--- a/manual/manual.docx
+++ b/manual/manual.docx
@@ -40,6 +40,27 @@
       <w:r>
         <w:t>In this document we describe the mass balance and operation equations in CityWat for our model of London’s water cycle. Each section describes a different sub-model that can be called.</w:t>
       </w:r>
+      <w:r>
+        <w:t xml:space="preserve"> </w:t>
+      </w:r>
+      <w:r>
+        <w:t xml:space="preserve">We first describe the functions for the standard simulation model and then describe how different options alter these functions or add new functions. </w:t>
+      </w:r>
+      <w:r>
+        <w:t>To improve readability</w:t>
+      </w:r>
+      <w:r>
+        <w:t>,</w:t>
+      </w:r>
+      <w:r>
+        <w:t xml:space="preserve"> we have omitted unit conversions in our equations, however </w:t>
+      </w:r>
+      <w:r>
+        <w:t xml:space="preserve">variable/parameter </w:t>
+      </w:r>
+      <w:r>
+        <w:t>units and conversions are all explicit in the code itself.</w:t>
+      </w:r>
     </w:p>
     <w:p>
       <w:pPr>
@@ -54,16 +75,7 @@
         <w:pStyle w:val="Heading2"/>
       </w:pPr>
       <w:r>
-        <w:t>A</w:t>
-      </w:r>
-      <w:r>
-        <w:t>bstraction</w:t>
-      </w:r>
-      <w:r>
-        <w:t xml:space="preserve"> </w:t>
-      </w:r>
-      <w:r>
-        <w:t>(scripts/models.py/abstraction)</w:t>
+        <w:t>Abstraction (scripts/models.py/abstraction)</w:t>
       </w:r>
     </w:p>
     <w:p>
@@ -237,6 +249,9 @@
       </w:r>
     </w:p>
     <w:p>
+      <w:pPr>
+        <w:jc w:val="center"/>
+      </w:pPr>
       <w:r>
         <w:t xml:space="preserve">Figure 1: The Lower Thames Operating Agreement, from Figure 1 in </w:t>
       </w:r>
@@ -290,6 +305,15 @@
       </w:r>
       <w:r>
         <w:instrText>Naeini et al., 2019)","plainTextFormattedCitation":"(Mortazavi</w:instrText>
+      </w:r>
+      <w:r>
+        <w:rPr>
+          <w:rFonts w:ascii="Cambria Math" w:hAnsi="Cambria Math" w:cs="Cambria Math"/>
+        </w:rPr>
+        <w:instrText>‐</w:instrText>
+      </w:r>
+      <w:r>
+        <w:instrText>Naeini et al., 2019)","previouslyFormattedCitation":"(Mortazavi</w:instrText>
       </w:r>
       <w:r>
         <w:rPr>
@@ -412,13 +436,7 @@
                     <w:rPr>
                       <w:rFonts w:ascii="Cambria Math" w:hAnsi="Cambria Math"/>
                     </w:rPr>
-                    <m:t>S,t</m:t>
-                  </m:r>
-                  <m:r>
-                    <w:rPr>
-                      <w:rFonts w:ascii="Cambria Math" w:hAnsi="Cambria Math"/>
-                    </w:rPr>
-                    <m:t>-1</m:t>
+                    <m:t>S,t-1</m:t>
                   </m:r>
                 </m:sub>
               </m:sSub>
@@ -608,13 +626,7 @@
                     <w:rPr>
                       <w:rFonts w:ascii="Cambria Math" w:hAnsi="Cambria Math"/>
                     </w:rPr>
-                    <m:t>S,t</m:t>
-                  </m:r>
-                  <m:r>
-                    <w:rPr>
-                      <w:rFonts w:ascii="Cambria Math" w:hAnsi="Cambria Math"/>
-                    </w:rPr>
-                    <m:t>-1</m:t>
+                    <m:t>S,t-1</m:t>
                   </m:r>
                 </m:sub>
               </m:sSub>
@@ -677,37 +689,7 @@
         <w:rPr>
           <w:rFonts w:eastAsiaTheme="minorEastAsia"/>
         </w:rPr>
-        <w:t xml:space="preserve">transformed by a function </w:t>
-      </w:r>
-      <w:r>
-        <w:rPr>
-          <w:rFonts w:eastAsiaTheme="minorEastAsia"/>
-        </w:rPr>
-        <w:t>g</w:t>
-      </w:r>
-      <w:r>
-        <w:rPr>
-          <w:rFonts w:eastAsiaTheme="minorEastAsia"/>
-        </w:rPr>
-        <w:t xml:space="preserve"> which is depicted by the </w:t>
-      </w:r>
-      <w:r>
-        <w:rPr>
-          <w:rFonts w:eastAsiaTheme="minorEastAsia"/>
-        </w:rPr>
-        <w:t xml:space="preserve">filled areas </w:t>
-      </w:r>
-      <w:r>
-        <w:rPr>
-          <w:rFonts w:eastAsiaTheme="minorEastAsia"/>
-        </w:rPr>
-        <w:t>in Figure 1</w:t>
-      </w:r>
-      <w:r>
-        <w:rPr>
-          <w:rFonts w:eastAsiaTheme="minorEastAsia"/>
-        </w:rPr>
-        <w:t>.</w:t>
+        <w:t>transformed by a function g which is depicted by the filled areas in Figure 1.</w:t>
       </w:r>
     </w:p>
     <w:p>
@@ -863,13 +845,7 @@
                         <w:rPr>
                           <w:rFonts w:ascii="Cambria Math" w:hAnsi="Cambria Math"/>
                         </w:rPr>
-                        <m:t>a,</m:t>
-                      </m:r>
-                      <m:r>
-                        <w:rPr>
-                          <w:rFonts w:ascii="Cambria Math" w:hAnsi="Cambria Math"/>
-                        </w:rPr>
-                        <m:t>t</m:t>
+                        <m:t>a,t</m:t>
                       </m:r>
                     </m:sub>
                   </m:sSub>
@@ -977,13 +953,7 @@
             <w:rPr>
               <w:rFonts w:ascii="Cambria Math" w:hAnsi="Cambria Math"/>
             </w:rPr>
-            <m:t>,</m:t>
-          </m:r>
-          <m:r>
-            <w:rPr>
-              <w:rFonts w:ascii="Cambria Math" w:hAnsi="Cambria Math"/>
-            </w:rPr>
-            <m:t>0)</m:t>
+            <m:t>,0)</m:t>
           </m:r>
         </m:oMath>
       </m:oMathPara>
@@ -998,6 +968,7 @@
         <w:rPr>
           <w:rFonts w:eastAsiaTheme="minorEastAsia"/>
         </w:rPr>
+        <w:lastRenderedPageBreak/>
         <w:t>Where a</w:t>
       </w:r>
       <w:r>
@@ -1087,7 +1058,6 @@
         <w:rPr>
           <w:rFonts w:eastAsiaTheme="minorEastAsia"/>
         </w:rPr>
-        <w:lastRenderedPageBreak/>
         <w:t>The abstraction is then made to be the maximum beneficial abstraction, i.e. the abstraction that does not draw river flow below MRF</w:t>
       </w:r>
       <w:r>
@@ -1251,19 +1221,7 @@
                 <w:rPr>
                   <w:rFonts w:ascii="Cambria Math" w:hAnsi="Cambria Math"/>
                 </w:rPr>
-                <m:t>S</m:t>
-              </m:r>
-              <m:r>
-                <w:rPr>
-                  <w:rFonts w:ascii="Cambria Math" w:hAnsi="Cambria Math"/>
-                </w:rPr>
-                <m:t>,t</m:t>
-              </m:r>
-              <m:r>
-                <w:rPr>
-                  <w:rFonts w:ascii="Cambria Math" w:hAnsi="Cambria Math"/>
-                </w:rPr>
-                <m:t>-1</m:t>
+                <m:t>S,t-1</m:t>
               </m:r>
             </m:sub>
           </m:sSub>
@@ -1295,19 +1253,7 @@
                 <w:rPr>
                   <w:rFonts w:ascii="Cambria Math" w:hAnsi="Cambria Math"/>
                 </w:rPr>
-                <m:t>FWTW</m:t>
-              </m:r>
-              <m:r>
-                <w:rPr>
-                  <w:rFonts w:ascii="Cambria Math" w:hAnsi="Cambria Math"/>
-                </w:rPr>
-                <m:t>,t</m:t>
-              </m:r>
-              <m:r>
-                <w:rPr>
-                  <w:rFonts w:ascii="Cambria Math" w:hAnsi="Cambria Math"/>
-                </w:rPr>
-                <m:t>-1</m:t>
+                <m:t>FWTW,t-1</m:t>
               </m:r>
             </m:sub>
           </m:sSub>
@@ -1415,6 +1361,12 @@
           <w:rFonts w:eastAsiaTheme="minorEastAsia"/>
         </w:rPr>
         <w:t xml:space="preserve"> is the target groundwater abstraction on a given day.</w:t>
+      </w:r>
+      <w:r>
+        <w:rPr>
+          <w:rFonts w:eastAsiaTheme="minorEastAsia"/>
+        </w:rPr>
+        <w:t xml:space="preserve"> </w:t>
       </w:r>
     </w:p>
     <w:p>
@@ -1528,13 +1480,7 @@
                         <w:rPr>
                           <w:rFonts w:ascii="Cambria Math" w:hAnsi="Cambria Math"/>
                         </w:rPr>
-                        <m:t>targ</m:t>
-                      </m:r>
-                      <m:r>
-                        <w:rPr>
-                          <w:rFonts w:ascii="Cambria Math" w:hAnsi="Cambria Math"/>
-                        </w:rPr>
-                        <m:t>,t</m:t>
+                        <m:t>targ,t</m:t>
                       </m:r>
                     </m:sub>
                   </m:sSub>
@@ -1608,13 +1554,7 @@
                             <w:rPr>
                               <w:rFonts w:ascii="Cambria Math" w:hAnsi="Cambria Math"/>
                             </w:rPr>
-                            <m:t>S,t</m:t>
-                          </m:r>
-                          <m:r>
-                            <w:rPr>
-                              <w:rFonts w:ascii="Cambria Math" w:hAnsi="Cambria Math"/>
-                            </w:rPr>
-                            <m:t>-1</m:t>
+                            <m:t>S,t-1</m:t>
                           </m:r>
                         </m:sub>
                       </m:sSub>
@@ -1669,13 +1609,7 @@
                 <w:rPr>
                   <w:rFonts w:ascii="Cambria Math" w:eastAsiaTheme="minorEastAsia" w:hAnsi="Cambria Math"/>
                 </w:rPr>
-                <m:t>S</m:t>
-              </m:r>
-              <m:r>
-                <w:rPr>
-                  <w:rFonts w:ascii="Cambria Math" w:eastAsiaTheme="minorEastAsia" w:hAnsi="Cambria Math"/>
-                </w:rPr>
-                <m:t>,t</m:t>
+                <m:t>S,t</m:t>
               </m:r>
             </m:sub>
           </m:sSub>
@@ -1874,13 +1808,7 @@
                 <w:rPr>
                   <w:rFonts w:ascii="Cambria Math" w:eastAsiaTheme="minorEastAsia" w:hAnsi="Cambria Math"/>
                 </w:rPr>
-                <m:t>S,t</m:t>
-              </m:r>
-              <m:r>
-                <w:rPr>
-                  <w:rFonts w:ascii="Cambria Math" w:eastAsiaTheme="minorEastAsia" w:hAnsi="Cambria Math"/>
-                </w:rPr>
-                <m:t>-1</m:t>
+                <m:t>S,t-1</m:t>
               </m:r>
             </m:sub>
           </m:sSub>
@@ -1962,13 +1890,7 @@
                 <w:rPr>
                   <w:rFonts w:ascii="Cambria Math" w:eastAsiaTheme="minorEastAsia" w:hAnsi="Cambria Math"/>
                 </w:rPr>
-                <m:t>d</m:t>
-              </m:r>
-              <m:r>
-                <w:rPr>
-                  <w:rFonts w:ascii="Cambria Math" w:eastAsiaTheme="minorEastAsia" w:hAnsi="Cambria Math"/>
-                </w:rPr>
-                <m:t>,t</m:t>
+                <m:t>d,t</m:t>
               </m:r>
             </m:sub>
           </m:sSub>
@@ -2000,13 +1922,7 @@
                 <w:rPr>
                   <w:rFonts w:ascii="Cambria Math" w:eastAsiaTheme="minorEastAsia" w:hAnsi="Cambria Math"/>
                 </w:rPr>
-                <m:t>a</m:t>
-              </m:r>
-              <m:r>
-                <w:rPr>
-                  <w:rFonts w:ascii="Cambria Math" w:eastAsiaTheme="minorEastAsia" w:hAnsi="Cambria Math"/>
-                </w:rPr>
-                <m:t>,t</m:t>
+                <m:t>a,t</m:t>
               </m:r>
             </m:sub>
           </m:sSub>
@@ -2070,13 +1986,7 @@
                 <w:rPr>
                   <w:rFonts w:ascii="Cambria Math" w:eastAsiaTheme="minorEastAsia" w:hAnsi="Cambria Math"/>
                 </w:rPr>
-                <m:t>S</m:t>
-              </m:r>
-              <m:r>
-                <w:rPr>
-                  <w:rFonts w:ascii="Cambria Math" w:eastAsiaTheme="minorEastAsia" w:hAnsi="Cambria Math"/>
-                </w:rPr>
-                <m:t>,t</m:t>
+                <m:t>S,t</m:t>
               </m:r>
             </m:sub>
           </m:sSub>
@@ -2095,54 +2005,2660 @@
         <w:pStyle w:val="Heading2"/>
       </w:pPr>
       <w:r>
-        <w:t xml:space="preserve">Reservoir release </w:t>
-      </w:r>
-      <w:r>
-        <w:t>(scripts/models.py/release)</w:t>
-      </w:r>
+        <w:t>R</w:t>
+      </w:r>
+      <w:r>
+        <w:t>elease</w:t>
+      </w:r>
+      <w:r>
+        <w:t>s</w:t>
+      </w:r>
+      <w:r>
+        <w:t xml:space="preserve"> (scripts/models.py/release)</w:t>
+      </w:r>
+    </w:p>
+    <w:p>
+      <w:r>
+        <w:t>This function determines how much water should be sent to freshwater treatment works and what combination of groundwater, river water and reservoir water should be used.</w:t>
+      </w:r>
+    </w:p>
+    <w:p>
+      <w:r>
+        <w:t>We calculate the ideal reservoir release, assuming groundwater is set at its target abstraction,</w:t>
+      </w:r>
+    </w:p>
+    <w:p>
+      <w:pPr>
+        <w:rPr>
+          <w:rFonts w:eastAsiaTheme="minorEastAsia"/>
+        </w:rPr>
+      </w:pPr>
+      <m:oMathPara>
+        <m:oMath>
+          <m:sSub>
+            <m:sSubPr>
+              <m:ctrlPr>
+                <w:rPr>
+                  <w:rFonts w:ascii="Cambria Math" w:eastAsiaTheme="minorEastAsia" w:hAnsi="Cambria Math"/>
+                  <w:i/>
+                </w:rPr>
+              </m:ctrlPr>
+            </m:sSubPr>
+            <m:e>
+              <m:r>
+                <w:rPr>
+                  <w:rFonts w:ascii="Cambria Math" w:eastAsiaTheme="minorEastAsia" w:hAnsi="Cambria Math"/>
+                </w:rPr>
+                <m:t>u</m:t>
+              </m:r>
+            </m:e>
+            <m:sub>
+              <m:r>
+                <w:rPr>
+                  <w:rFonts w:ascii="Cambria Math" w:eastAsiaTheme="minorEastAsia" w:hAnsi="Cambria Math"/>
+                </w:rPr>
+                <m:t>FWTW</m:t>
+              </m:r>
+              <m:r>
+                <w:rPr>
+                  <w:rFonts w:ascii="Cambria Math" w:eastAsiaTheme="minorEastAsia" w:hAnsi="Cambria Math"/>
+                </w:rPr>
+                <m:t>,targ,t</m:t>
+              </m:r>
+            </m:sub>
+          </m:sSub>
+          <m:r>
+            <w:rPr>
+              <w:rFonts w:ascii="Cambria Math" w:eastAsiaTheme="minorEastAsia" w:hAnsi="Cambria Math"/>
+            </w:rPr>
+            <m:t>=</m:t>
+          </m:r>
+          <m:sSub>
+            <m:sSubPr>
+              <m:ctrlPr>
+                <w:rPr>
+                  <w:rFonts w:ascii="Cambria Math" w:hAnsi="Cambria Math"/>
+                  <w:i/>
+                </w:rPr>
+              </m:ctrlPr>
+            </m:sSubPr>
+            <m:e>
+              <m:r>
+                <w:rPr>
+                  <w:rFonts w:ascii="Cambria Math" w:hAnsi="Cambria Math"/>
+                </w:rPr>
+                <m:t>D</m:t>
+              </m:r>
+            </m:e>
+            <m:sub>
+              <m:r>
+                <w:rPr>
+                  <w:rFonts w:ascii="Cambria Math" w:hAnsi="Cambria Math"/>
+                </w:rPr>
+                <m:t>FWTW,t-1</m:t>
+              </m:r>
+            </m:sub>
+          </m:sSub>
+          <m:r>
+            <w:rPr>
+              <w:rFonts w:ascii="Cambria Math" w:hAnsi="Cambria Math"/>
+            </w:rPr>
+            <m:t xml:space="preserve">- </m:t>
+          </m:r>
+          <m:sSub>
+            <m:sSubPr>
+              <m:ctrlPr>
+                <w:rPr>
+                  <w:rFonts w:ascii="Cambria Math" w:eastAsiaTheme="minorEastAsia" w:hAnsi="Cambria Math"/>
+                  <w:i/>
+                </w:rPr>
+              </m:ctrlPr>
+            </m:sSubPr>
+            <m:e>
+              <m:r>
+                <w:rPr>
+                  <w:rFonts w:ascii="Cambria Math" w:eastAsiaTheme="minorEastAsia" w:hAnsi="Cambria Math"/>
+                </w:rPr>
+                <m:t>a</m:t>
+              </m:r>
+            </m:e>
+            <m:sub>
+              <m:r>
+                <w:rPr>
+                  <w:rFonts w:ascii="Cambria Math" w:eastAsiaTheme="minorEastAsia" w:hAnsi="Cambria Math"/>
+                </w:rPr>
+                <m:t>FWTW,t</m:t>
+              </m:r>
+            </m:sub>
+          </m:sSub>
+          <m:r>
+            <w:rPr>
+              <w:rFonts w:ascii="Cambria Math" w:hAnsi="Cambria Math"/>
+            </w:rPr>
+            <m:t>-</m:t>
+          </m:r>
+          <m:sSub>
+            <m:sSubPr>
+              <m:ctrlPr>
+                <w:rPr>
+                  <w:rFonts w:ascii="Cambria Math" w:hAnsi="Cambria Math"/>
+                  <w:i/>
+                </w:rPr>
+              </m:ctrlPr>
+            </m:sSubPr>
+            <m:e>
+              <m:r>
+                <w:rPr>
+                  <w:rFonts w:ascii="Cambria Math" w:hAnsi="Cambria Math"/>
+                </w:rPr>
+                <m:t>a</m:t>
+              </m:r>
+            </m:e>
+            <m:sub>
+              <m:r>
+                <w:rPr>
+                  <w:rFonts w:ascii="Cambria Math" w:hAnsi="Cambria Math"/>
+                </w:rPr>
+                <m:t>gw,targ</m:t>
+              </m:r>
+            </m:sub>
+          </m:sSub>
+        </m:oMath>
+      </m:oMathPara>
+    </w:p>
+    <w:p>
+      <w:pPr>
+        <w:rPr>
+          <w:rFonts w:eastAsiaTheme="minorEastAsia"/>
+        </w:rPr>
+      </w:pPr>
+      <w:r>
+        <w:rPr>
+          <w:rFonts w:eastAsiaTheme="minorEastAsia"/>
+        </w:rPr>
+        <w:t>We then evaluate where storage is in relation to the Thames storage control curves (the Level 1 restriction curve depicted in Figure 1) if the target release was to be made,</w:t>
+      </w:r>
+    </w:p>
+    <w:p>
+      <w:pPr>
+        <w:rPr>
+          <w:rFonts w:eastAsiaTheme="minorEastAsia"/>
+        </w:rPr>
+      </w:pPr>
+      <m:oMathPara>
+        <m:oMath>
+          <m:sSub>
+            <m:sSubPr>
+              <m:ctrlPr>
+                <w:rPr>
+                  <w:rFonts w:ascii="Cambria Math" w:eastAsiaTheme="minorEastAsia" w:hAnsi="Cambria Math"/>
+                  <w:i/>
+                </w:rPr>
+              </m:ctrlPr>
+            </m:sSubPr>
+            <m:e>
+              <m:r>
+                <w:rPr>
+                  <w:rFonts w:ascii="Cambria Math" w:eastAsiaTheme="minorEastAsia" w:hAnsi="Cambria Math"/>
+                </w:rPr>
+                <m:t>SCC</m:t>
+              </m:r>
+            </m:e>
+            <m:sub>
+              <m:r>
+                <w:rPr>
+                  <w:rFonts w:ascii="Cambria Math" w:eastAsiaTheme="minorEastAsia" w:hAnsi="Cambria Math"/>
+                </w:rPr>
+                <m:t>t</m:t>
+              </m:r>
+            </m:sub>
+          </m:sSub>
+          <m:r>
+            <w:rPr>
+              <w:rFonts w:ascii="Cambria Math" w:eastAsiaTheme="minorEastAsia" w:hAnsi="Cambria Math"/>
+            </w:rPr>
+            <m:t>=</m:t>
+          </m:r>
+          <m:sSub>
+            <m:sSubPr>
+              <m:ctrlPr>
+                <w:rPr>
+                  <w:rFonts w:ascii="Cambria Math" w:eastAsiaTheme="minorEastAsia" w:hAnsi="Cambria Math"/>
+                  <w:i/>
+                </w:rPr>
+              </m:ctrlPr>
+            </m:sSubPr>
+            <m:e>
+              <m:r>
+                <w:rPr>
+                  <w:rFonts w:ascii="Cambria Math" w:eastAsiaTheme="minorEastAsia" w:hAnsi="Cambria Math"/>
+                </w:rPr>
+                <m:t>S</m:t>
+              </m:r>
+            </m:e>
+            <m:sub>
+              <m:r>
+                <w:rPr>
+                  <w:rFonts w:ascii="Cambria Math" w:eastAsiaTheme="minorEastAsia" w:hAnsi="Cambria Math"/>
+                </w:rPr>
+                <m:t>S,t</m:t>
+              </m:r>
+            </m:sub>
+          </m:sSub>
+          <m:r>
+            <w:rPr>
+              <w:rFonts w:ascii="Cambria Math" w:eastAsiaTheme="minorEastAsia" w:hAnsi="Cambria Math"/>
+            </w:rPr>
+            <m:t>-</m:t>
+          </m:r>
+          <m:sSub>
+            <m:sSubPr>
+              <m:ctrlPr>
+                <w:rPr>
+                  <w:rFonts w:ascii="Cambria Math" w:eastAsiaTheme="minorEastAsia" w:hAnsi="Cambria Math"/>
+                  <w:i/>
+                </w:rPr>
+              </m:ctrlPr>
+            </m:sSubPr>
+            <m:e>
+              <m:r>
+                <w:rPr>
+                  <w:rFonts w:ascii="Cambria Math" w:eastAsiaTheme="minorEastAsia" w:hAnsi="Cambria Math"/>
+                </w:rPr>
+                <m:t>u</m:t>
+              </m:r>
+            </m:e>
+            <m:sub>
+              <m:r>
+                <w:rPr>
+                  <w:rFonts w:ascii="Cambria Math" w:eastAsiaTheme="minorEastAsia" w:hAnsi="Cambria Math"/>
+                </w:rPr>
+                <m:t>FWTW</m:t>
+              </m:r>
+              <m:r>
+                <w:rPr>
+                  <w:rFonts w:ascii="Cambria Math" w:eastAsiaTheme="minorEastAsia" w:hAnsi="Cambria Math"/>
+                </w:rPr>
+                <m:t>,targ,t</m:t>
+              </m:r>
+            </m:sub>
+          </m:sSub>
+          <m:r>
+            <w:rPr>
+              <w:rFonts w:ascii="Cambria Math" w:eastAsiaTheme="minorEastAsia" w:hAnsi="Cambria Math"/>
+            </w:rPr>
+            <m:t>-</m:t>
+          </m:r>
+          <m:r>
+            <w:rPr>
+              <w:rFonts w:ascii="Cambria Math" w:hAnsi="Cambria Math"/>
+            </w:rPr>
+            <m:t>h</m:t>
+          </m:r>
+          <m:d>
+            <m:dPr>
+              <m:ctrlPr>
+                <w:rPr>
+                  <w:rFonts w:ascii="Cambria Math" w:hAnsi="Cambria Math"/>
+                  <w:i/>
+                </w:rPr>
+              </m:ctrlPr>
+            </m:dPr>
+            <m:e>
+              <m:sSub>
+                <m:sSubPr>
+                  <m:ctrlPr>
+                    <w:rPr>
+                      <w:rFonts w:ascii="Cambria Math" w:hAnsi="Cambria Math"/>
+                      <w:i/>
+                    </w:rPr>
+                  </m:ctrlPr>
+                </m:sSubPr>
+                <m:e>
+                  <m:r>
+                    <w:rPr>
+                      <w:rFonts w:ascii="Cambria Math" w:hAnsi="Cambria Math"/>
+                    </w:rPr>
+                    <m:t>month</m:t>
+                  </m:r>
+                </m:e>
+                <m:sub>
+                  <m:r>
+                    <w:rPr>
+                      <w:rFonts w:ascii="Cambria Math" w:hAnsi="Cambria Math"/>
+                    </w:rPr>
+                    <m:t>t</m:t>
+                  </m:r>
+                </m:sub>
+              </m:sSub>
+            </m:e>
+          </m:d>
+        </m:oMath>
+      </m:oMathPara>
+    </w:p>
+    <w:p>
+      <w:r>
+        <w:t>Where SCC</w:t>
+      </w:r>
+      <w:r>
+        <w:rPr>
+          <w:vertAlign w:val="subscript"/>
+        </w:rPr>
+        <w:t>t</w:t>
+      </w:r>
+      <w:r>
+        <w:t xml:space="preserve"> is the volume of storage above the control curve on a given day, h is a function that transforms that is the storage value at the control curve on a given month.</w:t>
+      </w:r>
+    </w:p>
+    <w:p>
+      <w:r>
+        <w:t xml:space="preserve">To avoid drawing down the reservoir below the control </w:t>
+      </w:r>
+      <w:r>
+        <w:t xml:space="preserve">curve, groundwater abstractions may be increased </w:t>
+      </w:r>
+      <w:r>
+        <w:t>up to their maximum</w:t>
+      </w:r>
+      <w:r>
+        <w:t>,</w:t>
+      </w:r>
+    </w:p>
+    <w:p>
+      <w:pPr>
+        <w:rPr>
+          <w:rFonts w:eastAsiaTheme="minorEastAsia"/>
+        </w:rPr>
+      </w:pPr>
+      <m:oMathPara>
+        <m:oMath>
+          <m:sSub>
+            <m:sSubPr>
+              <m:ctrlPr>
+                <w:rPr>
+                  <w:rFonts w:ascii="Cambria Math" w:eastAsiaTheme="minorEastAsia" w:hAnsi="Cambria Math"/>
+                  <w:i/>
+                </w:rPr>
+              </m:ctrlPr>
+            </m:sSubPr>
+            <m:e>
+              <m:r>
+                <w:rPr>
+                  <w:rFonts w:ascii="Cambria Math" w:eastAsiaTheme="minorEastAsia" w:hAnsi="Cambria Math"/>
+                </w:rPr>
+                <m:t>a</m:t>
+              </m:r>
+            </m:e>
+            <m:sub>
+              <m:r>
+                <w:rPr>
+                  <w:rFonts w:ascii="Cambria Math" w:eastAsiaTheme="minorEastAsia" w:hAnsi="Cambria Math"/>
+                </w:rPr>
+                <m:t>gw</m:t>
+              </m:r>
+              <m:r>
+                <w:rPr>
+                  <w:rFonts w:ascii="Cambria Math" w:eastAsiaTheme="minorEastAsia" w:hAnsi="Cambria Math"/>
+                </w:rPr>
+                <m:t>,t</m:t>
+              </m:r>
+            </m:sub>
+          </m:sSub>
+          <m:r>
+            <w:rPr>
+              <w:rFonts w:ascii="Cambria Math" w:hAnsi="Cambria Math"/>
+            </w:rPr>
+            <m:t>=</m:t>
+          </m:r>
+          <m:d>
+            <m:dPr>
+              <m:begChr m:val="{"/>
+              <m:endChr m:val=""/>
+              <m:ctrlPr>
+                <w:rPr>
+                  <w:rFonts w:ascii="Cambria Math" w:hAnsi="Cambria Math"/>
+                  <w:i/>
+                </w:rPr>
+              </m:ctrlPr>
+            </m:dPr>
+            <m:e>
+              <m:eqArr>
+                <m:eqArrPr>
+                  <m:ctrlPr>
+                    <w:rPr>
+                      <w:rFonts w:ascii="Cambria Math" w:hAnsi="Cambria Math"/>
+                      <w:i/>
+                    </w:rPr>
+                  </m:ctrlPr>
+                </m:eqArrPr>
+                <m:e>
+                  <m:r>
+                    <m:rPr>
+                      <m:sty m:val="p"/>
+                    </m:rPr>
+                    <w:rPr>
+                      <w:rFonts w:ascii="Cambria Math" w:hAnsi="Cambria Math"/>
+                    </w:rPr>
+                    <m:t>min⁡</m:t>
+                  </m:r>
+                  <m:r>
+                    <w:rPr>
+                      <w:rFonts w:ascii="Cambria Math" w:hAnsi="Cambria Math"/>
+                    </w:rPr>
+                    <m:t>(</m:t>
+                  </m:r>
+                  <m:sSub>
+                    <m:sSubPr>
+                      <m:ctrlPr>
+                        <w:rPr>
+                          <w:rFonts w:ascii="Cambria Math" w:eastAsiaTheme="minorEastAsia" w:hAnsi="Cambria Math"/>
+                          <w:i/>
+                        </w:rPr>
+                      </m:ctrlPr>
+                    </m:sSubPr>
+                    <m:e>
+                      <m:r>
+                        <w:rPr>
+                          <w:rFonts w:ascii="Cambria Math" w:eastAsiaTheme="minorEastAsia" w:hAnsi="Cambria Math"/>
+                        </w:rPr>
+                        <m:t>a</m:t>
+                      </m:r>
+                    </m:e>
+                    <m:sub>
+                      <m:r>
+                        <w:rPr>
+                          <w:rFonts w:ascii="Cambria Math" w:eastAsiaTheme="minorEastAsia" w:hAnsi="Cambria Math"/>
+                        </w:rPr>
+                        <m:t>gw,cap</m:t>
+                      </m:r>
+                    </m:sub>
+                  </m:sSub>
+                  <m:r>
+                    <w:rPr>
+                      <w:rFonts w:ascii="Cambria Math" w:hAnsi="Cambria Math"/>
+                    </w:rPr>
+                    <m:t>,</m:t>
+                  </m:r>
+                  <m:r>
+                    <m:rPr>
+                      <m:sty m:val="p"/>
+                    </m:rPr>
+                    <w:rPr>
+                      <w:rFonts w:ascii="Cambria Math" w:hAnsi="Cambria Math"/>
+                    </w:rPr>
+                    <m:t>max⁡</m:t>
+                  </m:r>
+                  <m:r>
+                    <w:rPr>
+                      <w:rFonts w:ascii="Cambria Math" w:hAnsi="Cambria Math"/>
+                    </w:rPr>
+                    <m:t>(-</m:t>
+                  </m:r>
+                  <m:sSub>
+                    <m:sSubPr>
+                      <m:ctrlPr>
+                        <w:rPr>
+                          <w:rFonts w:ascii="Cambria Math" w:eastAsiaTheme="minorEastAsia" w:hAnsi="Cambria Math"/>
+                          <w:i/>
+                        </w:rPr>
+                      </m:ctrlPr>
+                    </m:sSubPr>
+                    <m:e>
+                      <m:r>
+                        <w:rPr>
+                          <w:rFonts w:ascii="Cambria Math" w:eastAsiaTheme="minorEastAsia" w:hAnsi="Cambria Math"/>
+                        </w:rPr>
+                        <m:t>SCC</m:t>
+                      </m:r>
+                    </m:e>
+                    <m:sub>
+                      <m:r>
+                        <w:rPr>
+                          <w:rFonts w:ascii="Cambria Math" w:eastAsiaTheme="minorEastAsia" w:hAnsi="Cambria Math"/>
+                        </w:rPr>
+                        <m:t>t</m:t>
+                      </m:r>
+                    </m:sub>
+                  </m:sSub>
+                  <m:r>
+                    <w:rPr>
+                      <w:rFonts w:ascii="Cambria Math" w:hAnsi="Cambria Math"/>
+                    </w:rPr>
+                    <m:t>,</m:t>
+                  </m:r>
+                  <m:sSub>
+                    <m:sSubPr>
+                      <m:ctrlPr>
+                        <w:rPr>
+                          <w:rFonts w:ascii="Cambria Math" w:eastAsiaTheme="minorEastAsia" w:hAnsi="Cambria Math"/>
+                          <w:i/>
+                        </w:rPr>
+                      </m:ctrlPr>
+                    </m:sSubPr>
+                    <m:e>
+                      <m:r>
+                        <w:rPr>
+                          <w:rFonts w:ascii="Cambria Math" w:eastAsiaTheme="minorEastAsia" w:hAnsi="Cambria Math"/>
+                        </w:rPr>
+                        <m:t>a</m:t>
+                      </m:r>
+                    </m:e>
+                    <m:sub>
+                      <m:r>
+                        <w:rPr>
+                          <w:rFonts w:ascii="Cambria Math" w:eastAsiaTheme="minorEastAsia" w:hAnsi="Cambria Math"/>
+                        </w:rPr>
+                        <m:t>gw,targ,t</m:t>
+                      </m:r>
+                    </m:sub>
+                  </m:sSub>
+                  <m:r>
+                    <w:rPr>
+                      <w:rFonts w:ascii="Cambria Math" w:hAnsi="Cambria Math"/>
+                    </w:rPr>
+                    <m:t>))</m:t>
+                  </m:r>
+                  <m:r>
+                    <w:rPr>
+                      <w:rFonts w:ascii="Cambria Math" w:hAnsi="Cambria Math"/>
+                    </w:rPr>
+                    <m:t>,  &amp;</m:t>
+                  </m:r>
+                  <m:sSub>
+                    <m:sSubPr>
+                      <m:ctrlPr>
+                        <w:rPr>
+                          <w:rFonts w:ascii="Cambria Math" w:eastAsiaTheme="minorEastAsia" w:hAnsi="Cambria Math"/>
+                          <w:i/>
+                        </w:rPr>
+                      </m:ctrlPr>
+                    </m:sSubPr>
+                    <m:e>
+                      <m:r>
+                        <w:rPr>
+                          <w:rFonts w:ascii="Cambria Math" w:eastAsiaTheme="minorEastAsia" w:hAnsi="Cambria Math"/>
+                        </w:rPr>
+                        <m:t>SCC</m:t>
+                      </m:r>
+                    </m:e>
+                    <m:sub>
+                      <m:r>
+                        <w:rPr>
+                          <w:rFonts w:ascii="Cambria Math" w:eastAsiaTheme="minorEastAsia" w:hAnsi="Cambria Math"/>
+                        </w:rPr>
+                        <m:t>t</m:t>
+                      </m:r>
+                    </m:sub>
+                  </m:sSub>
+                  <m:r>
+                    <w:rPr>
+                      <w:rFonts w:ascii="Cambria Math" w:hAnsi="Cambria Math"/>
+                    </w:rPr>
+                    <m:t>&lt;0</m:t>
+                  </m:r>
+                </m:e>
+                <m:e>
+                  <m:sSub>
+                    <m:sSubPr>
+                      <m:ctrlPr>
+                        <w:rPr>
+                          <w:rFonts w:ascii="Cambria Math" w:eastAsiaTheme="minorEastAsia" w:hAnsi="Cambria Math"/>
+                          <w:i/>
+                        </w:rPr>
+                      </m:ctrlPr>
+                    </m:sSubPr>
+                    <m:e>
+                      <m:r>
+                        <w:rPr>
+                          <w:rFonts w:ascii="Cambria Math" w:eastAsiaTheme="minorEastAsia" w:hAnsi="Cambria Math"/>
+                        </w:rPr>
+                        <m:t>a</m:t>
+                      </m:r>
+                    </m:e>
+                    <m:sub>
+                      <m:r>
+                        <w:rPr>
+                          <w:rFonts w:ascii="Cambria Math" w:eastAsiaTheme="minorEastAsia" w:hAnsi="Cambria Math"/>
+                        </w:rPr>
+                        <m:t>gw,targ,t</m:t>
+                      </m:r>
+                    </m:sub>
+                  </m:sSub>
+                  <m:r>
+                    <w:rPr>
+                      <w:rFonts w:ascii="Cambria Math" w:hAnsi="Cambria Math"/>
+                    </w:rPr>
+                    <m:t>,  &amp;</m:t>
+                  </m:r>
+                  <m:sSub>
+                    <m:sSubPr>
+                      <m:ctrlPr>
+                        <w:rPr>
+                          <w:rFonts w:ascii="Cambria Math" w:eastAsiaTheme="minorEastAsia" w:hAnsi="Cambria Math"/>
+                          <w:i/>
+                        </w:rPr>
+                      </m:ctrlPr>
+                    </m:sSubPr>
+                    <m:e>
+                      <m:r>
+                        <w:rPr>
+                          <w:rFonts w:ascii="Cambria Math" w:eastAsiaTheme="minorEastAsia" w:hAnsi="Cambria Math"/>
+                        </w:rPr>
+                        <m:t>SCC</m:t>
+                      </m:r>
+                    </m:e>
+                    <m:sub>
+                      <m:r>
+                        <w:rPr>
+                          <w:rFonts w:ascii="Cambria Math" w:eastAsiaTheme="minorEastAsia" w:hAnsi="Cambria Math"/>
+                        </w:rPr>
+                        <m:t>t</m:t>
+                      </m:r>
+                    </m:sub>
+                  </m:sSub>
+                  <m:r>
+                    <w:rPr>
+                      <w:rFonts w:ascii="Cambria Math" w:hAnsi="Cambria Math"/>
+                    </w:rPr>
+                    <m:t>≥0</m:t>
+                  </m:r>
+                </m:e>
+              </m:eqArr>
+            </m:e>
+          </m:d>
+        </m:oMath>
+      </m:oMathPara>
+    </w:p>
+    <w:p>
+      <w:pPr>
+        <w:rPr>
+          <w:rFonts w:eastAsiaTheme="minorEastAsia"/>
+        </w:rPr>
+      </w:pPr>
+      <w:r>
+        <w:rPr>
+          <w:rFonts w:eastAsiaTheme="minorEastAsia"/>
+        </w:rPr>
+        <w:t>Where a</w:t>
+      </w:r>
+      <w:r>
+        <w:rPr>
+          <w:rFonts w:eastAsiaTheme="minorEastAsia"/>
+          <w:vertAlign w:val="subscript"/>
+        </w:rPr>
+        <w:t>gw,cap</w:t>
+      </w:r>
+      <w:r>
+        <w:rPr>
+          <w:rFonts w:eastAsiaTheme="minorEastAsia"/>
+        </w:rPr>
+        <w:t xml:space="preserve"> is the maximum possible daily groundwater abstraction. Once groundwater abstractions have been calculated, reservoir releases must make up the remaining freshwater treatment works demand,</w:t>
+      </w:r>
+    </w:p>
+    <w:p>
+      <w:pPr>
+        <w:rPr>
+          <w:rFonts w:eastAsiaTheme="minorEastAsia"/>
+        </w:rPr>
+      </w:pPr>
+      <m:oMathPara>
+        <m:oMath>
+          <m:sSub>
+            <m:sSubPr>
+              <m:ctrlPr>
+                <w:rPr>
+                  <w:rFonts w:ascii="Cambria Math" w:eastAsiaTheme="minorEastAsia" w:hAnsi="Cambria Math"/>
+                  <w:i/>
+                </w:rPr>
+              </m:ctrlPr>
+            </m:sSubPr>
+            <m:e>
+              <m:r>
+                <w:rPr>
+                  <w:rFonts w:ascii="Cambria Math" w:eastAsiaTheme="minorEastAsia" w:hAnsi="Cambria Math"/>
+                </w:rPr>
+                <m:t>u</m:t>
+              </m:r>
+            </m:e>
+            <m:sub>
+              <m:r>
+                <w:rPr>
+                  <w:rFonts w:ascii="Cambria Math" w:eastAsiaTheme="minorEastAsia" w:hAnsi="Cambria Math"/>
+                </w:rPr>
+                <m:t>FWTW,t</m:t>
+              </m:r>
+            </m:sub>
+          </m:sSub>
+          <m:r>
+            <w:rPr>
+              <w:rFonts w:ascii="Cambria Math" w:eastAsiaTheme="minorEastAsia" w:hAnsi="Cambria Math"/>
+            </w:rPr>
+            <m:t>=</m:t>
+          </m:r>
+          <m:func>
+            <m:funcPr>
+              <m:ctrlPr>
+                <w:rPr>
+                  <w:rFonts w:ascii="Cambria Math" w:eastAsiaTheme="minorEastAsia" w:hAnsi="Cambria Math"/>
+                </w:rPr>
+              </m:ctrlPr>
+            </m:funcPr>
+            <m:fName>
+              <m:r>
+                <m:rPr>
+                  <m:sty m:val="p"/>
+                </m:rPr>
+                <w:rPr>
+                  <w:rFonts w:ascii="Cambria Math" w:eastAsiaTheme="minorEastAsia" w:hAnsi="Cambria Math"/>
+                </w:rPr>
+                <m:t>min</m:t>
+              </m:r>
+              <m:ctrlPr>
+                <w:rPr>
+                  <w:rFonts w:ascii="Cambria Math" w:eastAsiaTheme="minorEastAsia" w:hAnsi="Cambria Math"/>
+                  <w:i/>
+                </w:rPr>
+              </m:ctrlPr>
+            </m:fName>
+            <m:e>
+              <m:d>
+                <m:dPr>
+                  <m:ctrlPr>
+                    <w:rPr>
+                      <w:rFonts w:ascii="Cambria Math" w:eastAsiaTheme="minorEastAsia" w:hAnsi="Cambria Math"/>
+                      <w:i/>
+                    </w:rPr>
+                  </m:ctrlPr>
+                </m:dPr>
+                <m:e>
+                  <m:sSub>
+                    <m:sSubPr>
+                      <m:ctrlPr>
+                        <w:rPr>
+                          <w:rFonts w:ascii="Cambria Math" w:eastAsiaTheme="minorEastAsia" w:hAnsi="Cambria Math"/>
+                          <w:i/>
+                        </w:rPr>
+                      </m:ctrlPr>
+                    </m:sSubPr>
+                    <m:e>
+                      <m:r>
+                        <w:rPr>
+                          <w:rFonts w:ascii="Cambria Math" w:eastAsiaTheme="minorEastAsia" w:hAnsi="Cambria Math"/>
+                        </w:rPr>
+                        <m:t>u</m:t>
+                      </m:r>
+                    </m:e>
+                    <m:sub>
+                      <m:r>
+                        <w:rPr>
+                          <w:rFonts w:ascii="Cambria Math" w:eastAsiaTheme="minorEastAsia" w:hAnsi="Cambria Math"/>
+                        </w:rPr>
+                        <m:t>FWTW,targ,t</m:t>
+                      </m:r>
+                    </m:sub>
+                  </m:sSub>
+                  <m:r>
+                    <w:rPr>
+                      <w:rFonts w:ascii="Cambria Math" w:hAnsi="Cambria Math"/>
+                    </w:rPr>
+                    <m:t>-</m:t>
+                  </m:r>
+                  <m:sSub>
+                    <m:sSubPr>
+                      <m:ctrlPr>
+                        <w:rPr>
+                          <w:rFonts w:ascii="Cambria Math" w:eastAsiaTheme="minorEastAsia" w:hAnsi="Cambria Math"/>
+                          <w:i/>
+                        </w:rPr>
+                      </m:ctrlPr>
+                    </m:sSubPr>
+                    <m:e>
+                      <m:r>
+                        <w:rPr>
+                          <w:rFonts w:ascii="Cambria Math" w:eastAsiaTheme="minorEastAsia" w:hAnsi="Cambria Math"/>
+                        </w:rPr>
+                        <m:t>a</m:t>
+                      </m:r>
+                    </m:e>
+                    <m:sub>
+                      <m:r>
+                        <w:rPr>
+                          <w:rFonts w:ascii="Cambria Math" w:eastAsiaTheme="minorEastAsia" w:hAnsi="Cambria Math"/>
+                        </w:rPr>
+                        <m:t>gw,t</m:t>
+                      </m:r>
+                    </m:sub>
+                  </m:sSub>
+                  <m:r>
+                    <w:rPr>
+                      <w:rFonts w:ascii="Cambria Math" w:eastAsiaTheme="minorEastAsia" w:hAnsi="Cambria Math"/>
+                    </w:rPr>
+                    <m:t>,</m:t>
+                  </m:r>
+                  <m:sSub>
+                    <m:sSubPr>
+                      <m:ctrlPr>
+                        <w:rPr>
+                          <w:rFonts w:ascii="Cambria Math" w:eastAsiaTheme="minorEastAsia" w:hAnsi="Cambria Math"/>
+                          <w:i/>
+                        </w:rPr>
+                      </m:ctrlPr>
+                    </m:sSubPr>
+                    <m:e>
+                      <m:r>
+                        <w:rPr>
+                          <w:rFonts w:ascii="Cambria Math" w:eastAsiaTheme="minorEastAsia" w:hAnsi="Cambria Math"/>
+                        </w:rPr>
+                        <m:t>S</m:t>
+                      </m:r>
+                    </m:e>
+                    <m:sub>
+                      <m:r>
+                        <w:rPr>
+                          <w:rFonts w:ascii="Cambria Math" w:eastAsiaTheme="minorEastAsia" w:hAnsi="Cambria Math"/>
+                        </w:rPr>
+                        <m:t>S,t</m:t>
+                      </m:r>
+                    </m:sub>
+                  </m:sSub>
+                </m:e>
+              </m:d>
+            </m:e>
+          </m:func>
+        </m:oMath>
+      </m:oMathPara>
+    </w:p>
+    <w:p>
+      <w:pPr>
+        <w:rPr>
+          <w:rFonts w:eastAsiaTheme="minorEastAsia"/>
+        </w:rPr>
+      </w:pPr>
+      <w:r>
+        <w:rPr>
+          <w:rFonts w:eastAsiaTheme="minorEastAsia"/>
+        </w:rPr>
+        <w:t>And reservoir storage updated,</w:t>
+      </w:r>
+    </w:p>
+    <w:p>
+      <w:pPr>
+        <w:rPr>
+          <w:rFonts w:eastAsiaTheme="minorEastAsia"/>
+        </w:rPr>
+      </w:pPr>
+      <m:oMathPara>
+        <m:oMath>
+          <m:sSub>
+            <m:sSubPr>
+              <m:ctrlPr>
+                <w:rPr>
+                  <w:rFonts w:ascii="Cambria Math" w:eastAsiaTheme="minorEastAsia" w:hAnsi="Cambria Math"/>
+                  <w:i/>
+                </w:rPr>
+              </m:ctrlPr>
+            </m:sSubPr>
+            <m:e>
+              <m:r>
+                <w:rPr>
+                  <w:rFonts w:ascii="Cambria Math" w:eastAsiaTheme="minorEastAsia" w:hAnsi="Cambria Math"/>
+                </w:rPr>
+                <m:t>S</m:t>
+              </m:r>
+            </m:e>
+            <m:sub>
+              <m:r>
+                <w:rPr>
+                  <w:rFonts w:ascii="Cambria Math" w:eastAsiaTheme="minorEastAsia" w:hAnsi="Cambria Math"/>
+                </w:rPr>
+                <m:t>S,t</m:t>
+              </m:r>
+            </m:sub>
+          </m:sSub>
+          <m:r>
+            <w:rPr>
+              <w:rFonts w:ascii="Cambria Math" w:eastAsiaTheme="minorEastAsia" w:hAnsi="Cambria Math"/>
+            </w:rPr>
+            <m:t xml:space="preserve">= </m:t>
+          </m:r>
+          <m:sSub>
+            <m:sSubPr>
+              <m:ctrlPr>
+                <w:rPr>
+                  <w:rFonts w:ascii="Cambria Math" w:eastAsiaTheme="minorEastAsia" w:hAnsi="Cambria Math"/>
+                  <w:i/>
+                </w:rPr>
+              </m:ctrlPr>
+            </m:sSubPr>
+            <m:e>
+              <m:r>
+                <w:rPr>
+                  <w:rFonts w:ascii="Cambria Math" w:eastAsiaTheme="minorEastAsia" w:hAnsi="Cambria Math"/>
+                </w:rPr>
+                <m:t>S</m:t>
+              </m:r>
+            </m:e>
+            <m:sub>
+              <m:r>
+                <w:rPr>
+                  <w:rFonts w:ascii="Cambria Math" w:eastAsiaTheme="minorEastAsia" w:hAnsi="Cambria Math"/>
+                </w:rPr>
+                <m:t>S,t</m:t>
+              </m:r>
+            </m:sub>
+          </m:sSub>
+          <m:r>
+            <w:rPr>
+              <w:rFonts w:ascii="Cambria Math" w:eastAsiaTheme="minorEastAsia" w:hAnsi="Cambria Math"/>
+            </w:rPr>
+            <m:t>-</m:t>
+          </m:r>
+          <m:sSub>
+            <m:sSubPr>
+              <m:ctrlPr>
+                <w:rPr>
+                  <w:rFonts w:ascii="Cambria Math" w:eastAsiaTheme="minorEastAsia" w:hAnsi="Cambria Math"/>
+                  <w:i/>
+                </w:rPr>
+              </m:ctrlPr>
+            </m:sSubPr>
+            <m:e>
+              <m:r>
+                <w:rPr>
+                  <w:rFonts w:ascii="Cambria Math" w:eastAsiaTheme="minorEastAsia" w:hAnsi="Cambria Math"/>
+                </w:rPr>
+                <m:t>u</m:t>
+              </m:r>
+            </m:e>
+            <m:sub>
+              <m:r>
+                <w:rPr>
+                  <w:rFonts w:ascii="Cambria Math" w:eastAsiaTheme="minorEastAsia" w:hAnsi="Cambria Math"/>
+                </w:rPr>
+                <m:t>FWTW,t</m:t>
+              </m:r>
+            </m:sub>
+          </m:sSub>
+        </m:oMath>
+      </m:oMathPara>
     </w:p>
     <w:p>
       <w:pPr>
         <w:pStyle w:val="Heading2"/>
       </w:pPr>
       <w:r>
-        <w:t xml:space="preserve">Calculate consumer demand </w:t>
-      </w:r>
-      <w:r>
-        <w:t>(scripts/models.py/calculate_consumer_demand)</w:t>
-      </w:r>
+        <w:t>Calculate consumer demand (scripts/models.py/calculate_consumer_demand)</w:t>
+      </w:r>
+    </w:p>
+    <w:p>
+      <w:r>
+        <w:t>Before updating freshwater treatment demand</w:t>
+      </w:r>
+      <w:r>
+        <w:t>, we must know how much water is required by consumers. This function applies water use restrictions, seasonal demand profiles and calculates how much of outdoor water demand is satisfied by rainfall.</w:t>
+      </w:r>
+    </w:p>
+    <w:p>
+      <w:pPr>
+        <w:pStyle w:val="Heading3"/>
+      </w:pPr>
+      <w:r>
+        <w:lastRenderedPageBreak/>
+        <w:t>Baseline demand</w:t>
+      </w:r>
+    </w:p>
+    <w:p>
+      <w:r>
+        <w:t xml:space="preserve">The model </w:t>
+      </w:r>
+      <w:r>
+        <w:t xml:space="preserve">first </w:t>
+      </w:r>
+      <w:r>
+        <w:t>calculates a ‘baseline demand’, that can be thought of as the average annual demand,</w:t>
+      </w:r>
+    </w:p>
+    <w:p>
+      <w:pPr>
+        <w:rPr>
+          <w:rFonts w:eastAsiaTheme="minorEastAsia"/>
+        </w:rPr>
+      </w:pPr>
+      <m:oMathPara>
+        <m:oMath>
+          <m:sSub>
+            <m:sSubPr>
+              <m:ctrlPr>
+                <w:rPr>
+                  <w:rFonts w:ascii="Cambria Math" w:eastAsiaTheme="minorEastAsia" w:hAnsi="Cambria Math"/>
+                  <w:i/>
+                </w:rPr>
+              </m:ctrlPr>
+            </m:sSubPr>
+            <m:e>
+              <m:r>
+                <w:rPr>
+                  <w:rFonts w:ascii="Cambria Math" w:eastAsiaTheme="minorEastAsia" w:hAnsi="Cambria Math"/>
+                </w:rPr>
+                <m:t>D</m:t>
+              </m:r>
+            </m:e>
+            <m:sub>
+              <m:r>
+                <w:rPr>
+                  <w:rFonts w:ascii="Cambria Math" w:eastAsiaTheme="minorEastAsia" w:hAnsi="Cambria Math"/>
+                </w:rPr>
+                <m:t>h,base,t</m:t>
+              </m:r>
+            </m:sub>
+          </m:sSub>
+          <m:r>
+            <w:rPr>
+              <w:rFonts w:ascii="Cambria Math" w:eastAsiaTheme="minorEastAsia" w:hAnsi="Cambria Math"/>
+            </w:rPr>
+            <m:t xml:space="preserve">= </m:t>
+          </m:r>
+          <m:sSub>
+            <m:sSubPr>
+              <m:ctrlPr>
+                <w:rPr>
+                  <w:rFonts w:ascii="Cambria Math" w:eastAsiaTheme="minorEastAsia" w:hAnsi="Cambria Math"/>
+                  <w:i/>
+                </w:rPr>
+              </m:ctrlPr>
+            </m:sSubPr>
+            <m:e>
+              <m:r>
+                <w:rPr>
+                  <w:rFonts w:ascii="Cambria Math" w:eastAsiaTheme="minorEastAsia" w:hAnsi="Cambria Math"/>
+                </w:rPr>
+                <m:t>N</m:t>
+              </m:r>
+            </m:e>
+            <m:sub>
+              <m:r>
+                <w:rPr>
+                  <w:rFonts w:ascii="Cambria Math" w:eastAsiaTheme="minorEastAsia" w:hAnsi="Cambria Math"/>
+                </w:rPr>
+                <m:t>households</m:t>
+              </m:r>
+            </m:sub>
+          </m:sSub>
+          <m:r>
+            <w:rPr>
+              <w:rFonts w:ascii="Cambria Math" w:eastAsiaTheme="minorEastAsia" w:hAnsi="Cambria Math"/>
+            </w:rPr>
+            <m:t>*</m:t>
+          </m:r>
+          <m:sSub>
+            <m:sSubPr>
+              <m:ctrlPr>
+                <w:rPr>
+                  <w:rFonts w:ascii="Cambria Math" w:eastAsiaTheme="minorEastAsia" w:hAnsi="Cambria Math"/>
+                  <w:i/>
+                </w:rPr>
+              </m:ctrlPr>
+            </m:sSubPr>
+            <m:e>
+              <m:r>
+                <w:rPr>
+                  <w:rFonts w:ascii="Cambria Math" w:eastAsiaTheme="minorEastAsia" w:hAnsi="Cambria Math"/>
+                </w:rPr>
+                <m:t>D</m:t>
+              </m:r>
+            </m:e>
+            <m:sub>
+              <m:r>
+                <w:rPr>
+                  <w:rFonts w:ascii="Cambria Math" w:eastAsiaTheme="minorEastAsia" w:hAnsi="Cambria Math"/>
+                </w:rPr>
+                <m:t>household</m:t>
+              </m:r>
+            </m:sub>
+          </m:sSub>
+          <m:r>
+            <w:rPr>
+              <w:rFonts w:ascii="Cambria Math" w:eastAsiaTheme="minorEastAsia" w:hAnsi="Cambria Math"/>
+            </w:rPr>
+            <m:t>+</m:t>
+          </m:r>
+          <m:sSub>
+            <m:sSubPr>
+              <m:ctrlPr>
+                <w:rPr>
+                  <w:rFonts w:ascii="Cambria Math" w:eastAsiaTheme="minorEastAsia" w:hAnsi="Cambria Math"/>
+                  <w:i/>
+                </w:rPr>
+              </m:ctrlPr>
+            </m:sSubPr>
+            <m:e>
+              <m:r>
+                <w:rPr>
+                  <w:rFonts w:ascii="Cambria Math" w:eastAsiaTheme="minorEastAsia" w:hAnsi="Cambria Math"/>
+                </w:rPr>
+                <m:t>D</m:t>
+              </m:r>
+            </m:e>
+            <m:sub>
+              <m:r>
+                <w:rPr>
+                  <w:rFonts w:ascii="Cambria Math" w:eastAsiaTheme="minorEastAsia" w:hAnsi="Cambria Math"/>
+                </w:rPr>
+                <m:t>non_household</m:t>
+              </m:r>
+            </m:sub>
+          </m:sSub>
+        </m:oMath>
+      </m:oMathPara>
+    </w:p>
+    <w:p>
+      <w:pPr>
+        <w:pStyle w:val="Heading3"/>
+      </w:pPr>
+      <w:r>
+        <w:t>Water use restrictions</w:t>
+      </w:r>
+      <w:r>
+        <w:t xml:space="preserve"> and seasonal profile</w:t>
+      </w:r>
+    </w:p>
+    <w:p>
+      <w:r>
+        <w:t>Then, restrictions are implemented. Each level of restrictions reduces demand by a different percentage, as described in Figure 2.</w:t>
+      </w:r>
+    </w:p>
+    <w:p>
+      <w:pPr>
+        <w:jc w:val="center"/>
+      </w:pPr>
+      <w:r>
+        <w:rPr>
+          <w:noProof/>
+        </w:rPr>
+        <w:drawing>
+          <wp:inline distT="0" distB="0" distL="0" distR="0" wp14:anchorId="7C19D903" wp14:editId="323C9337">
+            <wp:extent cx="5731510" cy="1426845"/>
+            <wp:effectExtent l="0" t="0" r="2540" b="1905"/>
+            <wp:docPr id="2" name="Picture 2"/>
+            <wp:cNvGraphicFramePr>
+              <a:graphicFrameLocks xmlns:a="http://schemas.openxmlformats.org/drawingml/2006/main" noChangeAspect="1"/>
+            </wp:cNvGraphicFramePr>
+            <a:graphic xmlns:a="http://schemas.openxmlformats.org/drawingml/2006/main">
+              <a:graphicData uri="http://schemas.openxmlformats.org/drawingml/2006/picture">
+                <pic:pic xmlns:pic="http://schemas.openxmlformats.org/drawingml/2006/picture">
+                  <pic:nvPicPr>
+                    <pic:cNvPr id="1" name=""/>
+                    <pic:cNvPicPr/>
+                  </pic:nvPicPr>
+                  <pic:blipFill>
+                    <a:blip r:embed="rId9"/>
+                    <a:stretch>
+                      <a:fillRect/>
+                    </a:stretch>
+                  </pic:blipFill>
+                  <pic:spPr>
+                    <a:xfrm>
+                      <a:off x="0" y="0"/>
+                      <a:ext cx="5731510" cy="1426845"/>
+                    </a:xfrm>
+                    <a:prstGeom prst="rect">
+                      <a:avLst/>
+                    </a:prstGeom>
+                  </pic:spPr>
+                </pic:pic>
+              </a:graphicData>
+            </a:graphic>
+          </wp:inline>
+        </w:drawing>
+      </w:r>
+    </w:p>
+    <w:p>
+      <w:pPr>
+        <w:jc w:val="center"/>
+      </w:pPr>
+      <w:r>
+        <w:t xml:space="preserve">Figure 2: Demand reductions that result from water use restrictions, Table 1 in </w:t>
+      </w:r>
+      <w:r>
+        <w:fldChar w:fldCharType="begin" w:fldLock="1"/>
+      </w:r>
+      <w:r>
+        <w:instrText>ADDIN CSL_CITATION {"citationItems":[{"id":"ITEM-1","itemData":{"DOI":"10.1002/2015WR018164","ISSN":"00431397","author":[{"dropping-particle":"","family":"Borgomeo","given":"Edoardo","non-dropping-particle":"","parse-names":false,"suffix":""},{"dropping-particle":"","family":"Mortazavi-Naeini","given":"Mohammad","non-dropping-particle":"","parse-names":false,"suffix":""},{"dropping-particle":"","family":"Hall","given":"Jim W.","non-dropping-particle":"","parse-names":false,"suffix":""},{"dropping-particle":"","family":"O'Sullivan","given":"Michael J.","non-dropping-particle":"","parse-names":false,"suffix":""},{"dropping-particle":"","family":"Watson","given":"Tim","non-dropping-particle":"","parse-names":false,"suffix":""}],"container-title":"Water Resources Research","id":"ITEM-1","issue":"2","issued":{"date-parts":[["2016","2"]]},"page":"622-643","title":"Trading-off tolerable risk with climate change adaptation costs in water supply systems","type":"article-journal","volume":"52"},"uris":["http://www.mendeley.com/documents/?uuid=03739cdd-d5a1-44b0-a395-e71cedb28a89"]}],"mendeley":{"formattedCitation":"(Borgomeo et al., 2016)","plainTextFormattedCitation":"(Borgomeo et al., 2016)"},"properties":{"noteIndex":0},"schema":"https://github.com/citation-style-language/schema/raw/master/csl-citation.json"}</w:instrText>
+      </w:r>
+      <w:r>
+        <w:fldChar w:fldCharType="separate"/>
+      </w:r>
+      <w:r>
+        <w:rPr>
+          <w:noProof/>
+        </w:rPr>
+        <w:t>(Borgomeo et al., 2016)</w:t>
+      </w:r>
+      <w:r>
+        <w:fldChar w:fldCharType="end"/>
+      </w:r>
+    </w:p>
+    <w:p>
+      <w:r>
+        <w:t>Thus, the percentage reduction can be described by,</w:t>
+      </w:r>
+    </w:p>
+    <w:p>
+      <w:pPr>
+        <w:rPr>
+          <w:rFonts w:eastAsiaTheme="minorEastAsia"/>
+        </w:rPr>
+      </w:pPr>
+      <m:oMathPara>
+        <m:oMath>
+          <m:sSub>
+            <m:sSubPr>
+              <m:ctrlPr>
+                <w:rPr>
+                  <w:rFonts w:ascii="Cambria Math" w:hAnsi="Cambria Math"/>
+                  <w:i/>
+                </w:rPr>
+              </m:ctrlPr>
+            </m:sSubPr>
+            <m:e>
+              <m:r>
+                <w:rPr>
+                  <w:rFonts w:ascii="Cambria Math" w:hAnsi="Cambria Math"/>
+                </w:rPr>
+                <m:t>R</m:t>
+              </m:r>
+            </m:e>
+            <m:sub>
+              <m:r>
+                <w:rPr>
+                  <w:rFonts w:ascii="Cambria Math" w:hAnsi="Cambria Math"/>
+                </w:rPr>
+                <m:t>reduction,</m:t>
+              </m:r>
+              <m:r>
+                <w:rPr>
+                  <w:rFonts w:ascii="Cambria Math" w:hAnsi="Cambria Math"/>
+                </w:rPr>
+                <m:t>t</m:t>
+              </m:r>
+            </m:sub>
+          </m:sSub>
+          <m:r>
+            <w:rPr>
+              <w:rFonts w:ascii="Cambria Math" w:hAnsi="Cambria Math"/>
+            </w:rPr>
+            <m:t>=k(</m:t>
+          </m:r>
+          <m:sSub>
+            <m:sSubPr>
+              <m:ctrlPr>
+                <w:rPr>
+                  <w:rFonts w:ascii="Cambria Math" w:hAnsi="Cambria Math"/>
+                  <w:i/>
+                </w:rPr>
+              </m:ctrlPr>
+            </m:sSubPr>
+            <m:e>
+              <m:r>
+                <w:rPr>
+                  <w:rFonts w:ascii="Cambria Math" w:hAnsi="Cambria Math"/>
+                </w:rPr>
+                <m:t>LOR</m:t>
+              </m:r>
+            </m:e>
+            <m:sub>
+              <m:r>
+                <w:rPr>
+                  <w:rFonts w:ascii="Cambria Math" w:hAnsi="Cambria Math"/>
+                </w:rPr>
+                <m:t>t</m:t>
+              </m:r>
+            </m:sub>
+          </m:sSub>
+          <m:r>
+            <w:rPr>
+              <w:rFonts w:ascii="Cambria Math" w:hAnsi="Cambria Math"/>
+            </w:rPr>
+            <m:t>)</m:t>
+          </m:r>
+        </m:oMath>
+      </m:oMathPara>
+    </w:p>
+    <w:p>
+      <w:pPr>
+        <w:rPr>
+          <w:rFonts w:eastAsiaTheme="minorEastAsia"/>
+        </w:rPr>
+      </w:pPr>
+      <w:r>
+        <w:rPr>
+          <w:rFonts w:eastAsiaTheme="minorEastAsia"/>
+        </w:rPr>
+        <w:t>Where k transforms the level of restrictions according to Figure 2.</w:t>
+      </w:r>
+      <w:r>
+        <w:rPr>
+          <w:rFonts w:eastAsiaTheme="minorEastAsia"/>
+        </w:rPr>
+        <w:t xml:space="preserve"> Thus, by multiplying baseline demand with a seasonal demand profile and percentage reductions, the total demand on a given day can be defined by,</w:t>
+      </w:r>
+    </w:p>
+    <w:p>
+      <w:pPr>
+        <w:rPr>
+          <w:rFonts w:eastAsiaTheme="minorEastAsia"/>
+        </w:rPr>
+      </w:pPr>
+      <m:oMathPara>
+        <m:oMath>
+          <m:sSub>
+            <m:sSubPr>
+              <m:ctrlPr>
+                <w:rPr>
+                  <w:rFonts w:ascii="Cambria Math" w:hAnsi="Cambria Math"/>
+                  <w:i/>
+                </w:rPr>
+              </m:ctrlPr>
+            </m:sSubPr>
+            <m:e>
+              <m:r>
+                <w:rPr>
+                  <w:rFonts w:ascii="Cambria Math" w:hAnsi="Cambria Math"/>
+                </w:rPr>
+                <m:t>D</m:t>
+              </m:r>
+            </m:e>
+            <m:sub>
+              <m:r>
+                <w:rPr>
+                  <w:rFonts w:ascii="Cambria Math" w:hAnsi="Cambria Math"/>
+                </w:rPr>
+                <m:t>h,tot,t</m:t>
+              </m:r>
+            </m:sub>
+          </m:sSub>
+          <m:r>
+            <w:rPr>
+              <w:rFonts w:ascii="Cambria Math" w:hAnsi="Cambria Math"/>
+            </w:rPr>
+            <m:t>=</m:t>
+          </m:r>
+          <m:sSub>
+            <m:sSubPr>
+              <m:ctrlPr>
+                <w:rPr>
+                  <w:rFonts w:ascii="Cambria Math" w:hAnsi="Cambria Math"/>
+                  <w:i/>
+                </w:rPr>
+              </m:ctrlPr>
+            </m:sSubPr>
+            <m:e>
+              <m:r>
+                <w:rPr>
+                  <w:rFonts w:ascii="Cambria Math" w:hAnsi="Cambria Math"/>
+                </w:rPr>
+                <m:t>D</m:t>
+              </m:r>
+            </m:e>
+            <m:sub>
+              <m:r>
+                <w:rPr>
+                  <w:rFonts w:ascii="Cambria Math" w:hAnsi="Cambria Math"/>
+                </w:rPr>
+                <m:t>h,base,t</m:t>
+              </m:r>
+            </m:sub>
+          </m:sSub>
+          <m:r>
+            <w:rPr>
+              <w:rFonts w:ascii="Cambria Math" w:hAnsi="Cambria Math"/>
+            </w:rPr>
+            <m:t>*</m:t>
+          </m:r>
+          <m:d>
+            <m:dPr>
+              <m:ctrlPr>
+                <w:rPr>
+                  <w:rFonts w:ascii="Cambria Math" w:hAnsi="Cambria Math"/>
+                  <w:i/>
+                </w:rPr>
+              </m:ctrlPr>
+            </m:dPr>
+            <m:e>
+              <m:r>
+                <w:rPr>
+                  <w:rFonts w:ascii="Cambria Math" w:hAnsi="Cambria Math"/>
+                </w:rPr>
+                <m:t>1-</m:t>
+              </m:r>
+              <m:sSub>
+                <m:sSubPr>
+                  <m:ctrlPr>
+                    <w:rPr>
+                      <w:rFonts w:ascii="Cambria Math" w:hAnsi="Cambria Math"/>
+                      <w:i/>
+                    </w:rPr>
+                  </m:ctrlPr>
+                </m:sSubPr>
+                <m:e>
+                  <m:r>
+                    <w:rPr>
+                      <w:rFonts w:ascii="Cambria Math" w:hAnsi="Cambria Math"/>
+                    </w:rPr>
+                    <m:t>R</m:t>
+                  </m:r>
+                </m:e>
+                <m:sub>
+                  <m:r>
+                    <w:rPr>
+                      <w:rFonts w:ascii="Cambria Math" w:hAnsi="Cambria Math"/>
+                    </w:rPr>
+                    <m:t>reduction,</m:t>
+                  </m:r>
+                  <m:r>
+                    <w:rPr>
+                      <w:rFonts w:ascii="Cambria Math" w:hAnsi="Cambria Math"/>
+                    </w:rPr>
+                    <m:t>t</m:t>
+                  </m:r>
+                </m:sub>
+              </m:sSub>
+            </m:e>
+          </m:d>
+          <m:r>
+            <w:rPr>
+              <w:rFonts w:ascii="Cambria Math" w:hAnsi="Cambria Math"/>
+            </w:rPr>
+            <m:t>*l(</m:t>
+          </m:r>
+          <m:sSub>
+            <m:sSubPr>
+              <m:ctrlPr>
+                <w:rPr>
+                  <w:rFonts w:ascii="Cambria Math" w:hAnsi="Cambria Math"/>
+                  <w:i/>
+                </w:rPr>
+              </m:ctrlPr>
+            </m:sSubPr>
+            <m:e>
+              <m:r>
+                <w:rPr>
+                  <w:rFonts w:ascii="Cambria Math" w:hAnsi="Cambria Math"/>
+                </w:rPr>
+                <m:t>month</m:t>
+              </m:r>
+            </m:e>
+            <m:sub>
+              <m:r>
+                <w:rPr>
+                  <w:rFonts w:ascii="Cambria Math" w:hAnsi="Cambria Math"/>
+                </w:rPr>
+                <m:t>t</m:t>
+              </m:r>
+            </m:sub>
+          </m:sSub>
+          <m:r>
+            <w:rPr>
+              <w:rFonts w:ascii="Cambria Math" w:hAnsi="Cambria Math"/>
+            </w:rPr>
+            <m:t>)</m:t>
+          </m:r>
+        </m:oMath>
+      </m:oMathPara>
+    </w:p>
+    <w:p>
+      <w:r>
+        <w:t xml:space="preserve">Where </w:t>
+      </w:r>
+      <w:r>
+        <w:rPr>
+          <w:i/>
+          <w:iCs/>
+        </w:rPr>
+        <w:t>l</w:t>
+      </w:r>
+      <w:r>
+        <w:t xml:space="preserve"> defines a seasonal profile of water demand.</w:t>
+      </w:r>
+    </w:p>
+    <w:p>
+      <w:pPr>
+        <w:pStyle w:val="Heading3"/>
+      </w:pPr>
+      <w:r>
+        <w:t>Outdoor water demand</w:t>
+      </w:r>
+    </w:p>
+    <w:p>
+      <w:r>
+        <w:t>We have assumed that outdoor water demand is simply a percentage of D</w:t>
+      </w:r>
+      <w:r>
+        <w:rPr>
+          <w:vertAlign w:val="subscript"/>
+        </w:rPr>
+        <w:t>h,tot,t</w:t>
+      </w:r>
+      <w:r>
+        <w:t>. Thus, the amount of demand that can be supplied by rainfall is described by,</w:t>
+      </w:r>
+    </w:p>
+    <w:p>
+      <w:pPr>
+        <w:rPr>
+          <w:rFonts w:eastAsiaTheme="minorEastAsia"/>
+        </w:rPr>
+      </w:pPr>
+      <m:oMathPara>
+        <m:oMath>
+          <m:sSub>
+            <m:sSubPr>
+              <m:ctrlPr>
+                <w:rPr>
+                  <w:rFonts w:ascii="Cambria Math" w:hAnsi="Cambria Math"/>
+                  <w:i/>
+                </w:rPr>
+              </m:ctrlPr>
+            </m:sSubPr>
+            <m:e>
+              <m:r>
+                <w:rPr>
+                  <w:rFonts w:ascii="Cambria Math" w:hAnsi="Cambria Math"/>
+                </w:rPr>
+                <m:t>S</m:t>
+              </m:r>
+            </m:e>
+            <m:sub>
+              <m:r>
+                <w:rPr>
+                  <w:rFonts w:ascii="Cambria Math" w:hAnsi="Cambria Math"/>
+                </w:rPr>
+                <m:t>h,rain,t</m:t>
+              </m:r>
+            </m:sub>
+          </m:sSub>
+          <m:r>
+            <w:rPr>
+              <w:rFonts w:ascii="Cambria Math" w:hAnsi="Cambria Math"/>
+            </w:rPr>
+            <m:t>=</m:t>
+          </m:r>
+          <m:r>
+            <m:rPr>
+              <m:sty m:val="p"/>
+            </m:rPr>
+            <w:rPr>
+              <w:rFonts w:ascii="Cambria Math" w:hAnsi="Cambria Math"/>
+            </w:rPr>
+            <m:t>min⁡</m:t>
+          </m:r>
+          <m:r>
+            <w:rPr>
+              <w:rFonts w:ascii="Cambria Math" w:hAnsi="Cambria Math"/>
+            </w:rPr>
+            <m:t>(</m:t>
+          </m:r>
+          <m:sSub>
+            <m:sSubPr>
+              <m:ctrlPr>
+                <w:rPr>
+                  <w:rFonts w:ascii="Cambria Math" w:hAnsi="Cambria Math"/>
+                  <w:i/>
+                </w:rPr>
+              </m:ctrlPr>
+            </m:sSubPr>
+            <m:e>
+              <m:r>
+                <w:rPr>
+                  <w:rFonts w:ascii="Cambria Math" w:hAnsi="Cambria Math"/>
+                </w:rPr>
+                <m:t>P</m:t>
+              </m:r>
+            </m:e>
+            <m:sub>
+              <m:r>
+                <w:rPr>
+                  <w:rFonts w:ascii="Cambria Math" w:hAnsi="Cambria Math"/>
+                </w:rPr>
+                <m:t>t</m:t>
+              </m:r>
+            </m:sub>
+          </m:sSub>
+          <m:r>
+            <w:rPr>
+              <w:rFonts w:ascii="Cambria Math" w:hAnsi="Cambria Math"/>
+            </w:rPr>
+            <m:t>*</m:t>
+          </m:r>
+          <m:sSub>
+            <m:sSubPr>
+              <m:ctrlPr>
+                <w:rPr>
+                  <w:rFonts w:ascii="Cambria Math" w:hAnsi="Cambria Math"/>
+                  <w:i/>
+                </w:rPr>
+              </m:ctrlPr>
+            </m:sSubPr>
+            <m:e>
+              <m:r>
+                <w:rPr>
+                  <w:rFonts w:ascii="Cambria Math" w:hAnsi="Cambria Math"/>
+                </w:rPr>
+                <m:t>A</m:t>
+              </m:r>
+            </m:e>
+            <m:sub>
+              <m:r>
+                <w:rPr>
+                  <w:rFonts w:ascii="Cambria Math" w:hAnsi="Cambria Math"/>
+                </w:rPr>
+                <m:t>gardens</m:t>
+              </m:r>
+            </m:sub>
+          </m:sSub>
+          <m:r>
+            <w:rPr>
+              <w:rFonts w:ascii="Cambria Math" w:hAnsi="Cambria Math"/>
+            </w:rPr>
+            <m:t xml:space="preserve">, </m:t>
+          </m:r>
+          <m:sSub>
+            <m:sSubPr>
+              <m:ctrlPr>
+                <w:rPr>
+                  <w:rFonts w:ascii="Cambria Math" w:hAnsi="Cambria Math"/>
+                  <w:i/>
+                </w:rPr>
+              </m:ctrlPr>
+            </m:sSubPr>
+            <m:e>
+              <m:r>
+                <w:rPr>
+                  <w:rFonts w:ascii="Cambria Math" w:hAnsi="Cambria Math"/>
+                </w:rPr>
+                <m:t>D</m:t>
+              </m:r>
+            </m:e>
+            <m:sub>
+              <m:r>
+                <w:rPr>
+                  <w:rFonts w:ascii="Cambria Math" w:hAnsi="Cambria Math"/>
+                </w:rPr>
+                <m:t>h,tot,t</m:t>
+              </m:r>
+            </m:sub>
+          </m:sSub>
+          <m:r>
+            <w:rPr>
+              <w:rFonts w:ascii="Cambria Math" w:hAnsi="Cambria Math"/>
+            </w:rPr>
+            <m:t>*</m:t>
+          </m:r>
+          <m:sSub>
+            <m:sSubPr>
+              <m:ctrlPr>
+                <w:rPr>
+                  <w:rFonts w:ascii="Cambria Math" w:hAnsi="Cambria Math"/>
+                  <w:i/>
+                </w:rPr>
+              </m:ctrlPr>
+            </m:sSubPr>
+            <m:e>
+              <m:r>
+                <w:rPr>
+                  <w:rFonts w:ascii="Cambria Math" w:hAnsi="Cambria Math"/>
+                </w:rPr>
+                <m:t>R</m:t>
+              </m:r>
+            </m:e>
+            <m:sub>
+              <m:r>
+                <w:rPr>
+                  <w:rFonts w:ascii="Cambria Math" w:hAnsi="Cambria Math"/>
+                </w:rPr>
+                <m:t>rain</m:t>
+              </m:r>
+            </m:sub>
+          </m:sSub>
+          <m:r>
+            <w:rPr>
+              <w:rFonts w:ascii="Cambria Math" w:hAnsi="Cambria Math"/>
+            </w:rPr>
+            <m:t>)</m:t>
+          </m:r>
+        </m:oMath>
+      </m:oMathPara>
+    </w:p>
+    <w:p>
+      <w:pPr>
+        <w:rPr>
+          <w:rFonts w:eastAsiaTheme="minorEastAsia"/>
+        </w:rPr>
+      </w:pPr>
+      <w:r>
+        <w:rPr>
+          <w:rFonts w:eastAsiaTheme="minorEastAsia"/>
+        </w:rPr>
+        <w:t>Where P</w:t>
+      </w:r>
+      <w:r>
+        <w:rPr>
+          <w:rFonts w:eastAsiaTheme="minorEastAsia"/>
+          <w:vertAlign w:val="subscript"/>
+        </w:rPr>
+        <w:t>t</w:t>
+      </w:r>
+      <w:r>
+        <w:rPr>
+          <w:rFonts w:eastAsiaTheme="minorEastAsia"/>
+        </w:rPr>
+        <w:t xml:space="preserve"> is the precipitation on a given day, A</w:t>
+      </w:r>
+      <w:r>
+        <w:rPr>
+          <w:rFonts w:eastAsiaTheme="minorEastAsia"/>
+          <w:vertAlign w:val="subscript"/>
+        </w:rPr>
+        <w:t>gardens</w:t>
+      </w:r>
+      <w:r>
+        <w:rPr>
+          <w:rFonts w:eastAsiaTheme="minorEastAsia"/>
+        </w:rPr>
+        <w:t xml:space="preserve"> is the area of gardens in the model and R</w:t>
+      </w:r>
+      <w:r>
+        <w:rPr>
+          <w:rFonts w:eastAsiaTheme="minorEastAsia"/>
+          <w:vertAlign w:val="subscript"/>
+        </w:rPr>
+        <w:t>rain</w:t>
+      </w:r>
+      <w:r>
+        <w:rPr>
+          <w:rFonts w:eastAsiaTheme="minorEastAsia"/>
+        </w:rPr>
+        <w:t xml:space="preserve"> is the percentage of demand that is outdoors (and thus can be satisfied by rainfall).</w:t>
+      </w:r>
+    </w:p>
+    <w:p>
+      <w:pPr>
+        <w:rPr>
+          <w:rFonts w:eastAsiaTheme="minorEastAsia"/>
+        </w:rPr>
+      </w:pPr>
+      <w:r>
+        <w:rPr>
+          <w:rFonts w:eastAsiaTheme="minorEastAsia"/>
+        </w:rPr>
+        <w:t>Thus, the demand from water consumers can be described by,</w:t>
+      </w:r>
+    </w:p>
+    <w:p>
+      <m:oMathPara>
+        <m:oMath>
+          <m:sSub>
+            <m:sSubPr>
+              <m:ctrlPr>
+                <w:rPr>
+                  <w:rFonts w:ascii="Cambria Math" w:eastAsiaTheme="minorEastAsia" w:hAnsi="Cambria Math"/>
+                  <w:i/>
+                </w:rPr>
+              </m:ctrlPr>
+            </m:sSubPr>
+            <m:e>
+              <m:r>
+                <w:rPr>
+                  <w:rFonts w:ascii="Cambria Math" w:eastAsiaTheme="minorEastAsia" w:hAnsi="Cambria Math"/>
+                </w:rPr>
+                <m:t>D</m:t>
+              </m:r>
+            </m:e>
+            <m:sub>
+              <m:r>
+                <w:rPr>
+                  <w:rFonts w:ascii="Cambria Math" w:eastAsiaTheme="minorEastAsia" w:hAnsi="Cambria Math"/>
+                </w:rPr>
+                <m:t>h,</m:t>
+              </m:r>
+              <m:r>
+                <w:rPr>
+                  <w:rFonts w:ascii="Cambria Math" w:eastAsiaTheme="minorEastAsia" w:hAnsi="Cambria Math"/>
+                </w:rPr>
+                <m:t>eff</m:t>
+              </m:r>
+              <m:r>
+                <w:rPr>
+                  <w:rFonts w:ascii="Cambria Math" w:eastAsiaTheme="minorEastAsia" w:hAnsi="Cambria Math"/>
+                </w:rPr>
+                <m:t>,t</m:t>
+              </m:r>
+            </m:sub>
+          </m:sSub>
+          <m:r>
+            <w:rPr>
+              <w:rFonts w:ascii="Cambria Math" w:eastAsiaTheme="minorEastAsia" w:hAnsi="Cambria Math"/>
+            </w:rPr>
+            <m:t xml:space="preserve">= </m:t>
+          </m:r>
+          <m:sSub>
+            <m:sSubPr>
+              <m:ctrlPr>
+                <w:rPr>
+                  <w:rFonts w:ascii="Cambria Math" w:hAnsi="Cambria Math"/>
+                  <w:i/>
+                </w:rPr>
+              </m:ctrlPr>
+            </m:sSubPr>
+            <m:e>
+              <m:r>
+                <w:rPr>
+                  <w:rFonts w:ascii="Cambria Math" w:hAnsi="Cambria Math"/>
+                </w:rPr>
+                <m:t>D</m:t>
+              </m:r>
+            </m:e>
+            <m:sub>
+              <m:r>
+                <w:rPr>
+                  <w:rFonts w:ascii="Cambria Math" w:hAnsi="Cambria Math"/>
+                </w:rPr>
+                <m:t>h,tot,t</m:t>
+              </m:r>
+            </m:sub>
+          </m:sSub>
+          <m:r>
+            <w:rPr>
+              <w:rFonts w:ascii="Cambria Math" w:hAnsi="Cambria Math"/>
+            </w:rPr>
+            <m:t>-</m:t>
+          </m:r>
+          <m:sSub>
+            <m:sSubPr>
+              <m:ctrlPr>
+                <w:rPr>
+                  <w:rFonts w:ascii="Cambria Math" w:hAnsi="Cambria Math"/>
+                  <w:i/>
+                </w:rPr>
+              </m:ctrlPr>
+            </m:sSubPr>
+            <m:e>
+              <m:r>
+                <w:rPr>
+                  <w:rFonts w:ascii="Cambria Math" w:hAnsi="Cambria Math"/>
+                </w:rPr>
+                <m:t>S</m:t>
+              </m:r>
+            </m:e>
+            <m:sub>
+              <m:r>
+                <w:rPr>
+                  <w:rFonts w:ascii="Cambria Math" w:hAnsi="Cambria Math"/>
+                </w:rPr>
+                <m:t>h,rain,t</m:t>
+              </m:r>
+            </m:sub>
+          </m:sSub>
+        </m:oMath>
+      </m:oMathPara>
     </w:p>
     <w:p>
       <w:pPr>
         <w:pStyle w:val="Heading2"/>
-      </w:pPr>
-      <w:r>
-        <w:t xml:space="preserve">Calculate distribution demand </w:t>
-      </w:r>
-      <w:r>
-        <w:t>(scripts/models.py/calculate_distribution_demand)</w:t>
-      </w:r>
+        <w:tabs>
+          <w:tab w:val="left" w:pos="8310"/>
+        </w:tabs>
+      </w:pPr>
+      <w:r>
+        <w:t>Calculate distribution demand (scripts/models.py/calculate_distribution_demand)</w:t>
+      </w:r>
+    </w:p>
+    <w:p>
+      <w:r>
+        <w:t>Once consumer demand has been calculated, distribution demand can simply be represented by including leakage on top of consumer demand as follows,</w:t>
+      </w:r>
+    </w:p>
+    <w:p>
+      <m:oMathPara>
+        <m:oMath>
+          <m:sSub>
+            <m:sSubPr>
+              <m:ctrlPr>
+                <w:rPr>
+                  <w:rFonts w:ascii="Cambria Math" w:eastAsiaTheme="minorEastAsia" w:hAnsi="Cambria Math"/>
+                  <w:i/>
+                </w:rPr>
+              </m:ctrlPr>
+            </m:sSubPr>
+            <m:e>
+              <m:r>
+                <w:rPr>
+                  <w:rFonts w:ascii="Cambria Math" w:eastAsiaTheme="minorEastAsia" w:hAnsi="Cambria Math"/>
+                </w:rPr>
+                <m:t>D</m:t>
+              </m:r>
+            </m:e>
+            <m:sub>
+              <m:r>
+                <w:rPr>
+                  <w:rFonts w:ascii="Cambria Math" w:eastAsiaTheme="minorEastAsia" w:hAnsi="Cambria Math"/>
+                </w:rPr>
+                <m:t>dist</m:t>
+              </m:r>
+              <m:r>
+                <w:rPr>
+                  <w:rFonts w:ascii="Cambria Math" w:eastAsiaTheme="minorEastAsia" w:hAnsi="Cambria Math"/>
+                </w:rPr>
+                <m:t>,t</m:t>
+              </m:r>
+            </m:sub>
+          </m:sSub>
+          <m:r>
+            <w:rPr>
+              <w:rFonts w:ascii="Cambria Math" w:eastAsiaTheme="minorEastAsia" w:hAnsi="Cambria Math"/>
+            </w:rPr>
+            <m:t>=</m:t>
+          </m:r>
+          <m:f>
+            <m:fPr>
+              <m:ctrlPr>
+                <w:rPr>
+                  <w:rFonts w:ascii="Cambria Math" w:eastAsiaTheme="minorEastAsia" w:hAnsi="Cambria Math"/>
+                  <w:i/>
+                </w:rPr>
+              </m:ctrlPr>
+            </m:fPr>
+            <m:num>
+              <m:sSub>
+                <m:sSubPr>
+                  <m:ctrlPr>
+                    <w:rPr>
+                      <w:rFonts w:ascii="Cambria Math" w:eastAsiaTheme="minorEastAsia" w:hAnsi="Cambria Math"/>
+                      <w:i/>
+                    </w:rPr>
+                  </m:ctrlPr>
+                </m:sSubPr>
+                <m:e>
+                  <m:r>
+                    <w:rPr>
+                      <w:rFonts w:ascii="Cambria Math" w:eastAsiaTheme="minorEastAsia" w:hAnsi="Cambria Math"/>
+                    </w:rPr>
+                    <m:t>D</m:t>
+                  </m:r>
+                </m:e>
+                <m:sub>
+                  <m:r>
+                    <w:rPr>
+                      <w:rFonts w:ascii="Cambria Math" w:eastAsiaTheme="minorEastAsia" w:hAnsi="Cambria Math"/>
+                    </w:rPr>
+                    <m:t>h,eff,t</m:t>
+                  </m:r>
+                </m:sub>
+              </m:sSub>
+            </m:num>
+            <m:den>
+              <m:r>
+                <w:rPr>
+                  <w:rFonts w:ascii="Cambria Math" w:eastAsiaTheme="minorEastAsia" w:hAnsi="Cambria Math"/>
+                </w:rPr>
+                <m:t>1-</m:t>
+              </m:r>
+              <m:sSub>
+                <m:sSubPr>
+                  <m:ctrlPr>
+                    <w:rPr>
+                      <w:rFonts w:ascii="Cambria Math" w:eastAsiaTheme="minorEastAsia" w:hAnsi="Cambria Math"/>
+                      <w:i/>
+                    </w:rPr>
+                  </m:ctrlPr>
+                </m:sSubPr>
+                <m:e>
+                  <m:r>
+                    <w:rPr>
+                      <w:rFonts w:ascii="Cambria Math" w:eastAsiaTheme="minorEastAsia" w:hAnsi="Cambria Math"/>
+                    </w:rPr>
+                    <m:t>R</m:t>
+                  </m:r>
+                </m:e>
+                <m:sub>
+                  <m:r>
+                    <w:rPr>
+                      <w:rFonts w:ascii="Cambria Math" w:eastAsiaTheme="minorEastAsia" w:hAnsi="Cambria Math"/>
+                    </w:rPr>
+                    <m:t>leak,dist</m:t>
+                  </m:r>
+                </m:sub>
+              </m:sSub>
+            </m:den>
+          </m:f>
+        </m:oMath>
+      </m:oMathPara>
     </w:p>
     <w:p>
       <w:pPr>
         <w:pStyle w:val="Heading2"/>
       </w:pPr>
       <w:r>
-        <w:t xml:space="preserve">Freshwater treatment </w:t>
-      </w:r>
-      <w:r>
-        <w:t>(scripts/models.py/freshwater_treatment)</w:t>
-      </w:r>
-    </w:p>
+        <w:t>Freshwater treatment (scripts/models.py/freshwater_treatment)</w:t>
+      </w:r>
+    </w:p>
+    <w:p>
+      <w:r>
+        <w:t>With distribution demand and the freshwater treatment input known, the freshwater treatment output can be calculated and its demand updated.</w:t>
+      </w:r>
+    </w:p>
+    <w:p>
+      <w:r>
+        <w:t>It is simplest to start by calculating the processing losses as the percentage of freshwater treatment input (i.e. the sum of river and groundwater abstractions, and reservoir releases),</w:t>
+      </w:r>
+    </w:p>
+    <w:p>
+      <w:pPr>
+        <w:rPr>
+          <w:rFonts w:eastAsiaTheme="minorEastAsia"/>
+        </w:rPr>
+      </w:pPr>
+      <m:oMathPara>
+        <m:oMath>
+          <m:sSub>
+            <m:sSubPr>
+              <m:ctrlPr>
+                <w:rPr>
+                  <w:rFonts w:ascii="Cambria Math" w:eastAsiaTheme="minorEastAsia" w:hAnsi="Cambria Math"/>
+                  <w:i/>
+                </w:rPr>
+              </m:ctrlPr>
+            </m:sSubPr>
+            <m:e>
+              <m:r>
+                <w:rPr>
+                  <w:rFonts w:ascii="Cambria Math" w:eastAsiaTheme="minorEastAsia" w:hAnsi="Cambria Math"/>
+                </w:rPr>
+                <m:t>L</m:t>
+              </m:r>
+            </m:e>
+            <m:sub>
+              <m:r>
+                <w:rPr>
+                  <w:rFonts w:ascii="Cambria Math" w:eastAsiaTheme="minorEastAsia" w:hAnsi="Cambria Math"/>
+                </w:rPr>
+                <m:t>FWTW</m:t>
+              </m:r>
+              <m:r>
+                <w:rPr>
+                  <w:rFonts w:ascii="Cambria Math" w:eastAsiaTheme="minorEastAsia" w:hAnsi="Cambria Math"/>
+                </w:rPr>
+                <m:t>,t</m:t>
+              </m:r>
+            </m:sub>
+          </m:sSub>
+          <m:r>
+            <w:rPr>
+              <w:rFonts w:ascii="Cambria Math" w:eastAsiaTheme="minorEastAsia" w:hAnsi="Cambria Math"/>
+            </w:rPr>
+            <m:t>=</m:t>
+          </m:r>
+          <m:d>
+            <m:dPr>
+              <m:ctrlPr>
+                <w:rPr>
+                  <w:rFonts w:ascii="Cambria Math" w:eastAsiaTheme="minorEastAsia" w:hAnsi="Cambria Math"/>
+                  <w:i/>
+                </w:rPr>
+              </m:ctrlPr>
+            </m:dPr>
+            <m:e>
+              <m:sSub>
+                <m:sSubPr>
+                  <m:ctrlPr>
+                    <w:rPr>
+                      <w:rFonts w:ascii="Cambria Math" w:eastAsiaTheme="minorEastAsia" w:hAnsi="Cambria Math"/>
+                      <w:i/>
+                    </w:rPr>
+                  </m:ctrlPr>
+                </m:sSubPr>
+                <m:e>
+                  <m:r>
+                    <w:rPr>
+                      <w:rFonts w:ascii="Cambria Math" w:eastAsiaTheme="minorEastAsia" w:hAnsi="Cambria Math"/>
+                    </w:rPr>
+                    <m:t>u</m:t>
+                  </m:r>
+                </m:e>
+                <m:sub>
+                  <m:r>
+                    <w:rPr>
+                      <w:rFonts w:ascii="Cambria Math" w:eastAsiaTheme="minorEastAsia" w:hAnsi="Cambria Math"/>
+                    </w:rPr>
+                    <m:t>FWTW,t</m:t>
+                  </m:r>
+                </m:sub>
+              </m:sSub>
+              <m:r>
+                <w:rPr>
+                  <w:rFonts w:ascii="Cambria Math" w:eastAsiaTheme="minorEastAsia" w:hAnsi="Cambria Math"/>
+                </w:rPr>
+                <m:t>+</m:t>
+              </m:r>
+              <m:sSub>
+                <m:sSubPr>
+                  <m:ctrlPr>
+                    <w:rPr>
+                      <w:rFonts w:ascii="Cambria Math" w:eastAsiaTheme="minorEastAsia" w:hAnsi="Cambria Math"/>
+                      <w:i/>
+                    </w:rPr>
+                  </m:ctrlPr>
+                </m:sSubPr>
+                <m:e>
+                  <m:r>
+                    <w:rPr>
+                      <w:rFonts w:ascii="Cambria Math" w:eastAsiaTheme="minorEastAsia" w:hAnsi="Cambria Math"/>
+                    </w:rPr>
+                    <m:t>a</m:t>
+                  </m:r>
+                </m:e>
+                <m:sub>
+                  <m:r>
+                    <w:rPr>
+                      <w:rFonts w:ascii="Cambria Math" w:eastAsiaTheme="minorEastAsia" w:hAnsi="Cambria Math"/>
+                    </w:rPr>
+                    <m:t>gw,t</m:t>
+                  </m:r>
+                </m:sub>
+              </m:sSub>
+              <m:r>
+                <w:rPr>
+                  <w:rFonts w:ascii="Cambria Math" w:eastAsiaTheme="minorEastAsia" w:hAnsi="Cambria Math"/>
+                </w:rPr>
+                <m:t>+</m:t>
+              </m:r>
+              <m:sSub>
+                <m:sSubPr>
+                  <m:ctrlPr>
+                    <w:rPr>
+                      <w:rFonts w:ascii="Cambria Math" w:eastAsiaTheme="minorEastAsia" w:hAnsi="Cambria Math"/>
+                      <w:i/>
+                    </w:rPr>
+                  </m:ctrlPr>
+                </m:sSubPr>
+                <m:e>
+                  <m:r>
+                    <w:rPr>
+                      <w:rFonts w:ascii="Cambria Math" w:eastAsiaTheme="minorEastAsia" w:hAnsi="Cambria Math"/>
+                    </w:rPr>
+                    <m:t>a</m:t>
+                  </m:r>
+                </m:e>
+                <m:sub>
+                  <m:r>
+                    <w:rPr>
+                      <w:rFonts w:ascii="Cambria Math" w:eastAsiaTheme="minorEastAsia" w:hAnsi="Cambria Math"/>
+                    </w:rPr>
+                    <m:t>FWTW</m:t>
+                  </m:r>
+                  <m:r>
+                    <w:rPr>
+                      <w:rFonts w:ascii="Cambria Math" w:eastAsiaTheme="minorEastAsia" w:hAnsi="Cambria Math"/>
+                    </w:rPr>
+                    <m:t>,t</m:t>
+                  </m:r>
+                </m:sub>
+              </m:sSub>
+            </m:e>
+          </m:d>
+          <m:r>
+            <w:rPr>
+              <w:rFonts w:ascii="Cambria Math" w:eastAsiaTheme="minorEastAsia" w:hAnsi="Cambria Math"/>
+            </w:rPr>
+            <m:t xml:space="preserve">* </m:t>
+          </m:r>
+          <m:sSub>
+            <m:sSubPr>
+              <m:ctrlPr>
+                <w:rPr>
+                  <w:rFonts w:ascii="Cambria Math" w:eastAsiaTheme="minorEastAsia" w:hAnsi="Cambria Math"/>
+                  <w:i/>
+                </w:rPr>
+              </m:ctrlPr>
+            </m:sSubPr>
+            <m:e>
+              <m:r>
+                <w:rPr>
+                  <w:rFonts w:ascii="Cambria Math" w:eastAsiaTheme="minorEastAsia" w:hAnsi="Cambria Math"/>
+                </w:rPr>
+                <m:t>R</m:t>
+              </m:r>
+            </m:e>
+            <m:sub>
+              <m:r>
+                <w:rPr>
+                  <w:rFonts w:ascii="Cambria Math" w:eastAsiaTheme="minorEastAsia" w:hAnsi="Cambria Math"/>
+                </w:rPr>
+                <m:t>leak,</m:t>
+              </m:r>
+              <m:r>
+                <w:rPr>
+                  <w:rFonts w:ascii="Cambria Math" w:eastAsiaTheme="minorEastAsia" w:hAnsi="Cambria Math"/>
+                </w:rPr>
+                <m:t>FWTW</m:t>
+              </m:r>
+            </m:sub>
+          </m:sSub>
+        </m:oMath>
+      </m:oMathPara>
+    </w:p>
+    <w:p>
+      <w:pPr>
+        <w:rPr>
+          <w:rFonts w:eastAsiaTheme="minorEastAsia"/>
+        </w:rPr>
+      </w:pPr>
+      <w:r>
+        <w:rPr>
+          <w:rFonts w:eastAsiaTheme="minorEastAsia"/>
+        </w:rPr>
+        <w:t xml:space="preserve">Thus, the treatment output to service reservoirs and direct to distribution can be calculated, </w:t>
+      </w:r>
+    </w:p>
+    <w:p>
+      <w:pPr>
+        <w:rPr>
+          <w:rFonts w:eastAsiaTheme="minorEastAsia"/>
+        </w:rPr>
+      </w:pPr>
+      <m:oMathPara>
+        <m:oMath>
+          <m:sSub>
+            <m:sSubPr>
+              <m:ctrlPr>
+                <w:rPr>
+                  <w:rFonts w:ascii="Cambria Math" w:eastAsiaTheme="minorEastAsia" w:hAnsi="Cambria Math"/>
+                  <w:i/>
+                </w:rPr>
+              </m:ctrlPr>
+            </m:sSubPr>
+            <m:e>
+              <m:r>
+                <w:rPr>
+                  <w:rFonts w:ascii="Cambria Math" w:eastAsiaTheme="minorEastAsia" w:hAnsi="Cambria Math"/>
+                </w:rPr>
+                <m:t>O</m:t>
+              </m:r>
+            </m:e>
+            <m:sub>
+              <m:r>
+                <w:rPr>
+                  <w:rFonts w:ascii="Cambria Math" w:eastAsiaTheme="minorEastAsia" w:hAnsi="Cambria Math"/>
+                </w:rPr>
+                <m:t>FWTW,t</m:t>
+              </m:r>
+            </m:sub>
+          </m:sSub>
+          <m:r>
+            <w:rPr>
+              <w:rFonts w:ascii="Cambria Math" w:eastAsiaTheme="minorEastAsia" w:hAnsi="Cambria Math"/>
+            </w:rPr>
+            <m:t>=</m:t>
+          </m:r>
+          <m:d>
+            <m:dPr>
+              <m:ctrlPr>
+                <w:rPr>
+                  <w:rFonts w:ascii="Cambria Math" w:eastAsiaTheme="minorEastAsia" w:hAnsi="Cambria Math"/>
+                  <w:i/>
+                </w:rPr>
+              </m:ctrlPr>
+            </m:dPr>
+            <m:e>
+              <m:sSub>
+                <m:sSubPr>
+                  <m:ctrlPr>
+                    <w:rPr>
+                      <w:rFonts w:ascii="Cambria Math" w:eastAsiaTheme="minorEastAsia" w:hAnsi="Cambria Math"/>
+                      <w:i/>
+                    </w:rPr>
+                  </m:ctrlPr>
+                </m:sSubPr>
+                <m:e>
+                  <m:r>
+                    <w:rPr>
+                      <w:rFonts w:ascii="Cambria Math" w:eastAsiaTheme="minorEastAsia" w:hAnsi="Cambria Math"/>
+                    </w:rPr>
+                    <m:t>u</m:t>
+                  </m:r>
+                </m:e>
+                <m:sub>
+                  <m:r>
+                    <w:rPr>
+                      <w:rFonts w:ascii="Cambria Math" w:eastAsiaTheme="minorEastAsia" w:hAnsi="Cambria Math"/>
+                    </w:rPr>
+                    <m:t>FWTW,t</m:t>
+                  </m:r>
+                </m:sub>
+              </m:sSub>
+              <m:r>
+                <w:rPr>
+                  <w:rFonts w:ascii="Cambria Math" w:eastAsiaTheme="minorEastAsia" w:hAnsi="Cambria Math"/>
+                </w:rPr>
+                <m:t>+</m:t>
+              </m:r>
+              <m:sSub>
+                <m:sSubPr>
+                  <m:ctrlPr>
+                    <w:rPr>
+                      <w:rFonts w:ascii="Cambria Math" w:eastAsiaTheme="minorEastAsia" w:hAnsi="Cambria Math"/>
+                      <w:i/>
+                    </w:rPr>
+                  </m:ctrlPr>
+                </m:sSubPr>
+                <m:e>
+                  <m:r>
+                    <w:rPr>
+                      <w:rFonts w:ascii="Cambria Math" w:eastAsiaTheme="minorEastAsia" w:hAnsi="Cambria Math"/>
+                    </w:rPr>
+                    <m:t>a</m:t>
+                  </m:r>
+                </m:e>
+                <m:sub>
+                  <m:r>
+                    <w:rPr>
+                      <w:rFonts w:ascii="Cambria Math" w:eastAsiaTheme="minorEastAsia" w:hAnsi="Cambria Math"/>
+                    </w:rPr>
+                    <m:t>gw,t</m:t>
+                  </m:r>
+                </m:sub>
+              </m:sSub>
+              <m:r>
+                <w:rPr>
+                  <w:rFonts w:ascii="Cambria Math" w:eastAsiaTheme="minorEastAsia" w:hAnsi="Cambria Math"/>
+                </w:rPr>
+                <m:t>+</m:t>
+              </m:r>
+              <m:sSub>
+                <m:sSubPr>
+                  <m:ctrlPr>
+                    <w:rPr>
+                      <w:rFonts w:ascii="Cambria Math" w:eastAsiaTheme="minorEastAsia" w:hAnsi="Cambria Math"/>
+                      <w:i/>
+                    </w:rPr>
+                  </m:ctrlPr>
+                </m:sSubPr>
+                <m:e>
+                  <m:r>
+                    <w:rPr>
+                      <w:rFonts w:ascii="Cambria Math" w:eastAsiaTheme="minorEastAsia" w:hAnsi="Cambria Math"/>
+                    </w:rPr>
+                    <m:t>a</m:t>
+                  </m:r>
+                </m:e>
+                <m:sub>
+                  <m:r>
+                    <w:rPr>
+                      <w:rFonts w:ascii="Cambria Math" w:eastAsiaTheme="minorEastAsia" w:hAnsi="Cambria Math"/>
+                    </w:rPr>
+                    <m:t>FWTW,t</m:t>
+                  </m:r>
+                </m:sub>
+              </m:sSub>
+            </m:e>
+          </m:d>
+          <m:r>
+            <w:rPr>
+              <w:rFonts w:ascii="Cambria Math" w:eastAsiaTheme="minorEastAsia" w:hAnsi="Cambria Math"/>
+            </w:rPr>
+            <m:t>-</m:t>
+          </m:r>
+          <m:sSub>
+            <m:sSubPr>
+              <m:ctrlPr>
+                <w:rPr>
+                  <w:rFonts w:ascii="Cambria Math" w:eastAsiaTheme="minorEastAsia" w:hAnsi="Cambria Math"/>
+                  <w:i/>
+                </w:rPr>
+              </m:ctrlPr>
+            </m:sSubPr>
+            <m:e>
+              <m:r>
+                <w:rPr>
+                  <w:rFonts w:ascii="Cambria Math" w:eastAsiaTheme="minorEastAsia" w:hAnsi="Cambria Math"/>
+                </w:rPr>
+                <m:t>L</m:t>
+              </m:r>
+            </m:e>
+            <m:sub>
+              <m:r>
+                <w:rPr>
+                  <w:rFonts w:ascii="Cambria Math" w:eastAsiaTheme="minorEastAsia" w:hAnsi="Cambria Math"/>
+                </w:rPr>
+                <m:t>FWTW,t</m:t>
+              </m:r>
+            </m:sub>
+          </m:sSub>
+        </m:oMath>
+      </m:oMathPara>
+    </w:p>
+    <w:p>
+      <w:pPr>
+        <w:rPr>
+          <w:rFonts w:eastAsiaTheme="minorEastAsia"/>
+        </w:rPr>
+      </w:pPr>
+      <w:r>
+        <w:rPr>
+          <w:rFonts w:eastAsiaTheme="minorEastAsia"/>
+        </w:rPr>
+        <w:t>W</w:t>
+      </w:r>
+      <w:r>
+        <w:rPr>
+          <w:rFonts w:eastAsiaTheme="minorEastAsia"/>
+        </w:rPr>
+        <w:t xml:space="preserve">e first </w:t>
+      </w:r>
+      <w:r>
+        <w:rPr>
+          <w:rFonts w:eastAsiaTheme="minorEastAsia"/>
+        </w:rPr>
+        <w:t xml:space="preserve">send the treatment output to </w:t>
+      </w:r>
+      <w:r>
+        <w:rPr>
+          <w:rFonts w:eastAsiaTheme="minorEastAsia"/>
+        </w:rPr>
+        <w:t>fill reservoirs and then send the remainder to distribution (since the distribution function can draw from service reservoirs anyway)</w:t>
+      </w:r>
+      <w:r>
+        <w:rPr>
+          <w:rFonts w:eastAsiaTheme="minorEastAsia"/>
+        </w:rPr>
+        <w:t>,</w:t>
+      </w:r>
+    </w:p>
+    <w:p>
+      <w:pPr>
+        <w:rPr>
+          <w:rFonts w:eastAsiaTheme="minorEastAsia"/>
+        </w:rPr>
+      </w:pPr>
+      <m:oMathPara>
+        <m:oMath>
+          <m:sSub>
+            <m:sSubPr>
+              <m:ctrlPr>
+                <w:rPr>
+                  <w:rFonts w:ascii="Cambria Math" w:eastAsiaTheme="minorEastAsia" w:hAnsi="Cambria Math"/>
+                  <w:i/>
+                </w:rPr>
+              </m:ctrlPr>
+            </m:sSubPr>
+            <m:e>
+              <m:r>
+                <w:rPr>
+                  <w:rFonts w:ascii="Cambria Math" w:eastAsiaTheme="minorEastAsia" w:hAnsi="Cambria Math"/>
+                </w:rPr>
+                <m:t>u</m:t>
+              </m:r>
+            </m:e>
+            <m:sub>
+              <m:r>
+                <w:rPr>
+                  <w:rFonts w:ascii="Cambria Math" w:eastAsiaTheme="minorEastAsia" w:hAnsi="Cambria Math"/>
+                </w:rPr>
+                <m:t>Dres</m:t>
+              </m:r>
+              <m:r>
+                <w:rPr>
+                  <w:rFonts w:ascii="Cambria Math" w:eastAsiaTheme="minorEastAsia" w:hAnsi="Cambria Math"/>
+                </w:rPr>
+                <m:t>,t</m:t>
+              </m:r>
+            </m:sub>
+          </m:sSub>
+          <m:r>
+            <w:rPr>
+              <w:rFonts w:ascii="Cambria Math" w:eastAsiaTheme="minorEastAsia" w:hAnsi="Cambria Math"/>
+            </w:rPr>
+            <m:t>=</m:t>
+          </m:r>
+          <m:r>
+            <m:rPr>
+              <m:sty m:val="p"/>
+            </m:rPr>
+            <w:rPr>
+              <w:rFonts w:ascii="Cambria Math" w:eastAsiaTheme="minorEastAsia" w:hAnsi="Cambria Math"/>
+            </w:rPr>
+            <m:t>min⁡</m:t>
+          </m:r>
+          <m:r>
+            <w:rPr>
+              <w:rFonts w:ascii="Cambria Math" w:eastAsiaTheme="minorEastAsia" w:hAnsi="Cambria Math"/>
+            </w:rPr>
+            <m:t>(</m:t>
+          </m:r>
+          <m:sSub>
+            <m:sSubPr>
+              <m:ctrlPr>
+                <w:rPr>
+                  <w:rFonts w:ascii="Cambria Math" w:eastAsiaTheme="minorEastAsia" w:hAnsi="Cambria Math"/>
+                  <w:i/>
+                </w:rPr>
+              </m:ctrlPr>
+            </m:sSubPr>
+            <m:e>
+              <m:r>
+                <w:rPr>
+                  <w:rFonts w:ascii="Cambria Math" w:eastAsiaTheme="minorEastAsia" w:hAnsi="Cambria Math"/>
+                </w:rPr>
+                <m:t>O</m:t>
+              </m:r>
+            </m:e>
+            <m:sub>
+              <m:r>
+                <w:rPr>
+                  <w:rFonts w:ascii="Cambria Math" w:eastAsiaTheme="minorEastAsia" w:hAnsi="Cambria Math"/>
+                </w:rPr>
+                <m:t>FWTW,t</m:t>
+              </m:r>
+            </m:sub>
+          </m:sSub>
+          <m:r>
+            <w:rPr>
+              <w:rFonts w:ascii="Cambria Math" w:eastAsiaTheme="minorEastAsia" w:hAnsi="Cambria Math"/>
+            </w:rPr>
+            <m:t>,</m:t>
+          </m:r>
+          <m:sSub>
+            <m:sSubPr>
+              <m:ctrlPr>
+                <w:rPr>
+                  <w:rFonts w:ascii="Cambria Math" w:eastAsiaTheme="minorEastAsia" w:hAnsi="Cambria Math"/>
+                  <w:i/>
+                </w:rPr>
+              </m:ctrlPr>
+            </m:sSubPr>
+            <m:e>
+              <m:r>
+                <w:rPr>
+                  <w:rFonts w:ascii="Cambria Math" w:eastAsiaTheme="minorEastAsia" w:hAnsi="Cambria Math"/>
+                </w:rPr>
+                <m:t>S</m:t>
+              </m:r>
+            </m:e>
+            <m:sub>
+              <m:r>
+                <w:rPr>
+                  <w:rFonts w:ascii="Cambria Math" w:eastAsiaTheme="minorEastAsia" w:hAnsi="Cambria Math"/>
+                </w:rPr>
+                <m:t>Dres,</m:t>
+              </m:r>
+              <m:r>
+                <w:rPr>
+                  <w:rFonts w:ascii="Cambria Math" w:eastAsiaTheme="minorEastAsia" w:hAnsi="Cambria Math"/>
+                </w:rPr>
+                <m:t>cap</m:t>
+              </m:r>
+            </m:sub>
+          </m:sSub>
+          <m:r>
+            <w:rPr>
+              <w:rFonts w:ascii="Cambria Math" w:eastAsiaTheme="minorEastAsia" w:hAnsi="Cambria Math"/>
+            </w:rPr>
+            <m:t>-</m:t>
+          </m:r>
+          <m:sSub>
+            <m:sSubPr>
+              <m:ctrlPr>
+                <w:rPr>
+                  <w:rFonts w:ascii="Cambria Math" w:eastAsiaTheme="minorEastAsia" w:hAnsi="Cambria Math"/>
+                  <w:i/>
+                </w:rPr>
+              </m:ctrlPr>
+            </m:sSubPr>
+            <m:e>
+              <m:r>
+                <w:rPr>
+                  <w:rFonts w:ascii="Cambria Math" w:eastAsiaTheme="minorEastAsia" w:hAnsi="Cambria Math"/>
+                </w:rPr>
+                <m:t>S</m:t>
+              </m:r>
+            </m:e>
+            <m:sub>
+              <m:r>
+                <w:rPr>
+                  <w:rFonts w:ascii="Cambria Math" w:eastAsiaTheme="minorEastAsia" w:hAnsi="Cambria Math"/>
+                </w:rPr>
+                <m:t>Dres</m:t>
+              </m:r>
+              <m:r>
+                <w:rPr>
+                  <w:rFonts w:ascii="Cambria Math" w:eastAsiaTheme="minorEastAsia" w:hAnsi="Cambria Math"/>
+                </w:rPr>
+                <m:t>,t</m:t>
+              </m:r>
+              <m:r>
+                <w:rPr>
+                  <w:rFonts w:ascii="Cambria Math" w:eastAsiaTheme="minorEastAsia" w:hAnsi="Cambria Math"/>
+                </w:rPr>
+                <m:t>-1</m:t>
+              </m:r>
+            </m:sub>
+          </m:sSub>
+          <m:r>
+            <w:rPr>
+              <w:rFonts w:ascii="Cambria Math" w:eastAsiaTheme="minorEastAsia" w:hAnsi="Cambria Math"/>
+            </w:rPr>
+            <m:t>)</m:t>
+          </m:r>
+        </m:oMath>
+      </m:oMathPara>
+    </w:p>
+    <w:p/>
     <w:p>
       <w:pPr>
         <w:pStyle w:val="Heading2"/>
       </w:pPr>
       <w:r>
-        <w:t xml:space="preserve">Distribution </w:t>
-      </w:r>
-      <w:r>
-        <w:t>(scripts/models.py/distribution)</w:t>
+        <w:t>Distribution (scripts/models.py/distribution)</w:t>
       </w:r>
     </w:p>
     <w:p>
@@ -2150,10 +4666,7 @@
         <w:pStyle w:val="Heading2"/>
       </w:pPr>
       <w:r>
-        <w:t xml:space="preserve">Household output </w:t>
-      </w:r>
-      <w:r>
-        <w:t>(scripts/models.py/calculate_household_output)</w:t>
+        <w:t>Household output (scripts/models.py/calculate_household_output)</w:t>
       </w:r>
     </w:p>
     <w:p>
@@ -2161,10 +4674,7 @@
         <w:pStyle w:val="Heading2"/>
       </w:pPr>
       <w:r>
-        <w:t xml:space="preserve">Urban runoff </w:t>
-      </w:r>
-      <w:r>
-        <w:t>(scripts/models.py/urban_runoff)</w:t>
+        <w:t>Urban runoff (scripts/models.py/urban_runoff)</w:t>
       </w:r>
     </w:p>
     <w:p>
@@ -2172,10 +4682,7 @@
         <w:pStyle w:val="Heading2"/>
       </w:pPr>
       <w:r>
-        <w:t xml:space="preserve">Sewerage </w:t>
-      </w:r>
-      <w:r>
-        <w:t>(scripts/models.py/sewerage)</w:t>
+        <w:t>Sewerage (scripts/models.py/sewerage)</w:t>
       </w:r>
     </w:p>
     <w:p>
@@ -2183,10 +4690,7 @@
         <w:pStyle w:val="Heading2"/>
       </w:pPr>
       <w:r>
-        <w:t xml:space="preserve">Combined sewer overflow </w:t>
-      </w:r>
-      <w:r>
-        <w:t>(scripts/models.py/cso)</w:t>
+        <w:t>Combined sewer overflow (scripts/models.py/cso)</w:t>
       </w:r>
     </w:p>
     <w:p>
@@ -2194,10 +4698,7 @@
         <w:pStyle w:val="Heading2"/>
       </w:pPr>
       <w:r>
-        <w:t xml:space="preserve">Wastewater treatment </w:t>
-      </w:r>
-      <w:r>
-        <w:t>(scripts/models.py/wastewater_treatment)</w:t>
+        <w:t>Wastewater treatment (scripts/models.py/wastewater_treatment)</w:t>
       </w:r>
     </w:p>
     <w:p>
@@ -2205,10 +4706,7 @@
         <w:pStyle w:val="Heading2"/>
       </w:pPr>
       <w:r>
-        <w:t xml:space="preserve">Water quality </w:t>
-      </w:r>
-      <w:r>
-        <w:t>(scripts/models.py/water_quality)</w:t>
+        <w:t>Water quality (scripts/models.py/water_quality)</w:t>
       </w:r>
     </w:p>
     <w:p/>
@@ -2225,10 +4723,7 @@
         <w:pStyle w:val="Heading2"/>
       </w:pPr>
       <w:r>
-        <w:t xml:space="preserve">Wastewater reuse </w:t>
-      </w:r>
-      <w:r>
-        <w:t>(scripts/models.py/wastewater_reuse)</w:t>
+        <w:t>Rainwater harvesting (scripts/models.py/calculate_consumer_demand and urban_runoff)</w:t>
       </w:r>
     </w:p>
     <w:p>
@@ -2236,6 +4731,14 @@
         <w:pStyle w:val="Heading2"/>
       </w:pPr>
       <w:r>
+        <w:t>Wastewater reuse (scripts/models.py/wastewater_reuse)</w:t>
+      </w:r>
+    </w:p>
+    <w:p>
+      <w:pPr>
+        <w:pStyle w:val="Heading2"/>
+      </w:pPr>
+      <w:r>
         <w:t>Abstraction (scripts/models.py/abstraction)</w:t>
       </w:r>
     </w:p>
@@ -2253,6 +4756,11 @@
       </w:pPr>
       <w:r>
         <w:t>State variables</w:t>
+      </w:r>
+    </w:p>
+    <w:p>
+      <w:r>
+        <w:t>All state variables are defined on a given day, t.</w:t>
       </w:r>
     </w:p>
     <w:tbl>
@@ -2349,7 +4857,7 @@
           </w:tcPr>
           <w:p>
             <w:r>
-              <w:t>Month on a given day</w:t>
+              <w:t>Month</w:t>
             </w:r>
           </w:p>
         </w:tc>
@@ -2382,7 +4890,7 @@
           </w:tcPr>
           <w:p>
             <w:r>
-              <w:t>Level of restrictions on a given day</w:t>
+              <w:t>Level of restrictions</w:t>
             </w:r>
           </w:p>
         </w:tc>
@@ -2415,7 +4923,7 @@
           </w:tcPr>
           <w:p>
             <w:r>
-              <w:t>Minimum required flow on a given day</w:t>
+              <w:t>Minimum required flow</w:t>
             </w:r>
           </w:p>
         </w:tc>
@@ -2487,7 +4995,7 @@
           </w:tcPr>
           <w:p>
             <w:r>
-              <w:t>Demand at freshwater treatment works on a given day</w:t>
+              <w:t>Demand at freshwater treatment works</w:t>
             </w:r>
           </w:p>
         </w:tc>
@@ -2520,7 +5028,10 @@
           </w:tcPr>
           <w:p>
             <w:r>
-              <w:t>Abstraction direct to freshwater treatment on a given day</w:t>
+              <w:t>River a</w:t>
+            </w:r>
+            <w:r>
+              <w:t>bstraction direct to freshwater treatment</w:t>
             </w:r>
           </w:p>
         </w:tc>
@@ -2537,7 +5048,6 @@
               </w:rPr>
             </w:pPr>
             <w:r>
-              <w:lastRenderedPageBreak/>
               <w:t>a</w:t>
             </w:r>
             <w:r>
@@ -2554,7 +5064,10 @@
           </w:tcPr>
           <w:p>
             <w:r>
-              <w:t>Abstraction direct to supply reservoirs on a given day</w:t>
+              <w:t>River a</w:t>
+            </w:r>
+            <w:r>
+              <w:t>bstraction direct to supply reservoirs</w:t>
             </w:r>
           </w:p>
         </w:tc>
@@ -2589,9 +5102,482 @@
             <w:r>
               <w:t>Flow downstream of abstractions</w:t>
             </w:r>
-            <w:bookmarkStart w:id="0" w:name="_GoBack"/>
-            <w:bookmarkEnd w:id="0"/>
           </w:p>
+        </w:tc>
+      </w:tr>
+      <w:tr>
+        <w:tc>
+          <w:tcPr>
+            <w:tcW w:w="2263" w:type="dxa"/>
+          </w:tcPr>
+          <w:p>
+            <w:pPr>
+              <w:rPr>
+                <w:vertAlign w:val="subscript"/>
+              </w:rPr>
+            </w:pPr>
+            <w:r>
+              <w:t>u</w:t>
+            </w:r>
+            <w:r>
+              <w:rPr>
+                <w:vertAlign w:val="subscript"/>
+              </w:rPr>
+              <w:t>FWTW</w:t>
+            </w:r>
+            <w:r>
+              <w:rPr>
+                <w:vertAlign w:val="subscript"/>
+              </w:rPr>
+              <w:t>,targ,t</w:t>
+            </w:r>
+          </w:p>
+        </w:tc>
+        <w:tc>
+          <w:tcPr>
+            <w:tcW w:w="6753" w:type="dxa"/>
+          </w:tcPr>
+          <w:p>
+            <w:r>
+              <w:t>Target release from supply reservoirs to freshwater treatment</w:t>
+            </w:r>
+          </w:p>
+        </w:tc>
+      </w:tr>
+      <w:tr>
+        <w:tc>
+          <w:tcPr>
+            <w:tcW w:w="2263" w:type="dxa"/>
+          </w:tcPr>
+          <w:p>
+            <w:pPr>
+              <w:rPr>
+                <w:vertAlign w:val="subscript"/>
+              </w:rPr>
+            </w:pPr>
+            <w:r>
+              <w:t>a</w:t>
+            </w:r>
+            <w:r>
+              <w:rPr>
+                <w:vertAlign w:val="subscript"/>
+              </w:rPr>
+              <w:t>gw,t</w:t>
+            </w:r>
+          </w:p>
+        </w:tc>
+        <w:tc>
+          <w:tcPr>
+            <w:tcW w:w="6753" w:type="dxa"/>
+          </w:tcPr>
+          <w:p>
+            <w:r>
+              <w:t>Groundwater abstractions direct to freshwater treatment</w:t>
+            </w:r>
+          </w:p>
+        </w:tc>
+      </w:tr>
+      <w:tr>
+        <w:tc>
+          <w:tcPr>
+            <w:tcW w:w="2263" w:type="dxa"/>
+          </w:tcPr>
+          <w:p>
+            <w:pPr>
+              <w:rPr>
+                <w:vertAlign w:val="subscript"/>
+              </w:rPr>
+            </w:pPr>
+            <w:r>
+              <w:t>u</w:t>
+            </w:r>
+            <w:r>
+              <w:rPr>
+                <w:vertAlign w:val="subscript"/>
+              </w:rPr>
+              <w:t>FWTW,t</w:t>
+            </w:r>
+          </w:p>
+        </w:tc>
+        <w:tc>
+          <w:tcPr>
+            <w:tcW w:w="6753" w:type="dxa"/>
+          </w:tcPr>
+          <w:p>
+            <w:r>
+              <w:t>Release from supply reservoirs to freshwater treatment</w:t>
+            </w:r>
+          </w:p>
+        </w:tc>
+      </w:tr>
+      <w:tr>
+        <w:tc>
+          <w:tcPr>
+            <w:tcW w:w="2263" w:type="dxa"/>
+          </w:tcPr>
+          <w:p>
+            <w:pPr>
+              <w:rPr>
+                <w:vertAlign w:val="subscript"/>
+              </w:rPr>
+            </w:pPr>
+            <w:r>
+              <w:t>D</w:t>
+            </w:r>
+            <w:r>
+              <w:rPr>
+                <w:vertAlign w:val="subscript"/>
+              </w:rPr>
+              <w:t>h,base,t</w:t>
+            </w:r>
+          </w:p>
+        </w:tc>
+        <w:tc>
+          <w:tcPr>
+            <w:tcW w:w="6753" w:type="dxa"/>
+          </w:tcPr>
+          <w:p>
+            <w:r>
+              <w:t>Baseline demand</w:t>
+            </w:r>
+          </w:p>
+        </w:tc>
+      </w:tr>
+      <w:tr>
+        <w:tc>
+          <w:tcPr>
+            <w:tcW w:w="2263" w:type="dxa"/>
+          </w:tcPr>
+          <w:p>
+            <w:pPr>
+              <w:rPr>
+                <w:vertAlign w:val="subscript"/>
+              </w:rPr>
+            </w:pPr>
+            <w:r>
+              <w:t>R</w:t>
+            </w:r>
+            <w:r>
+              <w:rPr>
+                <w:vertAlign w:val="subscript"/>
+              </w:rPr>
+              <w:t>reduction</w:t>
+            </w:r>
+            <w:r>
+              <w:rPr>
+                <w:vertAlign w:val="subscript"/>
+              </w:rPr>
+              <w:t>,</w:t>
+            </w:r>
+            <w:r>
+              <w:rPr>
+                <w:vertAlign w:val="subscript"/>
+              </w:rPr>
+              <w:t>t</w:t>
+            </w:r>
+          </w:p>
+        </w:tc>
+        <w:tc>
+          <w:tcPr>
+            <w:tcW w:w="6753" w:type="dxa"/>
+          </w:tcPr>
+          <w:p>
+            <w:r>
+              <w:t>Percentage to reduce demand by due to water use restrictions</w:t>
+            </w:r>
+          </w:p>
+        </w:tc>
+      </w:tr>
+      <w:tr>
+        <w:tc>
+          <w:tcPr>
+            <w:tcW w:w="2263" w:type="dxa"/>
+          </w:tcPr>
+          <w:p>
+            <w:pPr>
+              <w:rPr>
+                <w:vertAlign w:val="subscript"/>
+              </w:rPr>
+            </w:pPr>
+            <w:r>
+              <w:t>D</w:t>
+            </w:r>
+            <w:r>
+              <w:rPr>
+                <w:vertAlign w:val="subscript"/>
+              </w:rPr>
+              <w:t>h,tot,t</w:t>
+            </w:r>
+          </w:p>
+        </w:tc>
+        <w:tc>
+          <w:tcPr>
+            <w:tcW w:w="6753" w:type="dxa"/>
+          </w:tcPr>
+          <w:p>
+            <w:r>
+              <w:t>Total water demand on a given day</w:t>
+            </w:r>
+          </w:p>
+        </w:tc>
+      </w:tr>
+      <w:tr>
+        <w:tc>
+          <w:tcPr>
+            <w:tcW w:w="2263" w:type="dxa"/>
+          </w:tcPr>
+          <w:p>
+            <w:pPr>
+              <w:rPr>
+                <w:vertAlign w:val="subscript"/>
+              </w:rPr>
+            </w:pPr>
+            <w:r>
+              <w:t>S</w:t>
+            </w:r>
+            <w:r>
+              <w:rPr>
+                <w:vertAlign w:val="subscript"/>
+              </w:rPr>
+              <w:t>h,rain,t</w:t>
+            </w:r>
+          </w:p>
+        </w:tc>
+        <w:tc>
+          <w:tcPr>
+            <w:tcW w:w="6753" w:type="dxa"/>
+          </w:tcPr>
+          <w:p>
+            <w:r>
+              <w:t>Amount of demand supplied by precipitation</w:t>
+            </w:r>
+          </w:p>
+        </w:tc>
+      </w:tr>
+      <w:tr>
+        <w:tc>
+          <w:tcPr>
+            <w:tcW w:w="2263" w:type="dxa"/>
+          </w:tcPr>
+          <w:p>
+            <w:pPr>
+              <w:rPr>
+                <w:vertAlign w:val="subscript"/>
+              </w:rPr>
+            </w:pPr>
+            <w:r>
+              <w:t>D</w:t>
+            </w:r>
+            <w:r>
+              <w:rPr>
+                <w:vertAlign w:val="subscript"/>
+              </w:rPr>
+              <w:t>h,eff,t</w:t>
+            </w:r>
+          </w:p>
+        </w:tc>
+        <w:tc>
+          <w:tcPr>
+            <w:tcW w:w="6753" w:type="dxa"/>
+          </w:tcPr>
+          <w:p>
+            <w:r>
+              <w:t>Effective demand required by consumers from distribution network</w:t>
+            </w:r>
+          </w:p>
+        </w:tc>
+      </w:tr>
+      <w:tr>
+        <w:tc>
+          <w:tcPr>
+            <w:tcW w:w="2263" w:type="dxa"/>
+          </w:tcPr>
+          <w:p>
+            <w:pPr>
+              <w:rPr>
+                <w:vertAlign w:val="subscript"/>
+              </w:rPr>
+            </w:pPr>
+            <w:r>
+              <w:t>D</w:t>
+            </w:r>
+            <w:r>
+              <w:rPr>
+                <w:vertAlign w:val="subscript"/>
+              </w:rPr>
+              <w:t>dist,t</w:t>
+            </w:r>
+          </w:p>
+        </w:tc>
+        <w:tc>
+          <w:tcPr>
+            <w:tcW w:w="6753" w:type="dxa"/>
+          </w:tcPr>
+          <w:p>
+            <w:r>
+              <w:t>Treated water required by distribution network from service reservoirs</w:t>
+            </w:r>
+          </w:p>
+        </w:tc>
+      </w:tr>
+      <w:tr>
+        <w:tc>
+          <w:tcPr>
+            <w:tcW w:w="2263" w:type="dxa"/>
+          </w:tcPr>
+          <w:p>
+            <w:pPr>
+              <w:rPr>
+                <w:vertAlign w:val="subscript"/>
+              </w:rPr>
+            </w:pPr>
+            <w:r>
+              <w:t>L</w:t>
+            </w:r>
+            <w:r>
+              <w:rPr>
+                <w:vertAlign w:val="subscript"/>
+              </w:rPr>
+              <w:t>FWTW,t</w:t>
+            </w:r>
+          </w:p>
+        </w:tc>
+        <w:tc>
+          <w:tcPr>
+            <w:tcW w:w="6753" w:type="dxa"/>
+          </w:tcPr>
+          <w:p>
+            <w:r>
+              <w:t>Processing losses during freshwater treatment</w:t>
+            </w:r>
+          </w:p>
+        </w:tc>
+      </w:tr>
+      <w:tr>
+        <w:tc>
+          <w:tcPr>
+            <w:tcW w:w="2263" w:type="dxa"/>
+          </w:tcPr>
+          <w:p>
+            <w:pPr>
+              <w:rPr>
+                <w:vertAlign w:val="subscript"/>
+              </w:rPr>
+            </w:pPr>
+            <w:r>
+              <w:t>O</w:t>
+            </w:r>
+            <w:r>
+              <w:rPr>
+                <w:vertAlign w:val="subscript"/>
+              </w:rPr>
+              <w:t>FWTW,t</w:t>
+            </w:r>
+          </w:p>
+        </w:tc>
+        <w:tc>
+          <w:tcPr>
+            <w:tcW w:w="6753" w:type="dxa"/>
+          </w:tcPr>
+          <w:p>
+            <w:r>
+              <w:t>Output of freshwater treatment works</w:t>
+            </w:r>
+          </w:p>
+        </w:tc>
+      </w:tr>
+      <w:tr>
+        <w:tc>
+          <w:tcPr>
+            <w:tcW w:w="2263" w:type="dxa"/>
+          </w:tcPr>
+          <w:p>
+            <w:pPr>
+              <w:rPr>
+                <w:vertAlign w:val="subscript"/>
+              </w:rPr>
+            </w:pPr>
+            <w:r>
+              <w:t>S</w:t>
+            </w:r>
+            <w:r>
+              <w:rPr>
+                <w:vertAlign w:val="subscript"/>
+              </w:rPr>
+              <w:t>Dres,t</w:t>
+            </w:r>
+          </w:p>
+        </w:tc>
+        <w:tc>
+          <w:tcPr>
+            <w:tcW w:w="6753" w:type="dxa"/>
+          </w:tcPr>
+          <w:p>
+            <w:r>
+              <w:t>Storage in service reservoirs</w:t>
+            </w:r>
+          </w:p>
+        </w:tc>
+      </w:tr>
+      <w:tr>
+        <w:tc>
+          <w:tcPr>
+            <w:tcW w:w="2263" w:type="dxa"/>
+          </w:tcPr>
+          <w:p>
+            <w:pPr>
+              <w:rPr>
+                <w:vertAlign w:val="subscript"/>
+              </w:rPr>
+            </w:pPr>
+            <w:r>
+              <w:t>u</w:t>
+            </w:r>
+            <w:r>
+              <w:rPr>
+                <w:vertAlign w:val="subscript"/>
+              </w:rPr>
+              <w:t>Dres,t</w:t>
+            </w:r>
+          </w:p>
+        </w:tc>
+        <w:tc>
+          <w:tcPr>
+            <w:tcW w:w="6753" w:type="dxa"/>
+          </w:tcPr>
+          <w:p>
+            <w:r>
+              <w:t>Release from freshwater treatment works to service reservoirs</w:t>
+            </w:r>
+          </w:p>
+        </w:tc>
+      </w:tr>
+      <w:tr>
+        <w:tc>
+          <w:tcPr>
+            <w:tcW w:w="2263" w:type="dxa"/>
+          </w:tcPr>
+          <w:p/>
+        </w:tc>
+        <w:tc>
+          <w:tcPr>
+            <w:tcW w:w="6753" w:type="dxa"/>
+          </w:tcPr>
+          <w:p/>
+        </w:tc>
+      </w:tr>
+      <w:tr>
+        <w:tc>
+          <w:tcPr>
+            <w:tcW w:w="2263" w:type="dxa"/>
+          </w:tcPr>
+          <w:p/>
+        </w:tc>
+        <w:tc>
+          <w:tcPr>
+            <w:tcW w:w="6753" w:type="dxa"/>
+          </w:tcPr>
+          <w:p/>
         </w:tc>
       </w:tr>
     </w:tbl>
@@ -2601,6 +5587,7 @@
         <w:pStyle w:val="Heading2"/>
       </w:pPr>
       <w:r>
+        <w:lastRenderedPageBreak/>
         <w:t>Parameters</w:t>
       </w:r>
     </w:p>
@@ -2773,13 +5760,307 @@
           <w:tcPr>
             <w:tcW w:w="2263" w:type="dxa"/>
           </w:tcPr>
-          <w:p/>
+          <w:p>
+            <w:pPr>
+              <w:rPr>
+                <w:vertAlign w:val="subscript"/>
+              </w:rPr>
+            </w:pPr>
+            <w:r>
+              <w:t>N</w:t>
+            </w:r>
+            <w:r>
+              <w:rPr>
+                <w:vertAlign w:val="subscript"/>
+              </w:rPr>
+              <w:t>households</w:t>
+            </w:r>
+          </w:p>
         </w:tc>
         <w:tc>
           <w:tcPr>
             <w:tcW w:w="6753" w:type="dxa"/>
           </w:tcPr>
-          <w:p/>
+          <w:p>
+            <w:r>
+              <w:t>Number of households covered by the model</w:t>
+            </w:r>
+          </w:p>
+        </w:tc>
+      </w:tr>
+      <w:tr>
+        <w:tc>
+          <w:tcPr>
+            <w:tcW w:w="2263" w:type="dxa"/>
+          </w:tcPr>
+          <w:p>
+            <w:pPr>
+              <w:rPr>
+                <w:vertAlign w:val="subscript"/>
+              </w:rPr>
+            </w:pPr>
+            <w:r>
+              <w:t>D</w:t>
+            </w:r>
+            <w:r>
+              <w:rPr>
+                <w:vertAlign w:val="subscript"/>
+              </w:rPr>
+              <w:t>household</w:t>
+            </w:r>
+          </w:p>
+        </w:tc>
+        <w:tc>
+          <w:tcPr>
+            <w:tcW w:w="6753" w:type="dxa"/>
+          </w:tcPr>
+          <w:p>
+            <w:r>
+              <w:t>Per household consumption per day</w:t>
+            </w:r>
+          </w:p>
+        </w:tc>
+      </w:tr>
+      <w:tr>
+        <w:tc>
+          <w:tcPr>
+            <w:tcW w:w="2263" w:type="dxa"/>
+          </w:tcPr>
+          <w:p>
+            <w:pPr>
+              <w:rPr>
+                <w:vertAlign w:val="subscript"/>
+              </w:rPr>
+            </w:pPr>
+            <w:r>
+              <w:t>D</w:t>
+            </w:r>
+            <w:r>
+              <w:rPr>
+                <w:vertAlign w:val="subscript"/>
+              </w:rPr>
+              <w:t>non_household</w:t>
+            </w:r>
+          </w:p>
+        </w:tc>
+        <w:tc>
+          <w:tcPr>
+            <w:tcW w:w="6753" w:type="dxa"/>
+          </w:tcPr>
+          <w:p>
+            <w:r>
+              <w:t>Total water demand not in households</w:t>
+            </w:r>
+          </w:p>
+        </w:tc>
+      </w:tr>
+      <w:tr>
+        <w:tc>
+          <w:tcPr>
+            <w:tcW w:w="2263" w:type="dxa"/>
+          </w:tcPr>
+          <w:p>
+            <w:pPr>
+              <w:rPr>
+                <w:vertAlign w:val="subscript"/>
+              </w:rPr>
+            </w:pPr>
+            <w:r>
+              <w:t>A</w:t>
+            </w:r>
+            <w:r>
+              <w:rPr>
+                <w:vertAlign w:val="subscript"/>
+              </w:rPr>
+              <w:t>garden</w:t>
+            </w:r>
+          </w:p>
+        </w:tc>
+        <w:tc>
+          <w:tcPr>
+            <w:tcW w:w="6753" w:type="dxa"/>
+          </w:tcPr>
+          <w:p>
+            <w:r>
+              <w:t>Area of gardens in London</w:t>
+            </w:r>
+          </w:p>
+        </w:tc>
+      </w:tr>
+      <w:tr>
+        <w:tc>
+          <w:tcPr>
+            <w:tcW w:w="2263" w:type="dxa"/>
+          </w:tcPr>
+          <w:p>
+            <w:pPr>
+              <w:rPr>
+                <w:vertAlign w:val="subscript"/>
+              </w:rPr>
+            </w:pPr>
+            <w:r>
+              <w:t>A</w:t>
+            </w:r>
+            <w:r>
+              <w:rPr>
+                <w:vertAlign w:val="subscript"/>
+              </w:rPr>
+              <w:t>total</w:t>
+            </w:r>
+          </w:p>
+        </w:tc>
+        <w:tc>
+          <w:tcPr>
+            <w:tcW w:w="6753" w:type="dxa"/>
+          </w:tcPr>
+          <w:p>
+            <w:r>
+              <w:t>Area of London</w:t>
+            </w:r>
+          </w:p>
+        </w:tc>
+      </w:tr>
+      <w:tr>
+        <w:tc>
+          <w:tcPr>
+            <w:tcW w:w="2263" w:type="dxa"/>
+          </w:tcPr>
+          <w:p>
+            <w:pPr>
+              <w:rPr>
+                <w:vertAlign w:val="subscript"/>
+              </w:rPr>
+            </w:pPr>
+            <w:r>
+              <w:t>R</w:t>
+            </w:r>
+            <w:r>
+              <w:rPr>
+                <w:vertAlign w:val="subscript"/>
+              </w:rPr>
+              <w:t>rain</w:t>
+            </w:r>
+          </w:p>
+        </w:tc>
+        <w:tc>
+          <w:tcPr>
+            <w:tcW w:w="6753" w:type="dxa"/>
+          </w:tcPr>
+          <w:p>
+            <w:r>
+              <w:t xml:space="preserve">Proportion </w:t>
+            </w:r>
+            <w:r>
+              <w:t>of demand satisfiable by rainfall</w:t>
+            </w:r>
+          </w:p>
+        </w:tc>
+      </w:tr>
+      <w:tr>
+        <w:tc>
+          <w:tcPr>
+            <w:tcW w:w="2263" w:type="dxa"/>
+          </w:tcPr>
+          <w:p>
+            <w:pPr>
+              <w:rPr>
+                <w:vertAlign w:val="subscript"/>
+              </w:rPr>
+            </w:pPr>
+            <w:r>
+              <w:t>R</w:t>
+            </w:r>
+            <w:r>
+              <w:rPr>
+                <w:vertAlign w:val="subscript"/>
+              </w:rPr>
+              <w:t>leak,dist</w:t>
+            </w:r>
+          </w:p>
+        </w:tc>
+        <w:tc>
+          <w:tcPr>
+            <w:tcW w:w="6753" w:type="dxa"/>
+          </w:tcPr>
+          <w:p>
+            <w:r>
+              <w:t>Proportion of distribution throughput that becomes leaked water</w:t>
+            </w:r>
+          </w:p>
+        </w:tc>
+      </w:tr>
+      <w:tr>
+        <w:tc>
+          <w:tcPr>
+            <w:tcW w:w="2263" w:type="dxa"/>
+          </w:tcPr>
+          <w:p>
+            <w:pPr>
+              <w:rPr>
+                <w:vertAlign w:val="subscript"/>
+              </w:rPr>
+            </w:pPr>
+            <w:r>
+              <w:t>R</w:t>
+            </w:r>
+            <w:r>
+              <w:rPr>
+                <w:vertAlign w:val="subscript"/>
+              </w:rPr>
+              <w:t>leak,FWTW</w:t>
+            </w:r>
+          </w:p>
+        </w:tc>
+        <w:tc>
+          <w:tcPr>
+            <w:tcW w:w="6753" w:type="dxa"/>
+          </w:tcPr>
+          <w:p>
+            <w:r>
+              <w:t xml:space="preserve">Proportion of </w:t>
+            </w:r>
+            <w:r>
+              <w:t xml:space="preserve">freshwater treatment input </w:t>
+            </w:r>
+            <w:r>
+              <w:t>that becomes leaked water</w:t>
+            </w:r>
+          </w:p>
+        </w:tc>
+      </w:tr>
+      <w:tr>
+        <w:tc>
+          <w:tcPr>
+            <w:tcW w:w="2263" w:type="dxa"/>
+          </w:tcPr>
+          <w:p>
+            <w:pPr>
+              <w:rPr>
+                <w:vertAlign w:val="subscript"/>
+              </w:rPr>
+            </w:pPr>
+            <w:r>
+              <w:t>S</w:t>
+            </w:r>
+            <w:r>
+              <w:rPr>
+                <w:vertAlign w:val="subscript"/>
+              </w:rPr>
+              <w:t>Dres,cap</w:t>
+            </w:r>
+          </w:p>
+        </w:tc>
+        <w:tc>
+          <w:tcPr>
+            <w:tcW w:w="6753" w:type="dxa"/>
+          </w:tcPr>
+          <w:p>
+            <w:r>
+              <w:t>Storage capacity in service reservoirs</w:t>
+            </w:r>
+            <w:bookmarkStart w:id="0" w:name="_GoBack"/>
+            <w:bookmarkEnd w:id="0"/>
+          </w:p>
         </w:tc>
       </w:tr>
       <w:tr>
@@ -2861,7 +6142,16 @@
           </w:tcPr>
           <w:p>
             <w:r>
-              <w:t>Flow upstream of abstractions</w:t>
+              <w:t>Average f</w:t>
+            </w:r>
+            <w:r>
+              <w:t xml:space="preserve">low </w:t>
+            </w:r>
+            <w:r>
+              <w:t xml:space="preserve">over a given day </w:t>
+            </w:r>
+            <w:r>
+              <w:t>upstream of abstractions</w:t>
             </w:r>
           </w:p>
         </w:tc>
@@ -2871,13 +6161,38 @@
           <w:tcPr>
             <w:tcW w:w="2263" w:type="dxa"/>
           </w:tcPr>
-          <w:p/>
+          <w:p>
+            <w:pPr>
+              <w:rPr>
+                <w:vertAlign w:val="subscript"/>
+              </w:rPr>
+            </w:pPr>
+            <w:r>
+              <w:t>P</w:t>
+            </w:r>
+            <w:r>
+              <w:rPr>
+                <w:vertAlign w:val="subscript"/>
+              </w:rPr>
+              <w:t>t</w:t>
+            </w:r>
+          </w:p>
         </w:tc>
         <w:tc>
           <w:tcPr>
             <w:tcW w:w="6753" w:type="dxa"/>
           </w:tcPr>
-          <w:p/>
+          <w:p>
+            <w:r>
+              <w:t xml:space="preserve">Precipitation </w:t>
+            </w:r>
+            <w:r>
+              <w:t xml:space="preserve">amount </w:t>
+            </w:r>
+            <w:r>
+              <w:t>over London</w:t>
+            </w:r>
+          </w:p>
         </w:tc>
       </w:tr>
       <w:tr>
@@ -2915,6 +6230,7 @@
         <w:rPr>
           <w:rFonts w:cs="Arial"/>
           <w:noProof/>
+          <w:szCs w:val="24"/>
         </w:rPr>
       </w:pPr>
       <w:r>
@@ -2926,6 +6242,64 @@
       <w:r>
         <w:fldChar w:fldCharType="separate"/>
       </w:r>
+      <w:r>
+        <w:rPr>
+          <w:rFonts w:cs="Arial"/>
+          <w:noProof/>
+          <w:szCs w:val="24"/>
+        </w:rPr>
+        <w:t xml:space="preserve">Borgomeo, E., Mortazavi-Naeini, M., Hall, J. W., O’Sullivan, M. J., &amp; Watson, T. (2016). Trading-off tolerable risk with climate change adaptation costs in water supply systems. </w:t>
+      </w:r>
+      <w:r>
+        <w:rPr>
+          <w:rFonts w:cs="Arial"/>
+          <w:i/>
+          <w:iCs/>
+          <w:noProof/>
+          <w:szCs w:val="24"/>
+        </w:rPr>
+        <w:t>Water Resources Research</w:t>
+      </w:r>
+      <w:r>
+        <w:rPr>
+          <w:rFonts w:cs="Arial"/>
+          <w:noProof/>
+          <w:szCs w:val="24"/>
+        </w:rPr>
+        <w:t xml:space="preserve">, </w:t>
+      </w:r>
+      <w:r>
+        <w:rPr>
+          <w:rFonts w:cs="Arial"/>
+          <w:i/>
+          <w:iCs/>
+          <w:noProof/>
+          <w:szCs w:val="24"/>
+        </w:rPr>
+        <w:t>52</w:t>
+      </w:r>
+      <w:r>
+        <w:rPr>
+          <w:rFonts w:cs="Arial"/>
+          <w:noProof/>
+          <w:szCs w:val="24"/>
+        </w:rPr>
+        <w:t>(2), 622–643. https://doi.org/10.1002/2015WR018164</w:t>
+      </w:r>
+    </w:p>
+    <w:p>
+      <w:pPr>
+        <w:widowControl w:val="0"/>
+        <w:autoSpaceDE w:val="0"/>
+        <w:autoSpaceDN w:val="0"/>
+        <w:adjustRightInd w:val="0"/>
+        <w:spacing w:line="240" w:lineRule="auto"/>
+        <w:ind w:left="480" w:hanging="480"/>
+        <w:rPr>
+          <w:rFonts w:cs="Arial"/>
+          <w:noProof/>
+        </w:rPr>
+      </w:pPr>
       <w:r>
         <w:rPr>
           <w:rFonts w:cs="Arial"/>
@@ -4824,7 +8198,7 @@
 </file>
 
 <file path=customXml/itemProps1.xml><?xml version="1.0" encoding="utf-8"?>
-<ds:datastoreItem xmlns:ds="http://schemas.openxmlformats.org/officeDocument/2006/customXml" ds:itemID="{7A54BE7E-456D-4C78-B7B3-026614B620EC}">
+<ds:datastoreItem xmlns:ds="http://schemas.openxmlformats.org/officeDocument/2006/customXml" ds:itemID="{E0DA1151-E3B1-4867-B8AF-4EB75A5661F9}">
   <ds:schemaRefs>
     <ds:schemaRef ds:uri="http://schemas.openxmlformats.org/officeDocument/2006/bibliography"/>
   </ds:schemaRefs>

--- a/manual/manual.docx
+++ b/manual/manual.docx
@@ -4652,7 +4652,1329 @@
         </m:oMath>
       </m:oMathPara>
     </w:p>
-    <w:p/>
+    <w:p>
+      <w:pPr>
+        <w:rPr>
+          <w:rFonts w:eastAsiaTheme="minorEastAsia"/>
+        </w:rPr>
+      </w:pPr>
+      <m:oMathPara>
+        <m:oMath>
+          <m:sSub>
+            <m:sSubPr>
+              <m:ctrlPr>
+                <w:rPr>
+                  <w:rFonts w:ascii="Cambria Math" w:eastAsiaTheme="minorEastAsia" w:hAnsi="Cambria Math"/>
+                  <w:i/>
+                </w:rPr>
+              </m:ctrlPr>
+            </m:sSubPr>
+            <m:e>
+              <m:r>
+                <w:rPr>
+                  <w:rFonts w:ascii="Cambria Math" w:eastAsiaTheme="minorEastAsia" w:hAnsi="Cambria Math"/>
+                </w:rPr>
+                <m:t>u</m:t>
+              </m:r>
+            </m:e>
+            <m:sub>
+              <m:r>
+                <w:rPr>
+                  <w:rFonts w:ascii="Cambria Math" w:eastAsiaTheme="minorEastAsia" w:hAnsi="Cambria Math"/>
+                </w:rPr>
+                <m:t>dist</m:t>
+              </m:r>
+              <m:r>
+                <w:rPr>
+                  <w:rFonts w:ascii="Cambria Math" w:eastAsiaTheme="minorEastAsia" w:hAnsi="Cambria Math"/>
+                </w:rPr>
+                <m:t>,t</m:t>
+              </m:r>
+            </m:sub>
+          </m:sSub>
+          <m:r>
+            <w:rPr>
+              <w:rFonts w:ascii="Cambria Math" w:eastAsiaTheme="minorEastAsia" w:hAnsi="Cambria Math"/>
+            </w:rPr>
+            <m:t>=</m:t>
+          </m:r>
+          <m:sSub>
+            <m:sSubPr>
+              <m:ctrlPr>
+                <w:rPr>
+                  <w:rFonts w:ascii="Cambria Math" w:eastAsiaTheme="minorEastAsia" w:hAnsi="Cambria Math"/>
+                  <w:i/>
+                </w:rPr>
+              </m:ctrlPr>
+            </m:sSubPr>
+            <m:e>
+              <m:r>
+                <w:rPr>
+                  <w:rFonts w:ascii="Cambria Math" w:eastAsiaTheme="minorEastAsia" w:hAnsi="Cambria Math"/>
+                </w:rPr>
+                <m:t>O</m:t>
+              </m:r>
+            </m:e>
+            <m:sub>
+              <m:r>
+                <w:rPr>
+                  <w:rFonts w:ascii="Cambria Math" w:eastAsiaTheme="minorEastAsia" w:hAnsi="Cambria Math"/>
+                </w:rPr>
+                <m:t>FWTW,t</m:t>
+              </m:r>
+            </m:sub>
+          </m:sSub>
+          <m:r>
+            <w:rPr>
+              <w:rFonts w:ascii="Cambria Math" w:eastAsiaTheme="minorEastAsia" w:hAnsi="Cambria Math"/>
+            </w:rPr>
+            <m:t>-</m:t>
+          </m:r>
+          <m:sSub>
+            <m:sSubPr>
+              <m:ctrlPr>
+                <w:rPr>
+                  <w:rFonts w:ascii="Cambria Math" w:eastAsiaTheme="minorEastAsia" w:hAnsi="Cambria Math"/>
+                  <w:i/>
+                </w:rPr>
+              </m:ctrlPr>
+            </m:sSubPr>
+            <m:e>
+              <m:r>
+                <w:rPr>
+                  <w:rFonts w:ascii="Cambria Math" w:eastAsiaTheme="minorEastAsia" w:hAnsi="Cambria Math"/>
+                </w:rPr>
+                <m:t>u</m:t>
+              </m:r>
+            </m:e>
+            <m:sub>
+              <m:r>
+                <w:rPr>
+                  <w:rFonts w:ascii="Cambria Math" w:eastAsiaTheme="minorEastAsia" w:hAnsi="Cambria Math"/>
+                </w:rPr>
+                <m:t>Dres,t</m:t>
+              </m:r>
+            </m:sub>
+          </m:sSub>
+        </m:oMath>
+      </m:oMathPara>
+    </w:p>
+    <w:p>
+      <w:pPr>
+        <w:rPr>
+          <w:rFonts w:eastAsiaTheme="minorEastAsia"/>
+        </w:rPr>
+      </w:pPr>
+      <w:r>
+        <w:rPr>
+          <w:rFonts w:eastAsiaTheme="minorEastAsia"/>
+        </w:rPr>
+        <w:t>Where u</w:t>
+      </w:r>
+      <w:r>
+        <w:rPr>
+          <w:rFonts w:eastAsiaTheme="minorEastAsia"/>
+          <w:vertAlign w:val="subscript"/>
+        </w:rPr>
+        <w:t>Dres,t</w:t>
+      </w:r>
+      <w:r>
+        <w:rPr>
+          <w:rFonts w:eastAsiaTheme="minorEastAsia"/>
+        </w:rPr>
+        <w:t xml:space="preserve"> is the treated water output to service reservoirs on a given day t, u</w:t>
+      </w:r>
+      <w:r>
+        <w:rPr>
+          <w:rFonts w:eastAsiaTheme="minorEastAsia"/>
+          <w:vertAlign w:val="subscript"/>
+        </w:rPr>
+        <w:t>dist,t</w:t>
+      </w:r>
+      <w:r>
+        <w:rPr>
+          <w:rFonts w:eastAsiaTheme="minorEastAsia"/>
+        </w:rPr>
+        <w:t xml:space="preserve"> is the output direct to distribution</w:t>
+      </w:r>
+      <w:r>
+        <w:rPr>
+          <w:rFonts w:eastAsiaTheme="minorEastAsia"/>
+        </w:rPr>
+        <w:t>, and S</w:t>
+      </w:r>
+      <w:r>
+        <w:rPr>
+          <w:rFonts w:eastAsiaTheme="minorEastAsia"/>
+          <w:vertAlign w:val="subscript"/>
+        </w:rPr>
+        <w:t>Dres,t-1</w:t>
+      </w:r>
+      <w:r>
+        <w:rPr>
+          <w:rFonts w:eastAsiaTheme="minorEastAsia"/>
+        </w:rPr>
+        <w:t xml:space="preserve"> is the total storage in service reservoirs at the start of day t.</w:t>
+      </w:r>
+      <w:r>
+        <w:rPr>
+          <w:rFonts w:eastAsiaTheme="minorEastAsia"/>
+        </w:rPr>
+        <w:t xml:space="preserve"> Once the output of freshwater treatment has been distributed, the service reservoir storage can be updated</w:t>
+      </w:r>
+    </w:p>
+    <w:p>
+      <w:pPr>
+        <w:rPr>
+          <w:rFonts w:eastAsiaTheme="minorEastAsia"/>
+        </w:rPr>
+      </w:pPr>
+      <m:oMathPara>
+        <m:oMath>
+          <m:sSub>
+            <m:sSubPr>
+              <m:ctrlPr>
+                <w:rPr>
+                  <w:rFonts w:ascii="Cambria Math" w:eastAsiaTheme="minorEastAsia" w:hAnsi="Cambria Math"/>
+                  <w:i/>
+                </w:rPr>
+              </m:ctrlPr>
+            </m:sSubPr>
+            <m:e>
+              <m:r>
+                <w:rPr>
+                  <w:rFonts w:ascii="Cambria Math" w:eastAsiaTheme="minorEastAsia" w:hAnsi="Cambria Math"/>
+                </w:rPr>
+                <m:t>S</m:t>
+              </m:r>
+            </m:e>
+            <m:sub>
+              <m:r>
+                <w:rPr>
+                  <w:rFonts w:ascii="Cambria Math" w:eastAsiaTheme="minorEastAsia" w:hAnsi="Cambria Math"/>
+                </w:rPr>
+                <m:t>Dres,t</m:t>
+              </m:r>
+            </m:sub>
+          </m:sSub>
+          <m:r>
+            <w:rPr>
+              <w:rFonts w:ascii="Cambria Math" w:eastAsiaTheme="minorEastAsia" w:hAnsi="Cambria Math"/>
+            </w:rPr>
+            <m:t>=</m:t>
+          </m:r>
+          <m:sSub>
+            <m:sSubPr>
+              <m:ctrlPr>
+                <w:rPr>
+                  <w:rFonts w:ascii="Cambria Math" w:eastAsiaTheme="minorEastAsia" w:hAnsi="Cambria Math"/>
+                  <w:i/>
+                </w:rPr>
+              </m:ctrlPr>
+            </m:sSubPr>
+            <m:e>
+              <m:r>
+                <w:rPr>
+                  <w:rFonts w:ascii="Cambria Math" w:eastAsiaTheme="minorEastAsia" w:hAnsi="Cambria Math"/>
+                </w:rPr>
+                <m:t>u</m:t>
+              </m:r>
+            </m:e>
+            <m:sub>
+              <m:r>
+                <w:rPr>
+                  <w:rFonts w:ascii="Cambria Math" w:eastAsiaTheme="minorEastAsia" w:hAnsi="Cambria Math"/>
+                </w:rPr>
+                <m:t>Dres,t</m:t>
+              </m:r>
+            </m:sub>
+          </m:sSub>
+          <m:r>
+            <w:rPr>
+              <w:rFonts w:ascii="Cambria Math" w:eastAsiaTheme="minorEastAsia" w:hAnsi="Cambria Math"/>
+            </w:rPr>
+            <m:t>+</m:t>
+          </m:r>
+          <m:sSub>
+            <m:sSubPr>
+              <m:ctrlPr>
+                <w:rPr>
+                  <w:rFonts w:ascii="Cambria Math" w:eastAsiaTheme="minorEastAsia" w:hAnsi="Cambria Math"/>
+                  <w:i/>
+                </w:rPr>
+              </m:ctrlPr>
+            </m:sSubPr>
+            <m:e>
+              <m:r>
+                <w:rPr>
+                  <w:rFonts w:ascii="Cambria Math" w:eastAsiaTheme="minorEastAsia" w:hAnsi="Cambria Math"/>
+                </w:rPr>
+                <m:t>S</m:t>
+              </m:r>
+            </m:e>
+            <m:sub>
+              <m:r>
+                <w:rPr>
+                  <w:rFonts w:ascii="Cambria Math" w:eastAsiaTheme="minorEastAsia" w:hAnsi="Cambria Math"/>
+                </w:rPr>
+                <m:t>Dres,t-1</m:t>
+              </m:r>
+            </m:sub>
+          </m:sSub>
+        </m:oMath>
+      </m:oMathPara>
+    </w:p>
+    <w:p>
+      <w:pPr>
+        <w:rPr>
+          <w:rFonts w:eastAsiaTheme="minorEastAsia"/>
+        </w:rPr>
+      </w:pPr>
+      <w:r>
+        <w:rPr>
+          <w:rFonts w:eastAsiaTheme="minorEastAsia"/>
+        </w:rPr>
+        <w:t>Freshwater treatment works demand can then be updated</w:t>
+      </w:r>
+      <w:r>
+        <w:rPr>
+          <w:rFonts w:eastAsiaTheme="minorEastAsia"/>
+        </w:rPr>
+        <w:t xml:space="preserve">. </w:t>
+      </w:r>
+      <w:r>
+        <w:rPr>
+          <w:rFonts w:eastAsiaTheme="minorEastAsia"/>
+        </w:rPr>
+        <w:t xml:space="preserve">The max beneficial treated output can be described as </w:t>
+      </w:r>
+      <w:r>
+        <w:rPr>
+          <w:rFonts w:eastAsiaTheme="minorEastAsia"/>
+        </w:rPr>
+        <w:t>the D</w:t>
+      </w:r>
+      <w:r>
+        <w:rPr>
+          <w:rFonts w:eastAsiaTheme="minorEastAsia"/>
+          <w:vertAlign w:val="subscript"/>
+        </w:rPr>
+        <w:t>dist,t</w:t>
+      </w:r>
+      <w:r>
+        <w:rPr>
+          <w:rFonts w:eastAsiaTheme="minorEastAsia"/>
+        </w:rPr>
+        <w:t xml:space="preserve"> and storage deficit in service reservoirs, </w:t>
+      </w:r>
+    </w:p>
+    <w:p>
+      <w:pPr>
+        <w:rPr>
+          <w:rFonts w:eastAsiaTheme="minorEastAsia"/>
+        </w:rPr>
+      </w:pPr>
+      <m:oMathPara>
+        <m:oMath>
+          <m:sSub>
+            <m:sSubPr>
+              <m:ctrlPr>
+                <w:rPr>
+                  <w:rFonts w:ascii="Cambria Math" w:eastAsiaTheme="minorEastAsia" w:hAnsi="Cambria Math"/>
+                  <w:i/>
+                </w:rPr>
+              </m:ctrlPr>
+            </m:sSubPr>
+            <m:e>
+              <m:r>
+                <w:rPr>
+                  <w:rFonts w:ascii="Cambria Math" w:eastAsiaTheme="minorEastAsia" w:hAnsi="Cambria Math"/>
+                </w:rPr>
+                <m:t>O</m:t>
+              </m:r>
+            </m:e>
+            <m:sub>
+              <m:r>
+                <w:rPr>
+                  <w:rFonts w:ascii="Cambria Math" w:eastAsiaTheme="minorEastAsia" w:hAnsi="Cambria Math"/>
+                </w:rPr>
+                <m:t>FWTW,targ</m:t>
+              </m:r>
+              <m:r>
+                <w:rPr>
+                  <w:rFonts w:ascii="Cambria Math" w:eastAsiaTheme="minorEastAsia" w:hAnsi="Cambria Math"/>
+                </w:rPr>
+                <m:t>,t</m:t>
+              </m:r>
+            </m:sub>
+          </m:sSub>
+          <m:r>
+            <w:rPr>
+              <w:rFonts w:ascii="Cambria Math" w:eastAsiaTheme="minorEastAsia" w:hAnsi="Cambria Math"/>
+            </w:rPr>
+            <m:t>=</m:t>
+          </m:r>
+          <m:sSub>
+            <m:sSubPr>
+              <m:ctrlPr>
+                <w:rPr>
+                  <w:rFonts w:ascii="Cambria Math" w:eastAsiaTheme="minorEastAsia" w:hAnsi="Cambria Math"/>
+                  <w:i/>
+                </w:rPr>
+              </m:ctrlPr>
+            </m:sSubPr>
+            <m:e>
+              <m:r>
+                <w:rPr>
+                  <w:rFonts w:ascii="Cambria Math" w:eastAsiaTheme="minorEastAsia" w:hAnsi="Cambria Math"/>
+                </w:rPr>
+                <m:t>D</m:t>
+              </m:r>
+            </m:e>
+            <m:sub>
+              <m:r>
+                <w:rPr>
+                  <w:rFonts w:ascii="Cambria Math" w:eastAsiaTheme="minorEastAsia" w:hAnsi="Cambria Math"/>
+                </w:rPr>
+                <m:t>dist,t</m:t>
+              </m:r>
+            </m:sub>
+          </m:sSub>
+          <m:r>
+            <w:rPr>
+              <w:rFonts w:ascii="Cambria Math" w:eastAsiaTheme="minorEastAsia" w:hAnsi="Cambria Math"/>
+            </w:rPr>
+            <m:t>+</m:t>
+          </m:r>
+          <m:sSub>
+            <m:sSubPr>
+              <m:ctrlPr>
+                <w:rPr>
+                  <w:rFonts w:ascii="Cambria Math" w:eastAsiaTheme="minorEastAsia" w:hAnsi="Cambria Math"/>
+                  <w:i/>
+                </w:rPr>
+              </m:ctrlPr>
+            </m:sSubPr>
+            <m:e>
+              <m:r>
+                <w:rPr>
+                  <w:rFonts w:ascii="Cambria Math" w:eastAsiaTheme="minorEastAsia" w:hAnsi="Cambria Math"/>
+                </w:rPr>
+                <m:t>S</m:t>
+              </m:r>
+            </m:e>
+            <m:sub>
+              <m:r>
+                <w:rPr>
+                  <w:rFonts w:ascii="Cambria Math" w:eastAsiaTheme="minorEastAsia" w:hAnsi="Cambria Math"/>
+                </w:rPr>
+                <m:t>Dres,cap</m:t>
+              </m:r>
+            </m:sub>
+          </m:sSub>
+          <m:r>
+            <w:rPr>
+              <w:rFonts w:ascii="Cambria Math" w:eastAsiaTheme="minorEastAsia" w:hAnsi="Cambria Math"/>
+            </w:rPr>
+            <m:t>-</m:t>
+          </m:r>
+          <m:sSub>
+            <m:sSubPr>
+              <m:ctrlPr>
+                <w:rPr>
+                  <w:rFonts w:ascii="Cambria Math" w:eastAsiaTheme="minorEastAsia" w:hAnsi="Cambria Math"/>
+                  <w:i/>
+                </w:rPr>
+              </m:ctrlPr>
+            </m:sSubPr>
+            <m:e>
+              <m:r>
+                <w:rPr>
+                  <w:rFonts w:ascii="Cambria Math" w:eastAsiaTheme="minorEastAsia" w:hAnsi="Cambria Math"/>
+                </w:rPr>
+                <m:t>S</m:t>
+              </m:r>
+            </m:e>
+            <m:sub>
+              <m:r>
+                <w:rPr>
+                  <w:rFonts w:ascii="Cambria Math" w:eastAsiaTheme="minorEastAsia" w:hAnsi="Cambria Math"/>
+                </w:rPr>
+                <m:t>Dres,t</m:t>
+              </m:r>
+            </m:sub>
+          </m:sSub>
+        </m:oMath>
+      </m:oMathPara>
+    </w:p>
+    <w:p>
+      <w:r>
+        <w:t xml:space="preserve">This max beneficial output is </w:t>
+      </w:r>
+      <w:r>
+        <w:t>updated</w:t>
+      </w:r>
+      <w:bookmarkStart w:id="0" w:name="_GoBack"/>
+      <w:bookmarkEnd w:id="0"/>
+      <w:r>
+        <w:t xml:space="preserve"> against the constraints of the treatment works,</w:t>
+      </w:r>
+    </w:p>
+    <w:p>
+      <w:pPr>
+        <w:rPr>
+          <w:rFonts w:eastAsiaTheme="minorEastAsia"/>
+        </w:rPr>
+      </w:pPr>
+      <m:oMathPara>
+        <m:oMath>
+          <m:sSub>
+            <m:sSubPr>
+              <m:ctrlPr>
+                <w:rPr>
+                  <w:rFonts w:ascii="Cambria Math" w:eastAsiaTheme="minorEastAsia" w:hAnsi="Cambria Math"/>
+                  <w:i/>
+                </w:rPr>
+              </m:ctrlPr>
+            </m:sSubPr>
+            <m:e>
+              <m:r>
+                <w:rPr>
+                  <w:rFonts w:ascii="Cambria Math" w:eastAsiaTheme="minorEastAsia" w:hAnsi="Cambria Math"/>
+                </w:rPr>
+                <m:t>O</m:t>
+              </m:r>
+            </m:e>
+            <m:sub>
+              <m:r>
+                <w:rPr>
+                  <w:rFonts w:ascii="Cambria Math" w:eastAsiaTheme="minorEastAsia" w:hAnsi="Cambria Math"/>
+                </w:rPr>
+                <m:t>FWTW,targ,t</m:t>
+              </m:r>
+            </m:sub>
+          </m:sSub>
+          <m:r>
+            <w:rPr>
+              <w:rFonts w:ascii="Cambria Math" w:eastAsiaTheme="minorEastAsia" w:hAnsi="Cambria Math"/>
+            </w:rPr>
+            <m:t>=</m:t>
+          </m:r>
+          <m:func>
+            <m:funcPr>
+              <m:ctrlPr>
+                <w:rPr>
+                  <w:rFonts w:ascii="Cambria Math" w:eastAsiaTheme="minorEastAsia" w:hAnsi="Cambria Math"/>
+                </w:rPr>
+              </m:ctrlPr>
+            </m:funcPr>
+            <m:fName>
+              <m:r>
+                <m:rPr>
+                  <m:sty m:val="p"/>
+                </m:rPr>
+                <w:rPr>
+                  <w:rFonts w:ascii="Cambria Math" w:eastAsiaTheme="minorEastAsia" w:hAnsi="Cambria Math"/>
+                </w:rPr>
+                <m:t>min</m:t>
+              </m:r>
+              <m:ctrlPr>
+                <w:rPr>
+                  <w:rFonts w:ascii="Cambria Math" w:eastAsiaTheme="minorEastAsia" w:hAnsi="Cambria Math"/>
+                  <w:i/>
+                </w:rPr>
+              </m:ctrlPr>
+            </m:fName>
+            <m:e>
+              <m:d>
+                <m:dPr>
+                  <m:ctrlPr>
+                    <w:rPr>
+                      <w:rFonts w:ascii="Cambria Math" w:eastAsiaTheme="minorEastAsia" w:hAnsi="Cambria Math"/>
+                      <w:i/>
+                    </w:rPr>
+                  </m:ctrlPr>
+                </m:dPr>
+                <m:e>
+                  <m:sSub>
+                    <m:sSubPr>
+                      <m:ctrlPr>
+                        <w:rPr>
+                          <w:rFonts w:ascii="Cambria Math" w:eastAsiaTheme="minorEastAsia" w:hAnsi="Cambria Math"/>
+                          <w:i/>
+                        </w:rPr>
+                      </m:ctrlPr>
+                    </m:sSubPr>
+                    <m:e>
+                      <m:r>
+                        <w:rPr>
+                          <w:rFonts w:ascii="Cambria Math" w:eastAsiaTheme="minorEastAsia" w:hAnsi="Cambria Math"/>
+                        </w:rPr>
+                        <m:t>O</m:t>
+                      </m:r>
+                    </m:e>
+                    <m:sub>
+                      <m:r>
+                        <w:rPr>
+                          <w:rFonts w:ascii="Cambria Math" w:eastAsiaTheme="minorEastAsia" w:hAnsi="Cambria Math"/>
+                        </w:rPr>
+                        <m:t>FWTW,targ,t</m:t>
+                      </m:r>
+                    </m:sub>
+                  </m:sSub>
+                  <m:r>
+                    <w:rPr>
+                      <w:rFonts w:ascii="Cambria Math" w:eastAsiaTheme="minorEastAsia" w:hAnsi="Cambria Math"/>
+                    </w:rPr>
+                    <m:t>,</m:t>
+                  </m:r>
+                  <m:sSub>
+                    <m:sSubPr>
+                      <m:ctrlPr>
+                        <w:rPr>
+                          <w:rFonts w:ascii="Cambria Math" w:eastAsiaTheme="minorEastAsia" w:hAnsi="Cambria Math"/>
+                          <w:i/>
+                        </w:rPr>
+                      </m:ctrlPr>
+                    </m:sSubPr>
+                    <m:e>
+                      <m:r>
+                        <w:rPr>
+                          <w:rFonts w:ascii="Cambria Math" w:eastAsiaTheme="minorEastAsia" w:hAnsi="Cambria Math"/>
+                        </w:rPr>
+                        <m:t>O</m:t>
+                      </m:r>
+                    </m:e>
+                    <m:sub>
+                      <m:r>
+                        <w:rPr>
+                          <w:rFonts w:ascii="Cambria Math" w:eastAsiaTheme="minorEastAsia" w:hAnsi="Cambria Math"/>
+                        </w:rPr>
+                        <m:t>FWTW,</m:t>
+                      </m:r>
+                      <m:r>
+                        <w:rPr>
+                          <w:rFonts w:ascii="Cambria Math" w:eastAsiaTheme="minorEastAsia" w:hAnsi="Cambria Math"/>
+                        </w:rPr>
+                        <m:t>max</m:t>
+                      </m:r>
+                    </m:sub>
+                  </m:sSub>
+                </m:e>
+              </m:d>
+            </m:e>
+          </m:func>
+        </m:oMath>
+      </m:oMathPara>
+    </w:p>
+    <w:p>
+      <m:oMathPara>
+        <m:oMath>
+          <m:sSub>
+            <m:sSubPr>
+              <m:ctrlPr>
+                <w:rPr>
+                  <w:rFonts w:ascii="Cambria Math" w:eastAsiaTheme="minorEastAsia" w:hAnsi="Cambria Math"/>
+                  <w:i/>
+                </w:rPr>
+              </m:ctrlPr>
+            </m:sSubPr>
+            <m:e>
+              <m:r>
+                <w:rPr>
+                  <w:rFonts w:ascii="Cambria Math" w:eastAsiaTheme="minorEastAsia" w:hAnsi="Cambria Math"/>
+                </w:rPr>
+                <m:t>O</m:t>
+              </m:r>
+            </m:e>
+            <m:sub>
+              <m:r>
+                <w:rPr>
+                  <w:rFonts w:ascii="Cambria Math" w:eastAsiaTheme="minorEastAsia" w:hAnsi="Cambria Math"/>
+                </w:rPr>
+                <m:t>FWTW,targ,t</m:t>
+              </m:r>
+            </m:sub>
+          </m:sSub>
+          <m:r>
+            <w:rPr>
+              <w:rFonts w:ascii="Cambria Math" w:eastAsiaTheme="minorEastAsia" w:hAnsi="Cambria Math"/>
+            </w:rPr>
+            <m:t>=</m:t>
+          </m:r>
+          <m:r>
+            <m:rPr>
+              <m:sty m:val="p"/>
+            </m:rPr>
+            <w:rPr>
+              <w:rFonts w:ascii="Cambria Math" w:eastAsiaTheme="minorEastAsia" w:hAnsi="Cambria Math"/>
+            </w:rPr>
+            <m:t>m</m:t>
+          </m:r>
+          <m:r>
+            <m:rPr>
+              <m:sty m:val="p"/>
+            </m:rPr>
+            <w:rPr>
+              <w:rFonts w:ascii="Cambria Math" w:eastAsiaTheme="minorEastAsia" w:hAnsi="Cambria Math"/>
+            </w:rPr>
+            <m:t>ax</m:t>
+          </m:r>
+          <m:r>
+            <m:rPr>
+              <m:sty m:val="p"/>
+            </m:rPr>
+            <w:rPr>
+              <w:rFonts w:ascii="Cambria Math" w:eastAsiaTheme="minorEastAsia" w:hAnsi="Cambria Math"/>
+            </w:rPr>
+            <m:t>⁡</m:t>
+          </m:r>
+          <m:r>
+            <w:rPr>
+              <w:rFonts w:ascii="Cambria Math" w:eastAsiaTheme="minorEastAsia" w:hAnsi="Cambria Math"/>
+            </w:rPr>
+            <m:t>(</m:t>
+          </m:r>
+          <m:sSub>
+            <m:sSubPr>
+              <m:ctrlPr>
+                <w:rPr>
+                  <w:rFonts w:ascii="Cambria Math" w:eastAsiaTheme="minorEastAsia" w:hAnsi="Cambria Math"/>
+                  <w:i/>
+                </w:rPr>
+              </m:ctrlPr>
+            </m:sSubPr>
+            <m:e>
+              <m:r>
+                <w:rPr>
+                  <w:rFonts w:ascii="Cambria Math" w:eastAsiaTheme="minorEastAsia" w:hAnsi="Cambria Math"/>
+                </w:rPr>
+                <m:t>O</m:t>
+              </m:r>
+            </m:e>
+            <m:sub>
+              <m:r>
+                <w:rPr>
+                  <w:rFonts w:ascii="Cambria Math" w:eastAsiaTheme="minorEastAsia" w:hAnsi="Cambria Math"/>
+                </w:rPr>
+                <m:t>FWTW,targ,t</m:t>
+              </m:r>
+            </m:sub>
+          </m:sSub>
+          <m:r>
+            <w:rPr>
+              <w:rFonts w:ascii="Cambria Math" w:eastAsiaTheme="minorEastAsia" w:hAnsi="Cambria Math"/>
+            </w:rPr>
+            <m:t>,</m:t>
+          </m:r>
+          <m:sSub>
+            <m:sSubPr>
+              <m:ctrlPr>
+                <w:rPr>
+                  <w:rFonts w:ascii="Cambria Math" w:eastAsiaTheme="minorEastAsia" w:hAnsi="Cambria Math"/>
+                  <w:i/>
+                </w:rPr>
+              </m:ctrlPr>
+            </m:sSubPr>
+            <m:e>
+              <m:r>
+                <w:rPr>
+                  <w:rFonts w:ascii="Cambria Math" w:eastAsiaTheme="minorEastAsia" w:hAnsi="Cambria Math"/>
+                </w:rPr>
+                <m:t>O</m:t>
+              </m:r>
+            </m:e>
+            <m:sub>
+              <m:r>
+                <w:rPr>
+                  <w:rFonts w:ascii="Cambria Math" w:eastAsiaTheme="minorEastAsia" w:hAnsi="Cambria Math"/>
+                </w:rPr>
+                <m:t>FWTW,</m:t>
+              </m:r>
+              <m:r>
+                <w:rPr>
+                  <w:rFonts w:ascii="Cambria Math" w:eastAsiaTheme="minorEastAsia" w:hAnsi="Cambria Math"/>
+                </w:rPr>
+                <m:t>min</m:t>
+              </m:r>
+            </m:sub>
+          </m:sSub>
+          <m:r>
+            <w:rPr>
+              <w:rFonts w:ascii="Cambria Math" w:eastAsiaTheme="minorEastAsia" w:hAnsi="Cambria Math"/>
+            </w:rPr>
+            <m:t>)</m:t>
+          </m:r>
+        </m:oMath>
+      </m:oMathPara>
+    </w:p>
+    <w:p>
+      <m:oMathPara>
+        <m:oMath>
+          <m:sSub>
+            <m:sSubPr>
+              <m:ctrlPr>
+                <w:rPr>
+                  <w:rFonts w:ascii="Cambria Math" w:eastAsiaTheme="minorEastAsia" w:hAnsi="Cambria Math"/>
+                  <w:i/>
+                </w:rPr>
+              </m:ctrlPr>
+            </m:sSubPr>
+            <m:e>
+              <m:r>
+                <w:rPr>
+                  <w:rFonts w:ascii="Cambria Math" w:eastAsiaTheme="minorEastAsia" w:hAnsi="Cambria Math"/>
+                </w:rPr>
+                <m:t>O</m:t>
+              </m:r>
+            </m:e>
+            <m:sub>
+              <m:r>
+                <w:rPr>
+                  <w:rFonts w:ascii="Cambria Math" w:eastAsiaTheme="minorEastAsia" w:hAnsi="Cambria Math"/>
+                </w:rPr>
+                <m:t>FWTW,targ,t</m:t>
+              </m:r>
+            </m:sub>
+          </m:sSub>
+          <m:r>
+            <w:rPr>
+              <w:rFonts w:ascii="Cambria Math" w:eastAsiaTheme="minorEastAsia" w:hAnsi="Cambria Math"/>
+            </w:rPr>
+            <m:t>=</m:t>
+          </m:r>
+          <m:func>
+            <m:funcPr>
+              <m:ctrlPr>
+                <w:rPr>
+                  <w:rFonts w:ascii="Cambria Math" w:eastAsiaTheme="minorEastAsia" w:hAnsi="Cambria Math"/>
+                </w:rPr>
+              </m:ctrlPr>
+            </m:funcPr>
+            <m:fName>
+              <m:r>
+                <m:rPr>
+                  <m:sty m:val="p"/>
+                </m:rPr>
+                <w:rPr>
+                  <w:rFonts w:ascii="Cambria Math" w:eastAsiaTheme="minorEastAsia" w:hAnsi="Cambria Math"/>
+                </w:rPr>
+                <m:t>min</m:t>
+              </m:r>
+              <m:ctrlPr>
+                <w:rPr>
+                  <w:rFonts w:ascii="Cambria Math" w:eastAsiaTheme="minorEastAsia" w:hAnsi="Cambria Math"/>
+                  <w:i/>
+                </w:rPr>
+              </m:ctrlPr>
+            </m:fName>
+            <m:e>
+              <m:d>
+                <m:dPr>
+                  <m:ctrlPr>
+                    <w:rPr>
+                      <w:rFonts w:ascii="Cambria Math" w:eastAsiaTheme="minorEastAsia" w:hAnsi="Cambria Math"/>
+                      <w:i/>
+                    </w:rPr>
+                  </m:ctrlPr>
+                </m:dPr>
+                <m:e>
+                  <m:sSub>
+                    <m:sSubPr>
+                      <m:ctrlPr>
+                        <w:rPr>
+                          <w:rFonts w:ascii="Cambria Math" w:eastAsiaTheme="minorEastAsia" w:hAnsi="Cambria Math"/>
+                          <w:i/>
+                        </w:rPr>
+                      </m:ctrlPr>
+                    </m:sSubPr>
+                    <m:e>
+                      <m:r>
+                        <w:rPr>
+                          <w:rFonts w:ascii="Cambria Math" w:eastAsiaTheme="minorEastAsia" w:hAnsi="Cambria Math"/>
+                        </w:rPr>
+                        <m:t>O</m:t>
+                      </m:r>
+                    </m:e>
+                    <m:sub>
+                      <m:r>
+                        <w:rPr>
+                          <w:rFonts w:ascii="Cambria Math" w:eastAsiaTheme="minorEastAsia" w:hAnsi="Cambria Math"/>
+                        </w:rPr>
+                        <m:t>FWTW,targ,t</m:t>
+                      </m:r>
+                    </m:sub>
+                  </m:sSub>
+                  <m:r>
+                    <w:rPr>
+                      <w:rFonts w:ascii="Cambria Math" w:eastAsiaTheme="minorEastAsia" w:hAnsi="Cambria Math"/>
+                    </w:rPr>
+                    <m:t>,</m:t>
+                  </m:r>
+                  <m:sSub>
+                    <m:sSubPr>
+                      <m:ctrlPr>
+                        <w:rPr>
+                          <w:rFonts w:ascii="Cambria Math" w:eastAsiaTheme="minorEastAsia" w:hAnsi="Cambria Math"/>
+                          <w:i/>
+                        </w:rPr>
+                      </m:ctrlPr>
+                    </m:sSubPr>
+                    <m:e>
+                      <m:r>
+                        <w:rPr>
+                          <w:rFonts w:ascii="Cambria Math" w:eastAsiaTheme="minorEastAsia" w:hAnsi="Cambria Math"/>
+                        </w:rPr>
+                        <m:t>O</m:t>
+                      </m:r>
+                    </m:e>
+                    <m:sub>
+                      <m:r>
+                        <w:rPr>
+                          <w:rFonts w:ascii="Cambria Math" w:eastAsiaTheme="minorEastAsia" w:hAnsi="Cambria Math"/>
+                        </w:rPr>
+                        <m:t>FWTW,targ,t</m:t>
+                      </m:r>
+                      <m:r>
+                        <w:rPr>
+                          <w:rFonts w:ascii="Cambria Math" w:eastAsiaTheme="minorEastAsia" w:hAnsi="Cambria Math"/>
+                        </w:rPr>
+                        <m:t>-1</m:t>
+                      </m:r>
+                    </m:sub>
+                  </m:sSub>
+                  <m:r>
+                    <w:rPr>
+                      <w:rFonts w:ascii="Cambria Math" w:eastAsiaTheme="minorEastAsia" w:hAnsi="Cambria Math"/>
+                    </w:rPr>
+                    <m:t>+</m:t>
+                  </m:r>
+                  <m:sSub>
+                    <m:sSubPr>
+                      <m:ctrlPr>
+                        <w:rPr>
+                          <w:rFonts w:ascii="Cambria Math" w:eastAsiaTheme="minorEastAsia" w:hAnsi="Cambria Math"/>
+                          <w:i/>
+                        </w:rPr>
+                      </m:ctrlPr>
+                    </m:sSubPr>
+                    <m:e>
+                      <m:r>
+                        <w:rPr>
+                          <w:rFonts w:ascii="Cambria Math" w:eastAsiaTheme="minorEastAsia" w:hAnsi="Cambria Math"/>
+                        </w:rPr>
+                        <m:t>Δ</m:t>
+                      </m:r>
+                    </m:e>
+                    <m:sub>
+                      <m:r>
+                        <w:rPr>
+                          <w:rFonts w:ascii="Cambria Math" w:eastAsiaTheme="minorEastAsia" w:hAnsi="Cambria Math"/>
+                        </w:rPr>
+                        <m:t>FWTW,</m:t>
+                      </m:r>
+                      <m:r>
+                        <w:rPr>
+                          <w:rFonts w:ascii="Cambria Math" w:eastAsiaTheme="minorEastAsia" w:hAnsi="Cambria Math"/>
+                        </w:rPr>
+                        <m:t>max</m:t>
+                      </m:r>
+                    </m:sub>
+                  </m:sSub>
+                </m:e>
+              </m:d>
+            </m:e>
+          </m:func>
+        </m:oMath>
+      </m:oMathPara>
+    </w:p>
+    <w:p>
+      <m:oMathPara>
+        <m:oMath>
+          <m:sSub>
+            <m:sSubPr>
+              <m:ctrlPr>
+                <w:rPr>
+                  <w:rFonts w:ascii="Cambria Math" w:eastAsiaTheme="minorEastAsia" w:hAnsi="Cambria Math"/>
+                  <w:i/>
+                </w:rPr>
+              </m:ctrlPr>
+            </m:sSubPr>
+            <m:e>
+              <m:r>
+                <w:rPr>
+                  <w:rFonts w:ascii="Cambria Math" w:eastAsiaTheme="minorEastAsia" w:hAnsi="Cambria Math"/>
+                </w:rPr>
+                <m:t>O</m:t>
+              </m:r>
+            </m:e>
+            <m:sub>
+              <m:r>
+                <w:rPr>
+                  <w:rFonts w:ascii="Cambria Math" w:eastAsiaTheme="minorEastAsia" w:hAnsi="Cambria Math"/>
+                </w:rPr>
+                <m:t>FWTW,targ,t</m:t>
+              </m:r>
+            </m:sub>
+          </m:sSub>
+          <m:r>
+            <w:rPr>
+              <w:rFonts w:ascii="Cambria Math" w:eastAsiaTheme="minorEastAsia" w:hAnsi="Cambria Math"/>
+            </w:rPr>
+            <m:t>=</m:t>
+          </m:r>
+          <m:func>
+            <m:funcPr>
+              <m:ctrlPr>
+                <w:rPr>
+                  <w:rFonts w:ascii="Cambria Math" w:eastAsiaTheme="minorEastAsia" w:hAnsi="Cambria Math"/>
+                </w:rPr>
+              </m:ctrlPr>
+            </m:funcPr>
+            <m:fName>
+              <m:r>
+                <m:rPr>
+                  <m:sty m:val="p"/>
+                </m:rPr>
+                <w:rPr>
+                  <w:rFonts w:ascii="Cambria Math" w:eastAsiaTheme="minorEastAsia" w:hAnsi="Cambria Math"/>
+                </w:rPr>
+                <m:t>m</m:t>
+              </m:r>
+              <m:r>
+                <m:rPr>
+                  <m:sty m:val="p"/>
+                </m:rPr>
+                <w:rPr>
+                  <w:rFonts w:ascii="Cambria Math" w:eastAsiaTheme="minorEastAsia" w:hAnsi="Cambria Math"/>
+                </w:rPr>
+                <m:t>ax</m:t>
+              </m:r>
+              <m:ctrlPr>
+                <w:rPr>
+                  <w:rFonts w:ascii="Cambria Math" w:eastAsiaTheme="minorEastAsia" w:hAnsi="Cambria Math"/>
+                  <w:i/>
+                </w:rPr>
+              </m:ctrlPr>
+            </m:fName>
+            <m:e>
+              <m:d>
+                <m:dPr>
+                  <m:ctrlPr>
+                    <w:rPr>
+                      <w:rFonts w:ascii="Cambria Math" w:eastAsiaTheme="minorEastAsia" w:hAnsi="Cambria Math"/>
+                      <w:i/>
+                    </w:rPr>
+                  </m:ctrlPr>
+                </m:dPr>
+                <m:e>
+                  <m:sSub>
+                    <m:sSubPr>
+                      <m:ctrlPr>
+                        <w:rPr>
+                          <w:rFonts w:ascii="Cambria Math" w:eastAsiaTheme="minorEastAsia" w:hAnsi="Cambria Math"/>
+                          <w:i/>
+                        </w:rPr>
+                      </m:ctrlPr>
+                    </m:sSubPr>
+                    <m:e>
+                      <m:r>
+                        <w:rPr>
+                          <w:rFonts w:ascii="Cambria Math" w:eastAsiaTheme="minorEastAsia" w:hAnsi="Cambria Math"/>
+                        </w:rPr>
+                        <m:t>O</m:t>
+                      </m:r>
+                    </m:e>
+                    <m:sub>
+                      <m:r>
+                        <w:rPr>
+                          <w:rFonts w:ascii="Cambria Math" w:eastAsiaTheme="minorEastAsia" w:hAnsi="Cambria Math"/>
+                        </w:rPr>
+                        <m:t>FWTW,targ,t</m:t>
+                      </m:r>
+                    </m:sub>
+                  </m:sSub>
+                  <m:r>
+                    <w:rPr>
+                      <w:rFonts w:ascii="Cambria Math" w:eastAsiaTheme="minorEastAsia" w:hAnsi="Cambria Math"/>
+                    </w:rPr>
+                    <m:t>,</m:t>
+                  </m:r>
+                  <m:sSub>
+                    <m:sSubPr>
+                      <m:ctrlPr>
+                        <w:rPr>
+                          <w:rFonts w:ascii="Cambria Math" w:eastAsiaTheme="minorEastAsia" w:hAnsi="Cambria Math"/>
+                          <w:i/>
+                        </w:rPr>
+                      </m:ctrlPr>
+                    </m:sSubPr>
+                    <m:e>
+                      <m:r>
+                        <w:rPr>
+                          <w:rFonts w:ascii="Cambria Math" w:eastAsiaTheme="minorEastAsia" w:hAnsi="Cambria Math"/>
+                        </w:rPr>
+                        <m:t>O</m:t>
+                      </m:r>
+                    </m:e>
+                    <m:sub>
+                      <m:r>
+                        <w:rPr>
+                          <w:rFonts w:ascii="Cambria Math" w:eastAsiaTheme="minorEastAsia" w:hAnsi="Cambria Math"/>
+                        </w:rPr>
+                        <m:t>FWTW,targ,t-1</m:t>
+                      </m:r>
+                    </m:sub>
+                  </m:sSub>
+                  <m:r>
+                    <w:rPr>
+                      <w:rFonts w:ascii="Cambria Math" w:eastAsiaTheme="minorEastAsia" w:hAnsi="Cambria Math"/>
+                    </w:rPr>
+                    <m:t>-</m:t>
+                  </m:r>
+                  <m:sSub>
+                    <m:sSubPr>
+                      <m:ctrlPr>
+                        <w:rPr>
+                          <w:rFonts w:ascii="Cambria Math" w:eastAsiaTheme="minorEastAsia" w:hAnsi="Cambria Math"/>
+                          <w:i/>
+                        </w:rPr>
+                      </m:ctrlPr>
+                    </m:sSubPr>
+                    <m:e>
+                      <m:r>
+                        <w:rPr>
+                          <w:rFonts w:ascii="Cambria Math" w:eastAsiaTheme="minorEastAsia" w:hAnsi="Cambria Math"/>
+                        </w:rPr>
+                        <m:t>Δ</m:t>
+                      </m:r>
+                    </m:e>
+                    <m:sub>
+                      <m:r>
+                        <w:rPr>
+                          <w:rFonts w:ascii="Cambria Math" w:eastAsiaTheme="minorEastAsia" w:hAnsi="Cambria Math"/>
+                        </w:rPr>
+                        <m:t>FWTW,m</m:t>
+                      </m:r>
+                      <m:r>
+                        <w:rPr>
+                          <w:rFonts w:ascii="Cambria Math" w:eastAsiaTheme="minorEastAsia" w:hAnsi="Cambria Math"/>
+                        </w:rPr>
+                        <m:t>in</m:t>
+                      </m:r>
+                    </m:sub>
+                  </m:sSub>
+                </m:e>
+              </m:d>
+            </m:e>
+          </m:func>
+        </m:oMath>
+      </m:oMathPara>
+    </w:p>
+    <w:p>
+      <w:pPr>
+        <w:rPr>
+          <w:rFonts w:eastAsiaTheme="minorEastAsia"/>
+        </w:rPr>
+      </w:pPr>
+      <w:r>
+        <w:rPr>
+          <w:rFonts w:eastAsiaTheme="minorEastAsia"/>
+        </w:rPr>
+        <w:t>Where O</w:t>
+      </w:r>
+      <w:r>
+        <w:rPr>
+          <w:rFonts w:eastAsiaTheme="minorEastAsia"/>
+          <w:vertAlign w:val="subscript"/>
+        </w:rPr>
+        <w:t>FWTW,max</w:t>
+      </w:r>
+      <w:r>
+        <w:rPr>
+          <w:rFonts w:eastAsiaTheme="minorEastAsia"/>
+        </w:rPr>
+        <w:t>/</w:t>
+      </w:r>
+      <w:r>
+        <w:rPr>
+          <w:rFonts w:eastAsiaTheme="minorEastAsia"/>
+        </w:rPr>
+        <w:t>O</w:t>
+      </w:r>
+      <w:r>
+        <w:rPr>
+          <w:rFonts w:eastAsiaTheme="minorEastAsia"/>
+          <w:vertAlign w:val="subscript"/>
+        </w:rPr>
+        <w:t>FWTW,m</w:t>
+      </w:r>
+      <w:r>
+        <w:rPr>
+          <w:rFonts w:eastAsiaTheme="minorEastAsia"/>
+          <w:vertAlign w:val="subscript"/>
+        </w:rPr>
+        <w:t>in</w:t>
+      </w:r>
+      <w:r>
+        <w:rPr>
+          <w:rFonts w:eastAsiaTheme="minorEastAsia"/>
+        </w:rPr>
+        <w:t xml:space="preserve"> is the freshwater treatment works output maximum and minimum capacity, and </w:t>
+      </w:r>
+      <w:r>
+        <w:rPr>
+          <w:rFonts w:eastAsiaTheme="minorEastAsia"/>
+        </w:rPr>
+        <w:t>Δ</w:t>
+      </w:r>
+      <w:r>
+        <w:rPr>
+          <w:rFonts w:eastAsiaTheme="minorEastAsia"/>
+          <w:vertAlign w:val="subscript"/>
+        </w:rPr>
+        <w:t>FWTW,max</w:t>
+      </w:r>
+      <w:r>
+        <w:rPr>
+          <w:rFonts w:eastAsiaTheme="minorEastAsia"/>
+        </w:rPr>
+        <w:t xml:space="preserve"> is the maximum rate of change in treated output.</w:t>
+      </w:r>
+      <w:r>
+        <w:rPr>
+          <w:rFonts w:eastAsiaTheme="minorEastAsia"/>
+        </w:rPr>
+        <w:t xml:space="preserve"> Finally, to update freshwater treatment plant demand, processing losses are applied,</w:t>
+      </w:r>
+    </w:p>
+    <w:p>
+      <w:pPr>
+        <w:rPr>
+          <w:rFonts w:eastAsiaTheme="minorEastAsia"/>
+        </w:rPr>
+      </w:pPr>
+      <m:oMathPara>
+        <m:oMath>
+          <m:sSub>
+            <m:sSubPr>
+              <m:ctrlPr>
+                <w:rPr>
+                  <w:rFonts w:ascii="Cambria Math" w:eastAsiaTheme="minorEastAsia" w:hAnsi="Cambria Math"/>
+                  <w:i/>
+                </w:rPr>
+              </m:ctrlPr>
+            </m:sSubPr>
+            <m:e>
+              <m:r>
+                <w:rPr>
+                  <w:rFonts w:ascii="Cambria Math" w:eastAsiaTheme="minorEastAsia" w:hAnsi="Cambria Math"/>
+                </w:rPr>
+                <m:t>D</m:t>
+              </m:r>
+            </m:e>
+            <m:sub>
+              <m:r>
+                <w:rPr>
+                  <w:rFonts w:ascii="Cambria Math" w:eastAsiaTheme="minorEastAsia" w:hAnsi="Cambria Math"/>
+                </w:rPr>
+                <m:t>FWTW</m:t>
+              </m:r>
+              <m:r>
+                <w:rPr>
+                  <w:rFonts w:ascii="Cambria Math" w:eastAsiaTheme="minorEastAsia" w:hAnsi="Cambria Math"/>
+                </w:rPr>
+                <m:t>,t</m:t>
+              </m:r>
+            </m:sub>
+          </m:sSub>
+          <m:r>
+            <w:rPr>
+              <w:rFonts w:ascii="Cambria Math" w:eastAsiaTheme="minorEastAsia" w:hAnsi="Cambria Math"/>
+            </w:rPr>
+            <m:t>=</m:t>
+          </m:r>
+          <m:f>
+            <m:fPr>
+              <m:ctrlPr>
+                <w:rPr>
+                  <w:rFonts w:ascii="Cambria Math" w:eastAsiaTheme="minorEastAsia" w:hAnsi="Cambria Math"/>
+                  <w:i/>
+                </w:rPr>
+              </m:ctrlPr>
+            </m:fPr>
+            <m:num>
+              <m:sSub>
+                <m:sSubPr>
+                  <m:ctrlPr>
+                    <w:rPr>
+                      <w:rFonts w:ascii="Cambria Math" w:eastAsiaTheme="minorEastAsia" w:hAnsi="Cambria Math"/>
+                      <w:i/>
+                    </w:rPr>
+                  </m:ctrlPr>
+                </m:sSubPr>
+                <m:e>
+                  <m:r>
+                    <w:rPr>
+                      <w:rFonts w:ascii="Cambria Math" w:eastAsiaTheme="minorEastAsia" w:hAnsi="Cambria Math"/>
+                    </w:rPr>
+                    <m:t>O</m:t>
+                  </m:r>
+                </m:e>
+                <m:sub>
+                  <m:r>
+                    <w:rPr>
+                      <w:rFonts w:ascii="Cambria Math" w:eastAsiaTheme="minorEastAsia" w:hAnsi="Cambria Math"/>
+                    </w:rPr>
+                    <m:t>FWTW,targ,t</m:t>
+                  </m:r>
+                </m:sub>
+              </m:sSub>
+            </m:num>
+            <m:den>
+              <m:r>
+                <w:rPr>
+                  <w:rFonts w:ascii="Cambria Math" w:eastAsiaTheme="minorEastAsia" w:hAnsi="Cambria Math"/>
+                </w:rPr>
+                <m:t>1-</m:t>
+              </m:r>
+              <m:sSub>
+                <m:sSubPr>
+                  <m:ctrlPr>
+                    <w:rPr>
+                      <w:rFonts w:ascii="Cambria Math" w:eastAsiaTheme="minorEastAsia" w:hAnsi="Cambria Math"/>
+                      <w:i/>
+                    </w:rPr>
+                  </m:ctrlPr>
+                </m:sSubPr>
+                <m:e>
+                  <m:r>
+                    <w:rPr>
+                      <w:rFonts w:ascii="Cambria Math" w:eastAsiaTheme="minorEastAsia" w:hAnsi="Cambria Math"/>
+                    </w:rPr>
+                    <m:t>R</m:t>
+                  </m:r>
+                </m:e>
+                <m:sub>
+                  <m:r>
+                    <w:rPr>
+                      <w:rFonts w:ascii="Cambria Math" w:eastAsiaTheme="minorEastAsia" w:hAnsi="Cambria Math"/>
+                    </w:rPr>
+                    <m:t>leak,</m:t>
+                  </m:r>
+                  <m:r>
+                    <w:rPr>
+                      <w:rFonts w:ascii="Cambria Math" w:eastAsiaTheme="minorEastAsia" w:hAnsi="Cambria Math"/>
+                    </w:rPr>
+                    <m:t>wtw</m:t>
+                  </m:r>
+                </m:sub>
+              </m:sSub>
+            </m:den>
+          </m:f>
+        </m:oMath>
+      </m:oMathPara>
+    </w:p>
     <w:p>
       <w:pPr>
         <w:pStyle w:val="Heading2"/>
@@ -5084,6 +6406,7 @@
               </w:rPr>
             </w:pPr>
             <w:r>
+              <w:lastRenderedPageBreak/>
               <w:t>Q</w:t>
             </w:r>
             <w:r>
@@ -5548,6 +6871,654 @@
           <w:p>
             <w:r>
               <w:t>Release from freshwater treatment works to service reservoirs</w:t>
+            </w:r>
+          </w:p>
+        </w:tc>
+      </w:tr>
+      <w:tr>
+        <w:tc>
+          <w:tcPr>
+            <w:tcW w:w="2263" w:type="dxa"/>
+          </w:tcPr>
+          <w:p>
+            <w:r>
+              <w:t>O</w:t>
+            </w:r>
+            <w:r>
+              <w:rPr>
+                <w:vertAlign w:val="subscript"/>
+              </w:rPr>
+              <w:t>FWTW,</w:t>
+            </w:r>
+            <w:r>
+              <w:rPr>
+                <w:vertAlign w:val="subscript"/>
+              </w:rPr>
+              <w:t>targ,</w:t>
+            </w:r>
+            <w:r>
+              <w:rPr>
+                <w:vertAlign w:val="subscript"/>
+              </w:rPr>
+              <w:t>t</w:t>
+            </w:r>
+          </w:p>
+        </w:tc>
+        <w:tc>
+          <w:tcPr>
+            <w:tcW w:w="6753" w:type="dxa"/>
+          </w:tcPr>
+          <w:p>
+            <w:r>
+              <w:t>Maximum beneficial freshwater treatment output</w:t>
+            </w:r>
+          </w:p>
+        </w:tc>
+      </w:tr>
+      <w:tr>
+        <w:tc>
+          <w:tcPr>
+            <w:tcW w:w="2263" w:type="dxa"/>
+          </w:tcPr>
+          <w:p/>
+        </w:tc>
+        <w:tc>
+          <w:tcPr>
+            <w:tcW w:w="6753" w:type="dxa"/>
+          </w:tcPr>
+          <w:p/>
+        </w:tc>
+      </w:tr>
+    </w:tbl>
+    <w:p/>
+    <w:p>
+      <w:pPr>
+        <w:pStyle w:val="Heading2"/>
+      </w:pPr>
+      <w:r>
+        <w:t>Parameters</w:t>
+      </w:r>
+    </w:p>
+    <w:tbl>
+      <w:tblPr>
+        <w:tblStyle w:val="TableGrid"/>
+        <w:tblW w:w="0" w:type="auto"/>
+        <w:tblLook w:val="04A0" w:firstRow="1" w:lastRow="0" w:firstColumn="1" w:lastColumn="0" w:noHBand="0" w:noVBand="1"/>
+      </w:tblPr>
+      <w:tblGrid>
+        <w:gridCol w:w="2263"/>
+        <w:gridCol w:w="6753"/>
+      </w:tblGrid>
+      <w:tr>
+        <w:tc>
+          <w:tcPr>
+            <w:tcW w:w="2263" w:type="dxa"/>
+          </w:tcPr>
+          <w:p>
+            <w:r>
+              <w:t>Symbol</w:t>
+            </w:r>
+          </w:p>
+        </w:tc>
+        <w:tc>
+          <w:tcPr>
+            <w:tcW w:w="6753" w:type="dxa"/>
+          </w:tcPr>
+          <w:p>
+            <w:r>
+              <w:t>Description</w:t>
+            </w:r>
+          </w:p>
+        </w:tc>
+      </w:tr>
+      <w:tr>
+        <w:tc>
+          <w:tcPr>
+            <w:tcW w:w="2263" w:type="dxa"/>
+          </w:tcPr>
+          <w:p>
+            <w:pPr>
+              <w:rPr>
+                <w:vertAlign w:val="subscript"/>
+              </w:rPr>
+            </w:pPr>
+            <w:r>
+              <w:t>a</w:t>
+            </w:r>
+            <w:r>
+              <w:rPr>
+                <w:vertAlign w:val="subscript"/>
+              </w:rPr>
+              <w:t>cap</w:t>
+            </w:r>
+          </w:p>
+        </w:tc>
+        <w:tc>
+          <w:tcPr>
+            <w:tcW w:w="6753" w:type="dxa"/>
+          </w:tcPr>
+          <w:p>
+            <w:r>
+              <w:t>Max river abstraction on a given day</w:t>
+            </w:r>
+          </w:p>
+        </w:tc>
+      </w:tr>
+      <w:tr>
+        <w:tc>
+          <w:tcPr>
+            <w:tcW w:w="2263" w:type="dxa"/>
+          </w:tcPr>
+          <w:p>
+            <w:pPr>
+              <w:rPr>
+                <w:vertAlign w:val="subscript"/>
+              </w:rPr>
+            </w:pPr>
+            <w:r>
+              <w:t>a</w:t>
+            </w:r>
+            <w:r>
+              <w:rPr>
+                <w:vertAlign w:val="subscript"/>
+              </w:rPr>
+              <w:t>upstream</w:t>
+            </w:r>
+          </w:p>
+        </w:tc>
+        <w:tc>
+          <w:tcPr>
+            <w:tcW w:w="6753" w:type="dxa"/>
+          </w:tcPr>
+          <w:p>
+            <w:r>
+              <w:t>Constant daily abstraction upstream of London abstractions</w:t>
+            </w:r>
+          </w:p>
+        </w:tc>
+      </w:tr>
+      <w:tr>
+        <w:tc>
+          <w:tcPr>
+            <w:tcW w:w="2263" w:type="dxa"/>
+          </w:tcPr>
+          <w:p>
+            <w:pPr>
+              <w:rPr>
+                <w:vertAlign w:val="subscript"/>
+              </w:rPr>
+            </w:pPr>
+            <w:r>
+              <w:t>S</w:t>
+            </w:r>
+            <w:r>
+              <w:rPr>
+                <w:vertAlign w:val="subscript"/>
+              </w:rPr>
+              <w:t>s,cap</w:t>
+            </w:r>
+          </w:p>
+        </w:tc>
+        <w:tc>
+          <w:tcPr>
+            <w:tcW w:w="6753" w:type="dxa"/>
+          </w:tcPr>
+          <w:p>
+            <w:r>
+              <w:t>Storage capacity in supply reservoirs</w:t>
+            </w:r>
+          </w:p>
+        </w:tc>
+      </w:tr>
+      <w:tr>
+        <w:tc>
+          <w:tcPr>
+            <w:tcW w:w="2263" w:type="dxa"/>
+          </w:tcPr>
+          <w:p>
+            <w:pPr>
+              <w:rPr>
+                <w:vertAlign w:val="subscript"/>
+              </w:rPr>
+            </w:pPr>
+            <w:r>
+              <w:t>a</w:t>
+            </w:r>
+            <w:r>
+              <w:rPr>
+                <w:vertAlign w:val="subscript"/>
+              </w:rPr>
+              <w:t>gw,targ</w:t>
+            </w:r>
+          </w:p>
+        </w:tc>
+        <w:tc>
+          <w:tcPr>
+            <w:tcW w:w="6753" w:type="dxa"/>
+          </w:tcPr>
+          <w:p>
+            <w:r>
+              <w:t>The target daily abstraction from groundwater sources</w:t>
+            </w:r>
+          </w:p>
+        </w:tc>
+      </w:tr>
+      <w:tr>
+        <w:tc>
+          <w:tcPr>
+            <w:tcW w:w="2263" w:type="dxa"/>
+          </w:tcPr>
+          <w:p>
+            <w:pPr>
+              <w:rPr>
+                <w:vertAlign w:val="subscript"/>
+              </w:rPr>
+            </w:pPr>
+            <w:r>
+              <w:t>N</w:t>
+            </w:r>
+            <w:r>
+              <w:rPr>
+                <w:vertAlign w:val="subscript"/>
+              </w:rPr>
+              <w:t>households</w:t>
+            </w:r>
+          </w:p>
+        </w:tc>
+        <w:tc>
+          <w:tcPr>
+            <w:tcW w:w="6753" w:type="dxa"/>
+          </w:tcPr>
+          <w:p>
+            <w:r>
+              <w:t>Number of households covered by the model</w:t>
+            </w:r>
+          </w:p>
+        </w:tc>
+      </w:tr>
+      <w:tr>
+        <w:tc>
+          <w:tcPr>
+            <w:tcW w:w="2263" w:type="dxa"/>
+          </w:tcPr>
+          <w:p>
+            <w:pPr>
+              <w:rPr>
+                <w:vertAlign w:val="subscript"/>
+              </w:rPr>
+            </w:pPr>
+            <w:r>
+              <w:t>D</w:t>
+            </w:r>
+            <w:r>
+              <w:rPr>
+                <w:vertAlign w:val="subscript"/>
+              </w:rPr>
+              <w:t>household</w:t>
+            </w:r>
+          </w:p>
+        </w:tc>
+        <w:tc>
+          <w:tcPr>
+            <w:tcW w:w="6753" w:type="dxa"/>
+          </w:tcPr>
+          <w:p>
+            <w:r>
+              <w:t>Per household consumption per day</w:t>
+            </w:r>
+          </w:p>
+        </w:tc>
+      </w:tr>
+      <w:tr>
+        <w:tc>
+          <w:tcPr>
+            <w:tcW w:w="2263" w:type="dxa"/>
+          </w:tcPr>
+          <w:p>
+            <w:pPr>
+              <w:rPr>
+                <w:vertAlign w:val="subscript"/>
+              </w:rPr>
+            </w:pPr>
+            <w:r>
+              <w:t>D</w:t>
+            </w:r>
+            <w:r>
+              <w:rPr>
+                <w:vertAlign w:val="subscript"/>
+              </w:rPr>
+              <w:t>non_household</w:t>
+            </w:r>
+          </w:p>
+        </w:tc>
+        <w:tc>
+          <w:tcPr>
+            <w:tcW w:w="6753" w:type="dxa"/>
+          </w:tcPr>
+          <w:p>
+            <w:r>
+              <w:t>Total water demand not in households</w:t>
+            </w:r>
+          </w:p>
+        </w:tc>
+      </w:tr>
+      <w:tr>
+        <w:tc>
+          <w:tcPr>
+            <w:tcW w:w="2263" w:type="dxa"/>
+          </w:tcPr>
+          <w:p>
+            <w:pPr>
+              <w:rPr>
+                <w:vertAlign w:val="subscript"/>
+              </w:rPr>
+            </w:pPr>
+            <w:r>
+              <w:t>A</w:t>
+            </w:r>
+            <w:r>
+              <w:rPr>
+                <w:vertAlign w:val="subscript"/>
+              </w:rPr>
+              <w:t>garden</w:t>
+            </w:r>
+          </w:p>
+        </w:tc>
+        <w:tc>
+          <w:tcPr>
+            <w:tcW w:w="6753" w:type="dxa"/>
+          </w:tcPr>
+          <w:p>
+            <w:r>
+              <w:t>Area of gardens in London</w:t>
+            </w:r>
+          </w:p>
+        </w:tc>
+      </w:tr>
+      <w:tr>
+        <w:tc>
+          <w:tcPr>
+            <w:tcW w:w="2263" w:type="dxa"/>
+          </w:tcPr>
+          <w:p>
+            <w:pPr>
+              <w:rPr>
+                <w:vertAlign w:val="subscript"/>
+              </w:rPr>
+            </w:pPr>
+            <w:r>
+              <w:t>A</w:t>
+            </w:r>
+            <w:r>
+              <w:rPr>
+                <w:vertAlign w:val="subscript"/>
+              </w:rPr>
+              <w:t>total</w:t>
+            </w:r>
+          </w:p>
+        </w:tc>
+        <w:tc>
+          <w:tcPr>
+            <w:tcW w:w="6753" w:type="dxa"/>
+          </w:tcPr>
+          <w:p>
+            <w:r>
+              <w:t>Area of London</w:t>
+            </w:r>
+          </w:p>
+        </w:tc>
+      </w:tr>
+      <w:tr>
+        <w:tc>
+          <w:tcPr>
+            <w:tcW w:w="2263" w:type="dxa"/>
+          </w:tcPr>
+          <w:p>
+            <w:pPr>
+              <w:rPr>
+                <w:vertAlign w:val="subscript"/>
+              </w:rPr>
+            </w:pPr>
+            <w:r>
+              <w:t>R</w:t>
+            </w:r>
+            <w:r>
+              <w:rPr>
+                <w:vertAlign w:val="subscript"/>
+              </w:rPr>
+              <w:t>rain</w:t>
+            </w:r>
+          </w:p>
+        </w:tc>
+        <w:tc>
+          <w:tcPr>
+            <w:tcW w:w="6753" w:type="dxa"/>
+          </w:tcPr>
+          <w:p>
+            <w:r>
+              <w:t xml:space="preserve">Proportion </w:t>
+            </w:r>
+            <w:r>
+              <w:t>of demand satisfiable by rainfall</w:t>
+            </w:r>
+          </w:p>
+        </w:tc>
+      </w:tr>
+      <w:tr>
+        <w:tc>
+          <w:tcPr>
+            <w:tcW w:w="2263" w:type="dxa"/>
+          </w:tcPr>
+          <w:p>
+            <w:pPr>
+              <w:rPr>
+                <w:vertAlign w:val="subscript"/>
+              </w:rPr>
+            </w:pPr>
+            <w:r>
+              <w:t>R</w:t>
+            </w:r>
+            <w:r>
+              <w:rPr>
+                <w:vertAlign w:val="subscript"/>
+              </w:rPr>
+              <w:t>leak,dist</w:t>
+            </w:r>
+          </w:p>
+        </w:tc>
+        <w:tc>
+          <w:tcPr>
+            <w:tcW w:w="6753" w:type="dxa"/>
+          </w:tcPr>
+          <w:p>
+            <w:r>
+              <w:t>Proportion of distribution throughput that becomes leaked water</w:t>
+            </w:r>
+          </w:p>
+        </w:tc>
+      </w:tr>
+      <w:tr>
+        <w:tc>
+          <w:tcPr>
+            <w:tcW w:w="2263" w:type="dxa"/>
+          </w:tcPr>
+          <w:p>
+            <w:pPr>
+              <w:rPr>
+                <w:vertAlign w:val="subscript"/>
+              </w:rPr>
+            </w:pPr>
+            <w:r>
+              <w:t>R</w:t>
+            </w:r>
+            <w:r>
+              <w:rPr>
+                <w:vertAlign w:val="subscript"/>
+              </w:rPr>
+              <w:t>leak,FWTW</w:t>
+            </w:r>
+          </w:p>
+        </w:tc>
+        <w:tc>
+          <w:tcPr>
+            <w:tcW w:w="6753" w:type="dxa"/>
+          </w:tcPr>
+          <w:p>
+            <w:r>
+              <w:t xml:space="preserve">Proportion of </w:t>
+            </w:r>
+            <w:r>
+              <w:t xml:space="preserve">freshwater treatment input </w:t>
+            </w:r>
+            <w:r>
+              <w:t>that becomes leaked water</w:t>
+            </w:r>
+          </w:p>
+        </w:tc>
+      </w:tr>
+      <w:tr>
+        <w:tc>
+          <w:tcPr>
+            <w:tcW w:w="2263" w:type="dxa"/>
+          </w:tcPr>
+          <w:p>
+            <w:pPr>
+              <w:rPr>
+                <w:vertAlign w:val="subscript"/>
+              </w:rPr>
+            </w:pPr>
+            <w:r>
+              <w:t>S</w:t>
+            </w:r>
+            <w:r>
+              <w:rPr>
+                <w:vertAlign w:val="subscript"/>
+              </w:rPr>
+              <w:t>Dres,cap</w:t>
+            </w:r>
+          </w:p>
+        </w:tc>
+        <w:tc>
+          <w:tcPr>
+            <w:tcW w:w="6753" w:type="dxa"/>
+          </w:tcPr>
+          <w:p>
+            <w:r>
+              <w:t>Storage capacity in service reservoirs</w:t>
+            </w:r>
+          </w:p>
+        </w:tc>
+      </w:tr>
+      <w:tr>
+        <w:tc>
+          <w:tcPr>
+            <w:tcW w:w="2263" w:type="dxa"/>
+          </w:tcPr>
+          <w:p>
+            <w:r>
+              <w:rPr>
+                <w:rFonts w:eastAsiaTheme="minorEastAsia"/>
+              </w:rPr>
+              <w:t>O</w:t>
+            </w:r>
+            <w:r>
+              <w:rPr>
+                <w:rFonts w:eastAsiaTheme="minorEastAsia"/>
+                <w:vertAlign w:val="subscript"/>
+              </w:rPr>
+              <w:t>FWTW,max</w:t>
+            </w:r>
+          </w:p>
+        </w:tc>
+        <w:tc>
+          <w:tcPr>
+            <w:tcW w:w="6753" w:type="dxa"/>
+          </w:tcPr>
+          <w:p>
+            <w:r>
+              <w:t>Maximum possible output of freshwater treatment works</w:t>
+            </w:r>
+          </w:p>
+        </w:tc>
+      </w:tr>
+      <w:tr>
+        <w:tc>
+          <w:tcPr>
+            <w:tcW w:w="2263" w:type="dxa"/>
+          </w:tcPr>
+          <w:p>
+            <w:r>
+              <w:rPr>
+                <w:rFonts w:eastAsiaTheme="minorEastAsia"/>
+              </w:rPr>
+              <w:t>O</w:t>
+            </w:r>
+            <w:r>
+              <w:rPr>
+                <w:rFonts w:eastAsiaTheme="minorEastAsia"/>
+                <w:vertAlign w:val="subscript"/>
+              </w:rPr>
+              <w:t>FWTW,min</w:t>
+            </w:r>
+          </w:p>
+        </w:tc>
+        <w:tc>
+          <w:tcPr>
+            <w:tcW w:w="6753" w:type="dxa"/>
+          </w:tcPr>
+          <w:p>
+            <w:r>
+              <w:t>M</w:t>
+            </w:r>
+            <w:r>
+              <w:t>in</w:t>
+            </w:r>
+            <w:r>
+              <w:t xml:space="preserve">imum </w:t>
+            </w:r>
+            <w:r>
+              <w:t xml:space="preserve">allowable </w:t>
+            </w:r>
+            <w:r>
+              <w:t>output of freshwater treatment works</w:t>
+            </w:r>
+          </w:p>
+        </w:tc>
+      </w:tr>
+      <w:tr>
+        <w:tc>
+          <w:tcPr>
+            <w:tcW w:w="2263" w:type="dxa"/>
+          </w:tcPr>
+          <w:p>
+            <w:r>
+              <w:rPr>
+                <w:rFonts w:eastAsiaTheme="minorEastAsia"/>
+              </w:rPr>
+              <w:t>Δ</w:t>
+            </w:r>
+            <w:r>
+              <w:rPr>
+                <w:rFonts w:eastAsiaTheme="minorEastAsia"/>
+                <w:vertAlign w:val="subscript"/>
+              </w:rPr>
+              <w:t>FWTW,max</w:t>
+            </w:r>
+          </w:p>
+        </w:tc>
+        <w:tc>
+          <w:tcPr>
+            <w:tcW w:w="6753" w:type="dxa"/>
+          </w:tcPr>
+          <w:p>
+            <w:r>
+              <w:t xml:space="preserve">Maximum </w:t>
+            </w:r>
+            <w:r>
+              <w:t>rate of change of</w:t>
+            </w:r>
+            <w:r>
+              <w:t xml:space="preserve"> output of freshwater treatment works</w:t>
             </w:r>
           </w:p>
         </w:tc>
@@ -5587,8 +7558,7 @@
         <w:pStyle w:val="Heading2"/>
       </w:pPr>
       <w:r>
-        <w:lastRenderedPageBreak/>
-        <w:t>Parameters</w:t>
+        <w:t>Input data</w:t>
       </w:r>
     </w:p>
     <w:tbl>
@@ -5629,19 +7599,14 @@
             <w:tcW w:w="2263" w:type="dxa"/>
           </w:tcPr>
           <w:p>
-            <w:pPr>
+            <w:r>
+              <w:t>Q</w:t>
+            </w:r>
+            <w:r>
               <w:rPr>
                 <w:vertAlign w:val="subscript"/>
               </w:rPr>
-            </w:pPr>
-            <w:r>
-              <w:t>a</w:t>
-            </w:r>
-            <w:r>
-              <w:rPr>
-                <w:vertAlign w:val="subscript"/>
-              </w:rPr>
-              <w:t>cap</w:t>
+              <w:t>a,t</w:t>
             </w:r>
           </w:p>
         </w:tc>
@@ -5651,7 +7616,16 @@
           </w:tcPr>
           <w:p>
             <w:r>
-              <w:t>Max river abstraction on a given day</w:t>
+              <w:t>Average f</w:t>
+            </w:r>
+            <w:r>
+              <w:t xml:space="preserve">low </w:t>
+            </w:r>
+            <w:r>
+              <w:t xml:space="preserve">over a given day </w:t>
+            </w:r>
+            <w:r>
+              <w:t>upstream of abstractions</w:t>
             </w:r>
           </w:p>
         </w:tc>
@@ -5668,13 +7642,13 @@
               </w:rPr>
             </w:pPr>
             <w:r>
-              <w:t>a</w:t>
+              <w:t>P</w:t>
             </w:r>
             <w:r>
               <w:rPr>
                 <w:vertAlign w:val="subscript"/>
               </w:rPr>
-              <w:t>upstream</w:t>
+              <w:t>t</w:t>
             </w:r>
           </w:p>
         </w:tc>
@@ -5684,382 +7658,14 @@
           </w:tcPr>
           <w:p>
             <w:r>
-              <w:t>Constant daily abstraction upstream of London abstractions</w:t>
-            </w:r>
-          </w:p>
-        </w:tc>
-      </w:tr>
-      <w:tr>
-        <w:tc>
-          <w:tcPr>
-            <w:tcW w:w="2263" w:type="dxa"/>
-          </w:tcPr>
-          <w:p>
-            <w:pPr>
-              <w:rPr>
-                <w:vertAlign w:val="subscript"/>
-              </w:rPr>
-            </w:pPr>
-            <w:r>
-              <w:t>S</w:t>
-            </w:r>
-            <w:r>
-              <w:rPr>
-                <w:vertAlign w:val="subscript"/>
-              </w:rPr>
-              <w:t>s,cap</w:t>
-            </w:r>
-          </w:p>
-        </w:tc>
-        <w:tc>
-          <w:tcPr>
-            <w:tcW w:w="6753" w:type="dxa"/>
-          </w:tcPr>
-          <w:p>
-            <w:r>
-              <w:t>Storage capacity in supply reservoirs</w:t>
-            </w:r>
-          </w:p>
-        </w:tc>
-      </w:tr>
-      <w:tr>
-        <w:tc>
-          <w:tcPr>
-            <w:tcW w:w="2263" w:type="dxa"/>
-          </w:tcPr>
-          <w:p>
-            <w:pPr>
-              <w:rPr>
-                <w:vertAlign w:val="subscript"/>
-              </w:rPr>
-            </w:pPr>
-            <w:r>
-              <w:t>a</w:t>
-            </w:r>
-            <w:r>
-              <w:rPr>
-                <w:vertAlign w:val="subscript"/>
-              </w:rPr>
-              <w:t>gw,targ</w:t>
-            </w:r>
-          </w:p>
-        </w:tc>
-        <w:tc>
-          <w:tcPr>
-            <w:tcW w:w="6753" w:type="dxa"/>
-          </w:tcPr>
-          <w:p>
-            <w:r>
-              <w:t>The target daily abstraction from groundwater sources</w:t>
-            </w:r>
-          </w:p>
-        </w:tc>
-      </w:tr>
-      <w:tr>
-        <w:tc>
-          <w:tcPr>
-            <w:tcW w:w="2263" w:type="dxa"/>
-          </w:tcPr>
-          <w:p>
-            <w:pPr>
-              <w:rPr>
-                <w:vertAlign w:val="subscript"/>
-              </w:rPr>
-            </w:pPr>
-            <w:r>
-              <w:t>N</w:t>
-            </w:r>
-            <w:r>
-              <w:rPr>
-                <w:vertAlign w:val="subscript"/>
-              </w:rPr>
-              <w:t>households</w:t>
-            </w:r>
-          </w:p>
-        </w:tc>
-        <w:tc>
-          <w:tcPr>
-            <w:tcW w:w="6753" w:type="dxa"/>
-          </w:tcPr>
-          <w:p>
-            <w:r>
-              <w:t>Number of households covered by the model</w:t>
-            </w:r>
-          </w:p>
-        </w:tc>
-      </w:tr>
-      <w:tr>
-        <w:tc>
-          <w:tcPr>
-            <w:tcW w:w="2263" w:type="dxa"/>
-          </w:tcPr>
-          <w:p>
-            <w:pPr>
-              <w:rPr>
-                <w:vertAlign w:val="subscript"/>
-              </w:rPr>
-            </w:pPr>
-            <w:r>
-              <w:t>D</w:t>
-            </w:r>
-            <w:r>
-              <w:rPr>
-                <w:vertAlign w:val="subscript"/>
-              </w:rPr>
-              <w:t>household</w:t>
-            </w:r>
-          </w:p>
-        </w:tc>
-        <w:tc>
-          <w:tcPr>
-            <w:tcW w:w="6753" w:type="dxa"/>
-          </w:tcPr>
-          <w:p>
-            <w:r>
-              <w:t>Per household consumption per day</w:t>
-            </w:r>
-          </w:p>
-        </w:tc>
-      </w:tr>
-      <w:tr>
-        <w:tc>
-          <w:tcPr>
-            <w:tcW w:w="2263" w:type="dxa"/>
-          </w:tcPr>
-          <w:p>
-            <w:pPr>
-              <w:rPr>
-                <w:vertAlign w:val="subscript"/>
-              </w:rPr>
-            </w:pPr>
-            <w:r>
-              <w:t>D</w:t>
-            </w:r>
-            <w:r>
-              <w:rPr>
-                <w:vertAlign w:val="subscript"/>
-              </w:rPr>
-              <w:t>non_household</w:t>
-            </w:r>
-          </w:p>
-        </w:tc>
-        <w:tc>
-          <w:tcPr>
-            <w:tcW w:w="6753" w:type="dxa"/>
-          </w:tcPr>
-          <w:p>
-            <w:r>
-              <w:t>Total water demand not in households</w:t>
-            </w:r>
-          </w:p>
-        </w:tc>
-      </w:tr>
-      <w:tr>
-        <w:tc>
-          <w:tcPr>
-            <w:tcW w:w="2263" w:type="dxa"/>
-          </w:tcPr>
-          <w:p>
-            <w:pPr>
-              <w:rPr>
-                <w:vertAlign w:val="subscript"/>
-              </w:rPr>
-            </w:pPr>
-            <w:r>
-              <w:t>A</w:t>
-            </w:r>
-            <w:r>
-              <w:rPr>
-                <w:vertAlign w:val="subscript"/>
-              </w:rPr>
-              <w:t>garden</w:t>
-            </w:r>
-          </w:p>
-        </w:tc>
-        <w:tc>
-          <w:tcPr>
-            <w:tcW w:w="6753" w:type="dxa"/>
-          </w:tcPr>
-          <w:p>
-            <w:r>
-              <w:t>Area of gardens in London</w:t>
-            </w:r>
-          </w:p>
-        </w:tc>
-      </w:tr>
-      <w:tr>
-        <w:tc>
-          <w:tcPr>
-            <w:tcW w:w="2263" w:type="dxa"/>
-          </w:tcPr>
-          <w:p>
-            <w:pPr>
-              <w:rPr>
-                <w:vertAlign w:val="subscript"/>
-              </w:rPr>
-            </w:pPr>
-            <w:r>
-              <w:t>A</w:t>
-            </w:r>
-            <w:r>
-              <w:rPr>
-                <w:vertAlign w:val="subscript"/>
-              </w:rPr>
-              <w:t>total</w:t>
-            </w:r>
-          </w:p>
-        </w:tc>
-        <w:tc>
-          <w:tcPr>
-            <w:tcW w:w="6753" w:type="dxa"/>
-          </w:tcPr>
-          <w:p>
-            <w:r>
-              <w:t>Area of London</w:t>
-            </w:r>
-          </w:p>
-        </w:tc>
-      </w:tr>
-      <w:tr>
-        <w:tc>
-          <w:tcPr>
-            <w:tcW w:w="2263" w:type="dxa"/>
-          </w:tcPr>
-          <w:p>
-            <w:pPr>
-              <w:rPr>
-                <w:vertAlign w:val="subscript"/>
-              </w:rPr>
-            </w:pPr>
-            <w:r>
-              <w:t>R</w:t>
-            </w:r>
-            <w:r>
-              <w:rPr>
-                <w:vertAlign w:val="subscript"/>
-              </w:rPr>
-              <w:t>rain</w:t>
-            </w:r>
-          </w:p>
-        </w:tc>
-        <w:tc>
-          <w:tcPr>
-            <w:tcW w:w="6753" w:type="dxa"/>
-          </w:tcPr>
-          <w:p>
-            <w:r>
-              <w:t xml:space="preserve">Proportion </w:t>
-            </w:r>
-            <w:r>
-              <w:t>of demand satisfiable by rainfall</w:t>
-            </w:r>
-          </w:p>
-        </w:tc>
-      </w:tr>
-      <w:tr>
-        <w:tc>
-          <w:tcPr>
-            <w:tcW w:w="2263" w:type="dxa"/>
-          </w:tcPr>
-          <w:p>
-            <w:pPr>
-              <w:rPr>
-                <w:vertAlign w:val="subscript"/>
-              </w:rPr>
-            </w:pPr>
-            <w:r>
-              <w:t>R</w:t>
-            </w:r>
-            <w:r>
-              <w:rPr>
-                <w:vertAlign w:val="subscript"/>
-              </w:rPr>
-              <w:t>leak,dist</w:t>
-            </w:r>
-          </w:p>
-        </w:tc>
-        <w:tc>
-          <w:tcPr>
-            <w:tcW w:w="6753" w:type="dxa"/>
-          </w:tcPr>
-          <w:p>
-            <w:r>
-              <w:t>Proportion of distribution throughput that becomes leaked water</w:t>
-            </w:r>
-          </w:p>
-        </w:tc>
-      </w:tr>
-      <w:tr>
-        <w:tc>
-          <w:tcPr>
-            <w:tcW w:w="2263" w:type="dxa"/>
-          </w:tcPr>
-          <w:p>
-            <w:pPr>
-              <w:rPr>
-                <w:vertAlign w:val="subscript"/>
-              </w:rPr>
-            </w:pPr>
-            <w:r>
-              <w:t>R</w:t>
-            </w:r>
-            <w:r>
-              <w:rPr>
-                <w:vertAlign w:val="subscript"/>
-              </w:rPr>
-              <w:t>leak,FWTW</w:t>
-            </w:r>
-          </w:p>
-        </w:tc>
-        <w:tc>
-          <w:tcPr>
-            <w:tcW w:w="6753" w:type="dxa"/>
-          </w:tcPr>
-          <w:p>
-            <w:r>
-              <w:t xml:space="preserve">Proportion of </w:t>
-            </w:r>
-            <w:r>
-              <w:t xml:space="preserve">freshwater treatment input </w:t>
-            </w:r>
-            <w:r>
-              <w:t>that becomes leaked water</w:t>
-            </w:r>
-          </w:p>
-        </w:tc>
-      </w:tr>
-      <w:tr>
-        <w:tc>
-          <w:tcPr>
-            <w:tcW w:w="2263" w:type="dxa"/>
-          </w:tcPr>
-          <w:p>
-            <w:pPr>
-              <w:rPr>
-                <w:vertAlign w:val="subscript"/>
-              </w:rPr>
-            </w:pPr>
-            <w:r>
-              <w:t>S</w:t>
-            </w:r>
-            <w:r>
-              <w:rPr>
-                <w:vertAlign w:val="subscript"/>
-              </w:rPr>
-              <w:t>Dres,cap</w:t>
-            </w:r>
-          </w:p>
-        </w:tc>
-        <w:tc>
-          <w:tcPr>
-            <w:tcW w:w="6753" w:type="dxa"/>
-          </w:tcPr>
-          <w:p>
-            <w:r>
-              <w:t>Storage capacity in service reservoirs</w:t>
-            </w:r>
-            <w:bookmarkStart w:id="0" w:name="_GoBack"/>
-            <w:bookmarkEnd w:id="0"/>
+              <w:t xml:space="preserve">Precipitation </w:t>
+            </w:r>
+            <w:r>
+              <w:t xml:space="preserve">amount </w:t>
+            </w:r>
+            <w:r>
+              <w:t>over London</w:t>
+            </w:r>
           </w:p>
         </w:tc>
       </w:tr>
@@ -6081,141 +7687,10 @@
     <w:p/>
     <w:p>
       <w:pPr>
-        <w:pStyle w:val="Heading2"/>
-      </w:pPr>
-      <w:r>
-        <w:t>Input data</w:t>
-      </w:r>
-    </w:p>
-    <w:tbl>
-      <w:tblPr>
-        <w:tblStyle w:val="TableGrid"/>
-        <w:tblW w:w="0" w:type="auto"/>
-        <w:tblLook w:val="04A0" w:firstRow="1" w:lastRow="0" w:firstColumn="1" w:lastColumn="0" w:noHBand="0" w:noVBand="1"/>
-      </w:tblPr>
-      <w:tblGrid>
-        <w:gridCol w:w="2263"/>
-        <w:gridCol w:w="6753"/>
-      </w:tblGrid>
-      <w:tr>
-        <w:tc>
-          <w:tcPr>
-            <w:tcW w:w="2263" w:type="dxa"/>
-          </w:tcPr>
-          <w:p>
-            <w:r>
-              <w:t>Symbol</w:t>
-            </w:r>
-          </w:p>
-        </w:tc>
-        <w:tc>
-          <w:tcPr>
-            <w:tcW w:w="6753" w:type="dxa"/>
-          </w:tcPr>
-          <w:p>
-            <w:r>
-              <w:t>Description</w:t>
-            </w:r>
-          </w:p>
-        </w:tc>
-      </w:tr>
-      <w:tr>
-        <w:tc>
-          <w:tcPr>
-            <w:tcW w:w="2263" w:type="dxa"/>
-          </w:tcPr>
-          <w:p>
-            <w:r>
-              <w:t>Q</w:t>
-            </w:r>
-            <w:r>
-              <w:rPr>
-                <w:vertAlign w:val="subscript"/>
-              </w:rPr>
-              <w:t>a,t</w:t>
-            </w:r>
-          </w:p>
-        </w:tc>
-        <w:tc>
-          <w:tcPr>
-            <w:tcW w:w="6753" w:type="dxa"/>
-          </w:tcPr>
-          <w:p>
-            <w:r>
-              <w:t>Average f</w:t>
-            </w:r>
-            <w:r>
-              <w:t xml:space="preserve">low </w:t>
-            </w:r>
-            <w:r>
-              <w:t xml:space="preserve">over a given day </w:t>
-            </w:r>
-            <w:r>
-              <w:t>upstream of abstractions</w:t>
-            </w:r>
-          </w:p>
-        </w:tc>
-      </w:tr>
-      <w:tr>
-        <w:tc>
-          <w:tcPr>
-            <w:tcW w:w="2263" w:type="dxa"/>
-          </w:tcPr>
-          <w:p>
-            <w:pPr>
-              <w:rPr>
-                <w:vertAlign w:val="subscript"/>
-              </w:rPr>
-            </w:pPr>
-            <w:r>
-              <w:t>P</w:t>
-            </w:r>
-            <w:r>
-              <w:rPr>
-                <w:vertAlign w:val="subscript"/>
-              </w:rPr>
-              <w:t>t</w:t>
-            </w:r>
-          </w:p>
-        </w:tc>
-        <w:tc>
-          <w:tcPr>
-            <w:tcW w:w="6753" w:type="dxa"/>
-          </w:tcPr>
-          <w:p>
-            <w:r>
-              <w:t xml:space="preserve">Precipitation </w:t>
-            </w:r>
-            <w:r>
-              <w:t xml:space="preserve">amount </w:t>
-            </w:r>
-            <w:r>
-              <w:t>over London</w:t>
-            </w:r>
-          </w:p>
-        </w:tc>
-      </w:tr>
-      <w:tr>
-        <w:tc>
-          <w:tcPr>
-            <w:tcW w:w="2263" w:type="dxa"/>
-          </w:tcPr>
-          <w:p/>
-        </w:tc>
-        <w:tc>
-          <w:tcPr>
-            <w:tcW w:w="6753" w:type="dxa"/>
-          </w:tcPr>
-          <w:p/>
-        </w:tc>
-      </w:tr>
-    </w:tbl>
-    <w:p/>
-    <w:p>
-      <w:pPr>
         <w:pStyle w:val="Heading1"/>
       </w:pPr>
       <w:r>
+        <w:lastRenderedPageBreak/>
         <w:t>References</w:t>
       </w:r>
     </w:p>
@@ -8198,7 +9673,7 @@
 </file>
 
 <file path=customXml/itemProps1.xml><?xml version="1.0" encoding="utf-8"?>
-<ds:datastoreItem xmlns:ds="http://schemas.openxmlformats.org/officeDocument/2006/customXml" ds:itemID="{E0DA1151-E3B1-4867-B8AF-4EB75A5661F9}">
+<ds:datastoreItem xmlns:ds="http://schemas.openxmlformats.org/officeDocument/2006/customXml" ds:itemID="{323C982B-8BBF-427A-8FE4-031D068A2F4E}">
   <ds:schemaRefs>
     <ds:schemaRef ds:uri="http://schemas.openxmlformats.org/officeDocument/2006/bibliography"/>
   </ds:schemaRefs>

--- a/manual/manual.docx
+++ b/manual/manual.docx
@@ -3565,7 +3565,7 @@
                 <w:rPr>
                   <w:rFonts w:ascii="Cambria Math" w:hAnsi="Cambria Math"/>
                 </w:rPr>
-                <m:t>S</m:t>
+                <m:t>I</m:t>
               </m:r>
             </m:e>
             <m:sub>
@@ -3819,19 +3819,7 @@
                 <w:rPr>
                   <w:rFonts w:ascii="Cambria Math" w:eastAsiaTheme="minorEastAsia" w:hAnsi="Cambria Math"/>
                 </w:rPr>
-                <m:t>h,</m:t>
-              </m:r>
-              <m:r>
-                <w:rPr>
-                  <w:rFonts w:ascii="Cambria Math" w:eastAsiaTheme="minorEastAsia" w:hAnsi="Cambria Math"/>
-                </w:rPr>
-                <m:t>eff</m:t>
-              </m:r>
-              <m:r>
-                <w:rPr>
-                  <w:rFonts w:ascii="Cambria Math" w:eastAsiaTheme="minorEastAsia" w:hAnsi="Cambria Math"/>
-                </w:rPr>
-                <m:t>,t</m:t>
+                <m:t>h,eff,t</m:t>
               </m:r>
             </m:sub>
           </m:sSub>
@@ -3887,7 +3875,7 @@
                 <w:rPr>
                   <w:rFonts w:ascii="Cambria Math" w:hAnsi="Cambria Math"/>
                 </w:rPr>
-                <m:t>S</m:t>
+                <m:t>I</m:t>
               </m:r>
             </m:e>
             <m:sub>
@@ -3943,13 +3931,7 @@
                 <w:rPr>
                   <w:rFonts w:ascii="Cambria Math" w:eastAsiaTheme="minorEastAsia" w:hAnsi="Cambria Math"/>
                 </w:rPr>
-                <m:t>dist</m:t>
-              </m:r>
-              <m:r>
-                <w:rPr>
-                  <w:rFonts w:ascii="Cambria Math" w:eastAsiaTheme="minorEastAsia" w:hAnsi="Cambria Math"/>
-                </w:rPr>
-                <m:t>,t</m:t>
+                <m:t>dist,t</m:t>
               </m:r>
             </m:sub>
           </m:sSub>
@@ -4082,13 +4064,7 @@
                 <w:rPr>
                   <w:rFonts w:ascii="Cambria Math" w:eastAsiaTheme="minorEastAsia" w:hAnsi="Cambria Math"/>
                 </w:rPr>
-                <m:t>FWTW</m:t>
-              </m:r>
-              <m:r>
-                <w:rPr>
-                  <w:rFonts w:ascii="Cambria Math" w:eastAsiaTheme="minorEastAsia" w:hAnsi="Cambria Math"/>
-                </w:rPr>
-                <m:t>,t</m:t>
+                <m:t>FWTW,t</m:t>
               </m:r>
             </m:sub>
           </m:sSub>
@@ -4194,13 +4170,7 @@
                     <w:rPr>
                       <w:rFonts w:ascii="Cambria Math" w:eastAsiaTheme="minorEastAsia" w:hAnsi="Cambria Math"/>
                     </w:rPr>
-                    <m:t>FWTW</m:t>
-                  </m:r>
-                  <m:r>
-                    <w:rPr>
-                      <w:rFonts w:ascii="Cambria Math" w:eastAsiaTheme="minorEastAsia" w:hAnsi="Cambria Math"/>
-                    </w:rPr>
-                    <m:t>,t</m:t>
+                    <m:t>FWTW,t</m:t>
                   </m:r>
                 </m:sub>
               </m:sSub>
@@ -4447,31 +4417,7 @@
         <w:rPr>
           <w:rFonts w:eastAsiaTheme="minorEastAsia"/>
         </w:rPr>
-        <w:t>W</w:t>
-      </w:r>
-      <w:r>
-        <w:rPr>
-          <w:rFonts w:eastAsiaTheme="minorEastAsia"/>
-        </w:rPr>
-        <w:t xml:space="preserve">e first </w:t>
-      </w:r>
-      <w:r>
-        <w:rPr>
-          <w:rFonts w:eastAsiaTheme="minorEastAsia"/>
-        </w:rPr>
-        <w:t xml:space="preserve">send the treatment output to </w:t>
-      </w:r>
-      <w:r>
-        <w:rPr>
-          <w:rFonts w:eastAsiaTheme="minorEastAsia"/>
-        </w:rPr>
-        <w:t>fill reservoirs and then send the remainder to distribution (since the distribution function can draw from service reservoirs anyway)</w:t>
-      </w:r>
-      <w:r>
-        <w:rPr>
-          <w:rFonts w:eastAsiaTheme="minorEastAsia"/>
-        </w:rPr>
-        <w:t>,</w:t>
+        <w:t>We first send the treatment output to fill reservoirs and then send the remainder to distribution (since the distribution function can draw from service reservoirs anyway),</w:t>
       </w:r>
     </w:p>
     <w:p>
@@ -4504,13 +4450,7 @@
                 <w:rPr>
                   <w:rFonts w:ascii="Cambria Math" w:eastAsiaTheme="minorEastAsia" w:hAnsi="Cambria Math"/>
                 </w:rPr>
-                <m:t>Dres</m:t>
-              </m:r>
-              <m:r>
-                <w:rPr>
-                  <w:rFonts w:ascii="Cambria Math" w:eastAsiaTheme="minorEastAsia" w:hAnsi="Cambria Math"/>
-                </w:rPr>
-                <m:t>,t</m:t>
+                <m:t>Dres,t</m:t>
               </m:r>
             </m:sub>
           </m:sSub>
@@ -4589,13 +4529,7 @@
                 <w:rPr>
                   <w:rFonts w:ascii="Cambria Math" w:eastAsiaTheme="minorEastAsia" w:hAnsi="Cambria Math"/>
                 </w:rPr>
-                <m:t>Dres,</m:t>
-              </m:r>
-              <m:r>
-                <w:rPr>
-                  <w:rFonts w:ascii="Cambria Math" w:eastAsiaTheme="minorEastAsia" w:hAnsi="Cambria Math"/>
-                </w:rPr>
-                <m:t>cap</m:t>
+                <m:t>Dres,cap</m:t>
               </m:r>
             </m:sub>
           </m:sSub>
@@ -4627,19 +4561,7 @@
                 <w:rPr>
                   <w:rFonts w:ascii="Cambria Math" w:eastAsiaTheme="minorEastAsia" w:hAnsi="Cambria Math"/>
                 </w:rPr>
-                <m:t>Dres</m:t>
-              </m:r>
-              <m:r>
-                <w:rPr>
-                  <w:rFonts w:ascii="Cambria Math" w:eastAsiaTheme="minorEastAsia" w:hAnsi="Cambria Math"/>
-                </w:rPr>
-                <m:t>,t</m:t>
-              </m:r>
-              <m:r>
-                <w:rPr>
-                  <w:rFonts w:ascii="Cambria Math" w:eastAsiaTheme="minorEastAsia" w:hAnsi="Cambria Math"/>
-                </w:rPr>
-                <m:t>-1</m:t>
+                <m:t>Dres,t-1</m:t>
               </m:r>
             </m:sub>
           </m:sSub>
@@ -4674,7 +4596,7 @@
                 <w:rPr>
                   <w:rFonts w:ascii="Cambria Math" w:eastAsiaTheme="minorEastAsia" w:hAnsi="Cambria Math"/>
                 </w:rPr>
-                <m:t>u</m:t>
+                <m:t>a</m:t>
               </m:r>
             </m:e>
             <m:sub>
@@ -4682,13 +4604,7 @@
                 <w:rPr>
                   <w:rFonts w:ascii="Cambria Math" w:eastAsiaTheme="minorEastAsia" w:hAnsi="Cambria Math"/>
                 </w:rPr>
-                <m:t>dist</m:t>
-              </m:r>
-              <m:r>
-                <w:rPr>
-                  <w:rFonts w:ascii="Cambria Math" w:eastAsiaTheme="minorEastAsia" w:hAnsi="Cambria Math"/>
-                </w:rPr>
-                <m:t>,t</m:t>
+                <m:t>dist,t</m:t>
               </m:r>
             </m:sub>
           </m:sSub>
@@ -4782,7 +4698,13 @@
         <w:rPr>
           <w:rFonts w:eastAsiaTheme="minorEastAsia"/>
         </w:rPr>
-        <w:t xml:space="preserve"> is the treated water output to service reservoirs on a given day t, u</w:t>
+        <w:t xml:space="preserve"> is the treated water output to service reservoirs on a given day t, </w:t>
+      </w:r>
+      <w:r>
+        <w:rPr>
+          <w:rFonts w:eastAsiaTheme="minorEastAsia"/>
+        </w:rPr>
+        <w:t>a</w:t>
       </w:r>
       <w:r>
         <w:rPr>
@@ -4820,7 +4742,51 @@
         <w:rPr>
           <w:rFonts w:eastAsiaTheme="minorEastAsia"/>
         </w:rPr>
-        <w:t xml:space="preserve"> Once the output of freshwater treatment has been distributed, the service reservoir storage can be updated</w:t>
+        <w:t xml:space="preserve"> </w:t>
+      </w:r>
+    </w:p>
+    <w:p>
+      <w:pPr>
+        <w:rPr>
+          <w:rFonts w:eastAsiaTheme="minorEastAsia"/>
+        </w:rPr>
+      </w:pPr>
+      <w:r>
+        <w:rPr>
+          <w:rFonts w:eastAsiaTheme="minorEastAsia"/>
+        </w:rPr>
+        <w:t>Freshwater treatment works demand can then be updated</w:t>
+      </w:r>
+      <w:r>
+        <w:rPr>
+          <w:rFonts w:eastAsiaTheme="minorEastAsia"/>
+        </w:rPr>
+        <w:t xml:space="preserve">. </w:t>
+      </w:r>
+      <w:r>
+        <w:rPr>
+          <w:rFonts w:eastAsiaTheme="minorEastAsia"/>
+        </w:rPr>
+        <w:t xml:space="preserve">The max beneficial treated output can be described as </w:t>
+      </w:r>
+      <w:r>
+        <w:rPr>
+          <w:rFonts w:eastAsiaTheme="minorEastAsia"/>
+        </w:rPr>
+        <w:t>the D</w:t>
+      </w:r>
+      <w:r>
+        <w:rPr>
+          <w:rFonts w:eastAsiaTheme="minorEastAsia"/>
+          <w:vertAlign w:val="subscript"/>
+        </w:rPr>
+        <w:t>dist,t</w:t>
+      </w:r>
+      <w:r>
+        <w:rPr>
+          <w:rFonts w:eastAsiaTheme="minorEastAsia"/>
+        </w:rPr>
+        <w:t xml:space="preserve"> and storage deficit in service reservoirs, </w:t>
       </w:r>
     </w:p>
     <w:p>
@@ -4845,7 +4811,7 @@
                 <w:rPr>
                   <w:rFonts w:ascii="Cambria Math" w:eastAsiaTheme="minorEastAsia" w:hAnsi="Cambria Math"/>
                 </w:rPr>
-                <m:t>S</m:t>
+                <m:t>O</m:t>
               </m:r>
             </m:e>
             <m:sub>
@@ -4853,7 +4819,7 @@
                 <w:rPr>
                   <w:rFonts w:ascii="Cambria Math" w:eastAsiaTheme="minorEastAsia" w:hAnsi="Cambria Math"/>
                 </w:rPr>
-                <m:t>Dres,t</m:t>
+                <m:t>FWTW,targ,t</m:t>
               </m:r>
             </m:sub>
           </m:sSub>
@@ -4877,7 +4843,7 @@
                 <w:rPr>
                   <w:rFonts w:ascii="Cambria Math" w:eastAsiaTheme="minorEastAsia" w:hAnsi="Cambria Math"/>
                 </w:rPr>
-                <m:t>u</m:t>
+                <m:t>D</m:t>
               </m:r>
             </m:e>
             <m:sub>
@@ -4885,7 +4851,7 @@
                 <w:rPr>
                   <w:rFonts w:ascii="Cambria Math" w:eastAsiaTheme="minorEastAsia" w:hAnsi="Cambria Math"/>
                 </w:rPr>
-                <m:t>Dres,t</m:t>
+                <m:t>dist,t</m:t>
               </m:r>
             </m:sub>
           </m:sSub>
@@ -4917,94 +4883,7 @@
                 <w:rPr>
                   <w:rFonts w:ascii="Cambria Math" w:eastAsiaTheme="minorEastAsia" w:hAnsi="Cambria Math"/>
                 </w:rPr>
-                <m:t>Dres,t-1</m:t>
-              </m:r>
-            </m:sub>
-          </m:sSub>
-        </m:oMath>
-      </m:oMathPara>
-    </w:p>
-    <w:p>
-      <w:pPr>
-        <w:rPr>
-          <w:rFonts w:eastAsiaTheme="minorEastAsia"/>
-        </w:rPr>
-      </w:pPr>
-      <w:r>
-        <w:rPr>
-          <w:rFonts w:eastAsiaTheme="minorEastAsia"/>
-        </w:rPr>
-        <w:t>Freshwater treatment works demand can then be updated</w:t>
-      </w:r>
-      <w:r>
-        <w:rPr>
-          <w:rFonts w:eastAsiaTheme="minorEastAsia"/>
-        </w:rPr>
-        <w:t xml:space="preserve">. </w:t>
-      </w:r>
-      <w:r>
-        <w:rPr>
-          <w:rFonts w:eastAsiaTheme="minorEastAsia"/>
-        </w:rPr>
-        <w:t xml:space="preserve">The max beneficial treated output can be described as </w:t>
-      </w:r>
-      <w:r>
-        <w:rPr>
-          <w:rFonts w:eastAsiaTheme="minorEastAsia"/>
-        </w:rPr>
-        <w:t>the D</w:t>
-      </w:r>
-      <w:r>
-        <w:rPr>
-          <w:rFonts w:eastAsiaTheme="minorEastAsia"/>
-          <w:vertAlign w:val="subscript"/>
-        </w:rPr>
-        <w:t>dist,t</w:t>
-      </w:r>
-      <w:r>
-        <w:rPr>
-          <w:rFonts w:eastAsiaTheme="minorEastAsia"/>
-        </w:rPr>
-        <w:t xml:space="preserve"> and storage deficit in service reservoirs, </w:t>
-      </w:r>
-    </w:p>
-    <w:p>
-      <w:pPr>
-        <w:rPr>
-          <w:rFonts w:eastAsiaTheme="minorEastAsia"/>
-        </w:rPr>
-      </w:pPr>
-      <m:oMathPara>
-        <m:oMath>
-          <m:sSub>
-            <m:sSubPr>
-              <m:ctrlPr>
-                <w:rPr>
-                  <w:rFonts w:ascii="Cambria Math" w:eastAsiaTheme="minorEastAsia" w:hAnsi="Cambria Math"/>
-                  <w:i/>
-                </w:rPr>
-              </m:ctrlPr>
-            </m:sSubPr>
-            <m:e>
-              <m:r>
-                <w:rPr>
-                  <w:rFonts w:ascii="Cambria Math" w:eastAsiaTheme="minorEastAsia" w:hAnsi="Cambria Math"/>
-                </w:rPr>
-                <m:t>O</m:t>
-              </m:r>
-            </m:e>
-            <m:sub>
-              <m:r>
-                <w:rPr>
-                  <w:rFonts w:ascii="Cambria Math" w:eastAsiaTheme="minorEastAsia" w:hAnsi="Cambria Math"/>
-                </w:rPr>
-                <m:t>FWTW,targ</m:t>
-              </m:r>
-              <m:r>
-                <w:rPr>
-                  <w:rFonts w:ascii="Cambria Math" w:eastAsiaTheme="minorEastAsia" w:hAnsi="Cambria Math"/>
-                </w:rPr>
-                <m:t>,t</m:t>
+                <m:t>Dres,cap</m:t>
               </m:r>
             </m:sub>
           </m:sSub>
@@ -5012,7 +4891,13 @@
             <w:rPr>
               <w:rFonts w:ascii="Cambria Math" w:eastAsiaTheme="minorEastAsia" w:hAnsi="Cambria Math"/>
             </w:rPr>
-            <m:t>=</m:t>
+            <m:t>-</m:t>
+          </m:r>
+          <m:r>
+            <w:rPr>
+              <w:rFonts w:ascii="Cambria Math" w:eastAsiaTheme="minorEastAsia" w:hAnsi="Cambria Math"/>
+            </w:rPr>
+            <m:t>(</m:t>
           </m:r>
           <m:sSub>
             <m:sSubPr>
@@ -5028,7 +4913,7 @@
                 <w:rPr>
                   <w:rFonts w:ascii="Cambria Math" w:eastAsiaTheme="minorEastAsia" w:hAnsi="Cambria Math"/>
                 </w:rPr>
-                <m:t>D</m:t>
+                <m:t>S</m:t>
               </m:r>
             </m:e>
             <m:sub>
@@ -5036,7 +4921,13 @@
                 <w:rPr>
                   <w:rFonts w:ascii="Cambria Math" w:eastAsiaTheme="minorEastAsia" w:hAnsi="Cambria Math"/>
                 </w:rPr>
-                <m:t>dist,t</m:t>
+                <m:t>Dres,t</m:t>
+              </m:r>
+              <m:r>
+                <w:rPr>
+                  <w:rFonts w:ascii="Cambria Math" w:eastAsiaTheme="minorEastAsia" w:hAnsi="Cambria Math"/>
+                </w:rPr>
+                <m:t>-1</m:t>
               </m:r>
             </m:sub>
           </m:sSub>
@@ -5060,7 +4951,7 @@
                 <w:rPr>
                   <w:rFonts w:ascii="Cambria Math" w:eastAsiaTheme="minorEastAsia" w:hAnsi="Cambria Math"/>
                 </w:rPr>
-                <m:t>S</m:t>
+                <m:t>u</m:t>
               </m:r>
             </m:e>
             <m:sub>
@@ -5068,7 +4959,7 @@
                 <w:rPr>
                   <w:rFonts w:ascii="Cambria Math" w:eastAsiaTheme="minorEastAsia" w:hAnsi="Cambria Math"/>
                 </w:rPr>
-                <m:t>Dres,cap</m:t>
+                <m:t>Dres,t</m:t>
               </m:r>
             </m:sub>
           </m:sSub>
@@ -5076,34 +4967,8 @@
             <w:rPr>
               <w:rFonts w:ascii="Cambria Math" w:eastAsiaTheme="minorEastAsia" w:hAnsi="Cambria Math"/>
             </w:rPr>
-            <m:t>-</m:t>
+            <m:t>)</m:t>
           </m:r>
-          <m:sSub>
-            <m:sSubPr>
-              <m:ctrlPr>
-                <w:rPr>
-                  <w:rFonts w:ascii="Cambria Math" w:eastAsiaTheme="minorEastAsia" w:hAnsi="Cambria Math"/>
-                  <w:i/>
-                </w:rPr>
-              </m:ctrlPr>
-            </m:sSubPr>
-            <m:e>
-              <m:r>
-                <w:rPr>
-                  <w:rFonts w:ascii="Cambria Math" w:eastAsiaTheme="minorEastAsia" w:hAnsi="Cambria Math"/>
-                </w:rPr>
-                <m:t>S</m:t>
-              </m:r>
-            </m:e>
-            <m:sub>
-              <m:r>
-                <w:rPr>
-                  <w:rFonts w:ascii="Cambria Math" w:eastAsiaTheme="minorEastAsia" w:hAnsi="Cambria Math"/>
-                </w:rPr>
-                <m:t>Dres,t</m:t>
-              </m:r>
-            </m:sub>
-          </m:sSub>
         </m:oMath>
       </m:oMathPara>
     </w:p>
@@ -5114,8 +4979,6 @@
       <w:r>
         <w:t>updated</w:t>
       </w:r>
-      <w:bookmarkStart w:id="0" w:name="_GoBack"/>
-      <w:bookmarkEnd w:id="0"/>
       <w:r>
         <w:t xml:space="preserve"> against the constraints of the treatment works,</w:t>
       </w:r>
@@ -5250,13 +5113,7 @@
                         <w:rPr>
                           <w:rFonts w:ascii="Cambria Math" w:eastAsiaTheme="minorEastAsia" w:hAnsi="Cambria Math"/>
                         </w:rPr>
-                        <m:t>FWTW,</m:t>
-                      </m:r>
-                      <m:r>
-                        <w:rPr>
-                          <w:rFonts w:ascii="Cambria Math" w:eastAsiaTheme="minorEastAsia" w:hAnsi="Cambria Math"/>
-                        </w:rPr>
-                        <m:t>max</m:t>
+                        <m:t>FWTW,max</m:t>
                       </m:r>
                     </m:sub>
                   </m:sSub>
@@ -5309,25 +5166,7 @@
             <w:rPr>
               <w:rFonts w:ascii="Cambria Math" w:eastAsiaTheme="minorEastAsia" w:hAnsi="Cambria Math"/>
             </w:rPr>
-            <m:t>m</m:t>
-          </m:r>
-          <m:r>
-            <m:rPr>
-              <m:sty m:val="p"/>
-            </m:rPr>
-            <w:rPr>
-              <w:rFonts w:ascii="Cambria Math" w:eastAsiaTheme="minorEastAsia" w:hAnsi="Cambria Math"/>
-            </w:rPr>
-            <m:t>ax</m:t>
-          </m:r>
-          <m:r>
-            <m:rPr>
-              <m:sty m:val="p"/>
-            </m:rPr>
-            <w:rPr>
-              <w:rFonts w:ascii="Cambria Math" w:eastAsiaTheme="minorEastAsia" w:hAnsi="Cambria Math"/>
-            </w:rPr>
-            <m:t>⁡</m:t>
+            <m:t>max⁡</m:t>
           </m:r>
           <m:r>
             <w:rPr>
@@ -5389,13 +5228,7 @@
                 <w:rPr>
                   <w:rFonts w:ascii="Cambria Math" w:eastAsiaTheme="minorEastAsia" w:hAnsi="Cambria Math"/>
                 </w:rPr>
-                <m:t>FWTW,</m:t>
-              </m:r>
-              <m:r>
-                <w:rPr>
-                  <w:rFonts w:ascii="Cambria Math" w:eastAsiaTheme="minorEastAsia" w:hAnsi="Cambria Math"/>
-                </w:rPr>
-                <m:t>min</m:t>
+                <m:t>FWTW,min</m:t>
               </m:r>
             </m:sub>
           </m:sSub>
@@ -5533,13 +5366,7 @@
                         <w:rPr>
                           <w:rFonts w:ascii="Cambria Math" w:eastAsiaTheme="minorEastAsia" w:hAnsi="Cambria Math"/>
                         </w:rPr>
-                        <m:t>FWTW,targ,t</m:t>
-                      </m:r>
-                      <m:r>
-                        <w:rPr>
-                          <w:rFonts w:ascii="Cambria Math" w:eastAsiaTheme="minorEastAsia" w:hAnsi="Cambria Math"/>
-                        </w:rPr>
-                        <m:t>-1</m:t>
+                        <m:t>FWTW,targ,t-1</m:t>
                       </m:r>
                     </m:sub>
                   </m:sSub>
@@ -5571,13 +5398,7 @@
                         <w:rPr>
                           <w:rFonts w:ascii="Cambria Math" w:eastAsiaTheme="minorEastAsia" w:hAnsi="Cambria Math"/>
                         </w:rPr>
-                        <m:t>FWTW,</m:t>
-                      </m:r>
-                      <m:r>
-                        <w:rPr>
-                          <w:rFonts w:ascii="Cambria Math" w:eastAsiaTheme="minorEastAsia" w:hAnsi="Cambria Math"/>
-                        </w:rPr>
-                        <m:t>max</m:t>
+                        <m:t>FWTW,max</m:t>
                       </m:r>
                     </m:sub>
                   </m:sSub>
@@ -5639,16 +5460,7 @@
                 <w:rPr>
                   <w:rFonts w:ascii="Cambria Math" w:eastAsiaTheme="minorEastAsia" w:hAnsi="Cambria Math"/>
                 </w:rPr>
-                <m:t>m</m:t>
-              </m:r>
-              <m:r>
-                <m:rPr>
-                  <m:sty m:val="p"/>
-                </m:rPr>
-                <w:rPr>
-                  <w:rFonts w:ascii="Cambria Math" w:eastAsiaTheme="minorEastAsia" w:hAnsi="Cambria Math"/>
-                </w:rPr>
-                <m:t>ax</m:t>
+                <m:t>max</m:t>
               </m:r>
               <m:ctrlPr>
                 <w:rPr>
@@ -5754,13 +5566,7 @@
                         <w:rPr>
                           <w:rFonts w:ascii="Cambria Math" w:eastAsiaTheme="minorEastAsia" w:hAnsi="Cambria Math"/>
                         </w:rPr>
-                        <m:t>FWTW,m</m:t>
-                      </m:r>
-                      <m:r>
-                        <w:rPr>
-                          <w:rFonts w:ascii="Cambria Math" w:eastAsiaTheme="minorEastAsia" w:hAnsi="Cambria Math"/>
-                        </w:rPr>
-                        <m:t>in</m:t>
+                        <m:t>FWTW,min</m:t>
                       </m:r>
                     </m:sub>
                   </m:sSub>
@@ -5794,27 +5600,14 @@
         <w:rPr>
           <w:rFonts w:eastAsiaTheme="minorEastAsia"/>
         </w:rPr>
-        <w:t>/</w:t>
-      </w:r>
-      <w:r>
-        <w:rPr>
-          <w:rFonts w:eastAsiaTheme="minorEastAsia"/>
-        </w:rPr>
-        <w:t>O</w:t>
+        <w:t>/O</w:t>
       </w:r>
       <w:r>
         <w:rPr>
           <w:rFonts w:eastAsiaTheme="minorEastAsia"/>
           <w:vertAlign w:val="subscript"/>
         </w:rPr>
-        <w:t>FWTW,m</w:t>
-      </w:r>
-      <w:r>
-        <w:rPr>
-          <w:rFonts w:eastAsiaTheme="minorEastAsia"/>
-          <w:vertAlign w:val="subscript"/>
-        </w:rPr>
-        <w:t>in</w:t>
+        <w:t>FWTW,min</w:t>
       </w:r>
       <w:r>
         <w:rPr>
@@ -5960,13 +5753,7 @@
                     <w:rPr>
                       <w:rFonts w:ascii="Cambria Math" w:eastAsiaTheme="minorEastAsia" w:hAnsi="Cambria Math"/>
                     </w:rPr>
-                    <m:t>leak,</m:t>
-                  </m:r>
-                  <m:r>
-                    <w:rPr>
-                      <w:rFonts w:ascii="Cambria Math" w:eastAsiaTheme="minorEastAsia" w:hAnsi="Cambria Math"/>
-                    </w:rPr>
-                    <m:t>wtw</m:t>
+                    <m:t>leak,wtw</m:t>
                   </m:r>
                 </m:sub>
               </m:sSub>
@@ -5984,6 +5771,729 @@
       </w:r>
     </w:p>
     <w:p>
+      <w:r>
+        <w:t>The distribution sub-model ensures distribution demand is satisfied, applies leakage and supplies water to consumers.</w:t>
+      </w:r>
+    </w:p>
+    <w:p>
+      <w:r>
+        <w:t>It first draws any additional required water from service reservoirs,</w:t>
+      </w:r>
+    </w:p>
+    <w:p>
+      <w:pPr>
+        <w:rPr>
+          <w:rFonts w:eastAsiaTheme="minorEastAsia"/>
+        </w:rPr>
+      </w:pPr>
+      <m:oMathPara>
+        <m:oMath>
+          <m:sSub>
+            <m:sSubPr>
+              <m:ctrlPr>
+                <w:rPr>
+                  <w:rFonts w:ascii="Cambria Math" w:eastAsiaTheme="minorEastAsia" w:hAnsi="Cambria Math"/>
+                  <w:i/>
+                </w:rPr>
+              </m:ctrlPr>
+            </m:sSubPr>
+            <m:e>
+              <m:r>
+                <w:rPr>
+                  <w:rFonts w:ascii="Cambria Math" w:eastAsiaTheme="minorEastAsia" w:hAnsi="Cambria Math"/>
+                </w:rPr>
+                <m:t>u</m:t>
+              </m:r>
+            </m:e>
+            <m:sub>
+              <m:r>
+                <w:rPr>
+                  <w:rFonts w:ascii="Cambria Math" w:eastAsiaTheme="minorEastAsia" w:hAnsi="Cambria Math"/>
+                </w:rPr>
+                <m:t>dist,t</m:t>
+              </m:r>
+            </m:sub>
+          </m:sSub>
+          <m:r>
+            <w:rPr>
+              <w:rFonts w:ascii="Cambria Math" w:eastAsiaTheme="minorEastAsia" w:hAnsi="Cambria Math"/>
+            </w:rPr>
+            <m:t>=</m:t>
+          </m:r>
+          <m:func>
+            <m:funcPr>
+              <m:ctrlPr>
+                <w:rPr>
+                  <w:rFonts w:ascii="Cambria Math" w:eastAsiaTheme="minorEastAsia" w:hAnsi="Cambria Math"/>
+                  <w:i/>
+                </w:rPr>
+              </m:ctrlPr>
+            </m:funcPr>
+            <m:fName>
+              <m:r>
+                <m:rPr>
+                  <m:sty m:val="p"/>
+                </m:rPr>
+                <w:rPr>
+                  <w:rFonts w:ascii="Cambria Math" w:eastAsiaTheme="minorEastAsia" w:hAnsi="Cambria Math"/>
+                </w:rPr>
+                <m:t>min</m:t>
+              </m:r>
+            </m:fName>
+            <m:e>
+              <m:d>
+                <m:dPr>
+                  <m:ctrlPr>
+                    <w:rPr>
+                      <w:rFonts w:ascii="Cambria Math" w:eastAsiaTheme="minorEastAsia" w:hAnsi="Cambria Math"/>
+                      <w:i/>
+                    </w:rPr>
+                  </m:ctrlPr>
+                </m:dPr>
+                <m:e>
+                  <m:sSub>
+                    <m:sSubPr>
+                      <m:ctrlPr>
+                        <w:rPr>
+                          <w:rFonts w:ascii="Cambria Math" w:eastAsiaTheme="minorEastAsia" w:hAnsi="Cambria Math"/>
+                          <w:i/>
+                        </w:rPr>
+                      </m:ctrlPr>
+                    </m:sSubPr>
+                    <m:e>
+                      <m:r>
+                        <w:rPr>
+                          <w:rFonts w:ascii="Cambria Math" w:eastAsiaTheme="minorEastAsia" w:hAnsi="Cambria Math"/>
+                        </w:rPr>
+                        <m:t>S</m:t>
+                      </m:r>
+                    </m:e>
+                    <m:sub>
+                      <m:r>
+                        <w:rPr>
+                          <w:rFonts w:ascii="Cambria Math" w:eastAsiaTheme="minorEastAsia" w:hAnsi="Cambria Math"/>
+                        </w:rPr>
+                        <m:t>Dres,t</m:t>
+                      </m:r>
+                      <m:r>
+                        <w:rPr>
+                          <w:rFonts w:ascii="Cambria Math" w:eastAsiaTheme="minorEastAsia" w:hAnsi="Cambria Math"/>
+                        </w:rPr>
+                        <m:t>-1</m:t>
+                      </m:r>
+                    </m:sub>
+                  </m:sSub>
+                  <m:r>
+                    <w:rPr>
+                      <w:rFonts w:ascii="Cambria Math" w:eastAsiaTheme="minorEastAsia" w:hAnsi="Cambria Math"/>
+                    </w:rPr>
+                    <m:t>+</m:t>
+                  </m:r>
+                  <m:sSub>
+                    <m:sSubPr>
+                      <m:ctrlPr>
+                        <w:rPr>
+                          <w:rFonts w:ascii="Cambria Math" w:eastAsiaTheme="minorEastAsia" w:hAnsi="Cambria Math"/>
+                          <w:i/>
+                        </w:rPr>
+                      </m:ctrlPr>
+                    </m:sSubPr>
+                    <m:e>
+                      <m:r>
+                        <w:rPr>
+                          <w:rFonts w:ascii="Cambria Math" w:eastAsiaTheme="minorEastAsia" w:hAnsi="Cambria Math"/>
+                        </w:rPr>
+                        <m:t>u</m:t>
+                      </m:r>
+                    </m:e>
+                    <m:sub>
+                      <m:r>
+                        <w:rPr>
+                          <w:rFonts w:ascii="Cambria Math" w:eastAsiaTheme="minorEastAsia" w:hAnsi="Cambria Math"/>
+                        </w:rPr>
+                        <m:t>Dres,t</m:t>
+                      </m:r>
+                    </m:sub>
+                  </m:sSub>
+                  <m:r>
+                    <w:rPr>
+                      <w:rFonts w:ascii="Cambria Math" w:eastAsiaTheme="minorEastAsia" w:hAnsi="Cambria Math"/>
+                    </w:rPr>
+                    <m:t>,</m:t>
+                  </m:r>
+                  <m:sSub>
+                    <m:sSubPr>
+                      <m:ctrlPr>
+                        <w:rPr>
+                          <w:rFonts w:ascii="Cambria Math" w:eastAsiaTheme="minorEastAsia" w:hAnsi="Cambria Math"/>
+                          <w:i/>
+                        </w:rPr>
+                      </m:ctrlPr>
+                    </m:sSubPr>
+                    <m:e>
+                      <m:r>
+                        <w:rPr>
+                          <w:rFonts w:ascii="Cambria Math" w:eastAsiaTheme="minorEastAsia" w:hAnsi="Cambria Math"/>
+                        </w:rPr>
+                        <m:t>D</m:t>
+                      </m:r>
+                    </m:e>
+                    <m:sub>
+                      <m:r>
+                        <w:rPr>
+                          <w:rFonts w:ascii="Cambria Math" w:eastAsiaTheme="minorEastAsia" w:hAnsi="Cambria Math"/>
+                        </w:rPr>
+                        <m:t>dist,t</m:t>
+                      </m:r>
+                    </m:sub>
+                  </m:sSub>
+                  <m:r>
+                    <w:rPr>
+                      <w:rFonts w:ascii="Cambria Math" w:eastAsiaTheme="minorEastAsia" w:hAnsi="Cambria Math"/>
+                    </w:rPr>
+                    <m:t>-</m:t>
+                  </m:r>
+                  <m:sSub>
+                    <m:sSubPr>
+                      <m:ctrlPr>
+                        <w:rPr>
+                          <w:rFonts w:ascii="Cambria Math" w:eastAsiaTheme="minorEastAsia" w:hAnsi="Cambria Math"/>
+                          <w:i/>
+                        </w:rPr>
+                      </m:ctrlPr>
+                    </m:sSubPr>
+                    <m:e>
+                      <m:r>
+                        <w:rPr>
+                          <w:rFonts w:ascii="Cambria Math" w:eastAsiaTheme="minorEastAsia" w:hAnsi="Cambria Math"/>
+                        </w:rPr>
+                        <m:t>a</m:t>
+                      </m:r>
+                    </m:e>
+                    <m:sub>
+                      <m:r>
+                        <w:rPr>
+                          <w:rFonts w:ascii="Cambria Math" w:eastAsiaTheme="minorEastAsia" w:hAnsi="Cambria Math"/>
+                        </w:rPr>
+                        <m:t>dist,t</m:t>
+                      </m:r>
+                    </m:sub>
+                  </m:sSub>
+                </m:e>
+              </m:d>
+            </m:e>
+          </m:func>
+        </m:oMath>
+      </m:oMathPara>
+    </w:p>
+    <w:p>
+      <w:pPr>
+        <w:rPr>
+          <w:rFonts w:eastAsiaTheme="minorEastAsia"/>
+        </w:rPr>
+      </w:pPr>
+      <m:oMathPara>
+        <m:oMath>
+          <m:sSub>
+            <m:sSubPr>
+              <m:ctrlPr>
+                <w:rPr>
+                  <w:rFonts w:ascii="Cambria Math" w:eastAsiaTheme="minorEastAsia" w:hAnsi="Cambria Math"/>
+                  <w:i/>
+                </w:rPr>
+              </m:ctrlPr>
+            </m:sSubPr>
+            <m:e>
+              <m:r>
+                <w:rPr>
+                  <w:rFonts w:ascii="Cambria Math" w:eastAsiaTheme="minorEastAsia" w:hAnsi="Cambria Math"/>
+                </w:rPr>
+                <m:t>S</m:t>
+              </m:r>
+            </m:e>
+            <m:sub>
+              <m:r>
+                <w:rPr>
+                  <w:rFonts w:ascii="Cambria Math" w:eastAsiaTheme="minorEastAsia" w:hAnsi="Cambria Math"/>
+                </w:rPr>
+                <m:t>Dres,t</m:t>
+              </m:r>
+            </m:sub>
+          </m:sSub>
+          <m:r>
+            <w:rPr>
+              <w:rFonts w:ascii="Cambria Math" w:eastAsiaTheme="minorEastAsia" w:hAnsi="Cambria Math"/>
+            </w:rPr>
+            <m:t xml:space="preserve">= </m:t>
+          </m:r>
+          <m:sSub>
+            <m:sSubPr>
+              <m:ctrlPr>
+                <w:rPr>
+                  <w:rFonts w:ascii="Cambria Math" w:eastAsiaTheme="minorEastAsia" w:hAnsi="Cambria Math"/>
+                  <w:i/>
+                </w:rPr>
+              </m:ctrlPr>
+            </m:sSubPr>
+            <m:e>
+              <m:r>
+                <w:rPr>
+                  <w:rFonts w:ascii="Cambria Math" w:eastAsiaTheme="minorEastAsia" w:hAnsi="Cambria Math"/>
+                </w:rPr>
+                <m:t>S</m:t>
+              </m:r>
+            </m:e>
+            <m:sub>
+              <m:r>
+                <w:rPr>
+                  <w:rFonts w:ascii="Cambria Math" w:eastAsiaTheme="minorEastAsia" w:hAnsi="Cambria Math"/>
+                </w:rPr>
+                <m:t>Dres,t</m:t>
+              </m:r>
+              <m:r>
+                <w:rPr>
+                  <w:rFonts w:ascii="Cambria Math" w:eastAsiaTheme="minorEastAsia" w:hAnsi="Cambria Math"/>
+                </w:rPr>
+                <m:t>-1</m:t>
+              </m:r>
+            </m:sub>
+          </m:sSub>
+          <m:r>
+            <w:rPr>
+              <w:rFonts w:ascii="Cambria Math" w:eastAsiaTheme="minorEastAsia" w:hAnsi="Cambria Math"/>
+            </w:rPr>
+            <m:t>-</m:t>
+          </m:r>
+          <m:sSub>
+            <m:sSubPr>
+              <m:ctrlPr>
+                <w:rPr>
+                  <w:rFonts w:ascii="Cambria Math" w:eastAsiaTheme="minorEastAsia" w:hAnsi="Cambria Math"/>
+                  <w:i/>
+                </w:rPr>
+              </m:ctrlPr>
+            </m:sSubPr>
+            <m:e>
+              <m:r>
+                <w:rPr>
+                  <w:rFonts w:ascii="Cambria Math" w:eastAsiaTheme="minorEastAsia" w:hAnsi="Cambria Math"/>
+                </w:rPr>
+                <m:t>u</m:t>
+              </m:r>
+            </m:e>
+            <m:sub>
+              <m:r>
+                <w:rPr>
+                  <w:rFonts w:ascii="Cambria Math" w:eastAsiaTheme="minorEastAsia" w:hAnsi="Cambria Math"/>
+                </w:rPr>
+                <m:t>dist,t</m:t>
+              </m:r>
+            </m:sub>
+          </m:sSub>
+          <m:r>
+            <w:rPr>
+              <w:rFonts w:ascii="Cambria Math" w:eastAsiaTheme="minorEastAsia" w:hAnsi="Cambria Math"/>
+            </w:rPr>
+            <m:t>+</m:t>
+          </m:r>
+          <m:sSub>
+            <m:sSubPr>
+              <m:ctrlPr>
+                <w:rPr>
+                  <w:rFonts w:ascii="Cambria Math" w:eastAsiaTheme="minorEastAsia" w:hAnsi="Cambria Math"/>
+                  <w:i/>
+                </w:rPr>
+              </m:ctrlPr>
+            </m:sSubPr>
+            <m:e>
+              <m:r>
+                <w:rPr>
+                  <w:rFonts w:ascii="Cambria Math" w:eastAsiaTheme="minorEastAsia" w:hAnsi="Cambria Math"/>
+                </w:rPr>
+                <m:t>u</m:t>
+              </m:r>
+            </m:e>
+            <m:sub>
+              <m:r>
+                <w:rPr>
+                  <w:rFonts w:ascii="Cambria Math" w:eastAsiaTheme="minorEastAsia" w:hAnsi="Cambria Math"/>
+                </w:rPr>
+                <m:t>Dres,t</m:t>
+              </m:r>
+            </m:sub>
+          </m:sSub>
+        </m:oMath>
+      </m:oMathPara>
+    </w:p>
+    <w:p>
+      <w:pPr>
+        <w:rPr>
+          <w:rFonts w:eastAsiaTheme="minorEastAsia"/>
+        </w:rPr>
+      </w:pPr>
+      <m:oMathPara>
+        <m:oMath>
+          <m:sSub>
+            <m:sSubPr>
+              <m:ctrlPr>
+                <w:rPr>
+                  <w:rFonts w:ascii="Cambria Math" w:eastAsiaTheme="minorEastAsia" w:hAnsi="Cambria Math"/>
+                  <w:i/>
+                </w:rPr>
+              </m:ctrlPr>
+            </m:sSubPr>
+            <m:e>
+              <m:r>
+                <w:rPr>
+                  <w:rFonts w:ascii="Cambria Math" w:eastAsiaTheme="minorEastAsia" w:hAnsi="Cambria Math"/>
+                </w:rPr>
+                <m:t>I</m:t>
+              </m:r>
+            </m:e>
+            <m:sub>
+              <m:r>
+                <w:rPr>
+                  <w:rFonts w:ascii="Cambria Math" w:eastAsiaTheme="minorEastAsia" w:hAnsi="Cambria Math"/>
+                </w:rPr>
+                <m:t>dist,t</m:t>
+              </m:r>
+            </m:sub>
+          </m:sSub>
+          <m:r>
+            <w:rPr>
+              <w:rFonts w:ascii="Cambria Math" w:eastAsiaTheme="minorEastAsia" w:hAnsi="Cambria Math"/>
+            </w:rPr>
+            <m:t>=</m:t>
+          </m:r>
+          <m:sSub>
+            <m:sSubPr>
+              <m:ctrlPr>
+                <w:rPr>
+                  <w:rFonts w:ascii="Cambria Math" w:eastAsiaTheme="minorEastAsia" w:hAnsi="Cambria Math"/>
+                  <w:i/>
+                </w:rPr>
+              </m:ctrlPr>
+            </m:sSubPr>
+            <m:e>
+              <m:r>
+                <w:rPr>
+                  <w:rFonts w:ascii="Cambria Math" w:eastAsiaTheme="minorEastAsia" w:hAnsi="Cambria Math"/>
+                </w:rPr>
+                <m:t>u</m:t>
+              </m:r>
+            </m:e>
+            <m:sub>
+              <m:r>
+                <w:rPr>
+                  <w:rFonts w:ascii="Cambria Math" w:eastAsiaTheme="minorEastAsia" w:hAnsi="Cambria Math"/>
+                </w:rPr>
+                <m:t>dist,t</m:t>
+              </m:r>
+            </m:sub>
+          </m:sSub>
+          <m:r>
+            <w:rPr>
+              <w:rFonts w:ascii="Cambria Math" w:eastAsiaTheme="minorEastAsia" w:hAnsi="Cambria Math"/>
+            </w:rPr>
+            <m:t>+</m:t>
+          </m:r>
+          <m:sSub>
+            <m:sSubPr>
+              <m:ctrlPr>
+                <w:rPr>
+                  <w:rFonts w:ascii="Cambria Math" w:eastAsiaTheme="minorEastAsia" w:hAnsi="Cambria Math"/>
+                  <w:i/>
+                </w:rPr>
+              </m:ctrlPr>
+            </m:sSubPr>
+            <m:e>
+              <m:r>
+                <w:rPr>
+                  <w:rFonts w:ascii="Cambria Math" w:eastAsiaTheme="minorEastAsia" w:hAnsi="Cambria Math"/>
+                </w:rPr>
+                <m:t>a</m:t>
+              </m:r>
+            </m:e>
+            <m:sub>
+              <m:r>
+                <w:rPr>
+                  <w:rFonts w:ascii="Cambria Math" w:eastAsiaTheme="minorEastAsia" w:hAnsi="Cambria Math"/>
+                </w:rPr>
+                <m:t>dist,t</m:t>
+              </m:r>
+            </m:sub>
+          </m:sSub>
+        </m:oMath>
+      </m:oMathPara>
+    </w:p>
+    <w:p>
+      <w:pPr>
+        <w:rPr>
+          <w:rFonts w:eastAsiaTheme="minorEastAsia"/>
+        </w:rPr>
+      </w:pPr>
+      <w:r>
+        <w:rPr>
+          <w:rFonts w:eastAsiaTheme="minorEastAsia"/>
+        </w:rPr>
+        <w:t>Where u</w:t>
+      </w:r>
+      <w:r>
+        <w:rPr>
+          <w:rFonts w:eastAsiaTheme="minorEastAsia"/>
+          <w:vertAlign w:val="subscript"/>
+        </w:rPr>
+        <w:t>dist,t</w:t>
+      </w:r>
+      <w:r>
+        <w:rPr>
+          <w:rFonts w:eastAsiaTheme="minorEastAsia"/>
+        </w:rPr>
+        <w:t xml:space="preserve"> is water released from service reservoirs to the distribution network and I</w:t>
+      </w:r>
+      <w:r>
+        <w:rPr>
+          <w:rFonts w:eastAsiaTheme="minorEastAsia"/>
+          <w:vertAlign w:val="subscript"/>
+        </w:rPr>
+        <w:t>dist,t</w:t>
+      </w:r>
+      <w:r>
+        <w:rPr>
+          <w:rFonts w:eastAsiaTheme="minorEastAsia"/>
+        </w:rPr>
+        <w:t xml:space="preserve"> is the total water supplied to the distribution network.</w:t>
+      </w:r>
+    </w:p>
+    <w:p>
+      <w:pPr>
+        <w:rPr>
+          <w:rFonts w:eastAsiaTheme="minorEastAsia"/>
+        </w:rPr>
+      </w:pPr>
+      <w:r>
+        <w:rPr>
+          <w:rFonts w:eastAsiaTheme="minorEastAsia"/>
+        </w:rPr>
+        <w:t>Leakage can then be applied,</w:t>
+      </w:r>
+    </w:p>
+    <w:p>
+      <w:pPr>
+        <w:rPr>
+          <w:rFonts w:eastAsiaTheme="minorEastAsia"/>
+        </w:rPr>
+      </w:pPr>
+      <m:oMathPara>
+        <m:oMath>
+          <m:sSub>
+            <m:sSubPr>
+              <m:ctrlPr>
+                <w:rPr>
+                  <w:rFonts w:ascii="Cambria Math" w:eastAsiaTheme="minorEastAsia" w:hAnsi="Cambria Math"/>
+                  <w:i/>
+                </w:rPr>
+              </m:ctrlPr>
+            </m:sSubPr>
+            <m:e>
+              <m:r>
+                <w:rPr>
+                  <w:rFonts w:ascii="Cambria Math" w:eastAsiaTheme="minorEastAsia" w:hAnsi="Cambria Math"/>
+                </w:rPr>
+                <m:t>L</m:t>
+              </m:r>
+            </m:e>
+            <m:sub>
+              <m:r>
+                <w:rPr>
+                  <w:rFonts w:ascii="Cambria Math" w:eastAsiaTheme="minorEastAsia" w:hAnsi="Cambria Math"/>
+                </w:rPr>
+                <m:t>dist,t</m:t>
+              </m:r>
+            </m:sub>
+          </m:sSub>
+          <m:r>
+            <w:rPr>
+              <w:rFonts w:ascii="Cambria Math" w:eastAsiaTheme="minorEastAsia" w:hAnsi="Cambria Math"/>
+            </w:rPr>
+            <m:t>=</m:t>
+          </m:r>
+          <m:sSub>
+            <m:sSubPr>
+              <m:ctrlPr>
+                <w:rPr>
+                  <w:rFonts w:ascii="Cambria Math" w:eastAsiaTheme="minorEastAsia" w:hAnsi="Cambria Math"/>
+                  <w:i/>
+                </w:rPr>
+              </m:ctrlPr>
+            </m:sSubPr>
+            <m:e>
+              <m:r>
+                <w:rPr>
+                  <w:rFonts w:ascii="Cambria Math" w:eastAsiaTheme="minorEastAsia" w:hAnsi="Cambria Math"/>
+                </w:rPr>
+                <m:t>I</m:t>
+              </m:r>
+            </m:e>
+            <m:sub>
+              <m:r>
+                <w:rPr>
+                  <w:rFonts w:ascii="Cambria Math" w:eastAsiaTheme="minorEastAsia" w:hAnsi="Cambria Math"/>
+                </w:rPr>
+                <m:t>dist,t</m:t>
+              </m:r>
+            </m:sub>
+          </m:sSub>
+          <m:r>
+            <w:rPr>
+              <w:rFonts w:ascii="Cambria Math" w:eastAsiaTheme="minorEastAsia" w:hAnsi="Cambria Math"/>
+            </w:rPr>
+            <m:t>*</m:t>
+          </m:r>
+          <m:sSub>
+            <m:sSubPr>
+              <m:ctrlPr>
+                <w:rPr>
+                  <w:rFonts w:ascii="Cambria Math" w:eastAsiaTheme="minorEastAsia" w:hAnsi="Cambria Math"/>
+                  <w:i/>
+                </w:rPr>
+              </m:ctrlPr>
+            </m:sSubPr>
+            <m:e>
+              <m:r>
+                <w:rPr>
+                  <w:rFonts w:ascii="Cambria Math" w:eastAsiaTheme="minorEastAsia" w:hAnsi="Cambria Math"/>
+                </w:rPr>
+                <m:t>R</m:t>
+              </m:r>
+            </m:e>
+            <m:sub>
+              <m:r>
+                <w:rPr>
+                  <w:rFonts w:ascii="Cambria Math" w:eastAsiaTheme="minorEastAsia" w:hAnsi="Cambria Math"/>
+                </w:rPr>
+                <m:t>leak,dist</m:t>
+              </m:r>
+            </m:sub>
+          </m:sSub>
+        </m:oMath>
+      </m:oMathPara>
+    </w:p>
+    <w:p>
+      <w:pPr>
+        <w:rPr>
+          <w:rFonts w:eastAsiaTheme="minorEastAsia"/>
+        </w:rPr>
+      </w:pPr>
+      <w:r>
+        <w:rPr>
+          <w:rFonts w:eastAsiaTheme="minorEastAsia"/>
+        </w:rPr>
+        <w:t>And the volume of water delivered to consumers calculated,</w:t>
+      </w:r>
+    </w:p>
+    <w:p>
+      <w:pPr>
+        <w:rPr>
+          <w:rFonts w:eastAsiaTheme="minorEastAsia"/>
+        </w:rPr>
+      </w:pPr>
+      <m:oMathPara>
+        <m:oMath>
+          <m:sSub>
+            <m:sSubPr>
+              <m:ctrlPr>
+                <w:rPr>
+                  <w:rFonts w:ascii="Cambria Math" w:eastAsiaTheme="minorEastAsia" w:hAnsi="Cambria Math"/>
+                  <w:i/>
+                </w:rPr>
+              </m:ctrlPr>
+            </m:sSubPr>
+            <m:e>
+              <m:r>
+                <w:rPr>
+                  <w:rFonts w:ascii="Cambria Math" w:eastAsiaTheme="minorEastAsia" w:hAnsi="Cambria Math"/>
+                </w:rPr>
+                <m:t>I</m:t>
+              </m:r>
+            </m:e>
+            <m:sub>
+              <m:r>
+                <w:rPr>
+                  <w:rFonts w:ascii="Cambria Math" w:eastAsiaTheme="minorEastAsia" w:hAnsi="Cambria Math"/>
+                </w:rPr>
+                <m:t>h,t</m:t>
+              </m:r>
+            </m:sub>
+          </m:sSub>
+          <m:r>
+            <w:rPr>
+              <w:rFonts w:ascii="Cambria Math" w:eastAsiaTheme="minorEastAsia" w:hAnsi="Cambria Math"/>
+            </w:rPr>
+            <m:t>=</m:t>
+          </m:r>
+          <m:sSub>
+            <m:sSubPr>
+              <m:ctrlPr>
+                <w:rPr>
+                  <w:rFonts w:ascii="Cambria Math" w:eastAsiaTheme="minorEastAsia" w:hAnsi="Cambria Math"/>
+                  <w:i/>
+                </w:rPr>
+              </m:ctrlPr>
+            </m:sSubPr>
+            <m:e>
+              <m:r>
+                <w:rPr>
+                  <w:rFonts w:ascii="Cambria Math" w:eastAsiaTheme="minorEastAsia" w:hAnsi="Cambria Math"/>
+                </w:rPr>
+                <m:t>I</m:t>
+              </m:r>
+            </m:e>
+            <m:sub>
+              <m:r>
+                <w:rPr>
+                  <w:rFonts w:ascii="Cambria Math" w:eastAsiaTheme="minorEastAsia" w:hAnsi="Cambria Math"/>
+                </w:rPr>
+                <m:t>dist,t</m:t>
+              </m:r>
+            </m:sub>
+          </m:sSub>
+          <m:r>
+            <w:rPr>
+              <w:rFonts w:ascii="Cambria Math" w:eastAsiaTheme="minorEastAsia" w:hAnsi="Cambria Math"/>
+            </w:rPr>
+            <m:t>-</m:t>
+          </m:r>
+          <m:sSub>
+            <m:sSubPr>
+              <m:ctrlPr>
+                <w:rPr>
+                  <w:rFonts w:ascii="Cambria Math" w:eastAsiaTheme="minorEastAsia" w:hAnsi="Cambria Math"/>
+                  <w:i/>
+                </w:rPr>
+              </m:ctrlPr>
+            </m:sSubPr>
+            <m:e>
+              <m:r>
+                <w:rPr>
+                  <w:rFonts w:ascii="Cambria Math" w:eastAsiaTheme="minorEastAsia" w:hAnsi="Cambria Math"/>
+                </w:rPr>
+                <m:t>L</m:t>
+              </m:r>
+            </m:e>
+            <m:sub>
+              <m:r>
+                <w:rPr>
+                  <w:rFonts w:ascii="Cambria Math" w:eastAsiaTheme="minorEastAsia" w:hAnsi="Cambria Math"/>
+                </w:rPr>
+                <m:t>dist,t</m:t>
+              </m:r>
+            </m:sub>
+          </m:sSub>
+        </m:oMath>
+      </m:oMathPara>
+    </w:p>
+    <w:p>
       <w:pPr>
         <w:pStyle w:val="Heading2"/>
       </w:pPr>
@@ -5992,12 +6502,1603 @@
       </w:r>
     </w:p>
     <w:p>
+      <w:r>
+        <w:t xml:space="preserve">Household output is defined based on the volume of water delivered, </w:t>
+      </w:r>
+      <w:r>
+        <w:t>and how much of that was used outdoors,</w:t>
+      </w:r>
+    </w:p>
+    <w:p>
+      <w:pPr>
+        <w:rPr>
+          <w:rFonts w:eastAsiaTheme="minorEastAsia"/>
+        </w:rPr>
+      </w:pPr>
+      <m:oMathPara>
+        <m:oMath>
+          <m:sSub>
+            <m:sSubPr>
+              <m:ctrlPr>
+                <w:rPr>
+                  <w:rFonts w:ascii="Cambria Math" w:eastAsiaTheme="minorEastAsia" w:hAnsi="Cambria Math"/>
+                  <w:i/>
+                </w:rPr>
+              </m:ctrlPr>
+            </m:sSubPr>
+            <m:e>
+              <m:r>
+                <w:rPr>
+                  <w:rFonts w:ascii="Cambria Math" w:eastAsiaTheme="minorEastAsia" w:hAnsi="Cambria Math"/>
+                </w:rPr>
+                <m:t>u</m:t>
+              </m:r>
+            </m:e>
+            <m:sub>
+              <m:r>
+                <w:rPr>
+                  <w:rFonts w:ascii="Cambria Math" w:eastAsiaTheme="minorEastAsia" w:hAnsi="Cambria Math"/>
+                </w:rPr>
+                <m:t>h,t</m:t>
+              </m:r>
+            </m:sub>
+          </m:sSub>
+          <m:r>
+            <w:rPr>
+              <w:rFonts w:ascii="Cambria Math" w:eastAsiaTheme="minorEastAsia" w:hAnsi="Cambria Math"/>
+            </w:rPr>
+            <m:t>=</m:t>
+          </m:r>
+          <m:d>
+            <m:dPr>
+              <m:ctrlPr>
+                <w:rPr>
+                  <w:rFonts w:ascii="Cambria Math" w:eastAsiaTheme="minorEastAsia" w:hAnsi="Cambria Math"/>
+                  <w:i/>
+                </w:rPr>
+              </m:ctrlPr>
+            </m:dPr>
+            <m:e>
+              <m:sSub>
+                <m:sSubPr>
+                  <m:ctrlPr>
+                    <w:rPr>
+                      <w:rFonts w:ascii="Cambria Math" w:eastAsiaTheme="minorEastAsia" w:hAnsi="Cambria Math"/>
+                      <w:i/>
+                    </w:rPr>
+                  </m:ctrlPr>
+                </m:sSubPr>
+                <m:e>
+                  <m:r>
+                    <w:rPr>
+                      <w:rFonts w:ascii="Cambria Math" w:eastAsiaTheme="minorEastAsia" w:hAnsi="Cambria Math"/>
+                    </w:rPr>
+                    <m:t>I</m:t>
+                  </m:r>
+                </m:e>
+                <m:sub>
+                  <m:r>
+                    <w:rPr>
+                      <w:rFonts w:ascii="Cambria Math" w:eastAsiaTheme="minorEastAsia" w:hAnsi="Cambria Math"/>
+                    </w:rPr>
+                    <m:t>h,t</m:t>
+                  </m:r>
+                </m:sub>
+              </m:sSub>
+              <m:r>
+                <w:rPr>
+                  <w:rFonts w:ascii="Cambria Math" w:eastAsiaTheme="minorEastAsia" w:hAnsi="Cambria Math"/>
+                </w:rPr>
+                <m:t>-</m:t>
+              </m:r>
+              <m:d>
+                <m:dPr>
+                  <m:ctrlPr>
+                    <w:rPr>
+                      <w:rFonts w:ascii="Cambria Math" w:eastAsiaTheme="minorEastAsia" w:hAnsi="Cambria Math"/>
+                      <w:i/>
+                    </w:rPr>
+                  </m:ctrlPr>
+                </m:dPr>
+                <m:e>
+                  <m:sSub>
+                    <m:sSubPr>
+                      <m:ctrlPr>
+                        <w:rPr>
+                          <w:rFonts w:ascii="Cambria Math" w:hAnsi="Cambria Math"/>
+                          <w:i/>
+                        </w:rPr>
+                      </m:ctrlPr>
+                    </m:sSubPr>
+                    <m:e>
+                      <m:r>
+                        <w:rPr>
+                          <w:rFonts w:ascii="Cambria Math" w:hAnsi="Cambria Math"/>
+                        </w:rPr>
+                        <m:t>D</m:t>
+                      </m:r>
+                    </m:e>
+                    <m:sub>
+                      <m:r>
+                        <w:rPr>
+                          <w:rFonts w:ascii="Cambria Math" w:hAnsi="Cambria Math"/>
+                        </w:rPr>
+                        <m:t>h,tot,t</m:t>
+                      </m:r>
+                    </m:sub>
+                  </m:sSub>
+                  <m:r>
+                    <w:rPr>
+                      <w:rFonts w:ascii="Cambria Math" w:hAnsi="Cambria Math"/>
+                    </w:rPr>
+                    <m:t>*</m:t>
+                  </m:r>
+                  <m:sSub>
+                    <m:sSubPr>
+                      <m:ctrlPr>
+                        <w:rPr>
+                          <w:rFonts w:ascii="Cambria Math" w:hAnsi="Cambria Math"/>
+                          <w:i/>
+                        </w:rPr>
+                      </m:ctrlPr>
+                    </m:sSubPr>
+                    <m:e>
+                      <m:r>
+                        <w:rPr>
+                          <w:rFonts w:ascii="Cambria Math" w:hAnsi="Cambria Math"/>
+                        </w:rPr>
+                        <m:t>R</m:t>
+                      </m:r>
+                    </m:e>
+                    <m:sub>
+                      <m:r>
+                        <w:rPr>
+                          <w:rFonts w:ascii="Cambria Math" w:hAnsi="Cambria Math"/>
+                        </w:rPr>
+                        <m:t>rain</m:t>
+                      </m:r>
+                    </m:sub>
+                  </m:sSub>
+                  <m:r>
+                    <w:rPr>
+                      <w:rFonts w:ascii="Cambria Math" w:eastAsiaTheme="minorEastAsia" w:hAnsi="Cambria Math"/>
+                    </w:rPr>
+                    <m:t>-</m:t>
+                  </m:r>
+                  <m:sSub>
+                    <m:sSubPr>
+                      <m:ctrlPr>
+                        <w:rPr>
+                          <w:rFonts w:ascii="Cambria Math" w:hAnsi="Cambria Math"/>
+                          <w:i/>
+                        </w:rPr>
+                      </m:ctrlPr>
+                    </m:sSubPr>
+                    <m:e>
+                      <m:r>
+                        <w:rPr>
+                          <w:rFonts w:ascii="Cambria Math" w:hAnsi="Cambria Math"/>
+                        </w:rPr>
+                        <m:t>I</m:t>
+                      </m:r>
+                    </m:e>
+                    <m:sub>
+                      <m:r>
+                        <w:rPr>
+                          <w:rFonts w:ascii="Cambria Math" w:hAnsi="Cambria Math"/>
+                        </w:rPr>
+                        <m:t>h,rain,t</m:t>
+                      </m:r>
+                    </m:sub>
+                  </m:sSub>
+                  <m:r>
+                    <w:rPr>
+                      <w:rFonts w:ascii="Cambria Math" w:eastAsiaTheme="minorEastAsia" w:hAnsi="Cambria Math"/>
+                    </w:rPr>
+                    <m:t xml:space="preserve"> </m:t>
+                  </m:r>
+                </m:e>
+              </m:d>
+            </m:e>
+          </m:d>
+          <m:r>
+            <w:rPr>
+              <w:rFonts w:ascii="Cambria Math" w:eastAsiaTheme="minorEastAsia" w:hAnsi="Cambria Math"/>
+            </w:rPr>
+            <m:t>*(1-</m:t>
+          </m:r>
+          <m:sSub>
+            <m:sSubPr>
+              <m:ctrlPr>
+                <w:rPr>
+                  <w:rFonts w:ascii="Cambria Math" w:hAnsi="Cambria Math"/>
+                  <w:i/>
+                </w:rPr>
+              </m:ctrlPr>
+            </m:sSubPr>
+            <m:e>
+              <m:r>
+                <w:rPr>
+                  <w:rFonts w:ascii="Cambria Math" w:hAnsi="Cambria Math"/>
+                </w:rPr>
+                <m:t>R</m:t>
+              </m:r>
+            </m:e>
+            <m:sub>
+              <m:r>
+                <w:rPr>
+                  <w:rFonts w:ascii="Cambria Math" w:hAnsi="Cambria Math"/>
+                </w:rPr>
+                <m:t>h,consumed</m:t>
+              </m:r>
+            </m:sub>
+          </m:sSub>
+          <m:r>
+            <w:rPr>
+              <w:rFonts w:ascii="Cambria Math" w:hAnsi="Cambria Math"/>
+            </w:rPr>
+            <m:t>)</m:t>
+          </m:r>
+        </m:oMath>
+      </m:oMathPara>
+    </w:p>
+    <w:p>
+      <w:r>
+        <w:rPr>
+          <w:rFonts w:eastAsiaTheme="minorEastAsia"/>
+        </w:rPr>
+        <w:t>Where u</w:t>
+      </w:r>
+      <w:r>
+        <w:rPr>
+          <w:rFonts w:eastAsiaTheme="minorEastAsia"/>
+          <w:vertAlign w:val="subscript"/>
+        </w:rPr>
+        <w:t>h,t</w:t>
+      </w:r>
+      <w:r>
+        <w:rPr>
+          <w:rFonts w:eastAsiaTheme="minorEastAsia"/>
+        </w:rPr>
+        <w:t xml:space="preserve"> is the volume of fouled water </w:t>
+      </w:r>
+      <w:r>
+        <w:t>released</w:t>
+      </w:r>
+      <w:r>
+        <w:t xml:space="preserve"> from </w:t>
+      </w:r>
+      <w:r>
+        <w:t>houses</w:t>
+      </w:r>
+      <w:r>
+        <w:t>, and R</w:t>
+      </w:r>
+      <w:r>
+        <w:rPr>
+          <w:vertAlign w:val="subscript"/>
+        </w:rPr>
+        <w:t>h,consumed</w:t>
+      </w:r>
+      <w:r>
+        <w:t xml:space="preserve"> is the proportion of indoor water use that is consumed.</w:t>
+      </w:r>
+    </w:p>
+    <w:p>
       <w:pPr>
         <w:pStyle w:val="Heading2"/>
       </w:pPr>
       <w:r>
         <w:t>Urban runoff (scripts/models.py/urban_runoff)</w:t>
       </w:r>
+    </w:p>
+    <w:p>
+      <w:r>
+        <w:t>The urban runoff sub-model aims primarily to determine what the sewer input from precipitation is</w:t>
+      </w:r>
+      <w:r>
+        <w:t xml:space="preserve">. It also tracks precipitation and pluvial flooding in greenspaces. Both impermeable and greenspace surfaces have a storage volume associated with them. These volumes must be exceeded for runoff or flooding to be generated. </w:t>
+      </w:r>
+    </w:p>
+    <w:p>
+      <w:pPr>
+        <w:pStyle w:val="Heading3"/>
+      </w:pPr>
+      <w:r>
+        <w:t>Precipitation over impermeable surfaces</w:t>
+      </w:r>
+    </w:p>
+    <w:p>
+      <w:r>
+        <w:t>We start by calculating precipitation on impermeable surfaces,</w:t>
+      </w:r>
+    </w:p>
+    <w:p>
+      <w:pPr>
+        <w:rPr>
+          <w:rFonts w:eastAsiaTheme="minorEastAsia"/>
+        </w:rPr>
+      </w:pPr>
+      <m:oMathPara>
+        <m:oMath>
+          <m:sSub>
+            <m:sSubPr>
+              <m:ctrlPr>
+                <w:rPr>
+                  <w:rFonts w:ascii="Cambria Math" w:eastAsiaTheme="minorEastAsia" w:hAnsi="Cambria Math"/>
+                  <w:i/>
+                </w:rPr>
+              </m:ctrlPr>
+            </m:sSubPr>
+            <m:e>
+              <m:r>
+                <w:rPr>
+                  <w:rFonts w:ascii="Cambria Math" w:eastAsiaTheme="minorEastAsia" w:hAnsi="Cambria Math"/>
+                </w:rPr>
+                <m:t>P</m:t>
+              </m:r>
+            </m:e>
+            <m:sub>
+              <m:r>
+                <w:rPr>
+                  <w:rFonts w:ascii="Cambria Math" w:eastAsiaTheme="minorEastAsia" w:hAnsi="Cambria Math"/>
+                </w:rPr>
+                <m:t>I,t</m:t>
+              </m:r>
+            </m:sub>
+          </m:sSub>
+          <m:r>
+            <w:rPr>
+              <w:rFonts w:ascii="Cambria Math" w:eastAsiaTheme="minorEastAsia" w:hAnsi="Cambria Math"/>
+            </w:rPr>
+            <m:t>=</m:t>
+          </m:r>
+          <m:sSub>
+            <m:sSubPr>
+              <m:ctrlPr>
+                <w:rPr>
+                  <w:rFonts w:ascii="Cambria Math" w:eastAsiaTheme="minorEastAsia" w:hAnsi="Cambria Math"/>
+                  <w:i/>
+                </w:rPr>
+              </m:ctrlPr>
+            </m:sSubPr>
+            <m:e>
+              <m:r>
+                <w:rPr>
+                  <w:rFonts w:ascii="Cambria Math" w:eastAsiaTheme="minorEastAsia" w:hAnsi="Cambria Math"/>
+                </w:rPr>
+                <m:t>P</m:t>
+              </m:r>
+            </m:e>
+            <m:sub>
+              <m:r>
+                <w:rPr>
+                  <w:rFonts w:ascii="Cambria Math" w:eastAsiaTheme="minorEastAsia" w:hAnsi="Cambria Math"/>
+                </w:rPr>
+                <m:t>t</m:t>
+              </m:r>
+            </m:sub>
+          </m:sSub>
+          <m:r>
+            <w:rPr>
+              <w:rFonts w:ascii="Cambria Math" w:eastAsiaTheme="minorEastAsia" w:hAnsi="Cambria Math"/>
+            </w:rPr>
+            <m:t>*</m:t>
+          </m:r>
+          <m:sSub>
+            <m:sSubPr>
+              <m:ctrlPr>
+                <w:rPr>
+                  <w:rFonts w:ascii="Cambria Math" w:eastAsiaTheme="minorEastAsia" w:hAnsi="Cambria Math"/>
+                  <w:i/>
+                </w:rPr>
+              </m:ctrlPr>
+            </m:sSubPr>
+            <m:e>
+              <m:r>
+                <w:rPr>
+                  <w:rFonts w:ascii="Cambria Math" w:eastAsiaTheme="minorEastAsia" w:hAnsi="Cambria Math"/>
+                </w:rPr>
+                <m:t>R</m:t>
+              </m:r>
+            </m:e>
+            <m:sub>
+              <m:r>
+                <w:rPr>
+                  <w:rFonts w:ascii="Cambria Math" w:eastAsiaTheme="minorEastAsia" w:hAnsi="Cambria Math"/>
+                </w:rPr>
+                <m:t>imperm</m:t>
+              </m:r>
+            </m:sub>
+          </m:sSub>
+        </m:oMath>
+      </m:oMathPara>
+    </w:p>
+    <w:p>
+      <w:pPr>
+        <w:rPr>
+          <w:rFonts w:eastAsiaTheme="minorEastAsia"/>
+        </w:rPr>
+      </w:pPr>
+      <w:r>
+        <w:rPr>
+          <w:rFonts w:eastAsiaTheme="minorEastAsia"/>
+        </w:rPr>
+        <w:t>Where R</w:t>
+      </w:r>
+      <w:r>
+        <w:rPr>
+          <w:rFonts w:eastAsiaTheme="minorEastAsia"/>
+          <w:vertAlign w:val="subscript"/>
+        </w:rPr>
+        <w:t>imperm</w:t>
+      </w:r>
+      <w:r>
+        <w:rPr>
+          <w:rFonts w:eastAsiaTheme="minorEastAsia"/>
+        </w:rPr>
+        <w:t xml:space="preserve"> is the proportion of area that is impermeable.</w:t>
+      </w:r>
+    </w:p>
+    <w:p>
+      <w:pPr>
+        <w:rPr>
+          <w:rFonts w:eastAsiaTheme="minorEastAsia"/>
+        </w:rPr>
+      </w:pPr>
+      <w:r>
+        <w:rPr>
+          <w:rFonts w:eastAsiaTheme="minorEastAsia"/>
+        </w:rPr>
+        <w:lastRenderedPageBreak/>
+        <w:t xml:space="preserve">We then </w:t>
+      </w:r>
+      <w:r>
+        <w:rPr>
+          <w:rFonts w:eastAsiaTheme="minorEastAsia"/>
+        </w:rPr>
+        <w:t>apply precipitation and evapotranspiration to the total water stored on impermeable surfaces</w:t>
+      </w:r>
+      <w:r>
+        <w:rPr>
+          <w:rFonts w:eastAsiaTheme="minorEastAsia"/>
+        </w:rPr>
+        <w:t>,</w:t>
+      </w:r>
+    </w:p>
+    <w:p>
+      <w:pPr>
+        <w:rPr>
+          <w:rFonts w:eastAsiaTheme="minorEastAsia"/>
+        </w:rPr>
+      </w:pPr>
+      <m:oMathPara>
+        <m:oMath>
+          <m:sSub>
+            <m:sSubPr>
+              <m:ctrlPr>
+                <w:rPr>
+                  <w:rFonts w:ascii="Cambria Math" w:eastAsiaTheme="minorEastAsia" w:hAnsi="Cambria Math"/>
+                  <w:i/>
+                </w:rPr>
+              </m:ctrlPr>
+            </m:sSubPr>
+            <m:e>
+              <m:r>
+                <w:rPr>
+                  <w:rFonts w:ascii="Cambria Math" w:eastAsiaTheme="minorEastAsia" w:hAnsi="Cambria Math"/>
+                </w:rPr>
+                <m:t>S</m:t>
+              </m:r>
+            </m:e>
+            <m:sub>
+              <m:r>
+                <w:rPr>
+                  <w:rFonts w:ascii="Cambria Math" w:eastAsiaTheme="minorEastAsia" w:hAnsi="Cambria Math"/>
+                </w:rPr>
+                <m:t>imperm,targ,t</m:t>
+              </m:r>
+            </m:sub>
+          </m:sSub>
+          <m:r>
+            <m:rPr>
+              <m:sty m:val="p"/>
+            </m:rPr>
+            <w:rPr>
+              <w:rFonts w:ascii="Cambria Math" w:eastAsiaTheme="minorEastAsia" w:hAnsi="Cambria Math"/>
+            </w:rPr>
+            <m:t>=</m:t>
+          </m:r>
+          <m:r>
+            <m:rPr>
+              <m:sty m:val="p"/>
+            </m:rPr>
+            <w:rPr>
+              <w:rFonts w:ascii="Cambria Math" w:eastAsiaTheme="minorEastAsia" w:hAnsi="Cambria Math"/>
+            </w:rPr>
+            <m:t>max⁡</m:t>
+          </m:r>
+          <m:r>
+            <w:rPr>
+              <w:rFonts w:ascii="Cambria Math" w:eastAsiaTheme="minorEastAsia" w:hAnsi="Cambria Math"/>
+            </w:rPr>
+            <m:t>(</m:t>
+          </m:r>
+          <m:sSub>
+            <m:sSubPr>
+              <m:ctrlPr>
+                <w:rPr>
+                  <w:rFonts w:ascii="Cambria Math" w:eastAsiaTheme="minorEastAsia" w:hAnsi="Cambria Math"/>
+                  <w:i/>
+                </w:rPr>
+              </m:ctrlPr>
+            </m:sSubPr>
+            <m:e>
+              <m:r>
+                <w:rPr>
+                  <w:rFonts w:ascii="Cambria Math" w:eastAsiaTheme="minorEastAsia" w:hAnsi="Cambria Math"/>
+                </w:rPr>
+                <m:t>S</m:t>
+              </m:r>
+            </m:e>
+            <m:sub>
+              <m:r>
+                <w:rPr>
+                  <w:rFonts w:ascii="Cambria Math" w:eastAsiaTheme="minorEastAsia" w:hAnsi="Cambria Math"/>
+                </w:rPr>
+                <m:t>imperm,t-1</m:t>
+              </m:r>
+            </m:sub>
+          </m:sSub>
+          <m:r>
+            <w:rPr>
+              <w:rFonts w:ascii="Cambria Math" w:eastAsiaTheme="minorEastAsia" w:hAnsi="Cambria Math"/>
+            </w:rPr>
+            <m:t>+</m:t>
+          </m:r>
+          <m:sSub>
+            <m:sSubPr>
+              <m:ctrlPr>
+                <w:rPr>
+                  <w:rFonts w:ascii="Cambria Math" w:eastAsiaTheme="minorEastAsia" w:hAnsi="Cambria Math"/>
+                  <w:i/>
+                </w:rPr>
+              </m:ctrlPr>
+            </m:sSubPr>
+            <m:e>
+              <m:r>
+                <w:rPr>
+                  <w:rFonts w:ascii="Cambria Math" w:eastAsiaTheme="minorEastAsia" w:hAnsi="Cambria Math"/>
+                </w:rPr>
+                <m:t>P</m:t>
+              </m:r>
+            </m:e>
+            <m:sub>
+              <m:r>
+                <w:rPr>
+                  <w:rFonts w:ascii="Cambria Math" w:eastAsiaTheme="minorEastAsia" w:hAnsi="Cambria Math"/>
+                </w:rPr>
+                <m:t>I,t</m:t>
+              </m:r>
+            </m:sub>
+          </m:sSub>
+          <m:r>
+            <w:rPr>
+              <w:rFonts w:ascii="Cambria Math" w:eastAsiaTheme="minorEastAsia" w:hAnsi="Cambria Math"/>
+            </w:rPr>
+            <m:t>-</m:t>
+          </m:r>
+          <m:sSub>
+            <m:sSubPr>
+              <m:ctrlPr>
+                <w:rPr>
+                  <w:rFonts w:ascii="Cambria Math" w:eastAsiaTheme="minorEastAsia" w:hAnsi="Cambria Math"/>
+                  <w:i/>
+                </w:rPr>
+              </m:ctrlPr>
+            </m:sSubPr>
+            <m:e>
+              <m:r>
+                <w:rPr>
+                  <w:rFonts w:ascii="Cambria Math" w:eastAsiaTheme="minorEastAsia" w:hAnsi="Cambria Math"/>
+                </w:rPr>
+                <m:t>E</m:t>
+              </m:r>
+            </m:e>
+            <m:sub>
+              <m:r>
+                <w:rPr>
+                  <w:rFonts w:ascii="Cambria Math" w:eastAsiaTheme="minorEastAsia" w:hAnsi="Cambria Math"/>
+                </w:rPr>
+                <m:t>imperm</m:t>
+              </m:r>
+            </m:sub>
+          </m:sSub>
+          <m:r>
+            <w:rPr>
+              <w:rFonts w:ascii="Cambria Math" w:eastAsiaTheme="minorEastAsia" w:hAnsi="Cambria Math"/>
+            </w:rPr>
+            <m:t>,0)</m:t>
+          </m:r>
+        </m:oMath>
+      </m:oMathPara>
+    </w:p>
+    <w:p>
+      <w:r>
+        <w:t>Where E</w:t>
+      </w:r>
+      <w:r>
+        <w:rPr>
+          <w:vertAlign w:val="subscript"/>
+        </w:rPr>
+        <w:t>imperm</w:t>
+      </w:r>
+      <w:r>
+        <w:t xml:space="preserve"> is the total evapotranspiration over London</w:t>
+      </w:r>
+      <w:r>
+        <w:t>’s impermeable spaces</w:t>
+      </w:r>
+      <w:r>
+        <w:t>. We then compare the total storage capacity on impermeable surfaces to calculate spill and resultant storage,</w:t>
+      </w:r>
+    </w:p>
+    <w:p>
+      <w:pPr>
+        <w:rPr>
+          <w:rFonts w:eastAsiaTheme="minorEastAsia"/>
+        </w:rPr>
+      </w:pPr>
+      <m:oMathPara>
+        <m:oMath>
+          <m:sSub>
+            <m:sSubPr>
+              <m:ctrlPr>
+                <w:rPr>
+                  <w:rFonts w:ascii="Cambria Math" w:eastAsiaTheme="minorEastAsia" w:hAnsi="Cambria Math"/>
+                  <w:i/>
+                </w:rPr>
+              </m:ctrlPr>
+            </m:sSubPr>
+            <m:e>
+              <m:r>
+                <w:rPr>
+                  <w:rFonts w:ascii="Cambria Math" w:eastAsiaTheme="minorEastAsia" w:hAnsi="Cambria Math"/>
+                </w:rPr>
+                <m:t>u</m:t>
+              </m:r>
+            </m:e>
+            <m:sub>
+              <m:r>
+                <w:rPr>
+                  <w:rFonts w:ascii="Cambria Math" w:eastAsiaTheme="minorEastAsia" w:hAnsi="Cambria Math"/>
+                </w:rPr>
+                <m:t>imperm,t</m:t>
+              </m:r>
+            </m:sub>
+          </m:sSub>
+          <m:r>
+            <w:rPr>
+              <w:rFonts w:ascii="Cambria Math" w:eastAsiaTheme="minorEastAsia" w:hAnsi="Cambria Math"/>
+            </w:rPr>
+            <m:t xml:space="preserve">= </m:t>
+          </m:r>
+          <m:r>
+            <m:rPr>
+              <m:sty m:val="p"/>
+            </m:rPr>
+            <w:rPr>
+              <w:rFonts w:ascii="Cambria Math" w:eastAsiaTheme="minorEastAsia" w:hAnsi="Cambria Math"/>
+            </w:rPr>
+            <m:t>max⁡</m:t>
+          </m:r>
+          <m:r>
+            <w:rPr>
+              <w:rFonts w:ascii="Cambria Math" w:eastAsiaTheme="minorEastAsia" w:hAnsi="Cambria Math"/>
+            </w:rPr>
+            <m:t>(</m:t>
+          </m:r>
+          <m:sSub>
+            <m:sSubPr>
+              <m:ctrlPr>
+                <w:rPr>
+                  <w:rFonts w:ascii="Cambria Math" w:eastAsiaTheme="minorEastAsia" w:hAnsi="Cambria Math"/>
+                  <w:i/>
+                </w:rPr>
+              </m:ctrlPr>
+            </m:sSubPr>
+            <m:e>
+              <m:r>
+                <w:rPr>
+                  <w:rFonts w:ascii="Cambria Math" w:eastAsiaTheme="minorEastAsia" w:hAnsi="Cambria Math"/>
+                </w:rPr>
+                <m:t>S</m:t>
+              </m:r>
+            </m:e>
+            <m:sub>
+              <m:r>
+                <w:rPr>
+                  <w:rFonts w:ascii="Cambria Math" w:eastAsiaTheme="minorEastAsia" w:hAnsi="Cambria Math"/>
+                </w:rPr>
+                <m:t>imperm,targ,t</m:t>
+              </m:r>
+            </m:sub>
+          </m:sSub>
+          <m:r>
+            <w:rPr>
+              <w:rFonts w:ascii="Cambria Math" w:eastAsiaTheme="minorEastAsia" w:hAnsi="Cambria Math"/>
+            </w:rPr>
+            <m:t xml:space="preserve">- </m:t>
+          </m:r>
+          <m:sSub>
+            <m:sSubPr>
+              <m:ctrlPr>
+                <w:rPr>
+                  <w:rFonts w:ascii="Cambria Math" w:eastAsiaTheme="minorEastAsia" w:hAnsi="Cambria Math"/>
+                  <w:i/>
+                </w:rPr>
+              </m:ctrlPr>
+            </m:sSubPr>
+            <m:e>
+              <m:r>
+                <w:rPr>
+                  <w:rFonts w:ascii="Cambria Math" w:eastAsiaTheme="minorEastAsia" w:hAnsi="Cambria Math"/>
+                </w:rPr>
+                <m:t>S</m:t>
+              </m:r>
+            </m:e>
+            <m:sub>
+              <m:r>
+                <w:rPr>
+                  <w:rFonts w:ascii="Cambria Math" w:eastAsiaTheme="minorEastAsia" w:hAnsi="Cambria Math"/>
+                </w:rPr>
+                <m:t>imperm,cap</m:t>
+              </m:r>
+            </m:sub>
+          </m:sSub>
+          <m:r>
+            <w:rPr>
+              <w:rFonts w:ascii="Cambria Math" w:eastAsiaTheme="minorEastAsia" w:hAnsi="Cambria Math"/>
+            </w:rPr>
+            <m:t>,0)</m:t>
+          </m:r>
+        </m:oMath>
+      </m:oMathPara>
+    </w:p>
+    <w:p>
+      <w:pPr>
+        <w:rPr>
+          <w:rFonts w:eastAsiaTheme="minorEastAsia"/>
+        </w:rPr>
+      </w:pPr>
+      <m:oMathPara>
+        <m:oMath>
+          <m:sSub>
+            <m:sSubPr>
+              <m:ctrlPr>
+                <w:rPr>
+                  <w:rFonts w:ascii="Cambria Math" w:eastAsiaTheme="minorEastAsia" w:hAnsi="Cambria Math"/>
+                  <w:i/>
+                </w:rPr>
+              </m:ctrlPr>
+            </m:sSubPr>
+            <m:e>
+              <m:r>
+                <w:rPr>
+                  <w:rFonts w:ascii="Cambria Math" w:eastAsiaTheme="minorEastAsia" w:hAnsi="Cambria Math"/>
+                </w:rPr>
+                <m:t>S</m:t>
+              </m:r>
+            </m:e>
+            <m:sub>
+              <m:r>
+                <w:rPr>
+                  <w:rFonts w:ascii="Cambria Math" w:eastAsiaTheme="minorEastAsia" w:hAnsi="Cambria Math"/>
+                </w:rPr>
+                <m:t>imperm,t</m:t>
+              </m:r>
+            </m:sub>
+          </m:sSub>
+          <m:r>
+            <w:rPr>
+              <w:rFonts w:ascii="Cambria Math" w:eastAsiaTheme="minorEastAsia" w:hAnsi="Cambria Math"/>
+            </w:rPr>
+            <m:t>=</m:t>
+          </m:r>
+          <m:sSub>
+            <m:sSubPr>
+              <m:ctrlPr>
+                <w:rPr>
+                  <w:rFonts w:ascii="Cambria Math" w:eastAsiaTheme="minorEastAsia" w:hAnsi="Cambria Math"/>
+                  <w:i/>
+                </w:rPr>
+              </m:ctrlPr>
+            </m:sSubPr>
+            <m:e>
+              <m:r>
+                <w:rPr>
+                  <w:rFonts w:ascii="Cambria Math" w:eastAsiaTheme="minorEastAsia" w:hAnsi="Cambria Math"/>
+                </w:rPr>
+                <m:t>S</m:t>
+              </m:r>
+            </m:e>
+            <m:sub>
+              <m:r>
+                <w:rPr>
+                  <w:rFonts w:ascii="Cambria Math" w:eastAsiaTheme="minorEastAsia" w:hAnsi="Cambria Math"/>
+                </w:rPr>
+                <m:t>imperm,targ,t</m:t>
+              </m:r>
+            </m:sub>
+          </m:sSub>
+          <m:r>
+            <w:rPr>
+              <w:rFonts w:ascii="Cambria Math" w:eastAsiaTheme="minorEastAsia" w:hAnsi="Cambria Math"/>
+            </w:rPr>
+            <m:t>-</m:t>
+          </m:r>
+          <m:sSub>
+            <m:sSubPr>
+              <m:ctrlPr>
+                <w:rPr>
+                  <w:rFonts w:ascii="Cambria Math" w:eastAsiaTheme="minorEastAsia" w:hAnsi="Cambria Math"/>
+                  <w:i/>
+                </w:rPr>
+              </m:ctrlPr>
+            </m:sSubPr>
+            <m:e>
+              <m:r>
+                <w:rPr>
+                  <w:rFonts w:ascii="Cambria Math" w:eastAsiaTheme="minorEastAsia" w:hAnsi="Cambria Math"/>
+                </w:rPr>
+                <m:t>u</m:t>
+              </m:r>
+            </m:e>
+            <m:sub>
+              <m:r>
+                <w:rPr>
+                  <w:rFonts w:ascii="Cambria Math" w:eastAsiaTheme="minorEastAsia" w:hAnsi="Cambria Math"/>
+                </w:rPr>
+                <m:t>imperm,t</m:t>
+              </m:r>
+            </m:sub>
+          </m:sSub>
+        </m:oMath>
+      </m:oMathPara>
+    </w:p>
+    <w:p>
+      <w:r>
+        <w:rPr>
+          <w:rFonts w:eastAsiaTheme="minorEastAsia"/>
+        </w:rPr>
+        <w:t xml:space="preserve">Where </w:t>
+      </w:r>
+      <w:r>
+        <w:t>u</w:t>
+      </w:r>
+      <w:r>
+        <w:rPr>
+          <w:vertAlign w:val="subscript"/>
+        </w:rPr>
+        <w:t>imperm,t</w:t>
+      </w:r>
+      <w:r>
+        <w:t xml:space="preserve"> </w:t>
+      </w:r>
+      <w:r>
+        <w:t xml:space="preserve">is the runoff on impermeable surfaces that goes to sewers, and </w:t>
+      </w:r>
+      <w:r>
+        <w:t>S</w:t>
+      </w:r>
+      <w:r>
+        <w:rPr>
+          <w:vertAlign w:val="subscript"/>
+        </w:rPr>
+        <w:t>imperm,t</w:t>
+      </w:r>
+      <w:r>
+        <w:t xml:space="preserve"> is the </w:t>
+      </w:r>
+      <w:r>
+        <w:t>volume of water stored on impermeable surfaces at the end of the timestep.</w:t>
+      </w:r>
+    </w:p>
+    <w:p>
+      <w:pPr>
+        <w:pStyle w:val="Heading3"/>
+      </w:pPr>
+      <w:r>
+        <w:t xml:space="preserve">Precipitation over </w:t>
+      </w:r>
+      <w:r>
+        <w:t>greenspaces</w:t>
+      </w:r>
+    </w:p>
+    <w:p>
+      <w:r>
+        <w:t xml:space="preserve">We </w:t>
+      </w:r>
+      <w:r>
+        <w:t xml:space="preserve">then </w:t>
+      </w:r>
+      <w:r>
+        <w:t>by calculat</w:t>
+      </w:r>
+      <w:r>
+        <w:t>e</w:t>
+      </w:r>
+      <w:r>
+        <w:t xml:space="preserve"> precipitation on </w:t>
+      </w:r>
+      <w:r>
+        <w:t>greenspaces</w:t>
+      </w:r>
+      <w:r>
+        <w:t>,</w:t>
+      </w:r>
+    </w:p>
+    <w:p>
+      <w:pPr>
+        <w:rPr>
+          <w:rFonts w:eastAsiaTheme="minorEastAsia"/>
+        </w:rPr>
+      </w:pPr>
+      <m:oMathPara>
+        <m:oMath>
+          <m:sSub>
+            <m:sSubPr>
+              <m:ctrlPr>
+                <w:rPr>
+                  <w:rFonts w:ascii="Cambria Math" w:eastAsiaTheme="minorEastAsia" w:hAnsi="Cambria Math"/>
+                  <w:i/>
+                </w:rPr>
+              </m:ctrlPr>
+            </m:sSubPr>
+            <m:e>
+              <m:r>
+                <w:rPr>
+                  <w:rFonts w:ascii="Cambria Math" w:eastAsiaTheme="minorEastAsia" w:hAnsi="Cambria Math"/>
+                </w:rPr>
+                <m:t>P</m:t>
+              </m:r>
+            </m:e>
+            <m:sub>
+              <m:r>
+                <w:rPr>
+                  <w:rFonts w:ascii="Cambria Math" w:eastAsiaTheme="minorEastAsia" w:hAnsi="Cambria Math"/>
+                </w:rPr>
+                <m:t>g</m:t>
+              </m:r>
+              <m:r>
+                <w:rPr>
+                  <w:rFonts w:ascii="Cambria Math" w:eastAsiaTheme="minorEastAsia" w:hAnsi="Cambria Math"/>
+                </w:rPr>
+                <m:t>,t</m:t>
+              </m:r>
+            </m:sub>
+          </m:sSub>
+          <m:r>
+            <w:rPr>
+              <w:rFonts w:ascii="Cambria Math" w:eastAsiaTheme="minorEastAsia" w:hAnsi="Cambria Math"/>
+            </w:rPr>
+            <m:t>=</m:t>
+          </m:r>
+          <m:sSub>
+            <m:sSubPr>
+              <m:ctrlPr>
+                <w:rPr>
+                  <w:rFonts w:ascii="Cambria Math" w:eastAsiaTheme="minorEastAsia" w:hAnsi="Cambria Math"/>
+                  <w:i/>
+                </w:rPr>
+              </m:ctrlPr>
+            </m:sSubPr>
+            <m:e>
+              <m:r>
+                <w:rPr>
+                  <w:rFonts w:ascii="Cambria Math" w:eastAsiaTheme="minorEastAsia" w:hAnsi="Cambria Math"/>
+                </w:rPr>
+                <m:t>P</m:t>
+              </m:r>
+            </m:e>
+            <m:sub>
+              <m:r>
+                <w:rPr>
+                  <w:rFonts w:ascii="Cambria Math" w:eastAsiaTheme="minorEastAsia" w:hAnsi="Cambria Math"/>
+                </w:rPr>
+                <m:t>t</m:t>
+              </m:r>
+            </m:sub>
+          </m:sSub>
+          <m:r>
+            <w:rPr>
+              <w:rFonts w:ascii="Cambria Math" w:eastAsiaTheme="minorEastAsia" w:hAnsi="Cambria Math"/>
+            </w:rPr>
+            <m:t>*</m:t>
+          </m:r>
+          <m:r>
+            <w:rPr>
+              <w:rFonts w:ascii="Cambria Math" w:eastAsiaTheme="minorEastAsia" w:hAnsi="Cambria Math"/>
+            </w:rPr>
+            <m:t>(1-</m:t>
+          </m:r>
+          <m:sSub>
+            <m:sSubPr>
+              <m:ctrlPr>
+                <w:rPr>
+                  <w:rFonts w:ascii="Cambria Math" w:eastAsiaTheme="minorEastAsia" w:hAnsi="Cambria Math"/>
+                  <w:i/>
+                </w:rPr>
+              </m:ctrlPr>
+            </m:sSubPr>
+            <m:e>
+              <m:r>
+                <w:rPr>
+                  <w:rFonts w:ascii="Cambria Math" w:eastAsiaTheme="minorEastAsia" w:hAnsi="Cambria Math"/>
+                </w:rPr>
+                <m:t>R</m:t>
+              </m:r>
+            </m:e>
+            <m:sub>
+              <m:r>
+                <w:rPr>
+                  <w:rFonts w:ascii="Cambria Math" w:eastAsiaTheme="minorEastAsia" w:hAnsi="Cambria Math"/>
+                </w:rPr>
+                <m:t>imperm</m:t>
+              </m:r>
+            </m:sub>
+          </m:sSub>
+          <m:r>
+            <w:rPr>
+              <w:rFonts w:ascii="Cambria Math" w:eastAsiaTheme="minorEastAsia" w:hAnsi="Cambria Math"/>
+            </w:rPr>
+            <m:t>)</m:t>
+          </m:r>
+        </m:oMath>
+      </m:oMathPara>
+    </w:p>
+    <w:p>
+      <w:pPr>
+        <w:rPr>
+          <w:rFonts w:eastAsiaTheme="minorEastAsia"/>
+        </w:rPr>
+      </w:pPr>
+      <w:r>
+        <w:rPr>
+          <w:rFonts w:eastAsiaTheme="minorEastAsia"/>
+        </w:rPr>
+        <w:t xml:space="preserve">We then apply precipitation and evapotranspiration to the total water stored on </w:t>
+      </w:r>
+      <w:r>
+        <w:rPr>
+          <w:rFonts w:eastAsiaTheme="minorEastAsia"/>
+        </w:rPr>
+        <w:t>greenspaces</w:t>
+      </w:r>
+      <w:r>
+        <w:rPr>
+          <w:rFonts w:eastAsiaTheme="minorEastAsia"/>
+        </w:rPr>
+        <w:t>,</w:t>
+      </w:r>
+    </w:p>
+    <w:p>
+      <w:pPr>
+        <w:rPr>
+          <w:rFonts w:eastAsiaTheme="minorEastAsia"/>
+        </w:rPr>
+      </w:pPr>
+      <m:oMathPara>
+        <m:oMath>
+          <m:sSub>
+            <m:sSubPr>
+              <m:ctrlPr>
+                <w:rPr>
+                  <w:rFonts w:ascii="Cambria Math" w:eastAsiaTheme="minorEastAsia" w:hAnsi="Cambria Math"/>
+                  <w:i/>
+                </w:rPr>
+              </m:ctrlPr>
+            </m:sSubPr>
+            <m:e>
+              <m:r>
+                <w:rPr>
+                  <w:rFonts w:ascii="Cambria Math" w:eastAsiaTheme="minorEastAsia" w:hAnsi="Cambria Math"/>
+                </w:rPr>
+                <m:t>S</m:t>
+              </m:r>
+            </m:e>
+            <m:sub>
+              <m:r>
+                <w:rPr>
+                  <w:rFonts w:ascii="Cambria Math" w:eastAsiaTheme="minorEastAsia" w:hAnsi="Cambria Math"/>
+                </w:rPr>
+                <m:t>g</m:t>
+              </m:r>
+              <m:r>
+                <w:rPr>
+                  <w:rFonts w:ascii="Cambria Math" w:eastAsiaTheme="minorEastAsia" w:hAnsi="Cambria Math"/>
+                </w:rPr>
+                <m:t>,targ,t</m:t>
+              </m:r>
+            </m:sub>
+          </m:sSub>
+          <m:r>
+            <m:rPr>
+              <m:sty m:val="p"/>
+            </m:rPr>
+            <w:rPr>
+              <w:rFonts w:ascii="Cambria Math" w:eastAsiaTheme="minorEastAsia" w:hAnsi="Cambria Math"/>
+            </w:rPr>
+            <m:t>=max⁡</m:t>
+          </m:r>
+          <m:r>
+            <w:rPr>
+              <w:rFonts w:ascii="Cambria Math" w:eastAsiaTheme="minorEastAsia" w:hAnsi="Cambria Math"/>
+            </w:rPr>
+            <m:t>(</m:t>
+          </m:r>
+          <m:sSub>
+            <m:sSubPr>
+              <m:ctrlPr>
+                <w:rPr>
+                  <w:rFonts w:ascii="Cambria Math" w:eastAsiaTheme="minorEastAsia" w:hAnsi="Cambria Math"/>
+                  <w:i/>
+                </w:rPr>
+              </m:ctrlPr>
+            </m:sSubPr>
+            <m:e>
+              <m:r>
+                <w:rPr>
+                  <w:rFonts w:ascii="Cambria Math" w:eastAsiaTheme="minorEastAsia" w:hAnsi="Cambria Math"/>
+                </w:rPr>
+                <m:t>S</m:t>
+              </m:r>
+            </m:e>
+            <m:sub>
+              <m:r>
+                <w:rPr>
+                  <w:rFonts w:ascii="Cambria Math" w:eastAsiaTheme="minorEastAsia" w:hAnsi="Cambria Math"/>
+                </w:rPr>
+                <m:t>g</m:t>
+              </m:r>
+              <m:r>
+                <w:rPr>
+                  <w:rFonts w:ascii="Cambria Math" w:eastAsiaTheme="minorEastAsia" w:hAnsi="Cambria Math"/>
+                </w:rPr>
+                <m:t>,t-1</m:t>
+              </m:r>
+            </m:sub>
+          </m:sSub>
+          <m:r>
+            <w:rPr>
+              <w:rFonts w:ascii="Cambria Math" w:eastAsiaTheme="minorEastAsia" w:hAnsi="Cambria Math"/>
+            </w:rPr>
+            <m:t>+</m:t>
+          </m:r>
+          <m:sSub>
+            <m:sSubPr>
+              <m:ctrlPr>
+                <w:rPr>
+                  <w:rFonts w:ascii="Cambria Math" w:eastAsiaTheme="minorEastAsia" w:hAnsi="Cambria Math"/>
+                  <w:i/>
+                </w:rPr>
+              </m:ctrlPr>
+            </m:sSubPr>
+            <m:e>
+              <m:r>
+                <w:rPr>
+                  <w:rFonts w:ascii="Cambria Math" w:eastAsiaTheme="minorEastAsia" w:hAnsi="Cambria Math"/>
+                </w:rPr>
+                <m:t>P</m:t>
+              </m:r>
+            </m:e>
+            <m:sub>
+              <m:r>
+                <w:rPr>
+                  <w:rFonts w:ascii="Cambria Math" w:eastAsiaTheme="minorEastAsia" w:hAnsi="Cambria Math"/>
+                </w:rPr>
+                <m:t>g</m:t>
+              </m:r>
+              <m:r>
+                <w:rPr>
+                  <w:rFonts w:ascii="Cambria Math" w:eastAsiaTheme="minorEastAsia" w:hAnsi="Cambria Math"/>
+                </w:rPr>
+                <m:t>,t</m:t>
+              </m:r>
+            </m:sub>
+          </m:sSub>
+          <m:r>
+            <w:rPr>
+              <w:rFonts w:ascii="Cambria Math" w:eastAsiaTheme="minorEastAsia" w:hAnsi="Cambria Math"/>
+            </w:rPr>
+            <m:t>-</m:t>
+          </m:r>
+          <m:sSub>
+            <m:sSubPr>
+              <m:ctrlPr>
+                <w:rPr>
+                  <w:rFonts w:ascii="Cambria Math" w:eastAsiaTheme="minorEastAsia" w:hAnsi="Cambria Math"/>
+                  <w:i/>
+                </w:rPr>
+              </m:ctrlPr>
+            </m:sSubPr>
+            <m:e>
+              <m:r>
+                <w:rPr>
+                  <w:rFonts w:ascii="Cambria Math" w:eastAsiaTheme="minorEastAsia" w:hAnsi="Cambria Math"/>
+                </w:rPr>
+                <m:t>E</m:t>
+              </m:r>
+            </m:e>
+            <m:sub>
+              <m:r>
+                <w:rPr>
+                  <w:rFonts w:ascii="Cambria Math" w:eastAsiaTheme="minorEastAsia" w:hAnsi="Cambria Math"/>
+                </w:rPr>
+                <m:t>g</m:t>
+              </m:r>
+            </m:sub>
+          </m:sSub>
+          <m:r>
+            <w:rPr>
+              <w:rFonts w:ascii="Cambria Math" w:eastAsiaTheme="minorEastAsia" w:hAnsi="Cambria Math"/>
+            </w:rPr>
+            <m:t>,0)</m:t>
+          </m:r>
+        </m:oMath>
+      </m:oMathPara>
+    </w:p>
+    <w:p>
+      <w:r>
+        <w:t>Where E</w:t>
+      </w:r>
+      <w:r>
+        <w:rPr>
+          <w:vertAlign w:val="subscript"/>
+        </w:rPr>
+        <w:t>g</w:t>
+      </w:r>
+      <w:r>
+        <w:t xml:space="preserve"> is the total evapotranspiration over London</w:t>
+      </w:r>
+      <w:r>
+        <w:t>’s greenspaces</w:t>
+      </w:r>
+      <w:r>
+        <w:t xml:space="preserve">. We then compare the total storage capacity on </w:t>
+      </w:r>
+      <w:r>
+        <w:t xml:space="preserve">greenspaces </w:t>
+      </w:r>
+      <w:r>
+        <w:t xml:space="preserve">to calculate </w:t>
+      </w:r>
+      <w:r>
+        <w:t>flooding</w:t>
+      </w:r>
+      <w:r>
+        <w:t xml:space="preserve"> and resultant storage,</w:t>
+      </w:r>
+    </w:p>
+    <w:p>
+      <w:pPr>
+        <w:rPr>
+          <w:rFonts w:eastAsiaTheme="minorEastAsia"/>
+        </w:rPr>
+      </w:pPr>
+      <m:oMathPara>
+        <m:oMath>
+          <m:sSub>
+            <m:sSubPr>
+              <m:ctrlPr>
+                <w:rPr>
+                  <w:rFonts w:ascii="Cambria Math" w:eastAsiaTheme="minorEastAsia" w:hAnsi="Cambria Math"/>
+                  <w:i/>
+                </w:rPr>
+              </m:ctrlPr>
+            </m:sSubPr>
+            <m:e>
+              <m:r>
+                <w:rPr>
+                  <w:rFonts w:ascii="Cambria Math" w:eastAsiaTheme="minorEastAsia" w:hAnsi="Cambria Math"/>
+                </w:rPr>
+                <m:t>u</m:t>
+              </m:r>
+            </m:e>
+            <m:sub>
+              <m:r>
+                <w:rPr>
+                  <w:rFonts w:ascii="Cambria Math" w:eastAsiaTheme="minorEastAsia" w:hAnsi="Cambria Math"/>
+                </w:rPr>
+                <m:t>g</m:t>
+              </m:r>
+              <m:r>
+                <w:rPr>
+                  <w:rFonts w:ascii="Cambria Math" w:eastAsiaTheme="minorEastAsia" w:hAnsi="Cambria Math"/>
+                </w:rPr>
+                <m:t>,t</m:t>
+              </m:r>
+            </m:sub>
+          </m:sSub>
+          <m:r>
+            <w:rPr>
+              <w:rFonts w:ascii="Cambria Math" w:eastAsiaTheme="minorEastAsia" w:hAnsi="Cambria Math"/>
+            </w:rPr>
+            <m:t xml:space="preserve">= </m:t>
+          </m:r>
+          <m:r>
+            <m:rPr>
+              <m:sty m:val="p"/>
+            </m:rPr>
+            <w:rPr>
+              <w:rFonts w:ascii="Cambria Math" w:eastAsiaTheme="minorEastAsia" w:hAnsi="Cambria Math"/>
+            </w:rPr>
+            <m:t>max⁡</m:t>
+          </m:r>
+          <m:r>
+            <w:rPr>
+              <w:rFonts w:ascii="Cambria Math" w:eastAsiaTheme="minorEastAsia" w:hAnsi="Cambria Math"/>
+            </w:rPr>
+            <m:t>(</m:t>
+          </m:r>
+          <m:sSub>
+            <m:sSubPr>
+              <m:ctrlPr>
+                <w:rPr>
+                  <w:rFonts w:ascii="Cambria Math" w:eastAsiaTheme="minorEastAsia" w:hAnsi="Cambria Math"/>
+                  <w:i/>
+                </w:rPr>
+              </m:ctrlPr>
+            </m:sSubPr>
+            <m:e>
+              <m:r>
+                <w:rPr>
+                  <w:rFonts w:ascii="Cambria Math" w:eastAsiaTheme="minorEastAsia" w:hAnsi="Cambria Math"/>
+                </w:rPr>
+                <m:t>S</m:t>
+              </m:r>
+            </m:e>
+            <m:sub>
+              <m:r>
+                <w:rPr>
+                  <w:rFonts w:ascii="Cambria Math" w:eastAsiaTheme="minorEastAsia" w:hAnsi="Cambria Math"/>
+                </w:rPr>
+                <m:t>g</m:t>
+              </m:r>
+              <m:r>
+                <w:rPr>
+                  <w:rFonts w:ascii="Cambria Math" w:eastAsiaTheme="minorEastAsia" w:hAnsi="Cambria Math"/>
+                </w:rPr>
+                <m:t>,targ,t</m:t>
+              </m:r>
+            </m:sub>
+          </m:sSub>
+          <m:r>
+            <w:rPr>
+              <w:rFonts w:ascii="Cambria Math" w:eastAsiaTheme="minorEastAsia" w:hAnsi="Cambria Math"/>
+            </w:rPr>
+            <m:t xml:space="preserve">- </m:t>
+          </m:r>
+          <m:sSub>
+            <m:sSubPr>
+              <m:ctrlPr>
+                <w:rPr>
+                  <w:rFonts w:ascii="Cambria Math" w:eastAsiaTheme="minorEastAsia" w:hAnsi="Cambria Math"/>
+                  <w:i/>
+                </w:rPr>
+              </m:ctrlPr>
+            </m:sSubPr>
+            <m:e>
+              <m:r>
+                <w:rPr>
+                  <w:rFonts w:ascii="Cambria Math" w:eastAsiaTheme="minorEastAsia" w:hAnsi="Cambria Math"/>
+                </w:rPr>
+                <m:t>S</m:t>
+              </m:r>
+            </m:e>
+            <m:sub>
+              <m:r>
+                <w:rPr>
+                  <w:rFonts w:ascii="Cambria Math" w:eastAsiaTheme="minorEastAsia" w:hAnsi="Cambria Math"/>
+                </w:rPr>
+                <m:t>g</m:t>
+              </m:r>
+              <m:r>
+                <w:rPr>
+                  <w:rFonts w:ascii="Cambria Math" w:eastAsiaTheme="minorEastAsia" w:hAnsi="Cambria Math"/>
+                </w:rPr>
+                <m:t>,cap</m:t>
+              </m:r>
+            </m:sub>
+          </m:sSub>
+          <m:r>
+            <w:rPr>
+              <w:rFonts w:ascii="Cambria Math" w:eastAsiaTheme="minorEastAsia" w:hAnsi="Cambria Math"/>
+            </w:rPr>
+            <m:t>,0)</m:t>
+          </m:r>
+        </m:oMath>
+      </m:oMathPara>
+    </w:p>
+    <w:p>
+      <w:pPr>
+        <w:rPr>
+          <w:rFonts w:eastAsiaTheme="minorEastAsia"/>
+        </w:rPr>
+      </w:pPr>
+      <m:oMathPara>
+        <m:oMath>
+          <m:sSub>
+            <m:sSubPr>
+              <m:ctrlPr>
+                <w:rPr>
+                  <w:rFonts w:ascii="Cambria Math" w:eastAsiaTheme="minorEastAsia" w:hAnsi="Cambria Math"/>
+                  <w:i/>
+                </w:rPr>
+              </m:ctrlPr>
+            </m:sSubPr>
+            <m:e>
+              <m:r>
+                <w:rPr>
+                  <w:rFonts w:ascii="Cambria Math" w:eastAsiaTheme="minorEastAsia" w:hAnsi="Cambria Math"/>
+                </w:rPr>
+                <m:t>S</m:t>
+              </m:r>
+            </m:e>
+            <m:sub>
+              <m:r>
+                <w:rPr>
+                  <w:rFonts w:ascii="Cambria Math" w:eastAsiaTheme="minorEastAsia" w:hAnsi="Cambria Math"/>
+                </w:rPr>
+                <m:t>g</m:t>
+              </m:r>
+              <m:r>
+                <w:rPr>
+                  <w:rFonts w:ascii="Cambria Math" w:eastAsiaTheme="minorEastAsia" w:hAnsi="Cambria Math"/>
+                </w:rPr>
+                <m:t>,t</m:t>
+              </m:r>
+            </m:sub>
+          </m:sSub>
+          <m:r>
+            <w:rPr>
+              <w:rFonts w:ascii="Cambria Math" w:eastAsiaTheme="minorEastAsia" w:hAnsi="Cambria Math"/>
+            </w:rPr>
+            <m:t>=</m:t>
+          </m:r>
+          <m:sSub>
+            <m:sSubPr>
+              <m:ctrlPr>
+                <w:rPr>
+                  <w:rFonts w:ascii="Cambria Math" w:eastAsiaTheme="minorEastAsia" w:hAnsi="Cambria Math"/>
+                  <w:i/>
+                </w:rPr>
+              </m:ctrlPr>
+            </m:sSubPr>
+            <m:e>
+              <m:r>
+                <w:rPr>
+                  <w:rFonts w:ascii="Cambria Math" w:eastAsiaTheme="minorEastAsia" w:hAnsi="Cambria Math"/>
+                </w:rPr>
+                <m:t>S</m:t>
+              </m:r>
+            </m:e>
+            <m:sub>
+              <m:r>
+                <w:rPr>
+                  <w:rFonts w:ascii="Cambria Math" w:eastAsiaTheme="minorEastAsia" w:hAnsi="Cambria Math"/>
+                </w:rPr>
+                <m:t>g</m:t>
+              </m:r>
+              <m:r>
+                <w:rPr>
+                  <w:rFonts w:ascii="Cambria Math" w:eastAsiaTheme="minorEastAsia" w:hAnsi="Cambria Math"/>
+                </w:rPr>
+                <m:t>,targ,t</m:t>
+              </m:r>
+            </m:sub>
+          </m:sSub>
+          <m:r>
+            <w:rPr>
+              <w:rFonts w:ascii="Cambria Math" w:eastAsiaTheme="minorEastAsia" w:hAnsi="Cambria Math"/>
+            </w:rPr>
+            <m:t>-</m:t>
+          </m:r>
+          <m:sSub>
+            <m:sSubPr>
+              <m:ctrlPr>
+                <w:rPr>
+                  <w:rFonts w:ascii="Cambria Math" w:eastAsiaTheme="minorEastAsia" w:hAnsi="Cambria Math"/>
+                  <w:i/>
+                </w:rPr>
+              </m:ctrlPr>
+            </m:sSubPr>
+            <m:e>
+              <m:r>
+                <w:rPr>
+                  <w:rFonts w:ascii="Cambria Math" w:eastAsiaTheme="minorEastAsia" w:hAnsi="Cambria Math"/>
+                </w:rPr>
+                <m:t>u</m:t>
+              </m:r>
+            </m:e>
+            <m:sub>
+              <m:r>
+                <w:rPr>
+                  <w:rFonts w:ascii="Cambria Math" w:eastAsiaTheme="minorEastAsia" w:hAnsi="Cambria Math"/>
+                </w:rPr>
+                <m:t>g</m:t>
+              </m:r>
+              <m:r>
+                <w:rPr>
+                  <w:rFonts w:ascii="Cambria Math" w:eastAsiaTheme="minorEastAsia" w:hAnsi="Cambria Math"/>
+                </w:rPr>
+                <m:t>,t</m:t>
+              </m:r>
+            </m:sub>
+          </m:sSub>
+        </m:oMath>
+      </m:oMathPara>
+    </w:p>
+    <w:p>
+      <w:r>
+        <w:rPr>
+          <w:rFonts w:eastAsiaTheme="minorEastAsia"/>
+        </w:rPr>
+        <w:t xml:space="preserve">Where </w:t>
+      </w:r>
+      <w:r>
+        <w:t>u</w:t>
+      </w:r>
+      <w:r>
+        <w:rPr>
+          <w:vertAlign w:val="subscript"/>
+        </w:rPr>
+        <w:t>g</w:t>
+      </w:r>
+      <w:r>
+        <w:rPr>
+          <w:vertAlign w:val="subscript"/>
+        </w:rPr>
+        <w:t>,t</w:t>
+      </w:r>
+      <w:r>
+        <w:t xml:space="preserve"> </w:t>
+      </w:r>
+      <w:r>
+        <w:t>is</w:t>
+      </w:r>
+      <w:r>
+        <w:t xml:space="preserve"> pluvial flooding over greenspaces</w:t>
+      </w:r>
+      <w:r>
+        <w:t xml:space="preserve">, and </w:t>
+      </w:r>
+      <w:r>
+        <w:t>S</w:t>
+      </w:r>
+      <w:r>
+        <w:rPr>
+          <w:vertAlign w:val="subscript"/>
+        </w:rPr>
+        <w:t>g</w:t>
+      </w:r>
+      <w:r>
+        <w:rPr>
+          <w:vertAlign w:val="subscript"/>
+        </w:rPr>
+        <w:t>,t</w:t>
+      </w:r>
+      <w:r>
+        <w:t xml:space="preserve"> is the volume of water stored on </w:t>
+      </w:r>
+      <w:r>
+        <w:t xml:space="preserve">greenspaces </w:t>
+      </w:r>
+      <w:r>
+        <w:t>at the end of the timestep.</w:t>
+      </w:r>
+      <w:bookmarkStart w:id="0" w:name="_GoBack"/>
+      <w:bookmarkEnd w:id="0"/>
     </w:p>
     <w:p>
       <w:pPr>
@@ -6406,7 +8507,6 @@
               </w:rPr>
             </w:pPr>
             <w:r>
-              <w:lastRenderedPageBreak/>
               <w:t>Q</w:t>
             </w:r>
             <w:r>
@@ -6512,6 +8612,7 @@
               </w:rPr>
             </w:pPr>
             <w:r>
+              <w:lastRenderedPageBreak/>
               <w:t>u</w:t>
             </w:r>
             <w:r>
@@ -6656,7 +8757,7 @@
               </w:rPr>
             </w:pPr>
             <w:r>
-              <w:t>S</w:t>
+              <w:t>I</w:t>
             </w:r>
             <w:r>
               <w:rPr>
@@ -6888,19 +8989,106 @@
               <w:rPr>
                 <w:vertAlign w:val="subscript"/>
               </w:rPr>
-              <w:t>FWTW,</w:t>
+              <w:t>FWTW,targ,t</w:t>
+            </w:r>
+          </w:p>
+        </w:tc>
+        <w:tc>
+          <w:tcPr>
+            <w:tcW w:w="6753" w:type="dxa"/>
+          </w:tcPr>
+          <w:p>
+            <w:r>
+              <w:t>Maximum beneficial freshwater treatment output</w:t>
+            </w:r>
+          </w:p>
+        </w:tc>
+      </w:tr>
+      <w:tr>
+        <w:tc>
+          <w:tcPr>
+            <w:tcW w:w="2263" w:type="dxa"/>
+          </w:tcPr>
+          <w:p>
+            <w:r>
+              <w:t>u</w:t>
             </w:r>
             <w:r>
               <w:rPr>
                 <w:vertAlign w:val="subscript"/>
               </w:rPr>
-              <w:t>targ,</w:t>
-            </w:r>
-            <w:r>
+              <w:t>dist,t</w:t>
+            </w:r>
+          </w:p>
+        </w:tc>
+        <w:tc>
+          <w:tcPr>
+            <w:tcW w:w="6753" w:type="dxa"/>
+          </w:tcPr>
+          <w:p>
+            <w:r>
+              <w:rPr>
+                <w:rFonts w:eastAsiaTheme="minorEastAsia"/>
+              </w:rPr>
+              <w:t>Water released from service reservoirs to the distribution network</w:t>
+            </w:r>
+          </w:p>
+        </w:tc>
+      </w:tr>
+      <w:tr>
+        <w:tc>
+          <w:tcPr>
+            <w:tcW w:w="2263" w:type="dxa"/>
+          </w:tcPr>
+          <w:p>
+            <w:r>
+              <w:rPr>
+                <w:rFonts w:eastAsiaTheme="minorEastAsia"/>
+              </w:rPr>
+              <w:t>I</w:t>
+            </w:r>
+            <w:r>
+              <w:rPr>
+                <w:rFonts w:eastAsiaTheme="minorEastAsia"/>
+                <w:vertAlign w:val="subscript"/>
+              </w:rPr>
+              <w:t>dist,t</w:t>
+            </w:r>
+          </w:p>
+        </w:tc>
+        <w:tc>
+          <w:tcPr>
+            <w:tcW w:w="6753" w:type="dxa"/>
+          </w:tcPr>
+          <w:p>
+            <w:r>
+              <w:rPr>
+                <w:rFonts w:eastAsiaTheme="minorEastAsia"/>
+              </w:rPr>
+              <w:t>Total water supplied to the distribution network</w:t>
+            </w:r>
+          </w:p>
+        </w:tc>
+      </w:tr>
+      <w:tr>
+        <w:tc>
+          <w:tcPr>
+            <w:tcW w:w="2263" w:type="dxa"/>
+          </w:tcPr>
+          <w:p>
+            <w:pPr>
               <w:rPr>
                 <w:vertAlign w:val="subscript"/>
               </w:rPr>
-              <w:t>t</w:t>
+            </w:pPr>
+            <w:r>
+              <w:t>a</w:t>
+            </w:r>
+            <w:r>
+              <w:rPr>
+                <w:vertAlign w:val="subscript"/>
+              </w:rPr>
+              <w:t>dist,t</w:t>
             </w:r>
           </w:p>
         </w:tc>
@@ -6910,9 +9098,377 @@
           </w:tcPr>
           <w:p>
             <w:r>
-              <w:t>Maximum beneficial freshwater treatment output</w:t>
+              <w:t>Water sent from freshwater treatment works direct to distribution</w:t>
             </w:r>
           </w:p>
+        </w:tc>
+      </w:tr>
+      <w:tr>
+        <w:tc>
+          <w:tcPr>
+            <w:tcW w:w="2263" w:type="dxa"/>
+          </w:tcPr>
+          <w:p>
+            <w:r>
+              <w:rPr>
+                <w:rFonts w:eastAsiaTheme="minorEastAsia"/>
+              </w:rPr>
+              <w:t>u</w:t>
+            </w:r>
+            <w:r>
+              <w:rPr>
+                <w:rFonts w:eastAsiaTheme="minorEastAsia"/>
+                <w:vertAlign w:val="subscript"/>
+              </w:rPr>
+              <w:t>h,t</w:t>
+            </w:r>
+            <w:r>
+              <w:rPr>
+                <w:rFonts w:eastAsiaTheme="minorEastAsia"/>
+              </w:rPr>
+              <w:t xml:space="preserve"> </w:t>
+            </w:r>
+          </w:p>
+        </w:tc>
+        <w:tc>
+          <w:tcPr>
+            <w:tcW w:w="6753" w:type="dxa"/>
+          </w:tcPr>
+          <w:p>
+            <w:r>
+              <w:rPr>
+                <w:rFonts w:eastAsiaTheme="minorEastAsia"/>
+              </w:rPr>
+              <w:t xml:space="preserve">Volume of fouled water </w:t>
+            </w:r>
+            <w:r>
+              <w:t>released</w:t>
+            </w:r>
+            <w:r>
+              <w:t xml:space="preserve"> from </w:t>
+            </w:r>
+            <w:r>
+              <w:t>houses</w:t>
+            </w:r>
+          </w:p>
+        </w:tc>
+      </w:tr>
+      <w:tr>
+        <w:tc>
+          <w:tcPr>
+            <w:tcW w:w="2263" w:type="dxa"/>
+          </w:tcPr>
+          <w:p>
+            <w:r>
+              <w:t>S</w:t>
+            </w:r>
+            <w:r>
+              <w:rPr>
+                <w:vertAlign w:val="subscript"/>
+              </w:rPr>
+              <w:t>imperm,targ,t</w:t>
+            </w:r>
+          </w:p>
+        </w:tc>
+        <w:tc>
+          <w:tcPr>
+            <w:tcW w:w="6753" w:type="dxa"/>
+          </w:tcPr>
+          <w:p>
+            <w:r>
+              <w:t>Total volume of water on impermeable surfaces</w:t>
+            </w:r>
+          </w:p>
+        </w:tc>
+      </w:tr>
+      <w:tr>
+        <w:tc>
+          <w:tcPr>
+            <w:tcW w:w="2263" w:type="dxa"/>
+          </w:tcPr>
+          <w:p>
+            <w:r>
+              <w:t>S</w:t>
+            </w:r>
+            <w:r>
+              <w:rPr>
+                <w:vertAlign w:val="subscript"/>
+              </w:rPr>
+              <w:t>imperm,t</w:t>
+            </w:r>
+          </w:p>
+        </w:tc>
+        <w:tc>
+          <w:tcPr>
+            <w:tcW w:w="6753" w:type="dxa"/>
+          </w:tcPr>
+          <w:p>
+            <w:r>
+              <w:t>Volume of water stored on impermeable surfaces at end of timestep</w:t>
+            </w:r>
+          </w:p>
+        </w:tc>
+      </w:tr>
+      <w:tr>
+        <w:tc>
+          <w:tcPr>
+            <w:tcW w:w="2263" w:type="dxa"/>
+          </w:tcPr>
+          <w:p>
+            <w:pPr>
+              <w:rPr>
+                <w:vertAlign w:val="subscript"/>
+              </w:rPr>
+            </w:pPr>
+            <w:r>
+              <w:t>u</w:t>
+            </w:r>
+            <w:r>
+              <w:rPr>
+                <w:vertAlign w:val="subscript"/>
+              </w:rPr>
+              <w:t>imperm,t</w:t>
+            </w:r>
+          </w:p>
+        </w:tc>
+        <w:tc>
+          <w:tcPr>
+            <w:tcW w:w="6753" w:type="dxa"/>
+          </w:tcPr>
+          <w:p>
+            <w:r>
+              <w:t>Volume of runoff from impermeable surfaces to sewers</w:t>
+            </w:r>
+          </w:p>
+        </w:tc>
+      </w:tr>
+      <w:tr>
+        <w:tc>
+          <w:tcPr>
+            <w:tcW w:w="2263" w:type="dxa"/>
+          </w:tcPr>
+          <w:p>
+            <w:r>
+              <w:t>S</w:t>
+            </w:r>
+            <w:r>
+              <w:rPr>
+                <w:vertAlign w:val="subscript"/>
+              </w:rPr>
+              <w:t>g</w:t>
+            </w:r>
+            <w:r>
+              <w:rPr>
+                <w:vertAlign w:val="subscript"/>
+              </w:rPr>
+              <w:t>,targ,t</w:t>
+            </w:r>
+          </w:p>
+        </w:tc>
+        <w:tc>
+          <w:tcPr>
+            <w:tcW w:w="6753" w:type="dxa"/>
+          </w:tcPr>
+          <w:p>
+            <w:r>
+              <w:t xml:space="preserve">Total volume of water on </w:t>
+            </w:r>
+            <w:r>
+              <w:t>greenspaces</w:t>
+            </w:r>
+          </w:p>
+        </w:tc>
+      </w:tr>
+      <w:tr>
+        <w:tc>
+          <w:tcPr>
+            <w:tcW w:w="2263" w:type="dxa"/>
+          </w:tcPr>
+          <w:p>
+            <w:r>
+              <w:t>S</w:t>
+            </w:r>
+            <w:r>
+              <w:rPr>
+                <w:vertAlign w:val="subscript"/>
+              </w:rPr>
+              <w:t>g</w:t>
+            </w:r>
+            <w:r>
+              <w:rPr>
+                <w:vertAlign w:val="subscript"/>
+              </w:rPr>
+              <w:t>,t</w:t>
+            </w:r>
+          </w:p>
+        </w:tc>
+        <w:tc>
+          <w:tcPr>
+            <w:tcW w:w="6753" w:type="dxa"/>
+          </w:tcPr>
+          <w:p>
+            <w:r>
+              <w:t xml:space="preserve">Volume of water stored on </w:t>
+            </w:r>
+            <w:r>
+              <w:t xml:space="preserve">greenspaces </w:t>
+            </w:r>
+            <w:r>
+              <w:t>at end of timestep</w:t>
+            </w:r>
+          </w:p>
+        </w:tc>
+      </w:tr>
+      <w:tr>
+        <w:tc>
+          <w:tcPr>
+            <w:tcW w:w="2263" w:type="dxa"/>
+          </w:tcPr>
+          <w:p>
+            <w:r>
+              <w:t>u</w:t>
+            </w:r>
+            <w:r>
+              <w:rPr>
+                <w:vertAlign w:val="subscript"/>
+              </w:rPr>
+              <w:t>g</w:t>
+            </w:r>
+            <w:r>
+              <w:rPr>
+                <w:vertAlign w:val="subscript"/>
+              </w:rPr>
+              <w:t>,t</w:t>
+            </w:r>
+          </w:p>
+        </w:tc>
+        <w:tc>
+          <w:tcPr>
+            <w:tcW w:w="6753" w:type="dxa"/>
+          </w:tcPr>
+          <w:p>
+            <w:r>
+              <w:t xml:space="preserve">Volume of runoff from </w:t>
+            </w:r>
+            <w:r>
+              <w:t xml:space="preserve">greenspaces </w:t>
+            </w:r>
+            <w:r>
+              <w:t>to sewers</w:t>
+            </w:r>
+          </w:p>
+        </w:tc>
+      </w:tr>
+      <w:tr>
+        <w:tc>
+          <w:tcPr>
+            <w:tcW w:w="2263" w:type="dxa"/>
+          </w:tcPr>
+          <w:p>
+            <w:pPr>
+              <w:rPr>
+                <w:vertAlign w:val="subscript"/>
+              </w:rPr>
+            </w:pPr>
+            <w:r>
+              <w:t>P</w:t>
+            </w:r>
+            <w:r>
+              <w:rPr>
+                <w:vertAlign w:val="subscript"/>
+              </w:rPr>
+              <w:t>imperm</w:t>
+            </w:r>
+            <w:r>
+              <w:rPr>
+                <w:vertAlign w:val="subscript"/>
+              </w:rPr>
+              <w:t>,t</w:t>
+            </w:r>
+          </w:p>
+        </w:tc>
+        <w:tc>
+          <w:tcPr>
+            <w:tcW w:w="6753" w:type="dxa"/>
+          </w:tcPr>
+          <w:p>
+            <w:r>
+              <w:t>Total rainfall on impermeable spaces</w:t>
+            </w:r>
+          </w:p>
+        </w:tc>
+      </w:tr>
+      <w:tr>
+        <w:tc>
+          <w:tcPr>
+            <w:tcW w:w="2263" w:type="dxa"/>
+          </w:tcPr>
+          <w:p>
+            <w:r>
+              <w:t>P</w:t>
+            </w:r>
+            <w:r>
+              <w:rPr>
+                <w:vertAlign w:val="subscript"/>
+              </w:rPr>
+              <w:t>g,t</w:t>
+            </w:r>
+          </w:p>
+        </w:tc>
+        <w:tc>
+          <w:tcPr>
+            <w:tcW w:w="6753" w:type="dxa"/>
+          </w:tcPr>
+          <w:p>
+            <w:r>
+              <w:t xml:space="preserve">Total rainfall on </w:t>
+            </w:r>
+            <w:r>
+              <w:t>greenspaces</w:t>
+            </w:r>
+          </w:p>
+        </w:tc>
+      </w:tr>
+      <w:tr>
+        <w:tc>
+          <w:tcPr>
+            <w:tcW w:w="2263" w:type="dxa"/>
+          </w:tcPr>
+          <w:p/>
+        </w:tc>
+        <w:tc>
+          <w:tcPr>
+            <w:tcW w:w="6753" w:type="dxa"/>
+          </w:tcPr>
+          <w:p/>
+        </w:tc>
+      </w:tr>
+      <w:tr>
+        <w:tc>
+          <w:tcPr>
+            <w:tcW w:w="2263" w:type="dxa"/>
+          </w:tcPr>
+          <w:p/>
+        </w:tc>
+        <w:tc>
+          <w:tcPr>
+            <w:tcW w:w="6753" w:type="dxa"/>
+          </w:tcPr>
+          <w:p/>
+        </w:tc>
+      </w:tr>
+      <w:tr>
+        <w:tc>
+          <w:tcPr>
+            <w:tcW w:w="2263" w:type="dxa"/>
+          </w:tcPr>
+          <w:p/>
+        </w:tc>
+        <w:tc>
+          <w:tcPr>
+            <w:tcW w:w="6753" w:type="dxa"/>
+          </w:tcPr>
+          <w:p/>
         </w:tc>
       </w:tr>
       <w:tr>
@@ -7365,13 +9921,7 @@
           </w:tcPr>
           <w:p>
             <w:r>
-              <w:t xml:space="preserve">Proportion of </w:t>
-            </w:r>
-            <w:r>
-              <w:t xml:space="preserve">freshwater treatment input </w:t>
-            </w:r>
-            <w:r>
-              <w:t>that becomes leaked water</w:t>
+              <w:t>Proportion of freshwater treatment input that becomes leaked water</w:t>
             </w:r>
           </w:p>
         </w:tc>
@@ -7388,6 +9938,7 @@
               </w:rPr>
             </w:pPr>
             <w:r>
+              <w:lastRenderedPageBreak/>
               <w:t>S</w:t>
             </w:r>
             <w:r>
@@ -7468,19 +10019,7 @@
           </w:tcPr>
           <w:p>
             <w:r>
-              <w:t>M</w:t>
-            </w:r>
-            <w:r>
-              <w:t>in</w:t>
-            </w:r>
-            <w:r>
-              <w:t xml:space="preserve">imum </w:t>
-            </w:r>
-            <w:r>
-              <w:t xml:space="preserve">allowable </w:t>
-            </w:r>
-            <w:r>
-              <w:t>output of freshwater treatment works</w:t>
+              <w:t>Minimum allowable output of freshwater treatment works</w:t>
             </w:r>
           </w:p>
         </w:tc>
@@ -7512,13 +10051,218 @@
           </w:tcPr>
           <w:p>
             <w:r>
-              <w:t xml:space="preserve">Maximum </w:t>
-            </w:r>
-            <w:r>
-              <w:t>rate of change of</w:t>
-            </w:r>
-            <w:r>
-              <w:t xml:space="preserve"> output of freshwater treatment works</w:t>
+              <w:t>Maximum rate of change of output of freshwater treatment works</w:t>
+            </w:r>
+          </w:p>
+        </w:tc>
+      </w:tr>
+      <w:tr>
+        <w:tc>
+          <w:tcPr>
+            <w:tcW w:w="2263" w:type="dxa"/>
+          </w:tcPr>
+          <w:p>
+            <w:r>
+              <w:t>R</w:t>
+            </w:r>
+            <w:r>
+              <w:rPr>
+                <w:vertAlign w:val="subscript"/>
+              </w:rPr>
+              <w:t>h,consumed</w:t>
+            </w:r>
+            <w:r>
+              <w:t xml:space="preserve"> </w:t>
+            </w:r>
+          </w:p>
+        </w:tc>
+        <w:tc>
+          <w:tcPr>
+            <w:tcW w:w="6753" w:type="dxa"/>
+          </w:tcPr>
+          <w:p>
+            <w:r>
+              <w:t>Proportion of indoor water use that is consumed</w:t>
+            </w:r>
+          </w:p>
+        </w:tc>
+      </w:tr>
+      <w:tr>
+        <w:tc>
+          <w:tcPr>
+            <w:tcW w:w="2263" w:type="dxa"/>
+          </w:tcPr>
+          <w:p>
+            <w:pPr>
+              <w:rPr>
+                <w:vertAlign w:val="subscript"/>
+              </w:rPr>
+            </w:pPr>
+            <w:r>
+              <w:t>R</w:t>
+            </w:r>
+            <w:r>
+              <w:rPr>
+                <w:vertAlign w:val="subscript"/>
+              </w:rPr>
+              <w:t>imperm</w:t>
+            </w:r>
+          </w:p>
+        </w:tc>
+        <w:tc>
+          <w:tcPr>
+            <w:tcW w:w="6753" w:type="dxa"/>
+          </w:tcPr>
+          <w:p>
+            <w:r>
+              <w:t>Proportion of area that is impermeable</w:t>
+            </w:r>
+          </w:p>
+        </w:tc>
+      </w:tr>
+      <w:tr>
+        <w:tc>
+          <w:tcPr>
+            <w:tcW w:w="2263" w:type="dxa"/>
+          </w:tcPr>
+          <w:p>
+            <w:pPr>
+              <w:rPr>
+                <w:vertAlign w:val="subscript"/>
+              </w:rPr>
+            </w:pPr>
+            <w:r>
+              <w:t>E</w:t>
+            </w:r>
+            <w:r>
+              <w:rPr>
+                <w:vertAlign w:val="subscript"/>
+              </w:rPr>
+              <w:t>imperm</w:t>
+            </w:r>
+          </w:p>
+        </w:tc>
+        <w:tc>
+          <w:tcPr>
+            <w:tcW w:w="6753" w:type="dxa"/>
+          </w:tcPr>
+          <w:p>
+            <w:r>
+              <w:t>Total e</w:t>
+            </w:r>
+            <w:r>
+              <w:t>vapotranspiration over London</w:t>
+            </w:r>
+            <w:r>
+              <w:t>’s impermeable surfaces</w:t>
+            </w:r>
+          </w:p>
+        </w:tc>
+      </w:tr>
+      <w:tr>
+        <w:tc>
+          <w:tcPr>
+            <w:tcW w:w="2263" w:type="dxa"/>
+          </w:tcPr>
+          <w:p>
+            <w:r>
+              <w:t>S</w:t>
+            </w:r>
+            <w:r>
+              <w:rPr>
+                <w:vertAlign w:val="subscript"/>
+              </w:rPr>
+              <w:t>imperm,</w:t>
+            </w:r>
+            <w:r>
+              <w:rPr>
+                <w:vertAlign w:val="subscript"/>
+              </w:rPr>
+              <w:t>cap</w:t>
+            </w:r>
+          </w:p>
+        </w:tc>
+        <w:tc>
+          <w:tcPr>
+            <w:tcW w:w="6753" w:type="dxa"/>
+          </w:tcPr>
+          <w:p>
+            <w:r>
+              <w:t>Storage capacity of water on impermeable surfaces</w:t>
+            </w:r>
+          </w:p>
+        </w:tc>
+      </w:tr>
+      <w:tr>
+        <w:tc>
+          <w:tcPr>
+            <w:tcW w:w="2263" w:type="dxa"/>
+          </w:tcPr>
+          <w:p>
+            <w:r>
+              <w:t>E</w:t>
+            </w:r>
+            <w:r>
+              <w:rPr>
+                <w:vertAlign w:val="subscript"/>
+              </w:rPr>
+              <w:t>g</w:t>
+            </w:r>
+          </w:p>
+        </w:tc>
+        <w:tc>
+          <w:tcPr>
+            <w:tcW w:w="6753" w:type="dxa"/>
+          </w:tcPr>
+          <w:p>
+            <w:r>
+              <w:t>Total evapotranspiration over London</w:t>
+            </w:r>
+            <w:r>
+              <w:t>’s greenspaces</w:t>
+            </w:r>
+          </w:p>
+        </w:tc>
+      </w:tr>
+      <w:tr>
+        <w:tc>
+          <w:tcPr>
+            <w:tcW w:w="2263" w:type="dxa"/>
+          </w:tcPr>
+          <w:p>
+            <w:r>
+              <w:t>S</w:t>
+            </w:r>
+            <w:r>
+              <w:rPr>
+                <w:vertAlign w:val="subscript"/>
+              </w:rPr>
+              <w:t>g</w:t>
+            </w:r>
+            <w:r>
+              <w:rPr>
+                <w:vertAlign w:val="subscript"/>
+              </w:rPr>
+              <w:t>,</w:t>
+            </w:r>
+            <w:r>
+              <w:rPr>
+                <w:vertAlign w:val="subscript"/>
+              </w:rPr>
+              <w:t>cap</w:t>
+            </w:r>
+          </w:p>
+        </w:tc>
+        <w:tc>
+          <w:tcPr>
+            <w:tcW w:w="6753" w:type="dxa"/>
+          </w:tcPr>
+          <w:p>
+            <w:r>
+              <w:t xml:space="preserve">Storage capacity of water on </w:t>
+            </w:r>
+            <w:r>
+              <w:t>greenspaces</w:t>
             </w:r>
           </w:p>
         </w:tc>
@@ -7658,13 +10402,13 @@
           </w:tcPr>
           <w:p>
             <w:r>
-              <w:t xml:space="preserve">Precipitation </w:t>
-            </w:r>
-            <w:r>
-              <w:t xml:space="preserve">amount </w:t>
-            </w:r>
-            <w:r>
-              <w:t>over London</w:t>
+              <w:t>Total p</w:t>
+            </w:r>
+            <w:r>
+              <w:t>recipitation over London</w:t>
+            </w:r>
+            <w:r>
+              <w:t xml:space="preserve"> over a given day</w:t>
             </w:r>
           </w:p>
         </w:tc>
@@ -7690,7 +10434,6 @@
         <w:pStyle w:val="Heading1"/>
       </w:pPr>
       <w:r>
-        <w:lastRenderedPageBreak/>
         <w:t>References</w:t>
       </w:r>
     </w:p>
@@ -9060,7 +11803,6 @@
   <w:style w:type="character" w:default="1" w:styleId="DefaultParagraphFont">
     <w:name w:val="Default Paragraph Font"/>
     <w:uiPriority w:val="1"/>
-    <w:semiHidden/>
     <w:unhideWhenUsed/>
   </w:style>
   <w:style w:type="table" w:default="1" w:styleId="TableNormal">
@@ -9673,7 +12415,7 @@
 </file>
 
 <file path=customXml/itemProps1.xml><?xml version="1.0" encoding="utf-8"?>
-<ds:datastoreItem xmlns:ds="http://schemas.openxmlformats.org/officeDocument/2006/customXml" ds:itemID="{323C982B-8BBF-427A-8FE4-031D068A2F4E}">
+<ds:datastoreItem xmlns:ds="http://schemas.openxmlformats.org/officeDocument/2006/customXml" ds:itemID="{58A77554-219E-401D-9AF1-3C783F051DCF}">
   <ds:schemaRefs>
     <ds:schemaRef ds:uri="http://schemas.openxmlformats.org/officeDocument/2006/bibliography"/>
   </ds:schemaRefs>

--- a/manual/manual.docx
+++ b/manual/manual.docx
@@ -6531,7 +6531,7 @@
                 <w:rPr>
                   <w:rFonts w:ascii="Cambria Math" w:eastAsiaTheme="minorEastAsia" w:hAnsi="Cambria Math"/>
                 </w:rPr>
-                <m:t>u</m:t>
+                <m:t>O</m:t>
               </m:r>
             </m:e>
             <m:sub>
@@ -6747,7 +6747,13 @@
         <w:rPr>
           <w:rFonts w:eastAsiaTheme="minorEastAsia"/>
         </w:rPr>
-        <w:t>Where u</w:t>
+        <w:t xml:space="preserve">Where </w:t>
+      </w:r>
+      <w:r>
+        <w:rPr>
+          <w:rFonts w:eastAsiaTheme="minorEastAsia"/>
+        </w:rPr>
+        <w:t>O</w:t>
       </w:r>
       <w:r>
         <w:rPr>
@@ -6760,7 +6766,13 @@
         <w:rPr>
           <w:rFonts w:eastAsiaTheme="minorEastAsia"/>
         </w:rPr>
-        <w:t xml:space="preserve"> is the volume of fouled water </w:t>
+        <w:t xml:space="preserve"> is the volume of </w:t>
+      </w:r>
+      <w:r>
+        <w:rPr>
+          <w:rFonts w:eastAsiaTheme="minorEastAsia"/>
+        </w:rPr>
+        <w:t xml:space="preserve">effluent </w:t>
       </w:r>
       <w:r>
         <w:t>released</w:t>
@@ -7165,7 +7177,7 @@
                 <w:rPr>
                   <w:rFonts w:ascii="Cambria Math" w:eastAsiaTheme="minorEastAsia" w:hAnsi="Cambria Math"/>
                 </w:rPr>
-                <m:t>u</m:t>
+                <m:t>O</m:t>
               </m:r>
             </m:e>
             <m:sub>
@@ -7374,7 +7386,7 @@
         <w:t xml:space="preserve">Where </w:t>
       </w:r>
       <w:r>
-        <w:t>u</w:t>
+        <w:t>O</w:t>
       </w:r>
       <w:r>
         <w:rPr>
@@ -7802,7 +7814,7 @@
                 <w:rPr>
                   <w:rFonts w:ascii="Cambria Math" w:eastAsiaTheme="minorEastAsia" w:hAnsi="Cambria Math"/>
                 </w:rPr>
-                <m:t>u</m:t>
+                <m:t>O</m:t>
               </m:r>
             </m:e>
             <m:sub>
@@ -8018,7 +8030,7 @@
                 <w:rPr>
                   <w:rFonts w:ascii="Cambria Math" w:eastAsiaTheme="minorEastAsia" w:hAnsi="Cambria Math"/>
                 </w:rPr>
-                <m:t>u</m:t>
+                <m:t>O</m:t>
               </m:r>
             </m:e>
             <m:sub>
@@ -8047,7 +8059,7 @@
         <w:t xml:space="preserve">Where </w:t>
       </w:r>
       <w:r>
-        <w:t>u</w:t>
+        <w:t>O</w:t>
       </w:r>
       <w:r>
         <w:rPr>
@@ -8097,8 +8109,6 @@
       <w:r>
         <w:t>at the end of the timestep.</w:t>
       </w:r>
-      <w:bookmarkStart w:id="0" w:name="_GoBack"/>
-      <w:bookmarkEnd w:id="0"/>
     </w:p>
     <w:p>
       <w:pPr>
@@ -8109,12 +8119,753 @@
       </w:r>
     </w:p>
     <w:p>
+      <w:r>
+        <w:t>With household output and impermeable runoff calculated, the target input to sewers can be derived,</w:t>
+      </w:r>
+    </w:p>
+    <w:p>
+      <w:pPr>
+        <w:rPr>
+          <w:rFonts w:eastAsiaTheme="minorEastAsia"/>
+        </w:rPr>
+      </w:pPr>
+      <m:oMathPara>
+        <m:oMath>
+          <m:sSub>
+            <m:sSubPr>
+              <m:ctrlPr>
+                <w:rPr>
+                  <w:rFonts w:ascii="Cambria Math" w:eastAsiaTheme="minorEastAsia" w:hAnsi="Cambria Math"/>
+                  <w:i/>
+                </w:rPr>
+              </m:ctrlPr>
+            </m:sSubPr>
+            <m:e>
+              <m:r>
+                <w:rPr>
+                  <w:rFonts w:ascii="Cambria Math" w:eastAsiaTheme="minorEastAsia" w:hAnsi="Cambria Math"/>
+                </w:rPr>
+                <m:t>I</m:t>
+              </m:r>
+            </m:e>
+            <m:sub>
+              <m:r>
+                <w:rPr>
+                  <w:rFonts w:ascii="Cambria Math" w:eastAsiaTheme="minorEastAsia" w:hAnsi="Cambria Math"/>
+                </w:rPr>
+                <m:t>sewer,target</m:t>
+              </m:r>
+              <m:r>
+                <w:rPr>
+                  <w:rFonts w:ascii="Cambria Math" w:eastAsiaTheme="minorEastAsia" w:hAnsi="Cambria Math"/>
+                </w:rPr>
+                <m:t>,t</m:t>
+              </m:r>
+            </m:sub>
+          </m:sSub>
+          <m:r>
+            <w:rPr>
+              <w:rFonts w:ascii="Cambria Math" w:eastAsiaTheme="minorEastAsia" w:hAnsi="Cambria Math"/>
+            </w:rPr>
+            <m:t xml:space="preserve">= </m:t>
+          </m:r>
+          <m:sSub>
+            <m:sSubPr>
+              <m:ctrlPr>
+                <w:rPr>
+                  <w:rFonts w:ascii="Cambria Math" w:eastAsiaTheme="minorEastAsia" w:hAnsi="Cambria Math"/>
+                  <w:i/>
+                </w:rPr>
+              </m:ctrlPr>
+            </m:sSubPr>
+            <m:e>
+              <m:r>
+                <w:rPr>
+                  <w:rFonts w:ascii="Cambria Math" w:eastAsiaTheme="minorEastAsia" w:hAnsi="Cambria Math"/>
+                </w:rPr>
+                <m:t>O</m:t>
+              </m:r>
+            </m:e>
+            <m:sub>
+              <m:r>
+                <w:rPr>
+                  <w:rFonts w:ascii="Cambria Math" w:eastAsiaTheme="minorEastAsia" w:hAnsi="Cambria Math"/>
+                </w:rPr>
+                <m:t>imperm</m:t>
+              </m:r>
+              <m:r>
+                <w:rPr>
+                  <w:rFonts w:ascii="Cambria Math" w:eastAsiaTheme="minorEastAsia" w:hAnsi="Cambria Math"/>
+                </w:rPr>
+                <m:t>,t</m:t>
+              </m:r>
+            </m:sub>
+          </m:sSub>
+          <m:r>
+            <w:rPr>
+              <w:rFonts w:ascii="Cambria Math" w:eastAsiaTheme="minorEastAsia" w:hAnsi="Cambria Math"/>
+            </w:rPr>
+            <m:t>+</m:t>
+          </m:r>
+          <m:sSub>
+            <m:sSubPr>
+              <m:ctrlPr>
+                <w:rPr>
+                  <w:rFonts w:ascii="Cambria Math" w:eastAsiaTheme="minorEastAsia" w:hAnsi="Cambria Math"/>
+                  <w:i/>
+                </w:rPr>
+              </m:ctrlPr>
+            </m:sSubPr>
+            <m:e>
+              <m:r>
+                <w:rPr>
+                  <w:rFonts w:ascii="Cambria Math" w:eastAsiaTheme="minorEastAsia" w:hAnsi="Cambria Math"/>
+                </w:rPr>
+                <m:t>O</m:t>
+              </m:r>
+            </m:e>
+            <m:sub>
+              <m:r>
+                <w:rPr>
+                  <w:rFonts w:ascii="Cambria Math" w:eastAsiaTheme="minorEastAsia" w:hAnsi="Cambria Math"/>
+                </w:rPr>
+                <m:t>h</m:t>
+              </m:r>
+              <m:r>
+                <w:rPr>
+                  <w:rFonts w:ascii="Cambria Math" w:eastAsiaTheme="minorEastAsia" w:hAnsi="Cambria Math"/>
+                </w:rPr>
+                <m:t>,t</m:t>
+              </m:r>
+            </m:sub>
+          </m:sSub>
+        </m:oMath>
+      </m:oMathPara>
+    </w:p>
+    <w:p>
+      <w:pPr>
+        <w:rPr>
+          <w:rFonts w:eastAsiaTheme="minorEastAsia"/>
+        </w:rPr>
+      </w:pPr>
+      <w:r>
+        <w:rPr>
+          <w:rFonts w:eastAsiaTheme="minorEastAsia"/>
+        </w:rPr>
+        <w:t>With</w:t>
+      </w:r>
+      <w:r>
+        <w:rPr>
+          <w:rFonts w:eastAsiaTheme="minorEastAsia"/>
+        </w:rPr>
+        <w:t xml:space="preserve"> manhole spills calculated,</w:t>
+      </w:r>
+      <m:oMath>
+        <m:r>
+          <w:rPr>
+            <w:rFonts w:ascii="Cambria Math" w:eastAsiaTheme="minorEastAsia" w:hAnsi="Cambria Math"/>
+          </w:rPr>
+          <w:br/>
+        </m:r>
+      </m:oMath>
+      <m:oMathPara>
+        <m:oMath>
+          <m:sSub>
+            <m:sSubPr>
+              <m:ctrlPr>
+                <w:rPr>
+                  <w:rFonts w:ascii="Cambria Math" w:eastAsiaTheme="minorEastAsia" w:hAnsi="Cambria Math"/>
+                  <w:i/>
+                </w:rPr>
+              </m:ctrlPr>
+            </m:sSubPr>
+            <m:e>
+              <m:r>
+                <w:rPr>
+                  <w:rFonts w:ascii="Cambria Math" w:eastAsiaTheme="minorEastAsia" w:hAnsi="Cambria Math"/>
+                </w:rPr>
+                <m:t>O</m:t>
+              </m:r>
+            </m:e>
+            <m:sub>
+              <m:r>
+                <w:rPr>
+                  <w:rFonts w:ascii="Cambria Math" w:eastAsiaTheme="minorEastAsia" w:hAnsi="Cambria Math"/>
+                </w:rPr>
+                <m:t>manhole</m:t>
+              </m:r>
+              <m:r>
+                <w:rPr>
+                  <w:rFonts w:ascii="Cambria Math" w:eastAsiaTheme="minorEastAsia" w:hAnsi="Cambria Math"/>
+                </w:rPr>
+                <m:t>,t</m:t>
+              </m:r>
+            </m:sub>
+          </m:sSub>
+          <m:r>
+            <m:rPr>
+              <m:sty m:val="p"/>
+            </m:rPr>
+            <w:rPr>
+              <w:rFonts w:ascii="Cambria Math" w:eastAsiaTheme="minorEastAsia" w:hAnsi="Cambria Math"/>
+            </w:rPr>
+            <m:t>=max⁡</m:t>
+          </m:r>
+          <m:r>
+            <w:rPr>
+              <w:rFonts w:ascii="Cambria Math" w:eastAsiaTheme="minorEastAsia" w:hAnsi="Cambria Math"/>
+            </w:rPr>
+            <m:t>(</m:t>
+          </m:r>
+          <m:sSub>
+            <m:sSubPr>
+              <m:ctrlPr>
+                <w:rPr>
+                  <w:rFonts w:ascii="Cambria Math" w:eastAsiaTheme="minorEastAsia" w:hAnsi="Cambria Math"/>
+                  <w:i/>
+                </w:rPr>
+              </m:ctrlPr>
+            </m:sSubPr>
+            <m:e>
+              <m:r>
+                <w:rPr>
+                  <w:rFonts w:ascii="Cambria Math" w:eastAsiaTheme="minorEastAsia" w:hAnsi="Cambria Math"/>
+                </w:rPr>
+                <m:t>I</m:t>
+              </m:r>
+            </m:e>
+            <m:sub>
+              <m:r>
+                <w:rPr>
+                  <w:rFonts w:ascii="Cambria Math" w:eastAsiaTheme="minorEastAsia" w:hAnsi="Cambria Math"/>
+                </w:rPr>
+                <m:t>sewer,</m:t>
+              </m:r>
+              <m:r>
+                <w:rPr>
+                  <w:rFonts w:ascii="Cambria Math" w:eastAsiaTheme="minorEastAsia" w:hAnsi="Cambria Math"/>
+                </w:rPr>
+                <m:t>cap</m:t>
+              </m:r>
+            </m:sub>
+          </m:sSub>
+          <m:r>
+            <w:rPr>
+              <w:rFonts w:ascii="Cambria Math" w:eastAsiaTheme="minorEastAsia" w:hAnsi="Cambria Math"/>
+            </w:rPr>
+            <m:t>-</m:t>
+          </m:r>
+          <m:sSub>
+            <m:sSubPr>
+              <m:ctrlPr>
+                <w:rPr>
+                  <w:rFonts w:ascii="Cambria Math" w:eastAsiaTheme="minorEastAsia" w:hAnsi="Cambria Math"/>
+                  <w:i/>
+                </w:rPr>
+              </m:ctrlPr>
+            </m:sSubPr>
+            <m:e>
+              <m:r>
+                <w:rPr>
+                  <w:rFonts w:ascii="Cambria Math" w:eastAsiaTheme="minorEastAsia" w:hAnsi="Cambria Math"/>
+                </w:rPr>
+                <m:t>I</m:t>
+              </m:r>
+            </m:e>
+            <m:sub>
+              <m:r>
+                <w:rPr>
+                  <w:rFonts w:ascii="Cambria Math" w:eastAsiaTheme="minorEastAsia" w:hAnsi="Cambria Math"/>
+                </w:rPr>
+                <m:t>sewer,target,t</m:t>
+              </m:r>
+            </m:sub>
+          </m:sSub>
+          <m:r>
+            <w:rPr>
+              <w:rFonts w:ascii="Cambria Math" w:eastAsiaTheme="minorEastAsia" w:hAnsi="Cambria Math"/>
+            </w:rPr>
+            <m:t>,0)</m:t>
+          </m:r>
+        </m:oMath>
+      </m:oMathPara>
+    </w:p>
+    <w:p>
+      <w:pPr>
+        <w:rPr>
+          <w:rFonts w:eastAsiaTheme="minorEastAsia"/>
+        </w:rPr>
+      </w:pPr>
+      <w:r>
+        <w:rPr>
+          <w:rFonts w:eastAsiaTheme="minorEastAsia"/>
+        </w:rPr>
+        <w:t>And the effective input to the sewers calculated,</w:t>
+      </w:r>
+    </w:p>
+    <w:p>
+      <w:pPr>
+        <w:rPr>
+          <w:rFonts w:eastAsiaTheme="minorEastAsia"/>
+        </w:rPr>
+      </w:pPr>
+      <m:oMathPara>
+        <m:oMath>
+          <m:sSub>
+            <m:sSubPr>
+              <m:ctrlPr>
+                <w:rPr>
+                  <w:rFonts w:ascii="Cambria Math" w:eastAsiaTheme="minorEastAsia" w:hAnsi="Cambria Math"/>
+                  <w:i/>
+                </w:rPr>
+              </m:ctrlPr>
+            </m:sSubPr>
+            <m:e>
+              <m:r>
+                <w:rPr>
+                  <w:rFonts w:ascii="Cambria Math" w:eastAsiaTheme="minorEastAsia" w:hAnsi="Cambria Math"/>
+                </w:rPr>
+                <m:t>I</m:t>
+              </m:r>
+            </m:e>
+            <m:sub>
+              <m:r>
+                <w:rPr>
+                  <w:rFonts w:ascii="Cambria Math" w:eastAsiaTheme="minorEastAsia" w:hAnsi="Cambria Math"/>
+                </w:rPr>
+                <m:t>sewer,</m:t>
+              </m:r>
+              <m:r>
+                <w:rPr>
+                  <w:rFonts w:ascii="Cambria Math" w:eastAsiaTheme="minorEastAsia" w:hAnsi="Cambria Math"/>
+                </w:rPr>
+                <m:t>eff</m:t>
+              </m:r>
+              <m:r>
+                <w:rPr>
+                  <w:rFonts w:ascii="Cambria Math" w:eastAsiaTheme="minorEastAsia" w:hAnsi="Cambria Math"/>
+                </w:rPr>
+                <m:t>,t</m:t>
+              </m:r>
+            </m:sub>
+          </m:sSub>
+          <m:r>
+            <w:rPr>
+              <w:rFonts w:ascii="Cambria Math" w:eastAsiaTheme="minorEastAsia" w:hAnsi="Cambria Math"/>
+            </w:rPr>
+            <m:t>=</m:t>
+          </m:r>
+          <m:sSub>
+            <m:sSubPr>
+              <m:ctrlPr>
+                <w:rPr>
+                  <w:rFonts w:ascii="Cambria Math" w:eastAsiaTheme="minorEastAsia" w:hAnsi="Cambria Math"/>
+                  <w:i/>
+                </w:rPr>
+              </m:ctrlPr>
+            </m:sSubPr>
+            <m:e>
+              <m:r>
+                <w:rPr>
+                  <w:rFonts w:ascii="Cambria Math" w:eastAsiaTheme="minorEastAsia" w:hAnsi="Cambria Math"/>
+                </w:rPr>
+                <m:t>I</m:t>
+              </m:r>
+            </m:e>
+            <m:sub>
+              <m:r>
+                <w:rPr>
+                  <w:rFonts w:ascii="Cambria Math" w:eastAsiaTheme="minorEastAsia" w:hAnsi="Cambria Math"/>
+                </w:rPr>
+                <m:t>sewer,target,t</m:t>
+              </m:r>
+            </m:sub>
+          </m:sSub>
+          <m:r>
+            <w:rPr>
+              <w:rFonts w:ascii="Cambria Math" w:eastAsiaTheme="minorEastAsia" w:hAnsi="Cambria Math"/>
+            </w:rPr>
+            <m:t>-</m:t>
+          </m:r>
+          <m:sSub>
+            <m:sSubPr>
+              <m:ctrlPr>
+                <w:rPr>
+                  <w:rFonts w:ascii="Cambria Math" w:eastAsiaTheme="minorEastAsia" w:hAnsi="Cambria Math"/>
+                  <w:i/>
+                </w:rPr>
+              </m:ctrlPr>
+            </m:sSubPr>
+            <m:e>
+              <m:r>
+                <w:rPr>
+                  <w:rFonts w:ascii="Cambria Math" w:eastAsiaTheme="minorEastAsia" w:hAnsi="Cambria Math"/>
+                </w:rPr>
+                <m:t>O</m:t>
+              </m:r>
+            </m:e>
+            <m:sub>
+              <m:r>
+                <w:rPr>
+                  <w:rFonts w:ascii="Cambria Math" w:eastAsiaTheme="minorEastAsia" w:hAnsi="Cambria Math"/>
+                </w:rPr>
+                <m:t>manhole</m:t>
+              </m:r>
+              <m:r>
+                <w:rPr>
+                  <w:rFonts w:ascii="Cambria Math" w:eastAsiaTheme="minorEastAsia" w:hAnsi="Cambria Math"/>
+                </w:rPr>
+                <m:t>,t</m:t>
+              </m:r>
+            </m:sub>
+          </m:sSub>
+        </m:oMath>
+      </m:oMathPara>
+    </w:p>
+    <w:p>
+      <w:pPr>
+        <w:rPr>
+          <w:rFonts w:eastAsiaTheme="minorEastAsia"/>
+        </w:rPr>
+      </w:pPr>
+      <w:r>
+        <w:rPr>
+          <w:rFonts w:eastAsiaTheme="minorEastAsia"/>
+        </w:rPr>
+        <w:t>Thus</w:t>
+      </w:r>
+      <w:r>
+        <w:rPr>
+          <w:rFonts w:eastAsiaTheme="minorEastAsia"/>
+        </w:rPr>
+        <w:t>,</w:t>
+      </w:r>
+      <w:r>
+        <w:rPr>
+          <w:rFonts w:eastAsiaTheme="minorEastAsia"/>
+        </w:rPr>
+        <w:t xml:space="preserve"> the sewer output to either treatment or spilled directly into rivers is the effective input minus leakage,</w:t>
+      </w:r>
+    </w:p>
+    <w:p>
+      <w:pPr>
+        <w:rPr>
+          <w:rFonts w:eastAsiaTheme="minorEastAsia"/>
+        </w:rPr>
+      </w:pPr>
+      <m:oMathPara>
+        <m:oMath>
+          <m:sSub>
+            <m:sSubPr>
+              <m:ctrlPr>
+                <w:rPr>
+                  <w:rFonts w:ascii="Cambria Math" w:eastAsiaTheme="minorEastAsia" w:hAnsi="Cambria Math"/>
+                  <w:i/>
+                </w:rPr>
+              </m:ctrlPr>
+            </m:sSubPr>
+            <m:e>
+              <m:r>
+                <w:rPr>
+                  <w:rFonts w:ascii="Cambria Math" w:eastAsiaTheme="minorEastAsia" w:hAnsi="Cambria Math"/>
+                </w:rPr>
+                <m:t>O</m:t>
+              </m:r>
+            </m:e>
+            <m:sub>
+              <m:r>
+                <w:rPr>
+                  <w:rFonts w:ascii="Cambria Math" w:eastAsiaTheme="minorEastAsia" w:hAnsi="Cambria Math"/>
+                </w:rPr>
+                <m:t>sewer,t</m:t>
+              </m:r>
+            </m:sub>
+          </m:sSub>
+          <m:r>
+            <w:rPr>
+              <w:rFonts w:ascii="Cambria Math" w:eastAsiaTheme="minorEastAsia" w:hAnsi="Cambria Math"/>
+            </w:rPr>
+            <m:t>=</m:t>
+          </m:r>
+          <m:sSub>
+            <m:sSubPr>
+              <m:ctrlPr>
+                <w:rPr>
+                  <w:rFonts w:ascii="Cambria Math" w:eastAsiaTheme="minorEastAsia" w:hAnsi="Cambria Math"/>
+                  <w:i/>
+                </w:rPr>
+              </m:ctrlPr>
+            </m:sSubPr>
+            <m:e>
+              <m:r>
+                <w:rPr>
+                  <w:rFonts w:ascii="Cambria Math" w:eastAsiaTheme="minorEastAsia" w:hAnsi="Cambria Math"/>
+                </w:rPr>
+                <m:t>I</m:t>
+              </m:r>
+            </m:e>
+            <m:sub>
+              <m:r>
+                <w:rPr>
+                  <w:rFonts w:ascii="Cambria Math" w:eastAsiaTheme="minorEastAsia" w:hAnsi="Cambria Math"/>
+                </w:rPr>
+                <m:t>sewer,eff,t</m:t>
+              </m:r>
+            </m:sub>
+          </m:sSub>
+          <m:r>
+            <w:rPr>
+              <w:rFonts w:ascii="Cambria Math" w:eastAsiaTheme="minorEastAsia" w:hAnsi="Cambria Math"/>
+            </w:rPr>
+            <m:t>*</m:t>
+          </m:r>
+          <m:r>
+            <w:rPr>
+              <w:rFonts w:ascii="Cambria Math" w:eastAsiaTheme="minorEastAsia" w:hAnsi="Cambria Math"/>
+            </w:rPr>
+            <m:t>(1-</m:t>
+          </m:r>
+          <m:sSub>
+            <m:sSubPr>
+              <m:ctrlPr>
+                <w:rPr>
+                  <w:rFonts w:ascii="Cambria Math" w:eastAsiaTheme="minorEastAsia" w:hAnsi="Cambria Math"/>
+                  <w:i/>
+                </w:rPr>
+              </m:ctrlPr>
+            </m:sSubPr>
+            <m:e>
+              <m:r>
+                <w:rPr>
+                  <w:rFonts w:ascii="Cambria Math" w:eastAsiaTheme="minorEastAsia" w:hAnsi="Cambria Math"/>
+                </w:rPr>
+                <m:t>R</m:t>
+              </m:r>
+            </m:e>
+            <m:sub>
+              <m:r>
+                <w:rPr>
+                  <w:rFonts w:ascii="Cambria Math" w:eastAsiaTheme="minorEastAsia" w:hAnsi="Cambria Math"/>
+                </w:rPr>
+                <m:t>leak,</m:t>
+              </m:r>
+              <m:r>
+                <w:rPr>
+                  <w:rFonts w:ascii="Cambria Math" w:eastAsiaTheme="minorEastAsia" w:hAnsi="Cambria Math"/>
+                </w:rPr>
+                <m:t>sewer</m:t>
+              </m:r>
+            </m:sub>
+          </m:sSub>
+          <m:r>
+            <w:rPr>
+              <w:rFonts w:ascii="Cambria Math" w:eastAsiaTheme="minorEastAsia" w:hAnsi="Cambria Math"/>
+            </w:rPr>
+            <m:t>)</m:t>
+          </m:r>
+        </m:oMath>
+      </m:oMathPara>
+    </w:p>
+    <w:p>
       <w:pPr>
         <w:pStyle w:val="Heading2"/>
       </w:pPr>
       <w:r>
         <w:t>Combined sewer overflow (scripts/models.py/cso)</w:t>
       </w:r>
+    </w:p>
+    <w:p>
+      <w:r>
+        <w:t>The combined sewer overflow sub-model allocates sewer output to wastewater treatment, temporary storm tanks and direct spill into rivers.</w:t>
+      </w:r>
+      <w:r>
+        <w:t xml:space="preserve"> It begins by calculating the maximum wastewater treatment input capacity,</w:t>
+      </w:r>
+    </w:p>
+    <w:p>
+      <m:oMathPara>
+        <m:oMath>
+          <m:sSub>
+            <m:sSubPr>
+              <m:ctrlPr>
+                <w:rPr>
+                  <w:rFonts w:ascii="Cambria Math" w:eastAsiaTheme="minorEastAsia" w:hAnsi="Cambria Math"/>
+                  <w:i/>
+                </w:rPr>
+              </m:ctrlPr>
+            </m:sSubPr>
+            <m:e>
+              <m:r>
+                <w:rPr>
+                  <w:rFonts w:ascii="Cambria Math" w:eastAsiaTheme="minorEastAsia" w:hAnsi="Cambria Math"/>
+                </w:rPr>
+                <m:t>I</m:t>
+              </m:r>
+            </m:e>
+            <m:sub>
+              <m:r>
+                <w:rPr>
+                  <w:rFonts w:ascii="Cambria Math" w:eastAsiaTheme="minorEastAsia" w:hAnsi="Cambria Math"/>
+                </w:rPr>
+                <m:t>WWTW</m:t>
+              </m:r>
+              <m:r>
+                <w:rPr>
+                  <w:rFonts w:ascii="Cambria Math" w:eastAsiaTheme="minorEastAsia" w:hAnsi="Cambria Math"/>
+                </w:rPr>
+                <m:t>,</m:t>
+              </m:r>
+              <m:r>
+                <w:rPr>
+                  <w:rFonts w:ascii="Cambria Math" w:eastAsiaTheme="minorEastAsia" w:hAnsi="Cambria Math"/>
+                </w:rPr>
+                <m:t>max</m:t>
+              </m:r>
+              <m:r>
+                <w:rPr>
+                  <w:rFonts w:ascii="Cambria Math" w:eastAsiaTheme="minorEastAsia" w:hAnsi="Cambria Math"/>
+                </w:rPr>
+                <m:t>,t</m:t>
+              </m:r>
+            </m:sub>
+          </m:sSub>
+          <m:r>
+            <w:rPr>
+              <w:rFonts w:ascii="Cambria Math" w:eastAsiaTheme="minorEastAsia" w:hAnsi="Cambria Math"/>
+            </w:rPr>
+            <m:t xml:space="preserve">= </m:t>
+          </m:r>
+          <m:r>
+            <m:rPr>
+              <m:sty m:val="p"/>
+            </m:rPr>
+            <w:rPr>
+              <w:rFonts w:ascii="Cambria Math" w:eastAsiaTheme="minorEastAsia" w:hAnsi="Cambria Math"/>
+            </w:rPr>
+            <m:t>min⁡</m:t>
+          </m:r>
+          <m:r>
+            <w:rPr>
+              <w:rFonts w:ascii="Cambria Math" w:eastAsiaTheme="minorEastAsia" w:hAnsi="Cambria Math"/>
+            </w:rPr>
+            <m:t>(</m:t>
+          </m:r>
+          <m:sSub>
+            <m:sSubPr>
+              <m:ctrlPr>
+                <w:rPr>
+                  <w:rFonts w:ascii="Cambria Math" w:eastAsiaTheme="minorEastAsia" w:hAnsi="Cambria Math"/>
+                  <w:i/>
+                </w:rPr>
+              </m:ctrlPr>
+            </m:sSubPr>
+            <m:e>
+              <m:r>
+                <w:rPr>
+                  <w:rFonts w:ascii="Cambria Math" w:eastAsiaTheme="minorEastAsia" w:hAnsi="Cambria Math"/>
+                </w:rPr>
+                <m:t>I</m:t>
+              </m:r>
+            </m:e>
+            <m:sub>
+              <m:r>
+                <w:rPr>
+                  <w:rFonts w:ascii="Cambria Math" w:eastAsiaTheme="minorEastAsia" w:hAnsi="Cambria Math"/>
+                </w:rPr>
+                <m:t>WWTW,t</m:t>
+              </m:r>
+              <m:r>
+                <w:rPr>
+                  <w:rFonts w:ascii="Cambria Math" w:eastAsiaTheme="minorEastAsia" w:hAnsi="Cambria Math"/>
+                </w:rPr>
+                <m:t>-1</m:t>
+              </m:r>
+            </m:sub>
+          </m:sSub>
+          <m:r>
+            <w:rPr>
+              <w:rFonts w:ascii="Cambria Math" w:eastAsiaTheme="minorEastAsia" w:hAnsi="Cambria Math"/>
+            </w:rPr>
+            <m:t>+</m:t>
+          </m:r>
+          <m:sSub>
+            <m:sSubPr>
+              <m:ctrlPr>
+                <w:rPr>
+                  <w:rFonts w:ascii="Cambria Math" w:eastAsiaTheme="minorEastAsia" w:hAnsi="Cambria Math"/>
+                  <w:i/>
+                </w:rPr>
+              </m:ctrlPr>
+            </m:sSubPr>
+            <m:e>
+              <m:r>
+                <w:rPr>
+                  <w:rFonts w:ascii="Cambria Math" w:eastAsiaTheme="minorEastAsia" w:hAnsi="Cambria Math"/>
+                </w:rPr>
+                <m:t>Δ</m:t>
+              </m:r>
+            </m:e>
+            <m:sub>
+              <m:r>
+                <w:rPr>
+                  <w:rFonts w:ascii="Cambria Math" w:eastAsiaTheme="minorEastAsia" w:hAnsi="Cambria Math"/>
+                </w:rPr>
+                <m:t>W</m:t>
+              </m:r>
+              <m:r>
+                <w:rPr>
+                  <w:rFonts w:ascii="Cambria Math" w:eastAsiaTheme="minorEastAsia" w:hAnsi="Cambria Math"/>
+                </w:rPr>
+                <m:t>WTW,max</m:t>
+              </m:r>
+            </m:sub>
+          </m:sSub>
+          <m:r>
+            <w:rPr>
+              <w:rFonts w:ascii="Cambria Math" w:eastAsiaTheme="minorEastAsia" w:hAnsi="Cambria Math"/>
+            </w:rPr>
+            <m:t>,</m:t>
+          </m:r>
+          <m:sSub>
+            <m:sSubPr>
+              <m:ctrlPr>
+                <w:rPr>
+                  <w:rFonts w:ascii="Cambria Math" w:eastAsiaTheme="minorEastAsia" w:hAnsi="Cambria Math"/>
+                  <w:i/>
+                </w:rPr>
+              </m:ctrlPr>
+            </m:sSubPr>
+            <m:e>
+              <m:r>
+                <w:rPr>
+                  <w:rFonts w:ascii="Cambria Math" w:eastAsiaTheme="minorEastAsia" w:hAnsi="Cambria Math"/>
+                </w:rPr>
+                <m:t>I</m:t>
+              </m:r>
+            </m:e>
+            <m:sub>
+              <m:r>
+                <w:rPr>
+                  <w:rFonts w:ascii="Cambria Math" w:eastAsiaTheme="minorEastAsia" w:hAnsi="Cambria Math"/>
+                </w:rPr>
+                <m:t>W</m:t>
+              </m:r>
+              <m:r>
+                <w:rPr>
+                  <w:rFonts w:ascii="Cambria Math" w:eastAsiaTheme="minorEastAsia" w:hAnsi="Cambria Math"/>
+                </w:rPr>
+                <m:t>WTW,max</m:t>
+              </m:r>
+            </m:sub>
+          </m:sSub>
+          <m:r>
+            <w:rPr>
+              <w:rFonts w:ascii="Cambria Math" w:eastAsiaTheme="minorEastAsia" w:hAnsi="Cambria Math"/>
+            </w:rPr>
+            <m:t>)</m:t>
+          </m:r>
+        </m:oMath>
+      </m:oMathPara>
     </w:p>
     <w:p>
       <w:pPr>
@@ -8203,6 +8954,7 @@
           </w:tcPr>
           <w:p>
             <w:r>
+              <w:lastRenderedPageBreak/>
               <w:t>Symbol</w:t>
             </w:r>
           </w:p>
@@ -8612,7 +9364,6 @@
               </w:rPr>
             </w:pPr>
             <w:r>
-              <w:lastRenderedPageBreak/>
               <w:t>u</w:t>
             </w:r>
             <w:r>
@@ -9113,7 +9864,7 @@
               <w:rPr>
                 <w:rFonts w:eastAsiaTheme="minorEastAsia"/>
               </w:rPr>
-              <w:t>u</w:t>
+              <w:t>O</w:t>
             </w:r>
             <w:r>
               <w:rPr>
@@ -9139,7 +9890,13 @@
               <w:rPr>
                 <w:rFonts w:eastAsiaTheme="minorEastAsia"/>
               </w:rPr>
-              <w:t xml:space="preserve">Volume of fouled water </w:t>
+              <w:t xml:space="preserve">Volume of </w:t>
+            </w:r>
+            <w:r>
+              <w:rPr>
+                <w:rFonts w:eastAsiaTheme="minorEastAsia"/>
+              </w:rPr>
+              <w:t xml:space="preserve">effluent </w:t>
             </w:r>
             <w:r>
               <w:t>released</w:t>
@@ -9221,7 +9978,7 @@
               </w:rPr>
             </w:pPr>
             <w:r>
-              <w:t>u</w:t>
+              <w:t>O</w:t>
             </w:r>
             <w:r>
               <w:rPr>
@@ -9326,7 +10083,7 @@
           </w:tcPr>
           <w:p>
             <w:r>
-              <w:t>u</w:t>
+              <w:t>O</w:t>
             </w:r>
             <w:r>
               <w:rPr>
@@ -9348,13 +10105,13 @@
           </w:tcPr>
           <w:p>
             <w:r>
-              <w:t xml:space="preserve">Volume of runoff from </w:t>
+              <w:t xml:space="preserve">Volume of </w:t>
+            </w:r>
+            <w:r>
+              <w:t xml:space="preserve">pluvial flooding over </w:t>
             </w:r>
             <w:r>
               <w:t xml:space="preserve">greenspaces </w:t>
-            </w:r>
-            <w:r>
-              <w:t>to sewers</w:t>
             </w:r>
           </w:p>
         </w:tc>
@@ -9434,13 +10191,38 @@
           <w:tcPr>
             <w:tcW w:w="2263" w:type="dxa"/>
           </w:tcPr>
-          <w:p/>
+          <w:p>
+            <w:pPr>
+              <w:rPr>
+                <w:vertAlign w:val="subscript"/>
+              </w:rPr>
+            </w:pPr>
+            <w:r>
+              <w:t>I</w:t>
+            </w:r>
+            <w:r>
+              <w:rPr>
+                <w:vertAlign w:val="subscript"/>
+              </w:rPr>
+              <w:t>sewer,target,t</w:t>
+            </w:r>
+          </w:p>
         </w:tc>
         <w:tc>
           <w:tcPr>
             <w:tcW w:w="6753" w:type="dxa"/>
           </w:tcPr>
-          <w:p/>
+          <w:p>
+            <w:r>
+              <w:t xml:space="preserve">Total </w:t>
+            </w:r>
+            <w:r>
+              <w:t>effluent</w:t>
+            </w:r>
+            <w:r>
+              <w:t xml:space="preserve"> sent towards sewers</w:t>
+            </w:r>
+          </w:p>
         </w:tc>
       </w:tr>
       <w:tr>
@@ -9448,13 +10230,51 @@
           <w:tcPr>
             <w:tcW w:w="2263" w:type="dxa"/>
           </w:tcPr>
-          <w:p/>
+          <w:p>
+            <w:r>
+              <w:t>I</w:t>
+            </w:r>
+            <w:r>
+              <w:rPr>
+                <w:vertAlign w:val="subscript"/>
+              </w:rPr>
+              <w:t>sewer,</w:t>
+            </w:r>
+            <w:r>
+              <w:rPr>
+                <w:vertAlign w:val="subscript"/>
+              </w:rPr>
+              <w:t>eff</w:t>
+            </w:r>
+            <w:r>
+              <w:rPr>
+                <w:vertAlign w:val="subscript"/>
+              </w:rPr>
+              <w:t>,t</w:t>
+            </w:r>
+          </w:p>
         </w:tc>
         <w:tc>
           <w:tcPr>
             <w:tcW w:w="6753" w:type="dxa"/>
           </w:tcPr>
-          <w:p/>
+          <w:p>
+            <w:r>
+              <w:t xml:space="preserve">Total </w:t>
+            </w:r>
+            <w:r>
+              <w:t>effluent</w:t>
+            </w:r>
+            <w:r>
+              <w:t xml:space="preserve"> </w:t>
+            </w:r>
+            <w:r>
+              <w:t xml:space="preserve">received by </w:t>
+            </w:r>
+            <w:r>
+              <w:t>sewers</w:t>
+            </w:r>
+          </w:p>
         </w:tc>
       </w:tr>
       <w:tr>
@@ -9462,13 +10282,32 @@
           <w:tcPr>
             <w:tcW w:w="2263" w:type="dxa"/>
           </w:tcPr>
-          <w:p/>
+          <w:p>
+            <w:pPr>
+              <w:rPr>
+                <w:vertAlign w:val="subscript"/>
+              </w:rPr>
+            </w:pPr>
+            <w:r>
+              <w:t>O</w:t>
+            </w:r>
+            <w:r>
+              <w:rPr>
+                <w:vertAlign w:val="subscript"/>
+              </w:rPr>
+              <w:t>sewer,t</w:t>
+            </w:r>
+          </w:p>
         </w:tc>
         <w:tc>
           <w:tcPr>
             <w:tcW w:w="6753" w:type="dxa"/>
           </w:tcPr>
-          <w:p/>
+          <w:p>
+            <w:r>
+              <w:t>Total water output by sewers</w:t>
+            </w:r>
+          </w:p>
         </w:tc>
       </w:tr>
       <w:tr>
@@ -9476,13 +10315,33 @@
           <w:tcPr>
             <w:tcW w:w="2263" w:type="dxa"/>
           </w:tcPr>
-          <w:p/>
+          <w:p>
+            <w:r>
+              <w:t>O</w:t>
+            </w:r>
+            <w:r>
+              <w:rPr>
+                <w:vertAlign w:val="subscript"/>
+              </w:rPr>
+              <w:t>manhole</w:t>
+            </w:r>
+            <w:r>
+              <w:rPr>
+                <w:vertAlign w:val="subscript"/>
+              </w:rPr>
+              <w:t>,t</w:t>
+            </w:r>
+          </w:p>
         </w:tc>
         <w:tc>
           <w:tcPr>
             <w:tcW w:w="6753" w:type="dxa"/>
           </w:tcPr>
-          <w:p/>
+          <w:p>
+            <w:r>
+              <w:t>Water sent to sewers but spilled at manholes due to lack of capacity</w:t>
+            </w:r>
+          </w:p>
         </w:tc>
       </w:tr>
     </w:tbl>
@@ -9539,6 +10398,7 @@
               </w:rPr>
             </w:pPr>
             <w:r>
+              <w:lastRenderedPageBreak/>
               <w:t>a</w:t>
             </w:r>
             <w:r>
@@ -9938,7 +10798,6 @@
               </w:rPr>
             </w:pPr>
             <w:r>
-              <w:lastRenderedPageBreak/>
               <w:t>S</w:t>
             </w:r>
             <w:r>
@@ -10272,13 +11131,40 @@
           <w:tcPr>
             <w:tcW w:w="2263" w:type="dxa"/>
           </w:tcPr>
-          <w:p/>
+          <w:p>
+            <w:pPr>
+              <w:rPr>
+                <w:vertAlign w:val="subscript"/>
+              </w:rPr>
+            </w:pPr>
+            <w:r>
+              <w:t>R</w:t>
+            </w:r>
+            <w:r>
+              <w:rPr>
+                <w:vertAlign w:val="subscript"/>
+              </w:rPr>
+              <w:t>leak,sewer</w:t>
+            </w:r>
+          </w:p>
         </w:tc>
         <w:tc>
           <w:tcPr>
             <w:tcW w:w="6753" w:type="dxa"/>
           </w:tcPr>
-          <w:p/>
+          <w:p>
+            <w:r>
+              <w:t xml:space="preserve">Proportion of </w:t>
+            </w:r>
+            <w:r>
+              <w:t xml:space="preserve">sewer input </w:t>
+            </w:r>
+            <w:r>
+              <w:t>that becomes leaked</w:t>
+            </w:r>
+            <w:bookmarkStart w:id="0" w:name="_GoBack"/>
+            <w:bookmarkEnd w:id="0"/>
+          </w:p>
         </w:tc>
       </w:tr>
       <w:tr>
@@ -12415,7 +13301,7 @@
 </file>
 
 <file path=customXml/itemProps1.xml><?xml version="1.0" encoding="utf-8"?>
-<ds:datastoreItem xmlns:ds="http://schemas.openxmlformats.org/officeDocument/2006/customXml" ds:itemID="{58A77554-219E-401D-9AF1-3C783F051DCF}">
+<ds:datastoreItem xmlns:ds="http://schemas.openxmlformats.org/officeDocument/2006/customXml" ds:itemID="{3D50C6D4-BB4B-4607-95FC-DF0F968284BA}">
   <ds:schemaRefs>
     <ds:schemaRef ds:uri="http://schemas.openxmlformats.org/officeDocument/2006/bibliography"/>
   </ds:schemaRefs>

--- a/manual/manual.docx
+++ b/manual/manual.docx
@@ -8683,6 +8683,11 @@
       </w:r>
     </w:p>
     <w:p>
+      <w:pPr>
+        <w:rPr>
+          <w:rFonts w:eastAsiaTheme="minorEastAsia"/>
+        </w:rPr>
+      </w:pPr>
       <m:oMathPara>
         <m:oMath>
           <m:sSub>
@@ -8869,9 +8874,783 @@
     </w:p>
     <w:p>
       <w:pPr>
+        <w:rPr>
+          <w:rFonts w:eastAsiaTheme="minorEastAsia"/>
+        </w:rPr>
+      </w:pPr>
+      <w:r>
+        <w:rPr>
+          <w:rFonts w:eastAsiaTheme="minorEastAsia"/>
+        </w:rPr>
+        <w:t>Where I</w:t>
+      </w:r>
+      <w:r>
+        <w:rPr>
+          <w:rFonts w:eastAsiaTheme="minorEastAsia"/>
+          <w:vertAlign w:val="subscript"/>
+        </w:rPr>
+        <w:t>WWTW,t-1</w:t>
+      </w:r>
+      <w:r>
+        <w:rPr>
+          <w:rFonts w:eastAsiaTheme="minorEastAsia"/>
+        </w:rPr>
+        <w:t xml:space="preserve"> is the wastewater plant input on the previous timestep, </w:t>
+      </w:r>
+      <w:r>
+        <w:rPr>
+          <w:rFonts w:eastAsiaTheme="minorEastAsia"/>
+        </w:rPr>
+        <w:t>Δ</w:t>
+      </w:r>
+      <w:r>
+        <w:rPr>
+          <w:rFonts w:eastAsiaTheme="minorEastAsia"/>
+          <w:vertAlign w:val="subscript"/>
+        </w:rPr>
+        <w:t>WWTW,max</w:t>
+      </w:r>
+      <w:r>
+        <w:rPr>
+          <w:rFonts w:eastAsiaTheme="minorEastAsia"/>
+        </w:rPr>
+        <w:t xml:space="preserve"> is the maximum rate of change of wastewater plant input, and I</w:t>
+      </w:r>
+      <w:r>
+        <w:rPr>
+          <w:rFonts w:eastAsiaTheme="minorEastAsia"/>
+          <w:vertAlign w:val="subscript"/>
+        </w:rPr>
+        <w:t>WWTW,max</w:t>
+      </w:r>
+      <w:r>
+        <w:rPr>
+          <w:rFonts w:eastAsiaTheme="minorEastAsia"/>
+        </w:rPr>
+        <w:t xml:space="preserve"> is the wastewater treatment input capacity.</w:t>
+      </w:r>
+      <w:r>
+        <w:rPr>
+          <w:rFonts w:eastAsiaTheme="minorEastAsia"/>
+        </w:rPr>
+        <w:t xml:space="preserve"> Thus, by accounting for storm tank excess, the untreated spill is calculated,</w:t>
+      </w:r>
+    </w:p>
+    <w:p>
+      <w:pPr>
+        <w:rPr>
+          <w:rFonts w:eastAsiaTheme="minorEastAsia"/>
+        </w:rPr>
+      </w:pPr>
+      <m:oMathPara>
+        <m:oMath>
+          <m:sSub>
+            <m:sSubPr>
+              <m:ctrlPr>
+                <w:rPr>
+                  <w:rFonts w:ascii="Cambria Math" w:eastAsiaTheme="minorEastAsia" w:hAnsi="Cambria Math"/>
+                  <w:i/>
+                </w:rPr>
+              </m:ctrlPr>
+            </m:sSubPr>
+            <m:e>
+              <m:r>
+                <w:rPr>
+                  <w:rFonts w:ascii="Cambria Math" w:eastAsiaTheme="minorEastAsia" w:hAnsi="Cambria Math"/>
+                </w:rPr>
+                <m:t>O</m:t>
+              </m:r>
+            </m:e>
+            <m:sub>
+              <m:r>
+                <w:rPr>
+                  <w:rFonts w:ascii="Cambria Math" w:eastAsiaTheme="minorEastAsia" w:hAnsi="Cambria Math"/>
+                </w:rPr>
+                <m:t>untreated</m:t>
+              </m:r>
+              <m:r>
+                <w:rPr>
+                  <w:rFonts w:ascii="Cambria Math" w:eastAsiaTheme="minorEastAsia" w:hAnsi="Cambria Math"/>
+                </w:rPr>
+                <m:t>,t</m:t>
+              </m:r>
+            </m:sub>
+          </m:sSub>
+          <m:r>
+            <w:rPr>
+              <w:rFonts w:ascii="Cambria Math" w:eastAsiaTheme="minorEastAsia" w:hAnsi="Cambria Math"/>
+            </w:rPr>
+            <m:t>=</m:t>
+          </m:r>
+          <m:r>
+            <m:rPr>
+              <m:sty m:val="p"/>
+            </m:rPr>
+            <w:rPr>
+              <w:rFonts w:ascii="Cambria Math" w:eastAsiaTheme="minorEastAsia" w:hAnsi="Cambria Math"/>
+            </w:rPr>
+            <m:t>max⁡</m:t>
+          </m:r>
+          <m:r>
+            <w:rPr>
+              <w:rFonts w:ascii="Cambria Math" w:eastAsiaTheme="minorEastAsia" w:hAnsi="Cambria Math"/>
+            </w:rPr>
+            <m:t>(</m:t>
+          </m:r>
+          <m:sSub>
+            <m:sSubPr>
+              <m:ctrlPr>
+                <w:rPr>
+                  <w:rFonts w:ascii="Cambria Math" w:eastAsiaTheme="minorEastAsia" w:hAnsi="Cambria Math"/>
+                  <w:i/>
+                </w:rPr>
+              </m:ctrlPr>
+            </m:sSubPr>
+            <m:e>
+              <m:r>
+                <w:rPr>
+                  <w:rFonts w:ascii="Cambria Math" w:eastAsiaTheme="minorEastAsia" w:hAnsi="Cambria Math"/>
+                </w:rPr>
+                <m:t>O</m:t>
+              </m:r>
+            </m:e>
+            <m:sub>
+              <m:r>
+                <w:rPr>
+                  <w:rFonts w:ascii="Cambria Math" w:eastAsiaTheme="minorEastAsia" w:hAnsi="Cambria Math"/>
+                </w:rPr>
+                <m:t>sewer,t</m:t>
+              </m:r>
+            </m:sub>
+          </m:sSub>
+          <m:r>
+            <w:rPr>
+              <w:rFonts w:ascii="Cambria Math" w:eastAsiaTheme="minorEastAsia" w:hAnsi="Cambria Math"/>
+            </w:rPr>
+            <m:t>-</m:t>
+          </m:r>
+          <m:sSub>
+            <m:sSubPr>
+              <m:ctrlPr>
+                <w:rPr>
+                  <w:rFonts w:ascii="Cambria Math" w:eastAsiaTheme="minorEastAsia" w:hAnsi="Cambria Math"/>
+                  <w:i/>
+                </w:rPr>
+              </m:ctrlPr>
+            </m:sSubPr>
+            <m:e>
+              <m:r>
+                <w:rPr>
+                  <w:rFonts w:ascii="Cambria Math" w:eastAsiaTheme="minorEastAsia" w:hAnsi="Cambria Math"/>
+                </w:rPr>
+                <m:t>I</m:t>
+              </m:r>
+            </m:e>
+            <m:sub>
+              <m:r>
+                <w:rPr>
+                  <w:rFonts w:ascii="Cambria Math" w:eastAsiaTheme="minorEastAsia" w:hAnsi="Cambria Math"/>
+                </w:rPr>
+                <m:t>WWTW,max,t</m:t>
+              </m:r>
+            </m:sub>
+          </m:sSub>
+          <m:r>
+            <w:rPr>
+              <w:rFonts w:ascii="Cambria Math" w:eastAsiaTheme="minorEastAsia" w:hAnsi="Cambria Math"/>
+            </w:rPr>
+            <m:t>-</m:t>
+          </m:r>
+          <m:d>
+            <m:dPr>
+              <m:ctrlPr>
+                <w:rPr>
+                  <w:rFonts w:ascii="Cambria Math" w:eastAsiaTheme="minorEastAsia" w:hAnsi="Cambria Math"/>
+                  <w:i/>
+                </w:rPr>
+              </m:ctrlPr>
+            </m:dPr>
+            <m:e>
+              <m:sSub>
+                <m:sSubPr>
+                  <m:ctrlPr>
+                    <w:rPr>
+                      <w:rFonts w:ascii="Cambria Math" w:eastAsiaTheme="minorEastAsia" w:hAnsi="Cambria Math"/>
+                      <w:i/>
+                    </w:rPr>
+                  </m:ctrlPr>
+                </m:sSubPr>
+                <m:e>
+                  <m:r>
+                    <w:rPr>
+                      <w:rFonts w:ascii="Cambria Math" w:eastAsiaTheme="minorEastAsia" w:hAnsi="Cambria Math"/>
+                    </w:rPr>
+                    <m:t>S</m:t>
+                  </m:r>
+                </m:e>
+                <m:sub>
+                  <m:r>
+                    <w:rPr>
+                      <w:rFonts w:ascii="Cambria Math" w:eastAsiaTheme="minorEastAsia" w:hAnsi="Cambria Math"/>
+                    </w:rPr>
+                    <m:t>storm,</m:t>
+                  </m:r>
+                  <m:r>
+                    <w:rPr>
+                      <w:rFonts w:ascii="Cambria Math" w:eastAsiaTheme="minorEastAsia" w:hAnsi="Cambria Math"/>
+                    </w:rPr>
+                    <m:t>cap</m:t>
+                  </m:r>
+                </m:sub>
+              </m:sSub>
+              <m:r>
+                <w:rPr>
+                  <w:rFonts w:ascii="Cambria Math" w:eastAsiaTheme="minorEastAsia" w:hAnsi="Cambria Math"/>
+                </w:rPr>
+                <m:t>-</m:t>
+              </m:r>
+              <m:sSub>
+                <m:sSubPr>
+                  <m:ctrlPr>
+                    <w:rPr>
+                      <w:rFonts w:ascii="Cambria Math" w:eastAsiaTheme="minorEastAsia" w:hAnsi="Cambria Math"/>
+                      <w:i/>
+                    </w:rPr>
+                  </m:ctrlPr>
+                </m:sSubPr>
+                <m:e>
+                  <m:r>
+                    <w:rPr>
+                      <w:rFonts w:ascii="Cambria Math" w:eastAsiaTheme="minorEastAsia" w:hAnsi="Cambria Math"/>
+                    </w:rPr>
+                    <m:t>S</m:t>
+                  </m:r>
+                </m:e>
+                <m:sub>
+                  <m:r>
+                    <w:rPr>
+                      <w:rFonts w:ascii="Cambria Math" w:eastAsiaTheme="minorEastAsia" w:hAnsi="Cambria Math"/>
+                    </w:rPr>
+                    <m:t>storm</m:t>
+                  </m:r>
+                  <m:r>
+                    <w:rPr>
+                      <w:rFonts w:ascii="Cambria Math" w:eastAsiaTheme="minorEastAsia" w:hAnsi="Cambria Math"/>
+                    </w:rPr>
+                    <m:t>,t</m:t>
+                  </m:r>
+                  <m:r>
+                    <w:rPr>
+                      <w:rFonts w:ascii="Cambria Math" w:eastAsiaTheme="minorEastAsia" w:hAnsi="Cambria Math"/>
+                    </w:rPr>
+                    <m:t>-1</m:t>
+                  </m:r>
+                </m:sub>
+              </m:sSub>
+            </m:e>
+          </m:d>
+          <m:r>
+            <w:rPr>
+              <w:rFonts w:ascii="Cambria Math" w:eastAsiaTheme="minorEastAsia" w:hAnsi="Cambria Math"/>
+            </w:rPr>
+            <m:t>,0</m:t>
+          </m:r>
+          <m:r>
+            <w:rPr>
+              <w:rFonts w:ascii="Cambria Math" w:eastAsiaTheme="minorEastAsia" w:hAnsi="Cambria Math"/>
+            </w:rPr>
+            <m:t>)</m:t>
+          </m:r>
+        </m:oMath>
+      </m:oMathPara>
+    </w:p>
+    <w:p>
+      <w:pPr>
         <w:pStyle w:val="Heading2"/>
-      </w:pPr>
-      <w:r>
+        <w:rPr>
+          <w:b w:val="0"/>
+          <w:bCs/>
+        </w:rPr>
+      </w:pPr>
+      <w:r>
+        <w:rPr>
+          <w:b w:val="0"/>
+          <w:bCs/>
+        </w:rPr>
+        <w:t>Where S</w:t>
+      </w:r>
+      <w:r>
+        <w:rPr>
+          <w:b w:val="0"/>
+          <w:bCs/>
+          <w:vertAlign w:val="subscript"/>
+        </w:rPr>
+        <w:t>storm,t-1</w:t>
+      </w:r>
+      <w:r>
+        <w:rPr>
+          <w:b w:val="0"/>
+          <w:bCs/>
+        </w:rPr>
+        <w:t xml:space="preserve"> is the volume of water stored in storm tanks at the beginning of the timestep, and S</w:t>
+      </w:r>
+      <w:r>
+        <w:rPr>
+          <w:b w:val="0"/>
+          <w:bCs/>
+          <w:vertAlign w:val="subscript"/>
+        </w:rPr>
+        <w:t>storm,cap</w:t>
+      </w:r>
+      <w:r>
+        <w:rPr>
+          <w:b w:val="0"/>
+          <w:bCs/>
+        </w:rPr>
+        <w:t xml:space="preserve"> is the maximum storage capacity of storm tanks.</w:t>
+      </w:r>
+      <w:bookmarkStart w:id="0" w:name="_GoBack"/>
+      <w:bookmarkEnd w:id="0"/>
+      <w:r>
+        <w:rPr>
+          <w:b w:val="0"/>
+          <w:bCs/>
+        </w:rPr>
+        <w:t xml:space="preserve"> </w:t>
+      </w:r>
+      <w:r>
+        <w:rPr>
+          <w:b w:val="0"/>
+          <w:bCs/>
+        </w:rPr>
+        <w:t>The wastewater treatment plant input is updated to treat both sewer output and water in storm tanks (if possible),</w:t>
+      </w:r>
+    </w:p>
+    <w:p>
+      <w:pPr>
+        <w:rPr>
+          <w:rFonts w:eastAsiaTheme="majorEastAsia" w:cstheme="majorBidi"/>
+        </w:rPr>
+      </w:pPr>
+      <m:oMathPara>
+        <m:oMath>
+          <m:sSub>
+            <m:sSubPr>
+              <m:ctrlPr>
+                <w:rPr>
+                  <w:rFonts w:ascii="Cambria Math" w:eastAsiaTheme="minorEastAsia" w:hAnsi="Cambria Math"/>
+                  <w:i/>
+                </w:rPr>
+              </m:ctrlPr>
+            </m:sSubPr>
+            <m:e>
+              <m:r>
+                <w:rPr>
+                  <w:rFonts w:ascii="Cambria Math" w:eastAsiaTheme="minorEastAsia" w:hAnsi="Cambria Math"/>
+                </w:rPr>
+                <m:t>I</m:t>
+              </m:r>
+            </m:e>
+            <m:sub>
+              <m:r>
+                <w:rPr>
+                  <w:rFonts w:ascii="Cambria Math" w:eastAsiaTheme="minorEastAsia" w:hAnsi="Cambria Math"/>
+                </w:rPr>
+                <m:t>WWTW</m:t>
+              </m:r>
+              <m:r>
+                <w:rPr>
+                  <w:rFonts w:ascii="Cambria Math" w:eastAsiaTheme="minorEastAsia" w:hAnsi="Cambria Math"/>
+                </w:rPr>
+                <m:t>,t</m:t>
+              </m:r>
+            </m:sub>
+          </m:sSub>
+          <m:r>
+            <w:rPr>
+              <w:rFonts w:ascii="Cambria Math" w:eastAsiaTheme="minorEastAsia" w:hAnsi="Cambria Math"/>
+            </w:rPr>
+            <m:t>=</m:t>
+          </m:r>
+          <m:func>
+            <m:funcPr>
+              <m:ctrlPr>
+                <w:rPr>
+                  <w:rFonts w:ascii="Cambria Math" w:eastAsiaTheme="minorEastAsia" w:hAnsi="Cambria Math"/>
+                </w:rPr>
+              </m:ctrlPr>
+            </m:funcPr>
+            <m:fName>
+              <m:r>
+                <m:rPr>
+                  <m:sty m:val="p"/>
+                </m:rPr>
+                <w:rPr>
+                  <w:rFonts w:ascii="Cambria Math" w:eastAsiaTheme="minorEastAsia" w:hAnsi="Cambria Math"/>
+                </w:rPr>
+                <m:t>min</m:t>
+              </m:r>
+              <m:ctrlPr>
+                <w:rPr>
+                  <w:rFonts w:ascii="Cambria Math" w:eastAsiaTheme="minorEastAsia" w:hAnsi="Cambria Math"/>
+                  <w:i/>
+                </w:rPr>
+              </m:ctrlPr>
+            </m:fName>
+            <m:e>
+              <m:d>
+                <m:dPr>
+                  <m:ctrlPr>
+                    <w:rPr>
+                      <w:rFonts w:ascii="Cambria Math" w:eastAsiaTheme="minorEastAsia" w:hAnsi="Cambria Math"/>
+                      <w:i/>
+                    </w:rPr>
+                  </m:ctrlPr>
+                </m:dPr>
+                <m:e>
+                  <m:sSub>
+                    <m:sSubPr>
+                      <m:ctrlPr>
+                        <w:rPr>
+                          <w:rFonts w:ascii="Cambria Math" w:eastAsiaTheme="minorEastAsia" w:hAnsi="Cambria Math"/>
+                          <w:i/>
+                        </w:rPr>
+                      </m:ctrlPr>
+                    </m:sSubPr>
+                    <m:e>
+                      <m:r>
+                        <w:rPr>
+                          <w:rFonts w:ascii="Cambria Math" w:eastAsiaTheme="minorEastAsia" w:hAnsi="Cambria Math"/>
+                        </w:rPr>
+                        <m:t>O</m:t>
+                      </m:r>
+                    </m:e>
+                    <m:sub>
+                      <m:r>
+                        <w:rPr>
+                          <w:rFonts w:ascii="Cambria Math" w:eastAsiaTheme="minorEastAsia" w:hAnsi="Cambria Math"/>
+                        </w:rPr>
+                        <m:t>sewer,t</m:t>
+                      </m:r>
+                    </m:sub>
+                  </m:sSub>
+                  <m:r>
+                    <w:rPr>
+                      <w:rFonts w:ascii="Cambria Math" w:eastAsiaTheme="minorEastAsia" w:hAnsi="Cambria Math"/>
+                    </w:rPr>
+                    <m:t>-</m:t>
+                  </m:r>
+                  <m:sSub>
+                    <m:sSubPr>
+                      <m:ctrlPr>
+                        <w:rPr>
+                          <w:rFonts w:ascii="Cambria Math" w:eastAsiaTheme="minorEastAsia" w:hAnsi="Cambria Math"/>
+                          <w:i/>
+                        </w:rPr>
+                      </m:ctrlPr>
+                    </m:sSubPr>
+                    <m:e>
+                      <m:r>
+                        <w:rPr>
+                          <w:rFonts w:ascii="Cambria Math" w:eastAsiaTheme="minorEastAsia" w:hAnsi="Cambria Math"/>
+                        </w:rPr>
+                        <m:t>O</m:t>
+                      </m:r>
+                    </m:e>
+                    <m:sub>
+                      <m:r>
+                        <w:rPr>
+                          <w:rFonts w:ascii="Cambria Math" w:eastAsiaTheme="minorEastAsia" w:hAnsi="Cambria Math"/>
+                        </w:rPr>
+                        <m:t>untreated,t</m:t>
+                      </m:r>
+                    </m:sub>
+                  </m:sSub>
+                  <m:r>
+                    <w:rPr>
+                      <w:rFonts w:ascii="Cambria Math" w:eastAsiaTheme="minorEastAsia" w:hAnsi="Cambria Math"/>
+                    </w:rPr>
+                    <m:t>+</m:t>
+                  </m:r>
+                  <m:sSub>
+                    <m:sSubPr>
+                      <m:ctrlPr>
+                        <w:rPr>
+                          <w:rFonts w:ascii="Cambria Math" w:eastAsiaTheme="minorEastAsia" w:hAnsi="Cambria Math"/>
+                          <w:i/>
+                        </w:rPr>
+                      </m:ctrlPr>
+                    </m:sSubPr>
+                    <m:e>
+                      <m:r>
+                        <w:rPr>
+                          <w:rFonts w:ascii="Cambria Math" w:eastAsiaTheme="minorEastAsia" w:hAnsi="Cambria Math"/>
+                        </w:rPr>
+                        <m:t>S</m:t>
+                      </m:r>
+                    </m:e>
+                    <m:sub>
+                      <m:r>
+                        <w:rPr>
+                          <w:rFonts w:ascii="Cambria Math" w:eastAsiaTheme="minorEastAsia" w:hAnsi="Cambria Math"/>
+                        </w:rPr>
+                        <m:t>storm,t-1</m:t>
+                      </m:r>
+                    </m:sub>
+                  </m:sSub>
+                  <m:r>
+                    <w:rPr>
+                      <w:rFonts w:ascii="Cambria Math" w:eastAsiaTheme="minorEastAsia" w:hAnsi="Cambria Math"/>
+                    </w:rPr>
+                    <m:t>,</m:t>
+                  </m:r>
+                  <m:sSub>
+                    <m:sSubPr>
+                      <m:ctrlPr>
+                        <w:rPr>
+                          <w:rFonts w:ascii="Cambria Math" w:eastAsiaTheme="minorEastAsia" w:hAnsi="Cambria Math"/>
+                          <w:i/>
+                        </w:rPr>
+                      </m:ctrlPr>
+                    </m:sSubPr>
+                    <m:e>
+                      <m:r>
+                        <w:rPr>
+                          <w:rFonts w:ascii="Cambria Math" w:eastAsiaTheme="minorEastAsia" w:hAnsi="Cambria Math"/>
+                        </w:rPr>
+                        <m:t>I</m:t>
+                      </m:r>
+                    </m:e>
+                    <m:sub>
+                      <m:r>
+                        <w:rPr>
+                          <w:rFonts w:ascii="Cambria Math" w:eastAsiaTheme="minorEastAsia" w:hAnsi="Cambria Math"/>
+                        </w:rPr>
+                        <m:t>WWTW,max,t</m:t>
+                      </m:r>
+                    </m:sub>
+                  </m:sSub>
+                </m:e>
+              </m:d>
+            </m:e>
+          </m:func>
+        </m:oMath>
+      </m:oMathPara>
+    </w:p>
+    <w:p>
+      <w:pPr>
+        <w:rPr>
+          <w:rFonts w:eastAsiaTheme="majorEastAsia" w:cstheme="majorBidi"/>
+        </w:rPr>
+      </w:pPr>
+      <w:r>
+        <w:rPr>
+          <w:rFonts w:eastAsiaTheme="majorEastAsia" w:cstheme="majorBidi"/>
+        </w:rPr>
+        <w:t>And the storm tank storage updated,</w:t>
+      </w:r>
+    </w:p>
+    <w:p>
+      <w:pPr>
+        <w:rPr>
+          <w:rFonts w:eastAsiaTheme="majorEastAsia" w:cstheme="majorBidi"/>
+        </w:rPr>
+      </w:pPr>
+      <m:oMathPara>
+        <m:oMath>
+          <m:sSub>
+            <m:sSubPr>
+              <m:ctrlPr>
+                <w:rPr>
+                  <w:rFonts w:ascii="Cambria Math" w:eastAsiaTheme="minorEastAsia" w:hAnsi="Cambria Math"/>
+                  <w:i/>
+                </w:rPr>
+              </m:ctrlPr>
+            </m:sSubPr>
+            <m:e>
+              <m:r>
+                <w:rPr>
+                  <w:rFonts w:ascii="Cambria Math" w:eastAsiaTheme="minorEastAsia" w:hAnsi="Cambria Math"/>
+                </w:rPr>
+                <m:t>S</m:t>
+              </m:r>
+            </m:e>
+            <m:sub>
+              <m:r>
+                <w:rPr>
+                  <w:rFonts w:ascii="Cambria Math" w:eastAsiaTheme="minorEastAsia" w:hAnsi="Cambria Math"/>
+                </w:rPr>
+                <m:t>storm</m:t>
+              </m:r>
+              <m:r>
+                <w:rPr>
+                  <w:rFonts w:ascii="Cambria Math" w:eastAsiaTheme="minorEastAsia" w:hAnsi="Cambria Math"/>
+                </w:rPr>
+                <m:t>,t</m:t>
+              </m:r>
+            </m:sub>
+          </m:sSub>
+          <m:r>
+            <w:rPr>
+              <w:rFonts w:ascii="Cambria Math" w:eastAsiaTheme="minorEastAsia" w:hAnsi="Cambria Math"/>
+            </w:rPr>
+            <m:t>=</m:t>
+          </m:r>
+          <m:sSub>
+            <m:sSubPr>
+              <m:ctrlPr>
+                <w:rPr>
+                  <w:rFonts w:ascii="Cambria Math" w:eastAsiaTheme="minorEastAsia" w:hAnsi="Cambria Math"/>
+                  <w:i/>
+                </w:rPr>
+              </m:ctrlPr>
+            </m:sSubPr>
+            <m:e>
+              <m:r>
+                <w:rPr>
+                  <w:rFonts w:ascii="Cambria Math" w:eastAsiaTheme="minorEastAsia" w:hAnsi="Cambria Math"/>
+                </w:rPr>
+                <m:t>S</m:t>
+              </m:r>
+            </m:e>
+            <m:sub>
+              <m:r>
+                <w:rPr>
+                  <w:rFonts w:ascii="Cambria Math" w:eastAsiaTheme="minorEastAsia" w:hAnsi="Cambria Math"/>
+                </w:rPr>
+                <m:t>storm,t</m:t>
+              </m:r>
+              <m:r>
+                <w:rPr>
+                  <w:rFonts w:ascii="Cambria Math" w:eastAsiaTheme="minorEastAsia" w:hAnsi="Cambria Math"/>
+                </w:rPr>
+                <m:t>-1</m:t>
+              </m:r>
+            </m:sub>
+          </m:sSub>
+          <m:r>
+            <w:rPr>
+              <w:rFonts w:ascii="Cambria Math" w:eastAsiaTheme="minorEastAsia" w:hAnsi="Cambria Math"/>
+            </w:rPr>
+            <m:t>-(</m:t>
+          </m:r>
+          <m:sSub>
+            <m:sSubPr>
+              <m:ctrlPr>
+                <w:rPr>
+                  <w:rFonts w:ascii="Cambria Math" w:eastAsiaTheme="minorEastAsia" w:hAnsi="Cambria Math"/>
+                  <w:i/>
+                </w:rPr>
+              </m:ctrlPr>
+            </m:sSubPr>
+            <m:e>
+              <m:r>
+                <w:rPr>
+                  <w:rFonts w:ascii="Cambria Math" w:eastAsiaTheme="minorEastAsia" w:hAnsi="Cambria Math"/>
+                </w:rPr>
+                <m:t>I</m:t>
+              </m:r>
+            </m:e>
+            <m:sub>
+              <m:r>
+                <w:rPr>
+                  <w:rFonts w:ascii="Cambria Math" w:eastAsiaTheme="minorEastAsia" w:hAnsi="Cambria Math"/>
+                </w:rPr>
+                <m:t>WWTW,t</m:t>
+              </m:r>
+            </m:sub>
+          </m:sSub>
+          <m:r>
+            <w:rPr>
+              <w:rFonts w:ascii="Cambria Math" w:eastAsiaTheme="minorEastAsia" w:hAnsi="Cambria Math"/>
+            </w:rPr>
+            <m:t>-</m:t>
+          </m:r>
+          <m:d>
+            <m:dPr>
+              <m:ctrlPr>
+                <w:rPr>
+                  <w:rFonts w:ascii="Cambria Math" w:eastAsiaTheme="minorEastAsia" w:hAnsi="Cambria Math"/>
+                  <w:i/>
+                </w:rPr>
+              </m:ctrlPr>
+            </m:dPr>
+            <m:e>
+              <m:sSub>
+                <m:sSubPr>
+                  <m:ctrlPr>
+                    <w:rPr>
+                      <w:rFonts w:ascii="Cambria Math" w:eastAsiaTheme="minorEastAsia" w:hAnsi="Cambria Math"/>
+                      <w:i/>
+                    </w:rPr>
+                  </m:ctrlPr>
+                </m:sSubPr>
+                <m:e>
+                  <m:r>
+                    <w:rPr>
+                      <w:rFonts w:ascii="Cambria Math" w:eastAsiaTheme="minorEastAsia" w:hAnsi="Cambria Math"/>
+                    </w:rPr>
+                    <m:t>O</m:t>
+                  </m:r>
+                </m:e>
+                <m:sub>
+                  <m:r>
+                    <w:rPr>
+                      <w:rFonts w:ascii="Cambria Math" w:eastAsiaTheme="minorEastAsia" w:hAnsi="Cambria Math"/>
+                    </w:rPr>
+                    <m:t>sewer,t</m:t>
+                  </m:r>
+                </m:sub>
+              </m:sSub>
+              <m:r>
+                <w:rPr>
+                  <w:rFonts w:ascii="Cambria Math" w:eastAsiaTheme="minorEastAsia" w:hAnsi="Cambria Math"/>
+                </w:rPr>
+                <m:t>-</m:t>
+              </m:r>
+              <m:sSub>
+                <m:sSubPr>
+                  <m:ctrlPr>
+                    <w:rPr>
+                      <w:rFonts w:ascii="Cambria Math" w:eastAsiaTheme="minorEastAsia" w:hAnsi="Cambria Math"/>
+                      <w:i/>
+                    </w:rPr>
+                  </m:ctrlPr>
+                </m:sSubPr>
+                <m:e>
+                  <m:r>
+                    <w:rPr>
+                      <w:rFonts w:ascii="Cambria Math" w:eastAsiaTheme="minorEastAsia" w:hAnsi="Cambria Math"/>
+                    </w:rPr>
+                    <m:t>O</m:t>
+                  </m:r>
+                </m:e>
+                <m:sub>
+                  <m:r>
+                    <w:rPr>
+                      <w:rFonts w:ascii="Cambria Math" w:eastAsiaTheme="minorEastAsia" w:hAnsi="Cambria Math"/>
+                    </w:rPr>
+                    <m:t>untreated,t</m:t>
+                  </m:r>
+                </m:sub>
+              </m:sSub>
+            </m:e>
+          </m:d>
+          <m:r>
+            <w:rPr>
+              <w:rFonts w:ascii="Cambria Math" w:eastAsiaTheme="minorEastAsia" w:hAnsi="Cambria Math"/>
+            </w:rPr>
+            <m:t>)</m:t>
+          </m:r>
+        </m:oMath>
+      </m:oMathPara>
+    </w:p>
+    <w:p>
+      <w:pPr>
+        <w:pStyle w:val="Heading2"/>
+      </w:pPr>
+      <w:r>
+        <w:lastRenderedPageBreak/>
         <w:t>Wastewater treatment (scripts/models.py/wastewater_treatment)</w:t>
       </w:r>
     </w:p>
@@ -8954,7 +9733,6 @@
           </w:tcPr>
           <w:p>
             <w:r>
-              <w:lastRenderedPageBreak/>
               <w:t>Symbol</w:t>
             </w:r>
           </w:p>
@@ -10043,6 +10821,7 @@
           </w:tcPr>
           <w:p>
             <w:r>
+              <w:lastRenderedPageBreak/>
               <w:t>S</w:t>
             </w:r>
             <w:r>
@@ -10398,7 +11177,6 @@
               </w:rPr>
             </w:pPr>
             <w:r>
-              <w:lastRenderedPageBreak/>
               <w:t>a</w:t>
             </w:r>
             <w:r>
@@ -11162,8 +11940,6 @@
             <w:r>
               <w:t>that becomes leaked</w:t>
             </w:r>
-            <w:bookmarkStart w:id="0" w:name="_GoBack"/>
-            <w:bookmarkEnd w:id="0"/>
           </w:p>
         </w:tc>
       </w:tr>
@@ -11320,6 +12096,7 @@
         <w:pStyle w:val="Heading1"/>
       </w:pPr>
       <w:r>
+        <w:lastRenderedPageBreak/>
         <w:t>References</w:t>
       </w:r>
     </w:p>
@@ -13301,7 +14078,7 @@
 </file>
 
 <file path=customXml/itemProps1.xml><?xml version="1.0" encoding="utf-8"?>
-<ds:datastoreItem xmlns:ds="http://schemas.openxmlformats.org/officeDocument/2006/customXml" ds:itemID="{3D50C6D4-BB4B-4607-95FC-DF0F968284BA}">
+<ds:datastoreItem xmlns:ds="http://schemas.openxmlformats.org/officeDocument/2006/customXml" ds:itemID="{3936CDC8-69CE-47FF-8DFA-6A81E90796C3}">
   <ds:schemaRefs>
     <ds:schemaRef ds:uri="http://schemas.openxmlformats.org/officeDocument/2006/bibliography"/>
   </ds:schemaRefs>

--- a/manual/manual.docx
+++ b/manual/manual.docx
@@ -9207,16 +9207,7 @@
           <w:b w:val="0"/>
           <w:bCs/>
         </w:rPr>
-        <w:t xml:space="preserve"> is the maximum storage capacity of storm tanks.</w:t>
-      </w:r>
-      <w:bookmarkStart w:id="0" w:name="_GoBack"/>
-      <w:bookmarkEnd w:id="0"/>
-      <w:r>
-        <w:rPr>
-          <w:b w:val="0"/>
-          <w:bCs/>
-        </w:rPr>
-        <w:t xml:space="preserve"> </w:t>
+        <w:t xml:space="preserve"> is the maximum storage capacity of storm tanks. </w:t>
       </w:r>
       <w:r>
         <w:rPr>
@@ -9655,6 +9646,236 @@
       </w:r>
     </w:p>
     <w:p>
+      <w:r>
+        <w:t xml:space="preserve">Once the input to </w:t>
+      </w:r>
+      <w:r>
+        <w:t xml:space="preserve">the </w:t>
+      </w:r>
+      <w:r>
+        <w:t>wastewater</w:t>
+      </w:r>
+      <w:r>
+        <w:t xml:space="preserve"> plant has been calculated leakage is applied,</w:t>
+      </w:r>
+    </w:p>
+    <w:p>
+      <w:pPr>
+        <w:rPr>
+          <w:rFonts w:eastAsiaTheme="minorEastAsia"/>
+        </w:rPr>
+      </w:pPr>
+      <m:oMathPara>
+        <m:oMath>
+          <m:sSub>
+            <m:sSubPr>
+              <m:ctrlPr>
+                <w:rPr>
+                  <w:rFonts w:ascii="Cambria Math" w:eastAsiaTheme="minorEastAsia" w:hAnsi="Cambria Math"/>
+                  <w:i/>
+                </w:rPr>
+              </m:ctrlPr>
+            </m:sSubPr>
+            <m:e>
+              <m:r>
+                <w:rPr>
+                  <w:rFonts w:ascii="Cambria Math" w:eastAsiaTheme="minorEastAsia" w:hAnsi="Cambria Math"/>
+                </w:rPr>
+                <m:t>L</m:t>
+              </m:r>
+            </m:e>
+            <m:sub>
+              <m:r>
+                <w:rPr>
+                  <w:rFonts w:ascii="Cambria Math" w:eastAsiaTheme="minorEastAsia" w:hAnsi="Cambria Math"/>
+                </w:rPr>
+                <m:t>WWTW,t</m:t>
+              </m:r>
+            </m:sub>
+          </m:sSub>
+          <m:r>
+            <w:rPr>
+              <w:rFonts w:ascii="Cambria Math" w:eastAsiaTheme="minorEastAsia" w:hAnsi="Cambria Math"/>
+            </w:rPr>
+            <m:t>=</m:t>
+          </m:r>
+          <m:sSub>
+            <m:sSubPr>
+              <m:ctrlPr>
+                <w:rPr>
+                  <w:rFonts w:ascii="Cambria Math" w:eastAsiaTheme="minorEastAsia" w:hAnsi="Cambria Math"/>
+                  <w:i/>
+                </w:rPr>
+              </m:ctrlPr>
+            </m:sSubPr>
+            <m:e>
+              <m:r>
+                <w:rPr>
+                  <w:rFonts w:ascii="Cambria Math" w:eastAsiaTheme="minorEastAsia" w:hAnsi="Cambria Math"/>
+                </w:rPr>
+                <m:t>I</m:t>
+              </m:r>
+            </m:e>
+            <m:sub>
+              <m:r>
+                <w:rPr>
+                  <w:rFonts w:ascii="Cambria Math" w:eastAsiaTheme="minorEastAsia" w:hAnsi="Cambria Math"/>
+                </w:rPr>
+                <m:t>WWTW,t</m:t>
+              </m:r>
+            </m:sub>
+          </m:sSub>
+          <m:r>
+            <w:rPr>
+              <w:rFonts w:ascii="Cambria Math" w:eastAsiaTheme="minorEastAsia" w:hAnsi="Cambria Math"/>
+            </w:rPr>
+            <m:t>*</m:t>
+          </m:r>
+          <m:sSub>
+            <m:sSubPr>
+              <m:ctrlPr>
+                <w:rPr>
+                  <w:rFonts w:ascii="Cambria Math" w:eastAsiaTheme="minorEastAsia" w:hAnsi="Cambria Math"/>
+                  <w:i/>
+                </w:rPr>
+              </m:ctrlPr>
+            </m:sSubPr>
+            <m:e>
+              <m:r>
+                <w:rPr>
+                  <w:rFonts w:ascii="Cambria Math" w:eastAsiaTheme="minorEastAsia" w:hAnsi="Cambria Math"/>
+                </w:rPr>
+                <m:t>R</m:t>
+              </m:r>
+            </m:e>
+            <m:sub>
+              <m:r>
+                <w:rPr>
+                  <w:rFonts w:ascii="Cambria Math" w:eastAsiaTheme="minorEastAsia" w:hAnsi="Cambria Math"/>
+                </w:rPr>
+                <m:t>leak,</m:t>
+              </m:r>
+              <m:r>
+                <w:rPr>
+                  <w:rFonts w:ascii="Cambria Math" w:eastAsiaTheme="minorEastAsia" w:hAnsi="Cambria Math"/>
+                </w:rPr>
+                <m:t>WWTW</m:t>
+              </m:r>
+            </m:sub>
+          </m:sSub>
+        </m:oMath>
+      </m:oMathPara>
+    </w:p>
+    <w:p>
+      <w:pPr>
+        <w:rPr>
+          <w:rFonts w:eastAsiaTheme="minorEastAsia"/>
+        </w:rPr>
+      </w:pPr>
+      <w:r>
+        <w:rPr>
+          <w:rFonts w:eastAsiaTheme="minorEastAsia"/>
+        </w:rPr>
+        <w:t>And the amount of treated effluent discharged into the river can be derived,</w:t>
+      </w:r>
+    </w:p>
+    <w:p>
+      <m:oMathPara>
+        <m:oMath>
+          <m:sSub>
+            <m:sSubPr>
+              <m:ctrlPr>
+                <w:rPr>
+                  <w:rFonts w:ascii="Cambria Math" w:eastAsiaTheme="minorEastAsia" w:hAnsi="Cambria Math"/>
+                  <w:i/>
+                </w:rPr>
+              </m:ctrlPr>
+            </m:sSubPr>
+            <m:e>
+              <m:r>
+                <w:rPr>
+                  <w:rFonts w:ascii="Cambria Math" w:eastAsiaTheme="minorEastAsia" w:hAnsi="Cambria Math"/>
+                </w:rPr>
+                <m:t>O</m:t>
+              </m:r>
+            </m:e>
+            <m:sub>
+              <m:r>
+                <w:rPr>
+                  <w:rFonts w:ascii="Cambria Math" w:eastAsiaTheme="minorEastAsia" w:hAnsi="Cambria Math"/>
+                </w:rPr>
+                <m:t>WWTW,t</m:t>
+              </m:r>
+            </m:sub>
+          </m:sSub>
+          <m:r>
+            <w:rPr>
+              <w:rFonts w:ascii="Cambria Math" w:eastAsiaTheme="minorEastAsia" w:hAnsi="Cambria Math"/>
+            </w:rPr>
+            <m:t>=</m:t>
+          </m:r>
+          <m:sSub>
+            <m:sSubPr>
+              <m:ctrlPr>
+                <w:rPr>
+                  <w:rFonts w:ascii="Cambria Math" w:eastAsiaTheme="minorEastAsia" w:hAnsi="Cambria Math"/>
+                  <w:i/>
+                </w:rPr>
+              </m:ctrlPr>
+            </m:sSubPr>
+            <m:e>
+              <m:r>
+                <w:rPr>
+                  <w:rFonts w:ascii="Cambria Math" w:eastAsiaTheme="minorEastAsia" w:hAnsi="Cambria Math"/>
+                </w:rPr>
+                <m:t>I</m:t>
+              </m:r>
+            </m:e>
+            <m:sub>
+              <m:r>
+                <w:rPr>
+                  <w:rFonts w:ascii="Cambria Math" w:eastAsiaTheme="minorEastAsia" w:hAnsi="Cambria Math"/>
+                </w:rPr>
+                <m:t>WWTW,t</m:t>
+              </m:r>
+            </m:sub>
+          </m:sSub>
+          <m:r>
+            <w:rPr>
+              <w:rFonts w:ascii="Cambria Math" w:eastAsiaTheme="minorEastAsia" w:hAnsi="Cambria Math"/>
+            </w:rPr>
+            <m:t>-</m:t>
+          </m:r>
+          <m:sSub>
+            <m:sSubPr>
+              <m:ctrlPr>
+                <w:rPr>
+                  <w:rFonts w:ascii="Cambria Math" w:eastAsiaTheme="minorEastAsia" w:hAnsi="Cambria Math"/>
+                  <w:i/>
+                </w:rPr>
+              </m:ctrlPr>
+            </m:sSubPr>
+            <m:e>
+              <m:r>
+                <w:rPr>
+                  <w:rFonts w:ascii="Cambria Math" w:eastAsiaTheme="minorEastAsia" w:hAnsi="Cambria Math"/>
+                </w:rPr>
+                <m:t>L</m:t>
+              </m:r>
+            </m:e>
+            <m:sub>
+              <m:r>
+                <w:rPr>
+                  <w:rFonts w:ascii="Cambria Math" w:eastAsiaTheme="minorEastAsia" w:hAnsi="Cambria Math"/>
+                </w:rPr>
+                <m:t>WWTW,t</m:t>
+              </m:r>
+            </m:sub>
+          </m:sSub>
+        </m:oMath>
+      </m:oMathPara>
+    </w:p>
+    <w:p>
       <w:pPr>
         <w:pStyle w:val="Heading2"/>
       </w:pPr>
@@ -10695,6 +10916,7 @@
           </w:tcPr>
           <w:p>
             <w:r>
+              <w:lastRenderedPageBreak/>
               <w:t>S</w:t>
             </w:r>
             <w:r>
@@ -10821,7 +11043,6 @@
           </w:tcPr>
           <w:p>
             <w:r>
-              <w:lastRenderedPageBreak/>
               <w:t>S</w:t>
             </w:r>
             <w:r>
@@ -11121,6 +11342,215 @@
               <w:t>Water sent to sewers but spilled at manholes due to lack of capacity</w:t>
             </w:r>
           </w:p>
+        </w:tc>
+      </w:tr>
+      <w:tr>
+        <w:tc>
+          <w:tcPr>
+            <w:tcW w:w="2263" w:type="dxa"/>
+          </w:tcPr>
+          <w:p>
+            <w:pPr>
+              <w:rPr>
+                <w:vertAlign w:val="subscript"/>
+              </w:rPr>
+            </w:pPr>
+            <w:r>
+              <w:t>I</w:t>
+            </w:r>
+            <w:r>
+              <w:rPr>
+                <w:vertAlign w:val="subscript"/>
+              </w:rPr>
+              <w:t>WWTW,max,t</w:t>
+            </w:r>
+          </w:p>
+        </w:tc>
+        <w:tc>
+          <w:tcPr>
+            <w:tcW w:w="6753" w:type="dxa"/>
+          </w:tcPr>
+          <w:p>
+            <w:r>
+              <w:t>Maximum possible input to wastewater treatment works on a given day</w:t>
+            </w:r>
+          </w:p>
+        </w:tc>
+      </w:tr>
+      <w:tr>
+        <w:tc>
+          <w:tcPr>
+            <w:tcW w:w="2263" w:type="dxa"/>
+          </w:tcPr>
+          <w:p>
+            <w:r>
+              <w:t>I</w:t>
+            </w:r>
+            <w:r>
+              <w:rPr>
+                <w:vertAlign w:val="subscript"/>
+              </w:rPr>
+              <w:t>WWTW,</w:t>
+            </w:r>
+            <w:r>
+              <w:rPr>
+                <w:vertAlign w:val="subscript"/>
+              </w:rPr>
+              <w:t xml:space="preserve"> </w:t>
+            </w:r>
+            <w:r>
+              <w:rPr>
+                <w:vertAlign w:val="subscript"/>
+              </w:rPr>
+              <w:t>t</w:t>
+            </w:r>
+          </w:p>
+        </w:tc>
+        <w:tc>
+          <w:tcPr>
+            <w:tcW w:w="6753" w:type="dxa"/>
+          </w:tcPr>
+          <w:p>
+            <w:r>
+              <w:t>Input to wastewater treatment works</w:t>
+            </w:r>
+          </w:p>
+        </w:tc>
+      </w:tr>
+      <w:tr>
+        <w:tc>
+          <w:tcPr>
+            <w:tcW w:w="2263" w:type="dxa"/>
+          </w:tcPr>
+          <w:p>
+            <w:pPr>
+              <w:rPr>
+                <w:vertAlign w:val="subscript"/>
+              </w:rPr>
+            </w:pPr>
+            <w:r>
+              <w:t>O</w:t>
+            </w:r>
+            <w:r>
+              <w:rPr>
+                <w:vertAlign w:val="subscript"/>
+              </w:rPr>
+              <w:t>untreated,t</w:t>
+            </w:r>
+          </w:p>
+        </w:tc>
+        <w:tc>
+          <w:tcPr>
+            <w:tcW w:w="6753" w:type="dxa"/>
+          </w:tcPr>
+          <w:p>
+            <w:r>
+              <w:t>Untreated effluent discharged to river</w:t>
+            </w:r>
+          </w:p>
+        </w:tc>
+      </w:tr>
+      <w:tr>
+        <w:tc>
+          <w:tcPr>
+            <w:tcW w:w="2263" w:type="dxa"/>
+          </w:tcPr>
+          <w:p>
+            <w:pPr>
+              <w:rPr>
+                <w:vertAlign w:val="subscript"/>
+              </w:rPr>
+            </w:pPr>
+            <w:r>
+              <w:t>S</w:t>
+            </w:r>
+            <w:r>
+              <w:rPr>
+                <w:vertAlign w:val="subscript"/>
+              </w:rPr>
+              <w:t>storm,t</w:t>
+            </w:r>
+          </w:p>
+        </w:tc>
+        <w:tc>
+          <w:tcPr>
+            <w:tcW w:w="6753" w:type="dxa"/>
+          </w:tcPr>
+          <w:p>
+            <w:r>
+              <w:t>Volume of water stored in storm tanks at end of timestep</w:t>
+            </w:r>
+          </w:p>
+        </w:tc>
+      </w:tr>
+      <w:tr>
+        <w:tc>
+          <w:tcPr>
+            <w:tcW w:w="2263" w:type="dxa"/>
+          </w:tcPr>
+          <w:p>
+            <w:r>
+              <w:t>O</w:t>
+            </w:r>
+            <w:r>
+              <w:rPr>
+                <w:vertAlign w:val="subscript"/>
+              </w:rPr>
+              <w:t>WWTW, t</w:t>
+            </w:r>
+          </w:p>
+        </w:tc>
+        <w:tc>
+          <w:tcPr>
+            <w:tcW w:w="6753" w:type="dxa"/>
+          </w:tcPr>
+          <w:p>
+            <w:r>
+              <w:t>Treated effluent discharged into river from wastewater treatment</w:t>
+            </w:r>
+          </w:p>
+        </w:tc>
+      </w:tr>
+      <w:tr>
+        <w:tc>
+          <w:tcPr>
+            <w:tcW w:w="2263" w:type="dxa"/>
+          </w:tcPr>
+          <w:p>
+            <w:r>
+              <w:t>L</w:t>
+            </w:r>
+            <w:r>
+              <w:rPr>
+                <w:vertAlign w:val="subscript"/>
+              </w:rPr>
+              <w:t>WWTW, t</w:t>
+            </w:r>
+          </w:p>
+        </w:tc>
+        <w:tc>
+          <w:tcPr>
+            <w:tcW w:w="6753" w:type="dxa"/>
+          </w:tcPr>
+          <w:p>
+            <w:r>
+              <w:t>Processing losses during wastewater treatment</w:t>
+            </w:r>
+          </w:p>
+        </w:tc>
+      </w:tr>
+      <w:tr>
+        <w:tc>
+          <w:tcPr>
+            <w:tcW w:w="2263" w:type="dxa"/>
+          </w:tcPr>
+          <w:p/>
+        </w:tc>
+        <w:tc>
+          <w:tcPr>
+            <w:tcW w:w="6753" w:type="dxa"/>
+          </w:tcPr>
+          <w:p/>
         </w:tc>
       </w:tr>
     </w:tbl>
@@ -11868,6 +12298,7 @@
           </w:tcPr>
           <w:p>
             <w:r>
+              <w:lastRenderedPageBreak/>
               <w:t>S</w:t>
             </w:r>
             <w:r>
@@ -11940,6 +12371,153 @@
             <w:r>
               <w:t>that becomes leaked</w:t>
             </w:r>
+          </w:p>
+        </w:tc>
+      </w:tr>
+      <w:tr>
+        <w:tc>
+          <w:tcPr>
+            <w:tcW w:w="2263" w:type="dxa"/>
+          </w:tcPr>
+          <w:p>
+            <w:r>
+              <w:t>I</w:t>
+            </w:r>
+            <w:r>
+              <w:rPr>
+                <w:vertAlign w:val="subscript"/>
+              </w:rPr>
+              <w:t>WWTW,max</w:t>
+            </w:r>
+          </w:p>
+        </w:tc>
+        <w:tc>
+          <w:tcPr>
+            <w:tcW w:w="6753" w:type="dxa"/>
+          </w:tcPr>
+          <w:p>
+            <w:r>
+              <w:t xml:space="preserve">Maximum possible </w:t>
+            </w:r>
+            <w:r>
+              <w:t>input to waste</w:t>
+            </w:r>
+            <w:r>
+              <w:t>water treatment works</w:t>
+            </w:r>
+          </w:p>
+        </w:tc>
+      </w:tr>
+      <w:tr>
+        <w:tc>
+          <w:tcPr>
+            <w:tcW w:w="2263" w:type="dxa"/>
+          </w:tcPr>
+          <w:p>
+            <w:r>
+              <w:rPr>
+                <w:rFonts w:eastAsiaTheme="minorEastAsia"/>
+              </w:rPr>
+              <w:t>Δ</w:t>
+            </w:r>
+            <w:r>
+              <w:rPr>
+                <w:rFonts w:eastAsiaTheme="minorEastAsia"/>
+                <w:vertAlign w:val="subscript"/>
+              </w:rPr>
+              <w:t>W</w:t>
+            </w:r>
+            <w:r>
+              <w:rPr>
+                <w:rFonts w:eastAsiaTheme="minorEastAsia"/>
+                <w:vertAlign w:val="subscript"/>
+              </w:rPr>
+              <w:t>WTW,max</w:t>
+            </w:r>
+          </w:p>
+        </w:tc>
+        <w:tc>
+          <w:tcPr>
+            <w:tcW w:w="6753" w:type="dxa"/>
+          </w:tcPr>
+          <w:p>
+            <w:r>
+              <w:t xml:space="preserve">Maximum possible </w:t>
+            </w:r>
+            <w:r>
+              <w:t xml:space="preserve">range of change of </w:t>
+            </w:r>
+            <w:r>
+              <w:t>input to wastewater treatment works</w:t>
+            </w:r>
+          </w:p>
+        </w:tc>
+      </w:tr>
+      <w:tr>
+        <w:tc>
+          <w:tcPr>
+            <w:tcW w:w="2263" w:type="dxa"/>
+          </w:tcPr>
+          <w:p>
+            <w:pPr>
+              <w:rPr>
+                <w:vertAlign w:val="subscript"/>
+              </w:rPr>
+            </w:pPr>
+            <w:r>
+              <w:t>S</w:t>
+            </w:r>
+            <w:r>
+              <w:rPr>
+                <w:vertAlign w:val="subscript"/>
+              </w:rPr>
+              <w:t>storm,cap</w:t>
+            </w:r>
+          </w:p>
+        </w:tc>
+        <w:tc>
+          <w:tcPr>
+            <w:tcW w:w="6753" w:type="dxa"/>
+          </w:tcPr>
+          <w:p>
+            <w:r>
+              <w:t>Storage capacity of water in storm tanks</w:t>
+            </w:r>
+          </w:p>
+        </w:tc>
+      </w:tr>
+      <w:tr>
+        <w:tc>
+          <w:tcPr>
+            <w:tcW w:w="2263" w:type="dxa"/>
+          </w:tcPr>
+          <w:p>
+            <w:pPr>
+              <w:rPr>
+                <w:vertAlign w:val="subscript"/>
+              </w:rPr>
+            </w:pPr>
+            <w:r>
+              <w:t>R</w:t>
+            </w:r>
+            <w:r>
+              <w:rPr>
+                <w:vertAlign w:val="subscript"/>
+              </w:rPr>
+              <w:t>leak,WWTW</w:t>
+            </w:r>
+          </w:p>
+        </w:tc>
+        <w:tc>
+          <w:tcPr>
+            <w:tcW w:w="6753" w:type="dxa"/>
+          </w:tcPr>
+          <w:p>
+            <w:r>
+              <w:t>Proportion of wastewater treatment input that is lost during processing</w:t>
+            </w:r>
+            <w:bookmarkStart w:id="0" w:name="_GoBack"/>
+            <w:bookmarkEnd w:id="0"/>
           </w:p>
         </w:tc>
       </w:tr>
@@ -12096,7 +12674,6 @@
         <w:pStyle w:val="Heading1"/>
       </w:pPr>
       <w:r>
-        <w:lastRenderedPageBreak/>
         <w:t>References</w:t>
       </w:r>
     </w:p>
@@ -14078,7 +14655,7 @@
 </file>
 
 <file path=customXml/itemProps1.xml><?xml version="1.0" encoding="utf-8"?>
-<ds:datastoreItem xmlns:ds="http://schemas.openxmlformats.org/officeDocument/2006/customXml" ds:itemID="{3936CDC8-69CE-47FF-8DFA-6A81E90796C3}">
+<ds:datastoreItem xmlns:ds="http://schemas.openxmlformats.org/officeDocument/2006/customXml" ds:itemID="{F022145A-E735-4BE0-B6F6-70E8FF333D47}">
   <ds:schemaRefs>
     <ds:schemaRef ds:uri="http://schemas.openxmlformats.org/officeDocument/2006/bibliography"/>
   </ds:schemaRefs>

--- a/manual/manual.docx
+++ b/manual/manual.docx
@@ -2057,13 +2057,7 @@
                 <w:rPr>
                   <w:rFonts w:ascii="Cambria Math" w:eastAsiaTheme="minorEastAsia" w:hAnsi="Cambria Math"/>
                 </w:rPr>
-                <m:t>FWTW</m:t>
-              </m:r>
-              <m:r>
-                <w:rPr>
-                  <w:rFonts w:ascii="Cambria Math" w:eastAsiaTheme="minorEastAsia" w:hAnsi="Cambria Math"/>
-                </w:rPr>
-                <m:t>,targ,t</m:t>
+                <m:t>FWTW,targ,t</m:t>
               </m:r>
             </m:sub>
           </m:sSub>
@@ -2273,13 +2267,7 @@
                 <w:rPr>
                   <w:rFonts w:ascii="Cambria Math" w:eastAsiaTheme="minorEastAsia" w:hAnsi="Cambria Math"/>
                 </w:rPr>
-                <m:t>FWTW</m:t>
-              </m:r>
-              <m:r>
-                <w:rPr>
-                  <w:rFonts w:ascii="Cambria Math" w:eastAsiaTheme="minorEastAsia" w:hAnsi="Cambria Math"/>
-                </w:rPr>
-                <m:t>,targ,t</m:t>
+                <m:t>FWTW,targ,t</m:t>
               </m:r>
             </m:sub>
           </m:sSub>
@@ -2394,13 +2382,7 @@
                 <w:rPr>
                   <w:rFonts w:ascii="Cambria Math" w:eastAsiaTheme="minorEastAsia" w:hAnsi="Cambria Math"/>
                 </w:rPr>
-                <m:t>gw</m:t>
-              </m:r>
-              <m:r>
-                <w:rPr>
-                  <w:rFonts w:ascii="Cambria Math" w:eastAsiaTheme="minorEastAsia" w:hAnsi="Cambria Math"/>
-                </w:rPr>
-                <m:t>,t</m:t>
+                <m:t>gw,t</m:t>
               </m:r>
             </m:sub>
           </m:sSub>
@@ -2556,13 +2538,7 @@
                     <w:rPr>
                       <w:rFonts w:ascii="Cambria Math" w:hAnsi="Cambria Math"/>
                     </w:rPr>
-                    <m:t>))</m:t>
-                  </m:r>
-                  <m:r>
-                    <w:rPr>
-                      <w:rFonts w:ascii="Cambria Math" w:hAnsi="Cambria Math"/>
-                    </w:rPr>
-                    <m:t>,  &amp;</m:t>
+                    <m:t>)),  &amp;</m:t>
                   </m:r>
                   <m:sSub>
                     <m:sSubPr>
@@ -3273,13 +3249,7 @@
                 <w:rPr>
                   <w:rFonts w:ascii="Cambria Math" w:hAnsi="Cambria Math"/>
                 </w:rPr>
-                <m:t>reduction,</m:t>
-              </m:r>
-              <m:r>
-                <w:rPr>
-                  <w:rFonts w:ascii="Cambria Math" w:hAnsi="Cambria Math"/>
-                </w:rPr>
-                <m:t>t</m:t>
+                <m:t>reduction,t</m:t>
               </m:r>
             </m:sub>
           </m:sSub>
@@ -3453,13 +3423,7 @@
                     <w:rPr>
                       <w:rFonts w:ascii="Cambria Math" w:hAnsi="Cambria Math"/>
                     </w:rPr>
-                    <m:t>reduction,</m:t>
-                  </m:r>
-                  <m:r>
-                    <w:rPr>
-                      <w:rFonts w:ascii="Cambria Math" w:hAnsi="Cambria Math"/>
-                    </w:rPr>
-                    <m:t>t</m:t>
+                    <m:t>reduction,t</m:t>
                   </m:r>
                 </m:sub>
               </m:sSub>
@@ -4204,13 +4168,7 @@
                 <w:rPr>
                   <w:rFonts w:ascii="Cambria Math" w:eastAsiaTheme="minorEastAsia" w:hAnsi="Cambria Math"/>
                 </w:rPr>
-                <m:t>leak,</m:t>
-              </m:r>
-              <m:r>
-                <w:rPr>
-                  <w:rFonts w:ascii="Cambria Math" w:eastAsiaTheme="minorEastAsia" w:hAnsi="Cambria Math"/>
-                </w:rPr>
-                <m:t>FWTW</m:t>
+                <m:t>leak,FWTW</m:t>
               </m:r>
             </m:sub>
           </m:sSub>
@@ -4891,13 +4849,7 @@
             <w:rPr>
               <w:rFonts w:ascii="Cambria Math" w:eastAsiaTheme="minorEastAsia" w:hAnsi="Cambria Math"/>
             </w:rPr>
-            <m:t>-</m:t>
-          </m:r>
-          <m:r>
-            <w:rPr>
-              <w:rFonts w:ascii="Cambria Math" w:eastAsiaTheme="minorEastAsia" w:hAnsi="Cambria Math"/>
-            </w:rPr>
-            <m:t>(</m:t>
+            <m:t>-(</m:t>
           </m:r>
           <m:sSub>
             <m:sSubPr>
@@ -4921,13 +4873,7 @@
                 <w:rPr>
                   <w:rFonts w:ascii="Cambria Math" w:eastAsiaTheme="minorEastAsia" w:hAnsi="Cambria Math"/>
                 </w:rPr>
-                <m:t>Dres,t</m:t>
-              </m:r>
-              <m:r>
-                <w:rPr>
-                  <w:rFonts w:ascii="Cambria Math" w:eastAsiaTheme="minorEastAsia" w:hAnsi="Cambria Math"/>
-                </w:rPr>
-                <m:t>-1</m:t>
+                <m:t>Dres,t-1</m:t>
               </m:r>
             </m:sub>
           </m:sSub>
@@ -5671,13 +5617,7 @@
                 <w:rPr>
                   <w:rFonts w:ascii="Cambria Math" w:eastAsiaTheme="minorEastAsia" w:hAnsi="Cambria Math"/>
                 </w:rPr>
-                <m:t>FWTW</m:t>
-              </m:r>
-              <m:r>
-                <w:rPr>
-                  <w:rFonts w:ascii="Cambria Math" w:eastAsiaTheme="minorEastAsia" w:hAnsi="Cambria Math"/>
-                </w:rPr>
-                <m:t>,t</m:t>
+                <m:t>FWTW,t</m:t>
               </m:r>
             </m:sub>
           </m:sSub>
@@ -5873,13 +5813,7 @@
                         <w:rPr>
                           <w:rFonts w:ascii="Cambria Math" w:eastAsiaTheme="minorEastAsia" w:hAnsi="Cambria Math"/>
                         </w:rPr>
-                        <m:t>Dres,t</m:t>
-                      </m:r>
-                      <m:r>
-                        <w:rPr>
-                          <w:rFonts w:ascii="Cambria Math" w:eastAsiaTheme="minorEastAsia" w:hAnsi="Cambria Math"/>
-                        </w:rPr>
-                        <m:t>-1</m:t>
+                        <m:t>Dres,t-1</m:t>
                       </m:r>
                     </m:sub>
                   </m:sSub>
@@ -6048,13 +5982,7 @@
                 <w:rPr>
                   <w:rFonts w:ascii="Cambria Math" w:eastAsiaTheme="minorEastAsia" w:hAnsi="Cambria Math"/>
                 </w:rPr>
-                <m:t>Dres,t</m:t>
-              </m:r>
-              <m:r>
-                <w:rPr>
-                  <w:rFonts w:ascii="Cambria Math" w:eastAsiaTheme="minorEastAsia" w:hAnsi="Cambria Math"/>
-                </w:rPr>
-                <m:t>-1</m:t>
+                <m:t>Dres,t-1</m:t>
               </m:r>
             </m:sub>
           </m:sSub>
@@ -7019,7 +6947,172 @@
             <w:rPr>
               <w:rFonts w:ascii="Cambria Math" w:eastAsiaTheme="minorEastAsia" w:hAnsi="Cambria Math"/>
             </w:rPr>
-            <m:t>=</m:t>
+            <m:t>=max⁡</m:t>
+          </m:r>
+          <m:r>
+            <w:rPr>
+              <w:rFonts w:ascii="Cambria Math" w:eastAsiaTheme="minorEastAsia" w:hAnsi="Cambria Math"/>
+            </w:rPr>
+            <m:t>(</m:t>
+          </m:r>
+          <m:sSub>
+            <m:sSubPr>
+              <m:ctrlPr>
+                <w:rPr>
+                  <w:rFonts w:ascii="Cambria Math" w:eastAsiaTheme="minorEastAsia" w:hAnsi="Cambria Math"/>
+                  <w:i/>
+                </w:rPr>
+              </m:ctrlPr>
+            </m:sSubPr>
+            <m:e>
+              <m:r>
+                <w:rPr>
+                  <w:rFonts w:ascii="Cambria Math" w:eastAsiaTheme="minorEastAsia" w:hAnsi="Cambria Math"/>
+                </w:rPr>
+                <m:t>S</m:t>
+              </m:r>
+            </m:e>
+            <m:sub>
+              <m:r>
+                <w:rPr>
+                  <w:rFonts w:ascii="Cambria Math" w:eastAsiaTheme="minorEastAsia" w:hAnsi="Cambria Math"/>
+                </w:rPr>
+                <m:t>imperm,t-1</m:t>
+              </m:r>
+            </m:sub>
+          </m:sSub>
+          <m:r>
+            <w:rPr>
+              <w:rFonts w:ascii="Cambria Math" w:eastAsiaTheme="minorEastAsia" w:hAnsi="Cambria Math"/>
+            </w:rPr>
+            <m:t>+</m:t>
+          </m:r>
+          <m:sSub>
+            <m:sSubPr>
+              <m:ctrlPr>
+                <w:rPr>
+                  <w:rFonts w:ascii="Cambria Math" w:eastAsiaTheme="minorEastAsia" w:hAnsi="Cambria Math"/>
+                  <w:i/>
+                </w:rPr>
+              </m:ctrlPr>
+            </m:sSubPr>
+            <m:e>
+              <m:r>
+                <w:rPr>
+                  <w:rFonts w:ascii="Cambria Math" w:eastAsiaTheme="minorEastAsia" w:hAnsi="Cambria Math"/>
+                </w:rPr>
+                <m:t>P</m:t>
+              </m:r>
+            </m:e>
+            <m:sub>
+              <m:r>
+                <w:rPr>
+                  <w:rFonts w:ascii="Cambria Math" w:eastAsiaTheme="minorEastAsia" w:hAnsi="Cambria Math"/>
+                </w:rPr>
+                <m:t>I,t</m:t>
+              </m:r>
+            </m:sub>
+          </m:sSub>
+          <m:r>
+            <w:rPr>
+              <w:rFonts w:ascii="Cambria Math" w:eastAsiaTheme="minorEastAsia" w:hAnsi="Cambria Math"/>
+            </w:rPr>
+            <m:t>-</m:t>
+          </m:r>
+          <m:sSub>
+            <m:sSubPr>
+              <m:ctrlPr>
+                <w:rPr>
+                  <w:rFonts w:ascii="Cambria Math" w:eastAsiaTheme="minorEastAsia" w:hAnsi="Cambria Math"/>
+                  <w:i/>
+                </w:rPr>
+              </m:ctrlPr>
+            </m:sSubPr>
+            <m:e>
+              <m:r>
+                <w:rPr>
+                  <w:rFonts w:ascii="Cambria Math" w:eastAsiaTheme="minorEastAsia" w:hAnsi="Cambria Math"/>
+                </w:rPr>
+                <m:t>E</m:t>
+              </m:r>
+            </m:e>
+            <m:sub>
+              <m:r>
+                <w:rPr>
+                  <w:rFonts w:ascii="Cambria Math" w:eastAsiaTheme="minorEastAsia" w:hAnsi="Cambria Math"/>
+                </w:rPr>
+                <m:t>imperm</m:t>
+              </m:r>
+            </m:sub>
+          </m:sSub>
+          <m:r>
+            <w:rPr>
+              <w:rFonts w:ascii="Cambria Math" w:eastAsiaTheme="minorEastAsia" w:hAnsi="Cambria Math"/>
+            </w:rPr>
+            <m:t>,0)</m:t>
+          </m:r>
+        </m:oMath>
+      </m:oMathPara>
+    </w:p>
+    <w:p>
+      <w:r>
+        <w:t>Where E</w:t>
+      </w:r>
+      <w:r>
+        <w:rPr>
+          <w:vertAlign w:val="subscript"/>
+        </w:rPr>
+        <w:t>imperm</w:t>
+      </w:r>
+      <w:r>
+        <w:t xml:space="preserve"> is the total evapotranspiration over London</w:t>
+      </w:r>
+      <w:r>
+        <w:t>’s impermeable spaces</w:t>
+      </w:r>
+      <w:r>
+        <w:t>. We then compare the total storage capacity on impermeable surfaces to calculate spill and resultant storage,</w:t>
+      </w:r>
+    </w:p>
+    <w:p>
+      <w:pPr>
+        <w:rPr>
+          <w:rFonts w:eastAsiaTheme="minorEastAsia"/>
+        </w:rPr>
+      </w:pPr>
+      <m:oMathPara>
+        <m:oMath>
+          <m:sSub>
+            <m:sSubPr>
+              <m:ctrlPr>
+                <w:rPr>
+                  <w:rFonts w:ascii="Cambria Math" w:eastAsiaTheme="minorEastAsia" w:hAnsi="Cambria Math"/>
+                  <w:i/>
+                </w:rPr>
+              </m:ctrlPr>
+            </m:sSubPr>
+            <m:e>
+              <m:r>
+                <w:rPr>
+                  <w:rFonts w:ascii="Cambria Math" w:eastAsiaTheme="minorEastAsia" w:hAnsi="Cambria Math"/>
+                </w:rPr>
+                <m:t>O</m:t>
+              </m:r>
+            </m:e>
+            <m:sub>
+              <m:r>
+                <w:rPr>
+                  <w:rFonts w:ascii="Cambria Math" w:eastAsiaTheme="minorEastAsia" w:hAnsi="Cambria Math"/>
+                </w:rPr>
+                <m:t>imperm,t</m:t>
+              </m:r>
+            </m:sub>
+          </m:sSub>
+          <m:r>
+            <w:rPr>
+              <w:rFonts w:ascii="Cambria Math" w:eastAsiaTheme="minorEastAsia" w:hAnsi="Cambria Math"/>
+            </w:rPr>
+            <m:t xml:space="preserve">= </m:t>
           </m:r>
           <m:r>
             <m:rPr>
@@ -7058,7 +7151,7 @@
                 <w:rPr>
                   <w:rFonts w:ascii="Cambria Math" w:eastAsiaTheme="minorEastAsia" w:hAnsi="Cambria Math"/>
                 </w:rPr>
-                <m:t>imperm,t-1</m:t>
+                <m:t>imperm,targ,t</m:t>
               </m:r>
             </m:sub>
           </m:sSub>
@@ -7066,63 +7159,31 @@
             <w:rPr>
               <w:rFonts w:ascii="Cambria Math" w:eastAsiaTheme="minorEastAsia" w:hAnsi="Cambria Math"/>
             </w:rPr>
-            <m:t>+</m:t>
-          </m:r>
-          <m:sSub>
-            <m:sSubPr>
-              <m:ctrlPr>
-                <w:rPr>
-                  <w:rFonts w:ascii="Cambria Math" w:eastAsiaTheme="minorEastAsia" w:hAnsi="Cambria Math"/>
-                  <w:i/>
-                </w:rPr>
-              </m:ctrlPr>
-            </m:sSubPr>
-            <m:e>
-              <m:r>
-                <w:rPr>
-                  <w:rFonts w:ascii="Cambria Math" w:eastAsiaTheme="minorEastAsia" w:hAnsi="Cambria Math"/>
-                </w:rPr>
-                <m:t>P</m:t>
-              </m:r>
-            </m:e>
-            <m:sub>
-              <m:r>
-                <w:rPr>
-                  <w:rFonts w:ascii="Cambria Math" w:eastAsiaTheme="minorEastAsia" w:hAnsi="Cambria Math"/>
-                </w:rPr>
-                <m:t>I,t</m:t>
-              </m:r>
-            </m:sub>
-          </m:sSub>
-          <m:r>
-            <w:rPr>
-              <w:rFonts w:ascii="Cambria Math" w:eastAsiaTheme="minorEastAsia" w:hAnsi="Cambria Math"/>
-            </w:rPr>
-            <m:t>-</m:t>
-          </m:r>
-          <m:sSub>
-            <m:sSubPr>
-              <m:ctrlPr>
-                <w:rPr>
-                  <w:rFonts w:ascii="Cambria Math" w:eastAsiaTheme="minorEastAsia" w:hAnsi="Cambria Math"/>
-                  <w:i/>
-                </w:rPr>
-              </m:ctrlPr>
-            </m:sSubPr>
-            <m:e>
-              <m:r>
-                <w:rPr>
-                  <w:rFonts w:ascii="Cambria Math" w:eastAsiaTheme="minorEastAsia" w:hAnsi="Cambria Math"/>
-                </w:rPr>
-                <m:t>E</m:t>
-              </m:r>
-            </m:e>
-            <m:sub>
-              <m:r>
-                <w:rPr>
-                  <w:rFonts w:ascii="Cambria Math" w:eastAsiaTheme="minorEastAsia" w:hAnsi="Cambria Math"/>
-                </w:rPr>
-                <m:t>imperm</m:t>
+            <m:t xml:space="preserve">- </m:t>
+          </m:r>
+          <m:sSub>
+            <m:sSubPr>
+              <m:ctrlPr>
+                <w:rPr>
+                  <w:rFonts w:ascii="Cambria Math" w:eastAsiaTheme="minorEastAsia" w:hAnsi="Cambria Math"/>
+                  <w:i/>
+                </w:rPr>
+              </m:ctrlPr>
+            </m:sSubPr>
+            <m:e>
+              <m:r>
+                <w:rPr>
+                  <w:rFonts w:ascii="Cambria Math" w:eastAsiaTheme="minorEastAsia" w:hAnsi="Cambria Math"/>
+                </w:rPr>
+                <m:t>S</m:t>
+              </m:r>
+            </m:e>
+            <m:sub>
+              <m:r>
+                <w:rPr>
+                  <w:rFonts w:ascii="Cambria Math" w:eastAsiaTheme="minorEastAsia" w:hAnsi="Cambria Math"/>
+                </w:rPr>
+                <m:t>imperm,cap</m:t>
               </m:r>
             </m:sub>
           </m:sSub>
@@ -7136,26 +7197,6 @@
       </m:oMathPara>
     </w:p>
     <w:p>
-      <w:r>
-        <w:t>Where E</w:t>
-      </w:r>
-      <w:r>
-        <w:rPr>
-          <w:vertAlign w:val="subscript"/>
-        </w:rPr>
-        <w:t>imperm</w:t>
-      </w:r>
-      <w:r>
-        <w:t xml:space="preserve"> is the total evapotranspiration over London</w:t>
-      </w:r>
-      <w:r>
-        <w:t>’s impermeable spaces</w:t>
-      </w:r>
-      <w:r>
-        <w:t>. We then compare the total storage capacity on impermeable surfaces to calculate spill and resultant storage,</w:t>
-      </w:r>
-    </w:p>
-    <w:p>
       <w:pPr>
         <w:rPr>
           <w:rFonts w:eastAsiaTheme="minorEastAsia"/>
@@ -7177,7 +7218,7 @@
                 <w:rPr>
                   <w:rFonts w:ascii="Cambria Math" w:eastAsiaTheme="minorEastAsia" w:hAnsi="Cambria Math"/>
                 </w:rPr>
-                <m:t>O</m:t>
+                <m:t>S</m:t>
               </m:r>
             </m:e>
             <m:sub>
@@ -7193,8 +7234,274 @@
             <w:rPr>
               <w:rFonts w:ascii="Cambria Math" w:eastAsiaTheme="minorEastAsia" w:hAnsi="Cambria Math"/>
             </w:rPr>
-            <m:t xml:space="preserve">= </m:t>
-          </m:r>
+            <m:t>=</m:t>
+          </m:r>
+          <m:sSub>
+            <m:sSubPr>
+              <m:ctrlPr>
+                <w:rPr>
+                  <w:rFonts w:ascii="Cambria Math" w:eastAsiaTheme="minorEastAsia" w:hAnsi="Cambria Math"/>
+                  <w:i/>
+                </w:rPr>
+              </m:ctrlPr>
+            </m:sSubPr>
+            <m:e>
+              <m:r>
+                <w:rPr>
+                  <w:rFonts w:ascii="Cambria Math" w:eastAsiaTheme="minorEastAsia" w:hAnsi="Cambria Math"/>
+                </w:rPr>
+                <m:t>S</m:t>
+              </m:r>
+            </m:e>
+            <m:sub>
+              <m:r>
+                <w:rPr>
+                  <w:rFonts w:ascii="Cambria Math" w:eastAsiaTheme="minorEastAsia" w:hAnsi="Cambria Math"/>
+                </w:rPr>
+                <m:t>imperm,targ,t</m:t>
+              </m:r>
+            </m:sub>
+          </m:sSub>
+          <m:r>
+            <w:rPr>
+              <w:rFonts w:ascii="Cambria Math" w:eastAsiaTheme="minorEastAsia" w:hAnsi="Cambria Math"/>
+            </w:rPr>
+            <m:t>-</m:t>
+          </m:r>
+          <m:sSub>
+            <m:sSubPr>
+              <m:ctrlPr>
+                <w:rPr>
+                  <w:rFonts w:ascii="Cambria Math" w:eastAsiaTheme="minorEastAsia" w:hAnsi="Cambria Math"/>
+                  <w:i/>
+                </w:rPr>
+              </m:ctrlPr>
+            </m:sSubPr>
+            <m:e>
+              <m:r>
+                <w:rPr>
+                  <w:rFonts w:ascii="Cambria Math" w:eastAsiaTheme="minorEastAsia" w:hAnsi="Cambria Math"/>
+                </w:rPr>
+                <m:t>u</m:t>
+              </m:r>
+            </m:e>
+            <m:sub>
+              <m:r>
+                <w:rPr>
+                  <w:rFonts w:ascii="Cambria Math" w:eastAsiaTheme="minorEastAsia" w:hAnsi="Cambria Math"/>
+                </w:rPr>
+                <m:t>imperm,t</m:t>
+              </m:r>
+            </m:sub>
+          </m:sSub>
+        </m:oMath>
+      </m:oMathPara>
+    </w:p>
+    <w:p>
+      <w:r>
+        <w:rPr>
+          <w:rFonts w:eastAsiaTheme="minorEastAsia"/>
+        </w:rPr>
+        <w:t xml:space="preserve">Where </w:t>
+      </w:r>
+      <w:r>
+        <w:t>O</w:t>
+      </w:r>
+      <w:r>
+        <w:rPr>
+          <w:vertAlign w:val="subscript"/>
+        </w:rPr>
+        <w:t>imperm,t</w:t>
+      </w:r>
+      <w:r>
+        <w:t xml:space="preserve"> </w:t>
+      </w:r>
+      <w:r>
+        <w:t xml:space="preserve">is the runoff on impermeable surfaces that goes to sewers, and </w:t>
+      </w:r>
+      <w:r>
+        <w:t>S</w:t>
+      </w:r>
+      <w:r>
+        <w:rPr>
+          <w:vertAlign w:val="subscript"/>
+        </w:rPr>
+        <w:t>imperm,t</w:t>
+      </w:r>
+      <w:r>
+        <w:t xml:space="preserve"> is the </w:t>
+      </w:r>
+      <w:r>
+        <w:t>volume of water stored on impermeable surfaces at the end of the timestep.</w:t>
+      </w:r>
+    </w:p>
+    <w:p>
+      <w:pPr>
+        <w:pStyle w:val="Heading3"/>
+      </w:pPr>
+      <w:r>
+        <w:t>Precipitation over greenspaces</w:t>
+      </w:r>
+    </w:p>
+    <w:p>
+      <w:r>
+        <w:t>We then by calculate precipitation on greenspaces,</w:t>
+      </w:r>
+    </w:p>
+    <w:p>
+      <w:pPr>
+        <w:rPr>
+          <w:rFonts w:eastAsiaTheme="minorEastAsia"/>
+        </w:rPr>
+      </w:pPr>
+      <m:oMathPara>
+        <m:oMath>
+          <m:sSub>
+            <m:sSubPr>
+              <m:ctrlPr>
+                <w:rPr>
+                  <w:rFonts w:ascii="Cambria Math" w:eastAsiaTheme="minorEastAsia" w:hAnsi="Cambria Math"/>
+                  <w:i/>
+                </w:rPr>
+              </m:ctrlPr>
+            </m:sSubPr>
+            <m:e>
+              <m:r>
+                <w:rPr>
+                  <w:rFonts w:ascii="Cambria Math" w:eastAsiaTheme="minorEastAsia" w:hAnsi="Cambria Math"/>
+                </w:rPr>
+                <m:t>P</m:t>
+              </m:r>
+            </m:e>
+            <m:sub>
+              <m:r>
+                <w:rPr>
+                  <w:rFonts w:ascii="Cambria Math" w:eastAsiaTheme="minorEastAsia" w:hAnsi="Cambria Math"/>
+                </w:rPr>
+                <m:t>g,t</m:t>
+              </m:r>
+            </m:sub>
+          </m:sSub>
+          <m:r>
+            <w:rPr>
+              <w:rFonts w:ascii="Cambria Math" w:eastAsiaTheme="minorEastAsia" w:hAnsi="Cambria Math"/>
+            </w:rPr>
+            <m:t>=</m:t>
+          </m:r>
+          <m:sSub>
+            <m:sSubPr>
+              <m:ctrlPr>
+                <w:rPr>
+                  <w:rFonts w:ascii="Cambria Math" w:eastAsiaTheme="minorEastAsia" w:hAnsi="Cambria Math"/>
+                  <w:i/>
+                </w:rPr>
+              </m:ctrlPr>
+            </m:sSubPr>
+            <m:e>
+              <m:r>
+                <w:rPr>
+                  <w:rFonts w:ascii="Cambria Math" w:eastAsiaTheme="minorEastAsia" w:hAnsi="Cambria Math"/>
+                </w:rPr>
+                <m:t>P</m:t>
+              </m:r>
+            </m:e>
+            <m:sub>
+              <m:r>
+                <w:rPr>
+                  <w:rFonts w:ascii="Cambria Math" w:eastAsiaTheme="minorEastAsia" w:hAnsi="Cambria Math"/>
+                </w:rPr>
+                <m:t>t</m:t>
+              </m:r>
+            </m:sub>
+          </m:sSub>
+          <m:r>
+            <w:rPr>
+              <w:rFonts w:ascii="Cambria Math" w:eastAsiaTheme="minorEastAsia" w:hAnsi="Cambria Math"/>
+            </w:rPr>
+            <m:t>*(1-</m:t>
+          </m:r>
+          <m:sSub>
+            <m:sSubPr>
+              <m:ctrlPr>
+                <w:rPr>
+                  <w:rFonts w:ascii="Cambria Math" w:eastAsiaTheme="minorEastAsia" w:hAnsi="Cambria Math"/>
+                  <w:i/>
+                </w:rPr>
+              </m:ctrlPr>
+            </m:sSubPr>
+            <m:e>
+              <m:r>
+                <w:rPr>
+                  <w:rFonts w:ascii="Cambria Math" w:eastAsiaTheme="minorEastAsia" w:hAnsi="Cambria Math"/>
+                </w:rPr>
+                <m:t>R</m:t>
+              </m:r>
+            </m:e>
+            <m:sub>
+              <m:r>
+                <w:rPr>
+                  <w:rFonts w:ascii="Cambria Math" w:eastAsiaTheme="minorEastAsia" w:hAnsi="Cambria Math"/>
+                </w:rPr>
+                <m:t>imperm</m:t>
+              </m:r>
+            </m:sub>
+          </m:sSub>
+          <m:r>
+            <w:rPr>
+              <w:rFonts w:ascii="Cambria Math" w:eastAsiaTheme="minorEastAsia" w:hAnsi="Cambria Math"/>
+            </w:rPr>
+            <m:t>)</m:t>
+          </m:r>
+        </m:oMath>
+      </m:oMathPara>
+    </w:p>
+    <w:p>
+      <w:pPr>
+        <w:rPr>
+          <w:rFonts w:eastAsiaTheme="minorEastAsia"/>
+        </w:rPr>
+      </w:pPr>
+      <w:r>
+        <w:rPr>
+          <w:rFonts w:eastAsiaTheme="minorEastAsia"/>
+        </w:rPr>
+        <w:t>We then apply precipitation and evapotranspiration to the total water stored on greenspaces,</w:t>
+      </w:r>
+    </w:p>
+    <w:p>
+      <w:pPr>
+        <w:rPr>
+          <w:rFonts w:eastAsiaTheme="minorEastAsia"/>
+        </w:rPr>
+      </w:pPr>
+      <m:oMathPara>
+        <m:oMath>
+          <m:sSub>
+            <m:sSubPr>
+              <m:ctrlPr>
+                <w:rPr>
+                  <w:rFonts w:ascii="Cambria Math" w:eastAsiaTheme="minorEastAsia" w:hAnsi="Cambria Math"/>
+                  <w:i/>
+                </w:rPr>
+              </m:ctrlPr>
+            </m:sSubPr>
+            <m:e>
+              <m:r>
+                <w:rPr>
+                  <w:rFonts w:ascii="Cambria Math" w:eastAsiaTheme="minorEastAsia" w:hAnsi="Cambria Math"/>
+                </w:rPr>
+                <m:t>S</m:t>
+              </m:r>
+            </m:e>
+            <m:sub>
+              <m:r>
+                <w:rPr>
+                  <w:rFonts w:ascii="Cambria Math" w:eastAsiaTheme="minorEastAsia" w:hAnsi="Cambria Math"/>
+                </w:rPr>
+                <m:t>g,targ,t</m:t>
+              </m:r>
+            </m:sub>
+          </m:sSub>
           <m:r>
             <m:rPr>
               <m:sty m:val="p"/>
@@ -7202,7 +7509,7 @@
             <w:rPr>
               <w:rFonts w:ascii="Cambria Math" w:eastAsiaTheme="minorEastAsia" w:hAnsi="Cambria Math"/>
             </w:rPr>
-            <m:t>max⁡</m:t>
+            <m:t>=max⁡</m:t>
           </m:r>
           <m:r>
             <w:rPr>
@@ -7232,7 +7539,7 @@
                 <w:rPr>
                   <w:rFonts w:ascii="Cambria Math" w:eastAsiaTheme="minorEastAsia" w:hAnsi="Cambria Math"/>
                 </w:rPr>
-                <m:t>imperm,targ,t</m:t>
+                <m:t>g,t-1</m:t>
               </m:r>
             </m:sub>
           </m:sSub>
@@ -7240,31 +7547,63 @@
             <w:rPr>
               <w:rFonts w:ascii="Cambria Math" w:eastAsiaTheme="minorEastAsia" w:hAnsi="Cambria Math"/>
             </w:rPr>
-            <m:t xml:space="preserve">- </m:t>
-          </m:r>
-          <m:sSub>
-            <m:sSubPr>
-              <m:ctrlPr>
-                <w:rPr>
-                  <w:rFonts w:ascii="Cambria Math" w:eastAsiaTheme="minorEastAsia" w:hAnsi="Cambria Math"/>
-                  <w:i/>
-                </w:rPr>
-              </m:ctrlPr>
-            </m:sSubPr>
-            <m:e>
-              <m:r>
-                <w:rPr>
-                  <w:rFonts w:ascii="Cambria Math" w:eastAsiaTheme="minorEastAsia" w:hAnsi="Cambria Math"/>
-                </w:rPr>
-                <m:t>S</m:t>
-              </m:r>
-            </m:e>
-            <m:sub>
-              <m:r>
-                <w:rPr>
-                  <w:rFonts w:ascii="Cambria Math" w:eastAsiaTheme="minorEastAsia" w:hAnsi="Cambria Math"/>
-                </w:rPr>
-                <m:t>imperm,cap</m:t>
+            <m:t>+</m:t>
+          </m:r>
+          <m:sSub>
+            <m:sSubPr>
+              <m:ctrlPr>
+                <w:rPr>
+                  <w:rFonts w:ascii="Cambria Math" w:eastAsiaTheme="minorEastAsia" w:hAnsi="Cambria Math"/>
+                  <w:i/>
+                </w:rPr>
+              </m:ctrlPr>
+            </m:sSubPr>
+            <m:e>
+              <m:r>
+                <w:rPr>
+                  <w:rFonts w:ascii="Cambria Math" w:eastAsiaTheme="minorEastAsia" w:hAnsi="Cambria Math"/>
+                </w:rPr>
+                <m:t>P</m:t>
+              </m:r>
+            </m:e>
+            <m:sub>
+              <m:r>
+                <w:rPr>
+                  <w:rFonts w:ascii="Cambria Math" w:eastAsiaTheme="minorEastAsia" w:hAnsi="Cambria Math"/>
+                </w:rPr>
+                <m:t>g,t</m:t>
+              </m:r>
+            </m:sub>
+          </m:sSub>
+          <m:r>
+            <w:rPr>
+              <w:rFonts w:ascii="Cambria Math" w:eastAsiaTheme="minorEastAsia" w:hAnsi="Cambria Math"/>
+            </w:rPr>
+            <m:t>-</m:t>
+          </m:r>
+          <m:sSub>
+            <m:sSubPr>
+              <m:ctrlPr>
+                <w:rPr>
+                  <w:rFonts w:ascii="Cambria Math" w:eastAsiaTheme="minorEastAsia" w:hAnsi="Cambria Math"/>
+                  <w:i/>
+                </w:rPr>
+              </m:ctrlPr>
+            </m:sSubPr>
+            <m:e>
+              <m:r>
+                <w:rPr>
+                  <w:rFonts w:ascii="Cambria Math" w:eastAsiaTheme="minorEastAsia" w:hAnsi="Cambria Math"/>
+                </w:rPr>
+                <m:t>E</m:t>
+              </m:r>
+            </m:e>
+            <m:sub>
+              <m:r>
+                <w:rPr>
+                  <w:rFonts w:ascii="Cambria Math" w:eastAsiaTheme="minorEastAsia" w:hAnsi="Cambria Math"/>
+                </w:rPr>
+                <m:t>g</m:t>
               </m:r>
             </m:sub>
           </m:sSub>
@@ -7278,6 +7617,32 @@
       </m:oMathPara>
     </w:p>
     <w:p>
+      <w:r>
+        <w:t>Where E</w:t>
+      </w:r>
+      <w:r>
+        <w:rPr>
+          <w:vertAlign w:val="subscript"/>
+        </w:rPr>
+        <w:t>g</w:t>
+      </w:r>
+      <w:r>
+        <w:t xml:space="preserve"> is the total evapotranspiration over London’s greenspaces. We then compare the total storage capacity on </w:t>
+      </w:r>
+      <w:r>
+        <w:t xml:space="preserve">greenspaces </w:t>
+      </w:r>
+      <w:r>
+        <w:t xml:space="preserve">to calculate </w:t>
+      </w:r>
+      <w:r>
+        <w:t>flooding</w:t>
+      </w:r>
+      <w:r>
+        <w:t xml:space="preserve"> and resultant storage,</w:t>
+      </w:r>
+    </w:p>
+    <w:p>
       <w:pPr>
         <w:rPr>
           <w:rFonts w:eastAsiaTheme="minorEastAsia"/>
@@ -7299,15 +7664,15 @@
                 <w:rPr>
                   <w:rFonts w:ascii="Cambria Math" w:eastAsiaTheme="minorEastAsia" w:hAnsi="Cambria Math"/>
                 </w:rPr>
-                <m:t>S</m:t>
-              </m:r>
-            </m:e>
-            <m:sub>
-              <m:r>
-                <w:rPr>
-                  <w:rFonts w:ascii="Cambria Math" w:eastAsiaTheme="minorEastAsia" w:hAnsi="Cambria Math"/>
-                </w:rPr>
-                <m:t>imperm,t</m:t>
+                <m:t>O</m:t>
+              </m:r>
+            </m:e>
+            <m:sub>
+              <m:r>
+                <w:rPr>
+                  <w:rFonts w:ascii="Cambria Math" w:eastAsiaTheme="minorEastAsia" w:hAnsi="Cambria Math"/>
+                </w:rPr>
+                <m:t>g,t</m:t>
               </m:r>
             </m:sub>
           </m:sSub>
@@ -7315,325 +7680,8 @@
             <w:rPr>
               <w:rFonts w:ascii="Cambria Math" w:eastAsiaTheme="minorEastAsia" w:hAnsi="Cambria Math"/>
             </w:rPr>
-            <m:t>=</m:t>
-          </m:r>
-          <m:sSub>
-            <m:sSubPr>
-              <m:ctrlPr>
-                <w:rPr>
-                  <w:rFonts w:ascii="Cambria Math" w:eastAsiaTheme="minorEastAsia" w:hAnsi="Cambria Math"/>
-                  <w:i/>
-                </w:rPr>
-              </m:ctrlPr>
-            </m:sSubPr>
-            <m:e>
-              <m:r>
-                <w:rPr>
-                  <w:rFonts w:ascii="Cambria Math" w:eastAsiaTheme="minorEastAsia" w:hAnsi="Cambria Math"/>
-                </w:rPr>
-                <m:t>S</m:t>
-              </m:r>
-            </m:e>
-            <m:sub>
-              <m:r>
-                <w:rPr>
-                  <w:rFonts w:ascii="Cambria Math" w:eastAsiaTheme="minorEastAsia" w:hAnsi="Cambria Math"/>
-                </w:rPr>
-                <m:t>imperm,targ,t</m:t>
-              </m:r>
-            </m:sub>
-          </m:sSub>
-          <m:r>
-            <w:rPr>
-              <w:rFonts w:ascii="Cambria Math" w:eastAsiaTheme="minorEastAsia" w:hAnsi="Cambria Math"/>
-            </w:rPr>
-            <m:t>-</m:t>
-          </m:r>
-          <m:sSub>
-            <m:sSubPr>
-              <m:ctrlPr>
-                <w:rPr>
-                  <w:rFonts w:ascii="Cambria Math" w:eastAsiaTheme="minorEastAsia" w:hAnsi="Cambria Math"/>
-                  <w:i/>
-                </w:rPr>
-              </m:ctrlPr>
-            </m:sSubPr>
-            <m:e>
-              <m:r>
-                <w:rPr>
-                  <w:rFonts w:ascii="Cambria Math" w:eastAsiaTheme="minorEastAsia" w:hAnsi="Cambria Math"/>
-                </w:rPr>
-                <m:t>u</m:t>
-              </m:r>
-            </m:e>
-            <m:sub>
-              <m:r>
-                <w:rPr>
-                  <w:rFonts w:ascii="Cambria Math" w:eastAsiaTheme="minorEastAsia" w:hAnsi="Cambria Math"/>
-                </w:rPr>
-                <m:t>imperm,t</m:t>
-              </m:r>
-            </m:sub>
-          </m:sSub>
-        </m:oMath>
-      </m:oMathPara>
-    </w:p>
-    <w:p>
-      <w:r>
-        <w:rPr>
-          <w:rFonts w:eastAsiaTheme="minorEastAsia"/>
-        </w:rPr>
-        <w:t xml:space="preserve">Where </w:t>
-      </w:r>
-      <w:r>
-        <w:t>O</w:t>
-      </w:r>
-      <w:r>
-        <w:rPr>
-          <w:vertAlign w:val="subscript"/>
-        </w:rPr>
-        <w:t>imperm,t</w:t>
-      </w:r>
-      <w:r>
-        <w:t xml:space="preserve"> </w:t>
-      </w:r>
-      <w:r>
-        <w:t xml:space="preserve">is the runoff on impermeable surfaces that goes to sewers, and </w:t>
-      </w:r>
-      <w:r>
-        <w:t>S</w:t>
-      </w:r>
-      <w:r>
-        <w:rPr>
-          <w:vertAlign w:val="subscript"/>
-        </w:rPr>
-        <w:t>imperm,t</w:t>
-      </w:r>
-      <w:r>
-        <w:t xml:space="preserve"> is the </w:t>
-      </w:r>
-      <w:r>
-        <w:t>volume of water stored on impermeable surfaces at the end of the timestep.</w:t>
-      </w:r>
-    </w:p>
-    <w:p>
-      <w:pPr>
-        <w:pStyle w:val="Heading3"/>
-      </w:pPr>
-      <w:r>
-        <w:t xml:space="preserve">Precipitation over </w:t>
-      </w:r>
-      <w:r>
-        <w:t>greenspaces</w:t>
-      </w:r>
-    </w:p>
-    <w:p>
-      <w:r>
-        <w:t xml:space="preserve">We </w:t>
-      </w:r>
-      <w:r>
-        <w:t xml:space="preserve">then </w:t>
-      </w:r>
-      <w:r>
-        <w:t>by calculat</w:t>
-      </w:r>
-      <w:r>
-        <w:t>e</w:t>
-      </w:r>
-      <w:r>
-        <w:t xml:space="preserve"> precipitation on </w:t>
-      </w:r>
-      <w:r>
-        <w:t>greenspaces</w:t>
-      </w:r>
-      <w:r>
-        <w:t>,</w:t>
-      </w:r>
-    </w:p>
-    <w:p>
-      <w:pPr>
-        <w:rPr>
-          <w:rFonts w:eastAsiaTheme="minorEastAsia"/>
-        </w:rPr>
-      </w:pPr>
-      <m:oMathPara>
-        <m:oMath>
-          <m:sSub>
-            <m:sSubPr>
-              <m:ctrlPr>
-                <w:rPr>
-                  <w:rFonts w:ascii="Cambria Math" w:eastAsiaTheme="minorEastAsia" w:hAnsi="Cambria Math"/>
-                  <w:i/>
-                </w:rPr>
-              </m:ctrlPr>
-            </m:sSubPr>
-            <m:e>
-              <m:r>
-                <w:rPr>
-                  <w:rFonts w:ascii="Cambria Math" w:eastAsiaTheme="minorEastAsia" w:hAnsi="Cambria Math"/>
-                </w:rPr>
-                <m:t>P</m:t>
-              </m:r>
-            </m:e>
-            <m:sub>
-              <m:r>
-                <w:rPr>
-                  <w:rFonts w:ascii="Cambria Math" w:eastAsiaTheme="minorEastAsia" w:hAnsi="Cambria Math"/>
-                </w:rPr>
-                <m:t>g</m:t>
-              </m:r>
-              <m:r>
-                <w:rPr>
-                  <w:rFonts w:ascii="Cambria Math" w:eastAsiaTheme="minorEastAsia" w:hAnsi="Cambria Math"/>
-                </w:rPr>
-                <m:t>,t</m:t>
-              </m:r>
-            </m:sub>
-          </m:sSub>
-          <m:r>
-            <w:rPr>
-              <w:rFonts w:ascii="Cambria Math" w:eastAsiaTheme="minorEastAsia" w:hAnsi="Cambria Math"/>
-            </w:rPr>
-            <m:t>=</m:t>
-          </m:r>
-          <m:sSub>
-            <m:sSubPr>
-              <m:ctrlPr>
-                <w:rPr>
-                  <w:rFonts w:ascii="Cambria Math" w:eastAsiaTheme="minorEastAsia" w:hAnsi="Cambria Math"/>
-                  <w:i/>
-                </w:rPr>
-              </m:ctrlPr>
-            </m:sSubPr>
-            <m:e>
-              <m:r>
-                <w:rPr>
-                  <w:rFonts w:ascii="Cambria Math" w:eastAsiaTheme="minorEastAsia" w:hAnsi="Cambria Math"/>
-                </w:rPr>
-                <m:t>P</m:t>
-              </m:r>
-            </m:e>
-            <m:sub>
-              <m:r>
-                <w:rPr>
-                  <w:rFonts w:ascii="Cambria Math" w:eastAsiaTheme="minorEastAsia" w:hAnsi="Cambria Math"/>
-                </w:rPr>
-                <m:t>t</m:t>
-              </m:r>
-            </m:sub>
-          </m:sSub>
-          <m:r>
-            <w:rPr>
-              <w:rFonts w:ascii="Cambria Math" w:eastAsiaTheme="minorEastAsia" w:hAnsi="Cambria Math"/>
-            </w:rPr>
-            <m:t>*</m:t>
-          </m:r>
-          <m:r>
-            <w:rPr>
-              <w:rFonts w:ascii="Cambria Math" w:eastAsiaTheme="minorEastAsia" w:hAnsi="Cambria Math"/>
-            </w:rPr>
-            <m:t>(1-</m:t>
-          </m:r>
-          <m:sSub>
-            <m:sSubPr>
-              <m:ctrlPr>
-                <w:rPr>
-                  <w:rFonts w:ascii="Cambria Math" w:eastAsiaTheme="minorEastAsia" w:hAnsi="Cambria Math"/>
-                  <w:i/>
-                </w:rPr>
-              </m:ctrlPr>
-            </m:sSubPr>
-            <m:e>
-              <m:r>
-                <w:rPr>
-                  <w:rFonts w:ascii="Cambria Math" w:eastAsiaTheme="minorEastAsia" w:hAnsi="Cambria Math"/>
-                </w:rPr>
-                <m:t>R</m:t>
-              </m:r>
-            </m:e>
-            <m:sub>
-              <m:r>
-                <w:rPr>
-                  <w:rFonts w:ascii="Cambria Math" w:eastAsiaTheme="minorEastAsia" w:hAnsi="Cambria Math"/>
-                </w:rPr>
-                <m:t>imperm</m:t>
-              </m:r>
-            </m:sub>
-          </m:sSub>
-          <m:r>
-            <w:rPr>
-              <w:rFonts w:ascii="Cambria Math" w:eastAsiaTheme="minorEastAsia" w:hAnsi="Cambria Math"/>
-            </w:rPr>
-            <m:t>)</m:t>
-          </m:r>
-        </m:oMath>
-      </m:oMathPara>
-    </w:p>
-    <w:p>
-      <w:pPr>
-        <w:rPr>
-          <w:rFonts w:eastAsiaTheme="minorEastAsia"/>
-        </w:rPr>
-      </w:pPr>
-      <w:r>
-        <w:rPr>
-          <w:rFonts w:eastAsiaTheme="minorEastAsia"/>
-        </w:rPr>
-        <w:t xml:space="preserve">We then apply precipitation and evapotranspiration to the total water stored on </w:t>
-      </w:r>
-      <w:r>
-        <w:rPr>
-          <w:rFonts w:eastAsiaTheme="minorEastAsia"/>
-        </w:rPr>
-        <w:t>greenspaces</w:t>
-      </w:r>
-      <w:r>
-        <w:rPr>
-          <w:rFonts w:eastAsiaTheme="minorEastAsia"/>
-        </w:rPr>
-        <w:t>,</w:t>
-      </w:r>
-    </w:p>
-    <w:p>
-      <w:pPr>
-        <w:rPr>
-          <w:rFonts w:eastAsiaTheme="minorEastAsia"/>
-        </w:rPr>
-      </w:pPr>
-      <m:oMathPara>
-        <m:oMath>
-          <m:sSub>
-            <m:sSubPr>
-              <m:ctrlPr>
-                <w:rPr>
-                  <w:rFonts w:ascii="Cambria Math" w:eastAsiaTheme="minorEastAsia" w:hAnsi="Cambria Math"/>
-                  <w:i/>
-                </w:rPr>
-              </m:ctrlPr>
-            </m:sSubPr>
-            <m:e>
-              <m:r>
-                <w:rPr>
-                  <w:rFonts w:ascii="Cambria Math" w:eastAsiaTheme="minorEastAsia" w:hAnsi="Cambria Math"/>
-                </w:rPr>
-                <m:t>S</m:t>
-              </m:r>
-            </m:e>
-            <m:sub>
-              <m:r>
-                <w:rPr>
-                  <w:rFonts w:ascii="Cambria Math" w:eastAsiaTheme="minorEastAsia" w:hAnsi="Cambria Math"/>
-                </w:rPr>
-                <m:t>g</m:t>
-              </m:r>
-              <m:r>
-                <w:rPr>
-                  <w:rFonts w:ascii="Cambria Math" w:eastAsiaTheme="minorEastAsia" w:hAnsi="Cambria Math"/>
-                </w:rPr>
-                <m:t>,targ,t</m:t>
-              </m:r>
-            </m:sub>
-          </m:sSub>
+            <m:t xml:space="preserve">= </m:t>
+          </m:r>
           <m:r>
             <m:rPr>
               <m:sty m:val="p"/>
@@ -7641,7 +7689,7 @@
             <w:rPr>
               <w:rFonts w:ascii="Cambria Math" w:eastAsiaTheme="minorEastAsia" w:hAnsi="Cambria Math"/>
             </w:rPr>
-            <m:t>=max⁡</m:t>
+            <m:t>max⁡</m:t>
           </m:r>
           <m:r>
             <w:rPr>
@@ -7671,13 +7719,7 @@
                 <w:rPr>
                   <w:rFonts w:ascii="Cambria Math" w:eastAsiaTheme="minorEastAsia" w:hAnsi="Cambria Math"/>
                 </w:rPr>
-                <m:t>g</m:t>
-              </m:r>
-              <m:r>
-                <w:rPr>
-                  <w:rFonts w:ascii="Cambria Math" w:eastAsiaTheme="minorEastAsia" w:hAnsi="Cambria Math"/>
-                </w:rPr>
-                <m:t>,t-1</m:t>
+                <m:t>g,targ,t</m:t>
               </m:r>
             </m:sub>
           </m:sSub>
@@ -7685,69 +7727,31 @@
             <w:rPr>
               <w:rFonts w:ascii="Cambria Math" w:eastAsiaTheme="minorEastAsia" w:hAnsi="Cambria Math"/>
             </w:rPr>
-            <m:t>+</m:t>
-          </m:r>
-          <m:sSub>
-            <m:sSubPr>
-              <m:ctrlPr>
-                <w:rPr>
-                  <w:rFonts w:ascii="Cambria Math" w:eastAsiaTheme="minorEastAsia" w:hAnsi="Cambria Math"/>
-                  <w:i/>
-                </w:rPr>
-              </m:ctrlPr>
-            </m:sSubPr>
-            <m:e>
-              <m:r>
-                <w:rPr>
-                  <w:rFonts w:ascii="Cambria Math" w:eastAsiaTheme="minorEastAsia" w:hAnsi="Cambria Math"/>
-                </w:rPr>
-                <m:t>P</m:t>
-              </m:r>
-            </m:e>
-            <m:sub>
-              <m:r>
-                <w:rPr>
-                  <w:rFonts w:ascii="Cambria Math" w:eastAsiaTheme="minorEastAsia" w:hAnsi="Cambria Math"/>
-                </w:rPr>
-                <m:t>g</m:t>
-              </m:r>
-              <m:r>
-                <w:rPr>
-                  <w:rFonts w:ascii="Cambria Math" w:eastAsiaTheme="minorEastAsia" w:hAnsi="Cambria Math"/>
-                </w:rPr>
-                <m:t>,t</m:t>
-              </m:r>
-            </m:sub>
-          </m:sSub>
-          <m:r>
-            <w:rPr>
-              <w:rFonts w:ascii="Cambria Math" w:eastAsiaTheme="minorEastAsia" w:hAnsi="Cambria Math"/>
-            </w:rPr>
-            <m:t>-</m:t>
-          </m:r>
-          <m:sSub>
-            <m:sSubPr>
-              <m:ctrlPr>
-                <w:rPr>
-                  <w:rFonts w:ascii="Cambria Math" w:eastAsiaTheme="minorEastAsia" w:hAnsi="Cambria Math"/>
-                  <w:i/>
-                </w:rPr>
-              </m:ctrlPr>
-            </m:sSubPr>
-            <m:e>
-              <m:r>
-                <w:rPr>
-                  <w:rFonts w:ascii="Cambria Math" w:eastAsiaTheme="minorEastAsia" w:hAnsi="Cambria Math"/>
-                </w:rPr>
-                <m:t>E</m:t>
-              </m:r>
-            </m:e>
-            <m:sub>
-              <m:r>
-                <w:rPr>
-                  <w:rFonts w:ascii="Cambria Math" w:eastAsiaTheme="minorEastAsia" w:hAnsi="Cambria Math"/>
-                </w:rPr>
-                <m:t>g</m:t>
+            <m:t xml:space="preserve">- </m:t>
+          </m:r>
+          <m:sSub>
+            <m:sSubPr>
+              <m:ctrlPr>
+                <w:rPr>
+                  <w:rFonts w:ascii="Cambria Math" w:eastAsiaTheme="minorEastAsia" w:hAnsi="Cambria Math"/>
+                  <w:i/>
+                </w:rPr>
+              </m:ctrlPr>
+            </m:sSubPr>
+            <m:e>
+              <m:r>
+                <w:rPr>
+                  <w:rFonts w:ascii="Cambria Math" w:eastAsiaTheme="minorEastAsia" w:hAnsi="Cambria Math"/>
+                </w:rPr>
+                <m:t>S</m:t>
+              </m:r>
+            </m:e>
+            <m:sub>
+              <m:r>
+                <w:rPr>
+                  <w:rFonts w:ascii="Cambria Math" w:eastAsiaTheme="minorEastAsia" w:hAnsi="Cambria Math"/>
+                </w:rPr>
+                <m:t>g,cap</m:t>
               </m:r>
             </m:sub>
           </m:sSub>
@@ -7761,38 +7765,6 @@
       </m:oMathPara>
     </w:p>
     <w:p>
-      <w:r>
-        <w:t>Where E</w:t>
-      </w:r>
-      <w:r>
-        <w:rPr>
-          <w:vertAlign w:val="subscript"/>
-        </w:rPr>
-        <w:t>g</w:t>
-      </w:r>
-      <w:r>
-        <w:t xml:space="preserve"> is the total evapotranspiration over London</w:t>
-      </w:r>
-      <w:r>
-        <w:t>’s greenspaces</w:t>
-      </w:r>
-      <w:r>
-        <w:t xml:space="preserve">. We then compare the total storage capacity on </w:t>
-      </w:r>
-      <w:r>
-        <w:t xml:space="preserve">greenspaces </w:t>
-      </w:r>
-      <w:r>
-        <w:t xml:space="preserve">to calculate </w:t>
-      </w:r>
-      <w:r>
-        <w:t>flooding</w:t>
-      </w:r>
-      <w:r>
-        <w:t xml:space="preserve"> and resultant storage,</w:t>
-      </w:r>
-    </w:p>
-    <w:p>
       <w:pPr>
         <w:rPr>
           <w:rFonts w:eastAsiaTheme="minorEastAsia"/>
@@ -7814,6 +7786,70 @@
                 <w:rPr>
                   <w:rFonts w:ascii="Cambria Math" w:eastAsiaTheme="minorEastAsia" w:hAnsi="Cambria Math"/>
                 </w:rPr>
+                <m:t>S</m:t>
+              </m:r>
+            </m:e>
+            <m:sub>
+              <m:r>
+                <w:rPr>
+                  <w:rFonts w:ascii="Cambria Math" w:eastAsiaTheme="minorEastAsia" w:hAnsi="Cambria Math"/>
+                </w:rPr>
+                <m:t>g,t</m:t>
+              </m:r>
+            </m:sub>
+          </m:sSub>
+          <m:r>
+            <w:rPr>
+              <w:rFonts w:ascii="Cambria Math" w:eastAsiaTheme="minorEastAsia" w:hAnsi="Cambria Math"/>
+            </w:rPr>
+            <m:t>=</m:t>
+          </m:r>
+          <m:sSub>
+            <m:sSubPr>
+              <m:ctrlPr>
+                <w:rPr>
+                  <w:rFonts w:ascii="Cambria Math" w:eastAsiaTheme="minorEastAsia" w:hAnsi="Cambria Math"/>
+                  <w:i/>
+                </w:rPr>
+              </m:ctrlPr>
+            </m:sSubPr>
+            <m:e>
+              <m:r>
+                <w:rPr>
+                  <w:rFonts w:ascii="Cambria Math" w:eastAsiaTheme="minorEastAsia" w:hAnsi="Cambria Math"/>
+                </w:rPr>
+                <m:t>S</m:t>
+              </m:r>
+            </m:e>
+            <m:sub>
+              <m:r>
+                <w:rPr>
+                  <w:rFonts w:ascii="Cambria Math" w:eastAsiaTheme="minorEastAsia" w:hAnsi="Cambria Math"/>
+                </w:rPr>
+                <m:t>g,targ,t</m:t>
+              </m:r>
+            </m:sub>
+          </m:sSub>
+          <m:r>
+            <w:rPr>
+              <w:rFonts w:ascii="Cambria Math" w:eastAsiaTheme="minorEastAsia" w:hAnsi="Cambria Math"/>
+            </w:rPr>
+            <m:t>-</m:t>
+          </m:r>
+          <m:sSub>
+            <m:sSubPr>
+              <m:ctrlPr>
+                <w:rPr>
+                  <w:rFonts w:ascii="Cambria Math" w:eastAsiaTheme="minorEastAsia" w:hAnsi="Cambria Math"/>
+                  <w:i/>
+                </w:rPr>
+              </m:ctrlPr>
+            </m:sSubPr>
+            <m:e>
+              <m:r>
+                <w:rPr>
+                  <w:rFonts w:ascii="Cambria Math" w:eastAsiaTheme="minorEastAsia" w:hAnsi="Cambria Math"/>
+                </w:rPr>
                 <m:t>O</m:t>
               </m:r>
             </m:e>
@@ -7822,117 +7858,86 @@
                 <w:rPr>
                   <w:rFonts w:ascii="Cambria Math" w:eastAsiaTheme="minorEastAsia" w:hAnsi="Cambria Math"/>
                 </w:rPr>
-                <m:t>g</m:t>
-              </m:r>
-              <m:r>
-                <w:rPr>
-                  <w:rFonts w:ascii="Cambria Math" w:eastAsiaTheme="minorEastAsia" w:hAnsi="Cambria Math"/>
-                </w:rPr>
-                <m:t>,t</m:t>
-              </m:r>
-            </m:sub>
-          </m:sSub>
-          <m:r>
-            <w:rPr>
-              <w:rFonts w:ascii="Cambria Math" w:eastAsiaTheme="minorEastAsia" w:hAnsi="Cambria Math"/>
-            </w:rPr>
-            <m:t xml:space="preserve">= </m:t>
-          </m:r>
-          <m:r>
-            <m:rPr>
-              <m:sty m:val="p"/>
-            </m:rPr>
-            <w:rPr>
-              <w:rFonts w:ascii="Cambria Math" w:eastAsiaTheme="minorEastAsia" w:hAnsi="Cambria Math"/>
-            </w:rPr>
-            <m:t>max⁡</m:t>
-          </m:r>
-          <m:r>
-            <w:rPr>
-              <w:rFonts w:ascii="Cambria Math" w:eastAsiaTheme="minorEastAsia" w:hAnsi="Cambria Math"/>
-            </w:rPr>
-            <m:t>(</m:t>
-          </m:r>
-          <m:sSub>
-            <m:sSubPr>
-              <m:ctrlPr>
-                <w:rPr>
-                  <w:rFonts w:ascii="Cambria Math" w:eastAsiaTheme="minorEastAsia" w:hAnsi="Cambria Math"/>
-                  <w:i/>
-                </w:rPr>
-              </m:ctrlPr>
-            </m:sSubPr>
-            <m:e>
-              <m:r>
-                <w:rPr>
-                  <w:rFonts w:ascii="Cambria Math" w:eastAsiaTheme="minorEastAsia" w:hAnsi="Cambria Math"/>
-                </w:rPr>
-                <m:t>S</m:t>
-              </m:r>
-            </m:e>
-            <m:sub>
-              <m:r>
-                <w:rPr>
-                  <w:rFonts w:ascii="Cambria Math" w:eastAsiaTheme="minorEastAsia" w:hAnsi="Cambria Math"/>
-                </w:rPr>
-                <m:t>g</m:t>
-              </m:r>
-              <m:r>
-                <w:rPr>
-                  <w:rFonts w:ascii="Cambria Math" w:eastAsiaTheme="minorEastAsia" w:hAnsi="Cambria Math"/>
-                </w:rPr>
-                <m:t>,targ,t</m:t>
-              </m:r>
-            </m:sub>
-          </m:sSub>
-          <m:r>
-            <w:rPr>
-              <w:rFonts w:ascii="Cambria Math" w:eastAsiaTheme="minorEastAsia" w:hAnsi="Cambria Math"/>
-            </w:rPr>
-            <m:t xml:space="preserve">- </m:t>
-          </m:r>
-          <m:sSub>
-            <m:sSubPr>
-              <m:ctrlPr>
-                <w:rPr>
-                  <w:rFonts w:ascii="Cambria Math" w:eastAsiaTheme="minorEastAsia" w:hAnsi="Cambria Math"/>
-                  <w:i/>
-                </w:rPr>
-              </m:ctrlPr>
-            </m:sSubPr>
-            <m:e>
-              <m:r>
-                <w:rPr>
-                  <w:rFonts w:ascii="Cambria Math" w:eastAsiaTheme="minorEastAsia" w:hAnsi="Cambria Math"/>
-                </w:rPr>
-                <m:t>S</m:t>
-              </m:r>
-            </m:e>
-            <m:sub>
-              <m:r>
-                <w:rPr>
-                  <w:rFonts w:ascii="Cambria Math" w:eastAsiaTheme="minorEastAsia" w:hAnsi="Cambria Math"/>
-                </w:rPr>
-                <m:t>g</m:t>
-              </m:r>
-              <m:r>
-                <w:rPr>
-                  <w:rFonts w:ascii="Cambria Math" w:eastAsiaTheme="minorEastAsia" w:hAnsi="Cambria Math"/>
-                </w:rPr>
-                <m:t>,cap</m:t>
-              </m:r>
-            </m:sub>
-          </m:sSub>
-          <m:r>
-            <w:rPr>
-              <w:rFonts w:ascii="Cambria Math" w:eastAsiaTheme="minorEastAsia" w:hAnsi="Cambria Math"/>
-            </w:rPr>
-            <m:t>,0)</m:t>
-          </m:r>
+                <m:t>g,t</m:t>
+              </m:r>
+            </m:sub>
+          </m:sSub>
         </m:oMath>
       </m:oMathPara>
     </w:p>
     <w:p>
+      <w:r>
+        <w:rPr>
+          <w:rFonts w:eastAsiaTheme="minorEastAsia"/>
+        </w:rPr>
+        <w:t xml:space="preserve">Where </w:t>
+      </w:r>
+      <w:r>
+        <w:t>O</w:t>
+      </w:r>
+      <w:r>
+        <w:rPr>
+          <w:vertAlign w:val="subscript"/>
+        </w:rPr>
+        <w:t>g</w:t>
+      </w:r>
+      <w:r>
+        <w:rPr>
+          <w:vertAlign w:val="subscript"/>
+        </w:rPr>
+        <w:t>,t</w:t>
+      </w:r>
+      <w:r>
+        <w:t xml:space="preserve"> </w:t>
+      </w:r>
+      <w:r>
+        <w:t>is</w:t>
+      </w:r>
+      <w:r>
+        <w:t xml:space="preserve"> pluvial flooding over greenspaces</w:t>
+      </w:r>
+      <w:r>
+        <w:t xml:space="preserve">, and </w:t>
+      </w:r>
+      <w:r>
+        <w:t>S</w:t>
+      </w:r>
+      <w:r>
+        <w:rPr>
+          <w:vertAlign w:val="subscript"/>
+        </w:rPr>
+        <w:t>g</w:t>
+      </w:r>
+      <w:r>
+        <w:rPr>
+          <w:vertAlign w:val="subscript"/>
+        </w:rPr>
+        <w:t>,t</w:t>
+      </w:r>
+      <w:r>
+        <w:t xml:space="preserve"> is the volume of water stored on </w:t>
+      </w:r>
+      <w:r>
+        <w:t xml:space="preserve">greenspaces </w:t>
+      </w:r>
+      <w:r>
+        <w:t>at the end of the timestep.</w:t>
+      </w:r>
+    </w:p>
+    <w:p>
+      <w:pPr>
+        <w:pStyle w:val="Heading2"/>
+      </w:pPr>
+      <w:r>
+        <w:t>Sewerage (scripts/models.py/sewerage)</w:t>
+      </w:r>
+    </w:p>
+    <w:p>
+      <w:r>
+        <w:t>With household output and impermeable runoff calculated, the target input to sewers can be derived,</w:t>
+      </w:r>
+    </w:p>
+    <w:p>
       <w:pPr>
         <w:rPr>
           <w:rFonts w:eastAsiaTheme="minorEastAsia"/>
@@ -7954,21 +7959,15 @@
                 <w:rPr>
                   <w:rFonts w:ascii="Cambria Math" w:eastAsiaTheme="minorEastAsia" w:hAnsi="Cambria Math"/>
                 </w:rPr>
-                <m:t>S</m:t>
-              </m:r>
-            </m:e>
-            <m:sub>
-              <m:r>
-                <w:rPr>
-                  <w:rFonts w:ascii="Cambria Math" w:eastAsiaTheme="minorEastAsia" w:hAnsi="Cambria Math"/>
-                </w:rPr>
-                <m:t>g</m:t>
-              </m:r>
-              <m:r>
-                <w:rPr>
-                  <w:rFonts w:ascii="Cambria Math" w:eastAsiaTheme="minorEastAsia" w:hAnsi="Cambria Math"/>
-                </w:rPr>
-                <m:t>,t</m:t>
+                <m:t>I</m:t>
+              </m:r>
+            </m:e>
+            <m:sub>
+              <m:r>
+                <w:rPr>
+                  <w:rFonts w:ascii="Cambria Math" w:eastAsiaTheme="minorEastAsia" w:hAnsi="Cambria Math"/>
+                </w:rPr>
+                <m:t>sewer,target,t</m:t>
               </m:r>
             </m:sub>
           </m:sSub>
@@ -7976,37 +7975,31 @@
             <w:rPr>
               <w:rFonts w:ascii="Cambria Math" w:eastAsiaTheme="minorEastAsia" w:hAnsi="Cambria Math"/>
             </w:rPr>
-            <m:t>=</m:t>
-          </m:r>
-          <m:sSub>
-            <m:sSubPr>
-              <m:ctrlPr>
-                <w:rPr>
-                  <w:rFonts w:ascii="Cambria Math" w:eastAsiaTheme="minorEastAsia" w:hAnsi="Cambria Math"/>
-                  <w:i/>
-                </w:rPr>
-              </m:ctrlPr>
-            </m:sSubPr>
-            <m:e>
-              <m:r>
-                <w:rPr>
-                  <w:rFonts w:ascii="Cambria Math" w:eastAsiaTheme="minorEastAsia" w:hAnsi="Cambria Math"/>
-                </w:rPr>
-                <m:t>S</m:t>
-              </m:r>
-            </m:e>
-            <m:sub>
-              <m:r>
-                <w:rPr>
-                  <w:rFonts w:ascii="Cambria Math" w:eastAsiaTheme="minorEastAsia" w:hAnsi="Cambria Math"/>
-                </w:rPr>
-                <m:t>g</m:t>
-              </m:r>
-              <m:r>
-                <w:rPr>
-                  <w:rFonts w:ascii="Cambria Math" w:eastAsiaTheme="minorEastAsia" w:hAnsi="Cambria Math"/>
-                </w:rPr>
-                <m:t>,targ,t</m:t>
+            <m:t xml:space="preserve">= </m:t>
+          </m:r>
+          <m:sSub>
+            <m:sSubPr>
+              <m:ctrlPr>
+                <w:rPr>
+                  <w:rFonts w:ascii="Cambria Math" w:eastAsiaTheme="minorEastAsia" w:hAnsi="Cambria Math"/>
+                  <w:i/>
+                </w:rPr>
+              </m:ctrlPr>
+            </m:sSubPr>
+            <m:e>
+              <m:r>
+                <w:rPr>
+                  <w:rFonts w:ascii="Cambria Math" w:eastAsiaTheme="minorEastAsia" w:hAnsi="Cambria Math"/>
+                </w:rPr>
+                <m:t>O</m:t>
+              </m:r>
+            </m:e>
+            <m:sub>
+              <m:r>
+                <w:rPr>
+                  <w:rFonts w:ascii="Cambria Math" w:eastAsiaTheme="minorEastAsia" w:hAnsi="Cambria Math"/>
+                </w:rPr>
+                <m:t>imperm,t</m:t>
               </m:r>
             </m:sub>
           </m:sSub>
@@ -8014,7 +8007,7 @@
             <w:rPr>
               <w:rFonts w:ascii="Cambria Math" w:eastAsiaTheme="minorEastAsia" w:hAnsi="Cambria Math"/>
             </w:rPr>
-            <m:t>-</m:t>
+            <m:t>+</m:t>
           </m:r>
           <m:sSub>
             <m:sSubPr>
@@ -8038,13 +8031,7 @@
                 <w:rPr>
                   <w:rFonts w:ascii="Cambria Math" w:eastAsiaTheme="minorEastAsia" w:hAnsi="Cambria Math"/>
                 </w:rPr>
-                <m:t>g</m:t>
-              </m:r>
-              <m:r>
-                <w:rPr>
-                  <w:rFonts w:ascii="Cambria Math" w:eastAsiaTheme="minorEastAsia" w:hAnsi="Cambria Math"/>
-                </w:rPr>
-                <m:t>,t</m:t>
+                <m:t>h,t</m:t>
               </m:r>
             </m:sub>
           </m:sSub>
@@ -8052,197 +8039,6 @@
       </m:oMathPara>
     </w:p>
     <w:p>
-      <w:r>
-        <w:rPr>
-          <w:rFonts w:eastAsiaTheme="minorEastAsia"/>
-        </w:rPr>
-        <w:t xml:space="preserve">Where </w:t>
-      </w:r>
-      <w:r>
-        <w:t>O</w:t>
-      </w:r>
-      <w:r>
-        <w:rPr>
-          <w:vertAlign w:val="subscript"/>
-        </w:rPr>
-        <w:t>g</w:t>
-      </w:r>
-      <w:r>
-        <w:rPr>
-          <w:vertAlign w:val="subscript"/>
-        </w:rPr>
-        <w:t>,t</w:t>
-      </w:r>
-      <w:r>
-        <w:t xml:space="preserve"> </w:t>
-      </w:r>
-      <w:r>
-        <w:t>is</w:t>
-      </w:r>
-      <w:r>
-        <w:t xml:space="preserve"> pluvial flooding over greenspaces</w:t>
-      </w:r>
-      <w:r>
-        <w:t xml:space="preserve">, and </w:t>
-      </w:r>
-      <w:r>
-        <w:t>S</w:t>
-      </w:r>
-      <w:r>
-        <w:rPr>
-          <w:vertAlign w:val="subscript"/>
-        </w:rPr>
-        <w:t>g</w:t>
-      </w:r>
-      <w:r>
-        <w:rPr>
-          <w:vertAlign w:val="subscript"/>
-        </w:rPr>
-        <w:t>,t</w:t>
-      </w:r>
-      <w:r>
-        <w:t xml:space="preserve"> is the volume of water stored on </w:t>
-      </w:r>
-      <w:r>
-        <w:t xml:space="preserve">greenspaces </w:t>
-      </w:r>
-      <w:r>
-        <w:t>at the end of the timestep.</w:t>
-      </w:r>
-    </w:p>
-    <w:p>
-      <w:pPr>
-        <w:pStyle w:val="Heading2"/>
-      </w:pPr>
-      <w:r>
-        <w:t>Sewerage (scripts/models.py/sewerage)</w:t>
-      </w:r>
-    </w:p>
-    <w:p>
-      <w:r>
-        <w:t>With household output and impermeable runoff calculated, the target input to sewers can be derived,</w:t>
-      </w:r>
-    </w:p>
-    <w:p>
-      <w:pPr>
-        <w:rPr>
-          <w:rFonts w:eastAsiaTheme="minorEastAsia"/>
-        </w:rPr>
-      </w:pPr>
-      <m:oMathPara>
-        <m:oMath>
-          <m:sSub>
-            <m:sSubPr>
-              <m:ctrlPr>
-                <w:rPr>
-                  <w:rFonts w:ascii="Cambria Math" w:eastAsiaTheme="minorEastAsia" w:hAnsi="Cambria Math"/>
-                  <w:i/>
-                </w:rPr>
-              </m:ctrlPr>
-            </m:sSubPr>
-            <m:e>
-              <m:r>
-                <w:rPr>
-                  <w:rFonts w:ascii="Cambria Math" w:eastAsiaTheme="minorEastAsia" w:hAnsi="Cambria Math"/>
-                </w:rPr>
-                <m:t>I</m:t>
-              </m:r>
-            </m:e>
-            <m:sub>
-              <m:r>
-                <w:rPr>
-                  <w:rFonts w:ascii="Cambria Math" w:eastAsiaTheme="minorEastAsia" w:hAnsi="Cambria Math"/>
-                </w:rPr>
-                <m:t>sewer,target</m:t>
-              </m:r>
-              <m:r>
-                <w:rPr>
-                  <w:rFonts w:ascii="Cambria Math" w:eastAsiaTheme="minorEastAsia" w:hAnsi="Cambria Math"/>
-                </w:rPr>
-                <m:t>,t</m:t>
-              </m:r>
-            </m:sub>
-          </m:sSub>
-          <m:r>
-            <w:rPr>
-              <w:rFonts w:ascii="Cambria Math" w:eastAsiaTheme="minorEastAsia" w:hAnsi="Cambria Math"/>
-            </w:rPr>
-            <m:t xml:space="preserve">= </m:t>
-          </m:r>
-          <m:sSub>
-            <m:sSubPr>
-              <m:ctrlPr>
-                <w:rPr>
-                  <w:rFonts w:ascii="Cambria Math" w:eastAsiaTheme="minorEastAsia" w:hAnsi="Cambria Math"/>
-                  <w:i/>
-                </w:rPr>
-              </m:ctrlPr>
-            </m:sSubPr>
-            <m:e>
-              <m:r>
-                <w:rPr>
-                  <w:rFonts w:ascii="Cambria Math" w:eastAsiaTheme="minorEastAsia" w:hAnsi="Cambria Math"/>
-                </w:rPr>
-                <m:t>O</m:t>
-              </m:r>
-            </m:e>
-            <m:sub>
-              <m:r>
-                <w:rPr>
-                  <w:rFonts w:ascii="Cambria Math" w:eastAsiaTheme="minorEastAsia" w:hAnsi="Cambria Math"/>
-                </w:rPr>
-                <m:t>imperm</m:t>
-              </m:r>
-              <m:r>
-                <w:rPr>
-                  <w:rFonts w:ascii="Cambria Math" w:eastAsiaTheme="minorEastAsia" w:hAnsi="Cambria Math"/>
-                </w:rPr>
-                <m:t>,t</m:t>
-              </m:r>
-            </m:sub>
-          </m:sSub>
-          <m:r>
-            <w:rPr>
-              <w:rFonts w:ascii="Cambria Math" w:eastAsiaTheme="minorEastAsia" w:hAnsi="Cambria Math"/>
-            </w:rPr>
-            <m:t>+</m:t>
-          </m:r>
-          <m:sSub>
-            <m:sSubPr>
-              <m:ctrlPr>
-                <w:rPr>
-                  <w:rFonts w:ascii="Cambria Math" w:eastAsiaTheme="minorEastAsia" w:hAnsi="Cambria Math"/>
-                  <w:i/>
-                </w:rPr>
-              </m:ctrlPr>
-            </m:sSubPr>
-            <m:e>
-              <m:r>
-                <w:rPr>
-                  <w:rFonts w:ascii="Cambria Math" w:eastAsiaTheme="minorEastAsia" w:hAnsi="Cambria Math"/>
-                </w:rPr>
-                <m:t>O</m:t>
-              </m:r>
-            </m:e>
-            <m:sub>
-              <m:r>
-                <w:rPr>
-                  <w:rFonts w:ascii="Cambria Math" w:eastAsiaTheme="minorEastAsia" w:hAnsi="Cambria Math"/>
-                </w:rPr>
-                <m:t>h</m:t>
-              </m:r>
-              <m:r>
-                <w:rPr>
-                  <w:rFonts w:ascii="Cambria Math" w:eastAsiaTheme="minorEastAsia" w:hAnsi="Cambria Math"/>
-                </w:rPr>
-                <m:t>,t</m:t>
-              </m:r>
-            </m:sub>
-          </m:sSub>
-        </m:oMath>
-      </m:oMathPara>
-    </w:p>
-    <w:p>
       <w:pPr>
         <w:rPr>
           <w:rFonts w:eastAsiaTheme="minorEastAsia"/>
@@ -8262,6 +8058,9 @@
       </w:r>
       <m:oMath>
         <m:r>
+          <m:rPr>
+            <m:sty m:val="p"/>
+          </m:rPr>
           <w:rPr>
             <w:rFonts w:ascii="Cambria Math" w:eastAsiaTheme="minorEastAsia" w:hAnsi="Cambria Math"/>
           </w:rPr>
@@ -8292,13 +8091,7 @@
                 <w:rPr>
                   <w:rFonts w:ascii="Cambria Math" w:eastAsiaTheme="minorEastAsia" w:hAnsi="Cambria Math"/>
                 </w:rPr>
-                <m:t>manhole</m:t>
-              </m:r>
-              <m:r>
-                <w:rPr>
-                  <w:rFonts w:ascii="Cambria Math" w:eastAsiaTheme="minorEastAsia" w:hAnsi="Cambria Math"/>
-                </w:rPr>
-                <m:t>,t</m:t>
+                <m:t>manhole,t</m:t>
               </m:r>
             </m:sub>
           </m:sSub>
@@ -8339,13 +8132,7 @@
                 <w:rPr>
                   <w:rFonts w:ascii="Cambria Math" w:eastAsiaTheme="minorEastAsia" w:hAnsi="Cambria Math"/>
                 </w:rPr>
-                <m:t>sewer,</m:t>
-              </m:r>
-              <m:r>
-                <w:rPr>
-                  <w:rFonts w:ascii="Cambria Math" w:eastAsiaTheme="minorEastAsia" w:hAnsi="Cambria Math"/>
-                </w:rPr>
-                <m:t>cap</m:t>
+                <m:t>sewer,cap</m:t>
               </m:r>
             </m:sub>
           </m:sSub>
@@ -8433,19 +8220,7 @@
                 <w:rPr>
                   <w:rFonts w:ascii="Cambria Math" w:eastAsiaTheme="minorEastAsia" w:hAnsi="Cambria Math"/>
                 </w:rPr>
-                <m:t>sewer,</m:t>
-              </m:r>
-              <m:r>
-                <w:rPr>
-                  <w:rFonts w:ascii="Cambria Math" w:eastAsiaTheme="minorEastAsia" w:hAnsi="Cambria Math"/>
-                </w:rPr>
-                <m:t>eff</m:t>
-              </m:r>
-              <m:r>
-                <w:rPr>
-                  <w:rFonts w:ascii="Cambria Math" w:eastAsiaTheme="minorEastAsia" w:hAnsi="Cambria Math"/>
-                </w:rPr>
-                <m:t>,t</m:t>
+                <m:t>sewer,eff,t</m:t>
               </m:r>
             </m:sub>
           </m:sSub>
@@ -8509,13 +8284,7 @@
                 <w:rPr>
                   <w:rFonts w:ascii="Cambria Math" w:eastAsiaTheme="minorEastAsia" w:hAnsi="Cambria Math"/>
                 </w:rPr>
-                <m:t>manhole</m:t>
-              </m:r>
-              <m:r>
-                <w:rPr>
-                  <w:rFonts w:ascii="Cambria Math" w:eastAsiaTheme="minorEastAsia" w:hAnsi="Cambria Math"/>
-                </w:rPr>
-                <m:t>,t</m:t>
+                <m:t>manhole,t</m:t>
               </m:r>
             </m:sub>
           </m:sSub>
@@ -8617,13 +8386,7 @@
             <w:rPr>
               <w:rFonts w:ascii="Cambria Math" w:eastAsiaTheme="minorEastAsia" w:hAnsi="Cambria Math"/>
             </w:rPr>
-            <m:t>*</m:t>
-          </m:r>
-          <m:r>
-            <w:rPr>
-              <w:rFonts w:ascii="Cambria Math" w:eastAsiaTheme="minorEastAsia" w:hAnsi="Cambria Math"/>
-            </w:rPr>
-            <m:t>(1-</m:t>
+            <m:t>*(1-</m:t>
           </m:r>
           <m:sSub>
             <m:sSubPr>
@@ -8647,13 +8410,7 @@
                 <w:rPr>
                   <w:rFonts w:ascii="Cambria Math" w:eastAsiaTheme="minorEastAsia" w:hAnsi="Cambria Math"/>
                 </w:rPr>
-                <m:t>leak,</m:t>
-              </m:r>
-              <m:r>
-                <w:rPr>
-                  <w:rFonts w:ascii="Cambria Math" w:eastAsiaTheme="minorEastAsia" w:hAnsi="Cambria Math"/>
-                </w:rPr>
-                <m:t>sewer</m:t>
+                <m:t>leak,sewer</m:t>
               </m:r>
             </m:sub>
           </m:sSub>
@@ -8712,25 +8469,7 @@
                 <w:rPr>
                   <w:rFonts w:ascii="Cambria Math" w:eastAsiaTheme="minorEastAsia" w:hAnsi="Cambria Math"/>
                 </w:rPr>
-                <m:t>WWTW</m:t>
-              </m:r>
-              <m:r>
-                <w:rPr>
-                  <w:rFonts w:ascii="Cambria Math" w:eastAsiaTheme="minorEastAsia" w:hAnsi="Cambria Math"/>
-                </w:rPr>
-                <m:t>,</m:t>
-              </m:r>
-              <m:r>
-                <w:rPr>
-                  <w:rFonts w:ascii="Cambria Math" w:eastAsiaTheme="minorEastAsia" w:hAnsi="Cambria Math"/>
-                </w:rPr>
-                <m:t>max</m:t>
-              </m:r>
-              <m:r>
-                <w:rPr>
-                  <w:rFonts w:ascii="Cambria Math" w:eastAsiaTheme="minorEastAsia" w:hAnsi="Cambria Math"/>
-                </w:rPr>
-                <m:t>,t</m:t>
+                <m:t>WWTW,max,t</m:t>
               </m:r>
             </m:sub>
           </m:sSub>
@@ -8777,13 +8516,7 @@
                 <w:rPr>
                   <w:rFonts w:ascii="Cambria Math" w:eastAsiaTheme="minorEastAsia" w:hAnsi="Cambria Math"/>
                 </w:rPr>
-                <m:t>WWTW,t</m:t>
-              </m:r>
-              <m:r>
-                <w:rPr>
-                  <w:rFonts w:ascii="Cambria Math" w:eastAsiaTheme="minorEastAsia" w:hAnsi="Cambria Math"/>
-                </w:rPr>
-                <m:t>-1</m:t>
+                <m:t>WWTW,t-1</m:t>
               </m:r>
             </m:sub>
           </m:sSub>
@@ -8815,13 +8548,7 @@
                 <w:rPr>
                   <w:rFonts w:ascii="Cambria Math" w:eastAsiaTheme="minorEastAsia" w:hAnsi="Cambria Math"/>
                 </w:rPr>
-                <m:t>W</m:t>
-              </m:r>
-              <m:r>
-                <w:rPr>
-                  <w:rFonts w:ascii="Cambria Math" w:eastAsiaTheme="minorEastAsia" w:hAnsi="Cambria Math"/>
-                </w:rPr>
-                <m:t>WTW,max</m:t>
+                <m:t>WWTW,max</m:t>
               </m:r>
             </m:sub>
           </m:sSub>
@@ -8853,13 +8580,7 @@
                 <w:rPr>
                   <w:rFonts w:ascii="Cambria Math" w:eastAsiaTheme="minorEastAsia" w:hAnsi="Cambria Math"/>
                 </w:rPr>
-                <m:t>W</m:t>
-              </m:r>
-              <m:r>
-                <w:rPr>
-                  <w:rFonts w:ascii="Cambria Math" w:eastAsiaTheme="minorEastAsia" w:hAnsi="Cambria Math"/>
-                </w:rPr>
-                <m:t>WTW,max</m:t>
+                <m:t>WWTW,max</m:t>
               </m:r>
             </m:sub>
           </m:sSub>
@@ -8966,13 +8687,7 @@
                 <w:rPr>
                   <w:rFonts w:ascii="Cambria Math" w:eastAsiaTheme="minorEastAsia" w:hAnsi="Cambria Math"/>
                 </w:rPr>
-                <m:t>untreated</m:t>
-              </m:r>
-              <m:r>
-                <w:rPr>
-                  <w:rFonts w:ascii="Cambria Math" w:eastAsiaTheme="minorEastAsia" w:hAnsi="Cambria Math"/>
-                </w:rPr>
-                <m:t>,t</m:t>
+                <m:t>untreated,t</m:t>
               </m:r>
             </m:sub>
           </m:sSub>
@@ -9093,13 +8808,7 @@
                     <w:rPr>
                       <w:rFonts w:ascii="Cambria Math" w:eastAsiaTheme="minorEastAsia" w:hAnsi="Cambria Math"/>
                     </w:rPr>
-                    <m:t>storm,</m:t>
-                  </m:r>
-                  <m:r>
-                    <w:rPr>
-                      <w:rFonts w:ascii="Cambria Math" w:eastAsiaTheme="minorEastAsia" w:hAnsi="Cambria Math"/>
-                    </w:rPr>
-                    <m:t>cap</m:t>
+                    <m:t>storm,cap</m:t>
                   </m:r>
                 </m:sub>
               </m:sSub>
@@ -9131,19 +8840,7 @@
                     <w:rPr>
                       <w:rFonts w:ascii="Cambria Math" w:eastAsiaTheme="minorEastAsia" w:hAnsi="Cambria Math"/>
                     </w:rPr>
-                    <m:t>storm</m:t>
-                  </m:r>
-                  <m:r>
-                    <w:rPr>
-                      <w:rFonts w:ascii="Cambria Math" w:eastAsiaTheme="minorEastAsia" w:hAnsi="Cambria Math"/>
-                    </w:rPr>
-                    <m:t>,t</m:t>
-                  </m:r>
-                  <m:r>
-                    <w:rPr>
-                      <w:rFonts w:ascii="Cambria Math" w:eastAsiaTheme="minorEastAsia" w:hAnsi="Cambria Math"/>
-                    </w:rPr>
-                    <m:t>-1</m:t>
+                    <m:t>storm,t-1</m:t>
                   </m:r>
                 </m:sub>
               </m:sSub>
@@ -9153,13 +8850,7 @@
             <w:rPr>
               <w:rFonts w:ascii="Cambria Math" w:eastAsiaTheme="minorEastAsia" w:hAnsi="Cambria Math"/>
             </w:rPr>
-            <m:t>,0</m:t>
-          </m:r>
-          <m:r>
-            <w:rPr>
-              <w:rFonts w:ascii="Cambria Math" w:eastAsiaTheme="minorEastAsia" w:hAnsi="Cambria Math"/>
-            </w:rPr>
-            <m:t>)</m:t>
+            <m:t>,0)</m:t>
           </m:r>
         </m:oMath>
       </m:oMathPara>
@@ -9247,13 +8938,7 @@
                 <w:rPr>
                   <w:rFonts w:ascii="Cambria Math" w:eastAsiaTheme="minorEastAsia" w:hAnsi="Cambria Math"/>
                 </w:rPr>
-                <m:t>WWTW</m:t>
-              </m:r>
-              <m:r>
-                <w:rPr>
-                  <w:rFonts w:ascii="Cambria Math" w:eastAsiaTheme="minorEastAsia" w:hAnsi="Cambria Math"/>
-                </w:rPr>
-                <m:t>,t</m:t>
+                <m:t>WWTW,t</m:t>
               </m:r>
             </m:sub>
           </m:sSub>
@@ -9471,13 +9156,7 @@
                 <w:rPr>
                   <w:rFonts w:ascii="Cambria Math" w:eastAsiaTheme="minorEastAsia" w:hAnsi="Cambria Math"/>
                 </w:rPr>
-                <m:t>storm</m:t>
-              </m:r>
-              <m:r>
-                <w:rPr>
-                  <w:rFonts w:ascii="Cambria Math" w:eastAsiaTheme="minorEastAsia" w:hAnsi="Cambria Math"/>
-                </w:rPr>
-                <m:t>,t</m:t>
+                <m:t>storm,t</m:t>
               </m:r>
             </m:sub>
           </m:sSub>
@@ -9509,13 +9188,7 @@
                 <w:rPr>
                   <w:rFonts w:ascii="Cambria Math" w:eastAsiaTheme="minorEastAsia" w:hAnsi="Cambria Math"/>
                 </w:rPr>
-                <m:t>storm,t</m:t>
-              </m:r>
-              <m:r>
-                <w:rPr>
-                  <w:rFonts w:ascii="Cambria Math" w:eastAsiaTheme="minorEastAsia" w:hAnsi="Cambria Math"/>
-                </w:rPr>
-                <m:t>-1</m:t>
+                <m:t>storm,t-1</m:t>
               </m:r>
             </m:sub>
           </m:sSub>
@@ -9753,13 +9426,7 @@
                 <w:rPr>
                   <w:rFonts w:ascii="Cambria Math" w:eastAsiaTheme="minorEastAsia" w:hAnsi="Cambria Math"/>
                 </w:rPr>
-                <m:t>leak,</m:t>
-              </m:r>
-              <m:r>
-                <w:rPr>
-                  <w:rFonts w:ascii="Cambria Math" w:eastAsiaTheme="minorEastAsia" w:hAnsi="Cambria Math"/>
-                </w:rPr>
-                <m:t>WWTW</m:t>
+                <m:t>leak,WWTW</m:t>
               </m:r>
             </m:sub>
           </m:sSub>
@@ -9883,39 +9550,2481 @@
         <w:t>Water quality (scripts/models.py/water_quality)</w:t>
       </w:r>
     </w:p>
+    <w:p>
+      <w:r>
+        <w:t>We calculate water quality metrics as the proportion of flow downstream of discharge that is made up from: treated effluent, untreated effluent and raw river water, as follows</w:t>
+      </w:r>
+    </w:p>
+    <w:p>
+      <w:pPr>
+        <w:rPr>
+          <w:rFonts w:eastAsiaTheme="minorEastAsia"/>
+        </w:rPr>
+      </w:pPr>
+      <m:oMathPara>
+        <m:oMath>
+          <m:sSub>
+            <m:sSubPr>
+              <m:ctrlPr>
+                <w:rPr>
+                  <w:rFonts w:ascii="Cambria Math" w:eastAsiaTheme="minorEastAsia" w:hAnsi="Cambria Math"/>
+                  <w:i/>
+                </w:rPr>
+              </m:ctrlPr>
+            </m:sSubPr>
+            <m:e>
+              <m:r>
+                <w:rPr>
+                  <w:rFonts w:ascii="Cambria Math" w:eastAsiaTheme="minorEastAsia" w:hAnsi="Cambria Math"/>
+                </w:rPr>
+                <m:t>R</m:t>
+              </m:r>
+            </m:e>
+            <m:sub>
+              <m:r>
+                <w:rPr>
+                  <w:rFonts w:ascii="Cambria Math" w:eastAsiaTheme="minorEastAsia" w:hAnsi="Cambria Math"/>
+                </w:rPr>
+                <m:t>raw,t</m:t>
+              </m:r>
+            </m:sub>
+          </m:sSub>
+          <m:r>
+            <w:rPr>
+              <w:rFonts w:ascii="Cambria Math" w:eastAsiaTheme="minorEastAsia" w:hAnsi="Cambria Math"/>
+            </w:rPr>
+            <m:t>=</m:t>
+          </m:r>
+          <m:f>
+            <m:fPr>
+              <m:ctrlPr>
+                <w:rPr>
+                  <w:rFonts w:ascii="Cambria Math" w:eastAsiaTheme="minorEastAsia" w:hAnsi="Cambria Math"/>
+                  <w:i/>
+                </w:rPr>
+              </m:ctrlPr>
+            </m:fPr>
+            <m:num>
+              <m:sSub>
+                <m:sSubPr>
+                  <m:ctrlPr>
+                    <w:rPr>
+                      <w:rFonts w:ascii="Cambria Math" w:eastAsiaTheme="minorEastAsia" w:hAnsi="Cambria Math"/>
+                      <w:i/>
+                    </w:rPr>
+                  </m:ctrlPr>
+                </m:sSubPr>
+                <m:e>
+                  <m:r>
+                    <w:rPr>
+                      <w:rFonts w:ascii="Cambria Math" w:eastAsiaTheme="minorEastAsia" w:hAnsi="Cambria Math"/>
+                    </w:rPr>
+                    <m:t>Q</m:t>
+                  </m:r>
+                </m:e>
+                <m:sub>
+                  <m:r>
+                    <w:rPr>
+                      <w:rFonts w:ascii="Cambria Math" w:eastAsiaTheme="minorEastAsia" w:hAnsi="Cambria Math"/>
+                    </w:rPr>
+                    <m:t>d,t</m:t>
+                  </m:r>
+                </m:sub>
+              </m:sSub>
+            </m:num>
+            <m:den>
+              <m:sSub>
+                <m:sSubPr>
+                  <m:ctrlPr>
+                    <w:rPr>
+                      <w:rFonts w:ascii="Cambria Math" w:eastAsiaTheme="minorEastAsia" w:hAnsi="Cambria Math"/>
+                      <w:i/>
+                    </w:rPr>
+                  </m:ctrlPr>
+                </m:sSubPr>
+                <m:e>
+                  <m:r>
+                    <w:rPr>
+                      <w:rFonts w:ascii="Cambria Math" w:eastAsiaTheme="minorEastAsia" w:hAnsi="Cambria Math"/>
+                    </w:rPr>
+                    <m:t>Q</m:t>
+                  </m:r>
+                </m:e>
+                <m:sub>
+                  <m:r>
+                    <w:rPr>
+                      <w:rFonts w:ascii="Cambria Math" w:eastAsiaTheme="minorEastAsia" w:hAnsi="Cambria Math"/>
+                    </w:rPr>
+                    <m:t>T,t</m:t>
+                  </m:r>
+                </m:sub>
+              </m:sSub>
+            </m:den>
+          </m:f>
+        </m:oMath>
+      </m:oMathPara>
+    </w:p>
+    <w:p>
+      <w:pPr>
+        <w:rPr>
+          <w:rFonts w:eastAsiaTheme="minorEastAsia"/>
+        </w:rPr>
+      </w:pPr>
+      <m:oMathPara>
+        <m:oMath>
+          <m:sSub>
+            <m:sSubPr>
+              <m:ctrlPr>
+                <w:rPr>
+                  <w:rFonts w:ascii="Cambria Math" w:eastAsiaTheme="minorEastAsia" w:hAnsi="Cambria Math"/>
+                  <w:i/>
+                </w:rPr>
+              </m:ctrlPr>
+            </m:sSubPr>
+            <m:e>
+              <m:r>
+                <w:rPr>
+                  <w:rFonts w:ascii="Cambria Math" w:eastAsiaTheme="minorEastAsia" w:hAnsi="Cambria Math"/>
+                </w:rPr>
+                <m:t>R</m:t>
+              </m:r>
+            </m:e>
+            <m:sub>
+              <m:r>
+                <w:rPr>
+                  <w:rFonts w:ascii="Cambria Math" w:eastAsiaTheme="minorEastAsia" w:hAnsi="Cambria Math"/>
+                </w:rPr>
+                <m:t>treated,t</m:t>
+              </m:r>
+            </m:sub>
+          </m:sSub>
+          <m:r>
+            <w:rPr>
+              <w:rFonts w:ascii="Cambria Math" w:eastAsiaTheme="minorEastAsia" w:hAnsi="Cambria Math"/>
+            </w:rPr>
+            <m:t>=</m:t>
+          </m:r>
+          <m:f>
+            <m:fPr>
+              <m:ctrlPr>
+                <w:rPr>
+                  <w:rFonts w:ascii="Cambria Math" w:eastAsiaTheme="minorEastAsia" w:hAnsi="Cambria Math"/>
+                  <w:i/>
+                </w:rPr>
+              </m:ctrlPr>
+            </m:fPr>
+            <m:num>
+              <m:sSub>
+                <m:sSubPr>
+                  <m:ctrlPr>
+                    <w:rPr>
+                      <w:rFonts w:ascii="Cambria Math" w:eastAsiaTheme="minorEastAsia" w:hAnsi="Cambria Math"/>
+                      <w:i/>
+                    </w:rPr>
+                  </m:ctrlPr>
+                </m:sSubPr>
+                <m:e>
+                  <m:r>
+                    <w:rPr>
+                      <w:rFonts w:ascii="Cambria Math" w:eastAsiaTheme="minorEastAsia" w:hAnsi="Cambria Math"/>
+                    </w:rPr>
+                    <m:t>O</m:t>
+                  </m:r>
+                </m:e>
+                <m:sub>
+                  <m:r>
+                    <w:rPr>
+                      <w:rFonts w:ascii="Cambria Math" w:eastAsiaTheme="minorEastAsia" w:hAnsi="Cambria Math"/>
+                    </w:rPr>
+                    <m:t>WWTW,t</m:t>
+                  </m:r>
+                </m:sub>
+              </m:sSub>
+            </m:num>
+            <m:den>
+              <m:sSub>
+                <m:sSubPr>
+                  <m:ctrlPr>
+                    <w:rPr>
+                      <w:rFonts w:ascii="Cambria Math" w:eastAsiaTheme="minorEastAsia" w:hAnsi="Cambria Math"/>
+                      <w:i/>
+                    </w:rPr>
+                  </m:ctrlPr>
+                </m:sSubPr>
+                <m:e>
+                  <m:r>
+                    <w:rPr>
+                      <w:rFonts w:ascii="Cambria Math" w:eastAsiaTheme="minorEastAsia" w:hAnsi="Cambria Math"/>
+                    </w:rPr>
+                    <m:t>Q</m:t>
+                  </m:r>
+                </m:e>
+                <m:sub>
+                  <m:r>
+                    <w:rPr>
+                      <w:rFonts w:ascii="Cambria Math" w:eastAsiaTheme="minorEastAsia" w:hAnsi="Cambria Math"/>
+                    </w:rPr>
+                    <m:t>T,t</m:t>
+                  </m:r>
+                </m:sub>
+              </m:sSub>
+            </m:den>
+          </m:f>
+        </m:oMath>
+      </m:oMathPara>
+    </w:p>
+    <w:p>
+      <w:pPr>
+        <w:rPr>
+          <w:rFonts w:eastAsiaTheme="minorEastAsia"/>
+        </w:rPr>
+      </w:pPr>
+      <m:oMathPara>
+        <m:oMath>
+          <m:sSub>
+            <m:sSubPr>
+              <m:ctrlPr>
+                <w:rPr>
+                  <w:rFonts w:ascii="Cambria Math" w:eastAsiaTheme="minorEastAsia" w:hAnsi="Cambria Math"/>
+                  <w:i/>
+                </w:rPr>
+              </m:ctrlPr>
+            </m:sSubPr>
+            <m:e>
+              <m:r>
+                <w:rPr>
+                  <w:rFonts w:ascii="Cambria Math" w:eastAsiaTheme="minorEastAsia" w:hAnsi="Cambria Math"/>
+                </w:rPr>
+                <m:t>R</m:t>
+              </m:r>
+            </m:e>
+            <m:sub>
+              <m:r>
+                <w:rPr>
+                  <w:rFonts w:ascii="Cambria Math" w:eastAsiaTheme="minorEastAsia" w:hAnsi="Cambria Math"/>
+                </w:rPr>
+                <m:t>untreated,t</m:t>
+              </m:r>
+            </m:sub>
+          </m:sSub>
+          <m:r>
+            <w:rPr>
+              <w:rFonts w:ascii="Cambria Math" w:eastAsiaTheme="minorEastAsia" w:hAnsi="Cambria Math"/>
+            </w:rPr>
+            <m:t>=</m:t>
+          </m:r>
+          <m:f>
+            <m:fPr>
+              <m:ctrlPr>
+                <w:rPr>
+                  <w:rFonts w:ascii="Cambria Math" w:eastAsiaTheme="minorEastAsia" w:hAnsi="Cambria Math"/>
+                  <w:i/>
+                </w:rPr>
+              </m:ctrlPr>
+            </m:fPr>
+            <m:num>
+              <m:sSub>
+                <m:sSubPr>
+                  <m:ctrlPr>
+                    <w:rPr>
+                      <w:rFonts w:ascii="Cambria Math" w:eastAsiaTheme="minorEastAsia" w:hAnsi="Cambria Math"/>
+                      <w:i/>
+                    </w:rPr>
+                  </m:ctrlPr>
+                </m:sSubPr>
+                <m:e>
+                  <m:r>
+                    <w:rPr>
+                      <w:rFonts w:ascii="Cambria Math" w:eastAsiaTheme="minorEastAsia" w:hAnsi="Cambria Math"/>
+                    </w:rPr>
+                    <m:t>O</m:t>
+                  </m:r>
+                </m:e>
+                <m:sub>
+                  <m:r>
+                    <w:rPr>
+                      <w:rFonts w:ascii="Cambria Math" w:eastAsiaTheme="minorEastAsia" w:hAnsi="Cambria Math"/>
+                    </w:rPr>
+                    <m:t>untreated,t</m:t>
+                  </m:r>
+                </m:sub>
+              </m:sSub>
+            </m:num>
+            <m:den>
+              <m:sSub>
+                <m:sSubPr>
+                  <m:ctrlPr>
+                    <w:rPr>
+                      <w:rFonts w:ascii="Cambria Math" w:eastAsiaTheme="minorEastAsia" w:hAnsi="Cambria Math"/>
+                      <w:i/>
+                    </w:rPr>
+                  </m:ctrlPr>
+                </m:sSubPr>
+                <m:e>
+                  <m:r>
+                    <w:rPr>
+                      <w:rFonts w:ascii="Cambria Math" w:eastAsiaTheme="minorEastAsia" w:hAnsi="Cambria Math"/>
+                    </w:rPr>
+                    <m:t>Q</m:t>
+                  </m:r>
+                </m:e>
+                <m:sub>
+                  <m:r>
+                    <w:rPr>
+                      <w:rFonts w:ascii="Cambria Math" w:eastAsiaTheme="minorEastAsia" w:hAnsi="Cambria Math"/>
+                    </w:rPr>
+                    <m:t>T,t</m:t>
+                  </m:r>
+                </m:sub>
+              </m:sSub>
+            </m:den>
+          </m:f>
+        </m:oMath>
+      </m:oMathPara>
+    </w:p>
+    <w:p>
+      <w:pPr>
+        <w:rPr>
+          <w:rFonts w:eastAsiaTheme="minorEastAsia"/>
+        </w:rPr>
+      </w:pPr>
+      <m:oMathPara>
+        <m:oMath>
+          <m:sSub>
+            <m:sSubPr>
+              <m:ctrlPr>
+                <w:rPr>
+                  <w:rFonts w:ascii="Cambria Math" w:eastAsiaTheme="minorEastAsia" w:hAnsi="Cambria Math"/>
+                  <w:i/>
+                </w:rPr>
+              </m:ctrlPr>
+            </m:sSubPr>
+            <m:e>
+              <m:r>
+                <w:rPr>
+                  <w:rFonts w:ascii="Cambria Math" w:eastAsiaTheme="minorEastAsia" w:hAnsi="Cambria Math"/>
+                </w:rPr>
+                <m:t>Q</m:t>
+              </m:r>
+            </m:e>
+            <m:sub>
+              <m:r>
+                <w:rPr>
+                  <w:rFonts w:ascii="Cambria Math" w:eastAsiaTheme="minorEastAsia" w:hAnsi="Cambria Math"/>
+                </w:rPr>
+                <m:t>T,t</m:t>
+              </m:r>
+            </m:sub>
+          </m:sSub>
+          <m:r>
+            <w:rPr>
+              <w:rFonts w:ascii="Cambria Math" w:eastAsiaTheme="minorEastAsia" w:hAnsi="Cambria Math"/>
+            </w:rPr>
+            <m:t>=</m:t>
+          </m:r>
+          <m:sSub>
+            <m:sSubPr>
+              <m:ctrlPr>
+                <w:rPr>
+                  <w:rFonts w:ascii="Cambria Math" w:eastAsiaTheme="minorEastAsia" w:hAnsi="Cambria Math"/>
+                  <w:i/>
+                </w:rPr>
+              </m:ctrlPr>
+            </m:sSubPr>
+            <m:e>
+              <m:r>
+                <w:rPr>
+                  <w:rFonts w:ascii="Cambria Math" w:eastAsiaTheme="minorEastAsia" w:hAnsi="Cambria Math"/>
+                </w:rPr>
+                <m:t>Q</m:t>
+              </m:r>
+            </m:e>
+            <m:sub>
+              <m:r>
+                <w:rPr>
+                  <w:rFonts w:ascii="Cambria Math" w:eastAsiaTheme="minorEastAsia" w:hAnsi="Cambria Math"/>
+                </w:rPr>
+                <m:t>d,t</m:t>
+              </m:r>
+            </m:sub>
+          </m:sSub>
+          <m:r>
+            <w:rPr>
+              <w:rFonts w:ascii="Cambria Math" w:eastAsiaTheme="minorEastAsia" w:hAnsi="Cambria Math"/>
+            </w:rPr>
+            <m:t>+</m:t>
+          </m:r>
+          <m:sSub>
+            <m:sSubPr>
+              <m:ctrlPr>
+                <w:rPr>
+                  <w:rFonts w:ascii="Cambria Math" w:eastAsiaTheme="minorEastAsia" w:hAnsi="Cambria Math"/>
+                  <w:i/>
+                </w:rPr>
+              </m:ctrlPr>
+            </m:sSubPr>
+            <m:e>
+              <m:r>
+                <w:rPr>
+                  <w:rFonts w:ascii="Cambria Math" w:eastAsiaTheme="minorEastAsia" w:hAnsi="Cambria Math"/>
+                </w:rPr>
+                <m:t>O</m:t>
+              </m:r>
+            </m:e>
+            <m:sub>
+              <m:r>
+                <w:rPr>
+                  <w:rFonts w:ascii="Cambria Math" w:eastAsiaTheme="minorEastAsia" w:hAnsi="Cambria Math"/>
+                </w:rPr>
+                <m:t>WWTW,t</m:t>
+              </m:r>
+            </m:sub>
+          </m:sSub>
+          <m:r>
+            <w:rPr>
+              <w:rFonts w:ascii="Cambria Math" w:eastAsiaTheme="minorEastAsia" w:hAnsi="Cambria Math"/>
+            </w:rPr>
+            <m:t>+</m:t>
+          </m:r>
+          <m:sSub>
+            <m:sSubPr>
+              <m:ctrlPr>
+                <w:rPr>
+                  <w:rFonts w:ascii="Cambria Math" w:eastAsiaTheme="minorEastAsia" w:hAnsi="Cambria Math"/>
+                  <w:i/>
+                </w:rPr>
+              </m:ctrlPr>
+            </m:sSubPr>
+            <m:e>
+              <m:r>
+                <w:rPr>
+                  <w:rFonts w:ascii="Cambria Math" w:eastAsiaTheme="minorEastAsia" w:hAnsi="Cambria Math"/>
+                </w:rPr>
+                <m:t>O</m:t>
+              </m:r>
+            </m:e>
+            <m:sub>
+              <m:r>
+                <w:rPr>
+                  <w:rFonts w:ascii="Cambria Math" w:eastAsiaTheme="minorEastAsia" w:hAnsi="Cambria Math"/>
+                </w:rPr>
+                <m:t>untreated,t</m:t>
+              </m:r>
+            </m:sub>
+          </m:sSub>
+        </m:oMath>
+      </m:oMathPara>
+    </w:p>
+    <w:p>
+      <w:pPr>
+        <w:rPr>
+          <w:rFonts w:eastAsiaTheme="minorEastAsia"/>
+        </w:rPr>
+      </w:pPr>
+      <w:r>
+        <w:rPr>
+          <w:rFonts w:eastAsiaTheme="minorEastAsia"/>
+        </w:rPr>
+        <w:t xml:space="preserve">Where </w:t>
+      </w:r>
+      <w:r>
+        <w:rPr>
+          <w:rFonts w:eastAsiaTheme="minorEastAsia"/>
+        </w:rPr>
+        <w:t>R</w:t>
+      </w:r>
+      <w:r>
+        <w:rPr>
+          <w:rFonts w:eastAsiaTheme="minorEastAsia"/>
+          <w:vertAlign w:val="subscript"/>
+        </w:rPr>
+        <w:t>raw,t</w:t>
+      </w:r>
+      <w:r>
+        <w:rPr>
+          <w:rFonts w:eastAsiaTheme="minorEastAsia"/>
+        </w:rPr>
+        <w:t xml:space="preserve">, </w:t>
+      </w:r>
+      <w:r>
+        <w:rPr>
+          <w:rFonts w:eastAsiaTheme="minorEastAsia"/>
+        </w:rPr>
+        <w:t>R</w:t>
+      </w:r>
+      <w:r>
+        <w:rPr>
+          <w:rFonts w:eastAsiaTheme="minorEastAsia"/>
+          <w:vertAlign w:val="subscript"/>
+        </w:rPr>
+        <w:t>treated,t</w:t>
+      </w:r>
+      <w:r>
+        <w:rPr>
+          <w:rFonts w:eastAsiaTheme="minorEastAsia"/>
+        </w:rPr>
+        <w:t xml:space="preserve">, </w:t>
+      </w:r>
+      <w:r>
+        <w:rPr>
+          <w:rFonts w:eastAsiaTheme="minorEastAsia"/>
+        </w:rPr>
+        <w:t>R</w:t>
+      </w:r>
+      <w:r>
+        <w:rPr>
+          <w:rFonts w:eastAsiaTheme="minorEastAsia"/>
+          <w:vertAlign w:val="subscript"/>
+        </w:rPr>
+        <w:t>untreated,t</w:t>
+      </w:r>
+      <w:r>
+        <w:rPr>
+          <w:rFonts w:eastAsiaTheme="minorEastAsia"/>
+        </w:rPr>
+        <w:t xml:space="preserve"> are the raw, treated and untreated concentrations in the river downstream of effluent discharge points, and Q</w:t>
+      </w:r>
+      <w:r>
+        <w:rPr>
+          <w:rFonts w:eastAsiaTheme="minorEastAsia"/>
+          <w:vertAlign w:val="subscript"/>
+        </w:rPr>
+        <w:t>T,t</w:t>
+      </w:r>
+      <w:r>
+        <w:rPr>
+          <w:rFonts w:eastAsiaTheme="minorEastAsia"/>
+        </w:rPr>
+        <w:t xml:space="preserve"> is the total flow (including both raw water and effluent) downstream of the effluent discharge point.</w:t>
+      </w:r>
+    </w:p>
+    <w:p>
+      <w:r>
+        <w:t xml:space="preserve">We also calculate the phosphorus concentration, simply the </w:t>
+      </w:r>
+      <w:r>
+        <w:t>phosphorus concentration of each raw, treated and untreated effluent combined in proportion</w:t>
+      </w:r>
+    </w:p>
+    <w:p>
+      <m:oMathPara>
+        <m:oMath>
+          <m:sSub>
+            <m:sSubPr>
+              <m:ctrlPr>
+                <w:rPr>
+                  <w:rFonts w:ascii="Cambria Math" w:eastAsiaTheme="minorEastAsia" w:hAnsi="Cambria Math"/>
+                  <w:i/>
+                </w:rPr>
+              </m:ctrlPr>
+            </m:sSubPr>
+            <m:e>
+              <m:r>
+                <w:rPr>
+                  <w:rFonts w:ascii="Cambria Math" w:eastAsiaTheme="minorEastAsia" w:hAnsi="Cambria Math"/>
+                </w:rPr>
+                <m:t>C</m:t>
+              </m:r>
+            </m:e>
+            <m:sub>
+              <m:r>
+                <w:rPr>
+                  <w:rFonts w:ascii="Cambria Math" w:eastAsiaTheme="minorEastAsia" w:hAnsi="Cambria Math"/>
+                </w:rPr>
+                <m:t>phosphorus</m:t>
+              </m:r>
+              <m:r>
+                <w:rPr>
+                  <w:rFonts w:ascii="Cambria Math" w:eastAsiaTheme="minorEastAsia" w:hAnsi="Cambria Math"/>
+                </w:rPr>
+                <m:t>,t</m:t>
+              </m:r>
+            </m:sub>
+          </m:sSub>
+          <m:r>
+            <w:rPr>
+              <w:rFonts w:ascii="Cambria Math" w:eastAsiaTheme="minorEastAsia" w:hAnsi="Cambria Math"/>
+            </w:rPr>
+            <m:t>=</m:t>
+          </m:r>
+          <m:sSub>
+            <m:sSubPr>
+              <m:ctrlPr>
+                <w:rPr>
+                  <w:rFonts w:ascii="Cambria Math" w:eastAsiaTheme="minorEastAsia" w:hAnsi="Cambria Math"/>
+                  <w:i/>
+                </w:rPr>
+              </m:ctrlPr>
+            </m:sSubPr>
+            <m:e>
+              <m:r>
+                <w:rPr>
+                  <w:rFonts w:ascii="Cambria Math" w:eastAsiaTheme="minorEastAsia" w:hAnsi="Cambria Math"/>
+                </w:rPr>
+                <m:t>C</m:t>
+              </m:r>
+            </m:e>
+            <m:sub>
+              <m:r>
+                <w:rPr>
+                  <w:rFonts w:ascii="Cambria Math" w:eastAsiaTheme="minorEastAsia" w:hAnsi="Cambria Math"/>
+                </w:rPr>
+                <m:t>phosphorus,</m:t>
+              </m:r>
+              <m:r>
+                <w:rPr>
+                  <w:rFonts w:ascii="Cambria Math" w:eastAsiaTheme="minorEastAsia" w:hAnsi="Cambria Math"/>
+                </w:rPr>
+                <m:t>raw</m:t>
+              </m:r>
+            </m:sub>
+          </m:sSub>
+          <m:r>
+            <w:rPr>
+              <w:rFonts w:ascii="Cambria Math" w:eastAsiaTheme="minorEastAsia" w:hAnsi="Cambria Math"/>
+            </w:rPr>
+            <m:t>*</m:t>
+          </m:r>
+          <m:sSub>
+            <m:sSubPr>
+              <m:ctrlPr>
+                <w:rPr>
+                  <w:rFonts w:ascii="Cambria Math" w:eastAsiaTheme="minorEastAsia" w:hAnsi="Cambria Math"/>
+                  <w:i/>
+                </w:rPr>
+              </m:ctrlPr>
+            </m:sSubPr>
+            <m:e>
+              <m:r>
+                <w:rPr>
+                  <w:rFonts w:ascii="Cambria Math" w:eastAsiaTheme="minorEastAsia" w:hAnsi="Cambria Math"/>
+                </w:rPr>
+                <m:t>R</m:t>
+              </m:r>
+            </m:e>
+            <m:sub>
+              <m:r>
+                <w:rPr>
+                  <w:rFonts w:ascii="Cambria Math" w:eastAsiaTheme="minorEastAsia" w:hAnsi="Cambria Math"/>
+                </w:rPr>
+                <m:t>raw</m:t>
+              </m:r>
+              <m:r>
+                <w:rPr>
+                  <w:rFonts w:ascii="Cambria Math" w:eastAsiaTheme="minorEastAsia" w:hAnsi="Cambria Math"/>
+                </w:rPr>
+                <m:t>,t</m:t>
+              </m:r>
+            </m:sub>
+          </m:sSub>
+          <m:r>
+            <w:rPr>
+              <w:rFonts w:ascii="Cambria Math" w:eastAsiaTheme="minorEastAsia" w:hAnsi="Cambria Math"/>
+            </w:rPr>
+            <m:t>+</m:t>
+          </m:r>
+          <m:sSub>
+            <m:sSubPr>
+              <m:ctrlPr>
+                <w:rPr>
+                  <w:rFonts w:ascii="Cambria Math" w:eastAsiaTheme="minorEastAsia" w:hAnsi="Cambria Math"/>
+                  <w:i/>
+                </w:rPr>
+              </m:ctrlPr>
+            </m:sSubPr>
+            <m:e>
+              <m:r>
+                <w:rPr>
+                  <w:rFonts w:ascii="Cambria Math" w:eastAsiaTheme="minorEastAsia" w:hAnsi="Cambria Math"/>
+                </w:rPr>
+                <m:t>C</m:t>
+              </m:r>
+            </m:e>
+            <m:sub>
+              <m:r>
+                <w:rPr>
+                  <w:rFonts w:ascii="Cambria Math" w:eastAsiaTheme="minorEastAsia" w:hAnsi="Cambria Math"/>
+                </w:rPr>
+                <m:t>phosphorus,</m:t>
+              </m:r>
+              <m:r>
+                <w:rPr>
+                  <w:rFonts w:ascii="Cambria Math" w:eastAsiaTheme="minorEastAsia" w:hAnsi="Cambria Math"/>
+                </w:rPr>
+                <m:t>treated</m:t>
+              </m:r>
+            </m:sub>
+          </m:sSub>
+          <m:r>
+            <w:rPr>
+              <w:rFonts w:ascii="Cambria Math" w:eastAsiaTheme="minorEastAsia" w:hAnsi="Cambria Math"/>
+            </w:rPr>
+            <m:t>*</m:t>
+          </m:r>
+          <m:sSub>
+            <m:sSubPr>
+              <m:ctrlPr>
+                <w:rPr>
+                  <w:rFonts w:ascii="Cambria Math" w:eastAsiaTheme="minorEastAsia" w:hAnsi="Cambria Math"/>
+                  <w:i/>
+                </w:rPr>
+              </m:ctrlPr>
+            </m:sSubPr>
+            <m:e>
+              <m:r>
+                <w:rPr>
+                  <w:rFonts w:ascii="Cambria Math" w:eastAsiaTheme="minorEastAsia" w:hAnsi="Cambria Math"/>
+                </w:rPr>
+                <m:t>R</m:t>
+              </m:r>
+            </m:e>
+            <m:sub>
+              <m:r>
+                <w:rPr>
+                  <w:rFonts w:ascii="Cambria Math" w:eastAsiaTheme="minorEastAsia" w:hAnsi="Cambria Math"/>
+                </w:rPr>
+                <m:t>treated,t</m:t>
+              </m:r>
+            </m:sub>
+          </m:sSub>
+          <m:r>
+            <w:rPr>
+              <w:rFonts w:ascii="Cambria Math" w:eastAsiaTheme="minorEastAsia" w:hAnsi="Cambria Math"/>
+            </w:rPr>
+            <m:t>+</m:t>
+          </m:r>
+          <m:sSub>
+            <m:sSubPr>
+              <m:ctrlPr>
+                <w:rPr>
+                  <w:rFonts w:ascii="Cambria Math" w:eastAsiaTheme="minorEastAsia" w:hAnsi="Cambria Math"/>
+                  <w:i/>
+                </w:rPr>
+              </m:ctrlPr>
+            </m:sSubPr>
+            <m:e>
+              <m:r>
+                <w:rPr>
+                  <w:rFonts w:ascii="Cambria Math" w:eastAsiaTheme="minorEastAsia" w:hAnsi="Cambria Math"/>
+                </w:rPr>
+                <m:t>C</m:t>
+              </m:r>
+            </m:e>
+            <m:sub>
+              <m:r>
+                <w:rPr>
+                  <w:rFonts w:ascii="Cambria Math" w:eastAsiaTheme="minorEastAsia" w:hAnsi="Cambria Math"/>
+                </w:rPr>
+                <m:t>phosphorus,</m:t>
+              </m:r>
+              <m:r>
+                <w:rPr>
+                  <w:rFonts w:ascii="Cambria Math" w:eastAsiaTheme="minorEastAsia" w:hAnsi="Cambria Math"/>
+                </w:rPr>
+                <m:t>untreated</m:t>
+              </m:r>
+            </m:sub>
+          </m:sSub>
+          <m:r>
+            <w:rPr>
+              <w:rFonts w:ascii="Cambria Math" w:eastAsiaTheme="minorEastAsia" w:hAnsi="Cambria Math"/>
+            </w:rPr>
+            <m:t>*</m:t>
+          </m:r>
+          <m:sSub>
+            <m:sSubPr>
+              <m:ctrlPr>
+                <w:rPr>
+                  <w:rFonts w:ascii="Cambria Math" w:eastAsiaTheme="minorEastAsia" w:hAnsi="Cambria Math"/>
+                  <w:i/>
+                </w:rPr>
+              </m:ctrlPr>
+            </m:sSubPr>
+            <m:e>
+              <m:r>
+                <w:rPr>
+                  <w:rFonts w:ascii="Cambria Math" w:eastAsiaTheme="minorEastAsia" w:hAnsi="Cambria Math"/>
+                </w:rPr>
+                <m:t>R</m:t>
+              </m:r>
+            </m:e>
+            <m:sub>
+              <m:r>
+                <w:rPr>
+                  <w:rFonts w:ascii="Cambria Math" w:eastAsiaTheme="minorEastAsia" w:hAnsi="Cambria Math"/>
+                </w:rPr>
+                <m:t>untreated,t</m:t>
+              </m:r>
+            </m:sub>
+          </m:sSub>
+        </m:oMath>
+      </m:oMathPara>
+    </w:p>
+    <w:p>
+      <w:pPr>
+        <w:pStyle w:val="Heading1"/>
+      </w:pPr>
+      <w:r>
+        <w:t>Options</w:t>
+      </w:r>
+    </w:p>
+    <w:p>
+      <w:r>
+        <w:t xml:space="preserve">Some options </w:t>
+      </w:r>
+      <w:r>
+        <w:t>cannot simply be implemented by changing parameter values, these are described below.</w:t>
+      </w:r>
+    </w:p>
+    <w:p>
+      <w:pPr>
+        <w:pStyle w:val="Heading2"/>
+      </w:pPr>
+      <w:r>
+        <w:t>Rainwater harvesting (scripts/models.py/calculate_consumer_demand and urban_runoff)</w:t>
+      </w:r>
+    </w:p>
+    <w:p>
+      <w:pPr>
+        <w:pStyle w:val="Heading3"/>
+      </w:pPr>
+      <w:r>
+        <w:t>Changes to consumer demand</w:t>
+      </w:r>
+    </w:p>
+    <w:p>
+      <w:r>
+        <w:t>The first change required to implement rainwater harvesting is in the consumer demand sub-model. This adds the following calculation to determine how much harvested rainwater is used to satisfy outdoor water demand,</w:t>
+      </w:r>
+    </w:p>
+    <w:p>
+      <m:oMathPara>
+        <m:oMath>
+          <m:sSub>
+            <m:sSubPr>
+              <m:ctrlPr>
+                <w:rPr>
+                  <w:rFonts w:ascii="Cambria Math" w:eastAsiaTheme="minorEastAsia" w:hAnsi="Cambria Math"/>
+                  <w:i/>
+                </w:rPr>
+              </m:ctrlPr>
+            </m:sSubPr>
+            <m:e>
+              <m:r>
+                <w:rPr>
+                  <w:rFonts w:ascii="Cambria Math" w:eastAsiaTheme="minorEastAsia" w:hAnsi="Cambria Math"/>
+                </w:rPr>
+                <m:t>a</m:t>
+              </m:r>
+            </m:e>
+            <m:sub>
+              <m:r>
+                <w:rPr>
+                  <w:rFonts w:ascii="Cambria Math" w:eastAsiaTheme="minorEastAsia" w:hAnsi="Cambria Math"/>
+                </w:rPr>
+                <m:t>rwh</m:t>
+              </m:r>
+              <m:r>
+                <w:rPr>
+                  <w:rFonts w:ascii="Cambria Math" w:eastAsiaTheme="minorEastAsia" w:hAnsi="Cambria Math"/>
+                </w:rPr>
+                <m:t>,t</m:t>
+              </m:r>
+            </m:sub>
+          </m:sSub>
+          <m:r>
+            <w:rPr>
+              <w:rFonts w:ascii="Cambria Math" w:hAnsi="Cambria Math"/>
+            </w:rPr>
+            <m:t>=</m:t>
+          </m:r>
+          <m:d>
+            <m:dPr>
+              <m:begChr m:val="{"/>
+              <m:endChr m:val=""/>
+              <m:ctrlPr>
+                <w:rPr>
+                  <w:rFonts w:ascii="Cambria Math" w:hAnsi="Cambria Math"/>
+                  <w:i/>
+                </w:rPr>
+              </m:ctrlPr>
+            </m:dPr>
+            <m:e>
+              <m:eqArr>
+                <m:eqArrPr>
+                  <m:ctrlPr>
+                    <w:rPr>
+                      <w:rFonts w:ascii="Cambria Math" w:hAnsi="Cambria Math"/>
+                      <w:i/>
+                    </w:rPr>
+                  </m:ctrlPr>
+                </m:eqArrPr>
+                <m:e>
+                  <m:r>
+                    <m:rPr>
+                      <m:sty m:val="p"/>
+                    </m:rPr>
+                    <w:rPr>
+                      <w:rFonts w:ascii="Cambria Math" w:hAnsi="Cambria Math"/>
+                    </w:rPr>
+                    <m:t>min⁡</m:t>
+                  </m:r>
+                  <m:r>
+                    <w:rPr>
+                      <w:rFonts w:ascii="Cambria Math" w:hAnsi="Cambria Math"/>
+                    </w:rPr>
+                    <m:t>(</m:t>
+                  </m:r>
+                  <m:sSub>
+                    <m:sSubPr>
+                      <m:ctrlPr>
+                        <w:rPr>
+                          <w:rFonts w:ascii="Cambria Math" w:eastAsiaTheme="minorEastAsia" w:hAnsi="Cambria Math"/>
+                          <w:i/>
+                        </w:rPr>
+                      </m:ctrlPr>
+                    </m:sSubPr>
+                    <m:e>
+                      <m:r>
+                        <w:rPr>
+                          <w:rFonts w:ascii="Cambria Math" w:eastAsiaTheme="minorEastAsia" w:hAnsi="Cambria Math"/>
+                        </w:rPr>
+                        <m:t>S</m:t>
+                      </m:r>
+                    </m:e>
+                    <m:sub>
+                      <m:r>
+                        <w:rPr>
+                          <w:rFonts w:ascii="Cambria Math" w:eastAsiaTheme="minorEastAsia" w:hAnsi="Cambria Math"/>
+                        </w:rPr>
+                        <m:t>rwh</m:t>
+                      </m:r>
+                      <m:r>
+                        <w:rPr>
+                          <w:rFonts w:ascii="Cambria Math" w:eastAsiaTheme="minorEastAsia" w:hAnsi="Cambria Math"/>
+                        </w:rPr>
+                        <m:t>,</m:t>
+                      </m:r>
+                      <m:r>
+                        <w:rPr>
+                          <w:rFonts w:ascii="Cambria Math" w:eastAsiaTheme="minorEastAsia" w:hAnsi="Cambria Math"/>
+                        </w:rPr>
+                        <m:t>t-1</m:t>
+                      </m:r>
+                    </m:sub>
+                  </m:sSub>
+                  <m:r>
+                    <w:rPr>
+                      <w:rFonts w:ascii="Cambria Math" w:hAnsi="Cambria Math"/>
+                    </w:rPr>
+                    <m:t>,</m:t>
+                  </m:r>
+                  <m:d>
+                    <m:dPr>
+                      <m:ctrlPr>
+                        <w:rPr>
+                          <w:rFonts w:ascii="Cambria Math" w:hAnsi="Cambria Math"/>
+                          <w:i/>
+                        </w:rPr>
+                      </m:ctrlPr>
+                    </m:dPr>
+                    <m:e>
+                      <m:sSub>
+                        <m:sSubPr>
+                          <m:ctrlPr>
+                            <w:rPr>
+                              <w:rFonts w:ascii="Cambria Math" w:hAnsi="Cambria Math"/>
+                              <w:i/>
+                            </w:rPr>
+                          </m:ctrlPr>
+                        </m:sSubPr>
+                        <m:e>
+                          <m:r>
+                            <w:rPr>
+                              <w:rFonts w:ascii="Cambria Math" w:hAnsi="Cambria Math"/>
+                            </w:rPr>
+                            <m:t>D</m:t>
+                          </m:r>
+                        </m:e>
+                        <m:sub>
+                          <m:r>
+                            <w:rPr>
+                              <w:rFonts w:ascii="Cambria Math" w:hAnsi="Cambria Math"/>
+                            </w:rPr>
+                            <m:t>h,tot,t</m:t>
+                          </m:r>
+                        </m:sub>
+                      </m:sSub>
+                      <m:r>
+                        <w:rPr>
+                          <w:rFonts w:ascii="Cambria Math" w:hAnsi="Cambria Math"/>
+                        </w:rPr>
+                        <m:t>*</m:t>
+                      </m:r>
+                      <m:sSub>
+                        <m:sSubPr>
+                          <m:ctrlPr>
+                            <w:rPr>
+                              <w:rFonts w:ascii="Cambria Math" w:hAnsi="Cambria Math"/>
+                              <w:i/>
+                            </w:rPr>
+                          </m:ctrlPr>
+                        </m:sSubPr>
+                        <m:e>
+                          <m:r>
+                            <w:rPr>
+                              <w:rFonts w:ascii="Cambria Math" w:hAnsi="Cambria Math"/>
+                            </w:rPr>
+                            <m:t>R</m:t>
+                          </m:r>
+                        </m:e>
+                        <m:sub>
+                          <m:r>
+                            <w:rPr>
+                              <w:rFonts w:ascii="Cambria Math" w:hAnsi="Cambria Math"/>
+                            </w:rPr>
+                            <m:t>rain</m:t>
+                          </m:r>
+                        </m:sub>
+                      </m:sSub>
+                      <m:r>
+                        <w:rPr>
+                          <w:rFonts w:ascii="Cambria Math" w:hAnsi="Cambria Math"/>
+                        </w:rPr>
+                        <m:t>-</m:t>
+                      </m:r>
+                      <m:sSub>
+                        <m:sSubPr>
+                          <m:ctrlPr>
+                            <w:rPr>
+                              <w:rFonts w:ascii="Cambria Math" w:hAnsi="Cambria Math"/>
+                              <w:i/>
+                            </w:rPr>
+                          </m:ctrlPr>
+                        </m:sSubPr>
+                        <m:e>
+                          <m:r>
+                            <w:rPr>
+                              <w:rFonts w:ascii="Cambria Math" w:hAnsi="Cambria Math"/>
+                            </w:rPr>
+                            <m:t>I</m:t>
+                          </m:r>
+                        </m:e>
+                        <m:sub>
+                          <m:r>
+                            <w:rPr>
+                              <w:rFonts w:ascii="Cambria Math" w:hAnsi="Cambria Math"/>
+                            </w:rPr>
+                            <m:t>h,rain,t</m:t>
+                          </m:r>
+                        </m:sub>
+                      </m:sSub>
+                    </m:e>
+                  </m:d>
+                  <m:r>
+                    <w:rPr>
+                      <w:rFonts w:ascii="Cambria Math" w:hAnsi="Cambria Math"/>
+                    </w:rPr>
+                    <m:t>*</m:t>
+                  </m:r>
+                  <m:sSub>
+                    <m:sSubPr>
+                      <m:ctrlPr>
+                        <w:rPr>
+                          <w:rFonts w:ascii="Cambria Math" w:eastAsiaTheme="minorEastAsia" w:hAnsi="Cambria Math"/>
+                          <w:i/>
+                        </w:rPr>
+                      </m:ctrlPr>
+                    </m:sSubPr>
+                    <m:e>
+                      <m:r>
+                        <w:rPr>
+                          <w:rFonts w:ascii="Cambria Math" w:eastAsiaTheme="minorEastAsia" w:hAnsi="Cambria Math"/>
+                        </w:rPr>
+                        <m:t>R</m:t>
+                      </m:r>
+                    </m:e>
+                    <m:sub>
+                      <m:r>
+                        <w:rPr>
+                          <w:rFonts w:ascii="Cambria Math" w:eastAsiaTheme="minorEastAsia" w:hAnsi="Cambria Math"/>
+                        </w:rPr>
+                        <m:t>rwh</m:t>
+                      </m:r>
+                    </m:sub>
+                  </m:sSub>
+                  <m:r>
+                    <w:rPr>
+                      <w:rFonts w:ascii="Cambria Math" w:hAnsi="Cambria Math"/>
+                    </w:rPr>
+                    <m:t>),  &amp;</m:t>
+                  </m:r>
+                  <m:sSub>
+                    <m:sSubPr>
+                      <m:ctrlPr>
+                        <w:rPr>
+                          <w:rFonts w:ascii="Cambria Math" w:hAnsi="Cambria Math"/>
+                          <w:i/>
+                        </w:rPr>
+                      </m:ctrlPr>
+                    </m:sSubPr>
+                    <m:e>
+                      <m:r>
+                        <w:rPr>
+                          <w:rFonts w:ascii="Cambria Math" w:hAnsi="Cambria Math"/>
+                        </w:rPr>
+                        <m:t>I</m:t>
+                      </m:r>
+                    </m:e>
+                    <m:sub>
+                      <m:r>
+                        <w:rPr>
+                          <w:rFonts w:ascii="Cambria Math" w:hAnsi="Cambria Math"/>
+                        </w:rPr>
+                        <m:t>h,rain,t</m:t>
+                      </m:r>
+                    </m:sub>
+                  </m:sSub>
+                  <m:r>
+                    <w:rPr>
+                      <w:rFonts w:ascii="Cambria Math" w:hAnsi="Cambria Math"/>
+                    </w:rPr>
+                    <m:t>&lt;</m:t>
+                  </m:r>
+                  <m:sSub>
+                    <m:sSubPr>
+                      <m:ctrlPr>
+                        <w:rPr>
+                          <w:rFonts w:ascii="Cambria Math" w:hAnsi="Cambria Math"/>
+                          <w:i/>
+                        </w:rPr>
+                      </m:ctrlPr>
+                    </m:sSubPr>
+                    <m:e>
+                      <m:r>
+                        <w:rPr>
+                          <w:rFonts w:ascii="Cambria Math" w:hAnsi="Cambria Math"/>
+                        </w:rPr>
+                        <m:t>D</m:t>
+                      </m:r>
+                    </m:e>
+                    <m:sub>
+                      <m:r>
+                        <w:rPr>
+                          <w:rFonts w:ascii="Cambria Math" w:hAnsi="Cambria Math"/>
+                        </w:rPr>
+                        <m:t>h,tot,t</m:t>
+                      </m:r>
+                    </m:sub>
+                  </m:sSub>
+                  <m:r>
+                    <w:rPr>
+                      <w:rFonts w:ascii="Cambria Math" w:hAnsi="Cambria Math"/>
+                    </w:rPr>
+                    <m:t>*</m:t>
+                  </m:r>
+                  <m:sSub>
+                    <m:sSubPr>
+                      <m:ctrlPr>
+                        <w:rPr>
+                          <w:rFonts w:ascii="Cambria Math" w:hAnsi="Cambria Math"/>
+                          <w:i/>
+                        </w:rPr>
+                      </m:ctrlPr>
+                    </m:sSubPr>
+                    <m:e>
+                      <m:r>
+                        <w:rPr>
+                          <w:rFonts w:ascii="Cambria Math" w:hAnsi="Cambria Math"/>
+                        </w:rPr>
+                        <m:t>R</m:t>
+                      </m:r>
+                    </m:e>
+                    <m:sub>
+                      <m:r>
+                        <w:rPr>
+                          <w:rFonts w:ascii="Cambria Math" w:hAnsi="Cambria Math"/>
+                        </w:rPr>
+                        <m:t>rain</m:t>
+                      </m:r>
+                    </m:sub>
+                  </m:sSub>
+                  <m:r>
+                    <w:rPr>
+                      <w:rFonts w:ascii="Cambria Math" w:hAnsi="Cambria Math"/>
+                    </w:rPr>
+                    <m:t xml:space="preserve">, </m:t>
+                  </m:r>
+                </m:e>
+                <m:e>
+                  <m:r>
+                    <w:rPr>
+                      <w:rFonts w:ascii="Cambria Math" w:eastAsiaTheme="minorEastAsia" w:hAnsi="Cambria Math"/>
+                    </w:rPr>
+                    <m:t>0</m:t>
+                  </m:r>
+                  <m:r>
+                    <w:rPr>
+                      <w:rFonts w:ascii="Cambria Math" w:hAnsi="Cambria Math"/>
+                    </w:rPr>
+                    <m:t>,  &amp;</m:t>
+                  </m:r>
+                  <m:sSub>
+                    <m:sSubPr>
+                      <m:ctrlPr>
+                        <w:rPr>
+                          <w:rFonts w:ascii="Cambria Math" w:hAnsi="Cambria Math"/>
+                          <w:i/>
+                        </w:rPr>
+                      </m:ctrlPr>
+                    </m:sSubPr>
+                    <m:e>
+                      <m:r>
+                        <w:rPr>
+                          <w:rFonts w:ascii="Cambria Math" w:hAnsi="Cambria Math"/>
+                        </w:rPr>
+                        <m:t>I</m:t>
+                      </m:r>
+                    </m:e>
+                    <m:sub>
+                      <m:r>
+                        <w:rPr>
+                          <w:rFonts w:ascii="Cambria Math" w:hAnsi="Cambria Math"/>
+                        </w:rPr>
+                        <m:t>h,rain,t</m:t>
+                      </m:r>
+                    </m:sub>
+                  </m:sSub>
+                  <m:r>
+                    <w:rPr>
+                      <w:rFonts w:ascii="Cambria Math" w:hAnsi="Cambria Math"/>
+                    </w:rPr>
+                    <m:t>≥</m:t>
+                  </m:r>
+                  <m:sSub>
+                    <m:sSubPr>
+                      <m:ctrlPr>
+                        <w:rPr>
+                          <w:rFonts w:ascii="Cambria Math" w:hAnsi="Cambria Math"/>
+                          <w:i/>
+                        </w:rPr>
+                      </m:ctrlPr>
+                    </m:sSubPr>
+                    <m:e>
+                      <m:r>
+                        <w:rPr>
+                          <w:rFonts w:ascii="Cambria Math" w:hAnsi="Cambria Math"/>
+                        </w:rPr>
+                        <m:t>D</m:t>
+                      </m:r>
+                    </m:e>
+                    <m:sub>
+                      <m:r>
+                        <w:rPr>
+                          <w:rFonts w:ascii="Cambria Math" w:hAnsi="Cambria Math"/>
+                        </w:rPr>
+                        <m:t>h,tot,t</m:t>
+                      </m:r>
+                    </m:sub>
+                  </m:sSub>
+                  <m:r>
+                    <w:rPr>
+                      <w:rFonts w:ascii="Cambria Math" w:hAnsi="Cambria Math"/>
+                    </w:rPr>
+                    <m:t>*</m:t>
+                  </m:r>
+                  <m:sSub>
+                    <m:sSubPr>
+                      <m:ctrlPr>
+                        <w:rPr>
+                          <w:rFonts w:ascii="Cambria Math" w:hAnsi="Cambria Math"/>
+                          <w:i/>
+                        </w:rPr>
+                      </m:ctrlPr>
+                    </m:sSubPr>
+                    <m:e>
+                      <m:r>
+                        <w:rPr>
+                          <w:rFonts w:ascii="Cambria Math" w:hAnsi="Cambria Math"/>
+                        </w:rPr>
+                        <m:t>R</m:t>
+                      </m:r>
+                    </m:e>
+                    <m:sub>
+                      <m:r>
+                        <w:rPr>
+                          <w:rFonts w:ascii="Cambria Math" w:hAnsi="Cambria Math"/>
+                        </w:rPr>
+                        <m:t>rain</m:t>
+                      </m:r>
+                    </m:sub>
+                  </m:sSub>
+                </m:e>
+              </m:eqArr>
+            </m:e>
+          </m:d>
+        </m:oMath>
+      </m:oMathPara>
+    </w:p>
+    <w:p>
+      <w:r>
+        <w:t>Where S</w:t>
+      </w:r>
+      <w:r>
+        <w:rPr>
+          <w:vertAlign w:val="subscript"/>
+        </w:rPr>
+        <w:t>rwh,t-1</w:t>
+      </w:r>
+      <w:r>
+        <w:rPr>
+          <w:vertAlign w:val="subscript"/>
+        </w:rPr>
+        <w:softHyphen/>
+      </w:r>
+      <w:r>
+        <w:t xml:space="preserve"> is the total volume of water stored in rainwater harvesting tanks at the start of the timestep</w:t>
+      </w:r>
+      <w:r>
+        <w:t>, and R</w:t>
+      </w:r>
+      <w:r>
+        <w:rPr>
+          <w:vertAlign w:val="subscript"/>
+        </w:rPr>
+        <w:t>rwh</w:t>
+      </w:r>
+      <w:r>
+        <w:t xml:space="preserve"> is the </w:t>
+      </w:r>
+      <w:r>
+        <w:t>proportion</w:t>
+      </w:r>
+      <w:r>
+        <w:t xml:space="preserve"> of outdoor demand that </w:t>
+      </w:r>
+      <w:r>
+        <w:t xml:space="preserve">is served by </w:t>
+      </w:r>
+      <w:r>
+        <w:t>rainwater harvesting</w:t>
+      </w:r>
+      <w:r>
+        <w:t xml:space="preserve">. Once the abstraction from harvested tanks has been calculated, the effective demand is </w:t>
+      </w:r>
+      <w:commentRangeStart w:id="0"/>
+      <w:r>
+        <w:t>recalculated</w:t>
+      </w:r>
+      <w:commentRangeEnd w:id="0"/>
+      <w:r>
+        <w:rPr>
+          <w:rStyle w:val="CommentReference"/>
+        </w:rPr>
+        <w:commentReference w:id="0"/>
+      </w:r>
+      <w:r>
+        <w:t>,</w:t>
+      </w:r>
+    </w:p>
+    <w:p>
+      <w:pPr>
+        <w:rPr>
+          <w:rFonts w:eastAsiaTheme="minorEastAsia"/>
+        </w:rPr>
+      </w:pPr>
+      <m:oMathPara>
+        <m:oMath>
+          <m:sSub>
+            <m:sSubPr>
+              <m:ctrlPr>
+                <w:rPr>
+                  <w:rFonts w:ascii="Cambria Math" w:eastAsiaTheme="minorEastAsia" w:hAnsi="Cambria Math"/>
+                  <w:i/>
+                </w:rPr>
+              </m:ctrlPr>
+            </m:sSubPr>
+            <m:e>
+              <m:r>
+                <w:rPr>
+                  <w:rFonts w:ascii="Cambria Math" w:eastAsiaTheme="minorEastAsia" w:hAnsi="Cambria Math"/>
+                </w:rPr>
+                <m:t>D</m:t>
+              </m:r>
+            </m:e>
+            <m:sub>
+              <m:r>
+                <w:rPr>
+                  <w:rFonts w:ascii="Cambria Math" w:eastAsiaTheme="minorEastAsia" w:hAnsi="Cambria Math"/>
+                </w:rPr>
+                <m:t>h,eff,t</m:t>
+              </m:r>
+            </m:sub>
+          </m:sSub>
+          <m:r>
+            <w:rPr>
+              <w:rFonts w:ascii="Cambria Math" w:eastAsiaTheme="minorEastAsia" w:hAnsi="Cambria Math"/>
+            </w:rPr>
+            <m:t xml:space="preserve">= </m:t>
+          </m:r>
+          <m:sSub>
+            <m:sSubPr>
+              <m:ctrlPr>
+                <w:rPr>
+                  <w:rFonts w:ascii="Cambria Math" w:hAnsi="Cambria Math"/>
+                  <w:i/>
+                </w:rPr>
+              </m:ctrlPr>
+            </m:sSubPr>
+            <m:e>
+              <m:r>
+                <w:rPr>
+                  <w:rFonts w:ascii="Cambria Math" w:hAnsi="Cambria Math"/>
+                </w:rPr>
+                <m:t>D</m:t>
+              </m:r>
+            </m:e>
+            <m:sub>
+              <m:r>
+                <w:rPr>
+                  <w:rFonts w:ascii="Cambria Math" w:hAnsi="Cambria Math"/>
+                </w:rPr>
+                <m:t>h,tot,t</m:t>
+              </m:r>
+            </m:sub>
+          </m:sSub>
+          <m:r>
+            <w:rPr>
+              <w:rFonts w:ascii="Cambria Math" w:hAnsi="Cambria Math"/>
+            </w:rPr>
+            <m:t>-</m:t>
+          </m:r>
+          <m:sSub>
+            <m:sSubPr>
+              <m:ctrlPr>
+                <w:rPr>
+                  <w:rFonts w:ascii="Cambria Math" w:hAnsi="Cambria Math"/>
+                  <w:i/>
+                </w:rPr>
+              </m:ctrlPr>
+            </m:sSubPr>
+            <m:e>
+              <m:r>
+                <w:rPr>
+                  <w:rFonts w:ascii="Cambria Math" w:hAnsi="Cambria Math"/>
+                </w:rPr>
+                <m:t>I</m:t>
+              </m:r>
+            </m:e>
+            <m:sub>
+              <m:r>
+                <w:rPr>
+                  <w:rFonts w:ascii="Cambria Math" w:hAnsi="Cambria Math"/>
+                </w:rPr>
+                <m:t>h,rain,t</m:t>
+              </m:r>
+            </m:sub>
+          </m:sSub>
+          <m:r>
+            <w:rPr>
+              <w:rFonts w:ascii="Cambria Math" w:hAnsi="Cambria Math"/>
+            </w:rPr>
+            <m:t>-</m:t>
+          </m:r>
+          <m:sSub>
+            <m:sSubPr>
+              <m:ctrlPr>
+                <w:rPr>
+                  <w:rFonts w:ascii="Cambria Math" w:eastAsiaTheme="minorEastAsia" w:hAnsi="Cambria Math"/>
+                  <w:i/>
+                </w:rPr>
+              </m:ctrlPr>
+            </m:sSubPr>
+            <m:e>
+              <m:r>
+                <w:rPr>
+                  <w:rFonts w:ascii="Cambria Math" w:eastAsiaTheme="minorEastAsia" w:hAnsi="Cambria Math"/>
+                </w:rPr>
+                <m:t>a</m:t>
+              </m:r>
+            </m:e>
+            <m:sub>
+              <m:r>
+                <w:rPr>
+                  <w:rFonts w:ascii="Cambria Math" w:eastAsiaTheme="minorEastAsia" w:hAnsi="Cambria Math"/>
+                </w:rPr>
+                <m:t>rwh,t</m:t>
+              </m:r>
+            </m:sub>
+          </m:sSub>
+        </m:oMath>
+      </m:oMathPara>
+    </w:p>
+    <w:p>
+      <w:pPr>
+        <w:pStyle w:val="Heading3"/>
+      </w:pPr>
+      <w:r>
+        <w:t>Changes to urban runoff</w:t>
+      </w:r>
+    </w:p>
+    <w:p>
+      <w:r>
+        <w:t>The second changes to implement rainwater harvesting is to redirect precipitation on rooves away from the sewer and to rainwater harvesting tanks, provided they have enough excess storage. We begin by calculating precipitation on harvested rooves,</w:t>
+      </w:r>
+    </w:p>
+    <w:p>
+      <m:oMathPara>
+        <m:oMath>
+          <m:sSub>
+            <m:sSubPr>
+              <m:ctrlPr>
+                <w:rPr>
+                  <w:rFonts w:ascii="Cambria Math" w:eastAsiaTheme="minorEastAsia" w:hAnsi="Cambria Math"/>
+                  <w:i/>
+                </w:rPr>
+              </m:ctrlPr>
+            </m:sSubPr>
+            <m:e>
+              <m:r>
+                <w:rPr>
+                  <w:rFonts w:ascii="Cambria Math" w:eastAsiaTheme="minorEastAsia" w:hAnsi="Cambria Math"/>
+                </w:rPr>
+                <m:t>P</m:t>
+              </m:r>
+            </m:e>
+            <m:sub>
+              <m:r>
+                <w:rPr>
+                  <w:rFonts w:ascii="Cambria Math" w:eastAsiaTheme="minorEastAsia" w:hAnsi="Cambria Math"/>
+                </w:rPr>
+                <m:t>rwh</m:t>
+              </m:r>
+              <m:r>
+                <w:rPr>
+                  <w:rFonts w:ascii="Cambria Math" w:eastAsiaTheme="minorEastAsia" w:hAnsi="Cambria Math"/>
+                </w:rPr>
+                <m:t>,t</m:t>
+              </m:r>
+            </m:sub>
+          </m:sSub>
+          <m:r>
+            <w:rPr>
+              <w:rFonts w:ascii="Cambria Math" w:eastAsiaTheme="minorEastAsia" w:hAnsi="Cambria Math"/>
+            </w:rPr>
+            <m:t>=</m:t>
+          </m:r>
+          <m:sSub>
+            <m:sSubPr>
+              <m:ctrlPr>
+                <w:rPr>
+                  <w:rFonts w:ascii="Cambria Math" w:eastAsiaTheme="minorEastAsia" w:hAnsi="Cambria Math"/>
+                  <w:i/>
+                </w:rPr>
+              </m:ctrlPr>
+            </m:sSubPr>
+            <m:e>
+              <m:r>
+                <w:rPr>
+                  <w:rFonts w:ascii="Cambria Math" w:eastAsiaTheme="minorEastAsia" w:hAnsi="Cambria Math"/>
+                </w:rPr>
+                <m:t>P</m:t>
+              </m:r>
+            </m:e>
+            <m:sub>
+              <m:r>
+                <w:rPr>
+                  <w:rFonts w:ascii="Cambria Math" w:eastAsiaTheme="minorEastAsia" w:hAnsi="Cambria Math"/>
+                </w:rPr>
+                <m:t>t</m:t>
+              </m:r>
+            </m:sub>
+          </m:sSub>
+          <m:r>
+            <w:rPr>
+              <w:rFonts w:ascii="Cambria Math" w:eastAsiaTheme="minorEastAsia" w:hAnsi="Cambria Math"/>
+            </w:rPr>
+            <m:t>*</m:t>
+          </m:r>
+          <m:f>
+            <m:fPr>
+              <m:ctrlPr>
+                <w:rPr>
+                  <w:rFonts w:ascii="Cambria Math" w:eastAsiaTheme="minorEastAsia" w:hAnsi="Cambria Math"/>
+                  <w:i/>
+                </w:rPr>
+              </m:ctrlPr>
+            </m:fPr>
+            <m:num>
+              <m:sSub>
+                <m:sSubPr>
+                  <m:ctrlPr>
+                    <w:rPr>
+                      <w:rFonts w:ascii="Cambria Math" w:eastAsiaTheme="minorEastAsia" w:hAnsi="Cambria Math"/>
+                      <w:i/>
+                    </w:rPr>
+                  </m:ctrlPr>
+                </m:sSubPr>
+                <m:e>
+                  <m:r>
+                    <w:rPr>
+                      <w:rFonts w:ascii="Cambria Math" w:eastAsiaTheme="minorEastAsia" w:hAnsi="Cambria Math"/>
+                    </w:rPr>
+                    <m:t>A</m:t>
+                  </m:r>
+                </m:e>
+                <m:sub>
+                  <m:r>
+                    <w:rPr>
+                      <w:rFonts w:ascii="Cambria Math" w:eastAsiaTheme="minorEastAsia" w:hAnsi="Cambria Math"/>
+                    </w:rPr>
+                    <m:t>roof</m:t>
+                  </m:r>
+                </m:sub>
+              </m:sSub>
+            </m:num>
+            <m:den>
+              <m:sSub>
+                <m:sSubPr>
+                  <m:ctrlPr>
+                    <w:rPr>
+                      <w:rFonts w:ascii="Cambria Math" w:eastAsiaTheme="minorEastAsia" w:hAnsi="Cambria Math"/>
+                      <w:i/>
+                    </w:rPr>
+                  </m:ctrlPr>
+                </m:sSubPr>
+                <m:e>
+                  <m:r>
+                    <w:rPr>
+                      <w:rFonts w:ascii="Cambria Math" w:eastAsiaTheme="minorEastAsia" w:hAnsi="Cambria Math"/>
+                    </w:rPr>
+                    <m:t>A</m:t>
+                  </m:r>
+                </m:e>
+                <m:sub>
+                  <m:r>
+                    <w:rPr>
+                      <w:rFonts w:ascii="Cambria Math" w:eastAsiaTheme="minorEastAsia" w:hAnsi="Cambria Math"/>
+                    </w:rPr>
+                    <m:t>total</m:t>
+                  </m:r>
+                </m:sub>
+              </m:sSub>
+            </m:den>
+          </m:f>
+          <m:r>
+            <w:rPr>
+              <w:rFonts w:ascii="Cambria Math" w:eastAsiaTheme="minorEastAsia" w:hAnsi="Cambria Math"/>
+            </w:rPr>
+            <m:t>*</m:t>
+          </m:r>
+          <m:sSub>
+            <m:sSubPr>
+              <m:ctrlPr>
+                <w:rPr>
+                  <w:rFonts w:ascii="Cambria Math" w:eastAsiaTheme="minorEastAsia" w:hAnsi="Cambria Math"/>
+                  <w:i/>
+                </w:rPr>
+              </m:ctrlPr>
+            </m:sSubPr>
+            <m:e>
+              <m:r>
+                <w:rPr>
+                  <w:rFonts w:ascii="Cambria Math" w:eastAsiaTheme="minorEastAsia" w:hAnsi="Cambria Math"/>
+                </w:rPr>
+                <m:t>R</m:t>
+              </m:r>
+            </m:e>
+            <m:sub>
+              <m:r>
+                <w:rPr>
+                  <w:rFonts w:ascii="Cambria Math" w:eastAsiaTheme="minorEastAsia" w:hAnsi="Cambria Math"/>
+                </w:rPr>
+                <m:t>rwh</m:t>
+              </m:r>
+            </m:sub>
+          </m:sSub>
+        </m:oMath>
+      </m:oMathPara>
+    </w:p>
+    <w:p>
+      <w:r>
+        <w:t>Where A</w:t>
+      </w:r>
+      <w:r>
+        <w:rPr>
+          <w:vertAlign w:val="subscript"/>
+        </w:rPr>
+        <w:t>roof</w:t>
+      </w:r>
+      <w:r>
+        <w:t xml:space="preserve"> is the total roof area of London</w:t>
+      </w:r>
+      <w:r>
+        <w:t>.</w:t>
+      </w:r>
+      <w:r>
+        <w:t xml:space="preserve"> </w:t>
+      </w:r>
+      <w:r>
+        <w:t xml:space="preserve">In multiplying the precipitation on total rooves by </w:t>
+      </w:r>
+      <w:r>
+        <w:t>R</w:t>
+      </w:r>
+      <w:r>
+        <w:rPr>
+          <w:vertAlign w:val="subscript"/>
+        </w:rPr>
+        <w:t>rwh</w:t>
+      </w:r>
+      <w:r>
+        <w:t>,</w:t>
+      </w:r>
+      <w:r>
+        <w:t xml:space="preserve"> </w:t>
+      </w:r>
+      <w:r>
+        <w:t xml:space="preserve">we assume </w:t>
+      </w:r>
+      <w:r>
+        <w:t>the proportion of roof area that is served by rainwater harvesting</w:t>
+      </w:r>
+      <w:r>
+        <w:t xml:space="preserve"> is the same as the outdoor demand that is served by rainwater harvesting</w:t>
+      </w:r>
+      <w:r>
+        <w:t xml:space="preserve">. </w:t>
+      </w:r>
+      <w:r>
+        <w:t>Once precipitation on rooves is calculated, we can update the spill from rooves into sewers</w:t>
+      </w:r>
+      <w:r>
+        <w:t xml:space="preserve"> and the rainwater harvesting volume,</w:t>
+      </w:r>
+    </w:p>
+    <w:p>
+      <w:pPr>
+        <w:rPr>
+          <w:rFonts w:eastAsiaTheme="minorEastAsia"/>
+        </w:rPr>
+      </w:pPr>
+      <m:oMathPara>
+        <m:oMath>
+          <m:sSub>
+            <m:sSubPr>
+              <m:ctrlPr>
+                <w:rPr>
+                  <w:rFonts w:ascii="Cambria Math" w:eastAsiaTheme="minorEastAsia" w:hAnsi="Cambria Math"/>
+                  <w:i/>
+                </w:rPr>
+              </m:ctrlPr>
+            </m:sSubPr>
+            <m:e>
+              <m:r>
+                <w:rPr>
+                  <w:rFonts w:ascii="Cambria Math" w:eastAsiaTheme="minorEastAsia" w:hAnsi="Cambria Math"/>
+                </w:rPr>
+                <m:t>O</m:t>
+              </m:r>
+            </m:e>
+            <m:sub>
+              <m:r>
+                <w:rPr>
+                  <w:rFonts w:ascii="Cambria Math" w:eastAsiaTheme="minorEastAsia" w:hAnsi="Cambria Math"/>
+                </w:rPr>
+                <m:t>rwh,t</m:t>
+              </m:r>
+            </m:sub>
+          </m:sSub>
+          <m:r>
+            <w:rPr>
+              <w:rFonts w:ascii="Cambria Math" w:eastAsiaTheme="minorEastAsia" w:hAnsi="Cambria Math"/>
+            </w:rPr>
+            <m:t>=</m:t>
+          </m:r>
+          <m:r>
+            <m:rPr>
+              <m:sty m:val="p"/>
+            </m:rPr>
+            <w:rPr>
+              <w:rFonts w:ascii="Cambria Math" w:eastAsiaTheme="minorEastAsia" w:hAnsi="Cambria Math"/>
+            </w:rPr>
+            <m:t>max⁡</m:t>
+          </m:r>
+          <m:r>
+            <w:rPr>
+              <w:rFonts w:ascii="Cambria Math" w:eastAsiaTheme="minorEastAsia" w:hAnsi="Cambria Math"/>
+            </w:rPr>
+            <m:t>(</m:t>
+          </m:r>
+          <m:sSub>
+            <m:sSubPr>
+              <m:ctrlPr>
+                <w:rPr>
+                  <w:rFonts w:ascii="Cambria Math" w:eastAsiaTheme="minorEastAsia" w:hAnsi="Cambria Math"/>
+                  <w:i/>
+                </w:rPr>
+              </m:ctrlPr>
+            </m:sSubPr>
+            <m:e>
+              <m:r>
+                <w:rPr>
+                  <w:rFonts w:ascii="Cambria Math" w:eastAsiaTheme="minorEastAsia" w:hAnsi="Cambria Math"/>
+                </w:rPr>
+                <m:t>S</m:t>
+              </m:r>
+            </m:e>
+            <m:sub>
+              <m:r>
+                <w:rPr>
+                  <w:rFonts w:ascii="Cambria Math" w:eastAsiaTheme="minorEastAsia" w:hAnsi="Cambria Math"/>
+                </w:rPr>
+                <m:t>rwh,t-1</m:t>
+              </m:r>
+            </m:sub>
+          </m:sSub>
+          <m:r>
+            <w:rPr>
+              <w:rFonts w:ascii="Cambria Math" w:eastAsiaTheme="minorEastAsia" w:hAnsi="Cambria Math"/>
+            </w:rPr>
+            <m:t>+</m:t>
+          </m:r>
+          <m:sSub>
+            <m:sSubPr>
+              <m:ctrlPr>
+                <w:rPr>
+                  <w:rFonts w:ascii="Cambria Math" w:eastAsiaTheme="minorEastAsia" w:hAnsi="Cambria Math"/>
+                  <w:i/>
+                </w:rPr>
+              </m:ctrlPr>
+            </m:sSubPr>
+            <m:e>
+              <m:r>
+                <w:rPr>
+                  <w:rFonts w:ascii="Cambria Math" w:eastAsiaTheme="minorEastAsia" w:hAnsi="Cambria Math"/>
+                </w:rPr>
+                <m:t>P</m:t>
+              </m:r>
+            </m:e>
+            <m:sub>
+              <m:r>
+                <w:rPr>
+                  <w:rFonts w:ascii="Cambria Math" w:eastAsiaTheme="minorEastAsia" w:hAnsi="Cambria Math"/>
+                </w:rPr>
+                <m:t>rwh,t</m:t>
+              </m:r>
+            </m:sub>
+          </m:sSub>
+          <m:r>
+            <w:rPr>
+              <w:rFonts w:ascii="Cambria Math" w:eastAsiaTheme="minorEastAsia" w:hAnsi="Cambria Math"/>
+            </w:rPr>
+            <m:t>-</m:t>
+          </m:r>
+          <m:sSub>
+            <m:sSubPr>
+              <m:ctrlPr>
+                <w:rPr>
+                  <w:rFonts w:ascii="Cambria Math" w:eastAsiaTheme="minorEastAsia" w:hAnsi="Cambria Math"/>
+                  <w:i/>
+                </w:rPr>
+              </m:ctrlPr>
+            </m:sSubPr>
+            <m:e>
+              <m:r>
+                <w:rPr>
+                  <w:rFonts w:ascii="Cambria Math" w:eastAsiaTheme="minorEastAsia" w:hAnsi="Cambria Math"/>
+                </w:rPr>
+                <m:t>S</m:t>
+              </m:r>
+            </m:e>
+            <m:sub>
+              <m:r>
+                <w:rPr>
+                  <w:rFonts w:ascii="Cambria Math" w:eastAsiaTheme="minorEastAsia" w:hAnsi="Cambria Math"/>
+                </w:rPr>
+                <m:t>rwh,</m:t>
+              </m:r>
+              <m:r>
+                <w:rPr>
+                  <w:rFonts w:ascii="Cambria Math" w:eastAsiaTheme="minorEastAsia" w:hAnsi="Cambria Math"/>
+                </w:rPr>
+                <m:t>cap</m:t>
+              </m:r>
+            </m:sub>
+          </m:sSub>
+          <m:r>
+            <w:rPr>
+              <w:rFonts w:ascii="Cambria Math" w:eastAsiaTheme="minorEastAsia" w:hAnsi="Cambria Math"/>
+            </w:rPr>
+            <m:t>,0)</m:t>
+          </m:r>
+        </m:oMath>
+      </m:oMathPara>
+    </w:p>
+    <w:p>
+      <w:pPr>
+        <w:rPr>
+          <w:rFonts w:eastAsiaTheme="minorEastAsia"/>
+        </w:rPr>
+      </w:pPr>
+      <m:oMathPara>
+        <m:oMath>
+          <m:sSub>
+            <m:sSubPr>
+              <m:ctrlPr>
+                <w:rPr>
+                  <w:rFonts w:ascii="Cambria Math" w:eastAsiaTheme="minorEastAsia" w:hAnsi="Cambria Math"/>
+                  <w:i/>
+                </w:rPr>
+              </m:ctrlPr>
+            </m:sSubPr>
+            <m:e>
+              <m:r>
+                <w:rPr>
+                  <w:rFonts w:ascii="Cambria Math" w:eastAsiaTheme="minorEastAsia" w:hAnsi="Cambria Math"/>
+                </w:rPr>
+                <m:t>S</m:t>
+              </m:r>
+            </m:e>
+            <m:sub>
+              <m:r>
+                <w:rPr>
+                  <w:rFonts w:ascii="Cambria Math" w:eastAsiaTheme="minorEastAsia" w:hAnsi="Cambria Math"/>
+                </w:rPr>
+                <m:t>rwh,t</m:t>
+              </m:r>
+            </m:sub>
+          </m:sSub>
+          <m:r>
+            <w:rPr>
+              <w:rFonts w:ascii="Cambria Math" w:eastAsiaTheme="minorEastAsia" w:hAnsi="Cambria Math"/>
+            </w:rPr>
+            <m:t>=</m:t>
+          </m:r>
+          <m:sSub>
+            <m:sSubPr>
+              <m:ctrlPr>
+                <w:rPr>
+                  <w:rFonts w:ascii="Cambria Math" w:eastAsiaTheme="minorEastAsia" w:hAnsi="Cambria Math"/>
+                  <w:i/>
+                </w:rPr>
+              </m:ctrlPr>
+            </m:sSubPr>
+            <m:e>
+              <m:r>
+                <w:rPr>
+                  <w:rFonts w:ascii="Cambria Math" w:eastAsiaTheme="minorEastAsia" w:hAnsi="Cambria Math"/>
+                </w:rPr>
+                <m:t>S</m:t>
+              </m:r>
+            </m:e>
+            <m:sub>
+              <m:r>
+                <w:rPr>
+                  <w:rFonts w:ascii="Cambria Math" w:eastAsiaTheme="minorEastAsia" w:hAnsi="Cambria Math"/>
+                </w:rPr>
+                <m:t>rwh,t-1</m:t>
+              </m:r>
+            </m:sub>
+          </m:sSub>
+          <m:r>
+            <w:rPr>
+              <w:rFonts w:ascii="Cambria Math" w:eastAsiaTheme="minorEastAsia" w:hAnsi="Cambria Math"/>
+            </w:rPr>
+            <m:t>-</m:t>
+          </m:r>
+          <m:sSub>
+            <m:sSubPr>
+              <m:ctrlPr>
+                <w:rPr>
+                  <w:rFonts w:ascii="Cambria Math" w:eastAsiaTheme="minorEastAsia" w:hAnsi="Cambria Math"/>
+                  <w:i/>
+                </w:rPr>
+              </m:ctrlPr>
+            </m:sSubPr>
+            <m:e>
+              <m:r>
+                <w:rPr>
+                  <w:rFonts w:ascii="Cambria Math" w:eastAsiaTheme="minorEastAsia" w:hAnsi="Cambria Math"/>
+                </w:rPr>
+                <m:t>a</m:t>
+              </m:r>
+            </m:e>
+            <m:sub>
+              <m:r>
+                <w:rPr>
+                  <w:rFonts w:ascii="Cambria Math" w:eastAsiaTheme="minorEastAsia" w:hAnsi="Cambria Math"/>
+                </w:rPr>
+                <m:t>rwh,t</m:t>
+              </m:r>
+            </m:sub>
+          </m:sSub>
+          <m:r>
+            <w:rPr>
+              <w:rFonts w:ascii="Cambria Math" w:eastAsiaTheme="minorEastAsia" w:hAnsi="Cambria Math"/>
+            </w:rPr>
+            <m:t>+</m:t>
+          </m:r>
+          <m:sSub>
+            <m:sSubPr>
+              <m:ctrlPr>
+                <w:rPr>
+                  <w:rFonts w:ascii="Cambria Math" w:eastAsiaTheme="minorEastAsia" w:hAnsi="Cambria Math"/>
+                  <w:i/>
+                </w:rPr>
+              </m:ctrlPr>
+            </m:sSubPr>
+            <m:e>
+              <m:r>
+                <w:rPr>
+                  <w:rFonts w:ascii="Cambria Math" w:eastAsiaTheme="minorEastAsia" w:hAnsi="Cambria Math"/>
+                </w:rPr>
+                <m:t>P</m:t>
+              </m:r>
+            </m:e>
+            <m:sub>
+              <m:r>
+                <w:rPr>
+                  <w:rFonts w:ascii="Cambria Math" w:eastAsiaTheme="minorEastAsia" w:hAnsi="Cambria Math"/>
+                </w:rPr>
+                <m:t>rwh,t</m:t>
+              </m:r>
+            </m:sub>
+          </m:sSub>
+          <m:r>
+            <w:rPr>
+              <w:rFonts w:ascii="Cambria Math" w:eastAsiaTheme="minorEastAsia" w:hAnsi="Cambria Math"/>
+            </w:rPr>
+            <m:t>-</m:t>
+          </m:r>
+          <m:sSub>
+            <m:sSubPr>
+              <m:ctrlPr>
+                <w:rPr>
+                  <w:rFonts w:ascii="Cambria Math" w:eastAsiaTheme="minorEastAsia" w:hAnsi="Cambria Math"/>
+                  <w:i/>
+                </w:rPr>
+              </m:ctrlPr>
+            </m:sSubPr>
+            <m:e>
+              <m:r>
+                <w:rPr>
+                  <w:rFonts w:ascii="Cambria Math" w:eastAsiaTheme="minorEastAsia" w:hAnsi="Cambria Math"/>
+                </w:rPr>
+                <m:t>O</m:t>
+              </m:r>
+            </m:e>
+            <m:sub>
+              <m:r>
+                <w:rPr>
+                  <w:rFonts w:ascii="Cambria Math" w:eastAsiaTheme="minorEastAsia" w:hAnsi="Cambria Math"/>
+                </w:rPr>
+                <m:t>rwh,t</m:t>
+              </m:r>
+            </m:sub>
+          </m:sSub>
+        </m:oMath>
+      </m:oMathPara>
+    </w:p>
+    <w:p>
+      <w:pPr>
+        <w:rPr>
+          <w:rFonts w:eastAsiaTheme="minorEastAsia"/>
+        </w:rPr>
+      </w:pPr>
+      <w:r>
+        <w:rPr>
+          <w:rFonts w:eastAsiaTheme="minorEastAsia"/>
+        </w:rPr>
+        <w:t xml:space="preserve">We also need to update the precipitation on impermeable </w:t>
+      </w:r>
+      <w:commentRangeStart w:id="1"/>
+      <w:r>
+        <w:rPr>
+          <w:rFonts w:eastAsiaTheme="minorEastAsia"/>
+        </w:rPr>
+        <w:t>surfaces</w:t>
+      </w:r>
+      <w:commentRangeEnd w:id="1"/>
+      <w:r>
+        <w:rPr>
+          <w:rStyle w:val="CommentReference"/>
+        </w:rPr>
+        <w:commentReference w:id="1"/>
+      </w:r>
+      <w:r>
+        <w:rPr>
+          <w:rFonts w:eastAsiaTheme="minorEastAsia"/>
+        </w:rPr>
+        <w:t>,</w:t>
+      </w:r>
+    </w:p>
+    <w:p>
+      <m:oMathPara>
+        <m:oMath>
+          <m:sSub>
+            <m:sSubPr>
+              <m:ctrlPr>
+                <w:rPr>
+                  <w:rFonts w:ascii="Cambria Math" w:eastAsiaTheme="minorEastAsia" w:hAnsi="Cambria Math"/>
+                  <w:i/>
+                </w:rPr>
+              </m:ctrlPr>
+            </m:sSubPr>
+            <m:e>
+              <m:r>
+                <w:rPr>
+                  <w:rFonts w:ascii="Cambria Math" w:eastAsiaTheme="minorEastAsia" w:hAnsi="Cambria Math"/>
+                </w:rPr>
+                <m:t>P</m:t>
+              </m:r>
+            </m:e>
+            <m:sub>
+              <m:r>
+                <w:rPr>
+                  <w:rFonts w:ascii="Cambria Math" w:eastAsiaTheme="minorEastAsia" w:hAnsi="Cambria Math"/>
+                </w:rPr>
+                <m:t>I,t</m:t>
+              </m:r>
+            </m:sub>
+          </m:sSub>
+          <m:r>
+            <w:rPr>
+              <w:rFonts w:ascii="Cambria Math" w:eastAsiaTheme="minorEastAsia" w:hAnsi="Cambria Math"/>
+            </w:rPr>
+            <m:t>=</m:t>
+          </m:r>
+          <m:sSub>
+            <m:sSubPr>
+              <m:ctrlPr>
+                <w:rPr>
+                  <w:rFonts w:ascii="Cambria Math" w:eastAsiaTheme="minorEastAsia" w:hAnsi="Cambria Math"/>
+                  <w:i/>
+                </w:rPr>
+              </m:ctrlPr>
+            </m:sSubPr>
+            <m:e>
+              <m:r>
+                <w:rPr>
+                  <w:rFonts w:ascii="Cambria Math" w:eastAsiaTheme="minorEastAsia" w:hAnsi="Cambria Math"/>
+                </w:rPr>
+                <m:t>P</m:t>
+              </m:r>
+            </m:e>
+            <m:sub>
+              <m:r>
+                <w:rPr>
+                  <w:rFonts w:ascii="Cambria Math" w:eastAsiaTheme="minorEastAsia" w:hAnsi="Cambria Math"/>
+                </w:rPr>
+                <m:t>t</m:t>
+              </m:r>
+            </m:sub>
+          </m:sSub>
+          <m:r>
+            <w:rPr>
+              <w:rFonts w:ascii="Cambria Math" w:eastAsiaTheme="minorEastAsia" w:hAnsi="Cambria Math"/>
+            </w:rPr>
+            <m:t>*</m:t>
+          </m:r>
+          <m:sSub>
+            <m:sSubPr>
+              <m:ctrlPr>
+                <w:rPr>
+                  <w:rFonts w:ascii="Cambria Math" w:eastAsiaTheme="minorEastAsia" w:hAnsi="Cambria Math"/>
+                  <w:i/>
+                </w:rPr>
+              </m:ctrlPr>
+            </m:sSubPr>
+            <m:e>
+              <m:r>
+                <w:rPr>
+                  <w:rFonts w:ascii="Cambria Math" w:eastAsiaTheme="minorEastAsia" w:hAnsi="Cambria Math"/>
+                </w:rPr>
+                <m:t>R</m:t>
+              </m:r>
+            </m:e>
+            <m:sub>
+              <m:r>
+                <w:rPr>
+                  <w:rFonts w:ascii="Cambria Math" w:eastAsiaTheme="minorEastAsia" w:hAnsi="Cambria Math"/>
+                </w:rPr>
+                <m:t>imperm</m:t>
+              </m:r>
+            </m:sub>
+          </m:sSub>
+          <m:r>
+            <w:rPr>
+              <w:rFonts w:ascii="Cambria Math" w:eastAsiaTheme="minorEastAsia" w:hAnsi="Cambria Math"/>
+            </w:rPr>
+            <m:t>-(</m:t>
+          </m:r>
+          <m:sSub>
+            <m:sSubPr>
+              <m:ctrlPr>
+                <w:rPr>
+                  <w:rFonts w:ascii="Cambria Math" w:eastAsiaTheme="minorEastAsia" w:hAnsi="Cambria Math"/>
+                  <w:i/>
+                </w:rPr>
+              </m:ctrlPr>
+            </m:sSubPr>
+            <m:e>
+              <m:r>
+                <w:rPr>
+                  <w:rFonts w:ascii="Cambria Math" w:eastAsiaTheme="minorEastAsia" w:hAnsi="Cambria Math"/>
+                </w:rPr>
+                <m:t>P</m:t>
+              </m:r>
+            </m:e>
+            <m:sub>
+              <m:r>
+                <w:rPr>
+                  <w:rFonts w:ascii="Cambria Math" w:eastAsiaTheme="minorEastAsia" w:hAnsi="Cambria Math"/>
+                </w:rPr>
+                <m:t>rwh,t</m:t>
+              </m:r>
+            </m:sub>
+          </m:sSub>
+          <m:r>
+            <w:rPr>
+              <w:rFonts w:ascii="Cambria Math" w:eastAsiaTheme="minorEastAsia" w:hAnsi="Cambria Math"/>
+            </w:rPr>
+            <m:t>-</m:t>
+          </m:r>
+          <m:sSub>
+            <m:sSubPr>
+              <m:ctrlPr>
+                <w:rPr>
+                  <w:rFonts w:ascii="Cambria Math" w:eastAsiaTheme="minorEastAsia" w:hAnsi="Cambria Math"/>
+                  <w:i/>
+                </w:rPr>
+              </m:ctrlPr>
+            </m:sSubPr>
+            <m:e>
+              <m:r>
+                <w:rPr>
+                  <w:rFonts w:ascii="Cambria Math" w:eastAsiaTheme="minorEastAsia" w:hAnsi="Cambria Math"/>
+                </w:rPr>
+                <m:t>O</m:t>
+              </m:r>
+            </m:e>
+            <m:sub>
+              <m:r>
+                <w:rPr>
+                  <w:rFonts w:ascii="Cambria Math" w:eastAsiaTheme="minorEastAsia" w:hAnsi="Cambria Math"/>
+                </w:rPr>
+                <m:t>rwh,t</m:t>
+              </m:r>
+            </m:sub>
+          </m:sSub>
+          <m:r>
+            <w:rPr>
+              <w:rFonts w:ascii="Cambria Math" w:eastAsiaTheme="minorEastAsia" w:hAnsi="Cambria Math"/>
+            </w:rPr>
+            <m:t>)</m:t>
+          </m:r>
+        </m:oMath>
+      </m:oMathPara>
+    </w:p>
+    <w:p>
+      <w:pPr>
+        <w:pStyle w:val="Heading2"/>
+      </w:pPr>
+      <w:r>
+        <w:t>Wastewater reuse (scripts/models.py/wastewater_reuse</w:t>
+      </w:r>
+      <w:r>
+        <w:t xml:space="preserve"> and </w:t>
+      </w:r>
+      <w:r>
+        <w:t>abstraction</w:t>
+      </w:r>
+      <w:r>
+        <w:t>)</w:t>
+      </w:r>
+    </w:p>
+    <w:p>
+      <w:r>
+        <w:t xml:space="preserve">In implementing </w:t>
+      </w:r>
+      <w:r>
+        <w:t>wastewater reuse we assume that a proportion of treated effluent may be reused and sent upstream, this volume is described by,</w:t>
+      </w:r>
+    </w:p>
+    <w:p>
+      <m:oMathPara>
+        <m:oMath>
+          <m:sSub>
+            <m:sSubPr>
+              <m:ctrlPr>
+                <w:rPr>
+                  <w:rFonts w:ascii="Cambria Math" w:eastAsiaTheme="minorEastAsia" w:hAnsi="Cambria Math"/>
+                  <w:i/>
+                </w:rPr>
+              </m:ctrlPr>
+            </m:sSubPr>
+            <m:e>
+              <m:r>
+                <w:rPr>
+                  <w:rFonts w:ascii="Cambria Math" w:eastAsiaTheme="minorEastAsia" w:hAnsi="Cambria Math"/>
+                </w:rPr>
+                <m:t>O</m:t>
+              </m:r>
+            </m:e>
+            <m:sub>
+              <m:r>
+                <w:rPr>
+                  <w:rFonts w:ascii="Cambria Math" w:eastAsiaTheme="minorEastAsia" w:hAnsi="Cambria Math"/>
+                </w:rPr>
+                <m:t>reuse</m:t>
+              </m:r>
+              <m:r>
+                <w:rPr>
+                  <w:rFonts w:ascii="Cambria Math" w:eastAsiaTheme="minorEastAsia" w:hAnsi="Cambria Math"/>
+                </w:rPr>
+                <m:t>,t</m:t>
+              </m:r>
+            </m:sub>
+          </m:sSub>
+          <m:r>
+            <w:rPr>
+              <w:rFonts w:ascii="Cambria Math" w:eastAsiaTheme="minorEastAsia" w:hAnsi="Cambria Math"/>
+            </w:rPr>
+            <m:t>=</m:t>
+          </m:r>
+          <m:r>
+            <m:rPr>
+              <m:sty m:val="p"/>
+            </m:rPr>
+            <w:rPr>
+              <w:rFonts w:ascii="Cambria Math" w:eastAsiaTheme="minorEastAsia" w:hAnsi="Cambria Math"/>
+            </w:rPr>
+            <m:t>min⁡</m:t>
+          </m:r>
+          <m:r>
+            <w:rPr>
+              <w:rFonts w:ascii="Cambria Math" w:eastAsiaTheme="minorEastAsia" w:hAnsi="Cambria Math"/>
+            </w:rPr>
+            <m:t>(</m:t>
+          </m:r>
+          <m:sSub>
+            <m:sSubPr>
+              <m:ctrlPr>
+                <w:rPr>
+                  <w:rFonts w:ascii="Cambria Math" w:eastAsiaTheme="minorEastAsia" w:hAnsi="Cambria Math"/>
+                  <w:i/>
+                </w:rPr>
+              </m:ctrlPr>
+            </m:sSubPr>
+            <m:e>
+              <m:r>
+                <w:rPr>
+                  <w:rFonts w:ascii="Cambria Math" w:eastAsiaTheme="minorEastAsia" w:hAnsi="Cambria Math"/>
+                </w:rPr>
+                <m:t>O</m:t>
+              </m:r>
+            </m:e>
+            <m:sub>
+              <m:r>
+                <w:rPr>
+                  <w:rFonts w:ascii="Cambria Math" w:eastAsiaTheme="minorEastAsia" w:hAnsi="Cambria Math"/>
+                </w:rPr>
+                <m:t>WWTW,t</m:t>
+              </m:r>
+            </m:sub>
+          </m:sSub>
+          <m:r>
+            <w:rPr>
+              <w:rFonts w:ascii="Cambria Math" w:eastAsiaTheme="minorEastAsia" w:hAnsi="Cambria Math"/>
+            </w:rPr>
+            <m:t>*</m:t>
+          </m:r>
+          <m:sSub>
+            <m:sSubPr>
+              <m:ctrlPr>
+                <w:rPr>
+                  <w:rFonts w:ascii="Cambria Math" w:eastAsiaTheme="minorEastAsia" w:hAnsi="Cambria Math"/>
+                  <w:i/>
+                </w:rPr>
+              </m:ctrlPr>
+            </m:sSubPr>
+            <m:e>
+              <m:r>
+                <w:rPr>
+                  <w:rFonts w:ascii="Cambria Math" w:eastAsiaTheme="minorEastAsia" w:hAnsi="Cambria Math"/>
+                </w:rPr>
+                <m:t>R</m:t>
+              </m:r>
+            </m:e>
+            <m:sub>
+              <m:r>
+                <w:rPr>
+                  <w:rFonts w:ascii="Cambria Math" w:eastAsiaTheme="minorEastAsia" w:hAnsi="Cambria Math"/>
+                </w:rPr>
+                <m:t>reuse</m:t>
+              </m:r>
+            </m:sub>
+          </m:sSub>
+          <m:r>
+            <w:rPr>
+              <w:rFonts w:ascii="Cambria Math" w:eastAsiaTheme="minorEastAsia" w:hAnsi="Cambria Math"/>
+            </w:rPr>
+            <m:t>,</m:t>
+          </m:r>
+          <m:sSub>
+            <m:sSubPr>
+              <m:ctrlPr>
+                <w:rPr>
+                  <w:rFonts w:ascii="Cambria Math" w:eastAsiaTheme="minorEastAsia" w:hAnsi="Cambria Math"/>
+                  <w:i/>
+                </w:rPr>
+              </m:ctrlPr>
+            </m:sSubPr>
+            <m:e>
+              <m:r>
+                <w:rPr>
+                  <w:rFonts w:ascii="Cambria Math" w:eastAsiaTheme="minorEastAsia" w:hAnsi="Cambria Math"/>
+                </w:rPr>
+                <m:t>O</m:t>
+              </m:r>
+            </m:e>
+            <m:sub>
+              <m:r>
+                <w:rPr>
+                  <w:rFonts w:ascii="Cambria Math" w:eastAsiaTheme="minorEastAsia" w:hAnsi="Cambria Math"/>
+                </w:rPr>
+                <m:t>reuse,</m:t>
+              </m:r>
+              <m:r>
+                <w:rPr>
+                  <w:rFonts w:ascii="Cambria Math" w:eastAsiaTheme="minorEastAsia" w:hAnsi="Cambria Math"/>
+                </w:rPr>
+                <m:t>max</m:t>
+              </m:r>
+            </m:sub>
+          </m:sSub>
+          <m:r>
+            <w:rPr>
+              <w:rFonts w:ascii="Cambria Math" w:eastAsiaTheme="minorEastAsia" w:hAnsi="Cambria Math"/>
+            </w:rPr>
+            <m:t>)</m:t>
+          </m:r>
+        </m:oMath>
+      </m:oMathPara>
+    </w:p>
+    <w:p>
+      <w:pPr>
+        <w:pStyle w:val="Heading2"/>
+      </w:pPr>
+      <w:r>
+        <w:t>Abstraction effluent-dilution</w:t>
+      </w:r>
+      <w:r>
+        <w:t xml:space="preserve"> (scripts/models.py/abstraction)</w:t>
+      </w:r>
+    </w:p>
     <w:p/>
-    <w:p>
-      <w:pPr>
-        <w:pStyle w:val="Heading1"/>
-      </w:pPr>
-      <w:r>
-        <w:t>Options</w:t>
-      </w:r>
-    </w:p>
-    <w:p>
-      <w:pPr>
-        <w:pStyle w:val="Heading2"/>
-      </w:pPr>
-      <w:r>
-        <w:t>Rainwater harvesting (scripts/models.py/calculate_consumer_demand and urban_runoff)</w:t>
-      </w:r>
-    </w:p>
-    <w:p>
-      <w:pPr>
-        <w:pStyle w:val="Heading2"/>
-      </w:pPr>
-      <w:r>
-        <w:t>Wastewater reuse (scripts/models.py/wastewater_reuse)</w:t>
-      </w:r>
-    </w:p>
-    <w:p>
-      <w:pPr>
-        <w:pStyle w:val="Heading2"/>
-      </w:pPr>
-      <w:r>
-        <w:t>Abstraction (scripts/models.py/abstraction)</w:t>
-      </w:r>
-    </w:p>
     <w:p>
       <w:pPr>
         <w:pStyle w:val="Heading1"/>
@@ -10916,7 +13025,6 @@
           </w:tcPr>
           <w:p>
             <w:r>
-              <w:lastRenderedPageBreak/>
               <w:t>S</w:t>
             </w:r>
             <w:r>
@@ -11006,6 +13114,7 @@
           </w:tcPr>
           <w:p>
             <w:r>
+              <w:lastRenderedPageBreak/>
               <w:t>S</w:t>
             </w:r>
             <w:r>
@@ -11028,10 +13137,7 @@
           </w:tcPr>
           <w:p>
             <w:r>
-              <w:t xml:space="preserve">Total volume of water on </w:t>
-            </w:r>
-            <w:r>
-              <w:t>greenspaces</w:t>
+              <w:t>Total volume of water on greenspaces</w:t>
             </w:r>
           </w:p>
         </w:tc>
@@ -11065,13 +13171,7 @@
           </w:tcPr>
           <w:p>
             <w:r>
-              <w:t xml:space="preserve">Volume of water stored on </w:t>
-            </w:r>
-            <w:r>
-              <w:t xml:space="preserve">greenspaces </w:t>
-            </w:r>
-            <w:r>
-              <w:t>at end of timestep</w:t>
+              <w:t>Volume of water stored on greenspaces at end of timestep</w:t>
             </w:r>
           </w:p>
         </w:tc>
@@ -11089,13 +13189,7 @@
               <w:rPr>
                 <w:vertAlign w:val="subscript"/>
               </w:rPr>
-              <w:t>g</w:t>
-            </w:r>
-            <w:r>
-              <w:rPr>
-                <w:vertAlign w:val="subscript"/>
-              </w:rPr>
-              <w:t>,t</w:t>
+              <w:t>g,t</w:t>
             </w:r>
           </w:p>
         </w:tc>
@@ -11134,13 +13228,7 @@
               <w:rPr>
                 <w:vertAlign w:val="subscript"/>
               </w:rPr>
-              <w:t>imperm</w:t>
-            </w:r>
-            <w:r>
-              <w:rPr>
-                <w:vertAlign w:val="subscript"/>
-              </w:rPr>
-              <w:t>,t</w:t>
+              <w:t>imperm,t</w:t>
             </w:r>
           </w:p>
         </w:tc>
@@ -11178,10 +13266,7 @@
           </w:tcPr>
           <w:p>
             <w:r>
-              <w:t xml:space="preserve">Total rainfall on </w:t>
-            </w:r>
-            <w:r>
-              <w:t>greenspaces</w:t>
+              <w:t>Total rainfall on greenspaces</w:t>
             </w:r>
           </w:p>
         </w:tc>
@@ -11238,19 +13323,7 @@
               <w:rPr>
                 <w:vertAlign w:val="subscript"/>
               </w:rPr>
-              <w:t>sewer,</w:t>
-            </w:r>
-            <w:r>
-              <w:rPr>
-                <w:vertAlign w:val="subscript"/>
-              </w:rPr>
-              <w:t>eff</w:t>
-            </w:r>
-            <w:r>
-              <w:rPr>
-                <w:vertAlign w:val="subscript"/>
-              </w:rPr>
-              <w:t>,t</w:t>
+              <w:t>sewer,eff,t</w:t>
             </w:r>
           </w:p>
         </w:tc>
@@ -11266,13 +13339,7 @@
               <w:t>effluent</w:t>
             </w:r>
             <w:r>
-              <w:t xml:space="preserve"> </w:t>
-            </w:r>
-            <w:r>
-              <w:t xml:space="preserve">received by </w:t>
-            </w:r>
-            <w:r>
-              <w:t>sewers</w:t>
+              <w:t xml:space="preserve"> received by sewers</w:t>
             </w:r>
           </w:p>
         </w:tc>
@@ -11323,13 +13390,7 @@
               <w:rPr>
                 <w:vertAlign w:val="subscript"/>
               </w:rPr>
-              <w:t>manhole</w:t>
-            </w:r>
-            <w:r>
-              <w:rPr>
-                <w:vertAlign w:val="subscript"/>
-              </w:rPr>
-              <w:t>,t</w:t>
+              <w:t>manhole,t</w:t>
             </w:r>
           </w:p>
         </w:tc>
@@ -11390,19 +13451,7 @@
               <w:rPr>
                 <w:vertAlign w:val="subscript"/>
               </w:rPr>
-              <w:t>WWTW,</w:t>
-            </w:r>
-            <w:r>
-              <w:rPr>
-                <w:vertAlign w:val="subscript"/>
-              </w:rPr>
-              <w:t xml:space="preserve"> </w:t>
-            </w:r>
-            <w:r>
-              <w:rPr>
-                <w:vertAlign w:val="subscript"/>
-              </w:rPr>
-              <w:t>t</w:t>
+              <w:t>WWTW, t</w:t>
             </w:r>
           </w:p>
         </w:tc>
@@ -11535,6 +13584,243 @@
           <w:p>
             <w:r>
               <w:t>Processing losses during wastewater treatment</w:t>
+            </w:r>
+          </w:p>
+        </w:tc>
+      </w:tr>
+      <w:tr>
+        <w:tc>
+          <w:tcPr>
+            <w:tcW w:w="2263" w:type="dxa"/>
+          </w:tcPr>
+          <w:p>
+            <w:r>
+              <w:t>R</w:t>
+            </w:r>
+            <w:r>
+              <w:rPr>
+                <w:vertAlign w:val="subscript"/>
+              </w:rPr>
+              <w:t>raw,t</w:t>
+            </w:r>
+          </w:p>
+        </w:tc>
+        <w:tc>
+          <w:tcPr>
+            <w:tcW w:w="6753" w:type="dxa"/>
+          </w:tcPr>
+          <w:p>
+            <w:r>
+              <w:t>Proportion of the river flow downstream of effluent discharge that is raw river water (i.e. not effluent)</w:t>
+            </w:r>
+          </w:p>
+        </w:tc>
+      </w:tr>
+      <w:tr>
+        <w:tc>
+          <w:tcPr>
+            <w:tcW w:w="2263" w:type="dxa"/>
+          </w:tcPr>
+          <w:p>
+            <w:r>
+              <w:t>R</w:t>
+            </w:r>
+            <w:r>
+              <w:rPr>
+                <w:vertAlign w:val="subscript"/>
+              </w:rPr>
+              <w:t>treated</w:t>
+            </w:r>
+            <w:r>
+              <w:rPr>
+                <w:vertAlign w:val="subscript"/>
+              </w:rPr>
+              <w:t>,t</w:t>
+            </w:r>
+          </w:p>
+        </w:tc>
+        <w:tc>
+          <w:tcPr>
+            <w:tcW w:w="6753" w:type="dxa"/>
+          </w:tcPr>
+          <w:p>
+            <w:r>
+              <w:t xml:space="preserve">Proportion of the river flow downstream of effluent discharge that is </w:t>
+            </w:r>
+            <w:r>
+              <w:t>treated effluent</w:t>
+            </w:r>
+          </w:p>
+        </w:tc>
+      </w:tr>
+      <w:tr>
+        <w:tc>
+          <w:tcPr>
+            <w:tcW w:w="2263" w:type="dxa"/>
+          </w:tcPr>
+          <w:p>
+            <w:r>
+              <w:t>R</w:t>
+            </w:r>
+            <w:r>
+              <w:rPr>
+                <w:vertAlign w:val="subscript"/>
+              </w:rPr>
+              <w:t>untreated</w:t>
+            </w:r>
+            <w:r>
+              <w:rPr>
+                <w:vertAlign w:val="subscript"/>
+              </w:rPr>
+              <w:t>,t</w:t>
+            </w:r>
+          </w:p>
+        </w:tc>
+        <w:tc>
+          <w:tcPr>
+            <w:tcW w:w="6753" w:type="dxa"/>
+          </w:tcPr>
+          <w:p>
+            <w:r>
+              <w:t xml:space="preserve">Proportion of the river flow downstream of effluent discharge that is </w:t>
+            </w:r>
+            <w:r>
+              <w:t>untreated effluent</w:t>
+            </w:r>
+          </w:p>
+        </w:tc>
+      </w:tr>
+      <w:tr>
+        <w:tc>
+          <w:tcPr>
+            <w:tcW w:w="2263" w:type="dxa"/>
+          </w:tcPr>
+          <w:p>
+            <w:pPr>
+              <w:rPr>
+                <w:vertAlign w:val="subscript"/>
+              </w:rPr>
+            </w:pPr>
+            <w:r>
+              <w:t>C</w:t>
+            </w:r>
+            <w:r>
+              <w:rPr>
+                <w:vertAlign w:val="subscript"/>
+              </w:rPr>
+              <w:t>phosphorus,t</w:t>
+            </w:r>
+          </w:p>
+        </w:tc>
+        <w:tc>
+          <w:tcPr>
+            <w:tcW w:w="6753" w:type="dxa"/>
+          </w:tcPr>
+          <w:p>
+            <w:r>
+              <w:t xml:space="preserve">Concentration of phosphorus in the river </w:t>
+            </w:r>
+            <w:r>
+              <w:t>downstream of effluent discharge</w:t>
+            </w:r>
+          </w:p>
+        </w:tc>
+      </w:tr>
+      <w:tr>
+        <w:tc>
+          <w:tcPr>
+            <w:tcW w:w="2263" w:type="dxa"/>
+          </w:tcPr>
+          <w:p>
+            <w:pPr>
+              <w:rPr>
+                <w:vertAlign w:val="subscript"/>
+              </w:rPr>
+            </w:pPr>
+            <w:r>
+              <w:t>a</w:t>
+            </w:r>
+            <w:r>
+              <w:rPr>
+                <w:vertAlign w:val="subscript"/>
+              </w:rPr>
+              <w:t>rwh,t</w:t>
+            </w:r>
+          </w:p>
+        </w:tc>
+        <w:tc>
+          <w:tcPr>
+            <w:tcW w:w="6753" w:type="dxa"/>
+          </w:tcPr>
+          <w:p>
+            <w:r>
+              <w:t>Abstraction from rainwater harvesting storage to supply outdoor demand</w:t>
+            </w:r>
+          </w:p>
+        </w:tc>
+      </w:tr>
+      <w:tr>
+        <w:tc>
+          <w:tcPr>
+            <w:tcW w:w="2263" w:type="dxa"/>
+          </w:tcPr>
+          <w:p>
+            <w:pPr>
+              <w:rPr>
+                <w:vertAlign w:val="subscript"/>
+              </w:rPr>
+            </w:pPr>
+            <w:r>
+              <w:t>P</w:t>
+            </w:r>
+            <w:r>
+              <w:rPr>
+                <w:vertAlign w:val="subscript"/>
+              </w:rPr>
+              <w:t>rwh,t</w:t>
+            </w:r>
+          </w:p>
+        </w:tc>
+        <w:tc>
+          <w:tcPr>
+            <w:tcW w:w="6753" w:type="dxa"/>
+          </w:tcPr>
+          <w:p>
+            <w:r>
+              <w:t>Precipitation on rooves served by rainwater harvesting</w:t>
+            </w:r>
+          </w:p>
+        </w:tc>
+      </w:tr>
+      <w:tr>
+        <w:tc>
+          <w:tcPr>
+            <w:tcW w:w="2263" w:type="dxa"/>
+          </w:tcPr>
+          <w:p>
+            <w:pPr>
+              <w:rPr>
+                <w:vertAlign w:val="subscript"/>
+              </w:rPr>
+            </w:pPr>
+            <w:r>
+              <w:t>O</w:t>
+            </w:r>
+            <w:r>
+              <w:rPr>
+                <w:vertAlign w:val="subscript"/>
+              </w:rPr>
+              <w:t>rwh,t</w:t>
+            </w:r>
+          </w:p>
+        </w:tc>
+        <w:tc>
+          <w:tcPr>
+            <w:tcW w:w="6753" w:type="dxa"/>
+          </w:tcPr>
+          <w:p>
+            <w:r>
+              <w:t>Spill from rainwater harvesting served rooves to sewers</w:t>
             </w:r>
           </w:p>
         </w:tc>
@@ -12069,6 +14355,7 @@
               <w:rPr>
                 <w:rFonts w:eastAsiaTheme="minorEastAsia"/>
               </w:rPr>
+              <w:lastRenderedPageBreak/>
               <w:t>O</w:t>
             </w:r>
             <w:r>
@@ -12283,10 +14570,7 @@
           </w:tcPr>
           <w:p>
             <w:r>
-              <w:t>Total evapotranspiration over London</w:t>
-            </w:r>
-            <w:r>
-              <w:t>’s greenspaces</w:t>
+              <w:t>Total evapotranspiration over London’s greenspaces</w:t>
             </w:r>
           </w:p>
         </w:tc>
@@ -12298,7 +14582,6 @@
           </w:tcPr>
           <w:p>
             <w:r>
-              <w:lastRenderedPageBreak/>
               <w:t>S</w:t>
             </w:r>
             <w:r>
@@ -12327,10 +14610,7 @@
           </w:tcPr>
           <w:p>
             <w:r>
-              <w:t xml:space="preserve">Storage capacity of water on </w:t>
-            </w:r>
-            <w:r>
-              <w:t>greenspaces</w:t>
+              <w:t>Storage capacity of water on greenspaces</w:t>
             </w:r>
           </w:p>
         </w:tc>
@@ -12363,13 +14643,7 @@
           </w:tcPr>
           <w:p>
             <w:r>
-              <w:t xml:space="preserve">Proportion of </w:t>
-            </w:r>
-            <w:r>
-              <w:t xml:space="preserve">sewer input </w:t>
-            </w:r>
-            <w:r>
-              <w:t>that becomes leaked</w:t>
+              <w:t>Proportion of sewer input that becomes leaked</w:t>
             </w:r>
           </w:p>
         </w:tc>
@@ -12397,13 +14671,7 @@
           </w:tcPr>
           <w:p>
             <w:r>
-              <w:t xml:space="preserve">Maximum possible </w:t>
-            </w:r>
-            <w:r>
-              <w:t>input to waste</w:t>
-            </w:r>
-            <w:r>
-              <w:t>water treatment works</w:t>
+              <w:t>Maximum possible input to wastewater treatment works</w:t>
             </w:r>
           </w:p>
         </w:tc>
@@ -12442,13 +14710,7 @@
           </w:tcPr>
           <w:p>
             <w:r>
-              <w:t xml:space="preserve">Maximum possible </w:t>
-            </w:r>
-            <w:r>
-              <w:t xml:space="preserve">range of change of </w:t>
-            </w:r>
-            <w:r>
-              <w:t>input to wastewater treatment works</w:t>
+              <w:t>Maximum possible range of change of input to wastewater treatment works</w:t>
             </w:r>
           </w:p>
         </w:tc>
@@ -12516,9 +14778,238 @@
             <w:r>
               <w:t>Proportion of wastewater treatment input that is lost during processing</w:t>
             </w:r>
-            <w:bookmarkStart w:id="0" w:name="_GoBack"/>
-            <w:bookmarkEnd w:id="0"/>
-          </w:p>
+          </w:p>
+        </w:tc>
+      </w:tr>
+      <w:tr>
+        <w:tc>
+          <w:tcPr>
+            <w:tcW w:w="2263" w:type="dxa"/>
+          </w:tcPr>
+          <w:p>
+            <w:pPr>
+              <w:rPr>
+                <w:vertAlign w:val="subscript"/>
+              </w:rPr>
+            </w:pPr>
+            <w:r>
+              <w:t>C</w:t>
+            </w:r>
+            <w:r>
+              <w:rPr>
+                <w:vertAlign w:val="subscript"/>
+              </w:rPr>
+              <w:t>phosphorus,raw</w:t>
+            </w:r>
+          </w:p>
+        </w:tc>
+        <w:tc>
+          <w:tcPr>
+            <w:tcW w:w="6753" w:type="dxa"/>
+          </w:tcPr>
+          <w:p>
+            <w:r>
+              <w:t>Concentration of phosphorus in raw river water</w:t>
+            </w:r>
+          </w:p>
+        </w:tc>
+      </w:tr>
+      <w:tr>
+        <w:tc>
+          <w:tcPr>
+            <w:tcW w:w="2263" w:type="dxa"/>
+          </w:tcPr>
+          <w:p>
+            <w:r>
+              <w:t>C</w:t>
+            </w:r>
+            <w:r>
+              <w:rPr>
+                <w:vertAlign w:val="subscript"/>
+              </w:rPr>
+              <w:t>phosphorus,</w:t>
+            </w:r>
+            <w:r>
+              <w:rPr>
+                <w:vertAlign w:val="subscript"/>
+              </w:rPr>
+              <w:t>treated</w:t>
+            </w:r>
+          </w:p>
+        </w:tc>
+        <w:tc>
+          <w:tcPr>
+            <w:tcW w:w="6753" w:type="dxa"/>
+          </w:tcPr>
+          <w:p>
+            <w:r>
+              <w:t xml:space="preserve">Concentration of phosphorus in </w:t>
+            </w:r>
+            <w:r>
+              <w:t>treated effluent</w:t>
+            </w:r>
+          </w:p>
+        </w:tc>
+      </w:tr>
+      <w:tr>
+        <w:tc>
+          <w:tcPr>
+            <w:tcW w:w="2263" w:type="dxa"/>
+          </w:tcPr>
+          <w:p>
+            <w:r>
+              <w:t>C</w:t>
+            </w:r>
+            <w:r>
+              <w:rPr>
+                <w:vertAlign w:val="subscript"/>
+              </w:rPr>
+              <w:t>phosphorus,</w:t>
+            </w:r>
+            <w:r>
+              <w:rPr>
+                <w:vertAlign w:val="subscript"/>
+              </w:rPr>
+              <w:t>untreated</w:t>
+            </w:r>
+          </w:p>
+        </w:tc>
+        <w:tc>
+          <w:tcPr>
+            <w:tcW w:w="6753" w:type="dxa"/>
+          </w:tcPr>
+          <w:p>
+            <w:r>
+              <w:t xml:space="preserve">Concentration of phosphorus in </w:t>
+            </w:r>
+            <w:r>
+              <w:t>untreated effluent</w:t>
+            </w:r>
+          </w:p>
+        </w:tc>
+      </w:tr>
+      <w:tr>
+        <w:tc>
+          <w:tcPr>
+            <w:tcW w:w="2263" w:type="dxa"/>
+          </w:tcPr>
+          <w:p>
+            <w:pPr>
+              <w:rPr>
+                <w:vertAlign w:val="subscript"/>
+              </w:rPr>
+            </w:pPr>
+            <w:r>
+              <w:t>R</w:t>
+            </w:r>
+            <w:r>
+              <w:rPr>
+                <w:vertAlign w:val="subscript"/>
+              </w:rPr>
+              <w:t>rwh</w:t>
+            </w:r>
+          </w:p>
+        </w:tc>
+        <w:tc>
+          <w:tcPr>
+            <w:tcW w:w="6753" w:type="dxa"/>
+          </w:tcPr>
+          <w:p>
+            <w:r>
+              <w:t>Proportion of outdoor demand (and of roof area) served by rainwater harvesting</w:t>
+            </w:r>
+          </w:p>
+        </w:tc>
+      </w:tr>
+      <w:tr>
+        <w:tc>
+          <w:tcPr>
+            <w:tcW w:w="2263" w:type="dxa"/>
+          </w:tcPr>
+          <w:p>
+            <w:pPr>
+              <w:rPr>
+                <w:vertAlign w:val="subscript"/>
+              </w:rPr>
+            </w:pPr>
+            <w:r>
+              <w:t>S</w:t>
+            </w:r>
+            <w:r>
+              <w:rPr>
+                <w:vertAlign w:val="subscript"/>
+              </w:rPr>
+              <w:t>rwh,cap</w:t>
+            </w:r>
+          </w:p>
+        </w:tc>
+        <w:tc>
+          <w:tcPr>
+            <w:tcW w:w="6753" w:type="dxa"/>
+          </w:tcPr>
+          <w:p>
+            <w:r>
+              <w:t>Storage capacity of rainwater harvesting tanks</w:t>
+            </w:r>
+          </w:p>
+        </w:tc>
+      </w:tr>
+      <w:tr>
+        <w:tc>
+          <w:tcPr>
+            <w:tcW w:w="2263" w:type="dxa"/>
+          </w:tcPr>
+          <w:p>
+            <w:r>
+              <w:t>A</w:t>
+            </w:r>
+            <w:r>
+              <w:rPr>
+                <w:vertAlign w:val="subscript"/>
+              </w:rPr>
+              <w:t>roof</w:t>
+            </w:r>
+          </w:p>
+        </w:tc>
+        <w:tc>
+          <w:tcPr>
+            <w:tcW w:w="6753" w:type="dxa"/>
+          </w:tcPr>
+          <w:p>
+            <w:r>
+              <w:t>Total roof area of London</w:t>
+            </w:r>
+            <w:bookmarkStart w:id="2" w:name="_GoBack"/>
+            <w:bookmarkEnd w:id="2"/>
+          </w:p>
+        </w:tc>
+      </w:tr>
+      <w:tr>
+        <w:tc>
+          <w:tcPr>
+            <w:tcW w:w="2263" w:type="dxa"/>
+          </w:tcPr>
+          <w:p/>
+        </w:tc>
+        <w:tc>
+          <w:tcPr>
+            <w:tcW w:w="6753" w:type="dxa"/>
+          </w:tcPr>
+          <w:p/>
+        </w:tc>
+      </w:tr>
+      <w:tr>
+        <w:tc>
+          <w:tcPr>
+            <w:tcW w:w="2263" w:type="dxa"/>
+          </w:tcPr>
+          <w:p/>
+        </w:tc>
+        <w:tc>
+          <w:tcPr>
+            <w:tcW w:w="6753" w:type="dxa"/>
+          </w:tcPr>
+          <w:p/>
         </w:tc>
       </w:tr>
       <w:tr>
@@ -12653,20 +15144,6 @@
           </w:p>
         </w:tc>
       </w:tr>
-      <w:tr>
-        <w:tc>
-          <w:tcPr>
-            <w:tcW w:w="2263" w:type="dxa"/>
-          </w:tcPr>
-          <w:p/>
-        </w:tc>
-        <w:tc>
-          <w:tcPr>
-            <w:tcW w:w="6753" w:type="dxa"/>
-          </w:tcPr>
-          <w:p/>
-        </w:tc>
-      </w:tr>
     </w:tbl>
     <w:p/>
     <w:p>
@@ -12798,6 +15275,57 @@
     </w:sectPr>
   </w:body>
 </w:document>
+</file>
+
+<file path=word/comments.xml><?xml version="1.0" encoding="utf-8"?>
+<w:comments xmlns:wpc="http://schemas.microsoft.com/office/word/2010/wordprocessingCanvas" xmlns:cx="http://schemas.microsoft.com/office/drawing/2014/chartex" xmlns:cx1="http://schemas.microsoft.com/office/drawing/2015/9/8/chartex" xmlns:cx2="http://schemas.microsoft.com/office/drawing/2015/10/21/chartex" xmlns:cx3="http://schemas.microsoft.com/office/drawing/2016/5/9/chartex" xmlns:cx4="http://schemas.microsoft.com/office/drawing/2016/5/10/chartex" xmlns:cx5="http://schemas.microsoft.com/office/drawing/2016/5/11/chartex" xmlns:cx6="http://schemas.microsoft.com/office/drawing/2016/5/12/chartex" xmlns:cx7="http://schemas.microsoft.com/office/drawing/2016/5/13/chartex" xmlns:cx8="http://schemas.microsoft.com/office/drawing/2016/5/14/chartex" xmlns:mc="http://schemas.openxmlformats.org/markup-compatibility/2006" xmlns:aink="http://schemas.microsoft.com/office/drawing/2016/ink" xmlns:am3d="http://schemas.microsoft.com/office/drawing/2017/model3d" xmlns:o="urn:schemas-microsoft-com:office:office" xmlns:r="http://schemas.openxmlformats.org/officeDocument/2006/relationships" xmlns:m="http://schemas.openxmlformats.org/officeDocument/2006/math" xmlns:v="urn:schemas-microsoft-com:vml" xmlns:wp14="http://schemas.microsoft.com/office/word/2010/wordprocessingDrawing" xmlns:wp="http://schemas.openxmlformats.org/drawingml/2006/wordprocessingDrawing" xmlns:w10="urn:schemas-microsoft-com:office:word" xmlns:w="http://schemas.openxmlformats.org/wordprocessingml/2006/main" xmlns:w14="http://schemas.microsoft.com/office/word/2010/wordml" xmlns:w15="http://schemas.microsoft.com/office/word/2012/wordml" xmlns:w16cid="http://schemas.microsoft.com/office/word/2016/wordml/cid" xmlns:w16se="http://schemas.microsoft.com/office/word/2015/wordml/symex" xmlns:wpg="http://schemas.microsoft.com/office/word/2010/wordprocessingGroup" xmlns:wpi="http://schemas.microsoft.com/office/word/2010/wordprocessingInk" xmlns:wne="http://schemas.microsoft.com/office/word/2006/wordml" xmlns:wps="http://schemas.microsoft.com/office/word/2010/wordprocessingShape" mc:Ignorable="w14 w15 w16se w16cid wp14">
+  <w:comment w:id="0" w:author="Dobson, Barnaby" w:date="2020-03-11T08:06:00Z" w:initials="DB">
+    <w:p>
+      <w:pPr>
+        <w:pStyle w:val="CommentText"/>
+      </w:pPr>
+      <w:r>
+        <w:rPr>
+          <w:rStyle w:val="CommentReference"/>
+        </w:rPr>
+        <w:annotationRef/>
+      </w:r>
+      <w:r>
+        <w:t>When equations have numbers, just say ‘we replace equation X with..’</w:t>
+      </w:r>
+    </w:p>
+  </w:comment>
+  <w:comment w:id="1" w:author="Dobson, Barnaby" w:date="2020-03-11T08:34:00Z" w:initials="DB">
+    <w:p>
+      <w:pPr>
+        <w:pStyle w:val="CommentText"/>
+      </w:pPr>
+      <w:r>
+        <w:rPr>
+          <w:rStyle w:val="CommentReference"/>
+        </w:rPr>
+        <w:annotationRef/>
+      </w:r>
+      <w:r>
+        <w:t>Eq number</w:t>
+      </w:r>
+    </w:p>
+  </w:comment>
+</w:comments>
+</file>
+
+<file path=word/commentsExtended.xml><?xml version="1.0" encoding="utf-8"?>
+<w15:commentsEx xmlns:wpc="http://schemas.microsoft.com/office/word/2010/wordprocessingCanvas" xmlns:cx="http://schemas.microsoft.com/office/drawing/2014/chartex" xmlns:cx1="http://schemas.microsoft.com/office/drawing/2015/9/8/chartex" xmlns:cx2="http://schemas.microsoft.com/office/drawing/2015/10/21/chartex" xmlns:cx3="http://schemas.microsoft.com/office/drawing/2016/5/9/chartex" xmlns:cx4="http://schemas.microsoft.com/office/drawing/2016/5/10/chartex" xmlns:cx5="http://schemas.microsoft.com/office/drawing/2016/5/11/chartex" xmlns:cx6="http://schemas.microsoft.com/office/drawing/2016/5/12/chartex" xmlns:cx7="http://schemas.microsoft.com/office/drawing/2016/5/13/chartex" xmlns:cx8="http://schemas.microsoft.com/office/drawing/2016/5/14/chartex" xmlns:mc="http://schemas.openxmlformats.org/markup-compatibility/2006" xmlns:aink="http://schemas.microsoft.com/office/drawing/2016/ink" xmlns:am3d="http://schemas.microsoft.com/office/drawing/2017/model3d" xmlns:o="urn:schemas-microsoft-com:office:office" xmlns:r="http://schemas.openxmlformats.org/officeDocument/2006/relationships" xmlns:m="http://schemas.openxmlformats.org/officeDocument/2006/math" xmlns:v="urn:schemas-microsoft-com:vml" xmlns:wp14="http://schemas.microsoft.com/office/word/2010/wordprocessingDrawing" xmlns:wp="http://schemas.openxmlformats.org/drawingml/2006/wordprocessingDrawing" xmlns:w10="urn:schemas-microsoft-com:office:word" xmlns:w="http://schemas.openxmlformats.org/wordprocessingml/2006/main" xmlns:w14="http://schemas.microsoft.com/office/word/2010/wordml" xmlns:w15="http://schemas.microsoft.com/office/word/2012/wordml" xmlns:w16cid="http://schemas.microsoft.com/office/word/2016/wordml/cid" xmlns:w16se="http://schemas.microsoft.com/office/word/2015/wordml/symex" xmlns:wpg="http://schemas.microsoft.com/office/word/2010/wordprocessingGroup" xmlns:wpi="http://schemas.microsoft.com/office/word/2010/wordprocessingInk" xmlns:wne="http://schemas.microsoft.com/office/word/2006/wordml" xmlns:wps="http://schemas.microsoft.com/office/word/2010/wordprocessingShape" mc:Ignorable="w14 w15 w16se w16cid wp14">
+  <w15:commentEx w15:paraId="4E29C121" w15:done="0"/>
+  <w15:commentEx w15:paraId="230FC8A0" w15:done="0"/>
+</w15:commentsEx>
+</file>
+
+<file path=word/commentsIds.xml><?xml version="1.0" encoding="utf-8"?>
+<w16cid:commentsIds xmlns:wpc="http://schemas.microsoft.com/office/word/2010/wordprocessingCanvas" xmlns:cx="http://schemas.microsoft.com/office/drawing/2014/chartex" xmlns:cx1="http://schemas.microsoft.com/office/drawing/2015/9/8/chartex" xmlns:cx2="http://schemas.microsoft.com/office/drawing/2015/10/21/chartex" xmlns:cx3="http://schemas.microsoft.com/office/drawing/2016/5/9/chartex" xmlns:cx4="http://schemas.microsoft.com/office/drawing/2016/5/10/chartex" xmlns:cx5="http://schemas.microsoft.com/office/drawing/2016/5/11/chartex" xmlns:cx6="http://schemas.microsoft.com/office/drawing/2016/5/12/chartex" xmlns:cx7="http://schemas.microsoft.com/office/drawing/2016/5/13/chartex" xmlns:cx8="http://schemas.microsoft.com/office/drawing/2016/5/14/chartex" xmlns:mc="http://schemas.openxmlformats.org/markup-compatibility/2006" xmlns:aink="http://schemas.microsoft.com/office/drawing/2016/ink" xmlns:am3d="http://schemas.microsoft.com/office/drawing/2017/model3d" xmlns:o="urn:schemas-microsoft-com:office:office" xmlns:r="http://schemas.openxmlformats.org/officeDocument/2006/relationships" xmlns:m="http://schemas.openxmlformats.org/officeDocument/2006/math" xmlns:v="urn:schemas-microsoft-com:vml" xmlns:wp14="http://schemas.microsoft.com/office/word/2010/wordprocessingDrawing" xmlns:wp="http://schemas.openxmlformats.org/drawingml/2006/wordprocessingDrawing" xmlns:w10="urn:schemas-microsoft-com:office:word" xmlns:w="http://schemas.openxmlformats.org/wordprocessingml/2006/main" xmlns:w14="http://schemas.microsoft.com/office/word/2010/wordml" xmlns:w15="http://schemas.microsoft.com/office/word/2012/wordml" xmlns:w16cid="http://schemas.microsoft.com/office/word/2016/wordml/cid" xmlns:w16se="http://schemas.microsoft.com/office/word/2015/wordml/symex" xmlns:wpg="http://schemas.microsoft.com/office/word/2010/wordprocessingGroup" xmlns:wpi="http://schemas.microsoft.com/office/word/2010/wordprocessingInk" xmlns:wne="http://schemas.microsoft.com/office/word/2006/wordml" xmlns:wps="http://schemas.microsoft.com/office/word/2010/wordprocessingShape" mc:Ignorable="w14 w15 w16se w16cid wp14">
+  <w16cid:commentId w16cid:paraId="4E29C121" w16cid:durableId="22131A85"/>
+  <w16cid:commentId w16cid:paraId="230FC8A0" w16cid:durableId="22132107"/>
+</w16cid:commentsIds>
 </file>
 
 <file path=word/endnotes.xml><?xml version="1.0" encoding="utf-8"?>
@@ -13568,6 +16096,14 @@
     <w:abstractNumId w:val="4"/>
   </w:num>
 </w:numbering>
+</file>
+
+<file path=word/people.xml><?xml version="1.0" encoding="utf-8"?>
+<w15:people xmlns:wpc="http://schemas.microsoft.com/office/word/2010/wordprocessingCanvas" xmlns:cx="http://schemas.microsoft.com/office/drawing/2014/chartex" xmlns:cx1="http://schemas.microsoft.com/office/drawing/2015/9/8/chartex" xmlns:cx2="http://schemas.microsoft.com/office/drawing/2015/10/21/chartex" xmlns:cx3="http://schemas.microsoft.com/office/drawing/2016/5/9/chartex" xmlns:cx4="http://schemas.microsoft.com/office/drawing/2016/5/10/chartex" xmlns:cx5="http://schemas.microsoft.com/office/drawing/2016/5/11/chartex" xmlns:cx6="http://schemas.microsoft.com/office/drawing/2016/5/12/chartex" xmlns:cx7="http://schemas.microsoft.com/office/drawing/2016/5/13/chartex" xmlns:cx8="http://schemas.microsoft.com/office/drawing/2016/5/14/chartex" xmlns:mc="http://schemas.openxmlformats.org/markup-compatibility/2006" xmlns:aink="http://schemas.microsoft.com/office/drawing/2016/ink" xmlns:am3d="http://schemas.microsoft.com/office/drawing/2017/model3d" xmlns:o="urn:schemas-microsoft-com:office:office" xmlns:r="http://schemas.openxmlformats.org/officeDocument/2006/relationships" xmlns:m="http://schemas.openxmlformats.org/officeDocument/2006/math" xmlns:v="urn:schemas-microsoft-com:vml" xmlns:wp14="http://schemas.microsoft.com/office/word/2010/wordprocessingDrawing" xmlns:wp="http://schemas.openxmlformats.org/drawingml/2006/wordprocessingDrawing" xmlns:w10="urn:schemas-microsoft-com:office:word" xmlns:w="http://schemas.openxmlformats.org/wordprocessingml/2006/main" xmlns:w14="http://schemas.microsoft.com/office/word/2010/wordml" xmlns:w15="http://schemas.microsoft.com/office/word/2012/wordml" xmlns:w16cid="http://schemas.microsoft.com/office/word/2016/wordml/cid" xmlns:w16se="http://schemas.microsoft.com/office/word/2015/wordml/symex" xmlns:wpg="http://schemas.microsoft.com/office/word/2010/wordprocessingGroup" xmlns:wpi="http://schemas.microsoft.com/office/word/2010/wordprocessingInk" xmlns:wne="http://schemas.microsoft.com/office/word/2006/wordml" xmlns:wps="http://schemas.microsoft.com/office/word/2010/wordprocessingShape" mc:Ignorable="w14 w15 w16se w16cid wp14">
+  <w15:person w15:author="Dobson, Barnaby">
+    <w15:presenceInfo w15:providerId="AD" w15:userId="S::bdobson@ic.ac.uk::36ad140b-5006-4fa4-a447-3e3cb8976160"/>
+  </w15:person>
+</w15:people>
 </file>
 
 <file path=word/styles.xml><?xml version="1.0" encoding="utf-8"?>
@@ -14655,7 +17191,7 @@
 </file>
 
 <file path=customXml/itemProps1.xml><?xml version="1.0" encoding="utf-8"?>
-<ds:datastoreItem xmlns:ds="http://schemas.openxmlformats.org/officeDocument/2006/customXml" ds:itemID="{F022145A-E735-4BE0-B6F6-70E8FF333D47}">
+<ds:datastoreItem xmlns:ds="http://schemas.openxmlformats.org/officeDocument/2006/customXml" ds:itemID="{7A6A8854-71A3-4450-A779-3B48C5D8ADF8}">
   <ds:schemaRefs>
     <ds:schemaRef ds:uri="http://schemas.openxmlformats.org/officeDocument/2006/bibliography"/>
   </ds:schemaRefs>

--- a/manual/manual.docx
+++ b/manual/manual.docx
@@ -20,7 +20,29 @@
           <w:sz w:val="36"/>
           <w:szCs w:val="56"/>
         </w:rPr>
-        <w:t>Supporting material for CityWat: sub-models</w:t>
+        <w:t xml:space="preserve">Supporting material for </w:t>
+      </w:r>
+      <w:proofErr w:type="spellStart"/>
+      <w:r>
+        <w:rPr>
+          <w:rFonts w:eastAsiaTheme="majorEastAsia" w:cstheme="majorBidi"/>
+          <w:spacing w:val="-10"/>
+          <w:kern w:val="28"/>
+          <w:sz w:val="36"/>
+          <w:szCs w:val="56"/>
+        </w:rPr>
+        <w:t>CityWat</w:t>
+      </w:r>
+      <w:proofErr w:type="spellEnd"/>
+      <w:r>
+        <w:rPr>
+          <w:rFonts w:eastAsiaTheme="majorEastAsia" w:cstheme="majorBidi"/>
+          <w:spacing w:val="-10"/>
+          <w:kern w:val="28"/>
+          <w:sz w:val="36"/>
+          <w:szCs w:val="56"/>
+        </w:rPr>
+        <w:t>: sub-models</w:t>
       </w:r>
     </w:p>
     <w:p>
@@ -38,7 +60,15 @@
     </w:p>
     <w:p>
       <w:r>
-        <w:t>In this document we describe the mass balance and operation equations in CityWat for our model of London’s water cycle. Each section describes a different sub-model that can be called.</w:t>
+        <w:t xml:space="preserve">In this document we describe the mass balance and operation equations in </w:t>
+      </w:r>
+      <w:proofErr w:type="spellStart"/>
+      <w:r>
+        <w:t>CityWat</w:t>
+      </w:r>
+      <w:proofErr w:type="spellEnd"/>
+      <w:r>
+        <w:t xml:space="preserve"> for our model of London’s water cycle. Each section describes a different sub-model that can be called.</w:t>
       </w:r>
       <w:r>
         <w:t xml:space="preserve"> </w:t>
@@ -487,7 +517,14 @@
         <w:rPr>
           <w:rFonts w:eastAsiaTheme="minorEastAsia"/>
         </w:rPr>
-        <w:t>Where LOR</w:t>
+        <w:t xml:space="preserve">Where </w:t>
+      </w:r>
+      <w:proofErr w:type="spellStart"/>
+      <w:r>
+        <w:rPr>
+          <w:rFonts w:eastAsiaTheme="minorEastAsia"/>
+        </w:rPr>
+        <w:t>LOR</w:t>
       </w:r>
       <w:r>
         <w:rPr>
@@ -496,6 +533,7 @@
         </w:rPr>
         <w:t>t</w:t>
       </w:r>
+      <w:proofErr w:type="spellEnd"/>
       <w:r>
         <w:rPr>
           <w:rFonts w:eastAsiaTheme="minorEastAsia"/>
@@ -512,7 +550,14 @@
         <w:rPr>
           <w:rFonts w:eastAsiaTheme="minorEastAsia"/>
         </w:rPr>
-        <w:t>, S</w:t>
+        <w:t xml:space="preserve">, </w:t>
+      </w:r>
+      <w:proofErr w:type="gramStart"/>
+      <w:r>
+        <w:rPr>
+          <w:rFonts w:eastAsiaTheme="minorEastAsia"/>
+        </w:rPr>
+        <w:t>S</w:t>
       </w:r>
       <w:r>
         <w:rPr>
@@ -521,6 +566,7 @@
         </w:rPr>
         <w:t>S,t</w:t>
       </w:r>
+      <w:proofErr w:type="gramEnd"/>
       <w:r>
         <w:rPr>
           <w:rFonts w:eastAsiaTheme="minorEastAsia"/>
@@ -532,7 +578,14 @@
         <w:rPr>
           <w:rFonts w:eastAsiaTheme="minorEastAsia"/>
         </w:rPr>
-        <w:t>, the month of the year, month</w:t>
+        <w:t xml:space="preserve">, the month of the year, </w:t>
+      </w:r>
+      <w:proofErr w:type="spellStart"/>
+      <w:r>
+        <w:rPr>
+          <w:rFonts w:eastAsiaTheme="minorEastAsia"/>
+        </w:rPr>
+        <w:t>month</w:t>
       </w:r>
       <w:r>
         <w:rPr>
@@ -547,11 +600,26 @@
         </w:rPr>
         <w:t>t</w:t>
       </w:r>
-      <w:r>
-        <w:rPr>
-          <w:rFonts w:eastAsiaTheme="minorEastAsia"/>
-        </w:rPr>
-        <w:t>, transformed by a function f which is depicted by the dashed lines in Figure 1. Similarly, the minimum required flow in the Thames can be described by,</w:t>
+      <w:proofErr w:type="spellEnd"/>
+      <w:r>
+        <w:rPr>
+          <w:rFonts w:eastAsiaTheme="minorEastAsia"/>
+        </w:rPr>
+        <w:t xml:space="preserve">, transformed by a function </w:t>
+      </w:r>
+      <w:proofErr w:type="spellStart"/>
+      <w:r>
+        <w:rPr>
+          <w:rFonts w:eastAsiaTheme="minorEastAsia"/>
+        </w:rPr>
+        <w:t>f</w:t>
+      </w:r>
+      <w:proofErr w:type="spellEnd"/>
+      <w:r>
+        <w:rPr>
+          <w:rFonts w:eastAsiaTheme="minorEastAsia"/>
+        </w:rPr>
+        <w:t xml:space="preserve"> which is depicted by the dashed lines in Figure 1. Similarly, the minimum required flow in the Thames can be described by,</w:t>
       </w:r>
     </w:p>
     <w:p>
@@ -674,7 +742,11 @@
         </w:rPr>
       </w:pPr>
       <w:r>
-        <w:t>Where MRF</w:t>
+        <w:t xml:space="preserve">Where </w:t>
+      </w:r>
+      <w:proofErr w:type="spellStart"/>
+      <w:r>
+        <w:t>MRF</w:t>
       </w:r>
       <w:r>
         <w:rPr>
@@ -682,6 +754,7 @@
         </w:rPr>
         <w:t>t</w:t>
       </w:r>
+      <w:proofErr w:type="spellEnd"/>
       <w:r>
         <w:t xml:space="preserve">, is the minimum required flow at time t, </w:t>
       </w:r>
@@ -716,7 +789,14 @@
         <w:rPr>
           <w:rFonts w:eastAsiaTheme="minorEastAsia"/>
         </w:rPr>
-        <w:t>Once MRF</w:t>
+        <w:t xml:space="preserve">Once </w:t>
+      </w:r>
+      <w:proofErr w:type="spellStart"/>
+      <w:r>
+        <w:rPr>
+          <w:rFonts w:eastAsiaTheme="minorEastAsia"/>
+        </w:rPr>
+        <w:t>MRF</w:t>
       </w:r>
       <w:r>
         <w:rPr>
@@ -725,6 +805,7 @@
         </w:rPr>
         <w:t>t</w:t>
       </w:r>
+      <w:proofErr w:type="spellEnd"/>
       <w:r>
         <w:rPr>
           <w:rFonts w:eastAsiaTheme="minorEastAsia"/>
@@ -969,7 +1050,15 @@
           <w:rFonts w:eastAsiaTheme="minorEastAsia"/>
         </w:rPr>
         <w:lastRenderedPageBreak/>
-        <w:t>Where a</w:t>
+        <w:t xml:space="preserve">Where </w:t>
+      </w:r>
+      <w:proofErr w:type="spellStart"/>
+      <w:proofErr w:type="gramStart"/>
+      <w:r>
+        <w:rPr>
+          <w:rFonts w:eastAsiaTheme="minorEastAsia"/>
+        </w:rPr>
+        <w:t>a</w:t>
       </w:r>
       <w:r>
         <w:rPr>
@@ -978,11 +1067,20 @@
         </w:rPr>
         <w:t>max,t</w:t>
       </w:r>
-      <w:r>
-        <w:rPr>
-          <w:rFonts w:eastAsiaTheme="minorEastAsia"/>
-        </w:rPr>
-        <w:t xml:space="preserve"> is the maximum abstraction at time t, Q</w:t>
+      <w:proofErr w:type="spellEnd"/>
+      <w:proofErr w:type="gramEnd"/>
+      <w:r>
+        <w:rPr>
+          <w:rFonts w:eastAsiaTheme="minorEastAsia"/>
+        </w:rPr>
+        <w:t xml:space="preserve"> is the maximum abstraction at time t, </w:t>
+      </w:r>
+      <w:proofErr w:type="spellStart"/>
+      <w:r>
+        <w:rPr>
+          <w:rFonts w:eastAsiaTheme="minorEastAsia"/>
+        </w:rPr>
+        <w:t>Q</w:t>
       </w:r>
       <w:r>
         <w:rPr>
@@ -991,11 +1089,19 @@
         </w:rPr>
         <w:t>a,t</w:t>
       </w:r>
-      <w:r>
-        <w:rPr>
-          <w:rFonts w:eastAsiaTheme="minorEastAsia"/>
-        </w:rPr>
-        <w:t xml:space="preserve"> is the flow upstream of abstractions, a</w:t>
+      <w:proofErr w:type="spellEnd"/>
+      <w:r>
+        <w:rPr>
+          <w:rFonts w:eastAsiaTheme="minorEastAsia"/>
+        </w:rPr>
+        <w:t xml:space="preserve"> is the flow upstream of abstractions, </w:t>
+      </w:r>
+      <w:proofErr w:type="spellStart"/>
+      <w:r>
+        <w:rPr>
+          <w:rFonts w:eastAsiaTheme="minorEastAsia"/>
+        </w:rPr>
+        <w:t>a</w:t>
       </w:r>
       <w:r>
         <w:rPr>
@@ -1004,6 +1110,7 @@
         </w:rPr>
         <w:t>upstream</w:t>
       </w:r>
+      <w:proofErr w:type="spellEnd"/>
       <w:r>
         <w:rPr>
           <w:rFonts w:eastAsiaTheme="minorEastAsia"/>
@@ -1032,7 +1139,14 @@
         <w:rPr>
           <w:rFonts w:eastAsiaTheme="minorEastAsia"/>
         </w:rPr>
-        <w:t>and a</w:t>
+        <w:t xml:space="preserve">and </w:t>
+      </w:r>
+      <w:proofErr w:type="spellStart"/>
+      <w:r>
+        <w:rPr>
+          <w:rFonts w:eastAsiaTheme="minorEastAsia"/>
+        </w:rPr>
+        <w:t>a</w:t>
       </w:r>
       <w:r>
         <w:rPr>
@@ -1041,6 +1155,7 @@
         </w:rPr>
         <w:t>cap</w:t>
       </w:r>
+      <w:proofErr w:type="spellEnd"/>
       <w:r>
         <w:rPr>
           <w:rFonts w:eastAsiaTheme="minorEastAsia"/>
@@ -1058,7 +1173,14 @@
         <w:rPr>
           <w:rFonts w:eastAsiaTheme="minorEastAsia"/>
         </w:rPr>
-        <w:t>The abstraction is then made to be the maximum beneficial abstraction, i.e. the abstraction that does not draw river flow below MRF</w:t>
+        <w:t xml:space="preserve">The abstraction is then made to be the maximum beneficial abstraction, i.e. the abstraction that does not draw river flow below </w:t>
+      </w:r>
+      <w:proofErr w:type="spellStart"/>
+      <w:r>
+        <w:rPr>
+          <w:rFonts w:eastAsiaTheme="minorEastAsia"/>
+        </w:rPr>
+        <w:t>MRF</w:t>
       </w:r>
       <w:r>
         <w:rPr>
@@ -1067,6 +1189,7 @@
         </w:rPr>
         <w:t>t</w:t>
       </w:r>
+      <w:proofErr w:type="spellEnd"/>
       <w:r>
         <w:rPr>
           <w:rFonts w:eastAsiaTheme="minorEastAsia"/>
@@ -1308,7 +1431,14 @@
         <w:rPr>
           <w:rFonts w:eastAsiaTheme="minorEastAsia"/>
         </w:rPr>
-        <w:t>Where a</w:t>
+        <w:t xml:space="preserve">Where </w:t>
+      </w:r>
+      <w:proofErr w:type="spellStart"/>
+      <w:r>
+        <w:rPr>
+          <w:rFonts w:eastAsiaTheme="minorEastAsia"/>
+        </w:rPr>
+        <w:t>a</w:t>
       </w:r>
       <w:r>
         <w:rPr>
@@ -1317,11 +1447,19 @@
         </w:rPr>
         <w:t>targ,t</w:t>
       </w:r>
-      <w:r>
-        <w:rPr>
-          <w:rFonts w:eastAsiaTheme="minorEastAsia"/>
-        </w:rPr>
-        <w:t xml:space="preserve"> is the maximum allowable and beneficial river abstraction on a given timestep, t, S</w:t>
+      <w:proofErr w:type="spellEnd"/>
+      <w:r>
+        <w:rPr>
+          <w:rFonts w:eastAsiaTheme="minorEastAsia"/>
+        </w:rPr>
+        <w:t xml:space="preserve"> is the maximum allowable and beneficial river abstraction on a given timestep, t, </w:t>
+      </w:r>
+      <w:proofErr w:type="spellStart"/>
+      <w:r>
+        <w:rPr>
+          <w:rFonts w:eastAsiaTheme="minorEastAsia"/>
+        </w:rPr>
+        <w:t>S</w:t>
       </w:r>
       <w:r>
         <w:rPr>
@@ -1330,6 +1468,7 @@
         </w:rPr>
         <w:t>s,cap</w:t>
       </w:r>
+      <w:proofErr w:type="spellEnd"/>
       <w:r>
         <w:rPr>
           <w:rFonts w:eastAsiaTheme="minorEastAsia"/>
@@ -1347,7 +1486,14 @@
         <w:rPr>
           <w:rFonts w:eastAsiaTheme="minorEastAsia"/>
         </w:rPr>
-        <w:t xml:space="preserve"> is the freshwater treatment works demand on the previous timestep, and a</w:t>
+        <w:t xml:space="preserve"> is the freshwater treatment works demand on the previous timestep, and </w:t>
+      </w:r>
+      <w:proofErr w:type="spellStart"/>
+      <w:r>
+        <w:rPr>
+          <w:rFonts w:eastAsiaTheme="minorEastAsia"/>
+        </w:rPr>
+        <w:t>a</w:t>
       </w:r>
       <w:r>
         <w:rPr>
@@ -1356,6 +1502,7 @@
         </w:rPr>
         <w:t>gw,targ</w:t>
       </w:r>
+      <w:proofErr w:type="spellEnd"/>
       <w:r>
         <w:rPr>
           <w:rFonts w:eastAsiaTheme="minorEastAsia"/>
@@ -1690,7 +1837,15 @@
         <w:rPr>
           <w:rFonts w:eastAsiaTheme="minorEastAsia"/>
         </w:rPr>
-        <w:t>Where a</w:t>
+        <w:t xml:space="preserve">Where </w:t>
+      </w:r>
+      <w:proofErr w:type="spellStart"/>
+      <w:proofErr w:type="gramStart"/>
+      <w:r>
+        <w:rPr>
+          <w:rFonts w:eastAsiaTheme="minorEastAsia"/>
+        </w:rPr>
+        <w:t>a</w:t>
       </w:r>
       <w:r>
         <w:rPr>
@@ -1699,11 +1854,20 @@
         </w:rPr>
         <w:t>FWTW,t</w:t>
       </w:r>
-      <w:r>
-        <w:rPr>
-          <w:rFonts w:eastAsiaTheme="minorEastAsia"/>
-        </w:rPr>
-        <w:t xml:space="preserve"> is the river abstraction direct to freshwater treatment, a</w:t>
+      <w:proofErr w:type="spellEnd"/>
+      <w:proofErr w:type="gramEnd"/>
+      <w:r>
+        <w:rPr>
+          <w:rFonts w:eastAsiaTheme="minorEastAsia"/>
+        </w:rPr>
+        <w:t xml:space="preserve"> is the river abstraction direct to freshwater treatment, </w:t>
+      </w:r>
+      <w:proofErr w:type="spellStart"/>
+      <w:r>
+        <w:rPr>
+          <w:rFonts w:eastAsiaTheme="minorEastAsia"/>
+        </w:rPr>
+        <w:t>a</w:t>
       </w:r>
       <w:r>
         <w:rPr>
@@ -1712,6 +1876,7 @@
         </w:rPr>
         <w:t>S,t</w:t>
       </w:r>
+      <w:proofErr w:type="spellEnd"/>
       <w:r>
         <w:rPr>
           <w:rFonts w:eastAsiaTheme="minorEastAsia"/>
@@ -2326,7 +2491,11 @@
     </w:p>
     <w:p>
       <w:r>
-        <w:t>Where SCC</w:t>
+        <w:t xml:space="preserve">Where </w:t>
+      </w:r>
+      <w:proofErr w:type="spellStart"/>
+      <w:r>
+        <w:t>SCC</w:t>
       </w:r>
       <w:r>
         <w:rPr>
@@ -2334,6 +2503,7 @@
         </w:rPr>
         <w:t>t</w:t>
       </w:r>
+      <w:proofErr w:type="spellEnd"/>
       <w:r>
         <w:t xml:space="preserve"> is the volume of storage above the control curve on a given day, h is a function that transforms that is the storage value at the control curve on a given month.</w:t>
       </w:r>
@@ -2655,7 +2825,15 @@
         <w:rPr>
           <w:rFonts w:eastAsiaTheme="minorEastAsia"/>
         </w:rPr>
-        <w:t>Where a</w:t>
+        <w:t xml:space="preserve">Where </w:t>
+      </w:r>
+      <w:proofErr w:type="spellStart"/>
+      <w:proofErr w:type="gramStart"/>
+      <w:r>
+        <w:rPr>
+          <w:rFonts w:eastAsiaTheme="minorEastAsia"/>
+        </w:rPr>
+        <w:t>a</w:t>
       </w:r>
       <w:r>
         <w:rPr>
@@ -2664,6 +2842,8 @@
         </w:rPr>
         <w:t>gw,cap</w:t>
       </w:r>
+      <w:proofErr w:type="spellEnd"/>
+      <w:proofErr w:type="gramEnd"/>
       <w:r>
         <w:rPr>
           <w:rFonts w:eastAsiaTheme="minorEastAsia"/>
@@ -2963,7 +3143,15 @@
         <w:pStyle w:val="Heading2"/>
       </w:pPr>
       <w:r>
-        <w:t>Calculate consumer demand (scripts/models.py/calculate_consumer_demand)</w:t>
+        <w:t>Calculate consumer demand (scripts/models.py/</w:t>
+      </w:r>
+      <w:proofErr w:type="spellStart"/>
+      <w:r>
+        <w:t>calculate_consumer_demand</w:t>
+      </w:r>
+      <w:proofErr w:type="spellEnd"/>
+      <w:r>
+        <w:t>)</w:t>
       </w:r>
     </w:p>
     <w:p>
@@ -3495,14 +3683,27 @@
     </w:p>
     <w:p>
       <w:r>
-        <w:t>We have assumed that outdoor water demand is simply a percentage of D</w:t>
+        <w:t xml:space="preserve">We have assumed that outdoor water demand is simply a percentage of </w:t>
+      </w:r>
+      <w:proofErr w:type="spellStart"/>
+      <w:proofErr w:type="gramStart"/>
+      <w:r>
+        <w:t>D</w:t>
       </w:r>
       <w:r>
         <w:rPr>
           <w:vertAlign w:val="subscript"/>
         </w:rPr>
-        <w:t>h,tot,t</w:t>
-      </w:r>
+        <w:t>h,tot</w:t>
+      </w:r>
+      <w:proofErr w:type="gramEnd"/>
+      <w:r>
+        <w:rPr>
+          <w:vertAlign w:val="subscript"/>
+        </w:rPr>
+        <w:t>,t</w:t>
+      </w:r>
+      <w:proofErr w:type="spellEnd"/>
       <w:r>
         <w:t>. Thus, the amount of demand that can be supplied by rainfall is described by,</w:t>
       </w:r>
@@ -3716,7 +3917,14 @@
         <w:rPr>
           <w:rFonts w:eastAsiaTheme="minorEastAsia"/>
         </w:rPr>
-        <w:t xml:space="preserve"> is the precipitation on a given day, A</w:t>
+        <w:t xml:space="preserve"> is the precipitation on a given day, </w:t>
+      </w:r>
+      <w:proofErr w:type="spellStart"/>
+      <w:r>
+        <w:rPr>
+          <w:rFonts w:eastAsiaTheme="minorEastAsia"/>
+        </w:rPr>
+        <w:t>A</w:t>
       </w:r>
       <w:r>
         <w:rPr>
@@ -3725,11 +3933,19 @@
         </w:rPr>
         <w:t>gardens</w:t>
       </w:r>
-      <w:r>
-        <w:rPr>
-          <w:rFonts w:eastAsiaTheme="minorEastAsia"/>
-        </w:rPr>
-        <w:t xml:space="preserve"> is the area of gardens in the model and R</w:t>
+      <w:proofErr w:type="spellEnd"/>
+      <w:r>
+        <w:rPr>
+          <w:rFonts w:eastAsiaTheme="minorEastAsia"/>
+        </w:rPr>
+        <w:t xml:space="preserve"> is the area of gardens in the model and </w:t>
+      </w:r>
+      <w:proofErr w:type="spellStart"/>
+      <w:r>
+        <w:rPr>
+          <w:rFonts w:eastAsiaTheme="minorEastAsia"/>
+        </w:rPr>
+        <w:t>R</w:t>
       </w:r>
       <w:r>
         <w:rPr>
@@ -3738,6 +3954,7 @@
         </w:rPr>
         <w:t>rain</w:t>
       </w:r>
+      <w:proofErr w:type="spellEnd"/>
       <w:r>
         <w:rPr>
           <w:rFonts w:eastAsiaTheme="minorEastAsia"/>
@@ -3862,7 +4079,15 @@
         </w:tabs>
       </w:pPr>
       <w:r>
-        <w:t>Calculate distribution demand (scripts/models.py/calculate_distribution_demand)</w:t>
+        <w:t>Calculate distribution demand (scripts/models.py/</w:t>
+      </w:r>
+      <w:proofErr w:type="spellStart"/>
+      <w:r>
+        <w:t>calculate_distribution_demand</w:t>
+      </w:r>
+      <w:proofErr w:type="spellEnd"/>
+      <w:r>
+        <w:t>)</w:t>
       </w:r>
     </w:p>
     <w:p>
@@ -3985,12 +4210,28 @@
         <w:pStyle w:val="Heading2"/>
       </w:pPr>
       <w:r>
-        <w:t>Freshwater treatment (scripts/models.py/freshwater_treatment)</w:t>
-      </w:r>
-    </w:p>
-    <w:p>
-      <w:r>
-        <w:t>With distribution demand and the freshwater treatment input known, the freshwater treatment output can be calculated and its demand updated.</w:t>
+        <w:t>Freshwater treatment (scripts/models.py/</w:t>
+      </w:r>
+      <w:proofErr w:type="spellStart"/>
+      <w:r>
+        <w:t>freshwater_treatment</w:t>
+      </w:r>
+      <w:proofErr w:type="spellEnd"/>
+      <w:r>
+        <w:t>)</w:t>
+      </w:r>
+    </w:p>
+    <w:p>
+      <w:r>
+        <w:t xml:space="preserve">With distribution demand and the freshwater treatment input known, the freshwater treatment output can be </w:t>
+      </w:r>
+      <w:proofErr w:type="gramStart"/>
+      <w:r>
+        <w:t>calculated</w:t>
+      </w:r>
+      <w:proofErr w:type="gramEnd"/>
+      <w:r>
+        <w:t xml:space="preserve"> and its demand updated.</w:t>
       </w:r>
     </w:p>
     <w:p>
@@ -4643,7 +4884,15 @@
         <w:rPr>
           <w:rFonts w:eastAsiaTheme="minorEastAsia"/>
         </w:rPr>
-        <w:t>Where u</w:t>
+        <w:t xml:space="preserve">Where </w:t>
+      </w:r>
+      <w:proofErr w:type="spellStart"/>
+      <w:proofErr w:type="gramStart"/>
+      <w:r>
+        <w:rPr>
+          <w:rFonts w:eastAsiaTheme="minorEastAsia"/>
+        </w:rPr>
+        <w:t>u</w:t>
       </w:r>
       <w:r>
         <w:rPr>
@@ -4652,12 +4901,15 @@
         </w:rPr>
         <w:t>Dres,t</w:t>
       </w:r>
+      <w:proofErr w:type="spellEnd"/>
+      <w:proofErr w:type="gramEnd"/>
       <w:r>
         <w:rPr>
           <w:rFonts w:eastAsiaTheme="minorEastAsia"/>
         </w:rPr>
         <w:t xml:space="preserve"> is the treated water output to service reservoirs on a given day t, </w:t>
       </w:r>
+      <w:proofErr w:type="spellStart"/>
       <w:r>
         <w:rPr>
           <w:rFonts w:eastAsiaTheme="minorEastAsia"/>
@@ -4671,6 +4923,7 @@
         </w:rPr>
         <w:t>dist,t</w:t>
       </w:r>
+      <w:proofErr w:type="spellEnd"/>
       <w:r>
         <w:rPr>
           <w:rFonts w:eastAsiaTheme="minorEastAsia"/>
@@ -4731,7 +4984,15 @@
         <w:rPr>
           <w:rFonts w:eastAsiaTheme="minorEastAsia"/>
         </w:rPr>
-        <w:t>the D</w:t>
+        <w:t xml:space="preserve">the </w:t>
+      </w:r>
+      <w:proofErr w:type="spellStart"/>
+      <w:proofErr w:type="gramStart"/>
+      <w:r>
+        <w:rPr>
+          <w:rFonts w:eastAsiaTheme="minorEastAsia"/>
+        </w:rPr>
+        <w:t>D</w:t>
       </w:r>
       <w:r>
         <w:rPr>
@@ -4740,6 +5001,8 @@
         </w:rPr>
         <w:t>dist,t</w:t>
       </w:r>
+      <w:proofErr w:type="spellEnd"/>
+      <w:proofErr w:type="gramEnd"/>
       <w:r>
         <w:rPr>
           <w:rFonts w:eastAsiaTheme="minorEastAsia"/>
@@ -5533,7 +5796,15 @@
         <w:rPr>
           <w:rFonts w:eastAsiaTheme="minorEastAsia"/>
         </w:rPr>
-        <w:t>Where O</w:t>
+        <w:t xml:space="preserve">Where </w:t>
+      </w:r>
+      <w:proofErr w:type="spellStart"/>
+      <w:proofErr w:type="gramStart"/>
+      <w:r>
+        <w:rPr>
+          <w:rFonts w:eastAsiaTheme="minorEastAsia"/>
+        </w:rPr>
+        <w:t>O</w:t>
       </w:r>
       <w:r>
         <w:rPr>
@@ -5542,11 +5813,20 @@
         </w:rPr>
         <w:t>FWTW,max</w:t>
       </w:r>
-      <w:r>
-        <w:rPr>
-          <w:rFonts w:eastAsiaTheme="minorEastAsia"/>
-        </w:rPr>
-        <w:t>/O</w:t>
+      <w:proofErr w:type="spellEnd"/>
+      <w:proofErr w:type="gramEnd"/>
+      <w:r>
+        <w:rPr>
+          <w:rFonts w:eastAsiaTheme="minorEastAsia"/>
+        </w:rPr>
+        <w:t>/</w:t>
+      </w:r>
+      <w:proofErr w:type="spellStart"/>
+      <w:r>
+        <w:rPr>
+          <w:rFonts w:eastAsiaTheme="minorEastAsia"/>
+        </w:rPr>
+        <w:t>O</w:t>
       </w:r>
       <w:r>
         <w:rPr>
@@ -5555,12 +5835,14 @@
         </w:rPr>
         <w:t>FWTW,min</w:t>
       </w:r>
+      <w:proofErr w:type="spellEnd"/>
       <w:r>
         <w:rPr>
           <w:rFonts w:eastAsiaTheme="minorEastAsia"/>
         </w:rPr>
         <w:t xml:space="preserve"> is the freshwater treatment works output maximum and minimum capacity, and </w:t>
       </w:r>
+      <w:proofErr w:type="spellStart"/>
       <w:r>
         <w:rPr>
           <w:rFonts w:eastAsiaTheme="minorEastAsia"/>
@@ -5574,6 +5856,7 @@
         </w:rPr>
         <w:t>FWTW,max</w:t>
       </w:r>
+      <w:proofErr w:type="spellEnd"/>
       <w:r>
         <w:rPr>
           <w:rFonts w:eastAsiaTheme="minorEastAsia"/>
@@ -6164,7 +6447,15 @@
         <w:rPr>
           <w:rFonts w:eastAsiaTheme="minorEastAsia"/>
         </w:rPr>
-        <w:t>Where u</w:t>
+        <w:t xml:space="preserve">Where </w:t>
+      </w:r>
+      <w:proofErr w:type="spellStart"/>
+      <w:proofErr w:type="gramStart"/>
+      <w:r>
+        <w:rPr>
+          <w:rFonts w:eastAsiaTheme="minorEastAsia"/>
+        </w:rPr>
+        <w:t>u</w:t>
       </w:r>
       <w:r>
         <w:rPr>
@@ -6173,11 +6464,20 @@
         </w:rPr>
         <w:t>dist,t</w:t>
       </w:r>
-      <w:r>
-        <w:rPr>
-          <w:rFonts w:eastAsiaTheme="minorEastAsia"/>
-        </w:rPr>
-        <w:t xml:space="preserve"> is water released from service reservoirs to the distribution network and I</w:t>
+      <w:proofErr w:type="spellEnd"/>
+      <w:proofErr w:type="gramEnd"/>
+      <w:r>
+        <w:rPr>
+          <w:rFonts w:eastAsiaTheme="minorEastAsia"/>
+        </w:rPr>
+        <w:t xml:space="preserve"> is water released from service reservoirs to the distribution network and </w:t>
+      </w:r>
+      <w:proofErr w:type="spellStart"/>
+      <w:r>
+        <w:rPr>
+          <w:rFonts w:eastAsiaTheme="minorEastAsia"/>
+        </w:rPr>
+        <w:t>I</w:t>
       </w:r>
       <w:r>
         <w:rPr>
@@ -6186,6 +6486,7 @@
         </w:rPr>
         <w:t>dist,t</w:t>
       </w:r>
+      <w:proofErr w:type="spellEnd"/>
       <w:r>
         <w:rPr>
           <w:rFonts w:eastAsiaTheme="minorEastAsia"/>
@@ -6426,7 +6727,15 @@
         <w:pStyle w:val="Heading2"/>
       </w:pPr>
       <w:r>
-        <w:t>Household output (scripts/models.py/calculate_household_output)</w:t>
+        <w:t>Household output (scripts/models.py/</w:t>
+      </w:r>
+      <w:proofErr w:type="spellStart"/>
+      <w:r>
+        <w:t>calculate_household_output</w:t>
+      </w:r>
+      <w:proofErr w:type="spellEnd"/>
+      <w:r>
+        <w:t>)</w:t>
       </w:r>
     </w:p>
     <w:p>
@@ -6677,6 +6986,8 @@
         </w:rPr>
         <w:t xml:space="preserve">Where </w:t>
       </w:r>
+      <w:proofErr w:type="spellStart"/>
+      <w:proofErr w:type="gramStart"/>
       <w:r>
         <w:rPr>
           <w:rFonts w:eastAsiaTheme="minorEastAsia"/>
@@ -6690,6 +7001,8 @@
         </w:rPr>
         <w:t>h,t</w:t>
       </w:r>
+      <w:proofErr w:type="spellEnd"/>
+      <w:proofErr w:type="gramEnd"/>
       <w:r>
         <w:rPr>
           <w:rFonts w:eastAsiaTheme="minorEastAsia"/>
@@ -6712,7 +7025,11 @@
         <w:t>houses</w:t>
       </w:r>
       <w:r>
-        <w:t>, and R</w:t>
+        <w:t xml:space="preserve">, and </w:t>
+      </w:r>
+      <w:proofErr w:type="spellStart"/>
+      <w:r>
+        <w:t>R</w:t>
       </w:r>
       <w:r>
         <w:rPr>
@@ -6720,6 +7037,7 @@
         </w:rPr>
         <w:t>h,consumed</w:t>
       </w:r>
+      <w:proofErr w:type="spellEnd"/>
       <w:r>
         <w:t xml:space="preserve"> is the proportion of indoor water use that is consumed.</w:t>
       </w:r>
@@ -6729,7 +7047,15 @@
         <w:pStyle w:val="Heading2"/>
       </w:pPr>
       <w:r>
-        <w:t>Urban runoff (scripts/models.py/urban_runoff)</w:t>
+        <w:t>Urban runoff (scripts/models.py/</w:t>
+      </w:r>
+      <w:proofErr w:type="spellStart"/>
+      <w:r>
+        <w:t>urban_runoff</w:t>
+      </w:r>
+      <w:proofErr w:type="spellEnd"/>
+      <w:r>
+        <w:t>)</w:t>
       </w:r>
     </w:p>
     <w:p>
@@ -6864,7 +7190,14 @@
         <w:rPr>
           <w:rFonts w:eastAsiaTheme="minorEastAsia"/>
         </w:rPr>
-        <w:t>Where R</w:t>
+        <w:t xml:space="preserve">Where </w:t>
+      </w:r>
+      <w:proofErr w:type="spellStart"/>
+      <w:r>
+        <w:rPr>
+          <w:rFonts w:eastAsiaTheme="minorEastAsia"/>
+        </w:rPr>
+        <w:t>R</w:t>
       </w:r>
       <w:r>
         <w:rPr>
@@ -6873,6 +7206,7 @@
         </w:rPr>
         <w:t>imperm</w:t>
       </w:r>
+      <w:proofErr w:type="spellEnd"/>
       <w:r>
         <w:rPr>
           <w:rFonts w:eastAsiaTheme="minorEastAsia"/>
@@ -7056,7 +7390,11 @@
     </w:p>
     <w:p>
       <w:r>
-        <w:t>Where E</w:t>
+        <w:t xml:space="preserve">Where </w:t>
+      </w:r>
+      <w:proofErr w:type="spellStart"/>
+      <w:r>
+        <w:t>E</w:t>
       </w:r>
       <w:r>
         <w:rPr>
@@ -7064,6 +7402,7 @@
         </w:rPr>
         <w:t>imperm</w:t>
       </w:r>
+      <w:proofErr w:type="spellEnd"/>
       <w:r>
         <w:t xml:space="preserve"> is the total evapotranspiration over London</w:t>
       </w:r>
@@ -7304,6 +7643,8 @@
         </w:rPr>
         <w:t xml:space="preserve">Where </w:t>
       </w:r>
+      <w:proofErr w:type="spellStart"/>
+      <w:proofErr w:type="gramStart"/>
       <w:r>
         <w:t>O</w:t>
       </w:r>
@@ -7313,12 +7654,15 @@
         </w:rPr>
         <w:t>imperm,t</w:t>
       </w:r>
+      <w:proofErr w:type="spellEnd"/>
+      <w:proofErr w:type="gramEnd"/>
       <w:r>
         <w:t xml:space="preserve"> </w:t>
       </w:r>
       <w:r>
         <w:t xml:space="preserve">is the runoff on impermeable surfaces that goes to sewers, and </w:t>
       </w:r>
+      <w:proofErr w:type="spellStart"/>
       <w:r>
         <w:t>S</w:t>
       </w:r>
@@ -7328,6 +7672,7 @@
         </w:rPr>
         <w:t>imperm,t</w:t>
       </w:r>
+      <w:proofErr w:type="spellEnd"/>
       <w:r>
         <w:t xml:space="preserve"> is the </w:t>
       </w:r>
@@ -7618,7 +7963,11 @@
     </w:p>
     <w:p>
       <w:r>
-        <w:t>Where E</w:t>
+        <w:t xml:space="preserve">Where </w:t>
+      </w:r>
+      <w:proofErr w:type="spellStart"/>
+      <w:r>
+        <w:t>E</w:t>
       </w:r>
       <w:r>
         <w:rPr>
@@ -7626,6 +7975,7 @@
         </w:rPr>
         <w:t>g</w:t>
       </w:r>
+      <w:proofErr w:type="spellEnd"/>
       <w:r>
         <w:t xml:space="preserve"> is the total evapotranspiration over London’s greenspaces. We then compare the total storage capacity on </w:t>
       </w:r>
@@ -7872,6 +8222,8 @@
         </w:rPr>
         <w:t xml:space="preserve">Where </w:t>
       </w:r>
+      <w:proofErr w:type="spellStart"/>
+      <w:proofErr w:type="gramStart"/>
       <w:r>
         <w:t>O</w:t>
       </w:r>
@@ -7887,6 +8239,8 @@
         </w:rPr>
         <w:t>,t</w:t>
       </w:r>
+      <w:proofErr w:type="spellEnd"/>
+      <w:proofErr w:type="gramEnd"/>
       <w:r>
         <w:t xml:space="preserve"> </w:t>
       </w:r>
@@ -7899,6 +8253,7 @@
       <w:r>
         <w:t xml:space="preserve">, and </w:t>
       </w:r>
+      <w:proofErr w:type="spellStart"/>
       <w:r>
         <w:t>S</w:t>
       </w:r>
@@ -7914,6 +8269,7 @@
         </w:rPr>
         <w:t>,t</w:t>
       </w:r>
+      <w:proofErr w:type="spellEnd"/>
       <w:r>
         <w:t xml:space="preserve"> is the volume of water stored on </w:t>
       </w:r>
@@ -8428,7 +8784,15 @@
         <w:pStyle w:val="Heading2"/>
       </w:pPr>
       <w:r>
-        <w:t>Combined sewer overflow (scripts/models.py/cso)</w:t>
+        <w:t>Combined sewer overflow (scripts/models.py/</w:t>
+      </w:r>
+      <w:proofErr w:type="spellStart"/>
+      <w:r>
+        <w:t>cso</w:t>
+      </w:r>
+      <w:proofErr w:type="spellEnd"/>
+      <w:r>
+        <w:t>)</w:t>
       </w:r>
     </w:p>
     <w:p>
@@ -8603,14 +8967,29 @@
         <w:rPr>
           <w:rFonts w:eastAsiaTheme="minorEastAsia"/>
         </w:rPr>
-        <w:t>Where I</w:t>
+        <w:t xml:space="preserve">Where </w:t>
+      </w:r>
+      <w:proofErr w:type="gramStart"/>
+      <w:r>
+        <w:rPr>
+          <w:rFonts w:eastAsiaTheme="minorEastAsia"/>
+        </w:rPr>
+        <w:t>I</w:t>
       </w:r>
       <w:r>
         <w:rPr>
           <w:rFonts w:eastAsiaTheme="minorEastAsia"/>
           <w:vertAlign w:val="subscript"/>
         </w:rPr>
-        <w:t>WWTW,t-1</w:t>
+        <w:t>WWTW,t</w:t>
+      </w:r>
+      <w:proofErr w:type="gramEnd"/>
+      <w:r>
+        <w:rPr>
+          <w:rFonts w:eastAsiaTheme="minorEastAsia"/>
+          <w:vertAlign w:val="subscript"/>
+        </w:rPr>
+        <w:t>-1</w:t>
       </w:r>
       <w:r>
         <w:rPr>
@@ -8618,6 +8997,7 @@
         </w:rPr>
         <w:t xml:space="preserve"> is the wastewater plant input on the previous timestep, </w:t>
       </w:r>
+      <w:proofErr w:type="spellStart"/>
       <w:r>
         <w:rPr>
           <w:rFonts w:eastAsiaTheme="minorEastAsia"/>
@@ -8631,11 +9011,19 @@
         </w:rPr>
         <w:t>WWTW,max</w:t>
       </w:r>
-      <w:r>
-        <w:rPr>
-          <w:rFonts w:eastAsiaTheme="minorEastAsia"/>
-        </w:rPr>
-        <w:t xml:space="preserve"> is the maximum rate of change of wastewater plant input, and I</w:t>
+      <w:proofErr w:type="spellEnd"/>
+      <w:r>
+        <w:rPr>
+          <w:rFonts w:eastAsiaTheme="minorEastAsia"/>
+        </w:rPr>
+        <w:t xml:space="preserve"> is the maximum rate of change of wastewater plant input, and </w:t>
+      </w:r>
+      <w:proofErr w:type="spellStart"/>
+      <w:r>
+        <w:rPr>
+          <w:rFonts w:eastAsiaTheme="minorEastAsia"/>
+        </w:rPr>
+        <w:t>I</w:t>
       </w:r>
       <w:r>
         <w:rPr>
@@ -8644,6 +9032,7 @@
         </w:rPr>
         <w:t>WWTW,max</w:t>
       </w:r>
+      <w:proofErr w:type="spellEnd"/>
       <w:r>
         <w:rPr>
           <w:rFonts w:eastAsiaTheme="minorEastAsia"/>
@@ -8868,7 +9257,15 @@
           <w:b w:val="0"/>
           <w:bCs/>
         </w:rPr>
-        <w:t>Where S</w:t>
+        <w:t xml:space="preserve">Where </w:t>
+      </w:r>
+      <w:proofErr w:type="gramStart"/>
+      <w:r>
+        <w:rPr>
+          <w:b w:val="0"/>
+          <w:bCs/>
+        </w:rPr>
+        <w:t>S</w:t>
       </w:r>
       <w:r>
         <w:rPr>
@@ -8876,23 +9273,41 @@
           <w:bCs/>
           <w:vertAlign w:val="subscript"/>
         </w:rPr>
-        <w:t>storm,t-1</w:t>
-      </w:r>
-      <w:r>
-        <w:rPr>
-          <w:b w:val="0"/>
-          <w:bCs/>
-        </w:rPr>
-        <w:t xml:space="preserve"> is the volume of water stored in storm tanks at the beginning of the timestep, and S</w:t>
-      </w:r>
+        <w:t>storm,t</w:t>
+      </w:r>
+      <w:proofErr w:type="gramEnd"/>
       <w:r>
         <w:rPr>
           <w:b w:val="0"/>
           <w:bCs/>
           <w:vertAlign w:val="subscript"/>
         </w:rPr>
+        <w:t>-1</w:t>
+      </w:r>
+      <w:r>
+        <w:rPr>
+          <w:b w:val="0"/>
+          <w:bCs/>
+        </w:rPr>
+        <w:t xml:space="preserve"> is the volume of water stored in storm tanks at the beginning of the timestep, and </w:t>
+      </w:r>
+      <w:proofErr w:type="spellStart"/>
+      <w:r>
+        <w:rPr>
+          <w:b w:val="0"/>
+          <w:bCs/>
+        </w:rPr>
+        <w:t>S</w:t>
+      </w:r>
+      <w:r>
+        <w:rPr>
+          <w:b w:val="0"/>
+          <w:bCs/>
+          <w:vertAlign w:val="subscript"/>
+        </w:rPr>
         <w:t>storm,cap</w:t>
       </w:r>
+      <w:proofErr w:type="spellEnd"/>
       <w:r>
         <w:rPr>
           <w:b w:val="0"/>
@@ -9315,7 +9730,15 @@
       </w:pPr>
       <w:r>
         <w:lastRenderedPageBreak/>
-        <w:t>Wastewater treatment (scripts/models.py/wastewater_treatment)</w:t>
+        <w:t>Wastewater treatment (scripts/models.py/</w:t>
+      </w:r>
+      <w:proofErr w:type="spellStart"/>
+      <w:r>
+        <w:t>wastewater_treatment</w:t>
+      </w:r>
+      <w:proofErr w:type="spellEnd"/>
+      <w:r>
+        <w:t>)</w:t>
       </w:r>
     </w:p>
     <w:p>
@@ -9547,7 +9970,15 @@
         <w:pStyle w:val="Heading2"/>
       </w:pPr>
       <w:r>
-        <w:t>Water quality (scripts/models.py/water_quality)</w:t>
+        <w:t>Water quality (scripts/models.py/</w:t>
+      </w:r>
+      <w:proofErr w:type="spellStart"/>
+      <w:r>
+        <w:t>water_quality</w:t>
+      </w:r>
+      <w:proofErr w:type="spellEnd"/>
+      <w:r>
+        <w:t>)</w:t>
       </w:r>
     </w:p>
     <w:p>
@@ -10027,6 +10458,8 @@
         </w:rPr>
         <w:t xml:space="preserve">Where </w:t>
       </w:r>
+      <w:proofErr w:type="spellStart"/>
+      <w:proofErr w:type="gramStart"/>
       <w:r>
         <w:rPr>
           <w:rFonts w:eastAsiaTheme="minorEastAsia"/>
@@ -10040,12 +10473,15 @@
         </w:rPr>
         <w:t>raw,t</w:t>
       </w:r>
+      <w:proofErr w:type="spellEnd"/>
+      <w:proofErr w:type="gramEnd"/>
       <w:r>
         <w:rPr>
           <w:rFonts w:eastAsiaTheme="minorEastAsia"/>
         </w:rPr>
         <w:t xml:space="preserve">, </w:t>
       </w:r>
+      <w:proofErr w:type="spellStart"/>
       <w:r>
         <w:rPr>
           <w:rFonts w:eastAsiaTheme="minorEastAsia"/>
@@ -10059,12 +10495,14 @@
         </w:rPr>
         <w:t>treated,t</w:t>
       </w:r>
+      <w:proofErr w:type="spellEnd"/>
       <w:r>
         <w:rPr>
           <w:rFonts w:eastAsiaTheme="minorEastAsia"/>
         </w:rPr>
         <w:t xml:space="preserve">, </w:t>
       </w:r>
+      <w:proofErr w:type="spellStart"/>
       <w:r>
         <w:rPr>
           <w:rFonts w:eastAsiaTheme="minorEastAsia"/>
@@ -10078,11 +10516,19 @@
         </w:rPr>
         <w:t>untreated,t</w:t>
       </w:r>
-      <w:r>
-        <w:rPr>
-          <w:rFonts w:eastAsiaTheme="minorEastAsia"/>
-        </w:rPr>
-        <w:t xml:space="preserve"> are the raw, treated and untreated concentrations in the river downstream of effluent discharge points, and Q</w:t>
+      <w:proofErr w:type="spellEnd"/>
+      <w:r>
+        <w:rPr>
+          <w:rFonts w:eastAsiaTheme="minorEastAsia"/>
+        </w:rPr>
+        <w:t xml:space="preserve"> are the raw, treated and untreated concentrations in the river downstream of effluent discharge points, and </w:t>
+      </w:r>
+      <w:proofErr w:type="spellStart"/>
+      <w:r>
+        <w:rPr>
+          <w:rFonts w:eastAsiaTheme="minorEastAsia"/>
+        </w:rPr>
+        <w:t>Q</w:t>
       </w:r>
       <w:r>
         <w:rPr>
@@ -10091,6 +10537,7 @@
         </w:rPr>
         <w:t>T,t</w:t>
       </w:r>
+      <w:proofErr w:type="spellEnd"/>
       <w:r>
         <w:rPr>
           <w:rFonts w:eastAsiaTheme="minorEastAsia"/>
@@ -10381,7 +10828,23 @@
         <w:pStyle w:val="Heading2"/>
       </w:pPr>
       <w:r>
-        <w:t>Rainwater harvesting (scripts/models.py/calculate_consumer_demand and urban_runoff)</w:t>
+        <w:t>Rainwater harvesting (scripts/models.py/</w:t>
+      </w:r>
+      <w:proofErr w:type="spellStart"/>
+      <w:r>
+        <w:t>calculate_consumer_demand</w:t>
+      </w:r>
+      <w:proofErr w:type="spellEnd"/>
+      <w:r>
+        <w:t xml:space="preserve"> and </w:t>
+      </w:r>
+      <w:proofErr w:type="spellStart"/>
+      <w:r>
+        <w:t>urban_runoff</w:t>
+      </w:r>
+      <w:proofErr w:type="spellEnd"/>
+      <w:r>
+        <w:t>)</w:t>
       </w:r>
     </w:p>
     <w:p>
@@ -10868,25 +11331,40 @@
     </w:p>
     <w:p>
       <w:r>
-        <w:t>Where S</w:t>
+        <w:t xml:space="preserve">Where </w:t>
+      </w:r>
+      <w:proofErr w:type="gramStart"/>
+      <w:r>
+        <w:t>S</w:t>
       </w:r>
       <w:r>
         <w:rPr>
           <w:vertAlign w:val="subscript"/>
         </w:rPr>
-        <w:t>rwh,t-1</w:t>
-      </w:r>
+        <w:t>rwh,t</w:t>
+      </w:r>
+      <w:proofErr w:type="gramEnd"/>
       <w:r>
         <w:rPr>
           <w:vertAlign w:val="subscript"/>
         </w:rPr>
+        <w:t>-1</w:t>
+      </w:r>
+      <w:r>
+        <w:rPr>
+          <w:vertAlign w:val="subscript"/>
+        </w:rPr>
         <w:softHyphen/>
       </w:r>
       <w:r>
         <w:t xml:space="preserve"> is the total volume of water stored in rainwater harvesting tanks at the start of the timestep</w:t>
       </w:r>
       <w:r>
-        <w:t>, and R</w:t>
+        <w:t xml:space="preserve">, and </w:t>
+      </w:r>
+      <w:proofErr w:type="spellStart"/>
+      <w:r>
+        <w:t>R</w:t>
       </w:r>
       <w:r>
         <w:rPr>
@@ -10894,6 +11372,7 @@
         </w:rPr>
         <w:t>rwh</w:t>
       </w:r>
+      <w:proofErr w:type="spellEnd"/>
       <w:r>
         <w:t xml:space="preserve"> is the </w:t>
       </w:r>
@@ -11249,7 +11728,11 @@
     </w:p>
     <w:p>
       <w:r>
-        <w:t>Where A</w:t>
+        <w:t xml:space="preserve">Where </w:t>
+      </w:r>
+      <w:proofErr w:type="spellStart"/>
+      <w:r>
+        <w:t>A</w:t>
       </w:r>
       <w:r>
         <w:rPr>
@@ -11257,6 +11740,7 @@
         </w:rPr>
         <w:t>roof</w:t>
       </w:r>
+      <w:proofErr w:type="spellEnd"/>
       <w:r>
         <w:t xml:space="preserve"> is the total roof area of London</w:t>
       </w:r>
@@ -11269,6 +11753,7 @@
       <w:r>
         <w:t xml:space="preserve">In multiplying the precipitation on total rooves by </w:t>
       </w:r>
+      <w:proofErr w:type="spellStart"/>
       <w:r>
         <w:t>R</w:t>
       </w:r>
@@ -11278,6 +11763,7 @@
         </w:rPr>
         <w:t>rwh</w:t>
       </w:r>
+      <w:proofErr w:type="spellEnd"/>
       <w:r>
         <w:t>,</w:t>
       </w:r>
@@ -11832,8 +12318,13 @@
         <w:pStyle w:val="Heading2"/>
       </w:pPr>
       <w:r>
-        <w:t>Wastewater reuse (scripts/models.py/wastewater_reuse</w:t>
-      </w:r>
+        <w:t>Wastewater reuse (scripts/models.py/</w:t>
+      </w:r>
+      <w:proofErr w:type="spellStart"/>
+      <w:r>
+        <w:t>wastewater_reuse</w:t>
+      </w:r>
+      <w:proofErr w:type="spellEnd"/>
       <w:r>
         <w:t xml:space="preserve"> and </w:t>
       </w:r>
@@ -11853,6 +12344,11 @@
       </w:r>
     </w:p>
     <w:p>
+      <w:pPr>
+        <w:rPr>
+          <w:rFonts w:eastAsiaTheme="minorEastAsia"/>
+        </w:rPr>
+      </w:pPr>
       <m:oMathPara>
         <m:oMath>
           <m:sSub>
@@ -11908,6 +12404,114 @@
             </w:rPr>
             <m:t>(</m:t>
           </m:r>
+          <m:r>
+            <w:rPr>
+              <w:rFonts w:ascii="Cambria Math" w:eastAsiaTheme="minorEastAsia" w:hAnsi="Cambria Math"/>
+            </w:rPr>
+            <m:t>(</m:t>
+          </m:r>
+          <m:sSub>
+            <m:sSubPr>
+              <m:ctrlPr>
+                <w:rPr>
+                  <w:rFonts w:ascii="Cambria Math" w:eastAsiaTheme="minorEastAsia" w:hAnsi="Cambria Math"/>
+                  <w:i/>
+                </w:rPr>
+              </m:ctrlPr>
+            </m:sSubPr>
+            <m:e>
+              <m:r>
+                <w:rPr>
+                  <w:rFonts w:ascii="Cambria Math" w:eastAsiaTheme="minorEastAsia" w:hAnsi="Cambria Math"/>
+                </w:rPr>
+                <m:t>I</m:t>
+              </m:r>
+            </m:e>
+            <m:sub>
+              <m:r>
+                <w:rPr>
+                  <w:rFonts w:ascii="Cambria Math" w:eastAsiaTheme="minorEastAsia" w:hAnsi="Cambria Math"/>
+                </w:rPr>
+                <m:t>WWTW,t</m:t>
+              </m:r>
+            </m:sub>
+          </m:sSub>
+          <m:r>
+            <w:rPr>
+              <w:rFonts w:ascii="Cambria Math" w:eastAsiaTheme="minorEastAsia" w:hAnsi="Cambria Math"/>
+            </w:rPr>
+            <m:t>-</m:t>
+          </m:r>
+          <m:sSub>
+            <m:sSubPr>
+              <m:ctrlPr>
+                <w:rPr>
+                  <w:rFonts w:ascii="Cambria Math" w:eastAsiaTheme="minorEastAsia" w:hAnsi="Cambria Math"/>
+                  <w:i/>
+                </w:rPr>
+              </m:ctrlPr>
+            </m:sSubPr>
+            <m:e>
+              <m:r>
+                <w:rPr>
+                  <w:rFonts w:ascii="Cambria Math" w:eastAsiaTheme="minorEastAsia" w:hAnsi="Cambria Math"/>
+                </w:rPr>
+                <m:t>L</m:t>
+              </m:r>
+            </m:e>
+            <m:sub>
+              <m:r>
+                <w:rPr>
+                  <w:rFonts w:ascii="Cambria Math" w:eastAsiaTheme="minorEastAsia" w:hAnsi="Cambria Math"/>
+                </w:rPr>
+                <m:t>WWTW,t</m:t>
+              </m:r>
+            </m:sub>
+          </m:sSub>
+          <m:r>
+            <w:rPr>
+              <w:rFonts w:ascii="Cambria Math" w:eastAsiaTheme="minorEastAsia" w:hAnsi="Cambria Math"/>
+            </w:rPr>
+            <m:t>)</m:t>
+          </m:r>
+          <m:r>
+            <w:rPr>
+              <w:rFonts w:ascii="Cambria Math" w:eastAsiaTheme="minorEastAsia" w:hAnsi="Cambria Math"/>
+            </w:rPr>
+            <m:t>*</m:t>
+          </m:r>
+          <m:sSub>
+            <m:sSubPr>
+              <m:ctrlPr>
+                <w:rPr>
+                  <w:rFonts w:ascii="Cambria Math" w:eastAsiaTheme="minorEastAsia" w:hAnsi="Cambria Math"/>
+                  <w:i/>
+                </w:rPr>
+              </m:ctrlPr>
+            </m:sSubPr>
+            <m:e>
+              <m:r>
+                <w:rPr>
+                  <w:rFonts w:ascii="Cambria Math" w:eastAsiaTheme="minorEastAsia" w:hAnsi="Cambria Math"/>
+                </w:rPr>
+                <m:t>R</m:t>
+              </m:r>
+            </m:e>
+            <m:sub>
+              <m:r>
+                <w:rPr>
+                  <w:rFonts w:ascii="Cambria Math" w:eastAsiaTheme="minorEastAsia" w:hAnsi="Cambria Math"/>
+                </w:rPr>
+                <m:t>reuse</m:t>
+              </m:r>
+            </m:sub>
+          </m:sSub>
+          <m:r>
+            <w:rPr>
+              <w:rFonts w:ascii="Cambria Math" w:eastAsiaTheme="minorEastAsia" w:hAnsi="Cambria Math"/>
+            </w:rPr>
+            <m:t>,</m:t>
+          </m:r>
           <m:sSub>
             <m:sSubPr>
               <m:ctrlPr>
@@ -11930,6 +12534,74 @@
                 <w:rPr>
                   <w:rFonts w:ascii="Cambria Math" w:eastAsiaTheme="minorEastAsia" w:hAnsi="Cambria Math"/>
                 </w:rPr>
+                <m:t>reuse,</m:t>
+              </m:r>
+              <m:r>
+                <w:rPr>
+                  <w:rFonts w:ascii="Cambria Math" w:eastAsiaTheme="minorEastAsia" w:hAnsi="Cambria Math"/>
+                </w:rPr>
+                <m:t>max</m:t>
+              </m:r>
+            </m:sub>
+          </m:sSub>
+          <m:r>
+            <w:rPr>
+              <w:rFonts w:ascii="Cambria Math" w:eastAsiaTheme="minorEastAsia" w:hAnsi="Cambria Math"/>
+            </w:rPr>
+            <m:t>)</m:t>
+          </m:r>
+        </m:oMath>
+      </m:oMathPara>
+    </w:p>
+    <w:p>
+      <w:r>
+        <w:t xml:space="preserve">We now update the treated </w:t>
+      </w:r>
+      <w:commentRangeStart w:id="2"/>
+      <w:r>
+        <w:t>effluent</w:t>
+      </w:r>
+      <w:commentRangeEnd w:id="2"/>
+      <w:r>
+        <w:rPr>
+          <w:rStyle w:val="CommentReference"/>
+        </w:rPr>
+        <w:commentReference w:id="2"/>
+      </w:r>
+      <w:r>
+        <w:t>,</w:t>
+      </w:r>
+    </w:p>
+    <w:p>
+      <w:pPr>
+        <w:rPr>
+          <w:rFonts w:eastAsiaTheme="minorEastAsia"/>
+        </w:rPr>
+      </w:pPr>
+      <m:oMathPara>
+        <m:oMath>
+          <m:sSub>
+            <m:sSubPr>
+              <m:ctrlPr>
+                <w:rPr>
+                  <w:rFonts w:ascii="Cambria Math" w:eastAsiaTheme="minorEastAsia" w:hAnsi="Cambria Math"/>
+                  <w:i/>
+                </w:rPr>
+              </m:ctrlPr>
+            </m:sSubPr>
+            <m:e>
+              <m:r>
+                <w:rPr>
+                  <w:rFonts w:ascii="Cambria Math" w:eastAsiaTheme="minorEastAsia" w:hAnsi="Cambria Math"/>
+                </w:rPr>
+                <m:t>O</m:t>
+              </m:r>
+            </m:e>
+            <m:sub>
+              <m:r>
+                <w:rPr>
+                  <w:rFonts w:ascii="Cambria Math" w:eastAsiaTheme="minorEastAsia" w:hAnsi="Cambria Math"/>
+                </w:rPr>
                 <m:t>WWTW,t</m:t>
               </m:r>
             </m:sub>
@@ -11938,31 +12610,31 @@
             <w:rPr>
               <w:rFonts w:ascii="Cambria Math" w:eastAsiaTheme="minorEastAsia" w:hAnsi="Cambria Math"/>
             </w:rPr>
-            <m:t>*</m:t>
-          </m:r>
-          <m:sSub>
-            <m:sSubPr>
-              <m:ctrlPr>
-                <w:rPr>
-                  <w:rFonts w:ascii="Cambria Math" w:eastAsiaTheme="minorEastAsia" w:hAnsi="Cambria Math"/>
-                  <w:i/>
-                </w:rPr>
-              </m:ctrlPr>
-            </m:sSubPr>
-            <m:e>
-              <m:r>
-                <w:rPr>
-                  <w:rFonts w:ascii="Cambria Math" w:eastAsiaTheme="minorEastAsia" w:hAnsi="Cambria Math"/>
-                </w:rPr>
-                <m:t>R</m:t>
-              </m:r>
-            </m:e>
-            <m:sub>
-              <m:r>
-                <w:rPr>
-                  <w:rFonts w:ascii="Cambria Math" w:eastAsiaTheme="minorEastAsia" w:hAnsi="Cambria Math"/>
-                </w:rPr>
-                <m:t>reuse</m:t>
+            <m:t>=</m:t>
+          </m:r>
+          <m:sSub>
+            <m:sSubPr>
+              <m:ctrlPr>
+                <w:rPr>
+                  <w:rFonts w:ascii="Cambria Math" w:eastAsiaTheme="minorEastAsia" w:hAnsi="Cambria Math"/>
+                  <w:i/>
+                </w:rPr>
+              </m:ctrlPr>
+            </m:sSubPr>
+            <m:e>
+              <m:r>
+                <w:rPr>
+                  <w:rFonts w:ascii="Cambria Math" w:eastAsiaTheme="minorEastAsia" w:hAnsi="Cambria Math"/>
+                </w:rPr>
+                <m:t>I</m:t>
+              </m:r>
+            </m:e>
+            <m:sub>
+              <m:r>
+                <w:rPr>
+                  <w:rFonts w:ascii="Cambria Math" w:eastAsiaTheme="minorEastAsia" w:hAnsi="Cambria Math"/>
+                </w:rPr>
+                <m:t>WWTW,t</m:t>
               </m:r>
             </m:sub>
           </m:sSub>
@@ -11970,7 +12642,39 @@
             <w:rPr>
               <w:rFonts w:ascii="Cambria Math" w:eastAsiaTheme="minorEastAsia" w:hAnsi="Cambria Math"/>
             </w:rPr>
-            <m:t>,</m:t>
+            <m:t>-</m:t>
+          </m:r>
+          <m:sSub>
+            <m:sSubPr>
+              <m:ctrlPr>
+                <w:rPr>
+                  <w:rFonts w:ascii="Cambria Math" w:eastAsiaTheme="minorEastAsia" w:hAnsi="Cambria Math"/>
+                  <w:i/>
+                </w:rPr>
+              </m:ctrlPr>
+            </m:sSubPr>
+            <m:e>
+              <m:r>
+                <w:rPr>
+                  <w:rFonts w:ascii="Cambria Math" w:eastAsiaTheme="minorEastAsia" w:hAnsi="Cambria Math"/>
+                </w:rPr>
+                <m:t>L</m:t>
+              </m:r>
+            </m:e>
+            <m:sub>
+              <m:r>
+                <w:rPr>
+                  <w:rFonts w:ascii="Cambria Math" w:eastAsiaTheme="minorEastAsia" w:hAnsi="Cambria Math"/>
+                </w:rPr>
+                <m:t>WWTW,t</m:t>
+              </m:r>
+            </m:sub>
+          </m:sSub>
+          <m:r>
+            <w:rPr>
+              <w:rFonts w:ascii="Cambria Math" w:eastAsiaTheme="minorEastAsia" w:hAnsi="Cambria Math"/>
+            </w:rPr>
+            <m:t>-</m:t>
           </m:r>
           <m:sSub>
             <m:sSubPr>
@@ -11994,13 +12698,342 @@
                 <w:rPr>
                   <w:rFonts w:ascii="Cambria Math" w:eastAsiaTheme="minorEastAsia" w:hAnsi="Cambria Math"/>
                 </w:rPr>
-                <m:t>reuse,</m:t>
-              </m:r>
-              <m:r>
-                <w:rPr>
-                  <w:rFonts w:ascii="Cambria Math" w:eastAsiaTheme="minorEastAsia" w:hAnsi="Cambria Math"/>
-                </w:rPr>
-                <m:t>max</m:t>
+                <m:t>reuse,t</m:t>
+              </m:r>
+            </m:sub>
+          </m:sSub>
+        </m:oMath>
+      </m:oMathPara>
+    </w:p>
+    <w:p>
+      <w:pPr>
+        <w:rPr>
+          <w:rFonts w:eastAsiaTheme="minorEastAsia"/>
+        </w:rPr>
+      </w:pPr>
+      <w:r>
+        <w:rPr>
+          <w:rFonts w:eastAsiaTheme="minorEastAsia"/>
+        </w:rPr>
+        <w:t xml:space="preserve">And the water available for </w:t>
+      </w:r>
+      <w:commentRangeStart w:id="3"/>
+      <w:r>
+        <w:rPr>
+          <w:rFonts w:eastAsiaTheme="minorEastAsia"/>
+        </w:rPr>
+        <w:t>abstraction</w:t>
+      </w:r>
+      <w:commentRangeEnd w:id="3"/>
+      <w:r>
+        <w:rPr>
+          <w:rStyle w:val="CommentReference"/>
+        </w:rPr>
+        <w:commentReference w:id="3"/>
+      </w:r>
+      <w:r>
+        <w:rPr>
+          <w:rFonts w:eastAsiaTheme="minorEastAsia"/>
+        </w:rPr>
+        <w:t xml:space="preserve"> and the downstream abstraction</w:t>
+      </w:r>
+      <w:r>
+        <w:rPr>
+          <w:rFonts w:eastAsiaTheme="minorEastAsia"/>
+        </w:rPr>
+        <w:t>,</w:t>
+      </w:r>
+    </w:p>
+    <w:p>
+      <w:pPr>
+        <w:rPr>
+          <w:rFonts w:eastAsiaTheme="minorEastAsia"/>
+        </w:rPr>
+      </w:pPr>
+      <m:oMathPara>
+        <m:oMath>
+          <m:sSub>
+            <m:sSubPr>
+              <m:ctrlPr>
+                <w:rPr>
+                  <w:rFonts w:ascii="Cambria Math" w:hAnsi="Cambria Math"/>
+                  <w:i/>
+                </w:rPr>
+              </m:ctrlPr>
+            </m:sSubPr>
+            <m:e>
+              <m:r>
+                <w:rPr>
+                  <w:rFonts w:ascii="Cambria Math" w:hAnsi="Cambria Math"/>
+                </w:rPr>
+                <m:t>a</m:t>
+              </m:r>
+            </m:e>
+            <m:sub>
+              <m:r>
+                <w:rPr>
+                  <w:rFonts w:ascii="Cambria Math" w:hAnsi="Cambria Math"/>
+                </w:rPr>
+                <m:t>max,t</m:t>
+              </m:r>
+            </m:sub>
+          </m:sSub>
+          <m:r>
+            <w:rPr>
+              <w:rFonts w:ascii="Cambria Math" w:hAnsi="Cambria Math"/>
+            </w:rPr>
+            <m:t>=</m:t>
+          </m:r>
+          <m:r>
+            <m:rPr>
+              <m:sty m:val="p"/>
+            </m:rPr>
+            <w:rPr>
+              <w:rFonts w:ascii="Cambria Math" w:hAnsi="Cambria Math"/>
+            </w:rPr>
+            <m:t>max⁡</m:t>
+          </m:r>
+          <m:r>
+            <w:rPr>
+              <w:rFonts w:ascii="Cambria Math" w:hAnsi="Cambria Math"/>
+            </w:rPr>
+            <m:t>(</m:t>
+          </m:r>
+          <m:func>
+            <m:funcPr>
+              <m:ctrlPr>
+                <w:rPr>
+                  <w:rFonts w:ascii="Cambria Math" w:hAnsi="Cambria Math"/>
+                </w:rPr>
+              </m:ctrlPr>
+            </m:funcPr>
+            <m:fName>
+              <m:r>
+                <m:rPr>
+                  <m:sty m:val="p"/>
+                </m:rPr>
+                <w:rPr>
+                  <w:rFonts w:ascii="Cambria Math" w:hAnsi="Cambria Math"/>
+                </w:rPr>
+                <m:t>min</m:t>
+              </m:r>
+              <m:ctrlPr>
+                <w:rPr>
+                  <w:rFonts w:ascii="Cambria Math" w:hAnsi="Cambria Math"/>
+                  <w:i/>
+                </w:rPr>
+              </m:ctrlPr>
+            </m:fName>
+            <m:e>
+              <m:d>
+                <m:dPr>
+                  <m:ctrlPr>
+                    <w:rPr>
+                      <w:rFonts w:ascii="Cambria Math" w:hAnsi="Cambria Math"/>
+                      <w:i/>
+                    </w:rPr>
+                  </m:ctrlPr>
+                </m:dPr>
+                <m:e>
+                  <m:sSub>
+                    <m:sSubPr>
+                      <m:ctrlPr>
+                        <w:rPr>
+                          <w:rFonts w:ascii="Cambria Math" w:hAnsi="Cambria Math"/>
+                          <w:i/>
+                        </w:rPr>
+                      </m:ctrlPr>
+                    </m:sSubPr>
+                    <m:e>
+                      <m:r>
+                        <w:rPr>
+                          <w:rFonts w:ascii="Cambria Math" w:hAnsi="Cambria Math"/>
+                        </w:rPr>
+                        <m:t>Q</m:t>
+                      </m:r>
+                    </m:e>
+                    <m:sub>
+                      <m:r>
+                        <w:rPr>
+                          <w:rFonts w:ascii="Cambria Math" w:hAnsi="Cambria Math"/>
+                        </w:rPr>
+                        <m:t>a,t</m:t>
+                      </m:r>
+                    </m:sub>
+                  </m:sSub>
+                  <m:r>
+                    <w:rPr>
+                      <w:rFonts w:ascii="Cambria Math" w:hAnsi="Cambria Math"/>
+                    </w:rPr>
+                    <m:t>-</m:t>
+                  </m:r>
+                  <m:sSub>
+                    <m:sSubPr>
+                      <m:ctrlPr>
+                        <w:rPr>
+                          <w:rFonts w:ascii="Cambria Math" w:hAnsi="Cambria Math"/>
+                          <w:i/>
+                        </w:rPr>
+                      </m:ctrlPr>
+                    </m:sSubPr>
+                    <m:e>
+                      <m:r>
+                        <w:rPr>
+                          <w:rFonts w:ascii="Cambria Math" w:hAnsi="Cambria Math"/>
+                        </w:rPr>
+                        <m:t>a</m:t>
+                      </m:r>
+                    </m:e>
+                    <m:sub>
+                      <m:r>
+                        <w:rPr>
+                          <w:rFonts w:ascii="Cambria Math" w:hAnsi="Cambria Math"/>
+                        </w:rPr>
+                        <m:t>upstream</m:t>
+                      </m:r>
+                    </m:sub>
+                  </m:sSub>
+                  <m:r>
+                    <w:rPr>
+                      <w:rFonts w:ascii="Cambria Math" w:hAnsi="Cambria Math"/>
+                    </w:rPr>
+                    <m:t>-</m:t>
+                  </m:r>
+                  <m:sSub>
+                    <m:sSubPr>
+                      <m:ctrlPr>
+                        <w:rPr>
+                          <w:rFonts w:ascii="Cambria Math" w:hAnsi="Cambria Math"/>
+                          <w:i/>
+                        </w:rPr>
+                      </m:ctrlPr>
+                    </m:sSubPr>
+                    <m:e>
+                      <m:r>
+                        <w:rPr>
+                          <w:rFonts w:ascii="Cambria Math" w:hAnsi="Cambria Math"/>
+                        </w:rPr>
+                        <m:t>MRF</m:t>
+                      </m:r>
+                    </m:e>
+                    <m:sub>
+                      <m:r>
+                        <w:rPr>
+                          <w:rFonts w:ascii="Cambria Math" w:hAnsi="Cambria Math"/>
+                        </w:rPr>
+                        <m:t>t</m:t>
+                      </m:r>
+                    </m:sub>
+                  </m:sSub>
+                  <m:r>
+                    <w:rPr>
+                      <w:rFonts w:ascii="Cambria Math" w:hAnsi="Cambria Math"/>
+                    </w:rPr>
+                    <m:t>+</m:t>
+                  </m:r>
+                  <m:sSub>
+                    <m:sSubPr>
+                      <m:ctrlPr>
+                        <w:rPr>
+                          <w:rFonts w:ascii="Cambria Math" w:eastAsiaTheme="minorEastAsia" w:hAnsi="Cambria Math"/>
+                          <w:i/>
+                        </w:rPr>
+                      </m:ctrlPr>
+                    </m:sSubPr>
+                    <m:e>
+                      <m:r>
+                        <w:rPr>
+                          <w:rFonts w:ascii="Cambria Math" w:eastAsiaTheme="minorEastAsia" w:hAnsi="Cambria Math"/>
+                        </w:rPr>
+                        <m:t>O</m:t>
+                      </m:r>
+                    </m:e>
+                    <m:sub>
+                      <m:r>
+                        <w:rPr>
+                          <w:rFonts w:ascii="Cambria Math" w:eastAsiaTheme="minorEastAsia" w:hAnsi="Cambria Math"/>
+                        </w:rPr>
+                        <m:t>reuse,t</m:t>
+                      </m:r>
+                      <m:r>
+                        <w:rPr>
+                          <w:rFonts w:ascii="Cambria Math" w:eastAsiaTheme="minorEastAsia" w:hAnsi="Cambria Math"/>
+                        </w:rPr>
+                        <m:t>-1</m:t>
+                      </m:r>
+                    </m:sub>
+                  </m:sSub>
+                  <m:r>
+                    <w:rPr>
+                      <w:rFonts w:ascii="Cambria Math" w:hAnsi="Cambria Math"/>
+                    </w:rPr>
+                    <m:t xml:space="preserve">, </m:t>
+                  </m:r>
+                  <m:sSub>
+                    <m:sSubPr>
+                      <m:ctrlPr>
+                        <w:rPr>
+                          <w:rFonts w:ascii="Cambria Math" w:hAnsi="Cambria Math"/>
+                          <w:i/>
+                        </w:rPr>
+                      </m:ctrlPr>
+                    </m:sSubPr>
+                    <m:e>
+                      <m:r>
+                        <w:rPr>
+                          <w:rFonts w:ascii="Cambria Math" w:hAnsi="Cambria Math"/>
+                        </w:rPr>
+                        <m:t>a</m:t>
+                      </m:r>
+                    </m:e>
+                    <m:sub>
+                      <m:r>
+                        <w:rPr>
+                          <w:rFonts w:ascii="Cambria Math" w:hAnsi="Cambria Math"/>
+                        </w:rPr>
+                        <m:t>cap</m:t>
+                      </m:r>
+                    </m:sub>
+                  </m:sSub>
+                </m:e>
+              </m:d>
+            </m:e>
+          </m:func>
+          <m:r>
+            <w:rPr>
+              <w:rFonts w:ascii="Cambria Math" w:hAnsi="Cambria Math"/>
+            </w:rPr>
+            <m:t>,0)</m:t>
+          </m:r>
+        </m:oMath>
+      </m:oMathPara>
+    </w:p>
+    <w:p>
+      <m:oMathPara>
+        <m:oMath>
+          <m:sSub>
+            <m:sSubPr>
+              <m:ctrlPr>
+                <w:rPr>
+                  <w:rFonts w:ascii="Cambria Math" w:eastAsiaTheme="minorEastAsia" w:hAnsi="Cambria Math"/>
+                  <w:i/>
+                </w:rPr>
+              </m:ctrlPr>
+            </m:sSubPr>
+            <m:e>
+              <m:r>
+                <w:rPr>
+                  <w:rFonts w:ascii="Cambria Math" w:eastAsiaTheme="minorEastAsia" w:hAnsi="Cambria Math"/>
+                </w:rPr>
+                <m:t>Q</m:t>
+              </m:r>
+            </m:e>
+            <m:sub>
+              <m:r>
+                <w:rPr>
+                  <w:rFonts w:ascii="Cambria Math" w:eastAsiaTheme="minorEastAsia" w:hAnsi="Cambria Math"/>
+                </w:rPr>
+                <m:t>d,t</m:t>
               </m:r>
             </m:sub>
           </m:sSub>
@@ -12008,8 +13041,130 @@
             <w:rPr>
               <w:rFonts w:ascii="Cambria Math" w:eastAsiaTheme="minorEastAsia" w:hAnsi="Cambria Math"/>
             </w:rPr>
-            <m:t>)</m:t>
-          </m:r>
+            <m:t xml:space="preserve">= </m:t>
+          </m:r>
+          <m:sSub>
+            <m:sSubPr>
+              <m:ctrlPr>
+                <w:rPr>
+                  <w:rFonts w:ascii="Cambria Math" w:eastAsiaTheme="minorEastAsia" w:hAnsi="Cambria Math"/>
+                  <w:i/>
+                </w:rPr>
+              </m:ctrlPr>
+            </m:sSubPr>
+            <m:e>
+              <m:r>
+                <w:rPr>
+                  <w:rFonts w:ascii="Cambria Math" w:eastAsiaTheme="minorEastAsia" w:hAnsi="Cambria Math"/>
+                </w:rPr>
+                <m:t>Q</m:t>
+              </m:r>
+            </m:e>
+            <m:sub>
+              <m:r>
+                <w:rPr>
+                  <w:rFonts w:ascii="Cambria Math" w:eastAsiaTheme="minorEastAsia" w:hAnsi="Cambria Math"/>
+                </w:rPr>
+                <m:t>a,t</m:t>
+              </m:r>
+            </m:sub>
+          </m:sSub>
+          <m:r>
+            <w:rPr>
+              <w:rFonts w:ascii="Cambria Math" w:eastAsiaTheme="minorEastAsia" w:hAnsi="Cambria Math"/>
+            </w:rPr>
+            <m:t>-</m:t>
+          </m:r>
+          <m:sSub>
+            <m:sSubPr>
+              <m:ctrlPr>
+                <w:rPr>
+                  <w:rFonts w:ascii="Cambria Math" w:eastAsiaTheme="minorEastAsia" w:hAnsi="Cambria Math"/>
+                  <w:i/>
+                </w:rPr>
+              </m:ctrlPr>
+            </m:sSubPr>
+            <m:e>
+              <m:r>
+                <w:rPr>
+                  <w:rFonts w:ascii="Cambria Math" w:eastAsiaTheme="minorEastAsia" w:hAnsi="Cambria Math"/>
+                </w:rPr>
+                <m:t>a</m:t>
+              </m:r>
+            </m:e>
+            <m:sub>
+              <m:r>
+                <w:rPr>
+                  <w:rFonts w:ascii="Cambria Math" w:eastAsiaTheme="minorEastAsia" w:hAnsi="Cambria Math"/>
+                </w:rPr>
+                <m:t>FWTW,t</m:t>
+              </m:r>
+            </m:sub>
+          </m:sSub>
+          <m:r>
+            <w:rPr>
+              <w:rFonts w:ascii="Cambria Math" w:eastAsiaTheme="minorEastAsia" w:hAnsi="Cambria Math"/>
+            </w:rPr>
+            <m:t>-</m:t>
+          </m:r>
+          <m:sSub>
+            <m:sSubPr>
+              <m:ctrlPr>
+                <w:rPr>
+                  <w:rFonts w:ascii="Cambria Math" w:eastAsiaTheme="minorEastAsia" w:hAnsi="Cambria Math"/>
+                  <w:i/>
+                </w:rPr>
+              </m:ctrlPr>
+            </m:sSubPr>
+            <m:e>
+              <m:r>
+                <w:rPr>
+                  <w:rFonts w:ascii="Cambria Math" w:eastAsiaTheme="minorEastAsia" w:hAnsi="Cambria Math"/>
+                </w:rPr>
+                <m:t>a</m:t>
+              </m:r>
+            </m:e>
+            <m:sub>
+              <m:r>
+                <w:rPr>
+                  <w:rFonts w:ascii="Cambria Math" w:eastAsiaTheme="minorEastAsia" w:hAnsi="Cambria Math"/>
+                </w:rPr>
+                <m:t>S,t</m:t>
+              </m:r>
+            </m:sub>
+          </m:sSub>
+          <m:r>
+            <w:rPr>
+              <w:rFonts w:ascii="Cambria Math" w:hAnsi="Cambria Math"/>
+            </w:rPr>
+            <m:t>+</m:t>
+          </m:r>
+          <m:sSub>
+            <m:sSubPr>
+              <m:ctrlPr>
+                <w:rPr>
+                  <w:rFonts w:ascii="Cambria Math" w:eastAsiaTheme="minorEastAsia" w:hAnsi="Cambria Math"/>
+                  <w:i/>
+                </w:rPr>
+              </m:ctrlPr>
+            </m:sSubPr>
+            <m:e>
+              <m:r>
+                <w:rPr>
+                  <w:rFonts w:ascii="Cambria Math" w:eastAsiaTheme="minorEastAsia" w:hAnsi="Cambria Math"/>
+                </w:rPr>
+                <m:t>O</m:t>
+              </m:r>
+            </m:e>
+            <m:sub>
+              <m:r>
+                <w:rPr>
+                  <w:rFonts w:ascii="Cambria Math" w:eastAsiaTheme="minorEastAsia" w:hAnsi="Cambria Math"/>
+                </w:rPr>
+                <m:t>reuse,t-1</m:t>
+              </m:r>
+            </m:sub>
+          </m:sSub>
         </m:oMath>
       </m:oMathPara>
     </w:p>
@@ -12089,6 +13244,8 @@
                 <w:vertAlign w:val="subscript"/>
               </w:rPr>
             </w:pPr>
+            <w:proofErr w:type="spellStart"/>
+            <w:proofErr w:type="gramStart"/>
             <w:r>
               <w:t>S</w:t>
             </w:r>
@@ -12104,6 +13261,8 @@
               </w:rPr>
               <w:t>,t</w:t>
             </w:r>
+            <w:proofErr w:type="spellEnd"/>
+            <w:proofErr w:type="gramEnd"/>
           </w:p>
         </w:tc>
         <w:tc>
@@ -12123,6 +13282,7 @@
             <w:tcW w:w="2263" w:type="dxa"/>
           </w:tcPr>
           <w:p>
+            <w:proofErr w:type="spellStart"/>
             <w:r>
               <w:t>month</w:t>
             </w:r>
@@ -12132,6 +13292,7 @@
               </w:rPr>
               <w:t>t</w:t>
             </w:r>
+            <w:proofErr w:type="spellEnd"/>
           </w:p>
         </w:tc>
         <w:tc>
@@ -12156,6 +13317,7 @@
                 <w:vertAlign w:val="subscript"/>
               </w:rPr>
             </w:pPr>
+            <w:proofErr w:type="spellStart"/>
             <w:r>
               <w:t>LOR</w:t>
             </w:r>
@@ -12165,6 +13327,7 @@
               </w:rPr>
               <w:t>t</w:t>
             </w:r>
+            <w:proofErr w:type="spellEnd"/>
           </w:p>
         </w:tc>
         <w:tc>
@@ -12189,6 +13352,7 @@
                 <w:vertAlign w:val="subscript"/>
               </w:rPr>
             </w:pPr>
+            <w:proofErr w:type="spellStart"/>
             <w:r>
               <w:t>MRF</w:t>
             </w:r>
@@ -12198,6 +13362,7 @@
               </w:rPr>
               <w:t>t</w:t>
             </w:r>
+            <w:proofErr w:type="spellEnd"/>
           </w:p>
         </w:tc>
         <w:tc>
@@ -12222,6 +13387,8 @@
                 <w:vertAlign w:val="subscript"/>
               </w:rPr>
             </w:pPr>
+            <w:proofErr w:type="spellStart"/>
+            <w:proofErr w:type="gramStart"/>
             <w:r>
               <w:t>a</w:t>
             </w:r>
@@ -12231,6 +13398,8 @@
               </w:rPr>
               <w:t>targ,t</w:t>
             </w:r>
+            <w:proofErr w:type="spellEnd"/>
+            <w:proofErr w:type="gramEnd"/>
           </w:p>
         </w:tc>
         <w:tc>
@@ -12261,6 +13430,8 @@
                 <w:vertAlign w:val="subscript"/>
               </w:rPr>
             </w:pPr>
+            <w:proofErr w:type="spellStart"/>
+            <w:proofErr w:type="gramStart"/>
             <w:r>
               <w:t>D</w:t>
             </w:r>
@@ -12270,6 +13441,8 @@
               </w:rPr>
               <w:t>FWTW,t</w:t>
             </w:r>
+            <w:proofErr w:type="spellEnd"/>
+            <w:proofErr w:type="gramEnd"/>
           </w:p>
         </w:tc>
         <w:tc>
@@ -12294,6 +13467,8 @@
                 <w:vertAlign w:val="subscript"/>
               </w:rPr>
             </w:pPr>
+            <w:proofErr w:type="spellStart"/>
+            <w:proofErr w:type="gramStart"/>
             <w:r>
               <w:t>a</w:t>
             </w:r>
@@ -12303,6 +13478,8 @@
               </w:rPr>
               <w:t>FWTW,t</w:t>
             </w:r>
+            <w:proofErr w:type="spellEnd"/>
+            <w:proofErr w:type="gramEnd"/>
           </w:p>
         </w:tc>
         <w:tc>
@@ -12330,6 +13507,8 @@
                 <w:vertAlign w:val="subscript"/>
               </w:rPr>
             </w:pPr>
+            <w:proofErr w:type="spellStart"/>
+            <w:proofErr w:type="gramStart"/>
             <w:r>
               <w:t>a</w:t>
             </w:r>
@@ -12339,6 +13518,8 @@
               </w:rPr>
               <w:t>S,t</w:t>
             </w:r>
+            <w:proofErr w:type="spellEnd"/>
+            <w:proofErr w:type="gramEnd"/>
           </w:p>
         </w:tc>
         <w:tc>
@@ -12366,6 +13547,8 @@
                 <w:vertAlign w:val="subscript"/>
               </w:rPr>
             </w:pPr>
+            <w:proofErr w:type="spellStart"/>
+            <w:proofErr w:type="gramStart"/>
             <w:r>
               <w:t>Q</w:t>
             </w:r>
@@ -12375,6 +13558,8 @@
               </w:rPr>
               <w:t>d,t</w:t>
             </w:r>
+            <w:proofErr w:type="spellEnd"/>
+            <w:proofErr w:type="gramEnd"/>
           </w:p>
         </w:tc>
         <w:tc>
@@ -12399,6 +13584,8 @@
                 <w:vertAlign w:val="subscript"/>
               </w:rPr>
             </w:pPr>
+            <w:proofErr w:type="spellStart"/>
+            <w:proofErr w:type="gramStart"/>
             <w:r>
               <w:t>u</w:t>
             </w:r>
@@ -12412,8 +13599,16 @@
               <w:rPr>
                 <w:vertAlign w:val="subscript"/>
               </w:rPr>
-              <w:t>,targ,t</w:t>
-            </w:r>
+              <w:t>,targ</w:t>
+            </w:r>
+            <w:proofErr w:type="gramEnd"/>
+            <w:r>
+              <w:rPr>
+                <w:vertAlign w:val="subscript"/>
+              </w:rPr>
+              <w:t>,t</w:t>
+            </w:r>
+            <w:proofErr w:type="spellEnd"/>
           </w:p>
         </w:tc>
         <w:tc>
@@ -12438,6 +13633,8 @@
                 <w:vertAlign w:val="subscript"/>
               </w:rPr>
             </w:pPr>
+            <w:proofErr w:type="spellStart"/>
+            <w:proofErr w:type="gramStart"/>
             <w:r>
               <w:t>a</w:t>
             </w:r>
@@ -12447,6 +13644,8 @@
               </w:rPr>
               <w:t>gw,t</w:t>
             </w:r>
+            <w:proofErr w:type="spellEnd"/>
+            <w:proofErr w:type="gramEnd"/>
           </w:p>
         </w:tc>
         <w:tc>
@@ -12471,6 +13670,8 @@
                 <w:vertAlign w:val="subscript"/>
               </w:rPr>
             </w:pPr>
+            <w:proofErr w:type="spellStart"/>
+            <w:proofErr w:type="gramStart"/>
             <w:r>
               <w:t>u</w:t>
             </w:r>
@@ -12480,6 +13681,8 @@
               </w:rPr>
               <w:t>FWTW,t</w:t>
             </w:r>
+            <w:proofErr w:type="spellEnd"/>
+            <w:proofErr w:type="gramEnd"/>
           </w:p>
         </w:tc>
         <w:tc>
@@ -12504,6 +13707,8 @@
                 <w:vertAlign w:val="subscript"/>
               </w:rPr>
             </w:pPr>
+            <w:proofErr w:type="spellStart"/>
+            <w:proofErr w:type="gramStart"/>
             <w:r>
               <w:t>D</w:t>
             </w:r>
@@ -12511,8 +13716,16 @@
               <w:rPr>
                 <w:vertAlign w:val="subscript"/>
               </w:rPr>
-              <w:t>h,base,t</w:t>
-            </w:r>
+              <w:t>h,base</w:t>
+            </w:r>
+            <w:proofErr w:type="gramEnd"/>
+            <w:r>
+              <w:rPr>
+                <w:vertAlign w:val="subscript"/>
+              </w:rPr>
+              <w:t>,t</w:t>
+            </w:r>
+            <w:proofErr w:type="spellEnd"/>
           </w:p>
         </w:tc>
         <w:tc>
@@ -12537,6 +13750,8 @@
                 <w:vertAlign w:val="subscript"/>
               </w:rPr>
             </w:pPr>
+            <w:proofErr w:type="spellStart"/>
+            <w:proofErr w:type="gramStart"/>
             <w:r>
               <w:t>R</w:t>
             </w:r>
@@ -12558,6 +13773,8 @@
               </w:rPr>
               <w:t>t</w:t>
             </w:r>
+            <w:proofErr w:type="spellEnd"/>
+            <w:proofErr w:type="gramEnd"/>
           </w:p>
         </w:tc>
         <w:tc>
@@ -12582,6 +13799,8 @@
                 <w:vertAlign w:val="subscript"/>
               </w:rPr>
             </w:pPr>
+            <w:proofErr w:type="spellStart"/>
+            <w:proofErr w:type="gramStart"/>
             <w:r>
               <w:t>D</w:t>
             </w:r>
@@ -12589,8 +13808,16 @@
               <w:rPr>
                 <w:vertAlign w:val="subscript"/>
               </w:rPr>
-              <w:t>h,tot,t</w:t>
-            </w:r>
+              <w:t>h,tot</w:t>
+            </w:r>
+            <w:proofErr w:type="gramEnd"/>
+            <w:r>
+              <w:rPr>
+                <w:vertAlign w:val="subscript"/>
+              </w:rPr>
+              <w:t>,t</w:t>
+            </w:r>
+            <w:proofErr w:type="spellEnd"/>
           </w:p>
         </w:tc>
         <w:tc>
@@ -12615,6 +13842,8 @@
                 <w:vertAlign w:val="subscript"/>
               </w:rPr>
             </w:pPr>
+            <w:proofErr w:type="spellStart"/>
+            <w:proofErr w:type="gramStart"/>
             <w:r>
               <w:t>I</w:t>
             </w:r>
@@ -12622,8 +13851,16 @@
               <w:rPr>
                 <w:vertAlign w:val="subscript"/>
               </w:rPr>
-              <w:t>h,rain,t</w:t>
-            </w:r>
+              <w:t>h,rain</w:t>
+            </w:r>
+            <w:proofErr w:type="gramEnd"/>
+            <w:r>
+              <w:rPr>
+                <w:vertAlign w:val="subscript"/>
+              </w:rPr>
+              <w:t>,t</w:t>
+            </w:r>
+            <w:proofErr w:type="spellEnd"/>
           </w:p>
         </w:tc>
         <w:tc>
@@ -12648,6 +13885,8 @@
                 <w:vertAlign w:val="subscript"/>
               </w:rPr>
             </w:pPr>
+            <w:proofErr w:type="spellStart"/>
+            <w:proofErr w:type="gramStart"/>
             <w:r>
               <w:t>D</w:t>
             </w:r>
@@ -12655,8 +13894,16 @@
               <w:rPr>
                 <w:vertAlign w:val="subscript"/>
               </w:rPr>
-              <w:t>h,eff,t</w:t>
-            </w:r>
+              <w:t>h,eff</w:t>
+            </w:r>
+            <w:proofErr w:type="gramEnd"/>
+            <w:r>
+              <w:rPr>
+                <w:vertAlign w:val="subscript"/>
+              </w:rPr>
+              <w:t>,t</w:t>
+            </w:r>
+            <w:proofErr w:type="spellEnd"/>
           </w:p>
         </w:tc>
         <w:tc>
@@ -12681,6 +13928,8 @@
                 <w:vertAlign w:val="subscript"/>
               </w:rPr>
             </w:pPr>
+            <w:proofErr w:type="spellStart"/>
+            <w:proofErr w:type="gramStart"/>
             <w:r>
               <w:t>D</w:t>
             </w:r>
@@ -12690,6 +13939,8 @@
               </w:rPr>
               <w:t>dist,t</w:t>
             </w:r>
+            <w:proofErr w:type="spellEnd"/>
+            <w:proofErr w:type="gramEnd"/>
           </w:p>
         </w:tc>
         <w:tc>
@@ -12714,6 +13965,8 @@
                 <w:vertAlign w:val="subscript"/>
               </w:rPr>
             </w:pPr>
+            <w:proofErr w:type="spellStart"/>
+            <w:proofErr w:type="gramStart"/>
             <w:r>
               <w:t>L</w:t>
             </w:r>
@@ -12723,6 +13976,8 @@
               </w:rPr>
               <w:t>FWTW,t</w:t>
             </w:r>
+            <w:proofErr w:type="spellEnd"/>
+            <w:proofErr w:type="gramEnd"/>
           </w:p>
         </w:tc>
         <w:tc>
@@ -12747,6 +14002,8 @@
                 <w:vertAlign w:val="subscript"/>
               </w:rPr>
             </w:pPr>
+            <w:proofErr w:type="spellStart"/>
+            <w:proofErr w:type="gramStart"/>
             <w:r>
               <w:t>O</w:t>
             </w:r>
@@ -12756,6 +14013,8 @@
               </w:rPr>
               <w:t>FWTW,t</w:t>
             </w:r>
+            <w:proofErr w:type="spellEnd"/>
+            <w:proofErr w:type="gramEnd"/>
           </w:p>
         </w:tc>
         <w:tc>
@@ -12780,6 +14039,8 @@
                 <w:vertAlign w:val="subscript"/>
               </w:rPr>
             </w:pPr>
+            <w:proofErr w:type="spellStart"/>
+            <w:proofErr w:type="gramStart"/>
             <w:r>
               <w:t>S</w:t>
             </w:r>
@@ -12789,6 +14050,8 @@
               </w:rPr>
               <w:t>Dres,t</w:t>
             </w:r>
+            <w:proofErr w:type="spellEnd"/>
+            <w:proofErr w:type="gramEnd"/>
           </w:p>
         </w:tc>
         <w:tc>
@@ -12813,6 +14076,8 @@
                 <w:vertAlign w:val="subscript"/>
               </w:rPr>
             </w:pPr>
+            <w:proofErr w:type="spellStart"/>
+            <w:proofErr w:type="gramStart"/>
             <w:r>
               <w:t>u</w:t>
             </w:r>
@@ -12822,6 +14087,8 @@
               </w:rPr>
               <w:t>Dres,t</w:t>
             </w:r>
+            <w:proofErr w:type="spellEnd"/>
+            <w:proofErr w:type="gramEnd"/>
           </w:p>
         </w:tc>
         <w:tc>
@@ -12841,6 +14108,8 @@
             <w:tcW w:w="2263" w:type="dxa"/>
           </w:tcPr>
           <w:p>
+            <w:proofErr w:type="spellStart"/>
+            <w:proofErr w:type="gramStart"/>
             <w:r>
               <w:t>O</w:t>
             </w:r>
@@ -12848,8 +14117,16 @@
               <w:rPr>
                 <w:vertAlign w:val="subscript"/>
               </w:rPr>
-              <w:t>FWTW,targ,t</w:t>
-            </w:r>
+              <w:t>FWTW,targ</w:t>
+            </w:r>
+            <w:proofErr w:type="gramEnd"/>
+            <w:r>
+              <w:rPr>
+                <w:vertAlign w:val="subscript"/>
+              </w:rPr>
+              <w:t>,t</w:t>
+            </w:r>
+            <w:proofErr w:type="spellEnd"/>
           </w:p>
         </w:tc>
         <w:tc>
@@ -12869,6 +14146,8 @@
             <w:tcW w:w="2263" w:type="dxa"/>
           </w:tcPr>
           <w:p>
+            <w:proofErr w:type="spellStart"/>
+            <w:proofErr w:type="gramStart"/>
             <w:r>
               <w:t>u</w:t>
             </w:r>
@@ -12878,6 +14157,8 @@
               </w:rPr>
               <w:t>dist,t</w:t>
             </w:r>
+            <w:proofErr w:type="spellEnd"/>
+            <w:proofErr w:type="gramEnd"/>
           </w:p>
         </w:tc>
         <w:tc>
@@ -12900,10 +14181,13 @@
             <w:tcW w:w="2263" w:type="dxa"/>
           </w:tcPr>
           <w:p>
+            <w:proofErr w:type="spellStart"/>
+            <w:proofErr w:type="gramStart"/>
             <w:r>
               <w:rPr>
                 <w:rFonts w:eastAsiaTheme="minorEastAsia"/>
               </w:rPr>
+              <w:lastRenderedPageBreak/>
               <w:t>I</w:t>
             </w:r>
             <w:r>
@@ -12913,6 +14197,8 @@
               </w:rPr>
               <w:t>dist,t</w:t>
             </w:r>
+            <w:proofErr w:type="spellEnd"/>
+            <w:proofErr w:type="gramEnd"/>
           </w:p>
         </w:tc>
         <w:tc>
@@ -12940,6 +14226,8 @@
                 <w:vertAlign w:val="subscript"/>
               </w:rPr>
             </w:pPr>
+            <w:proofErr w:type="spellStart"/>
+            <w:proofErr w:type="gramStart"/>
             <w:r>
               <w:t>a</w:t>
             </w:r>
@@ -12949,6 +14237,8 @@
               </w:rPr>
               <w:t>dist,t</w:t>
             </w:r>
+            <w:proofErr w:type="spellEnd"/>
+            <w:proofErr w:type="gramEnd"/>
           </w:p>
         </w:tc>
         <w:tc>
@@ -12968,6 +14258,8 @@
             <w:tcW w:w="2263" w:type="dxa"/>
           </w:tcPr>
           <w:p>
+            <w:proofErr w:type="spellStart"/>
+            <w:proofErr w:type="gramStart"/>
             <w:r>
               <w:rPr>
                 <w:rFonts w:eastAsiaTheme="minorEastAsia"/>
@@ -12981,6 +14273,8 @@
               </w:rPr>
               <w:t>h,t</w:t>
             </w:r>
+            <w:proofErr w:type="spellEnd"/>
+            <w:proofErr w:type="gramEnd"/>
             <w:r>
               <w:rPr>
                 <w:rFonts w:eastAsiaTheme="minorEastAsia"/>
@@ -13024,6 +14318,8 @@
             <w:tcW w:w="2263" w:type="dxa"/>
           </w:tcPr>
           <w:p>
+            <w:proofErr w:type="spellStart"/>
+            <w:proofErr w:type="gramStart"/>
             <w:r>
               <w:t>S</w:t>
             </w:r>
@@ -13031,8 +14327,16 @@
               <w:rPr>
                 <w:vertAlign w:val="subscript"/>
               </w:rPr>
-              <w:t>imperm,targ,t</w:t>
-            </w:r>
+              <w:t>imperm,targ</w:t>
+            </w:r>
+            <w:proofErr w:type="gramEnd"/>
+            <w:r>
+              <w:rPr>
+                <w:vertAlign w:val="subscript"/>
+              </w:rPr>
+              <w:t>,t</w:t>
+            </w:r>
+            <w:proofErr w:type="spellEnd"/>
           </w:p>
         </w:tc>
         <w:tc>
@@ -13052,6 +14356,8 @@
             <w:tcW w:w="2263" w:type="dxa"/>
           </w:tcPr>
           <w:p>
+            <w:proofErr w:type="spellStart"/>
+            <w:proofErr w:type="gramStart"/>
             <w:r>
               <w:t>S</w:t>
             </w:r>
@@ -13061,6 +14367,8 @@
               </w:rPr>
               <w:t>imperm,t</w:t>
             </w:r>
+            <w:proofErr w:type="spellEnd"/>
+            <w:proofErr w:type="gramEnd"/>
           </w:p>
         </w:tc>
         <w:tc>
@@ -13085,6 +14393,8 @@
                 <w:vertAlign w:val="subscript"/>
               </w:rPr>
             </w:pPr>
+            <w:proofErr w:type="spellStart"/>
+            <w:proofErr w:type="gramStart"/>
             <w:r>
               <w:t>O</w:t>
             </w:r>
@@ -13094,6 +14404,8 @@
               </w:rPr>
               <w:t>imperm,t</w:t>
             </w:r>
+            <w:proofErr w:type="spellEnd"/>
+            <w:proofErr w:type="gramEnd"/>
           </w:p>
         </w:tc>
         <w:tc>
@@ -13113,8 +14425,9 @@
             <w:tcW w:w="2263" w:type="dxa"/>
           </w:tcPr>
           <w:p>
-            <w:r>
-              <w:lastRenderedPageBreak/>
+            <w:proofErr w:type="spellStart"/>
+            <w:proofErr w:type="gramStart"/>
+            <w:r>
               <w:t>S</w:t>
             </w:r>
             <w:r>
@@ -13127,8 +14440,16 @@
               <w:rPr>
                 <w:vertAlign w:val="subscript"/>
               </w:rPr>
-              <w:t>,targ,t</w:t>
-            </w:r>
+              <w:t>,targ</w:t>
+            </w:r>
+            <w:proofErr w:type="gramEnd"/>
+            <w:r>
+              <w:rPr>
+                <w:vertAlign w:val="subscript"/>
+              </w:rPr>
+              <w:t>,t</w:t>
+            </w:r>
+            <w:proofErr w:type="spellEnd"/>
           </w:p>
         </w:tc>
         <w:tc>
@@ -13148,6 +14469,8 @@
             <w:tcW w:w="2263" w:type="dxa"/>
           </w:tcPr>
           <w:p>
+            <w:proofErr w:type="spellStart"/>
+            <w:proofErr w:type="gramStart"/>
             <w:r>
               <w:t>S</w:t>
             </w:r>
@@ -13163,6 +14486,8 @@
               </w:rPr>
               <w:t>,t</w:t>
             </w:r>
+            <w:proofErr w:type="spellEnd"/>
+            <w:proofErr w:type="gramEnd"/>
           </w:p>
         </w:tc>
         <w:tc>
@@ -13182,6 +14507,8 @@
             <w:tcW w:w="2263" w:type="dxa"/>
           </w:tcPr>
           <w:p>
+            <w:proofErr w:type="spellStart"/>
+            <w:proofErr w:type="gramStart"/>
             <w:r>
               <w:t>O</w:t>
             </w:r>
@@ -13191,6 +14518,8 @@
               </w:rPr>
               <w:t>g,t</w:t>
             </w:r>
+            <w:proofErr w:type="spellEnd"/>
+            <w:proofErr w:type="gramEnd"/>
           </w:p>
         </w:tc>
         <w:tc>
@@ -13221,6 +14550,8 @@
                 <w:vertAlign w:val="subscript"/>
               </w:rPr>
             </w:pPr>
+            <w:proofErr w:type="spellStart"/>
+            <w:proofErr w:type="gramStart"/>
             <w:r>
               <w:t>P</w:t>
             </w:r>
@@ -13230,6 +14561,8 @@
               </w:rPr>
               <w:t>imperm,t</w:t>
             </w:r>
+            <w:proofErr w:type="spellEnd"/>
+            <w:proofErr w:type="gramEnd"/>
           </w:p>
         </w:tc>
         <w:tc>
@@ -13249,6 +14582,8 @@
             <w:tcW w:w="2263" w:type="dxa"/>
           </w:tcPr>
           <w:p>
+            <w:proofErr w:type="spellStart"/>
+            <w:proofErr w:type="gramStart"/>
             <w:r>
               <w:t>P</w:t>
             </w:r>
@@ -13258,6 +14593,8 @@
               </w:rPr>
               <w:t>g,t</w:t>
             </w:r>
+            <w:proofErr w:type="spellEnd"/>
+            <w:proofErr w:type="gramEnd"/>
           </w:p>
         </w:tc>
         <w:tc>
@@ -13282,6 +14619,8 @@
                 <w:vertAlign w:val="subscript"/>
               </w:rPr>
             </w:pPr>
+            <w:proofErr w:type="spellStart"/>
+            <w:proofErr w:type="gramStart"/>
             <w:r>
               <w:t>I</w:t>
             </w:r>
@@ -13289,8 +14628,16 @@
               <w:rPr>
                 <w:vertAlign w:val="subscript"/>
               </w:rPr>
-              <w:t>sewer,target,t</w:t>
-            </w:r>
+              <w:t>sewer,target</w:t>
+            </w:r>
+            <w:proofErr w:type="gramEnd"/>
+            <w:r>
+              <w:rPr>
+                <w:vertAlign w:val="subscript"/>
+              </w:rPr>
+              <w:t>,t</w:t>
+            </w:r>
+            <w:proofErr w:type="spellEnd"/>
           </w:p>
         </w:tc>
         <w:tc>
@@ -13316,6 +14663,8 @@
             <w:tcW w:w="2263" w:type="dxa"/>
           </w:tcPr>
           <w:p>
+            <w:proofErr w:type="spellStart"/>
+            <w:proofErr w:type="gramStart"/>
             <w:r>
               <w:t>I</w:t>
             </w:r>
@@ -13323,8 +14672,16 @@
               <w:rPr>
                 <w:vertAlign w:val="subscript"/>
               </w:rPr>
-              <w:t>sewer,eff,t</w:t>
-            </w:r>
+              <w:t>sewer,eff</w:t>
+            </w:r>
+            <w:proofErr w:type="gramEnd"/>
+            <w:r>
+              <w:rPr>
+                <w:vertAlign w:val="subscript"/>
+              </w:rPr>
+              <w:t>,t</w:t>
+            </w:r>
+            <w:proofErr w:type="spellEnd"/>
           </w:p>
         </w:tc>
         <w:tc>
@@ -13355,6 +14712,8 @@
                 <w:vertAlign w:val="subscript"/>
               </w:rPr>
             </w:pPr>
+            <w:proofErr w:type="spellStart"/>
+            <w:proofErr w:type="gramStart"/>
             <w:r>
               <w:t>O</w:t>
             </w:r>
@@ -13364,6 +14723,8 @@
               </w:rPr>
               <w:t>sewer,t</w:t>
             </w:r>
+            <w:proofErr w:type="spellEnd"/>
+            <w:proofErr w:type="gramEnd"/>
           </w:p>
         </w:tc>
         <w:tc>
@@ -13383,6 +14744,8 @@
             <w:tcW w:w="2263" w:type="dxa"/>
           </w:tcPr>
           <w:p>
+            <w:proofErr w:type="spellStart"/>
+            <w:proofErr w:type="gramStart"/>
             <w:r>
               <w:t>O</w:t>
             </w:r>
@@ -13392,6 +14755,8 @@
               </w:rPr>
               <w:t>manhole,t</w:t>
             </w:r>
+            <w:proofErr w:type="spellEnd"/>
+            <w:proofErr w:type="gramEnd"/>
           </w:p>
         </w:tc>
         <w:tc>
@@ -13416,6 +14781,8 @@
                 <w:vertAlign w:val="subscript"/>
               </w:rPr>
             </w:pPr>
+            <w:proofErr w:type="spellStart"/>
+            <w:proofErr w:type="gramStart"/>
             <w:r>
               <w:t>I</w:t>
             </w:r>
@@ -13423,8 +14790,16 @@
               <w:rPr>
                 <w:vertAlign w:val="subscript"/>
               </w:rPr>
-              <w:t>WWTW,max,t</w:t>
-            </w:r>
+              <w:t>WWTW,max</w:t>
+            </w:r>
+            <w:proofErr w:type="gramEnd"/>
+            <w:r>
+              <w:rPr>
+                <w:vertAlign w:val="subscript"/>
+              </w:rPr>
+              <w:t>,t</w:t>
+            </w:r>
+            <w:proofErr w:type="spellEnd"/>
           </w:p>
         </w:tc>
         <w:tc>
@@ -13477,6 +14852,8 @@
                 <w:vertAlign w:val="subscript"/>
               </w:rPr>
             </w:pPr>
+            <w:proofErr w:type="spellStart"/>
+            <w:proofErr w:type="gramStart"/>
             <w:r>
               <w:t>O</w:t>
             </w:r>
@@ -13486,6 +14863,8 @@
               </w:rPr>
               <w:t>untreated,t</w:t>
             </w:r>
+            <w:proofErr w:type="spellEnd"/>
+            <w:proofErr w:type="gramEnd"/>
           </w:p>
         </w:tc>
         <w:tc>
@@ -13510,6 +14889,8 @@
                 <w:vertAlign w:val="subscript"/>
               </w:rPr>
             </w:pPr>
+            <w:proofErr w:type="spellStart"/>
+            <w:proofErr w:type="gramStart"/>
             <w:r>
               <w:t>S</w:t>
             </w:r>
@@ -13519,6 +14900,8 @@
               </w:rPr>
               <w:t>storm,t</w:t>
             </w:r>
+            <w:proofErr w:type="spellEnd"/>
+            <w:proofErr w:type="gramEnd"/>
           </w:p>
         </w:tc>
         <w:tc>
@@ -13594,6 +14977,8 @@
             <w:tcW w:w="2263" w:type="dxa"/>
           </w:tcPr>
           <w:p>
+            <w:proofErr w:type="spellStart"/>
+            <w:proofErr w:type="gramStart"/>
             <w:r>
               <w:t>R</w:t>
             </w:r>
@@ -13603,6 +14988,8 @@
               </w:rPr>
               <w:t>raw,t</w:t>
             </w:r>
+            <w:proofErr w:type="spellEnd"/>
+            <w:proofErr w:type="gramEnd"/>
           </w:p>
         </w:tc>
         <w:tc>
@@ -13622,6 +15009,8 @@
             <w:tcW w:w="2263" w:type="dxa"/>
           </w:tcPr>
           <w:p>
+            <w:proofErr w:type="spellStart"/>
+            <w:proofErr w:type="gramStart"/>
             <w:r>
               <w:t>R</w:t>
             </w:r>
@@ -13637,6 +15026,8 @@
               </w:rPr>
               <w:t>,t</w:t>
             </w:r>
+            <w:proofErr w:type="spellEnd"/>
+            <w:proofErr w:type="gramEnd"/>
           </w:p>
         </w:tc>
         <w:tc>
@@ -13659,6 +15050,8 @@
             <w:tcW w:w="2263" w:type="dxa"/>
           </w:tcPr>
           <w:p>
+            <w:proofErr w:type="spellStart"/>
+            <w:proofErr w:type="gramStart"/>
             <w:r>
               <w:t>R</w:t>
             </w:r>
@@ -13674,6 +15067,8 @@
               </w:rPr>
               <w:t>,t</w:t>
             </w:r>
+            <w:proofErr w:type="spellEnd"/>
+            <w:proofErr w:type="gramEnd"/>
           </w:p>
         </w:tc>
         <w:tc>
@@ -13701,6 +15096,8 @@
                 <w:vertAlign w:val="subscript"/>
               </w:rPr>
             </w:pPr>
+            <w:proofErr w:type="spellStart"/>
+            <w:proofErr w:type="gramStart"/>
             <w:r>
               <w:t>C</w:t>
             </w:r>
@@ -13710,6 +15107,8 @@
               </w:rPr>
               <w:t>phosphorus,t</w:t>
             </w:r>
+            <w:proofErr w:type="spellEnd"/>
+            <w:proofErr w:type="gramEnd"/>
           </w:p>
         </w:tc>
         <w:tc>
@@ -13737,6 +15136,8 @@
                 <w:vertAlign w:val="subscript"/>
               </w:rPr>
             </w:pPr>
+            <w:proofErr w:type="spellStart"/>
+            <w:proofErr w:type="gramStart"/>
             <w:r>
               <w:t>a</w:t>
             </w:r>
@@ -13746,6 +15147,8 @@
               </w:rPr>
               <w:t>rwh,t</w:t>
             </w:r>
+            <w:proofErr w:type="spellEnd"/>
+            <w:proofErr w:type="gramEnd"/>
           </w:p>
         </w:tc>
         <w:tc>
@@ -13770,6 +15173,8 @@
                 <w:vertAlign w:val="subscript"/>
               </w:rPr>
             </w:pPr>
+            <w:proofErr w:type="spellStart"/>
+            <w:proofErr w:type="gramStart"/>
             <w:r>
               <w:t>P</w:t>
             </w:r>
@@ -13779,6 +15184,8 @@
               </w:rPr>
               <w:t>rwh,t</w:t>
             </w:r>
+            <w:proofErr w:type="spellEnd"/>
+            <w:proofErr w:type="gramEnd"/>
           </w:p>
         </w:tc>
         <w:tc>
@@ -13803,6 +15210,8 @@
                 <w:vertAlign w:val="subscript"/>
               </w:rPr>
             </w:pPr>
+            <w:proofErr w:type="spellStart"/>
+            <w:proofErr w:type="gramStart"/>
             <w:r>
               <w:t>O</w:t>
             </w:r>
@@ -13812,6 +15221,8 @@
               </w:rPr>
               <w:t>rwh,t</w:t>
             </w:r>
+            <w:proofErr w:type="spellEnd"/>
+            <w:proofErr w:type="gramEnd"/>
           </w:p>
         </w:tc>
         <w:tc>
@@ -13822,6 +15233,1366 @@
             <w:r>
               <w:t>Spill from rainwater harvesting served rooves to sewers</w:t>
             </w:r>
+          </w:p>
+        </w:tc>
+      </w:tr>
+      <w:tr>
+        <w:tc>
+          <w:tcPr>
+            <w:tcW w:w="2263" w:type="dxa"/>
+          </w:tcPr>
+          <w:p>
+            <w:pPr>
+              <w:rPr>
+                <w:vertAlign w:val="subscript"/>
+              </w:rPr>
+            </w:pPr>
+            <w:proofErr w:type="spellStart"/>
+            <w:proofErr w:type="gramStart"/>
+            <w:r>
+              <w:t>O</w:t>
+            </w:r>
+            <w:r>
+              <w:rPr>
+                <w:vertAlign w:val="subscript"/>
+              </w:rPr>
+              <w:t>reuse,t</w:t>
+            </w:r>
+            <w:proofErr w:type="spellEnd"/>
+            <w:proofErr w:type="gramEnd"/>
+          </w:p>
+        </w:tc>
+        <w:tc>
+          <w:tcPr>
+            <w:tcW w:w="6753" w:type="dxa"/>
+          </w:tcPr>
+          <w:p>
+            <w:r>
+              <w:t>Amount of treated effluent sent upstream for re-abstraction</w:t>
+            </w:r>
+          </w:p>
+        </w:tc>
+      </w:tr>
+    </w:tbl>
+    <w:p/>
+    <w:p>
+      <w:pPr>
+        <w:pStyle w:val="Heading2"/>
+      </w:pPr>
+      <w:r>
+        <w:t>Parameters</w:t>
+      </w:r>
+    </w:p>
+    <w:tbl>
+      <w:tblPr>
+        <w:tblStyle w:val="TableGrid"/>
+        <w:tblW w:w="0" w:type="auto"/>
+        <w:tblLook w:val="04A0" w:firstRow="1" w:lastRow="0" w:firstColumn="1" w:lastColumn="0" w:noHBand="0" w:noVBand="1"/>
+      </w:tblPr>
+      <w:tblGrid>
+        <w:gridCol w:w="2263"/>
+        <w:gridCol w:w="6753"/>
+      </w:tblGrid>
+      <w:tr>
+        <w:tc>
+          <w:tcPr>
+            <w:tcW w:w="2263" w:type="dxa"/>
+          </w:tcPr>
+          <w:p>
+            <w:r>
+              <w:t>Symbol</w:t>
+            </w:r>
+          </w:p>
+        </w:tc>
+        <w:tc>
+          <w:tcPr>
+            <w:tcW w:w="6753" w:type="dxa"/>
+          </w:tcPr>
+          <w:p>
+            <w:r>
+              <w:t>Description</w:t>
+            </w:r>
+          </w:p>
+        </w:tc>
+      </w:tr>
+      <w:tr>
+        <w:tc>
+          <w:tcPr>
+            <w:tcW w:w="2263" w:type="dxa"/>
+          </w:tcPr>
+          <w:p>
+            <w:pPr>
+              <w:rPr>
+                <w:vertAlign w:val="subscript"/>
+              </w:rPr>
+            </w:pPr>
+            <w:proofErr w:type="spellStart"/>
+            <w:r>
+              <w:t>a</w:t>
+            </w:r>
+            <w:r>
+              <w:rPr>
+                <w:vertAlign w:val="subscript"/>
+              </w:rPr>
+              <w:t>cap</w:t>
+            </w:r>
+            <w:proofErr w:type="spellEnd"/>
+          </w:p>
+        </w:tc>
+        <w:tc>
+          <w:tcPr>
+            <w:tcW w:w="6753" w:type="dxa"/>
+          </w:tcPr>
+          <w:p>
+            <w:r>
+              <w:t>Max river abstraction on a given day</w:t>
+            </w:r>
+          </w:p>
+        </w:tc>
+      </w:tr>
+      <w:tr>
+        <w:tc>
+          <w:tcPr>
+            <w:tcW w:w="2263" w:type="dxa"/>
+          </w:tcPr>
+          <w:p>
+            <w:pPr>
+              <w:rPr>
+                <w:vertAlign w:val="subscript"/>
+              </w:rPr>
+            </w:pPr>
+            <w:proofErr w:type="spellStart"/>
+            <w:r>
+              <w:t>a</w:t>
+            </w:r>
+            <w:r>
+              <w:rPr>
+                <w:vertAlign w:val="subscript"/>
+              </w:rPr>
+              <w:t>upstream</w:t>
+            </w:r>
+            <w:proofErr w:type="spellEnd"/>
+          </w:p>
+        </w:tc>
+        <w:tc>
+          <w:tcPr>
+            <w:tcW w:w="6753" w:type="dxa"/>
+          </w:tcPr>
+          <w:p>
+            <w:r>
+              <w:t>Constant daily abstraction upstream of London abstractions</w:t>
+            </w:r>
+          </w:p>
+        </w:tc>
+      </w:tr>
+      <w:tr>
+        <w:tc>
+          <w:tcPr>
+            <w:tcW w:w="2263" w:type="dxa"/>
+          </w:tcPr>
+          <w:p>
+            <w:pPr>
+              <w:rPr>
+                <w:vertAlign w:val="subscript"/>
+              </w:rPr>
+            </w:pPr>
+            <w:proofErr w:type="spellStart"/>
+            <w:proofErr w:type="gramStart"/>
+            <w:r>
+              <w:t>S</w:t>
+            </w:r>
+            <w:r>
+              <w:rPr>
+                <w:vertAlign w:val="subscript"/>
+              </w:rPr>
+              <w:t>s,cap</w:t>
+            </w:r>
+            <w:proofErr w:type="spellEnd"/>
+            <w:proofErr w:type="gramEnd"/>
+          </w:p>
+        </w:tc>
+        <w:tc>
+          <w:tcPr>
+            <w:tcW w:w="6753" w:type="dxa"/>
+          </w:tcPr>
+          <w:p>
+            <w:r>
+              <w:t>Storage capacity in supply reservoirs</w:t>
+            </w:r>
+          </w:p>
+        </w:tc>
+      </w:tr>
+      <w:tr>
+        <w:tc>
+          <w:tcPr>
+            <w:tcW w:w="2263" w:type="dxa"/>
+          </w:tcPr>
+          <w:p>
+            <w:pPr>
+              <w:rPr>
+                <w:vertAlign w:val="subscript"/>
+              </w:rPr>
+            </w:pPr>
+            <w:proofErr w:type="spellStart"/>
+            <w:proofErr w:type="gramStart"/>
+            <w:r>
+              <w:t>a</w:t>
+            </w:r>
+            <w:r>
+              <w:rPr>
+                <w:vertAlign w:val="subscript"/>
+              </w:rPr>
+              <w:t>gw,targ</w:t>
+            </w:r>
+            <w:proofErr w:type="spellEnd"/>
+            <w:proofErr w:type="gramEnd"/>
+          </w:p>
+        </w:tc>
+        <w:tc>
+          <w:tcPr>
+            <w:tcW w:w="6753" w:type="dxa"/>
+          </w:tcPr>
+          <w:p>
+            <w:r>
+              <w:t>The target daily abstraction from groundwater sources</w:t>
+            </w:r>
+          </w:p>
+        </w:tc>
+      </w:tr>
+      <w:tr>
+        <w:tc>
+          <w:tcPr>
+            <w:tcW w:w="2263" w:type="dxa"/>
+          </w:tcPr>
+          <w:p>
+            <w:pPr>
+              <w:rPr>
+                <w:vertAlign w:val="subscript"/>
+              </w:rPr>
+            </w:pPr>
+            <w:proofErr w:type="spellStart"/>
+            <w:r>
+              <w:t>N</w:t>
+            </w:r>
+            <w:r>
+              <w:rPr>
+                <w:vertAlign w:val="subscript"/>
+              </w:rPr>
+              <w:t>households</w:t>
+            </w:r>
+            <w:proofErr w:type="spellEnd"/>
+          </w:p>
+        </w:tc>
+        <w:tc>
+          <w:tcPr>
+            <w:tcW w:w="6753" w:type="dxa"/>
+          </w:tcPr>
+          <w:p>
+            <w:r>
+              <w:t>Number of households covered by the model</w:t>
+            </w:r>
+          </w:p>
+        </w:tc>
+      </w:tr>
+      <w:tr>
+        <w:tc>
+          <w:tcPr>
+            <w:tcW w:w="2263" w:type="dxa"/>
+          </w:tcPr>
+          <w:p>
+            <w:pPr>
+              <w:rPr>
+                <w:vertAlign w:val="subscript"/>
+              </w:rPr>
+            </w:pPr>
+            <w:proofErr w:type="spellStart"/>
+            <w:r>
+              <w:t>D</w:t>
+            </w:r>
+            <w:r>
+              <w:rPr>
+                <w:vertAlign w:val="subscript"/>
+              </w:rPr>
+              <w:t>household</w:t>
+            </w:r>
+            <w:proofErr w:type="spellEnd"/>
+          </w:p>
+        </w:tc>
+        <w:tc>
+          <w:tcPr>
+            <w:tcW w:w="6753" w:type="dxa"/>
+          </w:tcPr>
+          <w:p>
+            <w:r>
+              <w:t>Per household consumption per day</w:t>
+            </w:r>
+          </w:p>
+        </w:tc>
+      </w:tr>
+      <w:tr>
+        <w:tc>
+          <w:tcPr>
+            <w:tcW w:w="2263" w:type="dxa"/>
+          </w:tcPr>
+          <w:p>
+            <w:pPr>
+              <w:rPr>
+                <w:vertAlign w:val="subscript"/>
+              </w:rPr>
+            </w:pPr>
+            <w:proofErr w:type="spellStart"/>
+            <w:r>
+              <w:t>D</w:t>
+            </w:r>
+            <w:r>
+              <w:rPr>
+                <w:vertAlign w:val="subscript"/>
+              </w:rPr>
+              <w:t>non_household</w:t>
+            </w:r>
+            <w:proofErr w:type="spellEnd"/>
+          </w:p>
+        </w:tc>
+        <w:tc>
+          <w:tcPr>
+            <w:tcW w:w="6753" w:type="dxa"/>
+          </w:tcPr>
+          <w:p>
+            <w:r>
+              <w:t>Total water demand not in households</w:t>
+            </w:r>
+          </w:p>
+        </w:tc>
+      </w:tr>
+      <w:tr>
+        <w:tc>
+          <w:tcPr>
+            <w:tcW w:w="2263" w:type="dxa"/>
+          </w:tcPr>
+          <w:p>
+            <w:pPr>
+              <w:rPr>
+                <w:vertAlign w:val="subscript"/>
+              </w:rPr>
+            </w:pPr>
+            <w:proofErr w:type="spellStart"/>
+            <w:r>
+              <w:t>A</w:t>
+            </w:r>
+            <w:r>
+              <w:rPr>
+                <w:vertAlign w:val="subscript"/>
+              </w:rPr>
+              <w:t>garden</w:t>
+            </w:r>
+            <w:proofErr w:type="spellEnd"/>
+          </w:p>
+        </w:tc>
+        <w:tc>
+          <w:tcPr>
+            <w:tcW w:w="6753" w:type="dxa"/>
+          </w:tcPr>
+          <w:p>
+            <w:r>
+              <w:t>Area of gardens in London</w:t>
+            </w:r>
+          </w:p>
+        </w:tc>
+      </w:tr>
+      <w:tr>
+        <w:tc>
+          <w:tcPr>
+            <w:tcW w:w="2263" w:type="dxa"/>
+          </w:tcPr>
+          <w:p>
+            <w:pPr>
+              <w:rPr>
+                <w:vertAlign w:val="subscript"/>
+              </w:rPr>
+            </w:pPr>
+            <w:proofErr w:type="spellStart"/>
+            <w:r>
+              <w:lastRenderedPageBreak/>
+              <w:t>A</w:t>
+            </w:r>
+            <w:r>
+              <w:rPr>
+                <w:vertAlign w:val="subscript"/>
+              </w:rPr>
+              <w:t>total</w:t>
+            </w:r>
+            <w:proofErr w:type="spellEnd"/>
+          </w:p>
+        </w:tc>
+        <w:tc>
+          <w:tcPr>
+            <w:tcW w:w="6753" w:type="dxa"/>
+          </w:tcPr>
+          <w:p>
+            <w:r>
+              <w:t>Area of London</w:t>
+            </w:r>
+          </w:p>
+        </w:tc>
+      </w:tr>
+      <w:tr>
+        <w:tc>
+          <w:tcPr>
+            <w:tcW w:w="2263" w:type="dxa"/>
+          </w:tcPr>
+          <w:p>
+            <w:pPr>
+              <w:rPr>
+                <w:vertAlign w:val="subscript"/>
+              </w:rPr>
+            </w:pPr>
+            <w:proofErr w:type="spellStart"/>
+            <w:r>
+              <w:t>R</w:t>
+            </w:r>
+            <w:r>
+              <w:rPr>
+                <w:vertAlign w:val="subscript"/>
+              </w:rPr>
+              <w:t>rain</w:t>
+            </w:r>
+            <w:proofErr w:type="spellEnd"/>
+          </w:p>
+        </w:tc>
+        <w:tc>
+          <w:tcPr>
+            <w:tcW w:w="6753" w:type="dxa"/>
+          </w:tcPr>
+          <w:p>
+            <w:r>
+              <w:t xml:space="preserve">Proportion </w:t>
+            </w:r>
+            <w:r>
+              <w:t>of demand satisfiable by rainfall</w:t>
+            </w:r>
+          </w:p>
+        </w:tc>
+      </w:tr>
+      <w:tr>
+        <w:tc>
+          <w:tcPr>
+            <w:tcW w:w="2263" w:type="dxa"/>
+          </w:tcPr>
+          <w:p>
+            <w:pPr>
+              <w:rPr>
+                <w:vertAlign w:val="subscript"/>
+              </w:rPr>
+            </w:pPr>
+            <w:proofErr w:type="spellStart"/>
+            <w:proofErr w:type="gramStart"/>
+            <w:r>
+              <w:t>R</w:t>
+            </w:r>
+            <w:r>
+              <w:rPr>
+                <w:vertAlign w:val="subscript"/>
+              </w:rPr>
+              <w:t>leak,dist</w:t>
+            </w:r>
+            <w:proofErr w:type="spellEnd"/>
+            <w:proofErr w:type="gramEnd"/>
+          </w:p>
+        </w:tc>
+        <w:tc>
+          <w:tcPr>
+            <w:tcW w:w="6753" w:type="dxa"/>
+          </w:tcPr>
+          <w:p>
+            <w:r>
+              <w:t>Proportion of distribution throughput that becomes leaked water</w:t>
+            </w:r>
+          </w:p>
+        </w:tc>
+      </w:tr>
+      <w:tr>
+        <w:tc>
+          <w:tcPr>
+            <w:tcW w:w="2263" w:type="dxa"/>
+          </w:tcPr>
+          <w:p>
+            <w:pPr>
+              <w:rPr>
+                <w:vertAlign w:val="subscript"/>
+              </w:rPr>
+            </w:pPr>
+            <w:proofErr w:type="spellStart"/>
+            <w:proofErr w:type="gramStart"/>
+            <w:r>
+              <w:t>R</w:t>
+            </w:r>
+            <w:r>
+              <w:rPr>
+                <w:vertAlign w:val="subscript"/>
+              </w:rPr>
+              <w:t>leak,FWTW</w:t>
+            </w:r>
+            <w:proofErr w:type="spellEnd"/>
+            <w:proofErr w:type="gramEnd"/>
+          </w:p>
+        </w:tc>
+        <w:tc>
+          <w:tcPr>
+            <w:tcW w:w="6753" w:type="dxa"/>
+          </w:tcPr>
+          <w:p>
+            <w:r>
+              <w:t>Proportion of freshwater treatment input that becomes leaked water</w:t>
+            </w:r>
+          </w:p>
+        </w:tc>
+      </w:tr>
+      <w:tr>
+        <w:tc>
+          <w:tcPr>
+            <w:tcW w:w="2263" w:type="dxa"/>
+          </w:tcPr>
+          <w:p>
+            <w:pPr>
+              <w:rPr>
+                <w:vertAlign w:val="subscript"/>
+              </w:rPr>
+            </w:pPr>
+            <w:proofErr w:type="spellStart"/>
+            <w:proofErr w:type="gramStart"/>
+            <w:r>
+              <w:t>S</w:t>
+            </w:r>
+            <w:r>
+              <w:rPr>
+                <w:vertAlign w:val="subscript"/>
+              </w:rPr>
+              <w:t>Dres,cap</w:t>
+            </w:r>
+            <w:proofErr w:type="spellEnd"/>
+            <w:proofErr w:type="gramEnd"/>
+          </w:p>
+        </w:tc>
+        <w:tc>
+          <w:tcPr>
+            <w:tcW w:w="6753" w:type="dxa"/>
+          </w:tcPr>
+          <w:p>
+            <w:r>
+              <w:t>Storage capacity in service reservoirs</w:t>
+            </w:r>
+          </w:p>
+        </w:tc>
+      </w:tr>
+      <w:tr>
+        <w:tc>
+          <w:tcPr>
+            <w:tcW w:w="2263" w:type="dxa"/>
+          </w:tcPr>
+          <w:p>
+            <w:proofErr w:type="spellStart"/>
+            <w:proofErr w:type="gramStart"/>
+            <w:r>
+              <w:rPr>
+                <w:rFonts w:eastAsiaTheme="minorEastAsia"/>
+              </w:rPr>
+              <w:t>O</w:t>
+            </w:r>
+            <w:r>
+              <w:rPr>
+                <w:rFonts w:eastAsiaTheme="minorEastAsia"/>
+                <w:vertAlign w:val="subscript"/>
+              </w:rPr>
+              <w:t>FWTW,max</w:t>
+            </w:r>
+            <w:proofErr w:type="spellEnd"/>
+            <w:proofErr w:type="gramEnd"/>
+          </w:p>
+        </w:tc>
+        <w:tc>
+          <w:tcPr>
+            <w:tcW w:w="6753" w:type="dxa"/>
+          </w:tcPr>
+          <w:p>
+            <w:r>
+              <w:t>Maximum possible output of freshwater treatment works</w:t>
+            </w:r>
+          </w:p>
+        </w:tc>
+      </w:tr>
+      <w:tr>
+        <w:tc>
+          <w:tcPr>
+            <w:tcW w:w="2263" w:type="dxa"/>
+          </w:tcPr>
+          <w:p>
+            <w:proofErr w:type="spellStart"/>
+            <w:proofErr w:type="gramStart"/>
+            <w:r>
+              <w:rPr>
+                <w:rFonts w:eastAsiaTheme="minorEastAsia"/>
+              </w:rPr>
+              <w:t>O</w:t>
+            </w:r>
+            <w:r>
+              <w:rPr>
+                <w:rFonts w:eastAsiaTheme="minorEastAsia"/>
+                <w:vertAlign w:val="subscript"/>
+              </w:rPr>
+              <w:t>FWTW,min</w:t>
+            </w:r>
+            <w:proofErr w:type="spellEnd"/>
+            <w:proofErr w:type="gramEnd"/>
+          </w:p>
+        </w:tc>
+        <w:tc>
+          <w:tcPr>
+            <w:tcW w:w="6753" w:type="dxa"/>
+          </w:tcPr>
+          <w:p>
+            <w:r>
+              <w:t>Minimum allowable output of freshwater treatment works</w:t>
+            </w:r>
+          </w:p>
+        </w:tc>
+      </w:tr>
+      <w:tr>
+        <w:tc>
+          <w:tcPr>
+            <w:tcW w:w="2263" w:type="dxa"/>
+          </w:tcPr>
+          <w:p>
+            <w:proofErr w:type="spellStart"/>
+            <w:r>
+              <w:rPr>
+                <w:rFonts w:eastAsiaTheme="minorEastAsia"/>
+              </w:rPr>
+              <w:t>Δ</w:t>
+            </w:r>
+            <w:proofErr w:type="gramStart"/>
+            <w:r>
+              <w:rPr>
+                <w:rFonts w:eastAsiaTheme="minorEastAsia"/>
+                <w:vertAlign w:val="subscript"/>
+              </w:rPr>
+              <w:t>FWTW,max</w:t>
+            </w:r>
+            <w:proofErr w:type="spellEnd"/>
+            <w:proofErr w:type="gramEnd"/>
+          </w:p>
+        </w:tc>
+        <w:tc>
+          <w:tcPr>
+            <w:tcW w:w="6753" w:type="dxa"/>
+          </w:tcPr>
+          <w:p>
+            <w:r>
+              <w:t>Maximum rate of change of output of freshwater treatment works</w:t>
+            </w:r>
+          </w:p>
+        </w:tc>
+      </w:tr>
+      <w:tr>
+        <w:tc>
+          <w:tcPr>
+            <w:tcW w:w="2263" w:type="dxa"/>
+          </w:tcPr>
+          <w:p>
+            <w:proofErr w:type="spellStart"/>
+            <w:proofErr w:type="gramStart"/>
+            <w:r>
+              <w:t>R</w:t>
+            </w:r>
+            <w:r>
+              <w:rPr>
+                <w:vertAlign w:val="subscript"/>
+              </w:rPr>
+              <w:t>h,consumed</w:t>
+            </w:r>
+            <w:proofErr w:type="spellEnd"/>
+            <w:proofErr w:type="gramEnd"/>
+            <w:r>
+              <w:t xml:space="preserve"> </w:t>
+            </w:r>
+          </w:p>
+        </w:tc>
+        <w:tc>
+          <w:tcPr>
+            <w:tcW w:w="6753" w:type="dxa"/>
+          </w:tcPr>
+          <w:p>
+            <w:r>
+              <w:t>Proportion of indoor water use that is consumed</w:t>
+            </w:r>
+          </w:p>
+        </w:tc>
+      </w:tr>
+      <w:tr>
+        <w:tc>
+          <w:tcPr>
+            <w:tcW w:w="2263" w:type="dxa"/>
+          </w:tcPr>
+          <w:p>
+            <w:pPr>
+              <w:rPr>
+                <w:vertAlign w:val="subscript"/>
+              </w:rPr>
+            </w:pPr>
+            <w:proofErr w:type="spellStart"/>
+            <w:r>
+              <w:t>R</w:t>
+            </w:r>
+            <w:r>
+              <w:rPr>
+                <w:vertAlign w:val="subscript"/>
+              </w:rPr>
+              <w:t>imperm</w:t>
+            </w:r>
+            <w:proofErr w:type="spellEnd"/>
+          </w:p>
+        </w:tc>
+        <w:tc>
+          <w:tcPr>
+            <w:tcW w:w="6753" w:type="dxa"/>
+          </w:tcPr>
+          <w:p>
+            <w:r>
+              <w:t>Proportion of area that is impermeable</w:t>
+            </w:r>
+          </w:p>
+        </w:tc>
+      </w:tr>
+      <w:tr>
+        <w:tc>
+          <w:tcPr>
+            <w:tcW w:w="2263" w:type="dxa"/>
+          </w:tcPr>
+          <w:p>
+            <w:pPr>
+              <w:rPr>
+                <w:vertAlign w:val="subscript"/>
+              </w:rPr>
+            </w:pPr>
+            <w:proofErr w:type="spellStart"/>
+            <w:r>
+              <w:t>E</w:t>
+            </w:r>
+            <w:r>
+              <w:rPr>
+                <w:vertAlign w:val="subscript"/>
+              </w:rPr>
+              <w:t>imperm</w:t>
+            </w:r>
+            <w:proofErr w:type="spellEnd"/>
+          </w:p>
+        </w:tc>
+        <w:tc>
+          <w:tcPr>
+            <w:tcW w:w="6753" w:type="dxa"/>
+          </w:tcPr>
+          <w:p>
+            <w:r>
+              <w:t>Total e</w:t>
+            </w:r>
+            <w:r>
+              <w:t>vapotranspiration over London</w:t>
+            </w:r>
+            <w:r>
+              <w:t>’s impermeable surfaces</w:t>
+            </w:r>
+          </w:p>
+        </w:tc>
+      </w:tr>
+      <w:tr>
+        <w:tc>
+          <w:tcPr>
+            <w:tcW w:w="2263" w:type="dxa"/>
+          </w:tcPr>
+          <w:p>
+            <w:proofErr w:type="spellStart"/>
+            <w:proofErr w:type="gramStart"/>
+            <w:r>
+              <w:t>S</w:t>
+            </w:r>
+            <w:r>
+              <w:rPr>
+                <w:vertAlign w:val="subscript"/>
+              </w:rPr>
+              <w:t>imperm,</w:t>
+            </w:r>
+            <w:r>
+              <w:rPr>
+                <w:vertAlign w:val="subscript"/>
+              </w:rPr>
+              <w:t>cap</w:t>
+            </w:r>
+            <w:proofErr w:type="spellEnd"/>
+            <w:proofErr w:type="gramEnd"/>
+          </w:p>
+        </w:tc>
+        <w:tc>
+          <w:tcPr>
+            <w:tcW w:w="6753" w:type="dxa"/>
+          </w:tcPr>
+          <w:p>
+            <w:r>
+              <w:t>Storage capacity of water on impermeable surfaces</w:t>
+            </w:r>
+          </w:p>
+        </w:tc>
+      </w:tr>
+      <w:tr>
+        <w:tc>
+          <w:tcPr>
+            <w:tcW w:w="2263" w:type="dxa"/>
+          </w:tcPr>
+          <w:p>
+            <w:proofErr w:type="spellStart"/>
+            <w:r>
+              <w:t>E</w:t>
+            </w:r>
+            <w:r>
+              <w:rPr>
+                <w:vertAlign w:val="subscript"/>
+              </w:rPr>
+              <w:t>g</w:t>
+            </w:r>
+            <w:proofErr w:type="spellEnd"/>
+          </w:p>
+        </w:tc>
+        <w:tc>
+          <w:tcPr>
+            <w:tcW w:w="6753" w:type="dxa"/>
+          </w:tcPr>
+          <w:p>
+            <w:r>
+              <w:t>Total evapotranspiration over London’s greenspaces</w:t>
+            </w:r>
+          </w:p>
+        </w:tc>
+      </w:tr>
+      <w:tr>
+        <w:tc>
+          <w:tcPr>
+            <w:tcW w:w="2263" w:type="dxa"/>
+          </w:tcPr>
+          <w:p>
+            <w:proofErr w:type="spellStart"/>
+            <w:proofErr w:type="gramStart"/>
+            <w:r>
+              <w:t>S</w:t>
+            </w:r>
+            <w:r>
+              <w:rPr>
+                <w:vertAlign w:val="subscript"/>
+              </w:rPr>
+              <w:t>g</w:t>
+            </w:r>
+            <w:r>
+              <w:rPr>
+                <w:vertAlign w:val="subscript"/>
+              </w:rPr>
+              <w:t>,</w:t>
+            </w:r>
+            <w:r>
+              <w:rPr>
+                <w:vertAlign w:val="subscript"/>
+              </w:rPr>
+              <w:t>cap</w:t>
+            </w:r>
+            <w:proofErr w:type="spellEnd"/>
+            <w:proofErr w:type="gramEnd"/>
+          </w:p>
+        </w:tc>
+        <w:tc>
+          <w:tcPr>
+            <w:tcW w:w="6753" w:type="dxa"/>
+          </w:tcPr>
+          <w:p>
+            <w:r>
+              <w:t>Storage capacity of water on greenspaces</w:t>
+            </w:r>
+          </w:p>
+        </w:tc>
+      </w:tr>
+      <w:tr>
+        <w:tc>
+          <w:tcPr>
+            <w:tcW w:w="2263" w:type="dxa"/>
+          </w:tcPr>
+          <w:p>
+            <w:pPr>
+              <w:rPr>
+                <w:vertAlign w:val="subscript"/>
+              </w:rPr>
+            </w:pPr>
+            <w:proofErr w:type="spellStart"/>
+            <w:proofErr w:type="gramStart"/>
+            <w:r>
+              <w:t>R</w:t>
+            </w:r>
+            <w:r>
+              <w:rPr>
+                <w:vertAlign w:val="subscript"/>
+              </w:rPr>
+              <w:t>leak,sewer</w:t>
+            </w:r>
+            <w:proofErr w:type="spellEnd"/>
+            <w:proofErr w:type="gramEnd"/>
+          </w:p>
+        </w:tc>
+        <w:tc>
+          <w:tcPr>
+            <w:tcW w:w="6753" w:type="dxa"/>
+          </w:tcPr>
+          <w:p>
+            <w:r>
+              <w:t>Proportion of sewer input that becomes leaked</w:t>
+            </w:r>
+          </w:p>
+        </w:tc>
+      </w:tr>
+      <w:tr>
+        <w:tc>
+          <w:tcPr>
+            <w:tcW w:w="2263" w:type="dxa"/>
+          </w:tcPr>
+          <w:p>
+            <w:proofErr w:type="spellStart"/>
+            <w:proofErr w:type="gramStart"/>
+            <w:r>
+              <w:t>I</w:t>
+            </w:r>
+            <w:r>
+              <w:rPr>
+                <w:vertAlign w:val="subscript"/>
+              </w:rPr>
+              <w:t>WWTW,max</w:t>
+            </w:r>
+            <w:proofErr w:type="spellEnd"/>
+            <w:proofErr w:type="gramEnd"/>
+          </w:p>
+        </w:tc>
+        <w:tc>
+          <w:tcPr>
+            <w:tcW w:w="6753" w:type="dxa"/>
+          </w:tcPr>
+          <w:p>
+            <w:r>
+              <w:t>Maximum possible input to wastewater treatment works</w:t>
+            </w:r>
+          </w:p>
+        </w:tc>
+      </w:tr>
+      <w:tr>
+        <w:tc>
+          <w:tcPr>
+            <w:tcW w:w="2263" w:type="dxa"/>
+          </w:tcPr>
+          <w:p>
+            <w:proofErr w:type="spellStart"/>
+            <w:r>
+              <w:rPr>
+                <w:rFonts w:eastAsiaTheme="minorEastAsia"/>
+              </w:rPr>
+              <w:t>Δ</w:t>
+            </w:r>
+            <w:proofErr w:type="gramStart"/>
+            <w:r>
+              <w:rPr>
+                <w:rFonts w:eastAsiaTheme="minorEastAsia"/>
+                <w:vertAlign w:val="subscript"/>
+              </w:rPr>
+              <w:t>W</w:t>
+            </w:r>
+            <w:r>
+              <w:rPr>
+                <w:rFonts w:eastAsiaTheme="minorEastAsia"/>
+                <w:vertAlign w:val="subscript"/>
+              </w:rPr>
+              <w:t>WTW,max</w:t>
+            </w:r>
+            <w:proofErr w:type="spellEnd"/>
+            <w:proofErr w:type="gramEnd"/>
+          </w:p>
+        </w:tc>
+        <w:tc>
+          <w:tcPr>
+            <w:tcW w:w="6753" w:type="dxa"/>
+          </w:tcPr>
+          <w:p>
+            <w:r>
+              <w:t>Maximum possible range of change of input to wastewater treatment works</w:t>
+            </w:r>
+          </w:p>
+        </w:tc>
+      </w:tr>
+      <w:tr>
+        <w:tc>
+          <w:tcPr>
+            <w:tcW w:w="2263" w:type="dxa"/>
+          </w:tcPr>
+          <w:p>
+            <w:pPr>
+              <w:rPr>
+                <w:vertAlign w:val="subscript"/>
+              </w:rPr>
+            </w:pPr>
+            <w:proofErr w:type="spellStart"/>
+            <w:proofErr w:type="gramStart"/>
+            <w:r>
+              <w:t>S</w:t>
+            </w:r>
+            <w:r>
+              <w:rPr>
+                <w:vertAlign w:val="subscript"/>
+              </w:rPr>
+              <w:t>storm,cap</w:t>
+            </w:r>
+            <w:proofErr w:type="spellEnd"/>
+            <w:proofErr w:type="gramEnd"/>
+          </w:p>
+        </w:tc>
+        <w:tc>
+          <w:tcPr>
+            <w:tcW w:w="6753" w:type="dxa"/>
+          </w:tcPr>
+          <w:p>
+            <w:r>
+              <w:t>Storage capacity of water in storm tanks</w:t>
+            </w:r>
+          </w:p>
+        </w:tc>
+      </w:tr>
+      <w:tr>
+        <w:tc>
+          <w:tcPr>
+            <w:tcW w:w="2263" w:type="dxa"/>
+          </w:tcPr>
+          <w:p>
+            <w:pPr>
+              <w:rPr>
+                <w:vertAlign w:val="subscript"/>
+              </w:rPr>
+            </w:pPr>
+            <w:proofErr w:type="spellStart"/>
+            <w:proofErr w:type="gramStart"/>
+            <w:r>
+              <w:t>R</w:t>
+            </w:r>
+            <w:r>
+              <w:rPr>
+                <w:vertAlign w:val="subscript"/>
+              </w:rPr>
+              <w:t>leak,WWTW</w:t>
+            </w:r>
+            <w:proofErr w:type="spellEnd"/>
+            <w:proofErr w:type="gramEnd"/>
+          </w:p>
+        </w:tc>
+        <w:tc>
+          <w:tcPr>
+            <w:tcW w:w="6753" w:type="dxa"/>
+          </w:tcPr>
+          <w:p>
+            <w:r>
+              <w:t>Proportion of wastewater treatment input that is lost during processing</w:t>
+            </w:r>
+          </w:p>
+        </w:tc>
+      </w:tr>
+      <w:tr>
+        <w:tc>
+          <w:tcPr>
+            <w:tcW w:w="2263" w:type="dxa"/>
+          </w:tcPr>
+          <w:p>
+            <w:pPr>
+              <w:rPr>
+                <w:vertAlign w:val="subscript"/>
+              </w:rPr>
+            </w:pPr>
+            <w:proofErr w:type="spellStart"/>
+            <w:proofErr w:type="gramStart"/>
+            <w:r>
+              <w:t>C</w:t>
+            </w:r>
+            <w:r>
+              <w:rPr>
+                <w:vertAlign w:val="subscript"/>
+              </w:rPr>
+              <w:t>phosphorus,raw</w:t>
+            </w:r>
+            <w:proofErr w:type="spellEnd"/>
+            <w:proofErr w:type="gramEnd"/>
+          </w:p>
+        </w:tc>
+        <w:tc>
+          <w:tcPr>
+            <w:tcW w:w="6753" w:type="dxa"/>
+          </w:tcPr>
+          <w:p>
+            <w:r>
+              <w:t>Concentration of phosphorus in raw river water</w:t>
+            </w:r>
+          </w:p>
+        </w:tc>
+      </w:tr>
+      <w:tr>
+        <w:tc>
+          <w:tcPr>
+            <w:tcW w:w="2263" w:type="dxa"/>
+          </w:tcPr>
+          <w:p>
+            <w:proofErr w:type="spellStart"/>
+            <w:proofErr w:type="gramStart"/>
+            <w:r>
+              <w:t>C</w:t>
+            </w:r>
+            <w:r>
+              <w:rPr>
+                <w:vertAlign w:val="subscript"/>
+              </w:rPr>
+              <w:t>phosphorus,</w:t>
+            </w:r>
+            <w:r>
+              <w:rPr>
+                <w:vertAlign w:val="subscript"/>
+              </w:rPr>
+              <w:t>treated</w:t>
+            </w:r>
+            <w:proofErr w:type="spellEnd"/>
+            <w:proofErr w:type="gramEnd"/>
+          </w:p>
+        </w:tc>
+        <w:tc>
+          <w:tcPr>
+            <w:tcW w:w="6753" w:type="dxa"/>
+          </w:tcPr>
+          <w:p>
+            <w:r>
+              <w:t xml:space="preserve">Concentration of phosphorus in </w:t>
+            </w:r>
+            <w:r>
+              <w:t>treated effluent</w:t>
+            </w:r>
+          </w:p>
+        </w:tc>
+      </w:tr>
+      <w:tr>
+        <w:tc>
+          <w:tcPr>
+            <w:tcW w:w="2263" w:type="dxa"/>
+          </w:tcPr>
+          <w:p>
+            <w:proofErr w:type="spellStart"/>
+            <w:proofErr w:type="gramStart"/>
+            <w:r>
+              <w:t>C</w:t>
+            </w:r>
+            <w:r>
+              <w:rPr>
+                <w:vertAlign w:val="subscript"/>
+              </w:rPr>
+              <w:t>phosphorus,</w:t>
+            </w:r>
+            <w:r>
+              <w:rPr>
+                <w:vertAlign w:val="subscript"/>
+              </w:rPr>
+              <w:t>untreated</w:t>
+            </w:r>
+            <w:proofErr w:type="spellEnd"/>
+            <w:proofErr w:type="gramEnd"/>
+          </w:p>
+        </w:tc>
+        <w:tc>
+          <w:tcPr>
+            <w:tcW w:w="6753" w:type="dxa"/>
+          </w:tcPr>
+          <w:p>
+            <w:r>
+              <w:t xml:space="preserve">Concentration of phosphorus in </w:t>
+            </w:r>
+            <w:r>
+              <w:t>untreated effluent</w:t>
+            </w:r>
+          </w:p>
+        </w:tc>
+      </w:tr>
+      <w:tr>
+        <w:tc>
+          <w:tcPr>
+            <w:tcW w:w="2263" w:type="dxa"/>
+          </w:tcPr>
+          <w:p>
+            <w:pPr>
+              <w:rPr>
+                <w:vertAlign w:val="subscript"/>
+              </w:rPr>
+            </w:pPr>
+            <w:proofErr w:type="spellStart"/>
+            <w:r>
+              <w:t>R</w:t>
+            </w:r>
+            <w:r>
+              <w:rPr>
+                <w:vertAlign w:val="subscript"/>
+              </w:rPr>
+              <w:t>rwh</w:t>
+            </w:r>
+            <w:proofErr w:type="spellEnd"/>
+          </w:p>
+        </w:tc>
+        <w:tc>
+          <w:tcPr>
+            <w:tcW w:w="6753" w:type="dxa"/>
+          </w:tcPr>
+          <w:p>
+            <w:r>
+              <w:t>Proportion of outdoor demand (and of roof area) served by rainwater harvesting</w:t>
+            </w:r>
+          </w:p>
+        </w:tc>
+      </w:tr>
+      <w:tr>
+        <w:tc>
+          <w:tcPr>
+            <w:tcW w:w="2263" w:type="dxa"/>
+          </w:tcPr>
+          <w:p>
+            <w:pPr>
+              <w:rPr>
+                <w:vertAlign w:val="subscript"/>
+              </w:rPr>
+            </w:pPr>
+            <w:proofErr w:type="spellStart"/>
+            <w:proofErr w:type="gramStart"/>
+            <w:r>
+              <w:t>S</w:t>
+            </w:r>
+            <w:r>
+              <w:rPr>
+                <w:vertAlign w:val="subscript"/>
+              </w:rPr>
+              <w:t>rwh,cap</w:t>
+            </w:r>
+            <w:proofErr w:type="spellEnd"/>
+            <w:proofErr w:type="gramEnd"/>
+          </w:p>
+        </w:tc>
+        <w:tc>
+          <w:tcPr>
+            <w:tcW w:w="6753" w:type="dxa"/>
+          </w:tcPr>
+          <w:p>
+            <w:r>
+              <w:t>Storage capacity of rainwater harvesting tanks</w:t>
+            </w:r>
+          </w:p>
+        </w:tc>
+      </w:tr>
+      <w:tr>
+        <w:tc>
+          <w:tcPr>
+            <w:tcW w:w="2263" w:type="dxa"/>
+          </w:tcPr>
+          <w:p>
+            <w:proofErr w:type="spellStart"/>
+            <w:r>
+              <w:t>A</w:t>
+            </w:r>
+            <w:r>
+              <w:rPr>
+                <w:vertAlign w:val="subscript"/>
+              </w:rPr>
+              <w:t>roof</w:t>
+            </w:r>
+            <w:proofErr w:type="spellEnd"/>
+          </w:p>
+        </w:tc>
+        <w:tc>
+          <w:tcPr>
+            <w:tcW w:w="6753" w:type="dxa"/>
+          </w:tcPr>
+          <w:p>
+            <w:r>
+              <w:t>Total roof area of London</w:t>
+            </w:r>
+          </w:p>
+        </w:tc>
+      </w:tr>
+      <w:tr>
+        <w:tc>
+          <w:tcPr>
+            <w:tcW w:w="2263" w:type="dxa"/>
+          </w:tcPr>
+          <w:p>
+            <w:pPr>
+              <w:rPr>
+                <w:vertAlign w:val="subscript"/>
+              </w:rPr>
+            </w:pPr>
+            <w:proofErr w:type="spellStart"/>
+            <w:proofErr w:type="gramStart"/>
+            <w:r>
+              <w:t>O</w:t>
+            </w:r>
+            <w:r>
+              <w:rPr>
+                <w:vertAlign w:val="subscript"/>
+              </w:rPr>
+              <w:t>reuse,max</w:t>
+            </w:r>
+            <w:proofErr w:type="spellEnd"/>
+            <w:proofErr w:type="gramEnd"/>
+          </w:p>
+        </w:tc>
+        <w:tc>
+          <w:tcPr>
+            <w:tcW w:w="6753" w:type="dxa"/>
+          </w:tcPr>
+          <w:p>
+            <w:r>
+              <w:t>Maximum amount of treated effluent that may be reused</w:t>
+            </w:r>
+          </w:p>
+        </w:tc>
+      </w:tr>
+      <w:tr>
+        <w:tc>
+          <w:tcPr>
+            <w:tcW w:w="2263" w:type="dxa"/>
+          </w:tcPr>
+          <w:p>
+            <w:pPr>
+              <w:rPr>
+                <w:vertAlign w:val="subscript"/>
+              </w:rPr>
+            </w:pPr>
+            <w:proofErr w:type="spellStart"/>
+            <w:r>
+              <w:t>R</w:t>
+            </w:r>
+            <w:r>
+              <w:rPr>
+                <w:vertAlign w:val="subscript"/>
+              </w:rPr>
+              <w:t>reuse</w:t>
+            </w:r>
+            <w:proofErr w:type="spellEnd"/>
+          </w:p>
+        </w:tc>
+        <w:tc>
+          <w:tcPr>
+            <w:tcW w:w="6753" w:type="dxa"/>
+          </w:tcPr>
+          <w:p>
+            <w:r>
+              <w:t>Proportion of treated effluent that can be reused</w:t>
+            </w:r>
+            <w:bookmarkStart w:id="4" w:name="_GoBack"/>
+            <w:bookmarkEnd w:id="4"/>
           </w:p>
         </w:tc>
       </w:tr>
@@ -13846,7 +16617,7 @@
         <w:pStyle w:val="Heading2"/>
       </w:pPr>
       <w:r>
-        <w:t>Parameters</w:t>
+        <w:t>Input data</w:t>
       </w:r>
     </w:p>
     <w:tbl>
@@ -13887,20 +16658,19 @@
             <w:tcW w:w="2263" w:type="dxa"/>
           </w:tcPr>
           <w:p>
-            <w:pPr>
+            <w:proofErr w:type="spellStart"/>
+            <w:proofErr w:type="gramStart"/>
+            <w:r>
+              <w:t>Q</w:t>
+            </w:r>
+            <w:r>
               <w:rPr>
                 <w:vertAlign w:val="subscript"/>
               </w:rPr>
-            </w:pPr>
-            <w:r>
-              <w:t>a</w:t>
-            </w:r>
-            <w:r>
-              <w:rPr>
-                <w:vertAlign w:val="subscript"/>
-              </w:rPr>
-              <w:t>cap</w:t>
-            </w:r>
+              <w:t>a,t</w:t>
+            </w:r>
+            <w:proofErr w:type="spellEnd"/>
+            <w:proofErr w:type="gramEnd"/>
           </w:p>
         </w:tc>
         <w:tc>
@@ -13909,7 +16679,16 @@
           </w:tcPr>
           <w:p>
             <w:r>
-              <w:t>Max river abstraction on a given day</w:t>
+              <w:t>Average f</w:t>
+            </w:r>
+            <w:r>
+              <w:t xml:space="preserve">low </w:t>
+            </w:r>
+            <w:r>
+              <w:t xml:space="preserve">over a given day </w:t>
+            </w:r>
+            <w:r>
+              <w:t>upstream of abstractions</w:t>
             </w:r>
           </w:p>
         </w:tc>
@@ -13926,1197 +16705,6 @@
               </w:rPr>
             </w:pPr>
             <w:r>
-              <w:t>a</w:t>
-            </w:r>
-            <w:r>
-              <w:rPr>
-                <w:vertAlign w:val="subscript"/>
-              </w:rPr>
-              <w:t>upstream</w:t>
-            </w:r>
-          </w:p>
-        </w:tc>
-        <w:tc>
-          <w:tcPr>
-            <w:tcW w:w="6753" w:type="dxa"/>
-          </w:tcPr>
-          <w:p>
-            <w:r>
-              <w:t>Constant daily abstraction upstream of London abstractions</w:t>
-            </w:r>
-          </w:p>
-        </w:tc>
-      </w:tr>
-      <w:tr>
-        <w:tc>
-          <w:tcPr>
-            <w:tcW w:w="2263" w:type="dxa"/>
-          </w:tcPr>
-          <w:p>
-            <w:pPr>
-              <w:rPr>
-                <w:vertAlign w:val="subscript"/>
-              </w:rPr>
-            </w:pPr>
-            <w:r>
-              <w:t>S</w:t>
-            </w:r>
-            <w:r>
-              <w:rPr>
-                <w:vertAlign w:val="subscript"/>
-              </w:rPr>
-              <w:t>s,cap</w:t>
-            </w:r>
-          </w:p>
-        </w:tc>
-        <w:tc>
-          <w:tcPr>
-            <w:tcW w:w="6753" w:type="dxa"/>
-          </w:tcPr>
-          <w:p>
-            <w:r>
-              <w:t>Storage capacity in supply reservoirs</w:t>
-            </w:r>
-          </w:p>
-        </w:tc>
-      </w:tr>
-      <w:tr>
-        <w:tc>
-          <w:tcPr>
-            <w:tcW w:w="2263" w:type="dxa"/>
-          </w:tcPr>
-          <w:p>
-            <w:pPr>
-              <w:rPr>
-                <w:vertAlign w:val="subscript"/>
-              </w:rPr>
-            </w:pPr>
-            <w:r>
-              <w:t>a</w:t>
-            </w:r>
-            <w:r>
-              <w:rPr>
-                <w:vertAlign w:val="subscript"/>
-              </w:rPr>
-              <w:t>gw,targ</w:t>
-            </w:r>
-          </w:p>
-        </w:tc>
-        <w:tc>
-          <w:tcPr>
-            <w:tcW w:w="6753" w:type="dxa"/>
-          </w:tcPr>
-          <w:p>
-            <w:r>
-              <w:t>The target daily abstraction from groundwater sources</w:t>
-            </w:r>
-          </w:p>
-        </w:tc>
-      </w:tr>
-      <w:tr>
-        <w:tc>
-          <w:tcPr>
-            <w:tcW w:w="2263" w:type="dxa"/>
-          </w:tcPr>
-          <w:p>
-            <w:pPr>
-              <w:rPr>
-                <w:vertAlign w:val="subscript"/>
-              </w:rPr>
-            </w:pPr>
-            <w:r>
-              <w:t>N</w:t>
-            </w:r>
-            <w:r>
-              <w:rPr>
-                <w:vertAlign w:val="subscript"/>
-              </w:rPr>
-              <w:t>households</w:t>
-            </w:r>
-          </w:p>
-        </w:tc>
-        <w:tc>
-          <w:tcPr>
-            <w:tcW w:w="6753" w:type="dxa"/>
-          </w:tcPr>
-          <w:p>
-            <w:r>
-              <w:t>Number of households covered by the model</w:t>
-            </w:r>
-          </w:p>
-        </w:tc>
-      </w:tr>
-      <w:tr>
-        <w:tc>
-          <w:tcPr>
-            <w:tcW w:w="2263" w:type="dxa"/>
-          </w:tcPr>
-          <w:p>
-            <w:pPr>
-              <w:rPr>
-                <w:vertAlign w:val="subscript"/>
-              </w:rPr>
-            </w:pPr>
-            <w:r>
-              <w:t>D</w:t>
-            </w:r>
-            <w:r>
-              <w:rPr>
-                <w:vertAlign w:val="subscript"/>
-              </w:rPr>
-              <w:t>household</w:t>
-            </w:r>
-          </w:p>
-        </w:tc>
-        <w:tc>
-          <w:tcPr>
-            <w:tcW w:w="6753" w:type="dxa"/>
-          </w:tcPr>
-          <w:p>
-            <w:r>
-              <w:t>Per household consumption per day</w:t>
-            </w:r>
-          </w:p>
-        </w:tc>
-      </w:tr>
-      <w:tr>
-        <w:tc>
-          <w:tcPr>
-            <w:tcW w:w="2263" w:type="dxa"/>
-          </w:tcPr>
-          <w:p>
-            <w:pPr>
-              <w:rPr>
-                <w:vertAlign w:val="subscript"/>
-              </w:rPr>
-            </w:pPr>
-            <w:r>
-              <w:t>D</w:t>
-            </w:r>
-            <w:r>
-              <w:rPr>
-                <w:vertAlign w:val="subscript"/>
-              </w:rPr>
-              <w:t>non_household</w:t>
-            </w:r>
-          </w:p>
-        </w:tc>
-        <w:tc>
-          <w:tcPr>
-            <w:tcW w:w="6753" w:type="dxa"/>
-          </w:tcPr>
-          <w:p>
-            <w:r>
-              <w:t>Total water demand not in households</w:t>
-            </w:r>
-          </w:p>
-        </w:tc>
-      </w:tr>
-      <w:tr>
-        <w:tc>
-          <w:tcPr>
-            <w:tcW w:w="2263" w:type="dxa"/>
-          </w:tcPr>
-          <w:p>
-            <w:pPr>
-              <w:rPr>
-                <w:vertAlign w:val="subscript"/>
-              </w:rPr>
-            </w:pPr>
-            <w:r>
-              <w:t>A</w:t>
-            </w:r>
-            <w:r>
-              <w:rPr>
-                <w:vertAlign w:val="subscript"/>
-              </w:rPr>
-              <w:t>garden</w:t>
-            </w:r>
-          </w:p>
-        </w:tc>
-        <w:tc>
-          <w:tcPr>
-            <w:tcW w:w="6753" w:type="dxa"/>
-          </w:tcPr>
-          <w:p>
-            <w:r>
-              <w:t>Area of gardens in London</w:t>
-            </w:r>
-          </w:p>
-        </w:tc>
-      </w:tr>
-      <w:tr>
-        <w:tc>
-          <w:tcPr>
-            <w:tcW w:w="2263" w:type="dxa"/>
-          </w:tcPr>
-          <w:p>
-            <w:pPr>
-              <w:rPr>
-                <w:vertAlign w:val="subscript"/>
-              </w:rPr>
-            </w:pPr>
-            <w:r>
-              <w:t>A</w:t>
-            </w:r>
-            <w:r>
-              <w:rPr>
-                <w:vertAlign w:val="subscript"/>
-              </w:rPr>
-              <w:t>total</w:t>
-            </w:r>
-          </w:p>
-        </w:tc>
-        <w:tc>
-          <w:tcPr>
-            <w:tcW w:w="6753" w:type="dxa"/>
-          </w:tcPr>
-          <w:p>
-            <w:r>
-              <w:t>Area of London</w:t>
-            </w:r>
-          </w:p>
-        </w:tc>
-      </w:tr>
-      <w:tr>
-        <w:tc>
-          <w:tcPr>
-            <w:tcW w:w="2263" w:type="dxa"/>
-          </w:tcPr>
-          <w:p>
-            <w:pPr>
-              <w:rPr>
-                <w:vertAlign w:val="subscript"/>
-              </w:rPr>
-            </w:pPr>
-            <w:r>
-              <w:t>R</w:t>
-            </w:r>
-            <w:r>
-              <w:rPr>
-                <w:vertAlign w:val="subscript"/>
-              </w:rPr>
-              <w:t>rain</w:t>
-            </w:r>
-          </w:p>
-        </w:tc>
-        <w:tc>
-          <w:tcPr>
-            <w:tcW w:w="6753" w:type="dxa"/>
-          </w:tcPr>
-          <w:p>
-            <w:r>
-              <w:t xml:space="preserve">Proportion </w:t>
-            </w:r>
-            <w:r>
-              <w:t>of demand satisfiable by rainfall</w:t>
-            </w:r>
-          </w:p>
-        </w:tc>
-      </w:tr>
-      <w:tr>
-        <w:tc>
-          <w:tcPr>
-            <w:tcW w:w="2263" w:type="dxa"/>
-          </w:tcPr>
-          <w:p>
-            <w:pPr>
-              <w:rPr>
-                <w:vertAlign w:val="subscript"/>
-              </w:rPr>
-            </w:pPr>
-            <w:r>
-              <w:t>R</w:t>
-            </w:r>
-            <w:r>
-              <w:rPr>
-                <w:vertAlign w:val="subscript"/>
-              </w:rPr>
-              <w:t>leak,dist</w:t>
-            </w:r>
-          </w:p>
-        </w:tc>
-        <w:tc>
-          <w:tcPr>
-            <w:tcW w:w="6753" w:type="dxa"/>
-          </w:tcPr>
-          <w:p>
-            <w:r>
-              <w:t>Proportion of distribution throughput that becomes leaked water</w:t>
-            </w:r>
-          </w:p>
-        </w:tc>
-      </w:tr>
-      <w:tr>
-        <w:tc>
-          <w:tcPr>
-            <w:tcW w:w="2263" w:type="dxa"/>
-          </w:tcPr>
-          <w:p>
-            <w:pPr>
-              <w:rPr>
-                <w:vertAlign w:val="subscript"/>
-              </w:rPr>
-            </w:pPr>
-            <w:r>
-              <w:t>R</w:t>
-            </w:r>
-            <w:r>
-              <w:rPr>
-                <w:vertAlign w:val="subscript"/>
-              </w:rPr>
-              <w:t>leak,FWTW</w:t>
-            </w:r>
-          </w:p>
-        </w:tc>
-        <w:tc>
-          <w:tcPr>
-            <w:tcW w:w="6753" w:type="dxa"/>
-          </w:tcPr>
-          <w:p>
-            <w:r>
-              <w:t>Proportion of freshwater treatment input that becomes leaked water</w:t>
-            </w:r>
-          </w:p>
-        </w:tc>
-      </w:tr>
-      <w:tr>
-        <w:tc>
-          <w:tcPr>
-            <w:tcW w:w="2263" w:type="dxa"/>
-          </w:tcPr>
-          <w:p>
-            <w:pPr>
-              <w:rPr>
-                <w:vertAlign w:val="subscript"/>
-              </w:rPr>
-            </w:pPr>
-            <w:r>
-              <w:t>S</w:t>
-            </w:r>
-            <w:r>
-              <w:rPr>
-                <w:vertAlign w:val="subscript"/>
-              </w:rPr>
-              <w:t>Dres,cap</w:t>
-            </w:r>
-          </w:p>
-        </w:tc>
-        <w:tc>
-          <w:tcPr>
-            <w:tcW w:w="6753" w:type="dxa"/>
-          </w:tcPr>
-          <w:p>
-            <w:r>
-              <w:t>Storage capacity in service reservoirs</w:t>
-            </w:r>
-          </w:p>
-        </w:tc>
-      </w:tr>
-      <w:tr>
-        <w:tc>
-          <w:tcPr>
-            <w:tcW w:w="2263" w:type="dxa"/>
-          </w:tcPr>
-          <w:p>
-            <w:r>
-              <w:rPr>
-                <w:rFonts w:eastAsiaTheme="minorEastAsia"/>
-              </w:rPr>
-              <w:t>O</w:t>
-            </w:r>
-            <w:r>
-              <w:rPr>
-                <w:rFonts w:eastAsiaTheme="minorEastAsia"/>
-                <w:vertAlign w:val="subscript"/>
-              </w:rPr>
-              <w:t>FWTW,max</w:t>
-            </w:r>
-          </w:p>
-        </w:tc>
-        <w:tc>
-          <w:tcPr>
-            <w:tcW w:w="6753" w:type="dxa"/>
-          </w:tcPr>
-          <w:p>
-            <w:r>
-              <w:t>Maximum possible output of freshwater treatment works</w:t>
-            </w:r>
-          </w:p>
-        </w:tc>
-      </w:tr>
-      <w:tr>
-        <w:tc>
-          <w:tcPr>
-            <w:tcW w:w="2263" w:type="dxa"/>
-          </w:tcPr>
-          <w:p>
-            <w:r>
-              <w:rPr>
-                <w:rFonts w:eastAsiaTheme="minorEastAsia"/>
-              </w:rPr>
-              <w:lastRenderedPageBreak/>
-              <w:t>O</w:t>
-            </w:r>
-            <w:r>
-              <w:rPr>
-                <w:rFonts w:eastAsiaTheme="minorEastAsia"/>
-                <w:vertAlign w:val="subscript"/>
-              </w:rPr>
-              <w:t>FWTW,min</w:t>
-            </w:r>
-          </w:p>
-        </w:tc>
-        <w:tc>
-          <w:tcPr>
-            <w:tcW w:w="6753" w:type="dxa"/>
-          </w:tcPr>
-          <w:p>
-            <w:r>
-              <w:t>Minimum allowable output of freshwater treatment works</w:t>
-            </w:r>
-          </w:p>
-        </w:tc>
-      </w:tr>
-      <w:tr>
-        <w:tc>
-          <w:tcPr>
-            <w:tcW w:w="2263" w:type="dxa"/>
-          </w:tcPr>
-          <w:p>
-            <w:r>
-              <w:rPr>
-                <w:rFonts w:eastAsiaTheme="minorEastAsia"/>
-              </w:rPr>
-              <w:t>Δ</w:t>
-            </w:r>
-            <w:r>
-              <w:rPr>
-                <w:rFonts w:eastAsiaTheme="minorEastAsia"/>
-                <w:vertAlign w:val="subscript"/>
-              </w:rPr>
-              <w:t>FWTW,max</w:t>
-            </w:r>
-          </w:p>
-        </w:tc>
-        <w:tc>
-          <w:tcPr>
-            <w:tcW w:w="6753" w:type="dxa"/>
-          </w:tcPr>
-          <w:p>
-            <w:r>
-              <w:t>Maximum rate of change of output of freshwater treatment works</w:t>
-            </w:r>
-          </w:p>
-        </w:tc>
-      </w:tr>
-      <w:tr>
-        <w:tc>
-          <w:tcPr>
-            <w:tcW w:w="2263" w:type="dxa"/>
-          </w:tcPr>
-          <w:p>
-            <w:r>
-              <w:t>R</w:t>
-            </w:r>
-            <w:r>
-              <w:rPr>
-                <w:vertAlign w:val="subscript"/>
-              </w:rPr>
-              <w:t>h,consumed</w:t>
-            </w:r>
-            <w:r>
-              <w:t xml:space="preserve"> </w:t>
-            </w:r>
-          </w:p>
-        </w:tc>
-        <w:tc>
-          <w:tcPr>
-            <w:tcW w:w="6753" w:type="dxa"/>
-          </w:tcPr>
-          <w:p>
-            <w:r>
-              <w:t>Proportion of indoor water use that is consumed</w:t>
-            </w:r>
-          </w:p>
-        </w:tc>
-      </w:tr>
-      <w:tr>
-        <w:tc>
-          <w:tcPr>
-            <w:tcW w:w="2263" w:type="dxa"/>
-          </w:tcPr>
-          <w:p>
-            <w:pPr>
-              <w:rPr>
-                <w:vertAlign w:val="subscript"/>
-              </w:rPr>
-            </w:pPr>
-            <w:r>
-              <w:t>R</w:t>
-            </w:r>
-            <w:r>
-              <w:rPr>
-                <w:vertAlign w:val="subscript"/>
-              </w:rPr>
-              <w:t>imperm</w:t>
-            </w:r>
-          </w:p>
-        </w:tc>
-        <w:tc>
-          <w:tcPr>
-            <w:tcW w:w="6753" w:type="dxa"/>
-          </w:tcPr>
-          <w:p>
-            <w:r>
-              <w:t>Proportion of area that is impermeable</w:t>
-            </w:r>
-          </w:p>
-        </w:tc>
-      </w:tr>
-      <w:tr>
-        <w:tc>
-          <w:tcPr>
-            <w:tcW w:w="2263" w:type="dxa"/>
-          </w:tcPr>
-          <w:p>
-            <w:pPr>
-              <w:rPr>
-                <w:vertAlign w:val="subscript"/>
-              </w:rPr>
-            </w:pPr>
-            <w:r>
-              <w:t>E</w:t>
-            </w:r>
-            <w:r>
-              <w:rPr>
-                <w:vertAlign w:val="subscript"/>
-              </w:rPr>
-              <w:t>imperm</w:t>
-            </w:r>
-          </w:p>
-        </w:tc>
-        <w:tc>
-          <w:tcPr>
-            <w:tcW w:w="6753" w:type="dxa"/>
-          </w:tcPr>
-          <w:p>
-            <w:r>
-              <w:t>Total e</w:t>
-            </w:r>
-            <w:r>
-              <w:t>vapotranspiration over London</w:t>
-            </w:r>
-            <w:r>
-              <w:t>’s impermeable surfaces</w:t>
-            </w:r>
-          </w:p>
-        </w:tc>
-      </w:tr>
-      <w:tr>
-        <w:tc>
-          <w:tcPr>
-            <w:tcW w:w="2263" w:type="dxa"/>
-          </w:tcPr>
-          <w:p>
-            <w:r>
-              <w:t>S</w:t>
-            </w:r>
-            <w:r>
-              <w:rPr>
-                <w:vertAlign w:val="subscript"/>
-              </w:rPr>
-              <w:t>imperm,</w:t>
-            </w:r>
-            <w:r>
-              <w:rPr>
-                <w:vertAlign w:val="subscript"/>
-              </w:rPr>
-              <w:t>cap</w:t>
-            </w:r>
-          </w:p>
-        </w:tc>
-        <w:tc>
-          <w:tcPr>
-            <w:tcW w:w="6753" w:type="dxa"/>
-          </w:tcPr>
-          <w:p>
-            <w:r>
-              <w:t>Storage capacity of water on impermeable surfaces</w:t>
-            </w:r>
-          </w:p>
-        </w:tc>
-      </w:tr>
-      <w:tr>
-        <w:tc>
-          <w:tcPr>
-            <w:tcW w:w="2263" w:type="dxa"/>
-          </w:tcPr>
-          <w:p>
-            <w:r>
-              <w:t>E</w:t>
-            </w:r>
-            <w:r>
-              <w:rPr>
-                <w:vertAlign w:val="subscript"/>
-              </w:rPr>
-              <w:t>g</w:t>
-            </w:r>
-          </w:p>
-        </w:tc>
-        <w:tc>
-          <w:tcPr>
-            <w:tcW w:w="6753" w:type="dxa"/>
-          </w:tcPr>
-          <w:p>
-            <w:r>
-              <w:t>Total evapotranspiration over London’s greenspaces</w:t>
-            </w:r>
-          </w:p>
-        </w:tc>
-      </w:tr>
-      <w:tr>
-        <w:tc>
-          <w:tcPr>
-            <w:tcW w:w="2263" w:type="dxa"/>
-          </w:tcPr>
-          <w:p>
-            <w:r>
-              <w:t>S</w:t>
-            </w:r>
-            <w:r>
-              <w:rPr>
-                <w:vertAlign w:val="subscript"/>
-              </w:rPr>
-              <w:t>g</w:t>
-            </w:r>
-            <w:r>
-              <w:rPr>
-                <w:vertAlign w:val="subscript"/>
-              </w:rPr>
-              <w:t>,</w:t>
-            </w:r>
-            <w:r>
-              <w:rPr>
-                <w:vertAlign w:val="subscript"/>
-              </w:rPr>
-              <w:t>cap</w:t>
-            </w:r>
-          </w:p>
-        </w:tc>
-        <w:tc>
-          <w:tcPr>
-            <w:tcW w:w="6753" w:type="dxa"/>
-          </w:tcPr>
-          <w:p>
-            <w:r>
-              <w:t>Storage capacity of water on greenspaces</w:t>
-            </w:r>
-          </w:p>
-        </w:tc>
-      </w:tr>
-      <w:tr>
-        <w:tc>
-          <w:tcPr>
-            <w:tcW w:w="2263" w:type="dxa"/>
-          </w:tcPr>
-          <w:p>
-            <w:pPr>
-              <w:rPr>
-                <w:vertAlign w:val="subscript"/>
-              </w:rPr>
-            </w:pPr>
-            <w:r>
-              <w:t>R</w:t>
-            </w:r>
-            <w:r>
-              <w:rPr>
-                <w:vertAlign w:val="subscript"/>
-              </w:rPr>
-              <w:t>leak,sewer</w:t>
-            </w:r>
-          </w:p>
-        </w:tc>
-        <w:tc>
-          <w:tcPr>
-            <w:tcW w:w="6753" w:type="dxa"/>
-          </w:tcPr>
-          <w:p>
-            <w:r>
-              <w:t>Proportion of sewer input that becomes leaked</w:t>
-            </w:r>
-          </w:p>
-        </w:tc>
-      </w:tr>
-      <w:tr>
-        <w:tc>
-          <w:tcPr>
-            <w:tcW w:w="2263" w:type="dxa"/>
-          </w:tcPr>
-          <w:p>
-            <w:r>
-              <w:t>I</w:t>
-            </w:r>
-            <w:r>
-              <w:rPr>
-                <w:vertAlign w:val="subscript"/>
-              </w:rPr>
-              <w:t>WWTW,max</w:t>
-            </w:r>
-          </w:p>
-        </w:tc>
-        <w:tc>
-          <w:tcPr>
-            <w:tcW w:w="6753" w:type="dxa"/>
-          </w:tcPr>
-          <w:p>
-            <w:r>
-              <w:t>Maximum possible input to wastewater treatment works</w:t>
-            </w:r>
-          </w:p>
-        </w:tc>
-      </w:tr>
-      <w:tr>
-        <w:tc>
-          <w:tcPr>
-            <w:tcW w:w="2263" w:type="dxa"/>
-          </w:tcPr>
-          <w:p>
-            <w:r>
-              <w:rPr>
-                <w:rFonts w:eastAsiaTheme="minorEastAsia"/>
-              </w:rPr>
-              <w:t>Δ</w:t>
-            </w:r>
-            <w:r>
-              <w:rPr>
-                <w:rFonts w:eastAsiaTheme="minorEastAsia"/>
-                <w:vertAlign w:val="subscript"/>
-              </w:rPr>
-              <w:t>W</w:t>
-            </w:r>
-            <w:r>
-              <w:rPr>
-                <w:rFonts w:eastAsiaTheme="minorEastAsia"/>
-                <w:vertAlign w:val="subscript"/>
-              </w:rPr>
-              <w:t>WTW,max</w:t>
-            </w:r>
-          </w:p>
-        </w:tc>
-        <w:tc>
-          <w:tcPr>
-            <w:tcW w:w="6753" w:type="dxa"/>
-          </w:tcPr>
-          <w:p>
-            <w:r>
-              <w:t>Maximum possible range of change of input to wastewater treatment works</w:t>
-            </w:r>
-          </w:p>
-        </w:tc>
-      </w:tr>
-      <w:tr>
-        <w:tc>
-          <w:tcPr>
-            <w:tcW w:w="2263" w:type="dxa"/>
-          </w:tcPr>
-          <w:p>
-            <w:pPr>
-              <w:rPr>
-                <w:vertAlign w:val="subscript"/>
-              </w:rPr>
-            </w:pPr>
-            <w:r>
-              <w:t>S</w:t>
-            </w:r>
-            <w:r>
-              <w:rPr>
-                <w:vertAlign w:val="subscript"/>
-              </w:rPr>
-              <w:t>storm,cap</w:t>
-            </w:r>
-          </w:p>
-        </w:tc>
-        <w:tc>
-          <w:tcPr>
-            <w:tcW w:w="6753" w:type="dxa"/>
-          </w:tcPr>
-          <w:p>
-            <w:r>
-              <w:t>Storage capacity of water in storm tanks</w:t>
-            </w:r>
-          </w:p>
-        </w:tc>
-      </w:tr>
-      <w:tr>
-        <w:tc>
-          <w:tcPr>
-            <w:tcW w:w="2263" w:type="dxa"/>
-          </w:tcPr>
-          <w:p>
-            <w:pPr>
-              <w:rPr>
-                <w:vertAlign w:val="subscript"/>
-              </w:rPr>
-            </w:pPr>
-            <w:r>
-              <w:t>R</w:t>
-            </w:r>
-            <w:r>
-              <w:rPr>
-                <w:vertAlign w:val="subscript"/>
-              </w:rPr>
-              <w:t>leak,WWTW</w:t>
-            </w:r>
-          </w:p>
-        </w:tc>
-        <w:tc>
-          <w:tcPr>
-            <w:tcW w:w="6753" w:type="dxa"/>
-          </w:tcPr>
-          <w:p>
-            <w:r>
-              <w:t>Proportion of wastewater treatment input that is lost during processing</w:t>
-            </w:r>
-          </w:p>
-        </w:tc>
-      </w:tr>
-      <w:tr>
-        <w:tc>
-          <w:tcPr>
-            <w:tcW w:w="2263" w:type="dxa"/>
-          </w:tcPr>
-          <w:p>
-            <w:pPr>
-              <w:rPr>
-                <w:vertAlign w:val="subscript"/>
-              </w:rPr>
-            </w:pPr>
-            <w:r>
-              <w:t>C</w:t>
-            </w:r>
-            <w:r>
-              <w:rPr>
-                <w:vertAlign w:val="subscript"/>
-              </w:rPr>
-              <w:t>phosphorus,raw</w:t>
-            </w:r>
-          </w:p>
-        </w:tc>
-        <w:tc>
-          <w:tcPr>
-            <w:tcW w:w="6753" w:type="dxa"/>
-          </w:tcPr>
-          <w:p>
-            <w:r>
-              <w:t>Concentration of phosphorus in raw river water</w:t>
-            </w:r>
-          </w:p>
-        </w:tc>
-      </w:tr>
-      <w:tr>
-        <w:tc>
-          <w:tcPr>
-            <w:tcW w:w="2263" w:type="dxa"/>
-          </w:tcPr>
-          <w:p>
-            <w:r>
-              <w:t>C</w:t>
-            </w:r>
-            <w:r>
-              <w:rPr>
-                <w:vertAlign w:val="subscript"/>
-              </w:rPr>
-              <w:t>phosphorus,</w:t>
-            </w:r>
-            <w:r>
-              <w:rPr>
-                <w:vertAlign w:val="subscript"/>
-              </w:rPr>
-              <w:t>treated</w:t>
-            </w:r>
-          </w:p>
-        </w:tc>
-        <w:tc>
-          <w:tcPr>
-            <w:tcW w:w="6753" w:type="dxa"/>
-          </w:tcPr>
-          <w:p>
-            <w:r>
-              <w:t xml:space="preserve">Concentration of phosphorus in </w:t>
-            </w:r>
-            <w:r>
-              <w:t>treated effluent</w:t>
-            </w:r>
-          </w:p>
-        </w:tc>
-      </w:tr>
-      <w:tr>
-        <w:tc>
-          <w:tcPr>
-            <w:tcW w:w="2263" w:type="dxa"/>
-          </w:tcPr>
-          <w:p>
-            <w:r>
-              <w:t>C</w:t>
-            </w:r>
-            <w:r>
-              <w:rPr>
-                <w:vertAlign w:val="subscript"/>
-              </w:rPr>
-              <w:t>phosphorus,</w:t>
-            </w:r>
-            <w:r>
-              <w:rPr>
-                <w:vertAlign w:val="subscript"/>
-              </w:rPr>
-              <w:t>untreated</w:t>
-            </w:r>
-          </w:p>
-        </w:tc>
-        <w:tc>
-          <w:tcPr>
-            <w:tcW w:w="6753" w:type="dxa"/>
-          </w:tcPr>
-          <w:p>
-            <w:r>
-              <w:t xml:space="preserve">Concentration of phosphorus in </w:t>
-            </w:r>
-            <w:r>
-              <w:t>untreated effluent</w:t>
-            </w:r>
-          </w:p>
-        </w:tc>
-      </w:tr>
-      <w:tr>
-        <w:tc>
-          <w:tcPr>
-            <w:tcW w:w="2263" w:type="dxa"/>
-          </w:tcPr>
-          <w:p>
-            <w:pPr>
-              <w:rPr>
-                <w:vertAlign w:val="subscript"/>
-              </w:rPr>
-            </w:pPr>
-            <w:r>
-              <w:t>R</w:t>
-            </w:r>
-            <w:r>
-              <w:rPr>
-                <w:vertAlign w:val="subscript"/>
-              </w:rPr>
-              <w:t>rwh</w:t>
-            </w:r>
-          </w:p>
-        </w:tc>
-        <w:tc>
-          <w:tcPr>
-            <w:tcW w:w="6753" w:type="dxa"/>
-          </w:tcPr>
-          <w:p>
-            <w:r>
-              <w:t>Proportion of outdoor demand (and of roof area) served by rainwater harvesting</w:t>
-            </w:r>
-          </w:p>
-        </w:tc>
-      </w:tr>
-      <w:tr>
-        <w:tc>
-          <w:tcPr>
-            <w:tcW w:w="2263" w:type="dxa"/>
-          </w:tcPr>
-          <w:p>
-            <w:pPr>
-              <w:rPr>
-                <w:vertAlign w:val="subscript"/>
-              </w:rPr>
-            </w:pPr>
-            <w:r>
-              <w:t>S</w:t>
-            </w:r>
-            <w:r>
-              <w:rPr>
-                <w:vertAlign w:val="subscript"/>
-              </w:rPr>
-              <w:t>rwh,cap</w:t>
-            </w:r>
-          </w:p>
-        </w:tc>
-        <w:tc>
-          <w:tcPr>
-            <w:tcW w:w="6753" w:type="dxa"/>
-          </w:tcPr>
-          <w:p>
-            <w:r>
-              <w:t>Storage capacity of rainwater harvesting tanks</w:t>
-            </w:r>
-          </w:p>
-        </w:tc>
-      </w:tr>
-      <w:tr>
-        <w:tc>
-          <w:tcPr>
-            <w:tcW w:w="2263" w:type="dxa"/>
-          </w:tcPr>
-          <w:p>
-            <w:r>
-              <w:t>A</w:t>
-            </w:r>
-            <w:r>
-              <w:rPr>
-                <w:vertAlign w:val="subscript"/>
-              </w:rPr>
-              <w:t>roof</w:t>
-            </w:r>
-          </w:p>
-        </w:tc>
-        <w:tc>
-          <w:tcPr>
-            <w:tcW w:w="6753" w:type="dxa"/>
-          </w:tcPr>
-          <w:p>
-            <w:r>
-              <w:t>Total roof area of London</w:t>
-            </w:r>
-            <w:bookmarkStart w:id="2" w:name="_GoBack"/>
-            <w:bookmarkEnd w:id="2"/>
-          </w:p>
-        </w:tc>
-      </w:tr>
-      <w:tr>
-        <w:tc>
-          <w:tcPr>
-            <w:tcW w:w="2263" w:type="dxa"/>
-          </w:tcPr>
-          <w:p/>
-        </w:tc>
-        <w:tc>
-          <w:tcPr>
-            <w:tcW w:w="6753" w:type="dxa"/>
-          </w:tcPr>
-          <w:p/>
-        </w:tc>
-      </w:tr>
-      <w:tr>
-        <w:tc>
-          <w:tcPr>
-            <w:tcW w:w="2263" w:type="dxa"/>
-          </w:tcPr>
-          <w:p/>
-        </w:tc>
-        <w:tc>
-          <w:tcPr>
-            <w:tcW w:w="6753" w:type="dxa"/>
-          </w:tcPr>
-          <w:p/>
-        </w:tc>
-      </w:tr>
-      <w:tr>
-        <w:tc>
-          <w:tcPr>
-            <w:tcW w:w="2263" w:type="dxa"/>
-          </w:tcPr>
-          <w:p/>
-        </w:tc>
-        <w:tc>
-          <w:tcPr>
-            <w:tcW w:w="6753" w:type="dxa"/>
-          </w:tcPr>
-          <w:p/>
-        </w:tc>
-      </w:tr>
-    </w:tbl>
-    <w:p/>
-    <w:p>
-      <w:pPr>
-        <w:pStyle w:val="Heading2"/>
-      </w:pPr>
-      <w:r>
-        <w:t>Input data</w:t>
-      </w:r>
-    </w:p>
-    <w:tbl>
-      <w:tblPr>
-        <w:tblStyle w:val="TableGrid"/>
-        <w:tblW w:w="0" w:type="auto"/>
-        <w:tblLook w:val="04A0" w:firstRow="1" w:lastRow="0" w:firstColumn="1" w:lastColumn="0" w:noHBand="0" w:noVBand="1"/>
-      </w:tblPr>
-      <w:tblGrid>
-        <w:gridCol w:w="2263"/>
-        <w:gridCol w:w="6753"/>
-      </w:tblGrid>
-      <w:tr>
-        <w:tc>
-          <w:tcPr>
-            <w:tcW w:w="2263" w:type="dxa"/>
-          </w:tcPr>
-          <w:p>
-            <w:r>
-              <w:t>Symbol</w:t>
-            </w:r>
-          </w:p>
-        </w:tc>
-        <w:tc>
-          <w:tcPr>
-            <w:tcW w:w="6753" w:type="dxa"/>
-          </w:tcPr>
-          <w:p>
-            <w:r>
-              <w:t>Description</w:t>
-            </w:r>
-          </w:p>
-        </w:tc>
-      </w:tr>
-      <w:tr>
-        <w:tc>
-          <w:tcPr>
-            <w:tcW w:w="2263" w:type="dxa"/>
-          </w:tcPr>
-          <w:p>
-            <w:r>
-              <w:t>Q</w:t>
-            </w:r>
-            <w:r>
-              <w:rPr>
-                <w:vertAlign w:val="subscript"/>
-              </w:rPr>
-              <w:t>a,t</w:t>
-            </w:r>
-          </w:p>
-        </w:tc>
-        <w:tc>
-          <w:tcPr>
-            <w:tcW w:w="6753" w:type="dxa"/>
-          </w:tcPr>
-          <w:p>
-            <w:r>
-              <w:t>Average f</w:t>
-            </w:r>
-            <w:r>
-              <w:t xml:space="preserve">low </w:t>
-            </w:r>
-            <w:r>
-              <w:t xml:space="preserve">over a given day </w:t>
-            </w:r>
-            <w:r>
-              <w:t>upstream of abstractions</w:t>
-            </w:r>
-          </w:p>
-        </w:tc>
-      </w:tr>
-      <w:tr>
-        <w:tc>
-          <w:tcPr>
-            <w:tcW w:w="2263" w:type="dxa"/>
-          </w:tcPr>
-          <w:p>
-            <w:pPr>
-              <w:rPr>
-                <w:vertAlign w:val="subscript"/>
-              </w:rPr>
-            </w:pPr>
-            <w:r>
               <w:t>P</w:t>
             </w:r>
             <w:r>
@@ -15291,7 +16879,15 @@
         <w:annotationRef/>
       </w:r>
       <w:r>
-        <w:t>When equations have numbers, just say ‘we replace equation X with..’</w:t>
+        <w:t xml:space="preserve">When equations have numbers, just say ‘we replace equation X </w:t>
+      </w:r>
+      <w:proofErr w:type="gramStart"/>
+      <w:r>
+        <w:t>with..</w:t>
+      </w:r>
+      <w:proofErr w:type="gramEnd"/>
+      <w:r>
+        <w:t>’</w:t>
       </w:r>
     </w:p>
   </w:comment>
@@ -15306,9 +16902,64 @@
         </w:rPr>
         <w:annotationRef/>
       </w:r>
-      <w:r>
-        <w:t>Eq number</w:t>
-      </w:r>
+      <w:proofErr w:type="spellStart"/>
+      <w:r>
+        <w:t>Eq</w:t>
+      </w:r>
+      <w:proofErr w:type="spellEnd"/>
+      <w:r>
+        <w:t xml:space="preserve"> number</w:t>
+      </w:r>
+    </w:p>
+  </w:comment>
+  <w:comment w:id="2" w:author="Dobson, Barnaby" w:date="2020-03-11T08:49:00Z" w:initials="DB">
+    <w:p>
+      <w:pPr>
+        <w:pStyle w:val="CommentText"/>
+      </w:pPr>
+      <w:r>
+        <w:rPr>
+          <w:rStyle w:val="CommentReference"/>
+        </w:rPr>
+        <w:annotationRef/>
+      </w:r>
+      <w:proofErr w:type="spellStart"/>
+      <w:r>
+        <w:t>Eq</w:t>
+      </w:r>
+      <w:proofErr w:type="spellEnd"/>
+      <w:r>
+        <w:t xml:space="preserve"> no</w:t>
+      </w:r>
+    </w:p>
+  </w:comment>
+  <w:comment w:id="3" w:author="Dobson, Barnaby" w:date="2020-03-11T08:49:00Z" w:initials="DB">
+    <w:p>
+      <w:pPr>
+        <w:pStyle w:val="CommentText"/>
+      </w:pPr>
+      <w:r>
+        <w:rPr>
+          <w:rStyle w:val="CommentReference"/>
+        </w:rPr>
+        <w:annotationRef/>
+      </w:r>
+      <w:proofErr w:type="spellStart"/>
+      <w:r>
+        <w:t>Eq</w:t>
+      </w:r>
+      <w:proofErr w:type="spellEnd"/>
+      <w:r>
+        <w:t xml:space="preserve"> </w:t>
+      </w:r>
+      <w:proofErr w:type="spellStart"/>
+      <w:r>
+        <w:t>no</w:t>
+      </w:r>
+      <w:r>
+        <w:t>s</w:t>
+      </w:r>
+      <w:proofErr w:type="spellEnd"/>
     </w:p>
   </w:comment>
 </w:comments>
@@ -15318,6 +16969,8 @@
 <w15:commentsEx xmlns:wpc="http://schemas.microsoft.com/office/word/2010/wordprocessingCanvas" xmlns:cx="http://schemas.microsoft.com/office/drawing/2014/chartex" xmlns:cx1="http://schemas.microsoft.com/office/drawing/2015/9/8/chartex" xmlns:cx2="http://schemas.microsoft.com/office/drawing/2015/10/21/chartex" xmlns:cx3="http://schemas.microsoft.com/office/drawing/2016/5/9/chartex" xmlns:cx4="http://schemas.microsoft.com/office/drawing/2016/5/10/chartex" xmlns:cx5="http://schemas.microsoft.com/office/drawing/2016/5/11/chartex" xmlns:cx6="http://schemas.microsoft.com/office/drawing/2016/5/12/chartex" xmlns:cx7="http://schemas.microsoft.com/office/drawing/2016/5/13/chartex" xmlns:cx8="http://schemas.microsoft.com/office/drawing/2016/5/14/chartex" xmlns:mc="http://schemas.openxmlformats.org/markup-compatibility/2006" xmlns:aink="http://schemas.microsoft.com/office/drawing/2016/ink" xmlns:am3d="http://schemas.microsoft.com/office/drawing/2017/model3d" xmlns:o="urn:schemas-microsoft-com:office:office" xmlns:r="http://schemas.openxmlformats.org/officeDocument/2006/relationships" xmlns:m="http://schemas.openxmlformats.org/officeDocument/2006/math" xmlns:v="urn:schemas-microsoft-com:vml" xmlns:wp14="http://schemas.microsoft.com/office/word/2010/wordprocessingDrawing" xmlns:wp="http://schemas.openxmlformats.org/drawingml/2006/wordprocessingDrawing" xmlns:w10="urn:schemas-microsoft-com:office:word" xmlns:w="http://schemas.openxmlformats.org/wordprocessingml/2006/main" xmlns:w14="http://schemas.microsoft.com/office/word/2010/wordml" xmlns:w15="http://schemas.microsoft.com/office/word/2012/wordml" xmlns:w16cid="http://schemas.microsoft.com/office/word/2016/wordml/cid" xmlns:w16se="http://schemas.microsoft.com/office/word/2015/wordml/symex" xmlns:wpg="http://schemas.microsoft.com/office/word/2010/wordprocessingGroup" xmlns:wpi="http://schemas.microsoft.com/office/word/2010/wordprocessingInk" xmlns:wne="http://schemas.microsoft.com/office/word/2006/wordml" xmlns:wps="http://schemas.microsoft.com/office/word/2010/wordprocessingShape" mc:Ignorable="w14 w15 w16se w16cid wp14">
   <w15:commentEx w15:paraId="4E29C121" w15:done="0"/>
   <w15:commentEx w15:paraId="230FC8A0" w15:done="0"/>
+  <w15:commentEx w15:paraId="647178CA" w15:done="0"/>
+  <w15:commentEx w15:paraId="611B16D5" w15:done="0"/>
 </w15:commentsEx>
 </file>
 
@@ -15325,6 +16978,8 @@
 <w16cid:commentsIds xmlns:wpc="http://schemas.microsoft.com/office/word/2010/wordprocessingCanvas" xmlns:cx="http://schemas.microsoft.com/office/drawing/2014/chartex" xmlns:cx1="http://schemas.microsoft.com/office/drawing/2015/9/8/chartex" xmlns:cx2="http://schemas.microsoft.com/office/drawing/2015/10/21/chartex" xmlns:cx3="http://schemas.microsoft.com/office/drawing/2016/5/9/chartex" xmlns:cx4="http://schemas.microsoft.com/office/drawing/2016/5/10/chartex" xmlns:cx5="http://schemas.microsoft.com/office/drawing/2016/5/11/chartex" xmlns:cx6="http://schemas.microsoft.com/office/drawing/2016/5/12/chartex" xmlns:cx7="http://schemas.microsoft.com/office/drawing/2016/5/13/chartex" xmlns:cx8="http://schemas.microsoft.com/office/drawing/2016/5/14/chartex" xmlns:mc="http://schemas.openxmlformats.org/markup-compatibility/2006" xmlns:aink="http://schemas.microsoft.com/office/drawing/2016/ink" xmlns:am3d="http://schemas.microsoft.com/office/drawing/2017/model3d" xmlns:o="urn:schemas-microsoft-com:office:office" xmlns:r="http://schemas.openxmlformats.org/officeDocument/2006/relationships" xmlns:m="http://schemas.openxmlformats.org/officeDocument/2006/math" xmlns:v="urn:schemas-microsoft-com:vml" xmlns:wp14="http://schemas.microsoft.com/office/word/2010/wordprocessingDrawing" xmlns:wp="http://schemas.openxmlformats.org/drawingml/2006/wordprocessingDrawing" xmlns:w10="urn:schemas-microsoft-com:office:word" xmlns:w="http://schemas.openxmlformats.org/wordprocessingml/2006/main" xmlns:w14="http://schemas.microsoft.com/office/word/2010/wordml" xmlns:w15="http://schemas.microsoft.com/office/word/2012/wordml" xmlns:w16cid="http://schemas.microsoft.com/office/word/2016/wordml/cid" xmlns:w16se="http://schemas.microsoft.com/office/word/2015/wordml/symex" xmlns:wpg="http://schemas.microsoft.com/office/word/2010/wordprocessingGroup" xmlns:wpi="http://schemas.microsoft.com/office/word/2010/wordprocessingInk" xmlns:wne="http://schemas.microsoft.com/office/word/2006/wordml" xmlns:wps="http://schemas.microsoft.com/office/word/2010/wordprocessingShape" mc:Ignorable="w14 w15 w16se w16cid wp14">
   <w16cid:commentId w16cid:paraId="4E29C121" w16cid:durableId="22131A85"/>
   <w16cid:commentId w16cid:paraId="230FC8A0" w16cid:durableId="22132107"/>
+  <w16cid:commentId w16cid:paraId="647178CA" w16cid:durableId="221324B1"/>
+  <w16cid:commentId w16cid:paraId="611B16D5" w16cid:durableId="221324B6"/>
 </w16cid:commentsIds>
 </file>
 
@@ -17191,7 +18846,7 @@
 </file>
 
 <file path=customXml/itemProps1.xml><?xml version="1.0" encoding="utf-8"?>
-<ds:datastoreItem xmlns:ds="http://schemas.openxmlformats.org/officeDocument/2006/customXml" ds:itemID="{7A6A8854-71A3-4450-A779-3B48C5D8ADF8}">
+<ds:datastoreItem xmlns:ds="http://schemas.openxmlformats.org/officeDocument/2006/customXml" ds:itemID="{7D1818AD-4B47-4148-BE59-FDF99977BF26}">
   <ds:schemaRefs>
     <ds:schemaRef ds:uri="http://schemas.openxmlformats.org/officeDocument/2006/bibliography"/>
   </ds:schemaRefs>

--- a/manual/manual.docx
+++ b/manual/manual.docx
@@ -20,29 +20,7 @@
           <w:sz w:val="36"/>
           <w:szCs w:val="56"/>
         </w:rPr>
-        <w:t xml:space="preserve">Supporting material for </w:t>
-      </w:r>
-      <w:proofErr w:type="spellStart"/>
-      <w:r>
-        <w:rPr>
-          <w:rFonts w:eastAsiaTheme="majorEastAsia" w:cstheme="majorBidi"/>
-          <w:spacing w:val="-10"/>
-          <w:kern w:val="28"/>
-          <w:sz w:val="36"/>
-          <w:szCs w:val="56"/>
-        </w:rPr>
-        <w:t>CityWat</w:t>
-      </w:r>
-      <w:proofErr w:type="spellEnd"/>
-      <w:r>
-        <w:rPr>
-          <w:rFonts w:eastAsiaTheme="majorEastAsia" w:cstheme="majorBidi"/>
-          <w:spacing w:val="-10"/>
-          <w:kern w:val="28"/>
-          <w:sz w:val="36"/>
-          <w:szCs w:val="56"/>
-        </w:rPr>
-        <w:t>: sub-models</w:t>
+        <w:t>Supporting material for CityWat: sub-models</w:t>
       </w:r>
     </w:p>
     <w:p>
@@ -60,15 +38,7 @@
     </w:p>
     <w:p>
       <w:r>
-        <w:t xml:space="preserve">In this document we describe the mass balance and operation equations in </w:t>
-      </w:r>
-      <w:proofErr w:type="spellStart"/>
-      <w:r>
-        <w:t>CityWat</w:t>
-      </w:r>
-      <w:proofErr w:type="spellEnd"/>
-      <w:r>
-        <w:t xml:space="preserve"> for our model of London’s water cycle. Each section describes a different sub-model that can be called.</w:t>
+        <w:t>In this document we describe the mass balance and operation equations in CityWat for our model of London’s water cycle. Each section describes a different sub-model that can be called.</w:t>
       </w:r>
       <w:r>
         <w:t xml:space="preserve"> </w:t>
@@ -517,14 +487,7 @@
         <w:rPr>
           <w:rFonts w:eastAsiaTheme="minorEastAsia"/>
         </w:rPr>
-        <w:t xml:space="preserve">Where </w:t>
-      </w:r>
-      <w:proofErr w:type="spellStart"/>
-      <w:r>
-        <w:rPr>
-          <w:rFonts w:eastAsiaTheme="minorEastAsia"/>
-        </w:rPr>
-        <w:t>LOR</w:t>
+        <w:t>Where LOR</w:t>
       </w:r>
       <w:r>
         <w:rPr>
@@ -533,7 +496,6 @@
         </w:rPr>
         <w:t>t</w:t>
       </w:r>
-      <w:proofErr w:type="spellEnd"/>
       <w:r>
         <w:rPr>
           <w:rFonts w:eastAsiaTheme="minorEastAsia"/>
@@ -550,14 +512,7 @@
         <w:rPr>
           <w:rFonts w:eastAsiaTheme="minorEastAsia"/>
         </w:rPr>
-        <w:t xml:space="preserve">, </w:t>
-      </w:r>
-      <w:proofErr w:type="gramStart"/>
-      <w:r>
-        <w:rPr>
-          <w:rFonts w:eastAsiaTheme="minorEastAsia"/>
-        </w:rPr>
-        <w:t>S</w:t>
+        <w:t>, S</w:t>
       </w:r>
       <w:r>
         <w:rPr>
@@ -566,7 +521,6 @@
         </w:rPr>
         <w:t>S,t</w:t>
       </w:r>
-      <w:proofErr w:type="gramEnd"/>
       <w:r>
         <w:rPr>
           <w:rFonts w:eastAsiaTheme="minorEastAsia"/>
@@ -578,14 +532,7 @@
         <w:rPr>
           <w:rFonts w:eastAsiaTheme="minorEastAsia"/>
         </w:rPr>
-        <w:t xml:space="preserve">, the month of the year, </w:t>
-      </w:r>
-      <w:proofErr w:type="spellStart"/>
-      <w:r>
-        <w:rPr>
-          <w:rFonts w:eastAsiaTheme="minorEastAsia"/>
-        </w:rPr>
-        <w:t>month</w:t>
+        <w:t>, the month of the year, month</w:t>
       </w:r>
       <w:r>
         <w:rPr>
@@ -600,26 +547,11 @@
         </w:rPr>
         <w:t>t</w:t>
       </w:r>
-      <w:proofErr w:type="spellEnd"/>
-      <w:r>
-        <w:rPr>
-          <w:rFonts w:eastAsiaTheme="minorEastAsia"/>
-        </w:rPr>
-        <w:t xml:space="preserve">, transformed by a function </w:t>
-      </w:r>
-      <w:proofErr w:type="spellStart"/>
-      <w:r>
-        <w:rPr>
-          <w:rFonts w:eastAsiaTheme="minorEastAsia"/>
-        </w:rPr>
-        <w:t>f</w:t>
-      </w:r>
-      <w:proofErr w:type="spellEnd"/>
-      <w:r>
-        <w:rPr>
-          <w:rFonts w:eastAsiaTheme="minorEastAsia"/>
-        </w:rPr>
-        <w:t xml:space="preserve"> which is depicted by the dashed lines in Figure 1. Similarly, the minimum required flow in the Thames can be described by,</w:t>
+      <w:r>
+        <w:rPr>
+          <w:rFonts w:eastAsiaTheme="minorEastAsia"/>
+        </w:rPr>
+        <w:t>, transformed by a function f which is depicted by the dashed lines in Figure 1. Similarly, the minimum required flow in the Thames can be described by,</w:t>
       </w:r>
     </w:p>
     <w:p>
@@ -742,11 +674,7 @@
         </w:rPr>
       </w:pPr>
       <w:r>
-        <w:t xml:space="preserve">Where </w:t>
-      </w:r>
-      <w:proofErr w:type="spellStart"/>
-      <w:r>
-        <w:t>MRF</w:t>
+        <w:t>Where MRF</w:t>
       </w:r>
       <w:r>
         <w:rPr>
@@ -754,7 +682,6 @@
         </w:rPr>
         <w:t>t</w:t>
       </w:r>
-      <w:proofErr w:type="spellEnd"/>
       <w:r>
         <w:t xml:space="preserve">, is the minimum required flow at time t, </w:t>
       </w:r>
@@ -789,14 +716,7 @@
         <w:rPr>
           <w:rFonts w:eastAsiaTheme="minorEastAsia"/>
         </w:rPr>
-        <w:t xml:space="preserve">Once </w:t>
-      </w:r>
-      <w:proofErr w:type="spellStart"/>
-      <w:r>
-        <w:rPr>
-          <w:rFonts w:eastAsiaTheme="minorEastAsia"/>
-        </w:rPr>
-        <w:t>MRF</w:t>
+        <w:t>Once MRF</w:t>
       </w:r>
       <w:r>
         <w:rPr>
@@ -805,7 +725,6 @@
         </w:rPr>
         <w:t>t</w:t>
       </w:r>
-      <w:proofErr w:type="spellEnd"/>
       <w:r>
         <w:rPr>
           <w:rFonts w:eastAsiaTheme="minorEastAsia"/>
@@ -1050,15 +969,7 @@
           <w:rFonts w:eastAsiaTheme="minorEastAsia"/>
         </w:rPr>
         <w:lastRenderedPageBreak/>
-        <w:t xml:space="preserve">Where </w:t>
-      </w:r>
-      <w:proofErr w:type="spellStart"/>
-      <w:proofErr w:type="gramStart"/>
-      <w:r>
-        <w:rPr>
-          <w:rFonts w:eastAsiaTheme="minorEastAsia"/>
-        </w:rPr>
-        <w:t>a</w:t>
+        <w:t>Where a</w:t>
       </w:r>
       <w:r>
         <w:rPr>
@@ -1067,20 +978,11 @@
         </w:rPr>
         <w:t>max,t</w:t>
       </w:r>
-      <w:proofErr w:type="spellEnd"/>
-      <w:proofErr w:type="gramEnd"/>
-      <w:r>
-        <w:rPr>
-          <w:rFonts w:eastAsiaTheme="minorEastAsia"/>
-        </w:rPr>
-        <w:t xml:space="preserve"> is the maximum abstraction at time t, </w:t>
-      </w:r>
-      <w:proofErr w:type="spellStart"/>
-      <w:r>
-        <w:rPr>
-          <w:rFonts w:eastAsiaTheme="minorEastAsia"/>
-        </w:rPr>
-        <w:t>Q</w:t>
+      <w:r>
+        <w:rPr>
+          <w:rFonts w:eastAsiaTheme="minorEastAsia"/>
+        </w:rPr>
+        <w:t xml:space="preserve"> is the maximum abstraction at time t, Q</w:t>
       </w:r>
       <w:r>
         <w:rPr>
@@ -1089,19 +991,11 @@
         </w:rPr>
         <w:t>a,t</w:t>
       </w:r>
-      <w:proofErr w:type="spellEnd"/>
-      <w:r>
-        <w:rPr>
-          <w:rFonts w:eastAsiaTheme="minorEastAsia"/>
-        </w:rPr>
-        <w:t xml:space="preserve"> is the flow upstream of abstractions, </w:t>
-      </w:r>
-      <w:proofErr w:type="spellStart"/>
-      <w:r>
-        <w:rPr>
-          <w:rFonts w:eastAsiaTheme="minorEastAsia"/>
-        </w:rPr>
-        <w:t>a</w:t>
+      <w:r>
+        <w:rPr>
+          <w:rFonts w:eastAsiaTheme="minorEastAsia"/>
+        </w:rPr>
+        <w:t xml:space="preserve"> is the flow upstream of abstractions, a</w:t>
       </w:r>
       <w:r>
         <w:rPr>
@@ -1110,7 +1004,6 @@
         </w:rPr>
         <w:t>upstream</w:t>
       </w:r>
-      <w:proofErr w:type="spellEnd"/>
       <w:r>
         <w:rPr>
           <w:rFonts w:eastAsiaTheme="minorEastAsia"/>
@@ -1139,14 +1032,7 @@
         <w:rPr>
           <w:rFonts w:eastAsiaTheme="minorEastAsia"/>
         </w:rPr>
-        <w:t xml:space="preserve">and </w:t>
-      </w:r>
-      <w:proofErr w:type="spellStart"/>
-      <w:r>
-        <w:rPr>
-          <w:rFonts w:eastAsiaTheme="minorEastAsia"/>
-        </w:rPr>
-        <w:t>a</w:t>
+        <w:t>and a</w:t>
       </w:r>
       <w:r>
         <w:rPr>
@@ -1155,7 +1041,6 @@
         </w:rPr>
         <w:t>cap</w:t>
       </w:r>
-      <w:proofErr w:type="spellEnd"/>
       <w:r>
         <w:rPr>
           <w:rFonts w:eastAsiaTheme="minorEastAsia"/>
@@ -1173,14 +1058,7 @@
         <w:rPr>
           <w:rFonts w:eastAsiaTheme="minorEastAsia"/>
         </w:rPr>
-        <w:t xml:space="preserve">The abstraction is then made to be the maximum beneficial abstraction, i.e. the abstraction that does not draw river flow below </w:t>
-      </w:r>
-      <w:proofErr w:type="spellStart"/>
-      <w:r>
-        <w:rPr>
-          <w:rFonts w:eastAsiaTheme="minorEastAsia"/>
-        </w:rPr>
-        <w:t>MRF</w:t>
+        <w:t>The abstraction is then made to be the maximum beneficial abstraction, i.e. the abstraction that does not draw river flow below MRF</w:t>
       </w:r>
       <w:r>
         <w:rPr>
@@ -1189,7 +1067,6 @@
         </w:rPr>
         <w:t>t</w:t>
       </w:r>
-      <w:proofErr w:type="spellEnd"/>
       <w:r>
         <w:rPr>
           <w:rFonts w:eastAsiaTheme="minorEastAsia"/>
@@ -1431,14 +1308,7 @@
         <w:rPr>
           <w:rFonts w:eastAsiaTheme="minorEastAsia"/>
         </w:rPr>
-        <w:t xml:space="preserve">Where </w:t>
-      </w:r>
-      <w:proofErr w:type="spellStart"/>
-      <w:r>
-        <w:rPr>
-          <w:rFonts w:eastAsiaTheme="minorEastAsia"/>
-        </w:rPr>
-        <w:t>a</w:t>
+        <w:t>Where a</w:t>
       </w:r>
       <w:r>
         <w:rPr>
@@ -1447,19 +1317,11 @@
         </w:rPr>
         <w:t>targ,t</w:t>
       </w:r>
-      <w:proofErr w:type="spellEnd"/>
-      <w:r>
-        <w:rPr>
-          <w:rFonts w:eastAsiaTheme="minorEastAsia"/>
-        </w:rPr>
-        <w:t xml:space="preserve"> is the maximum allowable and beneficial river abstraction on a given timestep, t, </w:t>
-      </w:r>
-      <w:proofErr w:type="spellStart"/>
-      <w:r>
-        <w:rPr>
-          <w:rFonts w:eastAsiaTheme="minorEastAsia"/>
-        </w:rPr>
-        <w:t>S</w:t>
+      <w:r>
+        <w:rPr>
+          <w:rFonts w:eastAsiaTheme="minorEastAsia"/>
+        </w:rPr>
+        <w:t xml:space="preserve"> is the maximum allowable and beneficial river abstraction on a given timestep, t, S</w:t>
       </w:r>
       <w:r>
         <w:rPr>
@@ -1468,7 +1330,6 @@
         </w:rPr>
         <w:t>s,cap</w:t>
       </w:r>
-      <w:proofErr w:type="spellEnd"/>
       <w:r>
         <w:rPr>
           <w:rFonts w:eastAsiaTheme="minorEastAsia"/>
@@ -1486,14 +1347,7 @@
         <w:rPr>
           <w:rFonts w:eastAsiaTheme="minorEastAsia"/>
         </w:rPr>
-        <w:t xml:space="preserve"> is the freshwater treatment works demand on the previous timestep, and </w:t>
-      </w:r>
-      <w:proofErr w:type="spellStart"/>
-      <w:r>
-        <w:rPr>
-          <w:rFonts w:eastAsiaTheme="minorEastAsia"/>
-        </w:rPr>
-        <w:t>a</w:t>
+        <w:t xml:space="preserve"> is the freshwater treatment works demand on the previous timestep, and a</w:t>
       </w:r>
       <w:r>
         <w:rPr>
@@ -1502,7 +1356,6 @@
         </w:rPr>
         <w:t>gw,targ</w:t>
       </w:r>
-      <w:proofErr w:type="spellEnd"/>
       <w:r>
         <w:rPr>
           <w:rFonts w:eastAsiaTheme="minorEastAsia"/>
@@ -1837,15 +1690,7 @@
         <w:rPr>
           <w:rFonts w:eastAsiaTheme="minorEastAsia"/>
         </w:rPr>
-        <w:t xml:space="preserve">Where </w:t>
-      </w:r>
-      <w:proofErr w:type="spellStart"/>
-      <w:proofErr w:type="gramStart"/>
-      <w:r>
-        <w:rPr>
-          <w:rFonts w:eastAsiaTheme="minorEastAsia"/>
-        </w:rPr>
-        <w:t>a</w:t>
+        <w:t>Where a</w:t>
       </w:r>
       <w:r>
         <w:rPr>
@@ -1854,20 +1699,11 @@
         </w:rPr>
         <w:t>FWTW,t</w:t>
       </w:r>
-      <w:proofErr w:type="spellEnd"/>
-      <w:proofErr w:type="gramEnd"/>
-      <w:r>
-        <w:rPr>
-          <w:rFonts w:eastAsiaTheme="minorEastAsia"/>
-        </w:rPr>
-        <w:t xml:space="preserve"> is the river abstraction direct to freshwater treatment, </w:t>
-      </w:r>
-      <w:proofErr w:type="spellStart"/>
-      <w:r>
-        <w:rPr>
-          <w:rFonts w:eastAsiaTheme="minorEastAsia"/>
-        </w:rPr>
-        <w:t>a</w:t>
+      <w:r>
+        <w:rPr>
+          <w:rFonts w:eastAsiaTheme="minorEastAsia"/>
+        </w:rPr>
+        <w:t xml:space="preserve"> is the river abstraction direct to freshwater treatment, a</w:t>
       </w:r>
       <w:r>
         <w:rPr>
@@ -1876,7 +1712,6 @@
         </w:rPr>
         <w:t>S,t</w:t>
       </w:r>
-      <w:proofErr w:type="spellEnd"/>
       <w:r>
         <w:rPr>
           <w:rFonts w:eastAsiaTheme="minorEastAsia"/>
@@ -2491,11 +2326,7 @@
     </w:p>
     <w:p>
       <w:r>
-        <w:t xml:space="preserve">Where </w:t>
-      </w:r>
-      <w:proofErr w:type="spellStart"/>
-      <w:r>
-        <w:t>SCC</w:t>
+        <w:t>Where SCC</w:t>
       </w:r>
       <w:r>
         <w:rPr>
@@ -2503,7 +2334,6 @@
         </w:rPr>
         <w:t>t</w:t>
       </w:r>
-      <w:proofErr w:type="spellEnd"/>
       <w:r>
         <w:t xml:space="preserve"> is the volume of storage above the control curve on a given day, h is a function that transforms that is the storage value at the control curve on a given month.</w:t>
       </w:r>
@@ -2825,15 +2655,7 @@
         <w:rPr>
           <w:rFonts w:eastAsiaTheme="minorEastAsia"/>
         </w:rPr>
-        <w:t xml:space="preserve">Where </w:t>
-      </w:r>
-      <w:proofErr w:type="spellStart"/>
-      <w:proofErr w:type="gramStart"/>
-      <w:r>
-        <w:rPr>
-          <w:rFonts w:eastAsiaTheme="minorEastAsia"/>
-        </w:rPr>
-        <w:t>a</w:t>
+        <w:t>Where a</w:t>
       </w:r>
       <w:r>
         <w:rPr>
@@ -2842,8 +2664,6 @@
         </w:rPr>
         <w:t>gw,cap</w:t>
       </w:r>
-      <w:proofErr w:type="spellEnd"/>
-      <w:proofErr w:type="gramEnd"/>
       <w:r>
         <w:rPr>
           <w:rFonts w:eastAsiaTheme="minorEastAsia"/>
@@ -3143,15 +2963,7 @@
         <w:pStyle w:val="Heading2"/>
       </w:pPr>
       <w:r>
-        <w:t>Calculate consumer demand (scripts/models.py/</w:t>
-      </w:r>
-      <w:proofErr w:type="spellStart"/>
-      <w:r>
-        <w:t>calculate_consumer_demand</w:t>
-      </w:r>
-      <w:proofErr w:type="spellEnd"/>
-      <w:r>
-        <w:t>)</w:t>
+        <w:t>Calculate consumer demand (scripts/models.py/calculate_consumer_demand)</w:t>
       </w:r>
     </w:p>
     <w:p>
@@ -3683,27 +3495,14 @@
     </w:p>
     <w:p>
       <w:r>
-        <w:t xml:space="preserve">We have assumed that outdoor water demand is simply a percentage of </w:t>
-      </w:r>
-      <w:proofErr w:type="spellStart"/>
-      <w:proofErr w:type="gramStart"/>
-      <w:r>
-        <w:t>D</w:t>
+        <w:t>We have assumed that outdoor water demand is simply a percentage of D</w:t>
       </w:r>
       <w:r>
         <w:rPr>
           <w:vertAlign w:val="subscript"/>
         </w:rPr>
-        <w:t>h,tot</w:t>
-      </w:r>
-      <w:proofErr w:type="gramEnd"/>
-      <w:r>
-        <w:rPr>
-          <w:vertAlign w:val="subscript"/>
-        </w:rPr>
-        <w:t>,t</w:t>
-      </w:r>
-      <w:proofErr w:type="spellEnd"/>
+        <w:t>h,tot,t</w:t>
+      </w:r>
       <w:r>
         <w:t>. Thus, the amount of demand that can be supplied by rainfall is described by,</w:t>
       </w:r>
@@ -3917,14 +3716,7 @@
         <w:rPr>
           <w:rFonts w:eastAsiaTheme="minorEastAsia"/>
         </w:rPr>
-        <w:t xml:space="preserve"> is the precipitation on a given day, </w:t>
-      </w:r>
-      <w:proofErr w:type="spellStart"/>
-      <w:r>
-        <w:rPr>
-          <w:rFonts w:eastAsiaTheme="minorEastAsia"/>
-        </w:rPr>
-        <w:t>A</w:t>
+        <w:t xml:space="preserve"> is the precipitation on a given day, A</w:t>
       </w:r>
       <w:r>
         <w:rPr>
@@ -3933,19 +3725,11 @@
         </w:rPr>
         <w:t>gardens</w:t>
       </w:r>
-      <w:proofErr w:type="spellEnd"/>
-      <w:r>
-        <w:rPr>
-          <w:rFonts w:eastAsiaTheme="minorEastAsia"/>
-        </w:rPr>
-        <w:t xml:space="preserve"> is the area of gardens in the model and </w:t>
-      </w:r>
-      <w:proofErr w:type="spellStart"/>
-      <w:r>
-        <w:rPr>
-          <w:rFonts w:eastAsiaTheme="minorEastAsia"/>
-        </w:rPr>
-        <w:t>R</w:t>
+      <w:r>
+        <w:rPr>
+          <w:rFonts w:eastAsiaTheme="minorEastAsia"/>
+        </w:rPr>
+        <w:t xml:space="preserve"> is the area of gardens in the model and R</w:t>
       </w:r>
       <w:r>
         <w:rPr>
@@ -3954,7 +3738,6 @@
         </w:rPr>
         <w:t>rain</w:t>
       </w:r>
-      <w:proofErr w:type="spellEnd"/>
       <w:r>
         <w:rPr>
           <w:rFonts w:eastAsiaTheme="minorEastAsia"/>
@@ -4079,15 +3862,7 @@
         </w:tabs>
       </w:pPr>
       <w:r>
-        <w:t>Calculate distribution demand (scripts/models.py/</w:t>
-      </w:r>
-      <w:proofErr w:type="spellStart"/>
-      <w:r>
-        <w:t>calculate_distribution_demand</w:t>
-      </w:r>
-      <w:proofErr w:type="spellEnd"/>
-      <w:r>
-        <w:t>)</w:t>
+        <w:t>Calculate distribution demand (scripts/models.py/calculate_distribution_demand)</w:t>
       </w:r>
     </w:p>
     <w:p>
@@ -4210,28 +3985,12 @@
         <w:pStyle w:val="Heading2"/>
       </w:pPr>
       <w:r>
-        <w:t>Freshwater treatment (scripts/models.py/</w:t>
-      </w:r>
-      <w:proofErr w:type="spellStart"/>
-      <w:r>
-        <w:t>freshwater_treatment</w:t>
-      </w:r>
-      <w:proofErr w:type="spellEnd"/>
-      <w:r>
-        <w:t>)</w:t>
-      </w:r>
-    </w:p>
-    <w:p>
-      <w:r>
-        <w:t xml:space="preserve">With distribution demand and the freshwater treatment input known, the freshwater treatment output can be </w:t>
-      </w:r>
-      <w:proofErr w:type="gramStart"/>
-      <w:r>
-        <w:t>calculated</w:t>
-      </w:r>
-      <w:proofErr w:type="gramEnd"/>
-      <w:r>
-        <w:t xml:space="preserve"> and its demand updated.</w:t>
+        <w:t>Freshwater treatment (scripts/models.py/freshwater_treatment)</w:t>
+      </w:r>
+    </w:p>
+    <w:p>
+      <w:r>
+        <w:t>With distribution demand and the freshwater treatment input known, the freshwater treatment output can be calculated and its demand updated.</w:t>
       </w:r>
     </w:p>
     <w:p>
@@ -4884,15 +4643,7 @@
         <w:rPr>
           <w:rFonts w:eastAsiaTheme="minorEastAsia"/>
         </w:rPr>
-        <w:t xml:space="preserve">Where </w:t>
-      </w:r>
-      <w:proofErr w:type="spellStart"/>
-      <w:proofErr w:type="gramStart"/>
-      <w:r>
-        <w:rPr>
-          <w:rFonts w:eastAsiaTheme="minorEastAsia"/>
-        </w:rPr>
-        <w:t>u</w:t>
+        <w:t>Where u</w:t>
       </w:r>
       <w:r>
         <w:rPr>
@@ -4901,15 +4652,12 @@
         </w:rPr>
         <w:t>Dres,t</w:t>
       </w:r>
-      <w:proofErr w:type="spellEnd"/>
-      <w:proofErr w:type="gramEnd"/>
       <w:r>
         <w:rPr>
           <w:rFonts w:eastAsiaTheme="minorEastAsia"/>
         </w:rPr>
         <w:t xml:space="preserve"> is the treated water output to service reservoirs on a given day t, </w:t>
       </w:r>
-      <w:proofErr w:type="spellStart"/>
       <w:r>
         <w:rPr>
           <w:rFonts w:eastAsiaTheme="minorEastAsia"/>
@@ -4923,7 +4671,6 @@
         </w:rPr>
         <w:t>dist,t</w:t>
       </w:r>
-      <w:proofErr w:type="spellEnd"/>
       <w:r>
         <w:rPr>
           <w:rFonts w:eastAsiaTheme="minorEastAsia"/>
@@ -4984,15 +4731,7 @@
         <w:rPr>
           <w:rFonts w:eastAsiaTheme="minorEastAsia"/>
         </w:rPr>
-        <w:t xml:space="preserve">the </w:t>
-      </w:r>
-      <w:proofErr w:type="spellStart"/>
-      <w:proofErr w:type="gramStart"/>
-      <w:r>
-        <w:rPr>
-          <w:rFonts w:eastAsiaTheme="minorEastAsia"/>
-        </w:rPr>
-        <w:t>D</w:t>
+        <w:t>the D</w:t>
       </w:r>
       <w:r>
         <w:rPr>
@@ -5001,8 +4740,6 @@
         </w:rPr>
         <w:t>dist,t</w:t>
       </w:r>
-      <w:proofErr w:type="spellEnd"/>
-      <w:proofErr w:type="gramEnd"/>
       <w:r>
         <w:rPr>
           <w:rFonts w:eastAsiaTheme="minorEastAsia"/>
@@ -5796,15 +5533,7 @@
         <w:rPr>
           <w:rFonts w:eastAsiaTheme="minorEastAsia"/>
         </w:rPr>
-        <w:t xml:space="preserve">Where </w:t>
-      </w:r>
-      <w:proofErr w:type="spellStart"/>
-      <w:proofErr w:type="gramStart"/>
-      <w:r>
-        <w:rPr>
-          <w:rFonts w:eastAsiaTheme="minorEastAsia"/>
-        </w:rPr>
-        <w:t>O</w:t>
+        <w:t>Where O</w:t>
       </w:r>
       <w:r>
         <w:rPr>
@@ -5813,20 +5542,11 @@
         </w:rPr>
         <w:t>FWTW,max</w:t>
       </w:r>
-      <w:proofErr w:type="spellEnd"/>
-      <w:proofErr w:type="gramEnd"/>
-      <w:r>
-        <w:rPr>
-          <w:rFonts w:eastAsiaTheme="minorEastAsia"/>
-        </w:rPr>
-        <w:t>/</w:t>
-      </w:r>
-      <w:proofErr w:type="spellStart"/>
-      <w:r>
-        <w:rPr>
-          <w:rFonts w:eastAsiaTheme="minorEastAsia"/>
-        </w:rPr>
-        <w:t>O</w:t>
+      <w:r>
+        <w:rPr>
+          <w:rFonts w:eastAsiaTheme="minorEastAsia"/>
+        </w:rPr>
+        <w:t>/O</w:t>
       </w:r>
       <w:r>
         <w:rPr>
@@ -5835,14 +5555,12 @@
         </w:rPr>
         <w:t>FWTW,min</w:t>
       </w:r>
-      <w:proofErr w:type="spellEnd"/>
       <w:r>
         <w:rPr>
           <w:rFonts w:eastAsiaTheme="minorEastAsia"/>
         </w:rPr>
         <w:t xml:space="preserve"> is the freshwater treatment works output maximum and minimum capacity, and </w:t>
       </w:r>
-      <w:proofErr w:type="spellStart"/>
       <w:r>
         <w:rPr>
           <w:rFonts w:eastAsiaTheme="minorEastAsia"/>
@@ -5856,7 +5574,6 @@
         </w:rPr>
         <w:t>FWTW,max</w:t>
       </w:r>
-      <w:proofErr w:type="spellEnd"/>
       <w:r>
         <w:rPr>
           <w:rFonts w:eastAsiaTheme="minorEastAsia"/>
@@ -6447,15 +6164,7 @@
         <w:rPr>
           <w:rFonts w:eastAsiaTheme="minorEastAsia"/>
         </w:rPr>
-        <w:t xml:space="preserve">Where </w:t>
-      </w:r>
-      <w:proofErr w:type="spellStart"/>
-      <w:proofErr w:type="gramStart"/>
-      <w:r>
-        <w:rPr>
-          <w:rFonts w:eastAsiaTheme="minorEastAsia"/>
-        </w:rPr>
-        <w:t>u</w:t>
+        <w:t>Where u</w:t>
       </w:r>
       <w:r>
         <w:rPr>
@@ -6464,20 +6173,11 @@
         </w:rPr>
         <w:t>dist,t</w:t>
       </w:r>
-      <w:proofErr w:type="spellEnd"/>
-      <w:proofErr w:type="gramEnd"/>
-      <w:r>
-        <w:rPr>
-          <w:rFonts w:eastAsiaTheme="minorEastAsia"/>
-        </w:rPr>
-        <w:t xml:space="preserve"> is water released from service reservoirs to the distribution network and </w:t>
-      </w:r>
-      <w:proofErr w:type="spellStart"/>
-      <w:r>
-        <w:rPr>
-          <w:rFonts w:eastAsiaTheme="minorEastAsia"/>
-        </w:rPr>
-        <w:t>I</w:t>
+      <w:r>
+        <w:rPr>
+          <w:rFonts w:eastAsiaTheme="minorEastAsia"/>
+        </w:rPr>
+        <w:t xml:space="preserve"> is water released from service reservoirs to the distribution network and I</w:t>
       </w:r>
       <w:r>
         <w:rPr>
@@ -6486,7 +6186,6 @@
         </w:rPr>
         <w:t>dist,t</w:t>
       </w:r>
-      <w:proofErr w:type="spellEnd"/>
       <w:r>
         <w:rPr>
           <w:rFonts w:eastAsiaTheme="minorEastAsia"/>
@@ -6727,15 +6426,7 @@
         <w:pStyle w:val="Heading2"/>
       </w:pPr>
       <w:r>
-        <w:t>Household output (scripts/models.py/</w:t>
-      </w:r>
-      <w:proofErr w:type="spellStart"/>
-      <w:r>
-        <w:t>calculate_household_output</w:t>
-      </w:r>
-      <w:proofErr w:type="spellEnd"/>
-      <w:r>
-        <w:t>)</w:t>
+        <w:t>Household output (scripts/models.py/calculate_household_output)</w:t>
       </w:r>
     </w:p>
     <w:p>
@@ -6986,8 +6677,6 @@
         </w:rPr>
         <w:t xml:space="preserve">Where </w:t>
       </w:r>
-      <w:proofErr w:type="spellStart"/>
-      <w:proofErr w:type="gramStart"/>
       <w:r>
         <w:rPr>
           <w:rFonts w:eastAsiaTheme="minorEastAsia"/>
@@ -7001,8 +6690,6 @@
         </w:rPr>
         <w:t>h,t</w:t>
       </w:r>
-      <w:proofErr w:type="spellEnd"/>
-      <w:proofErr w:type="gramEnd"/>
       <w:r>
         <w:rPr>
           <w:rFonts w:eastAsiaTheme="minorEastAsia"/>
@@ -7025,11 +6712,7 @@
         <w:t>houses</w:t>
       </w:r>
       <w:r>
-        <w:t xml:space="preserve">, and </w:t>
-      </w:r>
-      <w:proofErr w:type="spellStart"/>
-      <w:r>
-        <w:t>R</w:t>
+        <w:t>, and R</w:t>
       </w:r>
       <w:r>
         <w:rPr>
@@ -7037,7 +6720,6 @@
         </w:rPr>
         <w:t>h,consumed</w:t>
       </w:r>
-      <w:proofErr w:type="spellEnd"/>
       <w:r>
         <w:t xml:space="preserve"> is the proportion of indoor water use that is consumed.</w:t>
       </w:r>
@@ -7047,15 +6729,7 @@
         <w:pStyle w:val="Heading2"/>
       </w:pPr>
       <w:r>
-        <w:t>Urban runoff (scripts/models.py/</w:t>
-      </w:r>
-      <w:proofErr w:type="spellStart"/>
-      <w:r>
-        <w:t>urban_runoff</w:t>
-      </w:r>
-      <w:proofErr w:type="spellEnd"/>
-      <w:r>
-        <w:t>)</w:t>
+        <w:t>Urban runoff (scripts/models.py/urban_runoff)</w:t>
       </w:r>
     </w:p>
     <w:p>
@@ -7190,14 +6864,7 @@
         <w:rPr>
           <w:rFonts w:eastAsiaTheme="minorEastAsia"/>
         </w:rPr>
-        <w:t xml:space="preserve">Where </w:t>
-      </w:r>
-      <w:proofErr w:type="spellStart"/>
-      <w:r>
-        <w:rPr>
-          <w:rFonts w:eastAsiaTheme="minorEastAsia"/>
-        </w:rPr>
-        <w:t>R</w:t>
+        <w:t>Where R</w:t>
       </w:r>
       <w:r>
         <w:rPr>
@@ -7206,7 +6873,6 @@
         </w:rPr>
         <w:t>imperm</w:t>
       </w:r>
-      <w:proofErr w:type="spellEnd"/>
       <w:r>
         <w:rPr>
           <w:rFonts w:eastAsiaTheme="minorEastAsia"/>
@@ -7390,11 +7056,7 @@
     </w:p>
     <w:p>
       <w:r>
-        <w:t xml:space="preserve">Where </w:t>
-      </w:r>
-      <w:proofErr w:type="spellStart"/>
-      <w:r>
-        <w:t>E</w:t>
+        <w:t>Where E</w:t>
       </w:r>
       <w:r>
         <w:rPr>
@@ -7402,7 +7064,6 @@
         </w:rPr>
         <w:t>imperm</w:t>
       </w:r>
-      <w:proofErr w:type="spellEnd"/>
       <w:r>
         <w:t xml:space="preserve"> is the total evapotranspiration over London</w:t>
       </w:r>
@@ -7643,8 +7304,6 @@
         </w:rPr>
         <w:t xml:space="preserve">Where </w:t>
       </w:r>
-      <w:proofErr w:type="spellStart"/>
-      <w:proofErr w:type="gramStart"/>
       <w:r>
         <w:t>O</w:t>
       </w:r>
@@ -7654,15 +7313,12 @@
         </w:rPr>
         <w:t>imperm,t</w:t>
       </w:r>
-      <w:proofErr w:type="spellEnd"/>
-      <w:proofErr w:type="gramEnd"/>
       <w:r>
         <w:t xml:space="preserve"> </w:t>
       </w:r>
       <w:r>
         <w:t xml:space="preserve">is the runoff on impermeable surfaces that goes to sewers, and </w:t>
       </w:r>
-      <w:proofErr w:type="spellStart"/>
       <w:r>
         <w:t>S</w:t>
       </w:r>
@@ -7672,7 +7328,6 @@
         </w:rPr>
         <w:t>imperm,t</w:t>
       </w:r>
-      <w:proofErr w:type="spellEnd"/>
       <w:r>
         <w:t xml:space="preserve"> is the </w:t>
       </w:r>
@@ -7963,11 +7618,7 @@
     </w:p>
     <w:p>
       <w:r>
-        <w:t xml:space="preserve">Where </w:t>
-      </w:r>
-      <w:proofErr w:type="spellStart"/>
-      <w:r>
-        <w:t>E</w:t>
+        <w:t>Where E</w:t>
       </w:r>
       <w:r>
         <w:rPr>
@@ -7975,7 +7626,6 @@
         </w:rPr>
         <w:t>g</w:t>
       </w:r>
-      <w:proofErr w:type="spellEnd"/>
       <w:r>
         <w:t xml:space="preserve"> is the total evapotranspiration over London’s greenspaces. We then compare the total storage capacity on </w:t>
       </w:r>
@@ -8222,8 +7872,6 @@
         </w:rPr>
         <w:t xml:space="preserve">Where </w:t>
       </w:r>
-      <w:proofErr w:type="spellStart"/>
-      <w:proofErr w:type="gramStart"/>
       <w:r>
         <w:t>O</w:t>
       </w:r>
@@ -8239,8 +7887,6 @@
         </w:rPr>
         <w:t>,t</w:t>
       </w:r>
-      <w:proofErr w:type="spellEnd"/>
-      <w:proofErr w:type="gramEnd"/>
       <w:r>
         <w:t xml:space="preserve"> </w:t>
       </w:r>
@@ -8253,7 +7899,6 @@
       <w:r>
         <w:t xml:space="preserve">, and </w:t>
       </w:r>
-      <w:proofErr w:type="spellStart"/>
       <w:r>
         <w:t>S</w:t>
       </w:r>
@@ -8269,7 +7914,6 @@
         </w:rPr>
         <w:t>,t</w:t>
       </w:r>
-      <w:proofErr w:type="spellEnd"/>
       <w:r>
         <w:t xml:space="preserve"> is the volume of water stored on </w:t>
       </w:r>
@@ -8784,15 +8428,7 @@
         <w:pStyle w:val="Heading2"/>
       </w:pPr>
       <w:r>
-        <w:t>Combined sewer overflow (scripts/models.py/</w:t>
-      </w:r>
-      <w:proofErr w:type="spellStart"/>
-      <w:r>
-        <w:t>cso</w:t>
-      </w:r>
-      <w:proofErr w:type="spellEnd"/>
-      <w:r>
-        <w:t>)</w:t>
+        <w:t>Combined sewer overflow (scripts/models.py/cso)</w:t>
       </w:r>
     </w:p>
     <w:p>
@@ -8967,42 +8603,39 @@
         <w:rPr>
           <w:rFonts w:eastAsiaTheme="minorEastAsia"/>
         </w:rPr>
-        <w:t xml:space="preserve">Where </w:t>
-      </w:r>
-      <w:proofErr w:type="gramStart"/>
-      <w:r>
-        <w:rPr>
-          <w:rFonts w:eastAsiaTheme="minorEastAsia"/>
-        </w:rPr>
-        <w:t>I</w:t>
+        <w:t>Where I</w:t>
       </w:r>
       <w:r>
         <w:rPr>
           <w:rFonts w:eastAsiaTheme="minorEastAsia"/>
           <w:vertAlign w:val="subscript"/>
         </w:rPr>
-        <w:t>WWTW,t</w:t>
-      </w:r>
-      <w:proofErr w:type="gramEnd"/>
+        <w:t>WWTW,t-1</w:t>
+      </w:r>
+      <w:r>
+        <w:rPr>
+          <w:rFonts w:eastAsiaTheme="minorEastAsia"/>
+        </w:rPr>
+        <w:t xml:space="preserve"> is the wastewater plant input on the previous timestep, </w:t>
+      </w:r>
+      <w:r>
+        <w:rPr>
+          <w:rFonts w:eastAsiaTheme="minorEastAsia"/>
+        </w:rPr>
+        <w:t>Δ</w:t>
+      </w:r>
       <w:r>
         <w:rPr>
           <w:rFonts w:eastAsiaTheme="minorEastAsia"/>
           <w:vertAlign w:val="subscript"/>
         </w:rPr>
-        <w:t>-1</w:t>
-      </w:r>
-      <w:r>
-        <w:rPr>
-          <w:rFonts w:eastAsiaTheme="minorEastAsia"/>
-        </w:rPr>
-        <w:t xml:space="preserve"> is the wastewater plant input on the previous timestep, </w:t>
-      </w:r>
-      <w:proofErr w:type="spellStart"/>
-      <w:r>
-        <w:rPr>
-          <w:rFonts w:eastAsiaTheme="minorEastAsia"/>
-        </w:rPr>
-        <w:t>Δ</w:t>
+        <w:t>WWTW,max</w:t>
+      </w:r>
+      <w:r>
+        <w:rPr>
+          <w:rFonts w:eastAsiaTheme="minorEastAsia"/>
+        </w:rPr>
+        <w:t xml:space="preserve"> is the maximum rate of change of wastewater plant input, and I</w:t>
       </w:r>
       <w:r>
         <w:rPr>
@@ -9011,28 +8644,6 @@
         </w:rPr>
         <w:t>WWTW,max</w:t>
       </w:r>
-      <w:proofErr w:type="spellEnd"/>
-      <w:r>
-        <w:rPr>
-          <w:rFonts w:eastAsiaTheme="minorEastAsia"/>
-        </w:rPr>
-        <w:t xml:space="preserve"> is the maximum rate of change of wastewater plant input, and </w:t>
-      </w:r>
-      <w:proofErr w:type="spellStart"/>
-      <w:r>
-        <w:rPr>
-          <w:rFonts w:eastAsiaTheme="minorEastAsia"/>
-        </w:rPr>
-        <w:t>I</w:t>
-      </w:r>
-      <w:r>
-        <w:rPr>
-          <w:rFonts w:eastAsiaTheme="minorEastAsia"/>
-          <w:vertAlign w:val="subscript"/>
-        </w:rPr>
-        <w:t>WWTW,max</w:t>
-      </w:r>
-      <w:proofErr w:type="spellEnd"/>
       <w:r>
         <w:rPr>
           <w:rFonts w:eastAsiaTheme="minorEastAsia"/>
@@ -9257,15 +8868,7 @@
           <w:b w:val="0"/>
           <w:bCs/>
         </w:rPr>
-        <w:t xml:space="preserve">Where </w:t>
-      </w:r>
-      <w:proofErr w:type="gramStart"/>
-      <w:r>
-        <w:rPr>
-          <w:b w:val="0"/>
-          <w:bCs/>
-        </w:rPr>
-        <w:t>S</w:t>
+        <w:t>Where S</w:t>
       </w:r>
       <w:r>
         <w:rPr>
@@ -9273,41 +8876,23 @@
           <w:bCs/>
           <w:vertAlign w:val="subscript"/>
         </w:rPr>
-        <w:t>storm,t</w:t>
-      </w:r>
-      <w:proofErr w:type="gramEnd"/>
+        <w:t>storm,t-1</w:t>
+      </w:r>
+      <w:r>
+        <w:rPr>
+          <w:b w:val="0"/>
+          <w:bCs/>
+        </w:rPr>
+        <w:t xml:space="preserve"> is the volume of water stored in storm tanks at the beginning of the timestep, and S</w:t>
+      </w:r>
       <w:r>
         <w:rPr>
           <w:b w:val="0"/>
           <w:bCs/>
           <w:vertAlign w:val="subscript"/>
         </w:rPr>
-        <w:t>-1</w:t>
-      </w:r>
-      <w:r>
-        <w:rPr>
-          <w:b w:val="0"/>
-          <w:bCs/>
-        </w:rPr>
-        <w:t xml:space="preserve"> is the volume of water stored in storm tanks at the beginning of the timestep, and </w:t>
-      </w:r>
-      <w:proofErr w:type="spellStart"/>
-      <w:r>
-        <w:rPr>
-          <w:b w:val="0"/>
-          <w:bCs/>
-        </w:rPr>
-        <w:t>S</w:t>
-      </w:r>
-      <w:r>
-        <w:rPr>
-          <w:b w:val="0"/>
-          <w:bCs/>
-          <w:vertAlign w:val="subscript"/>
-        </w:rPr>
         <w:t>storm,cap</w:t>
       </w:r>
-      <w:proofErr w:type="spellEnd"/>
       <w:r>
         <w:rPr>
           <w:b w:val="0"/>
@@ -9730,15 +9315,7 @@
       </w:pPr>
       <w:r>
         <w:lastRenderedPageBreak/>
-        <w:t>Wastewater treatment (scripts/models.py/</w:t>
-      </w:r>
-      <w:proofErr w:type="spellStart"/>
-      <w:r>
-        <w:t>wastewater_treatment</w:t>
-      </w:r>
-      <w:proofErr w:type="spellEnd"/>
-      <w:r>
-        <w:t>)</w:t>
+        <w:t>Wastewater treatment (scripts/models.py/wastewater_treatment)</w:t>
       </w:r>
     </w:p>
     <w:p>
@@ -9970,15 +9547,7 @@
         <w:pStyle w:val="Heading2"/>
       </w:pPr>
       <w:r>
-        <w:t>Water quality (scripts/models.py/</w:t>
-      </w:r>
-      <w:proofErr w:type="spellStart"/>
-      <w:r>
-        <w:t>water_quality</w:t>
-      </w:r>
-      <w:proofErr w:type="spellEnd"/>
-      <w:r>
-        <w:t>)</w:t>
+        <w:t>Water quality (scripts/models.py/water_quality)</w:t>
       </w:r>
     </w:p>
     <w:p>
@@ -10458,8 +10027,6 @@
         </w:rPr>
         <w:t xml:space="preserve">Where </w:t>
       </w:r>
-      <w:proofErr w:type="spellStart"/>
-      <w:proofErr w:type="gramStart"/>
       <w:r>
         <w:rPr>
           <w:rFonts w:eastAsiaTheme="minorEastAsia"/>
@@ -10473,15 +10040,12 @@
         </w:rPr>
         <w:t>raw,t</w:t>
       </w:r>
-      <w:proofErr w:type="spellEnd"/>
-      <w:proofErr w:type="gramEnd"/>
       <w:r>
         <w:rPr>
           <w:rFonts w:eastAsiaTheme="minorEastAsia"/>
         </w:rPr>
         <w:t xml:space="preserve">, </w:t>
       </w:r>
-      <w:proofErr w:type="spellStart"/>
       <w:r>
         <w:rPr>
           <w:rFonts w:eastAsiaTheme="minorEastAsia"/>
@@ -10495,14 +10059,12 @@
         </w:rPr>
         <w:t>treated,t</w:t>
       </w:r>
-      <w:proofErr w:type="spellEnd"/>
       <w:r>
         <w:rPr>
           <w:rFonts w:eastAsiaTheme="minorEastAsia"/>
         </w:rPr>
         <w:t xml:space="preserve">, </w:t>
       </w:r>
-      <w:proofErr w:type="spellStart"/>
       <w:r>
         <w:rPr>
           <w:rFonts w:eastAsiaTheme="minorEastAsia"/>
@@ -10516,19 +10078,11 @@
         </w:rPr>
         <w:t>untreated,t</w:t>
       </w:r>
-      <w:proofErr w:type="spellEnd"/>
-      <w:r>
-        <w:rPr>
-          <w:rFonts w:eastAsiaTheme="minorEastAsia"/>
-        </w:rPr>
-        <w:t xml:space="preserve"> are the raw, treated and untreated concentrations in the river downstream of effluent discharge points, and </w:t>
-      </w:r>
-      <w:proofErr w:type="spellStart"/>
-      <w:r>
-        <w:rPr>
-          <w:rFonts w:eastAsiaTheme="minorEastAsia"/>
-        </w:rPr>
-        <w:t>Q</w:t>
+      <w:r>
+        <w:rPr>
+          <w:rFonts w:eastAsiaTheme="minorEastAsia"/>
+        </w:rPr>
+        <w:t xml:space="preserve"> are the raw, treated and untreated concentrations in the river downstream of effluent discharge points, and Q</w:t>
       </w:r>
       <w:r>
         <w:rPr>
@@ -10537,7 +10091,6 @@
         </w:rPr>
         <w:t>T,t</w:t>
       </w:r>
-      <w:proofErr w:type="spellEnd"/>
       <w:r>
         <w:rPr>
           <w:rFonts w:eastAsiaTheme="minorEastAsia"/>
@@ -10828,23 +10381,7 @@
         <w:pStyle w:val="Heading2"/>
       </w:pPr>
       <w:r>
-        <w:t>Rainwater harvesting (scripts/models.py/</w:t>
-      </w:r>
-      <w:proofErr w:type="spellStart"/>
-      <w:r>
-        <w:t>calculate_consumer_demand</w:t>
-      </w:r>
-      <w:proofErr w:type="spellEnd"/>
-      <w:r>
-        <w:t xml:space="preserve"> and </w:t>
-      </w:r>
-      <w:proofErr w:type="spellStart"/>
-      <w:r>
-        <w:t>urban_runoff</w:t>
-      </w:r>
-      <w:proofErr w:type="spellEnd"/>
-      <w:r>
-        <w:t>)</w:t>
+        <w:t>Rainwater harvesting (scripts/models.py/calculate_consumer_demand and urban_runoff)</w:t>
       </w:r>
     </w:p>
     <w:p>
@@ -11331,48 +10868,32 @@
     </w:p>
     <w:p>
       <w:r>
-        <w:t xml:space="preserve">Where </w:t>
-      </w:r>
-      <w:proofErr w:type="gramStart"/>
-      <w:r>
-        <w:t>S</w:t>
+        <w:t>Where S</w:t>
       </w:r>
       <w:r>
         <w:rPr>
           <w:vertAlign w:val="subscript"/>
         </w:rPr>
-        <w:t>rwh,t</w:t>
-      </w:r>
-      <w:proofErr w:type="gramEnd"/>
+        <w:t>rwh,t-1</w:t>
+      </w:r>
       <w:r>
         <w:rPr>
           <w:vertAlign w:val="subscript"/>
         </w:rPr>
-        <w:t>-1</w:t>
+        <w:softHyphen/>
+      </w:r>
+      <w:r>
+        <w:t xml:space="preserve"> is the total volume of water stored in rainwater harvesting tanks at the start of the timestep</w:t>
+      </w:r>
+      <w:r>
+        <w:t>, and R</w:t>
       </w:r>
       <w:r>
         <w:rPr>
           <w:vertAlign w:val="subscript"/>
         </w:rPr>
-        <w:softHyphen/>
-      </w:r>
-      <w:r>
-        <w:t xml:space="preserve"> is the total volume of water stored in rainwater harvesting tanks at the start of the timestep</w:t>
-      </w:r>
-      <w:r>
-        <w:t xml:space="preserve">, and </w:t>
-      </w:r>
-      <w:proofErr w:type="spellStart"/>
-      <w:r>
-        <w:t>R</w:t>
-      </w:r>
-      <w:r>
-        <w:rPr>
-          <w:vertAlign w:val="subscript"/>
-        </w:rPr>
         <w:t>rwh</w:t>
       </w:r>
-      <w:proofErr w:type="spellEnd"/>
       <w:r>
         <w:t xml:space="preserve"> is the </w:t>
       </w:r>
@@ -11728,11 +11249,7 @@
     </w:p>
     <w:p>
       <w:r>
-        <w:t xml:space="preserve">Where </w:t>
-      </w:r>
-      <w:proofErr w:type="spellStart"/>
-      <w:r>
-        <w:t>A</w:t>
+        <w:t>Where A</w:t>
       </w:r>
       <w:r>
         <w:rPr>
@@ -11740,7 +11257,6 @@
         </w:rPr>
         <w:t>roof</w:t>
       </w:r>
-      <w:proofErr w:type="spellEnd"/>
       <w:r>
         <w:t xml:space="preserve"> is the total roof area of London</w:t>
       </w:r>
@@ -11753,7 +11269,6 @@
       <w:r>
         <w:t xml:space="preserve">In multiplying the precipitation on total rooves by </w:t>
       </w:r>
-      <w:proofErr w:type="spellStart"/>
       <w:r>
         <w:t>R</w:t>
       </w:r>
@@ -11763,7 +11278,6 @@
         </w:rPr>
         <w:t>rwh</w:t>
       </w:r>
-      <w:proofErr w:type="spellEnd"/>
       <w:r>
         <w:t>,</w:t>
       </w:r>
@@ -12318,13 +11832,8 @@
         <w:pStyle w:val="Heading2"/>
       </w:pPr>
       <w:r>
-        <w:t>Wastewater reuse (scripts/models.py/</w:t>
-      </w:r>
-      <w:proofErr w:type="spellStart"/>
-      <w:r>
-        <w:t>wastewater_reuse</w:t>
-      </w:r>
-      <w:proofErr w:type="spellEnd"/>
+        <w:t>Wastewater reuse (scripts/models.py/wastewater_reuse</w:t>
+      </w:r>
       <w:r>
         <w:t xml:space="preserve"> and </w:t>
       </w:r>
@@ -13179,7 +12688,623 @@
         <w:t xml:space="preserve"> (scripts/models.py/abstraction)</w:t>
       </w:r>
     </w:p>
-    <w:p/>
+    <w:p>
+      <w:r>
+        <w:t xml:space="preserve">A small condition needs to be added to the abstraction sub-model to implement abstraction effluent-dilution, we </w:t>
+      </w:r>
+      <w:r>
+        <w:t>replace</w:t>
+      </w:r>
+      <w:r>
+        <w:t xml:space="preserve"> the maximum beneficial abstraction </w:t>
+      </w:r>
+      <w:r>
+        <w:t>with the following</w:t>
+      </w:r>
+      <w:r>
+        <w:t>,</w:t>
+      </w:r>
+    </w:p>
+    <w:p>
+      <m:oMathPara>
+        <m:oMath>
+          <m:sSub>
+            <m:sSubPr>
+              <m:ctrlPr>
+                <w:rPr>
+                  <w:rFonts w:ascii="Cambria Math" w:eastAsiaTheme="minorEastAsia" w:hAnsi="Cambria Math"/>
+                  <w:i/>
+                </w:rPr>
+              </m:ctrlPr>
+            </m:sSubPr>
+            <m:e>
+              <m:r>
+                <w:rPr>
+                  <w:rFonts w:ascii="Cambria Math" w:eastAsiaTheme="minorEastAsia" w:hAnsi="Cambria Math"/>
+                </w:rPr>
+                <m:t>a</m:t>
+              </m:r>
+            </m:e>
+            <m:sub>
+              <m:r>
+                <w:rPr>
+                  <w:rFonts w:ascii="Cambria Math" w:eastAsiaTheme="minorEastAsia" w:hAnsi="Cambria Math"/>
+                </w:rPr>
+                <m:t>targ,t</m:t>
+              </m:r>
+            </m:sub>
+          </m:sSub>
+          <m:r>
+            <w:rPr>
+              <w:rFonts w:ascii="Cambria Math" w:hAnsi="Cambria Math"/>
+            </w:rPr>
+            <m:t>=</m:t>
+          </m:r>
+          <m:d>
+            <m:dPr>
+              <m:begChr m:val="{"/>
+              <m:endChr m:val=""/>
+              <m:ctrlPr>
+                <w:rPr>
+                  <w:rFonts w:ascii="Cambria Math" w:hAnsi="Cambria Math"/>
+                  <w:i/>
+                </w:rPr>
+              </m:ctrlPr>
+            </m:dPr>
+            <m:e>
+              <m:eqArr>
+                <m:eqArrPr>
+                  <m:ctrlPr>
+                    <w:rPr>
+                      <w:rFonts w:ascii="Cambria Math" w:hAnsi="Cambria Math"/>
+                      <w:i/>
+                    </w:rPr>
+                  </m:ctrlPr>
+                </m:eqArrPr>
+                <m:e>
+                  <m:r>
+                    <m:rPr>
+                      <m:sty m:val="p"/>
+                    </m:rPr>
+                    <w:rPr>
+                      <w:rFonts w:ascii="Cambria Math" w:eastAsiaTheme="minorEastAsia" w:hAnsi="Cambria Math"/>
+                    </w:rPr>
+                    <m:t>min⁡</m:t>
+                  </m:r>
+                  <m:r>
+                    <w:rPr>
+                      <w:rFonts w:ascii="Cambria Math" w:eastAsiaTheme="minorEastAsia" w:hAnsi="Cambria Math"/>
+                    </w:rPr>
+                    <m:t>(</m:t>
+                  </m:r>
+                  <m:sSub>
+                    <m:sSubPr>
+                      <m:ctrlPr>
+                        <w:rPr>
+                          <w:rFonts w:ascii="Cambria Math" w:hAnsi="Cambria Math"/>
+                          <w:i/>
+                        </w:rPr>
+                      </m:ctrlPr>
+                    </m:sSubPr>
+                    <m:e>
+                      <m:r>
+                        <w:rPr>
+                          <w:rFonts w:ascii="Cambria Math" w:hAnsi="Cambria Math"/>
+                        </w:rPr>
+                        <m:t>a</m:t>
+                      </m:r>
+                    </m:e>
+                    <m:sub>
+                      <m:r>
+                        <w:rPr>
+                          <w:rFonts w:ascii="Cambria Math" w:hAnsi="Cambria Math"/>
+                        </w:rPr>
+                        <m:t>max,t</m:t>
+                      </m:r>
+                    </m:sub>
+                  </m:sSub>
+                  <m:r>
+                    <w:rPr>
+                      <w:rFonts w:ascii="Cambria Math" w:hAnsi="Cambria Math"/>
+                    </w:rPr>
+                    <m:t xml:space="preserve">, </m:t>
+                  </m:r>
+                  <m:sSub>
+                    <m:sSubPr>
+                      <m:ctrlPr>
+                        <w:rPr>
+                          <w:rFonts w:ascii="Cambria Math" w:hAnsi="Cambria Math"/>
+                          <w:i/>
+                        </w:rPr>
+                      </m:ctrlPr>
+                    </m:sSubPr>
+                    <m:e>
+                      <m:r>
+                        <w:rPr>
+                          <w:rFonts w:ascii="Cambria Math" w:hAnsi="Cambria Math"/>
+                        </w:rPr>
+                        <m:t>S</m:t>
+                      </m:r>
+                    </m:e>
+                    <m:sub>
+                      <m:r>
+                        <w:rPr>
+                          <w:rFonts w:ascii="Cambria Math" w:hAnsi="Cambria Math"/>
+                        </w:rPr>
+                        <m:t>S,cap</m:t>
+                      </m:r>
+                    </m:sub>
+                  </m:sSub>
+                  <m:r>
+                    <w:rPr>
+                      <w:rFonts w:ascii="Cambria Math" w:hAnsi="Cambria Math"/>
+                    </w:rPr>
+                    <m:t>-</m:t>
+                  </m:r>
+                  <m:sSub>
+                    <m:sSubPr>
+                      <m:ctrlPr>
+                        <w:rPr>
+                          <w:rFonts w:ascii="Cambria Math" w:hAnsi="Cambria Math"/>
+                          <w:i/>
+                        </w:rPr>
+                      </m:ctrlPr>
+                    </m:sSubPr>
+                    <m:e>
+                      <m:r>
+                        <w:rPr>
+                          <w:rFonts w:ascii="Cambria Math" w:hAnsi="Cambria Math"/>
+                        </w:rPr>
+                        <m:t>S</m:t>
+                      </m:r>
+                    </m:e>
+                    <m:sub>
+                      <m:r>
+                        <w:rPr>
+                          <w:rFonts w:ascii="Cambria Math" w:hAnsi="Cambria Math"/>
+                        </w:rPr>
+                        <m:t>S,t-1</m:t>
+                      </m:r>
+                    </m:sub>
+                  </m:sSub>
+                  <m:r>
+                    <w:rPr>
+                      <w:rFonts w:ascii="Cambria Math" w:hAnsi="Cambria Math"/>
+                    </w:rPr>
+                    <m:t>+</m:t>
+                  </m:r>
+                  <m:sSub>
+                    <m:sSubPr>
+                      <m:ctrlPr>
+                        <w:rPr>
+                          <w:rFonts w:ascii="Cambria Math" w:hAnsi="Cambria Math"/>
+                          <w:i/>
+                        </w:rPr>
+                      </m:ctrlPr>
+                    </m:sSubPr>
+                    <m:e>
+                      <m:r>
+                        <w:rPr>
+                          <w:rFonts w:ascii="Cambria Math" w:hAnsi="Cambria Math"/>
+                        </w:rPr>
+                        <m:t>D</m:t>
+                      </m:r>
+                    </m:e>
+                    <m:sub>
+                      <m:r>
+                        <w:rPr>
+                          <w:rFonts w:ascii="Cambria Math" w:hAnsi="Cambria Math"/>
+                        </w:rPr>
+                        <m:t>FWTW,t-1</m:t>
+                      </m:r>
+                    </m:sub>
+                  </m:sSub>
+                  <m:r>
+                    <w:rPr>
+                      <w:rFonts w:ascii="Cambria Math" w:hAnsi="Cambria Math"/>
+                    </w:rPr>
+                    <m:t>-</m:t>
+                  </m:r>
+                  <m:sSub>
+                    <m:sSubPr>
+                      <m:ctrlPr>
+                        <w:rPr>
+                          <w:rFonts w:ascii="Cambria Math" w:hAnsi="Cambria Math"/>
+                          <w:i/>
+                        </w:rPr>
+                      </m:ctrlPr>
+                    </m:sSubPr>
+                    <m:e>
+                      <m:r>
+                        <w:rPr>
+                          <w:rFonts w:ascii="Cambria Math" w:hAnsi="Cambria Math"/>
+                        </w:rPr>
+                        <m:t>a</m:t>
+                      </m:r>
+                    </m:e>
+                    <m:sub>
+                      <m:r>
+                        <w:rPr>
+                          <w:rFonts w:ascii="Cambria Math" w:hAnsi="Cambria Math"/>
+                        </w:rPr>
+                        <m:t>gw,targ</m:t>
+                      </m:r>
+                    </m:sub>
+                  </m:sSub>
+                  <m:r>
+                    <w:rPr>
+                      <w:rFonts w:ascii="Cambria Math" w:hAnsi="Cambria Math"/>
+                    </w:rPr>
+                    <m:t>),  &amp;</m:t>
+                  </m:r>
+                  <m:sSub>
+                    <m:sSubPr>
+                      <m:ctrlPr>
+                        <w:rPr>
+                          <w:rFonts w:ascii="Cambria Math" w:eastAsiaTheme="minorEastAsia" w:hAnsi="Cambria Math"/>
+                          <w:i/>
+                        </w:rPr>
+                      </m:ctrlPr>
+                    </m:sSubPr>
+                    <m:e>
+                      <m:r>
+                        <w:rPr>
+                          <w:rFonts w:ascii="Cambria Math" w:eastAsiaTheme="minorEastAsia" w:hAnsi="Cambria Math"/>
+                        </w:rPr>
+                        <m:t>P</m:t>
+                      </m:r>
+                    </m:e>
+                    <m:sub>
+                      <m:r>
+                        <w:rPr>
+                          <w:rFonts w:ascii="Cambria Math" w:eastAsiaTheme="minorEastAsia" w:hAnsi="Cambria Math"/>
+                        </w:rPr>
+                        <m:t>t</m:t>
+                      </m:r>
+                    </m:sub>
+                  </m:sSub>
+                  <m:r>
+                    <w:rPr>
+                      <w:rFonts w:ascii="Cambria Math" w:hAnsi="Cambria Math"/>
+                    </w:rPr>
+                    <m:t>≤</m:t>
+                  </m:r>
+                  <m:sSub>
+                    <m:sSubPr>
+                      <m:ctrlPr>
+                        <w:rPr>
+                          <w:rFonts w:ascii="Cambria Math" w:eastAsiaTheme="minorEastAsia" w:hAnsi="Cambria Math"/>
+                          <w:i/>
+                        </w:rPr>
+                      </m:ctrlPr>
+                    </m:sSubPr>
+                    <m:e>
+                      <m:r>
+                        <w:rPr>
+                          <w:rFonts w:ascii="Cambria Math" w:eastAsiaTheme="minorEastAsia" w:hAnsi="Cambria Math"/>
+                        </w:rPr>
+                        <m:t>P</m:t>
+                      </m:r>
+                    </m:e>
+                    <m:sub>
+                      <m:r>
+                        <w:rPr>
+                          <w:rFonts w:ascii="Cambria Math" w:eastAsiaTheme="minorEastAsia" w:hAnsi="Cambria Math"/>
+                        </w:rPr>
+                        <m:t>AED</m:t>
+                      </m:r>
+                    </m:sub>
+                  </m:sSub>
+                  <m:r>
+                    <w:rPr>
+                      <w:rFonts w:ascii="Cambria Math" w:eastAsiaTheme="minorEastAsia" w:hAnsi="Cambria Math"/>
+                    </w:rPr>
+                    <m:t xml:space="preserve"> </m:t>
+                  </m:r>
+                  <m:r>
+                    <w:rPr>
+                      <w:rFonts w:ascii="Cambria Math" w:hAnsi="Cambria Math"/>
+                    </w:rPr>
+                    <m:t>,</m:t>
+                  </m:r>
+                </m:e>
+                <m:e>
+                  <m:r>
+                    <m:rPr>
+                      <m:sty m:val="p"/>
+                    </m:rPr>
+                    <w:rPr>
+                      <w:rFonts w:ascii="Cambria Math" w:eastAsiaTheme="minorEastAsia" w:hAnsi="Cambria Math"/>
+                    </w:rPr>
+                    <m:t>min⁡</m:t>
+                  </m:r>
+                  <m:r>
+                    <w:rPr>
+                      <w:rFonts w:ascii="Cambria Math" w:eastAsiaTheme="minorEastAsia" w:hAnsi="Cambria Math"/>
+                    </w:rPr>
+                    <m:t>(</m:t>
+                  </m:r>
+                  <m:sSub>
+                    <m:sSubPr>
+                      <m:ctrlPr>
+                        <w:rPr>
+                          <w:rFonts w:ascii="Cambria Math" w:hAnsi="Cambria Math"/>
+                          <w:i/>
+                        </w:rPr>
+                      </m:ctrlPr>
+                    </m:sSubPr>
+                    <m:e>
+                      <m:r>
+                        <w:rPr>
+                          <w:rFonts w:ascii="Cambria Math" w:hAnsi="Cambria Math"/>
+                        </w:rPr>
+                        <m:t>a</m:t>
+                      </m:r>
+                    </m:e>
+                    <m:sub>
+                      <m:r>
+                        <w:rPr>
+                          <w:rFonts w:ascii="Cambria Math" w:hAnsi="Cambria Math"/>
+                        </w:rPr>
+                        <m:t>max,t</m:t>
+                      </m:r>
+                    </m:sub>
+                  </m:sSub>
+                  <m:r>
+                    <w:rPr>
+                      <w:rFonts w:ascii="Cambria Math" w:hAnsi="Cambria Math"/>
+                    </w:rPr>
+                    <m:t xml:space="preserve">, </m:t>
+                  </m:r>
+                  <m:sSub>
+                    <m:sSubPr>
+                      <m:ctrlPr>
+                        <w:rPr>
+                          <w:rFonts w:ascii="Cambria Math" w:hAnsi="Cambria Math"/>
+                          <w:i/>
+                        </w:rPr>
+                      </m:ctrlPr>
+                    </m:sSubPr>
+                    <m:e>
+                      <m:r>
+                        <w:rPr>
+                          <w:rFonts w:ascii="Cambria Math" w:hAnsi="Cambria Math"/>
+                        </w:rPr>
+                        <m:t>S</m:t>
+                      </m:r>
+                    </m:e>
+                    <m:sub>
+                      <m:r>
+                        <w:rPr>
+                          <w:rFonts w:ascii="Cambria Math" w:hAnsi="Cambria Math"/>
+                        </w:rPr>
+                        <m:t>S,cap</m:t>
+                      </m:r>
+                    </m:sub>
+                  </m:sSub>
+                  <m:r>
+                    <w:rPr>
+                      <w:rFonts w:ascii="Cambria Math" w:hAnsi="Cambria Math"/>
+                    </w:rPr>
+                    <m:t>-</m:t>
+                  </m:r>
+                  <m:sSub>
+                    <m:sSubPr>
+                      <m:ctrlPr>
+                        <w:rPr>
+                          <w:rFonts w:ascii="Cambria Math" w:hAnsi="Cambria Math"/>
+                          <w:i/>
+                        </w:rPr>
+                      </m:ctrlPr>
+                    </m:sSubPr>
+                    <m:e>
+                      <m:r>
+                        <w:rPr>
+                          <w:rFonts w:ascii="Cambria Math" w:hAnsi="Cambria Math"/>
+                        </w:rPr>
+                        <m:t>S</m:t>
+                      </m:r>
+                    </m:e>
+                    <m:sub>
+                      <m:r>
+                        <w:rPr>
+                          <w:rFonts w:ascii="Cambria Math" w:hAnsi="Cambria Math"/>
+                        </w:rPr>
+                        <m:t>S,t-1</m:t>
+                      </m:r>
+                    </m:sub>
+                  </m:sSub>
+                  <m:r>
+                    <w:rPr>
+                      <w:rFonts w:ascii="Cambria Math" w:hAnsi="Cambria Math"/>
+                    </w:rPr>
+                    <m:t>+</m:t>
+                  </m:r>
+                  <m:sSub>
+                    <m:sSubPr>
+                      <m:ctrlPr>
+                        <w:rPr>
+                          <w:rFonts w:ascii="Cambria Math" w:hAnsi="Cambria Math"/>
+                          <w:i/>
+                        </w:rPr>
+                      </m:ctrlPr>
+                    </m:sSubPr>
+                    <m:e>
+                      <m:r>
+                        <w:rPr>
+                          <w:rFonts w:ascii="Cambria Math" w:hAnsi="Cambria Math"/>
+                        </w:rPr>
+                        <m:t>D</m:t>
+                      </m:r>
+                    </m:e>
+                    <m:sub>
+                      <m:r>
+                        <w:rPr>
+                          <w:rFonts w:ascii="Cambria Math" w:hAnsi="Cambria Math"/>
+                        </w:rPr>
+                        <m:t>FWTW,t-1</m:t>
+                      </m:r>
+                    </m:sub>
+                  </m:sSub>
+                  <m:r>
+                    <w:rPr>
+                      <w:rFonts w:ascii="Cambria Math" w:hAnsi="Cambria Math"/>
+                    </w:rPr>
+                    <m:t>-</m:t>
+                  </m:r>
+                  <m:sSub>
+                    <m:sSubPr>
+                      <m:ctrlPr>
+                        <w:rPr>
+                          <w:rFonts w:ascii="Cambria Math" w:hAnsi="Cambria Math"/>
+                          <w:i/>
+                        </w:rPr>
+                      </m:ctrlPr>
+                    </m:sSubPr>
+                    <m:e>
+                      <m:r>
+                        <w:rPr>
+                          <w:rFonts w:ascii="Cambria Math" w:hAnsi="Cambria Math"/>
+                        </w:rPr>
+                        <m:t>a</m:t>
+                      </m:r>
+                    </m:e>
+                    <m:sub>
+                      <m:r>
+                        <w:rPr>
+                          <w:rFonts w:ascii="Cambria Math" w:hAnsi="Cambria Math"/>
+                        </w:rPr>
+                        <m:t>gw,targ</m:t>
+                      </m:r>
+                    </m:sub>
+                  </m:sSub>
+                  <m:r>
+                    <w:rPr>
+                      <w:rFonts w:ascii="Cambria Math" w:hAnsi="Cambria Math"/>
+                    </w:rPr>
+                    <m:t>),  &amp;</m:t>
+                  </m:r>
+                  <m:sSub>
+                    <m:sSubPr>
+                      <m:ctrlPr>
+                        <w:rPr>
+                          <w:rFonts w:ascii="Cambria Math" w:eastAsiaTheme="minorEastAsia" w:hAnsi="Cambria Math"/>
+                          <w:i/>
+                        </w:rPr>
+                      </m:ctrlPr>
+                    </m:sSubPr>
+                    <m:e>
+                      <m:r>
+                        <w:rPr>
+                          <w:rFonts w:ascii="Cambria Math" w:eastAsiaTheme="minorEastAsia" w:hAnsi="Cambria Math"/>
+                        </w:rPr>
+                        <m:t>S</m:t>
+                      </m:r>
+                    </m:e>
+                    <m:sub>
+                      <m:r>
+                        <w:rPr>
+                          <w:rFonts w:ascii="Cambria Math" w:eastAsiaTheme="minorEastAsia" w:hAnsi="Cambria Math"/>
+                        </w:rPr>
+                        <m:t>S,</m:t>
+                      </m:r>
+                      <m:r>
+                        <w:rPr>
+                          <w:rFonts w:ascii="Cambria Math" w:eastAsiaTheme="minorEastAsia" w:hAnsi="Cambria Math"/>
+                        </w:rPr>
+                        <m:t>t</m:t>
+                      </m:r>
+                      <m:r>
+                        <w:rPr>
+                          <w:rFonts w:ascii="Cambria Math" w:eastAsiaTheme="minorEastAsia" w:hAnsi="Cambria Math"/>
+                        </w:rPr>
+                        <m:t>-1</m:t>
+                      </m:r>
+                    </m:sub>
+                  </m:sSub>
+                  <m:r>
+                    <w:rPr>
+                      <w:rFonts w:ascii="Cambria Math" w:hAnsi="Cambria Math"/>
+                    </w:rPr>
+                    <m:t>≤</m:t>
+                  </m:r>
+                  <m:sSub>
+                    <m:sSubPr>
+                      <m:ctrlPr>
+                        <w:rPr>
+                          <w:rFonts w:ascii="Cambria Math" w:eastAsiaTheme="minorEastAsia" w:hAnsi="Cambria Math"/>
+                          <w:i/>
+                        </w:rPr>
+                      </m:ctrlPr>
+                    </m:sSubPr>
+                    <m:e>
+                      <m:r>
+                        <w:rPr>
+                          <w:rFonts w:ascii="Cambria Math" w:eastAsiaTheme="minorEastAsia" w:hAnsi="Cambria Math"/>
+                        </w:rPr>
+                        <m:t>S</m:t>
+                      </m:r>
+                    </m:e>
+                    <m:sub>
+                      <m:r>
+                        <w:rPr>
+                          <w:rFonts w:ascii="Cambria Math" w:eastAsiaTheme="minorEastAsia" w:hAnsi="Cambria Math"/>
+                        </w:rPr>
+                        <m:t>S,</m:t>
+                      </m:r>
+                      <m:r>
+                        <w:rPr>
+                          <w:rFonts w:ascii="Cambria Math" w:eastAsiaTheme="minorEastAsia" w:hAnsi="Cambria Math"/>
+                        </w:rPr>
+                        <m:t>AED</m:t>
+                      </m:r>
+                    </m:sub>
+                  </m:sSub>
+                  <m:r>
+                    <w:rPr>
+                      <w:rFonts w:ascii="Cambria Math" w:eastAsiaTheme="minorEastAsia" w:hAnsi="Cambria Math"/>
+                    </w:rPr>
+                    <m:t xml:space="preserve"> </m:t>
+                  </m:r>
+                  <m:r>
+                    <w:rPr>
+                      <w:rFonts w:ascii="Cambria Math" w:hAnsi="Cambria Math"/>
+                    </w:rPr>
+                    <m:t xml:space="preserve">, </m:t>
+                  </m:r>
+                  <m:ctrlPr>
+                    <w:rPr>
+                      <w:rFonts w:ascii="Cambria Math" w:eastAsia="Cambria Math" w:hAnsi="Cambria Math" w:cs="Cambria Math"/>
+                      <w:i/>
+                    </w:rPr>
+                  </m:ctrlPr>
+                </m:e>
+                <m:e>
+                  <m:r>
+                    <w:rPr>
+                      <w:rFonts w:ascii="Cambria Math" w:eastAsiaTheme="minorEastAsia" w:hAnsi="Cambria Math"/>
+                    </w:rPr>
+                    <m:t>0</m:t>
+                  </m:r>
+                  <m:r>
+                    <w:rPr>
+                      <w:rFonts w:ascii="Cambria Math" w:hAnsi="Cambria Math"/>
+                    </w:rPr>
+                    <m:t>,  &amp;</m:t>
+                  </m:r>
+                  <m:r>
+                    <w:rPr>
+                      <w:rFonts w:ascii="Cambria Math" w:hAnsi="Cambria Math"/>
+                    </w:rPr>
+                    <m:t>otherwise</m:t>
+                  </m:r>
+                </m:e>
+              </m:eqArr>
+            </m:e>
+          </m:d>
+        </m:oMath>
+      </m:oMathPara>
+    </w:p>
     <w:p>
       <w:pPr>
         <w:pStyle w:val="Heading1"/>
@@ -13244,8 +13369,6 @@
                 <w:vertAlign w:val="subscript"/>
               </w:rPr>
             </w:pPr>
-            <w:proofErr w:type="spellStart"/>
-            <w:proofErr w:type="gramStart"/>
             <w:r>
               <w:t>S</w:t>
             </w:r>
@@ -13261,8 +13384,6 @@
               </w:rPr>
               <w:t>,t</w:t>
             </w:r>
-            <w:proofErr w:type="spellEnd"/>
-            <w:proofErr w:type="gramEnd"/>
           </w:p>
         </w:tc>
         <w:tc>
@@ -13282,7 +13403,6 @@
             <w:tcW w:w="2263" w:type="dxa"/>
           </w:tcPr>
           <w:p>
-            <w:proofErr w:type="spellStart"/>
             <w:r>
               <w:t>month</w:t>
             </w:r>
@@ -13292,7 +13412,6 @@
               </w:rPr>
               <w:t>t</w:t>
             </w:r>
-            <w:proofErr w:type="spellEnd"/>
           </w:p>
         </w:tc>
         <w:tc>
@@ -13317,7 +13436,6 @@
                 <w:vertAlign w:val="subscript"/>
               </w:rPr>
             </w:pPr>
-            <w:proofErr w:type="spellStart"/>
             <w:r>
               <w:t>LOR</w:t>
             </w:r>
@@ -13327,7 +13445,6 @@
               </w:rPr>
               <w:t>t</w:t>
             </w:r>
-            <w:proofErr w:type="spellEnd"/>
           </w:p>
         </w:tc>
         <w:tc>
@@ -13352,7 +13469,6 @@
                 <w:vertAlign w:val="subscript"/>
               </w:rPr>
             </w:pPr>
-            <w:proofErr w:type="spellStart"/>
             <w:r>
               <w:t>MRF</w:t>
             </w:r>
@@ -13362,7 +13478,6 @@
               </w:rPr>
               <w:t>t</w:t>
             </w:r>
-            <w:proofErr w:type="spellEnd"/>
           </w:p>
         </w:tc>
         <w:tc>
@@ -13387,8 +13502,6 @@
                 <w:vertAlign w:val="subscript"/>
               </w:rPr>
             </w:pPr>
-            <w:proofErr w:type="spellStart"/>
-            <w:proofErr w:type="gramStart"/>
             <w:r>
               <w:t>a</w:t>
             </w:r>
@@ -13398,8 +13511,6 @@
               </w:rPr>
               <w:t>targ,t</w:t>
             </w:r>
-            <w:proofErr w:type="spellEnd"/>
-            <w:proofErr w:type="gramEnd"/>
           </w:p>
         </w:tc>
         <w:tc>
@@ -13430,8 +13541,6 @@
                 <w:vertAlign w:val="subscript"/>
               </w:rPr>
             </w:pPr>
-            <w:proofErr w:type="spellStart"/>
-            <w:proofErr w:type="gramStart"/>
             <w:r>
               <w:t>D</w:t>
             </w:r>
@@ -13441,8 +13550,6 @@
               </w:rPr>
               <w:t>FWTW,t</w:t>
             </w:r>
-            <w:proofErr w:type="spellEnd"/>
-            <w:proofErr w:type="gramEnd"/>
           </w:p>
         </w:tc>
         <w:tc>
@@ -13467,8 +13574,6 @@
                 <w:vertAlign w:val="subscript"/>
               </w:rPr>
             </w:pPr>
-            <w:proofErr w:type="spellStart"/>
-            <w:proofErr w:type="gramStart"/>
             <w:r>
               <w:t>a</w:t>
             </w:r>
@@ -13478,8 +13583,6 @@
               </w:rPr>
               <w:t>FWTW,t</w:t>
             </w:r>
-            <w:proofErr w:type="spellEnd"/>
-            <w:proofErr w:type="gramEnd"/>
           </w:p>
         </w:tc>
         <w:tc>
@@ -13507,8 +13610,6 @@
                 <w:vertAlign w:val="subscript"/>
               </w:rPr>
             </w:pPr>
-            <w:proofErr w:type="spellStart"/>
-            <w:proofErr w:type="gramStart"/>
             <w:r>
               <w:t>a</w:t>
             </w:r>
@@ -13518,8 +13619,6 @@
               </w:rPr>
               <w:t>S,t</w:t>
             </w:r>
-            <w:proofErr w:type="spellEnd"/>
-            <w:proofErr w:type="gramEnd"/>
           </w:p>
         </w:tc>
         <w:tc>
@@ -13547,8 +13646,6 @@
                 <w:vertAlign w:val="subscript"/>
               </w:rPr>
             </w:pPr>
-            <w:proofErr w:type="spellStart"/>
-            <w:proofErr w:type="gramStart"/>
             <w:r>
               <w:t>Q</w:t>
             </w:r>
@@ -13558,8 +13655,6 @@
               </w:rPr>
               <w:t>d,t</w:t>
             </w:r>
-            <w:proofErr w:type="spellEnd"/>
-            <w:proofErr w:type="gramEnd"/>
           </w:p>
         </w:tc>
         <w:tc>
@@ -13584,8 +13679,6 @@
                 <w:vertAlign w:val="subscript"/>
               </w:rPr>
             </w:pPr>
-            <w:proofErr w:type="spellStart"/>
-            <w:proofErr w:type="gramStart"/>
             <w:r>
               <w:t>u</w:t>
             </w:r>
@@ -13599,16 +13692,8 @@
               <w:rPr>
                 <w:vertAlign w:val="subscript"/>
               </w:rPr>
-              <w:t>,targ</w:t>
-            </w:r>
-            <w:proofErr w:type="gramEnd"/>
-            <w:r>
-              <w:rPr>
-                <w:vertAlign w:val="subscript"/>
-              </w:rPr>
-              <w:t>,t</w:t>
-            </w:r>
-            <w:proofErr w:type="spellEnd"/>
+              <w:t>,targ,t</w:t>
+            </w:r>
           </w:p>
         </w:tc>
         <w:tc>
@@ -13633,8 +13718,6 @@
                 <w:vertAlign w:val="subscript"/>
               </w:rPr>
             </w:pPr>
-            <w:proofErr w:type="spellStart"/>
-            <w:proofErr w:type="gramStart"/>
             <w:r>
               <w:t>a</w:t>
             </w:r>
@@ -13644,8 +13727,6 @@
               </w:rPr>
               <w:t>gw,t</w:t>
             </w:r>
-            <w:proofErr w:type="spellEnd"/>
-            <w:proofErr w:type="gramEnd"/>
           </w:p>
         </w:tc>
         <w:tc>
@@ -13670,8 +13751,6 @@
                 <w:vertAlign w:val="subscript"/>
               </w:rPr>
             </w:pPr>
-            <w:proofErr w:type="spellStart"/>
-            <w:proofErr w:type="gramStart"/>
             <w:r>
               <w:t>u</w:t>
             </w:r>
@@ -13681,8 +13760,6 @@
               </w:rPr>
               <w:t>FWTW,t</w:t>
             </w:r>
-            <w:proofErr w:type="spellEnd"/>
-            <w:proofErr w:type="gramEnd"/>
           </w:p>
         </w:tc>
         <w:tc>
@@ -13707,8 +13784,6 @@
                 <w:vertAlign w:val="subscript"/>
               </w:rPr>
             </w:pPr>
-            <w:proofErr w:type="spellStart"/>
-            <w:proofErr w:type="gramStart"/>
             <w:r>
               <w:t>D</w:t>
             </w:r>
@@ -13716,16 +13791,8 @@
               <w:rPr>
                 <w:vertAlign w:val="subscript"/>
               </w:rPr>
-              <w:t>h,base</w:t>
-            </w:r>
-            <w:proofErr w:type="gramEnd"/>
-            <w:r>
-              <w:rPr>
-                <w:vertAlign w:val="subscript"/>
-              </w:rPr>
-              <w:t>,t</w:t>
-            </w:r>
-            <w:proofErr w:type="spellEnd"/>
+              <w:t>h,base,t</w:t>
+            </w:r>
           </w:p>
         </w:tc>
         <w:tc>
@@ -13750,8 +13817,6 @@
                 <w:vertAlign w:val="subscript"/>
               </w:rPr>
             </w:pPr>
-            <w:proofErr w:type="spellStart"/>
-            <w:proofErr w:type="gramStart"/>
             <w:r>
               <w:t>R</w:t>
             </w:r>
@@ -13773,8 +13838,6 @@
               </w:rPr>
               <w:t>t</w:t>
             </w:r>
-            <w:proofErr w:type="spellEnd"/>
-            <w:proofErr w:type="gramEnd"/>
           </w:p>
         </w:tc>
         <w:tc>
@@ -13799,8 +13862,6 @@
                 <w:vertAlign w:val="subscript"/>
               </w:rPr>
             </w:pPr>
-            <w:proofErr w:type="spellStart"/>
-            <w:proofErr w:type="gramStart"/>
             <w:r>
               <w:t>D</w:t>
             </w:r>
@@ -13808,16 +13869,8 @@
               <w:rPr>
                 <w:vertAlign w:val="subscript"/>
               </w:rPr>
-              <w:t>h,tot</w:t>
-            </w:r>
-            <w:proofErr w:type="gramEnd"/>
-            <w:r>
-              <w:rPr>
-                <w:vertAlign w:val="subscript"/>
-              </w:rPr>
-              <w:t>,t</w:t>
-            </w:r>
-            <w:proofErr w:type="spellEnd"/>
+              <w:t>h,tot,t</w:t>
+            </w:r>
           </w:p>
         </w:tc>
         <w:tc>
@@ -13842,8 +13895,6 @@
                 <w:vertAlign w:val="subscript"/>
               </w:rPr>
             </w:pPr>
-            <w:proofErr w:type="spellStart"/>
-            <w:proofErr w:type="gramStart"/>
             <w:r>
               <w:t>I</w:t>
             </w:r>
@@ -13851,16 +13902,8 @@
               <w:rPr>
                 <w:vertAlign w:val="subscript"/>
               </w:rPr>
-              <w:t>h,rain</w:t>
-            </w:r>
-            <w:proofErr w:type="gramEnd"/>
-            <w:r>
-              <w:rPr>
-                <w:vertAlign w:val="subscript"/>
-              </w:rPr>
-              <w:t>,t</w:t>
-            </w:r>
-            <w:proofErr w:type="spellEnd"/>
+              <w:t>h,rain,t</w:t>
+            </w:r>
           </w:p>
         </w:tc>
         <w:tc>
@@ -13885,8 +13928,6 @@
                 <w:vertAlign w:val="subscript"/>
               </w:rPr>
             </w:pPr>
-            <w:proofErr w:type="spellStart"/>
-            <w:proofErr w:type="gramStart"/>
             <w:r>
               <w:t>D</w:t>
             </w:r>
@@ -13894,16 +13935,8 @@
               <w:rPr>
                 <w:vertAlign w:val="subscript"/>
               </w:rPr>
-              <w:t>h,eff</w:t>
-            </w:r>
-            <w:proofErr w:type="gramEnd"/>
-            <w:r>
-              <w:rPr>
-                <w:vertAlign w:val="subscript"/>
-              </w:rPr>
-              <w:t>,t</w:t>
-            </w:r>
-            <w:proofErr w:type="spellEnd"/>
+              <w:t>h,eff,t</w:t>
+            </w:r>
           </w:p>
         </w:tc>
         <w:tc>
@@ -13928,8 +13961,6 @@
                 <w:vertAlign w:val="subscript"/>
               </w:rPr>
             </w:pPr>
-            <w:proofErr w:type="spellStart"/>
-            <w:proofErr w:type="gramStart"/>
             <w:r>
               <w:t>D</w:t>
             </w:r>
@@ -13939,8 +13970,6 @@
               </w:rPr>
               <w:t>dist,t</w:t>
             </w:r>
-            <w:proofErr w:type="spellEnd"/>
-            <w:proofErr w:type="gramEnd"/>
           </w:p>
         </w:tc>
         <w:tc>
@@ -13965,8 +13994,6 @@
                 <w:vertAlign w:val="subscript"/>
               </w:rPr>
             </w:pPr>
-            <w:proofErr w:type="spellStart"/>
-            <w:proofErr w:type="gramStart"/>
             <w:r>
               <w:t>L</w:t>
             </w:r>
@@ -13976,8 +14003,6 @@
               </w:rPr>
               <w:t>FWTW,t</w:t>
             </w:r>
-            <w:proofErr w:type="spellEnd"/>
-            <w:proofErr w:type="gramEnd"/>
           </w:p>
         </w:tc>
         <w:tc>
@@ -14002,8 +14027,6 @@
                 <w:vertAlign w:val="subscript"/>
               </w:rPr>
             </w:pPr>
-            <w:proofErr w:type="spellStart"/>
-            <w:proofErr w:type="gramStart"/>
             <w:r>
               <w:t>O</w:t>
             </w:r>
@@ -14013,8 +14036,6 @@
               </w:rPr>
               <w:t>FWTW,t</w:t>
             </w:r>
-            <w:proofErr w:type="spellEnd"/>
-            <w:proofErr w:type="gramEnd"/>
           </w:p>
         </w:tc>
         <w:tc>
@@ -14039,8 +14060,6 @@
                 <w:vertAlign w:val="subscript"/>
               </w:rPr>
             </w:pPr>
-            <w:proofErr w:type="spellStart"/>
-            <w:proofErr w:type="gramStart"/>
             <w:r>
               <w:t>S</w:t>
             </w:r>
@@ -14050,8 +14069,6 @@
               </w:rPr>
               <w:t>Dres,t</w:t>
             </w:r>
-            <w:proofErr w:type="spellEnd"/>
-            <w:proofErr w:type="gramEnd"/>
           </w:p>
         </w:tc>
         <w:tc>
@@ -14076,9 +14093,8 @@
                 <w:vertAlign w:val="subscript"/>
               </w:rPr>
             </w:pPr>
-            <w:proofErr w:type="spellStart"/>
-            <w:proofErr w:type="gramStart"/>
-            <w:r>
+            <w:r>
+              <w:lastRenderedPageBreak/>
               <w:t>u</w:t>
             </w:r>
             <w:r>
@@ -14087,8 +14103,6 @@
               </w:rPr>
               <w:t>Dres,t</w:t>
             </w:r>
-            <w:proofErr w:type="spellEnd"/>
-            <w:proofErr w:type="gramEnd"/>
           </w:p>
         </w:tc>
         <w:tc>
@@ -14108,8 +14122,6 @@
             <w:tcW w:w="2263" w:type="dxa"/>
           </w:tcPr>
           <w:p>
-            <w:proofErr w:type="spellStart"/>
-            <w:proofErr w:type="gramStart"/>
             <w:r>
               <w:t>O</w:t>
             </w:r>
@@ -14117,16 +14129,8 @@
               <w:rPr>
                 <w:vertAlign w:val="subscript"/>
               </w:rPr>
-              <w:t>FWTW,targ</w:t>
-            </w:r>
-            <w:proofErr w:type="gramEnd"/>
-            <w:r>
-              <w:rPr>
-                <w:vertAlign w:val="subscript"/>
-              </w:rPr>
-              <w:t>,t</w:t>
-            </w:r>
-            <w:proofErr w:type="spellEnd"/>
+              <w:t>FWTW,targ,t</w:t>
+            </w:r>
           </w:p>
         </w:tc>
         <w:tc>
@@ -14146,8 +14150,6 @@
             <w:tcW w:w="2263" w:type="dxa"/>
           </w:tcPr>
           <w:p>
-            <w:proofErr w:type="spellStart"/>
-            <w:proofErr w:type="gramStart"/>
             <w:r>
               <w:t>u</w:t>
             </w:r>
@@ -14157,8 +14159,6 @@
               </w:rPr>
               <w:t>dist,t</w:t>
             </w:r>
-            <w:proofErr w:type="spellEnd"/>
-            <w:proofErr w:type="gramEnd"/>
           </w:p>
         </w:tc>
         <w:tc>
@@ -14181,13 +14181,10 @@
             <w:tcW w:w="2263" w:type="dxa"/>
           </w:tcPr>
           <w:p>
-            <w:proofErr w:type="spellStart"/>
-            <w:proofErr w:type="gramStart"/>
             <w:r>
               <w:rPr>
                 <w:rFonts w:eastAsiaTheme="minorEastAsia"/>
               </w:rPr>
-              <w:lastRenderedPageBreak/>
               <w:t>I</w:t>
             </w:r>
             <w:r>
@@ -14197,8 +14194,6 @@
               </w:rPr>
               <w:t>dist,t</w:t>
             </w:r>
-            <w:proofErr w:type="spellEnd"/>
-            <w:proofErr w:type="gramEnd"/>
           </w:p>
         </w:tc>
         <w:tc>
@@ -14226,8 +14221,6 @@
                 <w:vertAlign w:val="subscript"/>
               </w:rPr>
             </w:pPr>
-            <w:proofErr w:type="spellStart"/>
-            <w:proofErr w:type="gramStart"/>
             <w:r>
               <w:t>a</w:t>
             </w:r>
@@ -14237,8 +14230,6 @@
               </w:rPr>
               <w:t>dist,t</w:t>
             </w:r>
-            <w:proofErr w:type="spellEnd"/>
-            <w:proofErr w:type="gramEnd"/>
           </w:p>
         </w:tc>
         <w:tc>
@@ -14258,8 +14249,6 @@
             <w:tcW w:w="2263" w:type="dxa"/>
           </w:tcPr>
           <w:p>
-            <w:proofErr w:type="spellStart"/>
-            <w:proofErr w:type="gramStart"/>
             <w:r>
               <w:rPr>
                 <w:rFonts w:eastAsiaTheme="minorEastAsia"/>
@@ -14273,8 +14262,6 @@
               </w:rPr>
               <w:t>h,t</w:t>
             </w:r>
-            <w:proofErr w:type="spellEnd"/>
-            <w:proofErr w:type="gramEnd"/>
             <w:r>
               <w:rPr>
                 <w:rFonts w:eastAsiaTheme="minorEastAsia"/>
@@ -14318,8 +14305,6 @@
             <w:tcW w:w="2263" w:type="dxa"/>
           </w:tcPr>
           <w:p>
-            <w:proofErr w:type="spellStart"/>
-            <w:proofErr w:type="gramStart"/>
             <w:r>
               <w:t>S</w:t>
             </w:r>
@@ -14327,16 +14312,8 @@
               <w:rPr>
                 <w:vertAlign w:val="subscript"/>
               </w:rPr>
-              <w:t>imperm,targ</w:t>
-            </w:r>
-            <w:proofErr w:type="gramEnd"/>
-            <w:r>
-              <w:rPr>
-                <w:vertAlign w:val="subscript"/>
-              </w:rPr>
-              <w:t>,t</w:t>
-            </w:r>
-            <w:proofErr w:type="spellEnd"/>
+              <w:t>imperm,targ,t</w:t>
+            </w:r>
           </w:p>
         </w:tc>
         <w:tc>
@@ -14356,8 +14333,6 @@
             <w:tcW w:w="2263" w:type="dxa"/>
           </w:tcPr>
           <w:p>
-            <w:proofErr w:type="spellStart"/>
-            <w:proofErr w:type="gramStart"/>
             <w:r>
               <w:t>S</w:t>
             </w:r>
@@ -14367,8 +14342,6 @@
               </w:rPr>
               <w:t>imperm,t</w:t>
             </w:r>
-            <w:proofErr w:type="spellEnd"/>
-            <w:proofErr w:type="gramEnd"/>
           </w:p>
         </w:tc>
         <w:tc>
@@ -14393,8 +14366,6 @@
                 <w:vertAlign w:val="subscript"/>
               </w:rPr>
             </w:pPr>
-            <w:proofErr w:type="spellStart"/>
-            <w:proofErr w:type="gramStart"/>
             <w:r>
               <w:t>O</w:t>
             </w:r>
@@ -14404,8 +14375,6 @@
               </w:rPr>
               <w:t>imperm,t</w:t>
             </w:r>
-            <w:proofErr w:type="spellEnd"/>
-            <w:proofErr w:type="gramEnd"/>
           </w:p>
         </w:tc>
         <w:tc>
@@ -14425,8 +14394,6 @@
             <w:tcW w:w="2263" w:type="dxa"/>
           </w:tcPr>
           <w:p>
-            <w:proofErr w:type="spellStart"/>
-            <w:proofErr w:type="gramStart"/>
             <w:r>
               <w:t>S</w:t>
             </w:r>
@@ -14440,16 +14407,42 @@
               <w:rPr>
                 <w:vertAlign w:val="subscript"/>
               </w:rPr>
-              <w:t>,targ</w:t>
-            </w:r>
-            <w:proofErr w:type="gramEnd"/>
+              <w:t>,targ,t</w:t>
+            </w:r>
+          </w:p>
+        </w:tc>
+        <w:tc>
+          <w:tcPr>
+            <w:tcW w:w="6753" w:type="dxa"/>
+          </w:tcPr>
+          <w:p>
+            <w:r>
+              <w:t>Total volume of water on greenspaces</w:t>
+            </w:r>
+          </w:p>
+        </w:tc>
+      </w:tr>
+      <w:tr>
+        <w:tc>
+          <w:tcPr>
+            <w:tcW w:w="2263" w:type="dxa"/>
+          </w:tcPr>
+          <w:p>
+            <w:r>
+              <w:t>S</w:t>
+            </w:r>
+            <w:r>
+              <w:rPr>
+                <w:vertAlign w:val="subscript"/>
+              </w:rPr>
+              <w:t>g</w:t>
+            </w:r>
             <w:r>
               <w:rPr>
                 <w:vertAlign w:val="subscript"/>
               </w:rPr>
               <w:t>,t</w:t>
             </w:r>
-            <w:proofErr w:type="spellEnd"/>
           </w:p>
         </w:tc>
         <w:tc>
@@ -14458,7 +14451,7 @@
           </w:tcPr>
           <w:p>
             <w:r>
-              <w:t>Total volume of water on greenspaces</w:t>
+              <w:t>Volume of water stored on greenspaces at end of timestep</w:t>
             </w:r>
           </w:p>
         </w:tc>
@@ -14469,46 +14462,6 @@
             <w:tcW w:w="2263" w:type="dxa"/>
           </w:tcPr>
           <w:p>
-            <w:proofErr w:type="spellStart"/>
-            <w:proofErr w:type="gramStart"/>
-            <w:r>
-              <w:t>S</w:t>
-            </w:r>
-            <w:r>
-              <w:rPr>
-                <w:vertAlign w:val="subscript"/>
-              </w:rPr>
-              <w:t>g</w:t>
-            </w:r>
-            <w:r>
-              <w:rPr>
-                <w:vertAlign w:val="subscript"/>
-              </w:rPr>
-              <w:t>,t</w:t>
-            </w:r>
-            <w:proofErr w:type="spellEnd"/>
-            <w:proofErr w:type="gramEnd"/>
-          </w:p>
-        </w:tc>
-        <w:tc>
-          <w:tcPr>
-            <w:tcW w:w="6753" w:type="dxa"/>
-          </w:tcPr>
-          <w:p>
-            <w:r>
-              <w:t>Volume of water stored on greenspaces at end of timestep</w:t>
-            </w:r>
-          </w:p>
-        </w:tc>
-      </w:tr>
-      <w:tr>
-        <w:tc>
-          <w:tcPr>
-            <w:tcW w:w="2263" w:type="dxa"/>
-          </w:tcPr>
-          <w:p>
-            <w:proofErr w:type="spellStart"/>
-            <w:proofErr w:type="gramStart"/>
             <w:r>
               <w:t>O</w:t>
             </w:r>
@@ -14518,8 +14471,6 @@
               </w:rPr>
               <w:t>g,t</w:t>
             </w:r>
-            <w:proofErr w:type="spellEnd"/>
-            <w:proofErr w:type="gramEnd"/>
           </w:p>
         </w:tc>
         <w:tc>
@@ -14550,8 +14501,6 @@
                 <w:vertAlign w:val="subscript"/>
               </w:rPr>
             </w:pPr>
-            <w:proofErr w:type="spellStart"/>
-            <w:proofErr w:type="gramStart"/>
             <w:r>
               <w:t>P</w:t>
             </w:r>
@@ -14561,8 +14510,6 @@
               </w:rPr>
               <w:t>imperm,t</w:t>
             </w:r>
-            <w:proofErr w:type="spellEnd"/>
-            <w:proofErr w:type="gramEnd"/>
           </w:p>
         </w:tc>
         <w:tc>
@@ -14582,8 +14529,6 @@
             <w:tcW w:w="2263" w:type="dxa"/>
           </w:tcPr>
           <w:p>
-            <w:proofErr w:type="spellStart"/>
-            <w:proofErr w:type="gramStart"/>
             <w:r>
               <w:t>P</w:t>
             </w:r>
@@ -14593,8 +14538,6 @@
               </w:rPr>
               <w:t>g,t</w:t>
             </w:r>
-            <w:proofErr w:type="spellEnd"/>
-            <w:proofErr w:type="gramEnd"/>
           </w:p>
         </w:tc>
         <w:tc>
@@ -14619,8 +14562,6 @@
                 <w:vertAlign w:val="subscript"/>
               </w:rPr>
             </w:pPr>
-            <w:proofErr w:type="spellStart"/>
-            <w:proofErr w:type="gramStart"/>
             <w:r>
               <w:t>I</w:t>
             </w:r>
@@ -14628,60 +14569,42 @@
               <w:rPr>
                 <w:vertAlign w:val="subscript"/>
               </w:rPr>
-              <w:t>sewer,target</w:t>
-            </w:r>
-            <w:proofErr w:type="gramEnd"/>
+              <w:t>sewer,target,t</w:t>
+            </w:r>
+          </w:p>
+        </w:tc>
+        <w:tc>
+          <w:tcPr>
+            <w:tcW w:w="6753" w:type="dxa"/>
+          </w:tcPr>
+          <w:p>
+            <w:r>
+              <w:t xml:space="preserve">Total </w:t>
+            </w:r>
+            <w:r>
+              <w:t>effluent</w:t>
+            </w:r>
+            <w:r>
+              <w:t xml:space="preserve"> sent towards sewers</w:t>
+            </w:r>
+          </w:p>
+        </w:tc>
+      </w:tr>
+      <w:tr>
+        <w:tc>
+          <w:tcPr>
+            <w:tcW w:w="2263" w:type="dxa"/>
+          </w:tcPr>
+          <w:p>
+            <w:r>
+              <w:t>I</w:t>
+            </w:r>
             <w:r>
               <w:rPr>
                 <w:vertAlign w:val="subscript"/>
               </w:rPr>
-              <w:t>,t</w:t>
-            </w:r>
-            <w:proofErr w:type="spellEnd"/>
-          </w:p>
-        </w:tc>
-        <w:tc>
-          <w:tcPr>
-            <w:tcW w:w="6753" w:type="dxa"/>
-          </w:tcPr>
-          <w:p>
-            <w:r>
-              <w:t xml:space="preserve">Total </w:t>
-            </w:r>
-            <w:r>
-              <w:t>effluent</w:t>
-            </w:r>
-            <w:r>
-              <w:t xml:space="preserve"> sent towards sewers</w:t>
-            </w:r>
-          </w:p>
-        </w:tc>
-      </w:tr>
-      <w:tr>
-        <w:tc>
-          <w:tcPr>
-            <w:tcW w:w="2263" w:type="dxa"/>
-          </w:tcPr>
-          <w:p>
-            <w:proofErr w:type="spellStart"/>
-            <w:proofErr w:type="gramStart"/>
-            <w:r>
-              <w:t>I</w:t>
-            </w:r>
-            <w:r>
-              <w:rPr>
-                <w:vertAlign w:val="subscript"/>
-              </w:rPr>
-              <w:t>sewer,eff</w:t>
-            </w:r>
-            <w:proofErr w:type="gramEnd"/>
-            <w:r>
-              <w:rPr>
-                <w:vertAlign w:val="subscript"/>
-              </w:rPr>
-              <w:t>,t</w:t>
-            </w:r>
-            <w:proofErr w:type="spellEnd"/>
+              <w:t>sewer,eff,t</w:t>
+            </w:r>
           </w:p>
         </w:tc>
         <w:tc>
@@ -14712,8 +14635,6 @@
                 <w:vertAlign w:val="subscript"/>
               </w:rPr>
             </w:pPr>
-            <w:proofErr w:type="spellStart"/>
-            <w:proofErr w:type="gramStart"/>
             <w:r>
               <w:t>O</w:t>
             </w:r>
@@ -14723,8 +14644,6 @@
               </w:rPr>
               <w:t>sewer,t</w:t>
             </w:r>
-            <w:proofErr w:type="spellEnd"/>
-            <w:proofErr w:type="gramEnd"/>
           </w:p>
         </w:tc>
         <w:tc>
@@ -14744,8 +14663,6 @@
             <w:tcW w:w="2263" w:type="dxa"/>
           </w:tcPr>
           <w:p>
-            <w:proofErr w:type="spellStart"/>
-            <w:proofErr w:type="gramStart"/>
             <w:r>
               <w:t>O</w:t>
             </w:r>
@@ -14755,8 +14672,6 @@
               </w:rPr>
               <w:t>manhole,t</w:t>
             </w:r>
-            <w:proofErr w:type="spellEnd"/>
-            <w:proofErr w:type="gramEnd"/>
           </w:p>
         </w:tc>
         <w:tc>
@@ -14781,8 +14696,6 @@
                 <w:vertAlign w:val="subscript"/>
               </w:rPr>
             </w:pPr>
-            <w:proofErr w:type="spellStart"/>
-            <w:proofErr w:type="gramStart"/>
             <w:r>
               <w:t>I</w:t>
             </w:r>
@@ -14790,16 +14703,8 @@
               <w:rPr>
                 <w:vertAlign w:val="subscript"/>
               </w:rPr>
-              <w:t>WWTW,max</w:t>
-            </w:r>
-            <w:proofErr w:type="gramEnd"/>
-            <w:r>
-              <w:rPr>
-                <w:vertAlign w:val="subscript"/>
-              </w:rPr>
-              <w:t>,t</w:t>
-            </w:r>
-            <w:proofErr w:type="spellEnd"/>
+              <w:t>WWTW,max,t</w:t>
+            </w:r>
           </w:p>
         </w:tc>
         <w:tc>
@@ -14852,8 +14757,6 @@
                 <w:vertAlign w:val="subscript"/>
               </w:rPr>
             </w:pPr>
-            <w:proofErr w:type="spellStart"/>
-            <w:proofErr w:type="gramStart"/>
             <w:r>
               <w:t>O</w:t>
             </w:r>
@@ -14863,8 +14766,6 @@
               </w:rPr>
               <w:t>untreated,t</w:t>
             </w:r>
-            <w:proofErr w:type="spellEnd"/>
-            <w:proofErr w:type="gramEnd"/>
           </w:p>
         </w:tc>
         <w:tc>
@@ -14889,8 +14790,6 @@
                 <w:vertAlign w:val="subscript"/>
               </w:rPr>
             </w:pPr>
-            <w:proofErr w:type="spellStart"/>
-            <w:proofErr w:type="gramStart"/>
             <w:r>
               <w:t>S</w:t>
             </w:r>
@@ -14900,8 +14799,6 @@
               </w:rPr>
               <w:t>storm,t</w:t>
             </w:r>
-            <w:proofErr w:type="spellEnd"/>
-            <w:proofErr w:type="gramEnd"/>
           </w:p>
         </w:tc>
         <w:tc>
@@ -14977,8 +14874,6 @@
             <w:tcW w:w="2263" w:type="dxa"/>
           </w:tcPr>
           <w:p>
-            <w:proofErr w:type="spellStart"/>
-            <w:proofErr w:type="gramStart"/>
             <w:r>
               <w:t>R</w:t>
             </w:r>
@@ -14988,8 +14883,6 @@
               </w:rPr>
               <w:t>raw,t</w:t>
             </w:r>
-            <w:proofErr w:type="spellEnd"/>
-            <w:proofErr w:type="gramEnd"/>
           </w:p>
         </w:tc>
         <w:tc>
@@ -15009,8 +14902,6 @@
             <w:tcW w:w="2263" w:type="dxa"/>
           </w:tcPr>
           <w:p>
-            <w:proofErr w:type="spellStart"/>
-            <w:proofErr w:type="gramStart"/>
             <w:r>
               <w:t>R</w:t>
             </w:r>
@@ -15026,8 +14917,6 @@
               </w:rPr>
               <w:t>,t</w:t>
             </w:r>
-            <w:proofErr w:type="spellEnd"/>
-            <w:proofErr w:type="gramEnd"/>
           </w:p>
         </w:tc>
         <w:tc>
@@ -15050,8 +14939,6 @@
             <w:tcW w:w="2263" w:type="dxa"/>
           </w:tcPr>
           <w:p>
-            <w:proofErr w:type="spellStart"/>
-            <w:proofErr w:type="gramStart"/>
             <w:r>
               <w:t>R</w:t>
             </w:r>
@@ -15067,8 +14954,6 @@
               </w:rPr>
               <w:t>,t</w:t>
             </w:r>
-            <w:proofErr w:type="spellEnd"/>
-            <w:proofErr w:type="gramEnd"/>
           </w:p>
         </w:tc>
         <w:tc>
@@ -15096,8 +14981,6 @@
                 <w:vertAlign w:val="subscript"/>
               </w:rPr>
             </w:pPr>
-            <w:proofErr w:type="spellStart"/>
-            <w:proofErr w:type="gramStart"/>
             <w:r>
               <w:t>C</w:t>
             </w:r>
@@ -15107,8 +14990,6 @@
               </w:rPr>
               <w:t>phosphorus,t</w:t>
             </w:r>
-            <w:proofErr w:type="spellEnd"/>
-            <w:proofErr w:type="gramEnd"/>
           </w:p>
         </w:tc>
         <w:tc>
@@ -15136,8 +15017,6 @@
                 <w:vertAlign w:val="subscript"/>
               </w:rPr>
             </w:pPr>
-            <w:proofErr w:type="spellStart"/>
-            <w:proofErr w:type="gramStart"/>
             <w:r>
               <w:t>a</w:t>
             </w:r>
@@ -15147,8 +15026,6 @@
               </w:rPr>
               <w:t>rwh,t</w:t>
             </w:r>
-            <w:proofErr w:type="spellEnd"/>
-            <w:proofErr w:type="gramEnd"/>
           </w:p>
         </w:tc>
         <w:tc>
@@ -15173,8 +15050,6 @@
                 <w:vertAlign w:val="subscript"/>
               </w:rPr>
             </w:pPr>
-            <w:proofErr w:type="spellStart"/>
-            <w:proofErr w:type="gramStart"/>
             <w:r>
               <w:t>P</w:t>
             </w:r>
@@ -15184,8 +15059,6 @@
               </w:rPr>
               <w:t>rwh,t</w:t>
             </w:r>
-            <w:proofErr w:type="spellEnd"/>
-            <w:proofErr w:type="gramEnd"/>
           </w:p>
         </w:tc>
         <w:tc>
@@ -15210,8 +15083,6 @@
                 <w:vertAlign w:val="subscript"/>
               </w:rPr>
             </w:pPr>
-            <w:proofErr w:type="spellStart"/>
-            <w:proofErr w:type="gramStart"/>
             <w:r>
               <w:t>O</w:t>
             </w:r>
@@ -15221,8 +15092,6 @@
               </w:rPr>
               <w:t>rwh,t</w:t>
             </w:r>
-            <w:proofErr w:type="spellEnd"/>
-            <w:proofErr w:type="gramEnd"/>
           </w:p>
         </w:tc>
         <w:tc>
@@ -15247,8 +15116,6 @@
                 <w:vertAlign w:val="subscript"/>
               </w:rPr>
             </w:pPr>
-            <w:proofErr w:type="spellStart"/>
-            <w:proofErr w:type="gramStart"/>
             <w:r>
               <w:t>O</w:t>
             </w:r>
@@ -15258,8 +15125,6 @@
               </w:rPr>
               <w:t>reuse,t</w:t>
             </w:r>
-            <w:proofErr w:type="spellEnd"/>
-            <w:proofErr w:type="gramEnd"/>
           </w:p>
         </w:tc>
         <w:tc>
@@ -15326,7 +15191,6 @@
                 <w:vertAlign w:val="subscript"/>
               </w:rPr>
             </w:pPr>
-            <w:proofErr w:type="spellStart"/>
             <w:r>
               <w:t>a</w:t>
             </w:r>
@@ -15336,7 +15200,6 @@
               </w:rPr>
               <w:t>cap</w:t>
             </w:r>
-            <w:proofErr w:type="spellEnd"/>
           </w:p>
         </w:tc>
         <w:tc>
@@ -15361,7 +15224,6 @@
                 <w:vertAlign w:val="subscript"/>
               </w:rPr>
             </w:pPr>
-            <w:proofErr w:type="spellStart"/>
             <w:r>
               <w:t>a</w:t>
             </w:r>
@@ -15371,7 +15233,6 @@
               </w:rPr>
               <w:t>upstream</w:t>
             </w:r>
-            <w:proofErr w:type="spellEnd"/>
           </w:p>
         </w:tc>
         <w:tc>
@@ -15396,8 +15257,6 @@
                 <w:vertAlign w:val="subscript"/>
               </w:rPr>
             </w:pPr>
-            <w:proofErr w:type="spellStart"/>
-            <w:proofErr w:type="gramStart"/>
             <w:r>
               <w:t>S</w:t>
             </w:r>
@@ -15407,8 +15266,6 @@
               </w:rPr>
               <w:t>s,cap</w:t>
             </w:r>
-            <w:proofErr w:type="spellEnd"/>
-            <w:proofErr w:type="gramEnd"/>
           </w:p>
         </w:tc>
         <w:tc>
@@ -15433,8 +15290,6 @@
                 <w:vertAlign w:val="subscript"/>
               </w:rPr>
             </w:pPr>
-            <w:proofErr w:type="spellStart"/>
-            <w:proofErr w:type="gramStart"/>
             <w:r>
               <w:t>a</w:t>
             </w:r>
@@ -15444,8 +15299,6 @@
               </w:rPr>
               <w:t>gw,targ</w:t>
             </w:r>
-            <w:proofErr w:type="spellEnd"/>
-            <w:proofErr w:type="gramEnd"/>
           </w:p>
         </w:tc>
         <w:tc>
@@ -15470,7 +15323,6 @@
                 <w:vertAlign w:val="subscript"/>
               </w:rPr>
             </w:pPr>
-            <w:proofErr w:type="spellStart"/>
             <w:r>
               <w:t>N</w:t>
             </w:r>
@@ -15480,7 +15332,6 @@
               </w:rPr>
               <w:t>households</w:t>
             </w:r>
-            <w:proofErr w:type="spellEnd"/>
           </w:p>
         </w:tc>
         <w:tc>
@@ -15505,8 +15356,8 @@
                 <w:vertAlign w:val="subscript"/>
               </w:rPr>
             </w:pPr>
-            <w:proofErr w:type="spellStart"/>
-            <w:r>
+            <w:r>
+              <w:lastRenderedPageBreak/>
               <w:t>D</w:t>
             </w:r>
             <w:r>
@@ -15515,7 +15366,6 @@
               </w:rPr>
               <w:t>household</w:t>
             </w:r>
-            <w:proofErr w:type="spellEnd"/>
           </w:p>
         </w:tc>
         <w:tc>
@@ -15540,7 +15390,6 @@
                 <w:vertAlign w:val="subscript"/>
               </w:rPr>
             </w:pPr>
-            <w:proofErr w:type="spellStart"/>
             <w:r>
               <w:t>D</w:t>
             </w:r>
@@ -15550,7 +15399,6 @@
               </w:rPr>
               <w:t>non_household</w:t>
             </w:r>
-            <w:proofErr w:type="spellEnd"/>
           </w:p>
         </w:tc>
         <w:tc>
@@ -15575,7 +15423,6 @@
                 <w:vertAlign w:val="subscript"/>
               </w:rPr>
             </w:pPr>
-            <w:proofErr w:type="spellStart"/>
             <w:r>
               <w:t>A</w:t>
             </w:r>
@@ -15585,7 +15432,6 @@
               </w:rPr>
               <w:t>garden</w:t>
             </w:r>
-            <w:proofErr w:type="spellEnd"/>
           </w:p>
         </w:tc>
         <w:tc>
@@ -15610,9 +15456,7 @@
                 <w:vertAlign w:val="subscript"/>
               </w:rPr>
             </w:pPr>
-            <w:proofErr w:type="spellStart"/>
-            <w:r>
-              <w:lastRenderedPageBreak/>
+            <w:r>
               <w:t>A</w:t>
             </w:r>
             <w:r>
@@ -15621,7 +15465,6 @@
               </w:rPr>
               <w:t>total</w:t>
             </w:r>
-            <w:proofErr w:type="spellEnd"/>
           </w:p>
         </w:tc>
         <w:tc>
@@ -15646,7 +15489,6 @@
                 <w:vertAlign w:val="subscript"/>
               </w:rPr>
             </w:pPr>
-            <w:proofErr w:type="spellStart"/>
             <w:r>
               <w:t>R</w:t>
             </w:r>
@@ -15656,7 +15498,6 @@
               </w:rPr>
               <w:t>rain</w:t>
             </w:r>
-            <w:proofErr w:type="spellEnd"/>
           </w:p>
         </w:tc>
         <w:tc>
@@ -15684,8 +15525,6 @@
                 <w:vertAlign w:val="subscript"/>
               </w:rPr>
             </w:pPr>
-            <w:proofErr w:type="spellStart"/>
-            <w:proofErr w:type="gramStart"/>
             <w:r>
               <w:t>R</w:t>
             </w:r>
@@ -15695,8 +15534,6 @@
               </w:rPr>
               <w:t>leak,dist</w:t>
             </w:r>
-            <w:proofErr w:type="spellEnd"/>
-            <w:proofErr w:type="gramEnd"/>
           </w:p>
         </w:tc>
         <w:tc>
@@ -15721,8 +15558,6 @@
                 <w:vertAlign w:val="subscript"/>
               </w:rPr>
             </w:pPr>
-            <w:proofErr w:type="spellStart"/>
-            <w:proofErr w:type="gramStart"/>
             <w:r>
               <w:t>R</w:t>
             </w:r>
@@ -15732,8 +15567,6 @@
               </w:rPr>
               <w:t>leak,FWTW</w:t>
             </w:r>
-            <w:proofErr w:type="spellEnd"/>
-            <w:proofErr w:type="gramEnd"/>
           </w:p>
         </w:tc>
         <w:tc>
@@ -15758,8 +15591,6 @@
                 <w:vertAlign w:val="subscript"/>
               </w:rPr>
             </w:pPr>
-            <w:proofErr w:type="spellStart"/>
-            <w:proofErr w:type="gramStart"/>
             <w:r>
               <w:t>S</w:t>
             </w:r>
@@ -15769,8 +15600,6 @@
               </w:rPr>
               <w:t>Dres,cap</w:t>
             </w:r>
-            <w:proofErr w:type="spellEnd"/>
-            <w:proofErr w:type="gramEnd"/>
           </w:p>
         </w:tc>
         <w:tc>
@@ -15790,8 +15619,6 @@
             <w:tcW w:w="2263" w:type="dxa"/>
           </w:tcPr>
           <w:p>
-            <w:proofErr w:type="spellStart"/>
-            <w:proofErr w:type="gramStart"/>
             <w:r>
               <w:rPr>
                 <w:rFonts w:eastAsiaTheme="minorEastAsia"/>
@@ -15805,8 +15632,6 @@
               </w:rPr>
               <w:t>FWTW,max</w:t>
             </w:r>
-            <w:proofErr w:type="spellEnd"/>
-            <w:proofErr w:type="gramEnd"/>
           </w:p>
         </w:tc>
         <w:tc>
@@ -15826,8 +15651,6 @@
             <w:tcW w:w="2263" w:type="dxa"/>
           </w:tcPr>
           <w:p>
-            <w:proofErr w:type="spellStart"/>
-            <w:proofErr w:type="gramStart"/>
             <w:r>
               <w:rPr>
                 <w:rFonts w:eastAsiaTheme="minorEastAsia"/>
@@ -15841,8 +15664,6 @@
               </w:rPr>
               <w:t>FWTW,min</w:t>
             </w:r>
-            <w:proofErr w:type="spellEnd"/>
-            <w:proofErr w:type="gramEnd"/>
           </w:p>
         </w:tc>
         <w:tc>
@@ -15862,14 +15683,12 @@
             <w:tcW w:w="2263" w:type="dxa"/>
           </w:tcPr>
           <w:p>
-            <w:proofErr w:type="spellStart"/>
             <w:r>
               <w:rPr>
                 <w:rFonts w:eastAsiaTheme="minorEastAsia"/>
               </w:rPr>
               <w:t>Δ</w:t>
             </w:r>
-            <w:proofErr w:type="gramStart"/>
             <w:r>
               <w:rPr>
                 <w:rFonts w:eastAsiaTheme="minorEastAsia"/>
@@ -15877,8 +15696,6 @@
               </w:rPr>
               <w:t>FWTW,max</w:t>
             </w:r>
-            <w:proofErr w:type="spellEnd"/>
-            <w:proofErr w:type="gramEnd"/>
           </w:p>
         </w:tc>
         <w:tc>
@@ -15898,8 +15715,6 @@
             <w:tcW w:w="2263" w:type="dxa"/>
           </w:tcPr>
           <w:p>
-            <w:proofErr w:type="spellStart"/>
-            <w:proofErr w:type="gramStart"/>
             <w:r>
               <w:t>R</w:t>
             </w:r>
@@ -15909,8 +15724,6 @@
               </w:rPr>
               <w:t>h,consumed</w:t>
             </w:r>
-            <w:proofErr w:type="spellEnd"/>
-            <w:proofErr w:type="gramEnd"/>
             <w:r>
               <w:t xml:space="preserve"> </w:t>
             </w:r>
@@ -15938,7 +15751,6 @@
                 <w:vertAlign w:val="subscript"/>
               </w:rPr>
             </w:pPr>
-            <w:proofErr w:type="spellStart"/>
             <w:r>
               <w:t>R</w:t>
             </w:r>
@@ -15948,7 +15760,6 @@
               </w:rPr>
               <w:t>imperm</w:t>
             </w:r>
-            <w:proofErr w:type="spellEnd"/>
           </w:p>
         </w:tc>
         <w:tc>
@@ -15973,7 +15784,6 @@
                 <w:vertAlign w:val="subscript"/>
               </w:rPr>
             </w:pPr>
-            <w:proofErr w:type="spellStart"/>
             <w:r>
               <w:t>E</w:t>
             </w:r>
@@ -15983,7 +15793,6 @@
               </w:rPr>
               <w:t>imperm</w:t>
             </w:r>
-            <w:proofErr w:type="spellEnd"/>
           </w:p>
         </w:tc>
         <w:tc>
@@ -16009,8 +15818,6 @@
             <w:tcW w:w="2263" w:type="dxa"/>
           </w:tcPr>
           <w:p>
-            <w:proofErr w:type="spellStart"/>
-            <w:proofErr w:type="gramStart"/>
             <w:r>
               <w:t>S</w:t>
             </w:r>
@@ -16026,8 +15833,6 @@
               </w:rPr>
               <w:t>cap</w:t>
             </w:r>
-            <w:proofErr w:type="spellEnd"/>
-            <w:proofErr w:type="gramEnd"/>
           </w:p>
         </w:tc>
         <w:tc>
@@ -16047,7 +15852,6 @@
             <w:tcW w:w="2263" w:type="dxa"/>
           </w:tcPr>
           <w:p>
-            <w:proofErr w:type="spellStart"/>
             <w:r>
               <w:t>E</w:t>
             </w:r>
@@ -16057,7 +15861,6 @@
               </w:rPr>
               <w:t>g</w:t>
             </w:r>
-            <w:proofErr w:type="spellEnd"/>
           </w:p>
         </w:tc>
         <w:tc>
@@ -16077,8 +15880,6 @@
             <w:tcW w:w="2263" w:type="dxa"/>
           </w:tcPr>
           <w:p>
-            <w:proofErr w:type="spellStart"/>
-            <w:proofErr w:type="gramStart"/>
             <w:r>
               <w:t>S</w:t>
             </w:r>
@@ -16100,8 +15901,6 @@
               </w:rPr>
               <w:t>cap</w:t>
             </w:r>
-            <w:proofErr w:type="spellEnd"/>
-            <w:proofErr w:type="gramEnd"/>
           </w:p>
         </w:tc>
         <w:tc>
@@ -16126,8 +15925,6 @@
                 <w:vertAlign w:val="subscript"/>
               </w:rPr>
             </w:pPr>
-            <w:proofErr w:type="spellStart"/>
-            <w:proofErr w:type="gramStart"/>
             <w:r>
               <w:t>R</w:t>
             </w:r>
@@ -16137,8 +15934,6 @@
               </w:rPr>
               <w:t>leak,sewer</w:t>
             </w:r>
-            <w:proofErr w:type="spellEnd"/>
-            <w:proofErr w:type="gramEnd"/>
           </w:p>
         </w:tc>
         <w:tc>
@@ -16158,8 +15953,6 @@
             <w:tcW w:w="2263" w:type="dxa"/>
           </w:tcPr>
           <w:p>
-            <w:proofErr w:type="spellStart"/>
-            <w:proofErr w:type="gramStart"/>
             <w:r>
               <w:t>I</w:t>
             </w:r>
@@ -16169,8 +15962,6 @@
               </w:rPr>
               <w:t>WWTW,max</w:t>
             </w:r>
-            <w:proofErr w:type="spellEnd"/>
-            <w:proofErr w:type="gramEnd"/>
           </w:p>
         </w:tc>
         <w:tc>
@@ -16190,14 +15981,12 @@
             <w:tcW w:w="2263" w:type="dxa"/>
           </w:tcPr>
           <w:p>
-            <w:proofErr w:type="spellStart"/>
             <w:r>
               <w:rPr>
                 <w:rFonts w:eastAsiaTheme="minorEastAsia"/>
               </w:rPr>
               <w:t>Δ</w:t>
             </w:r>
-            <w:proofErr w:type="gramStart"/>
             <w:r>
               <w:rPr>
                 <w:rFonts w:eastAsiaTheme="minorEastAsia"/>
@@ -16212,8 +16001,6 @@
               </w:rPr>
               <w:t>WTW,max</w:t>
             </w:r>
-            <w:proofErr w:type="spellEnd"/>
-            <w:proofErr w:type="gramEnd"/>
           </w:p>
         </w:tc>
         <w:tc>
@@ -16238,8 +16025,6 @@
                 <w:vertAlign w:val="subscript"/>
               </w:rPr>
             </w:pPr>
-            <w:proofErr w:type="spellStart"/>
-            <w:proofErr w:type="gramStart"/>
             <w:r>
               <w:t>S</w:t>
             </w:r>
@@ -16249,8 +16034,6 @@
               </w:rPr>
               <w:t>storm,cap</w:t>
             </w:r>
-            <w:proofErr w:type="spellEnd"/>
-            <w:proofErr w:type="gramEnd"/>
           </w:p>
         </w:tc>
         <w:tc>
@@ -16275,8 +16058,6 @@
                 <w:vertAlign w:val="subscript"/>
               </w:rPr>
             </w:pPr>
-            <w:proofErr w:type="spellStart"/>
-            <w:proofErr w:type="gramStart"/>
             <w:r>
               <w:t>R</w:t>
             </w:r>
@@ -16286,8 +16067,6 @@
               </w:rPr>
               <w:t>leak,WWTW</w:t>
             </w:r>
-            <w:proofErr w:type="spellEnd"/>
-            <w:proofErr w:type="gramEnd"/>
           </w:p>
         </w:tc>
         <w:tc>
@@ -16312,8 +16091,6 @@
                 <w:vertAlign w:val="subscript"/>
               </w:rPr>
             </w:pPr>
-            <w:proofErr w:type="spellStart"/>
-            <w:proofErr w:type="gramStart"/>
             <w:r>
               <w:t>C</w:t>
             </w:r>
@@ -16323,8 +16100,6 @@
               </w:rPr>
               <w:t>phosphorus,raw</w:t>
             </w:r>
-            <w:proofErr w:type="spellEnd"/>
-            <w:proofErr w:type="gramEnd"/>
           </w:p>
         </w:tc>
         <w:tc>
@@ -16344,8 +16119,6 @@
             <w:tcW w:w="2263" w:type="dxa"/>
           </w:tcPr>
           <w:p>
-            <w:proofErr w:type="spellStart"/>
-            <w:proofErr w:type="gramStart"/>
             <w:r>
               <w:t>C</w:t>
             </w:r>
@@ -16361,8 +16134,6 @@
               </w:rPr>
               <w:t>treated</w:t>
             </w:r>
-            <w:proofErr w:type="spellEnd"/>
-            <w:proofErr w:type="gramEnd"/>
           </w:p>
         </w:tc>
         <w:tc>
@@ -16385,8 +16156,6 @@
             <w:tcW w:w="2263" w:type="dxa"/>
           </w:tcPr>
           <w:p>
-            <w:proofErr w:type="spellStart"/>
-            <w:proofErr w:type="gramStart"/>
             <w:r>
               <w:t>C</w:t>
             </w:r>
@@ -16402,8 +16171,6 @@
               </w:rPr>
               <w:t>untreated</w:t>
             </w:r>
-            <w:proofErr w:type="spellEnd"/>
-            <w:proofErr w:type="gramEnd"/>
           </w:p>
         </w:tc>
         <w:tc>
@@ -16431,7 +16198,6 @@
                 <w:vertAlign w:val="subscript"/>
               </w:rPr>
             </w:pPr>
-            <w:proofErr w:type="spellStart"/>
             <w:r>
               <w:t>R</w:t>
             </w:r>
@@ -16441,7 +16207,6 @@
               </w:rPr>
               <w:t>rwh</w:t>
             </w:r>
-            <w:proofErr w:type="spellEnd"/>
           </w:p>
         </w:tc>
         <w:tc>
@@ -16466,8 +16231,6 @@
                 <w:vertAlign w:val="subscript"/>
               </w:rPr>
             </w:pPr>
-            <w:proofErr w:type="spellStart"/>
-            <w:proofErr w:type="gramStart"/>
             <w:r>
               <w:t>S</w:t>
             </w:r>
@@ -16477,8 +16240,6 @@
               </w:rPr>
               <w:t>rwh,cap</w:t>
             </w:r>
-            <w:proofErr w:type="spellEnd"/>
-            <w:proofErr w:type="gramEnd"/>
           </w:p>
         </w:tc>
         <w:tc>
@@ -16498,7 +16259,6 @@
             <w:tcW w:w="2263" w:type="dxa"/>
           </w:tcPr>
           <w:p>
-            <w:proofErr w:type="spellStart"/>
             <w:r>
               <w:t>A</w:t>
             </w:r>
@@ -16508,7 +16268,6 @@
               </w:rPr>
               <w:t>roof</w:t>
             </w:r>
-            <w:proofErr w:type="spellEnd"/>
           </w:p>
         </w:tc>
         <w:tc>
@@ -16533,8 +16292,6 @@
                 <w:vertAlign w:val="subscript"/>
               </w:rPr>
             </w:pPr>
-            <w:proofErr w:type="spellStart"/>
-            <w:proofErr w:type="gramStart"/>
             <w:r>
               <w:t>O</w:t>
             </w:r>
@@ -16544,8 +16301,6 @@
               </w:rPr>
               <w:t>reuse,max</w:t>
             </w:r>
-            <w:proofErr w:type="spellEnd"/>
-            <w:proofErr w:type="gramEnd"/>
           </w:p>
         </w:tc>
         <w:tc>
@@ -16570,7 +16325,6 @@
                 <w:vertAlign w:val="subscript"/>
               </w:rPr>
             </w:pPr>
-            <w:proofErr w:type="spellStart"/>
             <w:r>
               <w:t>R</w:t>
             </w:r>
@@ -16580,7 +16334,6 @@
               </w:rPr>
               <w:t>reuse</w:t>
             </w:r>
-            <w:proofErr w:type="spellEnd"/>
           </w:p>
         </w:tc>
         <w:tc>
@@ -16590,24 +16343,103 @@
           <w:p>
             <w:r>
               <w:t>Proportion of treated effluent that can be reused</w:t>
+            </w:r>
+          </w:p>
+        </w:tc>
+      </w:tr>
+      <w:tr>
+        <w:tc>
+          <w:tcPr>
+            <w:tcW w:w="2263" w:type="dxa"/>
+          </w:tcPr>
+          <w:p>
+            <w:pPr>
+              <w:rPr>
+                <w:vertAlign w:val="subscript"/>
+              </w:rPr>
+            </w:pPr>
+            <w:r>
+              <w:t>P</w:t>
+            </w:r>
+            <w:r>
+              <w:rPr>
+                <w:vertAlign w:val="subscript"/>
+              </w:rPr>
+              <w:t>AED</w:t>
+            </w:r>
+          </w:p>
+        </w:tc>
+        <w:tc>
+          <w:tcPr>
+            <w:tcW w:w="6753" w:type="dxa"/>
+          </w:tcPr>
+          <w:p>
+            <w:r>
+              <w:t xml:space="preserve">Precipitation </w:t>
+            </w:r>
+            <w:r>
+              <w:t>below</w:t>
+            </w:r>
+            <w:r>
+              <w:t xml:space="preserve"> which abstraction effluent-dilution </w:t>
+            </w:r>
+            <w:r>
+              <w:t xml:space="preserve">cannot </w:t>
+            </w:r>
+            <w:r>
+              <w:t>take place</w:t>
+            </w:r>
+          </w:p>
+        </w:tc>
+      </w:tr>
+      <w:tr>
+        <w:tc>
+          <w:tcPr>
+            <w:tcW w:w="2263" w:type="dxa"/>
+          </w:tcPr>
+          <w:p>
+            <w:pPr>
+              <w:rPr>
+                <w:vertAlign w:val="subscript"/>
+              </w:rPr>
+            </w:pPr>
+            <w:r>
+              <w:t>S</w:t>
+            </w:r>
+            <w:r>
+              <w:rPr>
+                <w:vertAlign w:val="subscript"/>
+              </w:rPr>
+              <w:t>AED</w:t>
+            </w:r>
+          </w:p>
+        </w:tc>
+        <w:tc>
+          <w:tcPr>
+            <w:tcW w:w="6753" w:type="dxa"/>
+          </w:tcPr>
+          <w:p>
+            <w:r>
+              <w:t xml:space="preserve">Supply reservoir storage </w:t>
+            </w:r>
+            <w:r>
+              <w:t>below</w:t>
+            </w:r>
+            <w:r>
+              <w:t xml:space="preserve"> which abstraction effluent-dilution </w:t>
+            </w:r>
+            <w:r>
+              <w:t>cannot</w:t>
             </w:r>
             <w:bookmarkStart w:id="4" w:name="_GoBack"/>
             <w:bookmarkEnd w:id="4"/>
-          </w:p>
-        </w:tc>
-      </w:tr>
-      <w:tr>
-        <w:tc>
-          <w:tcPr>
-            <w:tcW w:w="2263" w:type="dxa"/>
-          </w:tcPr>
-          <w:p/>
-        </w:tc>
-        <w:tc>
-          <w:tcPr>
-            <w:tcW w:w="6753" w:type="dxa"/>
-          </w:tcPr>
-          <w:p/>
+            <w:r>
+              <w:t xml:space="preserve"> </w:t>
+            </w:r>
+            <w:r>
+              <w:t>take place</w:t>
+            </w:r>
+          </w:p>
         </w:tc>
       </w:tr>
     </w:tbl>
@@ -16658,8 +16490,6 @@
             <w:tcW w:w="2263" w:type="dxa"/>
           </w:tcPr>
           <w:p>
-            <w:proofErr w:type="spellStart"/>
-            <w:proofErr w:type="gramStart"/>
             <w:r>
               <w:t>Q</w:t>
             </w:r>
@@ -16669,8 +16499,6 @@
               </w:rPr>
               <w:t>a,t</w:t>
             </w:r>
-            <w:proofErr w:type="spellEnd"/>
-            <w:proofErr w:type="gramEnd"/>
           </w:p>
         </w:tc>
         <w:tc>
@@ -16781,7 +16609,18 @@
           <w:noProof/>
           <w:szCs w:val="24"/>
         </w:rPr>
-        <w:t>Water Resources Research</w:t>
+        <w:t xml:space="preserve">Water Resources </w:t>
+      </w:r>
+      <w:r>
+        <w:rPr>
+          <w:rFonts w:cs="Arial"/>
+          <w:i/>
+          <w:iCs/>
+          <w:noProof/>
+          <w:szCs w:val="24"/>
+        </w:rPr>
+        <w:lastRenderedPageBreak/>
+        <w:t>Research</w:t>
       </w:r>
       <w:r>
         <w:rPr>
@@ -16879,15 +16718,7 @@
         <w:annotationRef/>
       </w:r>
       <w:r>
-        <w:t xml:space="preserve">When equations have numbers, just say ‘we replace equation X </w:t>
-      </w:r>
-      <w:proofErr w:type="gramStart"/>
-      <w:r>
-        <w:t>with..</w:t>
-      </w:r>
-      <w:proofErr w:type="gramEnd"/>
-      <w:r>
-        <w:t>’</w:t>
+        <w:t>When equations have numbers, just say ‘we replace equation X with..’</w:t>
       </w:r>
     </w:p>
   </w:comment>
@@ -16902,13 +16733,8 @@
         </w:rPr>
         <w:annotationRef/>
       </w:r>
-      <w:proofErr w:type="spellStart"/>
-      <w:r>
-        <w:t>Eq</w:t>
-      </w:r>
-      <w:proofErr w:type="spellEnd"/>
-      <w:r>
-        <w:t xml:space="preserve"> number</w:t>
+      <w:r>
+        <w:t>Eq number</w:t>
       </w:r>
     </w:p>
   </w:comment>
@@ -16923,13 +16749,8 @@
         </w:rPr>
         <w:annotationRef/>
       </w:r>
-      <w:proofErr w:type="spellStart"/>
-      <w:r>
-        <w:t>Eq</w:t>
-      </w:r>
-      <w:proofErr w:type="spellEnd"/>
-      <w:r>
-        <w:t xml:space="preserve"> no</w:t>
+      <w:r>
+        <w:t>Eq no</w:t>
       </w:r>
     </w:p>
   </w:comment>
@@ -16944,22 +16765,12 @@
         </w:rPr>
         <w:annotationRef/>
       </w:r>
-      <w:proofErr w:type="spellStart"/>
-      <w:r>
-        <w:t>Eq</w:t>
-      </w:r>
-      <w:proofErr w:type="spellEnd"/>
-      <w:r>
-        <w:t xml:space="preserve"> </w:t>
-      </w:r>
-      <w:proofErr w:type="spellStart"/>
-      <w:r>
-        <w:t>no</w:t>
+      <w:r>
+        <w:t>Eq no</w:t>
       </w:r>
       <w:r>
         <w:t>s</w:t>
       </w:r>
-      <w:proofErr w:type="spellEnd"/>
     </w:p>
   </w:comment>
 </w:comments>
@@ -18846,7 +18657,7 @@
 </file>
 
 <file path=customXml/itemProps1.xml><?xml version="1.0" encoding="utf-8"?>
-<ds:datastoreItem xmlns:ds="http://schemas.openxmlformats.org/officeDocument/2006/customXml" ds:itemID="{7D1818AD-4B47-4148-BE59-FDF99977BF26}">
+<ds:datastoreItem xmlns:ds="http://schemas.openxmlformats.org/officeDocument/2006/customXml" ds:itemID="{5477A5BB-4027-4DB0-BB08-5EA9CC73A032}">
   <ds:schemaRefs>
     <ds:schemaRef ds:uri="http://schemas.openxmlformats.org/officeDocument/2006/bibliography"/>
   </ds:schemaRefs>

--- a/manual/manual.docx
+++ b/manual/manual.docx
@@ -13362,6 +13362,7 @@
         <w:tc>
           <w:tcPr>
             <w:tcW w:w="2263" w:type="dxa"/>
+            <w:vAlign w:val="center"/>
           </w:tcPr>
           <w:p>
             <w:pPr>
@@ -13369,30 +13370,39 @@
                 <w:vertAlign w:val="subscript"/>
               </w:rPr>
             </w:pPr>
-            <w:r>
-              <w:t>S</w:t>
-            </w:r>
-            <w:r>
-              <w:rPr>
+            <w:bookmarkStart w:id="4" w:name="_GoBack" w:colFirst="0" w:colLast="1"/>
+            <w:r>
+              <w:rPr>
+                <w:rFonts w:cs="Arial"/>
+                <w:color w:val="000000"/>
+                <w:szCs w:val="20"/>
+              </w:rPr>
+              <w:t>a</w:t>
+            </w:r>
+            <w:r>
+              <w:rPr>
+                <w:rFonts w:cs="Arial"/>
+                <w:color w:val="000000"/>
+                <w:szCs w:val="20"/>
                 <w:vertAlign w:val="subscript"/>
               </w:rPr>
-              <w:t>S</w:t>
-            </w:r>
-            <w:r>
-              <w:rPr>
-                <w:vertAlign w:val="subscript"/>
-              </w:rPr>
-              <w:t>,t</w:t>
+              <w:t>dist,t</w:t>
             </w:r>
           </w:p>
         </w:tc>
         <w:tc>
           <w:tcPr>
             <w:tcW w:w="6753" w:type="dxa"/>
+            <w:vAlign w:val="center"/>
           </w:tcPr>
           <w:p>
             <w:r>
-              <w:t>Storage in supply reservoirs</w:t>
+              <w:rPr>
+                <w:rFonts w:cs="Arial"/>
+                <w:color w:val="000000"/>
+                <w:szCs w:val="20"/>
+              </w:rPr>
+              <w:t>Water sent from freshwater treatment works direct to distribution</w:t>
             </w:r>
           </w:p>
         </w:tc>
@@ -13401,26 +13411,41 @@
         <w:tc>
           <w:tcPr>
             <w:tcW w:w="2263" w:type="dxa"/>
+            <w:vAlign w:val="center"/>
           </w:tcPr>
           <w:p>
             <w:r>
-              <w:t>month</w:t>
-            </w:r>
-            <w:r>
-              <w:rPr>
+              <w:rPr>
+                <w:rFonts w:cs="Arial"/>
+                <w:color w:val="000000"/>
+                <w:szCs w:val="20"/>
+              </w:rPr>
+              <w:t>a</w:t>
+            </w:r>
+            <w:r>
+              <w:rPr>
+                <w:rFonts w:cs="Arial"/>
+                <w:color w:val="000000"/>
+                <w:szCs w:val="20"/>
                 <w:vertAlign w:val="subscript"/>
               </w:rPr>
-              <w:t>t</w:t>
+              <w:t>FWTW,t</w:t>
             </w:r>
           </w:p>
         </w:tc>
         <w:tc>
           <w:tcPr>
             <w:tcW w:w="6753" w:type="dxa"/>
+            <w:vAlign w:val="center"/>
           </w:tcPr>
           <w:p>
             <w:r>
-              <w:t>Month</w:t>
+              <w:rPr>
+                <w:rFonts w:cs="Arial"/>
+                <w:color w:val="000000"/>
+                <w:szCs w:val="20"/>
+              </w:rPr>
+              <w:t>River abstraction direct to freshwater treatment</w:t>
             </w:r>
           </w:p>
         </w:tc>
@@ -13429,6 +13454,7 @@
         <w:tc>
           <w:tcPr>
             <w:tcW w:w="2263" w:type="dxa"/>
+            <w:vAlign w:val="center"/>
           </w:tcPr>
           <w:p>
             <w:pPr>
@@ -13437,23 +13463,37 @@
               </w:rPr>
             </w:pPr>
             <w:r>
-              <w:t>LOR</w:t>
-            </w:r>
-            <w:r>
-              <w:rPr>
+              <w:rPr>
+                <w:rFonts w:cs="Arial"/>
+                <w:color w:val="000000"/>
+                <w:szCs w:val="20"/>
+              </w:rPr>
+              <w:t>a</w:t>
+            </w:r>
+            <w:r>
+              <w:rPr>
+                <w:rFonts w:cs="Arial"/>
+                <w:color w:val="000000"/>
+                <w:szCs w:val="20"/>
                 <w:vertAlign w:val="subscript"/>
               </w:rPr>
-              <w:t>t</w:t>
+              <w:t>gw,t</w:t>
             </w:r>
           </w:p>
         </w:tc>
         <w:tc>
           <w:tcPr>
             <w:tcW w:w="6753" w:type="dxa"/>
+            <w:vAlign w:val="center"/>
           </w:tcPr>
           <w:p>
             <w:r>
-              <w:t>Level of restrictions</w:t>
+              <w:rPr>
+                <w:rFonts w:cs="Arial"/>
+                <w:color w:val="000000"/>
+                <w:szCs w:val="20"/>
+              </w:rPr>
+              <w:t>Groundwater abstractions direct to freshwater treatment</w:t>
             </w:r>
           </w:p>
         </w:tc>
@@ -13462,6 +13502,7 @@
         <w:tc>
           <w:tcPr>
             <w:tcW w:w="2263" w:type="dxa"/>
+            <w:vAlign w:val="center"/>
           </w:tcPr>
           <w:p>
             <w:pPr>
@@ -13470,23 +13511,37 @@
               </w:rPr>
             </w:pPr>
             <w:r>
-              <w:t>MRF</w:t>
-            </w:r>
-            <w:r>
-              <w:rPr>
+              <w:rPr>
+                <w:rFonts w:cs="Arial"/>
+                <w:color w:val="000000"/>
+                <w:szCs w:val="20"/>
+              </w:rPr>
+              <w:t>a</w:t>
+            </w:r>
+            <w:r>
+              <w:rPr>
+                <w:rFonts w:cs="Arial"/>
+                <w:color w:val="000000"/>
+                <w:szCs w:val="20"/>
                 <w:vertAlign w:val="subscript"/>
               </w:rPr>
-              <w:t>t</w:t>
+              <w:t>rwh,t</w:t>
             </w:r>
           </w:p>
         </w:tc>
         <w:tc>
           <w:tcPr>
             <w:tcW w:w="6753" w:type="dxa"/>
+            <w:vAlign w:val="center"/>
           </w:tcPr>
           <w:p>
             <w:r>
-              <w:t>Minimum required flow</w:t>
+              <w:rPr>
+                <w:rFonts w:cs="Arial"/>
+                <w:color w:val="000000"/>
+                <w:szCs w:val="20"/>
+              </w:rPr>
+              <w:t>Abstraction from rainwater harvesting storage to supply outdoor demand</w:t>
             </w:r>
           </w:p>
         </w:tc>
@@ -13495,6 +13550,7 @@
         <w:tc>
           <w:tcPr>
             <w:tcW w:w="2263" w:type="dxa"/>
+            <w:vAlign w:val="center"/>
           </w:tcPr>
           <w:p>
             <w:pPr>
@@ -13503,29 +13559,37 @@
               </w:rPr>
             </w:pPr>
             <w:r>
+              <w:rPr>
+                <w:rFonts w:cs="Arial"/>
+                <w:color w:val="000000"/>
+                <w:szCs w:val="20"/>
+              </w:rPr>
               <w:t>a</w:t>
             </w:r>
             <w:r>
               <w:rPr>
+                <w:rFonts w:cs="Arial"/>
+                <w:color w:val="000000"/>
+                <w:szCs w:val="20"/>
                 <w:vertAlign w:val="subscript"/>
               </w:rPr>
-              <w:t>targ,t</w:t>
+              <w:t>S,t</w:t>
             </w:r>
           </w:p>
         </w:tc>
         <w:tc>
           <w:tcPr>
             <w:tcW w:w="6753" w:type="dxa"/>
+            <w:vAlign w:val="center"/>
           </w:tcPr>
           <w:p>
             <w:r>
-              <w:t xml:space="preserve">Maximum allowable and beneficial </w:t>
-            </w:r>
-            <w:r>
-              <w:t xml:space="preserve">river </w:t>
-            </w:r>
-            <w:r>
-              <w:t>abstraction</w:t>
+              <w:rPr>
+                <w:rFonts w:cs="Arial"/>
+                <w:color w:val="000000"/>
+                <w:szCs w:val="20"/>
+              </w:rPr>
+              <w:t>River abstraction direct to supply reservoirs</w:t>
             </w:r>
           </w:p>
         </w:tc>
@@ -13534,6 +13598,7 @@
         <w:tc>
           <w:tcPr>
             <w:tcW w:w="2263" w:type="dxa"/>
+            <w:vAlign w:val="center"/>
           </w:tcPr>
           <w:p>
             <w:pPr>
@@ -13542,23 +13607,37 @@
               </w:rPr>
             </w:pPr>
             <w:r>
-              <w:t>D</w:t>
-            </w:r>
-            <w:r>
-              <w:rPr>
+              <w:rPr>
+                <w:rFonts w:cs="Arial"/>
+                <w:color w:val="000000"/>
+                <w:szCs w:val="20"/>
+              </w:rPr>
+              <w:t>a</w:t>
+            </w:r>
+            <w:r>
+              <w:rPr>
+                <w:rFonts w:cs="Arial"/>
+                <w:color w:val="000000"/>
+                <w:szCs w:val="20"/>
                 <w:vertAlign w:val="subscript"/>
               </w:rPr>
-              <w:t>FWTW,t</w:t>
+              <w:t>targ,t</w:t>
             </w:r>
           </w:p>
         </w:tc>
         <w:tc>
           <w:tcPr>
             <w:tcW w:w="6753" w:type="dxa"/>
+            <w:vAlign w:val="center"/>
           </w:tcPr>
           <w:p>
             <w:r>
-              <w:t>Demand at freshwater treatment works</w:t>
+              <w:rPr>
+                <w:rFonts w:cs="Arial"/>
+                <w:color w:val="000000"/>
+                <w:szCs w:val="20"/>
+              </w:rPr>
+              <w:t>Maximum allowable and beneficial river abstraction</w:t>
             </w:r>
           </w:p>
         </w:tc>
@@ -13567,6 +13646,7 @@
         <w:tc>
           <w:tcPr>
             <w:tcW w:w="2263" w:type="dxa"/>
+            <w:vAlign w:val="center"/>
           </w:tcPr>
           <w:p>
             <w:pPr>
@@ -13575,26 +13655,37 @@
               </w:rPr>
             </w:pPr>
             <w:r>
-              <w:t>a</w:t>
-            </w:r>
-            <w:r>
-              <w:rPr>
+              <w:rPr>
+                <w:rFonts w:cs="Arial"/>
+                <w:color w:val="000000"/>
+                <w:szCs w:val="20"/>
+              </w:rPr>
+              <w:t>C</w:t>
+            </w:r>
+            <w:r>
+              <w:rPr>
+                <w:rFonts w:cs="Arial"/>
+                <w:color w:val="000000"/>
+                <w:szCs w:val="20"/>
                 <w:vertAlign w:val="subscript"/>
               </w:rPr>
-              <w:t>FWTW,t</w:t>
+              <w:t>phosphorus,t</w:t>
             </w:r>
           </w:p>
         </w:tc>
         <w:tc>
           <w:tcPr>
             <w:tcW w:w="6753" w:type="dxa"/>
+            <w:vAlign w:val="center"/>
           </w:tcPr>
           <w:p>
             <w:r>
-              <w:t>River a</w:t>
-            </w:r>
-            <w:r>
-              <w:t>bstraction direct to freshwater treatment</w:t>
+              <w:rPr>
+                <w:rFonts w:cs="Arial"/>
+                <w:color w:val="000000"/>
+                <w:szCs w:val="20"/>
+              </w:rPr>
+              <w:t>Concentration of phosphorus in the river downstream of effluent discharge</w:t>
             </w:r>
           </w:p>
         </w:tc>
@@ -13603,6 +13694,7 @@
         <w:tc>
           <w:tcPr>
             <w:tcW w:w="2263" w:type="dxa"/>
+            <w:vAlign w:val="center"/>
           </w:tcPr>
           <w:p>
             <w:pPr>
@@ -13611,26 +13703,37 @@
               </w:rPr>
             </w:pPr>
             <w:r>
-              <w:t>a</w:t>
-            </w:r>
-            <w:r>
-              <w:rPr>
+              <w:rPr>
+                <w:rFonts w:cs="Arial"/>
+                <w:color w:val="000000"/>
+                <w:szCs w:val="20"/>
+              </w:rPr>
+              <w:t>D</w:t>
+            </w:r>
+            <w:r>
+              <w:rPr>
+                <w:rFonts w:cs="Arial"/>
+                <w:color w:val="000000"/>
+                <w:szCs w:val="20"/>
                 <w:vertAlign w:val="subscript"/>
               </w:rPr>
-              <w:t>S,t</w:t>
+              <w:t>dist,t</w:t>
             </w:r>
           </w:p>
         </w:tc>
         <w:tc>
           <w:tcPr>
             <w:tcW w:w="6753" w:type="dxa"/>
+            <w:vAlign w:val="center"/>
           </w:tcPr>
           <w:p>
             <w:r>
-              <w:t>River a</w:t>
-            </w:r>
-            <w:r>
-              <w:t>bstraction direct to supply reservoirs</w:t>
+              <w:rPr>
+                <w:rFonts w:cs="Arial"/>
+                <w:color w:val="000000"/>
+                <w:szCs w:val="20"/>
+              </w:rPr>
+              <w:t>Treated water required by distribution network from service reservoirs</w:t>
             </w:r>
           </w:p>
         </w:tc>
@@ -13639,6 +13742,7 @@
         <w:tc>
           <w:tcPr>
             <w:tcW w:w="2263" w:type="dxa"/>
+            <w:vAlign w:val="center"/>
           </w:tcPr>
           <w:p>
             <w:pPr>
@@ -13647,23 +13751,37 @@
               </w:rPr>
             </w:pPr>
             <w:r>
-              <w:t>Q</w:t>
-            </w:r>
-            <w:r>
-              <w:rPr>
+              <w:rPr>
+                <w:rFonts w:cs="Arial"/>
+                <w:color w:val="000000"/>
+                <w:szCs w:val="20"/>
+              </w:rPr>
+              <w:t>D</w:t>
+            </w:r>
+            <w:r>
+              <w:rPr>
+                <w:rFonts w:cs="Arial"/>
+                <w:color w:val="000000"/>
+                <w:szCs w:val="20"/>
                 <w:vertAlign w:val="subscript"/>
               </w:rPr>
-              <w:t>d,t</w:t>
+              <w:t>FWTW,t</w:t>
             </w:r>
           </w:p>
         </w:tc>
         <w:tc>
           <w:tcPr>
             <w:tcW w:w="6753" w:type="dxa"/>
+            <w:vAlign w:val="center"/>
           </w:tcPr>
           <w:p>
             <w:r>
-              <w:t>Flow downstream of abstractions</w:t>
+              <w:rPr>
+                <w:rFonts w:cs="Arial"/>
+                <w:color w:val="000000"/>
+                <w:szCs w:val="20"/>
+              </w:rPr>
+              <w:t>Demand at freshwater treatment works</w:t>
             </w:r>
           </w:p>
         </w:tc>
@@ -13672,6 +13790,7 @@
         <w:tc>
           <w:tcPr>
             <w:tcW w:w="2263" w:type="dxa"/>
+            <w:vAlign w:val="center"/>
           </w:tcPr>
           <w:p>
             <w:pPr>
@@ -13680,29 +13799,37 @@
               </w:rPr>
             </w:pPr>
             <w:r>
-              <w:t>u</w:t>
-            </w:r>
-            <w:r>
-              <w:rPr>
+              <w:rPr>
+                <w:rFonts w:cs="Arial"/>
+                <w:color w:val="000000"/>
+                <w:szCs w:val="20"/>
+              </w:rPr>
+              <w:t>D</w:t>
+            </w:r>
+            <w:r>
+              <w:rPr>
+                <w:rFonts w:cs="Arial"/>
+                <w:color w:val="000000"/>
+                <w:szCs w:val="20"/>
                 <w:vertAlign w:val="subscript"/>
               </w:rPr>
-              <w:t>FWTW</w:t>
-            </w:r>
-            <w:r>
-              <w:rPr>
-                <w:vertAlign w:val="subscript"/>
-              </w:rPr>
-              <w:t>,targ,t</w:t>
+              <w:t>h,base,t</w:t>
             </w:r>
           </w:p>
         </w:tc>
         <w:tc>
           <w:tcPr>
             <w:tcW w:w="6753" w:type="dxa"/>
+            <w:vAlign w:val="center"/>
           </w:tcPr>
           <w:p>
             <w:r>
-              <w:t>Target release from supply reservoirs to freshwater treatment</w:t>
+              <w:rPr>
+                <w:rFonts w:cs="Arial"/>
+                <w:color w:val="000000"/>
+                <w:szCs w:val="20"/>
+              </w:rPr>
+              <w:t>Baseline demand</w:t>
             </w:r>
           </w:p>
         </w:tc>
@@ -13711,6 +13838,7 @@
         <w:tc>
           <w:tcPr>
             <w:tcW w:w="2263" w:type="dxa"/>
+            <w:vAlign w:val="center"/>
           </w:tcPr>
           <w:p>
             <w:pPr>
@@ -13719,23 +13847,37 @@
               </w:rPr>
             </w:pPr>
             <w:r>
-              <w:t>a</w:t>
-            </w:r>
-            <w:r>
-              <w:rPr>
+              <w:rPr>
+                <w:rFonts w:cs="Arial"/>
+                <w:color w:val="000000"/>
+                <w:szCs w:val="20"/>
+              </w:rPr>
+              <w:t>D</w:t>
+            </w:r>
+            <w:r>
+              <w:rPr>
+                <w:rFonts w:cs="Arial"/>
+                <w:color w:val="000000"/>
+                <w:szCs w:val="20"/>
                 <w:vertAlign w:val="subscript"/>
               </w:rPr>
-              <w:t>gw,t</w:t>
+              <w:t>h,eff,t</w:t>
             </w:r>
           </w:p>
         </w:tc>
         <w:tc>
           <w:tcPr>
             <w:tcW w:w="6753" w:type="dxa"/>
+            <w:vAlign w:val="center"/>
           </w:tcPr>
           <w:p>
             <w:r>
-              <w:t>Groundwater abstractions direct to freshwater treatment</w:t>
+              <w:rPr>
+                <w:rFonts w:cs="Arial"/>
+                <w:color w:val="000000"/>
+                <w:szCs w:val="20"/>
+              </w:rPr>
+              <w:t>Effective demand required by consumers from distribution network</w:t>
             </w:r>
           </w:p>
         </w:tc>
@@ -13744,6 +13886,7 @@
         <w:tc>
           <w:tcPr>
             <w:tcW w:w="2263" w:type="dxa"/>
+            <w:vAlign w:val="center"/>
           </w:tcPr>
           <w:p>
             <w:pPr>
@@ -13752,23 +13895,37 @@
               </w:rPr>
             </w:pPr>
             <w:r>
-              <w:t>u</w:t>
-            </w:r>
-            <w:r>
-              <w:rPr>
+              <w:rPr>
+                <w:rFonts w:cs="Arial"/>
+                <w:color w:val="000000"/>
+                <w:szCs w:val="20"/>
+              </w:rPr>
+              <w:t>D</w:t>
+            </w:r>
+            <w:r>
+              <w:rPr>
+                <w:rFonts w:cs="Arial"/>
+                <w:color w:val="000000"/>
+                <w:szCs w:val="20"/>
                 <w:vertAlign w:val="subscript"/>
               </w:rPr>
-              <w:t>FWTW,t</w:t>
+              <w:t>h,tot,t</w:t>
             </w:r>
           </w:p>
         </w:tc>
         <w:tc>
           <w:tcPr>
             <w:tcW w:w="6753" w:type="dxa"/>
+            <w:vAlign w:val="center"/>
           </w:tcPr>
           <w:p>
             <w:r>
-              <w:t>Release from supply reservoirs to freshwater treatment</w:t>
+              <w:rPr>
+                <w:rFonts w:cs="Arial"/>
+                <w:color w:val="000000"/>
+                <w:szCs w:val="20"/>
+              </w:rPr>
+              <w:t>Total water demand on a given day</w:t>
             </w:r>
           </w:p>
         </w:tc>
@@ -13777,6 +13934,7 @@
         <w:tc>
           <w:tcPr>
             <w:tcW w:w="2263" w:type="dxa"/>
+            <w:vAlign w:val="center"/>
           </w:tcPr>
           <w:p>
             <w:pPr>
@@ -13785,23 +13943,37 @@
               </w:rPr>
             </w:pPr>
             <w:r>
-              <w:t>D</w:t>
-            </w:r>
-            <w:r>
-              <w:rPr>
+              <w:rPr>
+                <w:rFonts w:eastAsiaTheme="minorEastAsia" w:cs="Arial"/>
+                <w:color w:val="000000"/>
+                <w:szCs w:val="20"/>
+              </w:rPr>
+              <w:t>I</w:t>
+            </w:r>
+            <w:r>
+              <w:rPr>
+                <w:rFonts w:eastAsiaTheme="minorEastAsia" w:cs="Arial"/>
+                <w:color w:val="000000"/>
+                <w:szCs w:val="20"/>
                 <w:vertAlign w:val="subscript"/>
               </w:rPr>
-              <w:t>h,base,t</w:t>
+              <w:t>dist,t</w:t>
             </w:r>
           </w:p>
         </w:tc>
         <w:tc>
           <w:tcPr>
             <w:tcW w:w="6753" w:type="dxa"/>
+            <w:vAlign w:val="center"/>
           </w:tcPr>
           <w:p>
             <w:r>
-              <w:t>Baseline demand</w:t>
+              <w:rPr>
+                <w:rFonts w:eastAsiaTheme="minorEastAsia" w:cs="Arial"/>
+                <w:color w:val="000000"/>
+                <w:szCs w:val="20"/>
+              </w:rPr>
+              <w:t>Total water supplied to the distribution network</w:t>
             </w:r>
           </w:p>
         </w:tc>
@@ -13810,6 +13982,7 @@
         <w:tc>
           <w:tcPr>
             <w:tcW w:w="2263" w:type="dxa"/>
+            <w:vAlign w:val="center"/>
           </w:tcPr>
           <w:p>
             <w:pPr>
@@ -13818,35 +13991,37 @@
               </w:rPr>
             </w:pPr>
             <w:r>
-              <w:t>R</w:t>
-            </w:r>
-            <w:r>
-              <w:rPr>
+              <w:rPr>
+                <w:rFonts w:cs="Arial"/>
+                <w:color w:val="000000"/>
+                <w:szCs w:val="20"/>
+              </w:rPr>
+              <w:t>I</w:t>
+            </w:r>
+            <w:r>
+              <w:rPr>
+                <w:rFonts w:cs="Arial"/>
+                <w:color w:val="000000"/>
+                <w:szCs w:val="20"/>
                 <w:vertAlign w:val="subscript"/>
               </w:rPr>
-              <w:t>reduction</w:t>
-            </w:r>
-            <w:r>
-              <w:rPr>
-                <w:vertAlign w:val="subscript"/>
-              </w:rPr>
-              <w:t>,</w:t>
-            </w:r>
-            <w:r>
-              <w:rPr>
-                <w:vertAlign w:val="subscript"/>
-              </w:rPr>
-              <w:t>t</w:t>
+              <w:t>h,rain,t</w:t>
             </w:r>
           </w:p>
         </w:tc>
         <w:tc>
           <w:tcPr>
             <w:tcW w:w="6753" w:type="dxa"/>
+            <w:vAlign w:val="center"/>
           </w:tcPr>
           <w:p>
             <w:r>
-              <w:t>Percentage to reduce demand by due to water use restrictions</w:t>
+              <w:rPr>
+                <w:rFonts w:cs="Arial"/>
+                <w:color w:val="000000"/>
+                <w:szCs w:val="20"/>
+              </w:rPr>
+              <w:t>Amount of demand supplied by precipitation</w:t>
             </w:r>
           </w:p>
         </w:tc>
@@ -13855,6 +14030,7 @@
         <w:tc>
           <w:tcPr>
             <w:tcW w:w="2263" w:type="dxa"/>
+            <w:vAlign w:val="center"/>
           </w:tcPr>
           <w:p>
             <w:pPr>
@@ -13863,23 +14039,37 @@
               </w:rPr>
             </w:pPr>
             <w:r>
-              <w:t>D</w:t>
-            </w:r>
-            <w:r>
-              <w:rPr>
+              <w:rPr>
+                <w:rFonts w:cs="Arial"/>
+                <w:color w:val="000000"/>
+                <w:szCs w:val="20"/>
+              </w:rPr>
+              <w:t>I</w:t>
+            </w:r>
+            <w:r>
+              <w:rPr>
+                <w:rFonts w:cs="Arial"/>
+                <w:color w:val="000000"/>
+                <w:szCs w:val="20"/>
                 <w:vertAlign w:val="subscript"/>
               </w:rPr>
-              <w:t>h,tot,t</w:t>
+              <w:t>sewer,eff,t</w:t>
             </w:r>
           </w:p>
         </w:tc>
         <w:tc>
           <w:tcPr>
             <w:tcW w:w="6753" w:type="dxa"/>
+            <w:vAlign w:val="center"/>
           </w:tcPr>
           <w:p>
             <w:r>
-              <w:t>Total water demand on a given day</w:t>
+              <w:rPr>
+                <w:rFonts w:cs="Arial"/>
+                <w:color w:val="000000"/>
+                <w:szCs w:val="20"/>
+              </w:rPr>
+              <w:t>Total effluent received by sewers</w:t>
             </w:r>
           </w:p>
         </w:tc>
@@ -13888,6 +14078,7 @@
         <w:tc>
           <w:tcPr>
             <w:tcW w:w="2263" w:type="dxa"/>
+            <w:vAlign w:val="center"/>
           </w:tcPr>
           <w:p>
             <w:pPr>
@@ -13896,23 +14087,37 @@
               </w:rPr>
             </w:pPr>
             <w:r>
+              <w:rPr>
+                <w:rFonts w:cs="Arial"/>
+                <w:color w:val="000000"/>
+                <w:szCs w:val="20"/>
+              </w:rPr>
               <w:t>I</w:t>
             </w:r>
             <w:r>
               <w:rPr>
+                <w:rFonts w:cs="Arial"/>
+                <w:color w:val="000000"/>
+                <w:szCs w:val="20"/>
                 <w:vertAlign w:val="subscript"/>
               </w:rPr>
-              <w:t>h,rain,t</w:t>
+              <w:t>sewer,target,t</w:t>
             </w:r>
           </w:p>
         </w:tc>
         <w:tc>
           <w:tcPr>
             <w:tcW w:w="6753" w:type="dxa"/>
+            <w:vAlign w:val="center"/>
           </w:tcPr>
           <w:p>
             <w:r>
-              <w:t>Amount of demand supplied by precipitation</w:t>
+              <w:rPr>
+                <w:rFonts w:cs="Arial"/>
+                <w:color w:val="000000"/>
+                <w:szCs w:val="20"/>
+              </w:rPr>
+              <w:t>Total effluent sent towards sewers</w:t>
             </w:r>
           </w:p>
         </w:tc>
@@ -13921,6 +14126,7 @@
         <w:tc>
           <w:tcPr>
             <w:tcW w:w="2263" w:type="dxa"/>
+            <w:vAlign w:val="center"/>
           </w:tcPr>
           <w:p>
             <w:pPr>
@@ -13929,23 +14135,37 @@
               </w:rPr>
             </w:pPr>
             <w:r>
-              <w:t>D</w:t>
-            </w:r>
-            <w:r>
-              <w:rPr>
+              <w:rPr>
+                <w:rFonts w:cs="Arial"/>
+                <w:color w:val="000000"/>
+                <w:szCs w:val="20"/>
+              </w:rPr>
+              <w:t>I</w:t>
+            </w:r>
+            <w:r>
+              <w:rPr>
+                <w:rFonts w:cs="Arial"/>
+                <w:color w:val="000000"/>
+                <w:szCs w:val="20"/>
                 <w:vertAlign w:val="subscript"/>
               </w:rPr>
-              <w:t>h,eff,t</w:t>
+              <w:t>WWTW, t</w:t>
             </w:r>
           </w:p>
         </w:tc>
         <w:tc>
           <w:tcPr>
             <w:tcW w:w="6753" w:type="dxa"/>
+            <w:vAlign w:val="center"/>
           </w:tcPr>
           <w:p>
             <w:r>
-              <w:t>Effective demand required by consumers from distribution network</w:t>
+              <w:rPr>
+                <w:rFonts w:cs="Arial"/>
+                <w:color w:val="000000"/>
+                <w:szCs w:val="20"/>
+              </w:rPr>
+              <w:t>Input to wastewater treatment works</w:t>
             </w:r>
           </w:p>
         </w:tc>
@@ -13954,6 +14174,7 @@
         <w:tc>
           <w:tcPr>
             <w:tcW w:w="2263" w:type="dxa"/>
+            <w:vAlign w:val="center"/>
           </w:tcPr>
           <w:p>
             <w:pPr>
@@ -13962,23 +14183,37 @@
               </w:rPr>
             </w:pPr>
             <w:r>
-              <w:t>D</w:t>
-            </w:r>
-            <w:r>
-              <w:rPr>
+              <w:rPr>
+                <w:rFonts w:cs="Arial"/>
+                <w:color w:val="000000"/>
+                <w:szCs w:val="20"/>
+              </w:rPr>
+              <w:t>I</w:t>
+            </w:r>
+            <w:r>
+              <w:rPr>
+                <w:rFonts w:cs="Arial"/>
+                <w:color w:val="000000"/>
+                <w:szCs w:val="20"/>
                 <w:vertAlign w:val="subscript"/>
               </w:rPr>
-              <w:t>dist,t</w:t>
+              <w:t>WWTW,max,t</w:t>
             </w:r>
           </w:p>
         </w:tc>
         <w:tc>
           <w:tcPr>
             <w:tcW w:w="6753" w:type="dxa"/>
+            <w:vAlign w:val="center"/>
           </w:tcPr>
           <w:p>
             <w:r>
-              <w:t>Treated water required by distribution network from service reservoirs</w:t>
+              <w:rPr>
+                <w:rFonts w:cs="Arial"/>
+                <w:color w:val="000000"/>
+                <w:szCs w:val="20"/>
+              </w:rPr>
+              <w:t>Maximum possible input to wastewater treatment works on a given day</w:t>
             </w:r>
           </w:p>
         </w:tc>
@@ -13987,6 +14222,7 @@
         <w:tc>
           <w:tcPr>
             <w:tcW w:w="2263" w:type="dxa"/>
+            <w:vAlign w:val="center"/>
           </w:tcPr>
           <w:p>
             <w:pPr>
@@ -13995,10 +14231,18 @@
               </w:rPr>
             </w:pPr>
             <w:r>
+              <w:rPr>
+                <w:rFonts w:cs="Arial"/>
+                <w:color w:val="000000"/>
+                <w:szCs w:val="20"/>
+              </w:rPr>
               <w:t>L</w:t>
             </w:r>
             <w:r>
               <w:rPr>
+                <w:rFonts w:cs="Arial"/>
+                <w:color w:val="000000"/>
+                <w:szCs w:val="20"/>
                 <w:vertAlign w:val="subscript"/>
               </w:rPr>
               <w:t>FWTW,t</w:t>
@@ -14008,9 +14252,15 @@
         <w:tc>
           <w:tcPr>
             <w:tcW w:w="6753" w:type="dxa"/>
+            <w:vAlign w:val="center"/>
           </w:tcPr>
           <w:p>
             <w:r>
+              <w:rPr>
+                <w:rFonts w:cs="Arial"/>
+                <w:color w:val="000000"/>
+                <w:szCs w:val="20"/>
+              </w:rPr>
               <w:t>Processing losses during freshwater treatment</w:t>
             </w:r>
           </w:p>
@@ -14020,6 +14270,7 @@
         <w:tc>
           <w:tcPr>
             <w:tcW w:w="2263" w:type="dxa"/>
+            <w:vAlign w:val="center"/>
           </w:tcPr>
           <w:p>
             <w:pPr>
@@ -14028,23 +14279,37 @@
               </w:rPr>
             </w:pPr>
             <w:r>
-              <w:t>O</w:t>
-            </w:r>
-            <w:r>
-              <w:rPr>
+              <w:rPr>
+                <w:rFonts w:cs="Arial"/>
+                <w:color w:val="000000"/>
+                <w:szCs w:val="20"/>
+              </w:rPr>
+              <w:t>LOR</w:t>
+            </w:r>
+            <w:r>
+              <w:rPr>
+                <w:rFonts w:cs="Arial"/>
+                <w:color w:val="000000"/>
+                <w:szCs w:val="20"/>
                 <w:vertAlign w:val="subscript"/>
               </w:rPr>
-              <w:t>FWTW,t</w:t>
+              <w:t>t</w:t>
             </w:r>
           </w:p>
         </w:tc>
         <w:tc>
           <w:tcPr>
             <w:tcW w:w="6753" w:type="dxa"/>
+            <w:vAlign w:val="center"/>
           </w:tcPr>
           <w:p>
             <w:r>
-              <w:t>Output of freshwater treatment works</w:t>
+              <w:rPr>
+                <w:rFonts w:cs="Arial"/>
+                <w:color w:val="000000"/>
+                <w:szCs w:val="20"/>
+              </w:rPr>
+              <w:t>Level of restrictions</w:t>
             </w:r>
           </w:p>
         </w:tc>
@@ -14053,6 +14318,7 @@
         <w:tc>
           <w:tcPr>
             <w:tcW w:w="2263" w:type="dxa"/>
+            <w:vAlign w:val="center"/>
           </w:tcPr>
           <w:p>
             <w:pPr>
@@ -14061,23 +14327,38 @@
               </w:rPr>
             </w:pPr>
             <w:r>
-              <w:t>S</w:t>
-            </w:r>
-            <w:r>
-              <w:rPr>
+              <w:rPr>
+                <w:rFonts w:cs="Arial"/>
+                <w:color w:val="000000"/>
+                <w:szCs w:val="20"/>
+              </w:rPr>
+              <w:lastRenderedPageBreak/>
+              <w:t>L</w:t>
+            </w:r>
+            <w:r>
+              <w:rPr>
+                <w:rFonts w:cs="Arial"/>
+                <w:color w:val="000000"/>
+                <w:szCs w:val="20"/>
                 <w:vertAlign w:val="subscript"/>
               </w:rPr>
-              <w:t>Dres,t</w:t>
+              <w:t>WWTW, t</w:t>
             </w:r>
           </w:p>
         </w:tc>
         <w:tc>
           <w:tcPr>
             <w:tcW w:w="6753" w:type="dxa"/>
+            <w:vAlign w:val="center"/>
           </w:tcPr>
           <w:p>
             <w:r>
-              <w:t>Storage in service reservoirs</w:t>
+              <w:rPr>
+                <w:rFonts w:cs="Arial"/>
+                <w:color w:val="000000"/>
+                <w:szCs w:val="20"/>
+              </w:rPr>
+              <w:t>Processing losses during wastewater treatment</w:t>
             </w:r>
           </w:p>
         </w:tc>
@@ -14086,6 +14367,7 @@
         <w:tc>
           <w:tcPr>
             <w:tcW w:w="2263" w:type="dxa"/>
+            <w:vAlign w:val="center"/>
           </w:tcPr>
           <w:p>
             <w:pPr>
@@ -14094,24 +14376,37 @@
               </w:rPr>
             </w:pPr>
             <w:r>
-              <w:lastRenderedPageBreak/>
-              <w:t>u</w:t>
-            </w:r>
-            <w:r>
-              <w:rPr>
+              <w:rPr>
+                <w:rFonts w:cs="Arial"/>
+                <w:color w:val="000000"/>
+                <w:szCs w:val="20"/>
+              </w:rPr>
+              <w:t>month</w:t>
+            </w:r>
+            <w:r>
+              <w:rPr>
+                <w:rFonts w:cs="Arial"/>
+                <w:color w:val="000000"/>
+                <w:szCs w:val="20"/>
                 <w:vertAlign w:val="subscript"/>
               </w:rPr>
-              <w:t>Dres,t</w:t>
+              <w:t>t</w:t>
             </w:r>
           </w:p>
         </w:tc>
         <w:tc>
           <w:tcPr>
             <w:tcW w:w="6753" w:type="dxa"/>
+            <w:vAlign w:val="center"/>
           </w:tcPr>
           <w:p>
             <w:r>
-              <w:t>Release from freshwater treatment works to service reservoirs</w:t>
+              <w:rPr>
+                <w:rFonts w:cs="Arial"/>
+                <w:color w:val="000000"/>
+                <w:szCs w:val="20"/>
+              </w:rPr>
+              <w:t>Month</w:t>
             </w:r>
           </w:p>
         </w:tc>
@@ -14120,26 +14415,41 @@
         <w:tc>
           <w:tcPr>
             <w:tcW w:w="2263" w:type="dxa"/>
+            <w:vAlign w:val="center"/>
           </w:tcPr>
           <w:p>
             <w:r>
-              <w:t>O</w:t>
-            </w:r>
-            <w:r>
-              <w:rPr>
+              <w:rPr>
+                <w:rFonts w:cs="Arial"/>
+                <w:color w:val="000000"/>
+                <w:szCs w:val="20"/>
+              </w:rPr>
+              <w:t>MRF</w:t>
+            </w:r>
+            <w:r>
+              <w:rPr>
+                <w:rFonts w:cs="Arial"/>
+                <w:color w:val="000000"/>
+                <w:szCs w:val="20"/>
                 <w:vertAlign w:val="subscript"/>
               </w:rPr>
-              <w:t>FWTW,targ,t</w:t>
+              <w:t>t</w:t>
             </w:r>
           </w:p>
         </w:tc>
         <w:tc>
           <w:tcPr>
             <w:tcW w:w="6753" w:type="dxa"/>
+            <w:vAlign w:val="center"/>
           </w:tcPr>
           <w:p>
             <w:r>
-              <w:t>Maximum beneficial freshwater treatment output</w:t>
+              <w:rPr>
+                <w:rFonts w:cs="Arial"/>
+                <w:color w:val="000000"/>
+                <w:szCs w:val="20"/>
+              </w:rPr>
+              <w:t>Minimum required flow</w:t>
             </w:r>
           </w:p>
         </w:tc>
@@ -14148,29 +14458,41 @@
         <w:tc>
           <w:tcPr>
             <w:tcW w:w="2263" w:type="dxa"/>
+            <w:vAlign w:val="center"/>
           </w:tcPr>
           <w:p>
             <w:r>
-              <w:t>u</w:t>
-            </w:r>
-            <w:r>
-              <w:rPr>
+              <w:rPr>
+                <w:rFonts w:cs="Arial"/>
+                <w:color w:val="000000"/>
+                <w:szCs w:val="20"/>
+              </w:rPr>
+              <w:t>O</w:t>
+            </w:r>
+            <w:r>
+              <w:rPr>
+                <w:rFonts w:cs="Arial"/>
+                <w:color w:val="000000"/>
+                <w:szCs w:val="20"/>
                 <w:vertAlign w:val="subscript"/>
               </w:rPr>
-              <w:t>dist,t</w:t>
+              <w:t>FWTW,t</w:t>
             </w:r>
           </w:p>
         </w:tc>
         <w:tc>
           <w:tcPr>
             <w:tcW w:w="6753" w:type="dxa"/>
+            <w:vAlign w:val="center"/>
           </w:tcPr>
           <w:p>
             <w:r>
               <w:rPr>
-                <w:rFonts w:eastAsiaTheme="minorEastAsia"/>
-              </w:rPr>
-              <w:t>Water released from service reservoirs to the distribution network</w:t>
+                <w:rFonts w:cs="Arial"/>
+                <w:color w:val="000000"/>
+                <w:szCs w:val="20"/>
+              </w:rPr>
+              <w:t>Output of freshwater treatment works</w:t>
             </w:r>
           </w:p>
         </w:tc>
@@ -14179,33 +14501,41 @@
         <w:tc>
           <w:tcPr>
             <w:tcW w:w="2263" w:type="dxa"/>
+            <w:vAlign w:val="center"/>
           </w:tcPr>
           <w:p>
             <w:r>
               <w:rPr>
-                <w:rFonts w:eastAsiaTheme="minorEastAsia"/>
-              </w:rPr>
-              <w:t>I</w:t>
-            </w:r>
-            <w:r>
-              <w:rPr>
-                <w:rFonts w:eastAsiaTheme="minorEastAsia"/>
+                <w:rFonts w:cs="Arial"/>
+                <w:color w:val="000000"/>
+                <w:szCs w:val="20"/>
+              </w:rPr>
+              <w:t>O</w:t>
+            </w:r>
+            <w:r>
+              <w:rPr>
+                <w:rFonts w:cs="Arial"/>
+                <w:color w:val="000000"/>
+                <w:szCs w:val="20"/>
                 <w:vertAlign w:val="subscript"/>
               </w:rPr>
-              <w:t>dist,t</w:t>
+              <w:t>FWTW,targ,t</w:t>
             </w:r>
           </w:p>
         </w:tc>
         <w:tc>
           <w:tcPr>
             <w:tcW w:w="6753" w:type="dxa"/>
+            <w:vAlign w:val="center"/>
           </w:tcPr>
           <w:p>
             <w:r>
               <w:rPr>
-                <w:rFonts w:eastAsiaTheme="minorEastAsia"/>
-              </w:rPr>
-              <w:t>Total water supplied to the distribution network</w:t>
+                <w:rFonts w:cs="Arial"/>
+                <w:color w:val="000000"/>
+                <w:szCs w:val="20"/>
+              </w:rPr>
+              <w:t>Maximum beneficial freshwater treatment output</w:t>
             </w:r>
           </w:p>
         </w:tc>
@@ -14214,6 +14544,7 @@
         <w:tc>
           <w:tcPr>
             <w:tcW w:w="2263" w:type="dxa"/>
+            <w:vAlign w:val="center"/>
           </w:tcPr>
           <w:p>
             <w:pPr>
@@ -14222,23 +14553,37 @@
               </w:rPr>
             </w:pPr>
             <w:r>
-              <w:t>a</w:t>
-            </w:r>
-            <w:r>
-              <w:rPr>
+              <w:rPr>
+                <w:rFonts w:cs="Arial"/>
+                <w:color w:val="000000"/>
+                <w:szCs w:val="20"/>
+              </w:rPr>
+              <w:t>O</w:t>
+            </w:r>
+            <w:r>
+              <w:rPr>
+                <w:rFonts w:cs="Arial"/>
+                <w:color w:val="000000"/>
+                <w:szCs w:val="20"/>
                 <w:vertAlign w:val="subscript"/>
               </w:rPr>
-              <w:t>dist,t</w:t>
+              <w:t>g,t</w:t>
             </w:r>
           </w:p>
         </w:tc>
         <w:tc>
           <w:tcPr>
             <w:tcW w:w="6753" w:type="dxa"/>
+            <w:vAlign w:val="center"/>
           </w:tcPr>
           <w:p>
             <w:r>
-              <w:t>Water sent from freshwater treatment works direct to distribution</w:t>
+              <w:rPr>
+                <w:rFonts w:cs="Arial"/>
+                <w:color w:val="000000"/>
+                <w:szCs w:val="20"/>
+              </w:rPr>
+              <w:t>Volume of pluvial flooding over greenspaces</w:t>
             </w:r>
           </w:p>
         </w:tc>
@@ -14247,54 +14592,41 @@
         <w:tc>
           <w:tcPr>
             <w:tcW w:w="2263" w:type="dxa"/>
+            <w:vAlign w:val="center"/>
           </w:tcPr>
           <w:p>
             <w:r>
               <w:rPr>
-                <w:rFonts w:eastAsiaTheme="minorEastAsia"/>
+                <w:rFonts w:eastAsiaTheme="minorEastAsia" w:cs="Arial"/>
+                <w:color w:val="000000"/>
+                <w:szCs w:val="20"/>
               </w:rPr>
               <w:t>O</w:t>
             </w:r>
             <w:r>
               <w:rPr>
-                <w:rFonts w:eastAsiaTheme="minorEastAsia"/>
+                <w:rFonts w:eastAsiaTheme="minorEastAsia" w:cs="Arial"/>
+                <w:color w:val="000000"/>
+                <w:szCs w:val="20"/>
                 <w:vertAlign w:val="subscript"/>
               </w:rPr>
               <w:t>h,t</w:t>
-            </w:r>
-            <w:r>
-              <w:rPr>
-                <w:rFonts w:eastAsiaTheme="minorEastAsia"/>
-              </w:rPr>
-              <w:t xml:space="preserve"> </w:t>
             </w:r>
           </w:p>
         </w:tc>
         <w:tc>
           <w:tcPr>
             <w:tcW w:w="6753" w:type="dxa"/>
+            <w:vAlign w:val="center"/>
           </w:tcPr>
           <w:p>
             <w:r>
               <w:rPr>
-                <w:rFonts w:eastAsiaTheme="minorEastAsia"/>
-              </w:rPr>
-              <w:t xml:space="preserve">Volume of </w:t>
-            </w:r>
-            <w:r>
-              <w:rPr>
-                <w:rFonts w:eastAsiaTheme="minorEastAsia"/>
-              </w:rPr>
-              <w:t xml:space="preserve">effluent </w:t>
-            </w:r>
-            <w:r>
-              <w:t>released</w:t>
-            </w:r>
-            <w:r>
-              <w:t xml:space="preserve"> from </w:t>
-            </w:r>
-            <w:r>
-              <w:t>houses</w:t>
+                <w:rFonts w:eastAsiaTheme="minorEastAsia" w:cs="Arial"/>
+                <w:color w:val="000000"/>
+                <w:szCs w:val="20"/>
+              </w:rPr>
+              <w:t>Volume of effluent released from houses</w:t>
             </w:r>
           </w:p>
         </w:tc>
@@ -14303,26 +14635,41 @@
         <w:tc>
           <w:tcPr>
             <w:tcW w:w="2263" w:type="dxa"/>
+            <w:vAlign w:val="center"/>
           </w:tcPr>
           <w:p>
             <w:r>
-              <w:t>S</w:t>
-            </w:r>
-            <w:r>
-              <w:rPr>
+              <w:rPr>
+                <w:rFonts w:cs="Arial"/>
+                <w:color w:val="000000"/>
+                <w:szCs w:val="20"/>
+              </w:rPr>
+              <w:t>O</w:t>
+            </w:r>
+            <w:r>
+              <w:rPr>
+                <w:rFonts w:cs="Arial"/>
+                <w:color w:val="000000"/>
+                <w:szCs w:val="20"/>
                 <w:vertAlign w:val="subscript"/>
               </w:rPr>
-              <w:t>imperm,targ,t</w:t>
+              <w:t>imperm,t</w:t>
             </w:r>
           </w:p>
         </w:tc>
         <w:tc>
           <w:tcPr>
             <w:tcW w:w="6753" w:type="dxa"/>
+            <w:vAlign w:val="center"/>
           </w:tcPr>
           <w:p>
             <w:r>
-              <w:t>Total volume of water on impermeable surfaces</w:t>
+              <w:rPr>
+                <w:rFonts w:cs="Arial"/>
+                <w:color w:val="000000"/>
+                <w:szCs w:val="20"/>
+              </w:rPr>
+              <w:t>Volume of runoff from impermeable surfaces to sewers</w:t>
             </w:r>
           </w:p>
         </w:tc>
@@ -14331,26 +14678,41 @@
         <w:tc>
           <w:tcPr>
             <w:tcW w:w="2263" w:type="dxa"/>
+            <w:vAlign w:val="center"/>
           </w:tcPr>
           <w:p>
             <w:r>
-              <w:t>S</w:t>
-            </w:r>
-            <w:r>
-              <w:rPr>
+              <w:rPr>
+                <w:rFonts w:cs="Arial"/>
+                <w:color w:val="000000"/>
+                <w:szCs w:val="20"/>
+              </w:rPr>
+              <w:t>O</w:t>
+            </w:r>
+            <w:r>
+              <w:rPr>
+                <w:rFonts w:cs="Arial"/>
+                <w:color w:val="000000"/>
+                <w:szCs w:val="20"/>
                 <w:vertAlign w:val="subscript"/>
               </w:rPr>
-              <w:t>imperm,t</w:t>
+              <w:t>manhole,t</w:t>
             </w:r>
           </w:p>
         </w:tc>
         <w:tc>
           <w:tcPr>
             <w:tcW w:w="6753" w:type="dxa"/>
+            <w:vAlign w:val="center"/>
           </w:tcPr>
           <w:p>
             <w:r>
-              <w:t>Volume of water stored on impermeable surfaces at end of timestep</w:t>
+              <w:rPr>
+                <w:rFonts w:cs="Arial"/>
+                <w:color w:val="000000"/>
+                <w:szCs w:val="20"/>
+              </w:rPr>
+              <w:t>Water sent to sewers but spilled at manholes due to lack of capacity</w:t>
             </w:r>
           </w:p>
         </w:tc>
@@ -14359,6 +14721,7 @@
         <w:tc>
           <w:tcPr>
             <w:tcW w:w="2263" w:type="dxa"/>
+            <w:vAlign w:val="center"/>
           </w:tcPr>
           <w:p>
             <w:pPr>
@@ -14367,23 +14730,37 @@
               </w:rPr>
             </w:pPr>
             <w:r>
+              <w:rPr>
+                <w:rFonts w:cs="Arial"/>
+                <w:color w:val="000000"/>
+                <w:szCs w:val="20"/>
+              </w:rPr>
               <w:t>O</w:t>
             </w:r>
             <w:r>
               <w:rPr>
+                <w:rFonts w:cs="Arial"/>
+                <w:color w:val="000000"/>
+                <w:szCs w:val="20"/>
                 <w:vertAlign w:val="subscript"/>
               </w:rPr>
-              <w:t>imperm,t</w:t>
+              <w:t>reuse,t</w:t>
             </w:r>
           </w:p>
         </w:tc>
         <w:tc>
           <w:tcPr>
             <w:tcW w:w="6753" w:type="dxa"/>
+            <w:vAlign w:val="center"/>
           </w:tcPr>
           <w:p>
             <w:r>
-              <w:t>Volume of runoff from impermeable surfaces to sewers</w:t>
+              <w:rPr>
+                <w:rFonts w:cs="Arial"/>
+                <w:color w:val="000000"/>
+                <w:szCs w:val="20"/>
+              </w:rPr>
+              <w:t>Amount of treated effluent sent upstream for re-abstraction</w:t>
             </w:r>
           </w:p>
         </w:tc>
@@ -14392,32 +14769,41 @@
         <w:tc>
           <w:tcPr>
             <w:tcW w:w="2263" w:type="dxa"/>
+            <w:vAlign w:val="center"/>
           </w:tcPr>
           <w:p>
             <w:r>
-              <w:t>S</w:t>
-            </w:r>
-            <w:r>
-              <w:rPr>
+              <w:rPr>
+                <w:rFonts w:cs="Arial"/>
+                <w:color w:val="000000"/>
+                <w:szCs w:val="20"/>
+              </w:rPr>
+              <w:t>O</w:t>
+            </w:r>
+            <w:r>
+              <w:rPr>
+                <w:rFonts w:cs="Arial"/>
+                <w:color w:val="000000"/>
+                <w:szCs w:val="20"/>
                 <w:vertAlign w:val="subscript"/>
               </w:rPr>
-              <w:t>g</w:t>
-            </w:r>
-            <w:r>
-              <w:rPr>
-                <w:vertAlign w:val="subscript"/>
-              </w:rPr>
-              <w:t>,targ,t</w:t>
+              <w:t>rwh,t</w:t>
             </w:r>
           </w:p>
         </w:tc>
         <w:tc>
           <w:tcPr>
             <w:tcW w:w="6753" w:type="dxa"/>
+            <w:vAlign w:val="center"/>
           </w:tcPr>
           <w:p>
             <w:r>
-              <w:t>Total volume of water on greenspaces</w:t>
+              <w:rPr>
+                <w:rFonts w:cs="Arial"/>
+                <w:color w:val="000000"/>
+                <w:szCs w:val="20"/>
+              </w:rPr>
+              <w:t>Spill from rainwater harvesting served rooves to sewers</w:t>
             </w:r>
           </w:p>
         </w:tc>
@@ -14426,32 +14812,41 @@
         <w:tc>
           <w:tcPr>
             <w:tcW w:w="2263" w:type="dxa"/>
+            <w:vAlign w:val="center"/>
           </w:tcPr>
           <w:p>
             <w:r>
-              <w:t>S</w:t>
-            </w:r>
-            <w:r>
-              <w:rPr>
+              <w:rPr>
+                <w:rFonts w:cs="Arial"/>
+                <w:color w:val="000000"/>
+                <w:szCs w:val="20"/>
+              </w:rPr>
+              <w:t>O</w:t>
+            </w:r>
+            <w:r>
+              <w:rPr>
+                <w:rFonts w:cs="Arial"/>
+                <w:color w:val="000000"/>
+                <w:szCs w:val="20"/>
                 <w:vertAlign w:val="subscript"/>
               </w:rPr>
-              <w:t>g</w:t>
-            </w:r>
-            <w:r>
-              <w:rPr>
-                <w:vertAlign w:val="subscript"/>
-              </w:rPr>
-              <w:t>,t</w:t>
+              <w:t>sewer,t</w:t>
             </w:r>
           </w:p>
         </w:tc>
         <w:tc>
           <w:tcPr>
             <w:tcW w:w="6753" w:type="dxa"/>
+            <w:vAlign w:val="center"/>
           </w:tcPr>
           <w:p>
             <w:r>
-              <w:t>Volume of water stored on greenspaces at end of timestep</w:t>
+              <w:rPr>
+                <w:rFonts w:cs="Arial"/>
+                <w:color w:val="000000"/>
+                <w:szCs w:val="20"/>
+              </w:rPr>
+              <w:t>Total water output by sewers</w:t>
             </w:r>
           </w:p>
         </w:tc>
@@ -14460,32 +14855,41 @@
         <w:tc>
           <w:tcPr>
             <w:tcW w:w="2263" w:type="dxa"/>
+            <w:vAlign w:val="center"/>
           </w:tcPr>
           <w:p>
             <w:r>
+              <w:rPr>
+                <w:rFonts w:cs="Arial"/>
+                <w:color w:val="000000"/>
+                <w:szCs w:val="20"/>
+              </w:rPr>
               <w:t>O</w:t>
             </w:r>
             <w:r>
               <w:rPr>
+                <w:rFonts w:cs="Arial"/>
+                <w:color w:val="000000"/>
+                <w:szCs w:val="20"/>
                 <w:vertAlign w:val="subscript"/>
               </w:rPr>
-              <w:t>g,t</w:t>
+              <w:t>untreated,t</w:t>
             </w:r>
           </w:p>
         </w:tc>
         <w:tc>
           <w:tcPr>
             <w:tcW w:w="6753" w:type="dxa"/>
+            <w:vAlign w:val="center"/>
           </w:tcPr>
           <w:p>
             <w:r>
-              <w:t xml:space="preserve">Volume of </w:t>
-            </w:r>
-            <w:r>
-              <w:t xml:space="preserve">pluvial flooding over </w:t>
-            </w:r>
-            <w:r>
-              <w:t xml:space="preserve">greenspaces </w:t>
+              <w:rPr>
+                <w:rFonts w:cs="Arial"/>
+                <w:color w:val="000000"/>
+                <w:szCs w:val="20"/>
+              </w:rPr>
+              <w:t>Untreated effluent discharged to river</w:t>
             </w:r>
           </w:p>
         </w:tc>
@@ -14494,6 +14898,7 @@
         <w:tc>
           <w:tcPr>
             <w:tcW w:w="2263" w:type="dxa"/>
+            <w:vAlign w:val="center"/>
           </w:tcPr>
           <w:p>
             <w:pPr>
@@ -14502,23 +14907,37 @@
               </w:rPr>
             </w:pPr>
             <w:r>
-              <w:t>P</w:t>
-            </w:r>
-            <w:r>
-              <w:rPr>
+              <w:rPr>
+                <w:rFonts w:cs="Arial"/>
+                <w:color w:val="000000"/>
+                <w:szCs w:val="20"/>
+              </w:rPr>
+              <w:t>O</w:t>
+            </w:r>
+            <w:r>
+              <w:rPr>
+                <w:rFonts w:cs="Arial"/>
+                <w:color w:val="000000"/>
+                <w:szCs w:val="20"/>
                 <w:vertAlign w:val="subscript"/>
               </w:rPr>
-              <w:t>imperm,t</w:t>
+              <w:t>WWTW, t</w:t>
             </w:r>
           </w:p>
         </w:tc>
         <w:tc>
           <w:tcPr>
             <w:tcW w:w="6753" w:type="dxa"/>
+            <w:vAlign w:val="center"/>
           </w:tcPr>
           <w:p>
             <w:r>
-              <w:t>Total rainfall on impermeable spaces</w:t>
+              <w:rPr>
+                <w:rFonts w:cs="Arial"/>
+                <w:color w:val="000000"/>
+                <w:szCs w:val="20"/>
+              </w:rPr>
+              <w:t>Treated effluent discharged into river from wastewater treatment</w:t>
             </w:r>
           </w:p>
         </w:tc>
@@ -14527,13 +14946,22 @@
         <w:tc>
           <w:tcPr>
             <w:tcW w:w="2263" w:type="dxa"/>
+            <w:vAlign w:val="center"/>
           </w:tcPr>
           <w:p>
             <w:r>
+              <w:rPr>
+                <w:rFonts w:cs="Arial"/>
+                <w:color w:val="000000"/>
+                <w:szCs w:val="20"/>
+              </w:rPr>
               <w:t>P</w:t>
             </w:r>
             <w:r>
               <w:rPr>
+                <w:rFonts w:cs="Arial"/>
+                <w:color w:val="000000"/>
+                <w:szCs w:val="20"/>
                 <w:vertAlign w:val="subscript"/>
               </w:rPr>
               <w:t>g,t</w:t>
@@ -14543,9 +14971,15 @@
         <w:tc>
           <w:tcPr>
             <w:tcW w:w="6753" w:type="dxa"/>
+            <w:vAlign w:val="center"/>
           </w:tcPr>
           <w:p>
             <w:r>
+              <w:rPr>
+                <w:rFonts w:cs="Arial"/>
+                <w:color w:val="000000"/>
+                <w:szCs w:val="20"/>
+              </w:rPr>
               <w:t>Total rainfall on greenspaces</w:t>
             </w:r>
           </w:p>
@@ -14555,6 +14989,7 @@
         <w:tc>
           <w:tcPr>
             <w:tcW w:w="2263" w:type="dxa"/>
+            <w:vAlign w:val="center"/>
           </w:tcPr>
           <w:p>
             <w:pPr>
@@ -14563,29 +14998,37 @@
               </w:rPr>
             </w:pPr>
             <w:r>
-              <w:t>I</w:t>
-            </w:r>
-            <w:r>
-              <w:rPr>
+              <w:rPr>
+                <w:rFonts w:cs="Arial"/>
+                <w:color w:val="000000"/>
+                <w:szCs w:val="20"/>
+              </w:rPr>
+              <w:t>P</w:t>
+            </w:r>
+            <w:r>
+              <w:rPr>
+                <w:rFonts w:cs="Arial"/>
+                <w:color w:val="000000"/>
+                <w:szCs w:val="20"/>
                 <w:vertAlign w:val="subscript"/>
               </w:rPr>
-              <w:t>sewer,target,t</w:t>
+              <w:t>imperm,t</w:t>
             </w:r>
           </w:p>
         </w:tc>
         <w:tc>
           <w:tcPr>
             <w:tcW w:w="6753" w:type="dxa"/>
+            <w:vAlign w:val="center"/>
           </w:tcPr>
           <w:p>
             <w:r>
-              <w:t xml:space="preserve">Total </w:t>
-            </w:r>
-            <w:r>
-              <w:t>effluent</w:t>
-            </w:r>
-            <w:r>
-              <w:t xml:space="preserve"> sent towards sewers</w:t>
+              <w:rPr>
+                <w:rFonts w:cs="Arial"/>
+                <w:color w:val="000000"/>
+                <w:szCs w:val="20"/>
+              </w:rPr>
+              <w:t>Total rainfall on impermeable spaces</w:t>
             </w:r>
           </w:p>
         </w:tc>
@@ -14594,32 +15037,41 @@
         <w:tc>
           <w:tcPr>
             <w:tcW w:w="2263" w:type="dxa"/>
+            <w:vAlign w:val="center"/>
           </w:tcPr>
           <w:p>
             <w:r>
-              <w:t>I</w:t>
-            </w:r>
-            <w:r>
-              <w:rPr>
+              <w:rPr>
+                <w:rFonts w:cs="Arial"/>
+                <w:color w:val="000000"/>
+                <w:szCs w:val="20"/>
+              </w:rPr>
+              <w:t>P</w:t>
+            </w:r>
+            <w:r>
+              <w:rPr>
+                <w:rFonts w:cs="Arial"/>
+                <w:color w:val="000000"/>
+                <w:szCs w:val="20"/>
                 <w:vertAlign w:val="subscript"/>
               </w:rPr>
-              <w:t>sewer,eff,t</w:t>
+              <w:t>rwh,t</w:t>
             </w:r>
           </w:p>
         </w:tc>
         <w:tc>
           <w:tcPr>
             <w:tcW w:w="6753" w:type="dxa"/>
+            <w:vAlign w:val="center"/>
           </w:tcPr>
           <w:p>
             <w:r>
-              <w:t xml:space="preserve">Total </w:t>
-            </w:r>
-            <w:r>
-              <w:t>effluent</w:t>
-            </w:r>
-            <w:r>
-              <w:t xml:space="preserve"> received by sewers</w:t>
+              <w:rPr>
+                <w:rFonts w:cs="Arial"/>
+                <w:color w:val="000000"/>
+                <w:szCs w:val="20"/>
+              </w:rPr>
+              <w:t>Precipitation on rooves served by rainwater harvesting</w:t>
             </w:r>
           </w:p>
         </w:tc>
@@ -14628,6 +15080,7 @@
         <w:tc>
           <w:tcPr>
             <w:tcW w:w="2263" w:type="dxa"/>
+            <w:vAlign w:val="center"/>
           </w:tcPr>
           <w:p>
             <w:pPr>
@@ -14636,23 +15089,37 @@
               </w:rPr>
             </w:pPr>
             <w:r>
-              <w:t>O</w:t>
-            </w:r>
-            <w:r>
-              <w:rPr>
+              <w:rPr>
+                <w:rFonts w:cs="Arial"/>
+                <w:color w:val="000000"/>
+                <w:szCs w:val="20"/>
+              </w:rPr>
+              <w:t>Q</w:t>
+            </w:r>
+            <w:r>
+              <w:rPr>
+                <w:rFonts w:cs="Arial"/>
+                <w:color w:val="000000"/>
+                <w:szCs w:val="20"/>
                 <w:vertAlign w:val="subscript"/>
               </w:rPr>
-              <w:t>sewer,t</w:t>
+              <w:t>d,t</w:t>
             </w:r>
           </w:p>
         </w:tc>
         <w:tc>
           <w:tcPr>
             <w:tcW w:w="6753" w:type="dxa"/>
+            <w:vAlign w:val="center"/>
           </w:tcPr>
           <w:p>
             <w:r>
-              <w:t>Total water output by sewers</w:t>
+              <w:rPr>
+                <w:rFonts w:cs="Arial"/>
+                <w:color w:val="000000"/>
+                <w:szCs w:val="20"/>
+              </w:rPr>
+              <w:t>Flow downstream of abstractions</w:t>
             </w:r>
           </w:p>
         </w:tc>
@@ -14661,26 +15128,41 @@
         <w:tc>
           <w:tcPr>
             <w:tcW w:w="2263" w:type="dxa"/>
+            <w:vAlign w:val="center"/>
           </w:tcPr>
           <w:p>
             <w:r>
-              <w:t>O</w:t>
-            </w:r>
-            <w:r>
-              <w:rPr>
+              <w:rPr>
+                <w:rFonts w:cs="Arial"/>
+                <w:color w:val="000000"/>
+                <w:szCs w:val="20"/>
+              </w:rPr>
+              <w:t>R</w:t>
+            </w:r>
+            <w:r>
+              <w:rPr>
+                <w:rFonts w:cs="Arial"/>
+                <w:color w:val="000000"/>
+                <w:szCs w:val="20"/>
                 <w:vertAlign w:val="subscript"/>
               </w:rPr>
-              <w:t>manhole,t</w:t>
+              <w:t>raw,t</w:t>
             </w:r>
           </w:p>
         </w:tc>
         <w:tc>
           <w:tcPr>
             <w:tcW w:w="6753" w:type="dxa"/>
+            <w:vAlign w:val="center"/>
           </w:tcPr>
           <w:p>
             <w:r>
-              <w:t>Water sent to sewers but spilled at manholes due to lack of capacity</w:t>
+              <w:rPr>
+                <w:rFonts w:cs="Arial"/>
+                <w:color w:val="000000"/>
+                <w:szCs w:val="20"/>
+              </w:rPr>
+              <w:t>Proportion of the river flow downstream of effluent discharge that is raw river water (i.e. not effluent)</w:t>
             </w:r>
           </w:p>
         </w:tc>
@@ -14689,6 +15171,7 @@
         <w:tc>
           <w:tcPr>
             <w:tcW w:w="2263" w:type="dxa"/>
+            <w:vAlign w:val="center"/>
           </w:tcPr>
           <w:p>
             <w:pPr>
@@ -14697,23 +15180,37 @@
               </w:rPr>
             </w:pPr>
             <w:r>
-              <w:t>I</w:t>
-            </w:r>
-            <w:r>
-              <w:rPr>
+              <w:rPr>
+                <w:rFonts w:cs="Arial"/>
+                <w:color w:val="000000"/>
+                <w:szCs w:val="20"/>
+              </w:rPr>
+              <w:t>R</w:t>
+            </w:r>
+            <w:r>
+              <w:rPr>
+                <w:rFonts w:cs="Arial"/>
+                <w:color w:val="000000"/>
+                <w:szCs w:val="20"/>
                 <w:vertAlign w:val="subscript"/>
               </w:rPr>
-              <w:t>WWTW,max,t</w:t>
+              <w:t>reduction,t</w:t>
             </w:r>
           </w:p>
         </w:tc>
         <w:tc>
           <w:tcPr>
             <w:tcW w:w="6753" w:type="dxa"/>
+            <w:vAlign w:val="center"/>
           </w:tcPr>
           <w:p>
             <w:r>
-              <w:t>Maximum possible input to wastewater treatment works on a given day</w:t>
+              <w:rPr>
+                <w:rFonts w:cs="Arial"/>
+                <w:color w:val="000000"/>
+                <w:szCs w:val="20"/>
+              </w:rPr>
+              <w:t>Percentage to reduce demand by due to water use restrictions</w:t>
             </w:r>
           </w:p>
         </w:tc>
@@ -14722,26 +15219,41 @@
         <w:tc>
           <w:tcPr>
             <w:tcW w:w="2263" w:type="dxa"/>
+            <w:vAlign w:val="center"/>
           </w:tcPr>
           <w:p>
             <w:r>
-              <w:t>I</w:t>
-            </w:r>
-            <w:r>
-              <w:rPr>
+              <w:rPr>
+                <w:rFonts w:cs="Arial"/>
+                <w:color w:val="000000"/>
+                <w:szCs w:val="20"/>
+              </w:rPr>
+              <w:t>R</w:t>
+            </w:r>
+            <w:r>
+              <w:rPr>
+                <w:rFonts w:cs="Arial"/>
+                <w:color w:val="000000"/>
+                <w:szCs w:val="20"/>
                 <w:vertAlign w:val="subscript"/>
               </w:rPr>
-              <w:t>WWTW, t</w:t>
+              <w:t>treated,t</w:t>
             </w:r>
           </w:p>
         </w:tc>
         <w:tc>
           <w:tcPr>
             <w:tcW w:w="6753" w:type="dxa"/>
+            <w:vAlign w:val="center"/>
           </w:tcPr>
           <w:p>
             <w:r>
-              <w:t>Input to wastewater treatment works</w:t>
+              <w:rPr>
+                <w:rFonts w:cs="Arial"/>
+                <w:color w:val="000000"/>
+                <w:szCs w:val="20"/>
+              </w:rPr>
+              <w:t>Proportion of the river flow downstream of effluent discharge that is treated effluent</w:t>
             </w:r>
           </w:p>
         </w:tc>
@@ -14750,6 +15262,7 @@
         <w:tc>
           <w:tcPr>
             <w:tcW w:w="2263" w:type="dxa"/>
+            <w:vAlign w:val="center"/>
           </w:tcPr>
           <w:p>
             <w:pPr>
@@ -14758,10 +15271,18 @@
               </w:rPr>
             </w:pPr>
             <w:r>
-              <w:t>O</w:t>
-            </w:r>
-            <w:r>
-              <w:rPr>
+              <w:rPr>
+                <w:rFonts w:cs="Arial"/>
+                <w:color w:val="000000"/>
+                <w:szCs w:val="20"/>
+              </w:rPr>
+              <w:t>R</w:t>
+            </w:r>
+            <w:r>
+              <w:rPr>
+                <w:rFonts w:cs="Arial"/>
+                <w:color w:val="000000"/>
+                <w:szCs w:val="20"/>
                 <w:vertAlign w:val="subscript"/>
               </w:rPr>
               <w:t>untreated,t</w:t>
@@ -14771,10 +15292,16 @@
         <w:tc>
           <w:tcPr>
             <w:tcW w:w="6753" w:type="dxa"/>
+            <w:vAlign w:val="center"/>
           </w:tcPr>
           <w:p>
             <w:r>
-              <w:t>Untreated effluent discharged to river</w:t>
+              <w:rPr>
+                <w:rFonts w:cs="Arial"/>
+                <w:color w:val="000000"/>
+                <w:szCs w:val="20"/>
+              </w:rPr>
+              <w:t>Proportion of the river flow downstream of effluent discharge that is untreated effluent</w:t>
             </w:r>
           </w:p>
         </w:tc>
@@ -14783,6 +15310,7 @@
         <w:tc>
           <w:tcPr>
             <w:tcW w:w="2263" w:type="dxa"/>
+            <w:vAlign w:val="center"/>
           </w:tcPr>
           <w:p>
             <w:pPr>
@@ -14791,23 +15319,37 @@
               </w:rPr>
             </w:pPr>
             <w:r>
+              <w:rPr>
+                <w:rFonts w:cs="Arial"/>
+                <w:color w:val="000000"/>
+                <w:szCs w:val="20"/>
+              </w:rPr>
               <w:t>S</w:t>
             </w:r>
             <w:r>
               <w:rPr>
+                <w:rFonts w:cs="Arial"/>
+                <w:color w:val="000000"/>
+                <w:szCs w:val="20"/>
                 <w:vertAlign w:val="subscript"/>
               </w:rPr>
-              <w:t>storm,t</w:t>
+              <w:t>Dres,t</w:t>
             </w:r>
           </w:p>
         </w:tc>
         <w:tc>
           <w:tcPr>
             <w:tcW w:w="6753" w:type="dxa"/>
+            <w:vAlign w:val="center"/>
           </w:tcPr>
           <w:p>
             <w:r>
-              <w:t>Volume of water stored in storm tanks at end of timestep</w:t>
+              <w:rPr>
+                <w:rFonts w:cs="Arial"/>
+                <w:color w:val="000000"/>
+                <w:szCs w:val="20"/>
+              </w:rPr>
+              <w:t>Storage in service reservoirs</w:t>
             </w:r>
           </w:p>
         </w:tc>
@@ -14816,26 +15358,41 @@
         <w:tc>
           <w:tcPr>
             <w:tcW w:w="2263" w:type="dxa"/>
+            <w:vAlign w:val="center"/>
           </w:tcPr>
           <w:p>
             <w:r>
-              <w:t>O</w:t>
-            </w:r>
-            <w:r>
-              <w:rPr>
+              <w:rPr>
+                <w:rFonts w:cs="Arial"/>
+                <w:color w:val="000000"/>
+                <w:szCs w:val="20"/>
+              </w:rPr>
+              <w:t>S</w:t>
+            </w:r>
+            <w:r>
+              <w:rPr>
+                <w:rFonts w:cs="Arial"/>
+                <w:color w:val="000000"/>
+                <w:szCs w:val="20"/>
                 <w:vertAlign w:val="subscript"/>
               </w:rPr>
-              <w:t>WWTW, t</w:t>
+              <w:t>g,t</w:t>
             </w:r>
           </w:p>
         </w:tc>
         <w:tc>
           <w:tcPr>
             <w:tcW w:w="6753" w:type="dxa"/>
+            <w:vAlign w:val="center"/>
           </w:tcPr>
           <w:p>
             <w:r>
-              <w:t>Treated effluent discharged into river from wastewater treatment</w:t>
+              <w:rPr>
+                <w:rFonts w:cs="Arial"/>
+                <w:color w:val="000000"/>
+                <w:szCs w:val="20"/>
+              </w:rPr>
+              <w:t>Volume of water stored on greenspaces at end of timestep</w:t>
             </w:r>
           </w:p>
         </w:tc>
@@ -14844,26 +15401,41 @@
         <w:tc>
           <w:tcPr>
             <w:tcW w:w="2263" w:type="dxa"/>
+            <w:vAlign w:val="center"/>
           </w:tcPr>
           <w:p>
             <w:r>
-              <w:t>L</w:t>
-            </w:r>
-            <w:r>
-              <w:rPr>
+              <w:rPr>
+                <w:rFonts w:cs="Arial"/>
+                <w:color w:val="000000"/>
+                <w:szCs w:val="20"/>
+              </w:rPr>
+              <w:t>S</w:t>
+            </w:r>
+            <w:r>
+              <w:rPr>
+                <w:rFonts w:cs="Arial"/>
+                <w:color w:val="000000"/>
+                <w:szCs w:val="20"/>
                 <w:vertAlign w:val="subscript"/>
               </w:rPr>
-              <w:t>WWTW, t</w:t>
+              <w:t>g,targ,t</w:t>
             </w:r>
           </w:p>
         </w:tc>
         <w:tc>
           <w:tcPr>
             <w:tcW w:w="6753" w:type="dxa"/>
+            <w:vAlign w:val="center"/>
           </w:tcPr>
           <w:p>
             <w:r>
-              <w:t>Processing losses during wastewater treatment</w:t>
+              <w:rPr>
+                <w:rFonts w:cs="Arial"/>
+                <w:color w:val="000000"/>
+                <w:szCs w:val="20"/>
+              </w:rPr>
+              <w:t>Total volume of water on greenspaces</w:t>
             </w:r>
           </w:p>
         </w:tc>
@@ -14872,26 +15444,41 @@
         <w:tc>
           <w:tcPr>
             <w:tcW w:w="2263" w:type="dxa"/>
+            <w:vAlign w:val="center"/>
           </w:tcPr>
           <w:p>
             <w:r>
-              <w:t>R</w:t>
-            </w:r>
-            <w:r>
-              <w:rPr>
+              <w:rPr>
+                <w:rFonts w:cs="Arial"/>
+                <w:color w:val="000000"/>
+                <w:szCs w:val="20"/>
+              </w:rPr>
+              <w:t>S</w:t>
+            </w:r>
+            <w:r>
+              <w:rPr>
+                <w:rFonts w:cs="Arial"/>
+                <w:color w:val="000000"/>
+                <w:szCs w:val="20"/>
                 <w:vertAlign w:val="subscript"/>
               </w:rPr>
-              <w:t>raw,t</w:t>
+              <w:t>imperm,t</w:t>
             </w:r>
           </w:p>
         </w:tc>
         <w:tc>
           <w:tcPr>
             <w:tcW w:w="6753" w:type="dxa"/>
+            <w:vAlign w:val="center"/>
           </w:tcPr>
           <w:p>
             <w:r>
-              <w:t>Proportion of the river flow downstream of effluent discharge that is raw river water (i.e. not effluent)</w:t>
+              <w:rPr>
+                <w:rFonts w:cs="Arial"/>
+                <w:color w:val="000000"/>
+                <w:szCs w:val="20"/>
+              </w:rPr>
+              <w:t>Volume of water stored on impermeable surfaces at end of timestep</w:t>
             </w:r>
           </w:p>
         </w:tc>
@@ -14900,35 +15487,41 @@
         <w:tc>
           <w:tcPr>
             <w:tcW w:w="2263" w:type="dxa"/>
+            <w:vAlign w:val="center"/>
           </w:tcPr>
           <w:p>
             <w:r>
-              <w:t>R</w:t>
-            </w:r>
-            <w:r>
-              <w:rPr>
+              <w:rPr>
+                <w:rFonts w:cs="Arial"/>
+                <w:color w:val="000000"/>
+                <w:szCs w:val="20"/>
+              </w:rPr>
+              <w:t>S</w:t>
+            </w:r>
+            <w:r>
+              <w:rPr>
+                <w:rFonts w:cs="Arial"/>
+                <w:color w:val="000000"/>
+                <w:szCs w:val="20"/>
                 <w:vertAlign w:val="subscript"/>
               </w:rPr>
-              <w:t>treated</w:t>
-            </w:r>
-            <w:r>
-              <w:rPr>
-                <w:vertAlign w:val="subscript"/>
-              </w:rPr>
-              <w:t>,t</w:t>
+              <w:t>imperm,targ,t</w:t>
             </w:r>
           </w:p>
         </w:tc>
         <w:tc>
           <w:tcPr>
             <w:tcW w:w="6753" w:type="dxa"/>
+            <w:vAlign w:val="center"/>
           </w:tcPr>
           <w:p>
             <w:r>
-              <w:t xml:space="preserve">Proportion of the river flow downstream of effluent discharge that is </w:t>
-            </w:r>
-            <w:r>
-              <w:t>treated effluent</w:t>
+              <w:rPr>
+                <w:rFonts w:cs="Arial"/>
+                <w:color w:val="000000"/>
+                <w:szCs w:val="20"/>
+              </w:rPr>
+              <w:t>Total volume of water on impermeable surfaces</w:t>
             </w:r>
           </w:p>
         </w:tc>
@@ -14937,35 +15530,41 @@
         <w:tc>
           <w:tcPr>
             <w:tcW w:w="2263" w:type="dxa"/>
+            <w:vAlign w:val="center"/>
           </w:tcPr>
           <w:p>
             <w:r>
-              <w:t>R</w:t>
-            </w:r>
-            <w:r>
-              <w:rPr>
+              <w:rPr>
+                <w:rFonts w:cs="Arial"/>
+                <w:color w:val="000000"/>
+                <w:szCs w:val="20"/>
+              </w:rPr>
+              <w:t>S</w:t>
+            </w:r>
+            <w:r>
+              <w:rPr>
+                <w:rFonts w:cs="Arial"/>
+                <w:color w:val="000000"/>
+                <w:szCs w:val="20"/>
                 <w:vertAlign w:val="subscript"/>
               </w:rPr>
-              <w:t>untreated</w:t>
-            </w:r>
-            <w:r>
-              <w:rPr>
-                <w:vertAlign w:val="subscript"/>
-              </w:rPr>
-              <w:t>,t</w:t>
+              <w:t>S,t</w:t>
             </w:r>
           </w:p>
         </w:tc>
         <w:tc>
           <w:tcPr>
             <w:tcW w:w="6753" w:type="dxa"/>
+            <w:vAlign w:val="center"/>
           </w:tcPr>
           <w:p>
             <w:r>
-              <w:t xml:space="preserve">Proportion of the river flow downstream of effluent discharge that is </w:t>
-            </w:r>
-            <w:r>
-              <w:t>untreated effluent</w:t>
+              <w:rPr>
+                <w:rFonts w:cs="Arial"/>
+                <w:color w:val="000000"/>
+                <w:szCs w:val="20"/>
+              </w:rPr>
+              <w:t>Storage in supply reservoirs</w:t>
             </w:r>
           </w:p>
         </w:tc>
@@ -14974,6 +15573,7 @@
         <w:tc>
           <w:tcPr>
             <w:tcW w:w="2263" w:type="dxa"/>
+            <w:vAlign w:val="center"/>
           </w:tcPr>
           <w:p>
             <w:pPr>
@@ -14982,26 +15582,37 @@
               </w:rPr>
             </w:pPr>
             <w:r>
-              <w:t>C</w:t>
-            </w:r>
-            <w:r>
-              <w:rPr>
+              <w:rPr>
+                <w:rFonts w:cs="Arial"/>
+                <w:color w:val="000000"/>
+                <w:szCs w:val="20"/>
+              </w:rPr>
+              <w:t>S</w:t>
+            </w:r>
+            <w:r>
+              <w:rPr>
+                <w:rFonts w:cs="Arial"/>
+                <w:color w:val="000000"/>
+                <w:szCs w:val="20"/>
                 <w:vertAlign w:val="subscript"/>
               </w:rPr>
-              <w:t>phosphorus,t</w:t>
+              <w:t>storm,t</w:t>
             </w:r>
           </w:p>
         </w:tc>
         <w:tc>
           <w:tcPr>
             <w:tcW w:w="6753" w:type="dxa"/>
+            <w:vAlign w:val="center"/>
           </w:tcPr>
           <w:p>
             <w:r>
-              <w:t xml:space="preserve">Concentration of phosphorus in the river </w:t>
-            </w:r>
-            <w:r>
-              <w:t>downstream of effluent discharge</w:t>
+              <w:rPr>
+                <w:rFonts w:cs="Arial"/>
+                <w:color w:val="000000"/>
+                <w:szCs w:val="20"/>
+              </w:rPr>
+              <w:t>Volume of water stored in storm tanks at end of timestep</w:t>
             </w:r>
           </w:p>
         </w:tc>
@@ -15010,6 +15621,7 @@
         <w:tc>
           <w:tcPr>
             <w:tcW w:w="2263" w:type="dxa"/>
+            <w:vAlign w:val="center"/>
           </w:tcPr>
           <w:p>
             <w:pPr>
@@ -15018,23 +15630,37 @@
               </w:rPr>
             </w:pPr>
             <w:r>
-              <w:t>a</w:t>
-            </w:r>
-            <w:r>
-              <w:rPr>
+              <w:rPr>
+                <w:rFonts w:cs="Arial"/>
+                <w:color w:val="000000"/>
+                <w:szCs w:val="20"/>
+              </w:rPr>
+              <w:t>u</w:t>
+            </w:r>
+            <w:r>
+              <w:rPr>
+                <w:rFonts w:cs="Arial"/>
+                <w:color w:val="000000"/>
+                <w:szCs w:val="20"/>
                 <w:vertAlign w:val="subscript"/>
               </w:rPr>
-              <w:t>rwh,t</w:t>
+              <w:t>dist,t</w:t>
             </w:r>
           </w:p>
         </w:tc>
         <w:tc>
           <w:tcPr>
             <w:tcW w:w="6753" w:type="dxa"/>
+            <w:vAlign w:val="center"/>
           </w:tcPr>
           <w:p>
             <w:r>
-              <w:t>Abstraction from rainwater harvesting storage to supply outdoor demand</w:t>
+              <w:rPr>
+                <w:rFonts w:eastAsiaTheme="minorEastAsia" w:cs="Arial"/>
+                <w:color w:val="000000"/>
+                <w:szCs w:val="20"/>
+              </w:rPr>
+              <w:t>Water released from service reservoirs to the distribution network</w:t>
             </w:r>
           </w:p>
         </w:tc>
@@ -15043,6 +15669,7 @@
         <w:tc>
           <w:tcPr>
             <w:tcW w:w="2263" w:type="dxa"/>
+            <w:vAlign w:val="center"/>
           </w:tcPr>
           <w:p>
             <w:pPr>
@@ -15051,23 +15678,37 @@
               </w:rPr>
             </w:pPr>
             <w:r>
-              <w:t>P</w:t>
-            </w:r>
-            <w:r>
-              <w:rPr>
+              <w:rPr>
+                <w:rFonts w:cs="Arial"/>
+                <w:color w:val="000000"/>
+                <w:szCs w:val="20"/>
+              </w:rPr>
+              <w:t>u</w:t>
+            </w:r>
+            <w:r>
+              <w:rPr>
+                <w:rFonts w:cs="Arial"/>
+                <w:color w:val="000000"/>
+                <w:szCs w:val="20"/>
                 <w:vertAlign w:val="subscript"/>
               </w:rPr>
-              <w:t>rwh,t</w:t>
+              <w:t>Dres,t</w:t>
             </w:r>
           </w:p>
         </w:tc>
         <w:tc>
           <w:tcPr>
             <w:tcW w:w="6753" w:type="dxa"/>
+            <w:vAlign w:val="center"/>
           </w:tcPr>
           <w:p>
             <w:r>
-              <w:t>Precipitation on rooves served by rainwater harvesting</w:t>
+              <w:rPr>
+                <w:rFonts w:cs="Arial"/>
+                <w:color w:val="000000"/>
+                <w:szCs w:val="20"/>
+              </w:rPr>
+              <w:t>Release from freshwater treatment works to service reservoirs</w:t>
             </w:r>
           </w:p>
         </w:tc>
@@ -15076,6 +15717,7 @@
         <w:tc>
           <w:tcPr>
             <w:tcW w:w="2263" w:type="dxa"/>
+            <w:vAlign w:val="center"/>
           </w:tcPr>
           <w:p>
             <w:pPr>
@@ -15084,23 +15726,37 @@
               </w:rPr>
             </w:pPr>
             <w:r>
-              <w:t>O</w:t>
-            </w:r>
-            <w:r>
-              <w:rPr>
+              <w:rPr>
+                <w:rFonts w:cs="Arial"/>
+                <w:color w:val="000000"/>
+                <w:szCs w:val="20"/>
+              </w:rPr>
+              <w:t>u</w:t>
+            </w:r>
+            <w:r>
+              <w:rPr>
+                <w:rFonts w:cs="Arial"/>
+                <w:color w:val="000000"/>
+                <w:szCs w:val="20"/>
                 <w:vertAlign w:val="subscript"/>
               </w:rPr>
-              <w:t>rwh,t</w:t>
+              <w:t>FWTW,t</w:t>
             </w:r>
           </w:p>
         </w:tc>
         <w:tc>
           <w:tcPr>
             <w:tcW w:w="6753" w:type="dxa"/>
+            <w:vAlign w:val="center"/>
           </w:tcPr>
           <w:p>
             <w:r>
-              <w:t>Spill from rainwater harvesting served rooves to sewers</w:t>
+              <w:rPr>
+                <w:rFonts w:cs="Arial"/>
+                <w:color w:val="000000"/>
+                <w:szCs w:val="20"/>
+              </w:rPr>
+              <w:t>Release from supply reservoirs to freshwater treatment</w:t>
             </w:r>
           </w:p>
         </w:tc>
@@ -15109,6 +15765,7 @@
         <w:tc>
           <w:tcPr>
             <w:tcW w:w="2263" w:type="dxa"/>
+            <w:vAlign w:val="center"/>
           </w:tcPr>
           <w:p>
             <w:pPr>
@@ -15117,27 +15774,42 @@
               </w:rPr>
             </w:pPr>
             <w:r>
-              <w:t>O</w:t>
-            </w:r>
-            <w:r>
-              <w:rPr>
+              <w:rPr>
+                <w:rFonts w:cs="Arial"/>
+                <w:color w:val="000000"/>
+                <w:szCs w:val="20"/>
+              </w:rPr>
+              <w:t>u</w:t>
+            </w:r>
+            <w:r>
+              <w:rPr>
+                <w:rFonts w:cs="Arial"/>
+                <w:color w:val="000000"/>
+                <w:szCs w:val="20"/>
                 <w:vertAlign w:val="subscript"/>
               </w:rPr>
-              <w:t>reuse,t</w:t>
+              <w:t>FWTW,targ,t</w:t>
             </w:r>
           </w:p>
         </w:tc>
         <w:tc>
           <w:tcPr>
             <w:tcW w:w="6753" w:type="dxa"/>
+            <w:vAlign w:val="center"/>
           </w:tcPr>
           <w:p>
             <w:r>
-              <w:t>Amount of treated effluent sent upstream for re-abstraction</w:t>
+              <w:rPr>
+                <w:rFonts w:cs="Arial"/>
+                <w:color w:val="000000"/>
+                <w:szCs w:val="20"/>
+              </w:rPr>
+              <w:t>Target release from supply reservoirs to freshwater treatment</w:t>
             </w:r>
           </w:p>
         </w:tc>
       </w:tr>
+      <w:bookmarkEnd w:id="4"/>
     </w:tbl>
     <w:p/>
     <w:p>
@@ -15184,6 +15856,7 @@
         <w:tc>
           <w:tcPr>
             <w:tcW w:w="2263" w:type="dxa"/>
+            <w:vAlign w:val="center"/>
           </w:tcPr>
           <w:p>
             <w:pPr>
@@ -15192,10 +15865,18 @@
               </w:rPr>
             </w:pPr>
             <w:r>
+              <w:rPr>
+                <w:rFonts w:cs="Arial"/>
+                <w:color w:val="000000"/>
+                <w:szCs w:val="20"/>
+              </w:rPr>
               <w:t>a</w:t>
             </w:r>
             <w:r>
               <w:rPr>
+                <w:rFonts w:cs="Arial"/>
+                <w:color w:val="000000"/>
+                <w:szCs w:val="20"/>
                 <w:vertAlign w:val="subscript"/>
               </w:rPr>
               <w:t>cap</w:t>
@@ -15205,9 +15886,15 @@
         <w:tc>
           <w:tcPr>
             <w:tcW w:w="6753" w:type="dxa"/>
+            <w:vAlign w:val="center"/>
           </w:tcPr>
           <w:p>
             <w:r>
+              <w:rPr>
+                <w:rFonts w:cs="Arial"/>
+                <w:color w:val="000000"/>
+                <w:szCs w:val="20"/>
+              </w:rPr>
               <w:t>Max river abstraction on a given day</w:t>
             </w:r>
           </w:p>
@@ -15217,6 +15904,7 @@
         <w:tc>
           <w:tcPr>
             <w:tcW w:w="2263" w:type="dxa"/>
+            <w:vAlign w:val="center"/>
           </w:tcPr>
           <w:p>
             <w:pPr>
@@ -15225,23 +15913,37 @@
               </w:rPr>
             </w:pPr>
             <w:r>
-              <w:t>a</w:t>
-            </w:r>
-            <w:r>
-              <w:rPr>
+              <w:rPr>
+                <w:rFonts w:cs="Arial"/>
+                <w:color w:val="000000"/>
+                <w:szCs w:val="20"/>
+              </w:rPr>
+              <w:t>A</w:t>
+            </w:r>
+            <w:r>
+              <w:rPr>
+                <w:rFonts w:cs="Arial"/>
+                <w:color w:val="000000"/>
+                <w:szCs w:val="20"/>
                 <w:vertAlign w:val="subscript"/>
               </w:rPr>
-              <w:t>upstream</w:t>
+              <w:t>garden</w:t>
             </w:r>
           </w:p>
         </w:tc>
         <w:tc>
           <w:tcPr>
             <w:tcW w:w="6753" w:type="dxa"/>
+            <w:vAlign w:val="center"/>
           </w:tcPr>
           <w:p>
             <w:r>
-              <w:t>Constant daily abstraction upstream of London abstractions</w:t>
+              <w:rPr>
+                <w:rFonts w:cs="Arial"/>
+                <w:color w:val="000000"/>
+                <w:szCs w:val="20"/>
+              </w:rPr>
+              <w:t>Area of gardens in London</w:t>
             </w:r>
           </w:p>
         </w:tc>
@@ -15250,6 +15952,7 @@
         <w:tc>
           <w:tcPr>
             <w:tcW w:w="2263" w:type="dxa"/>
+            <w:vAlign w:val="center"/>
           </w:tcPr>
           <w:p>
             <w:pPr>
@@ -15258,23 +15961,37 @@
               </w:rPr>
             </w:pPr>
             <w:r>
-              <w:t>S</w:t>
-            </w:r>
-            <w:r>
-              <w:rPr>
+              <w:rPr>
+                <w:rFonts w:cs="Arial"/>
+                <w:color w:val="000000"/>
+                <w:szCs w:val="20"/>
+              </w:rPr>
+              <w:t>a</w:t>
+            </w:r>
+            <w:r>
+              <w:rPr>
+                <w:rFonts w:cs="Arial"/>
+                <w:color w:val="000000"/>
+                <w:szCs w:val="20"/>
                 <w:vertAlign w:val="subscript"/>
               </w:rPr>
-              <w:t>s,cap</w:t>
+              <w:t>gw,targ</w:t>
             </w:r>
           </w:p>
         </w:tc>
         <w:tc>
           <w:tcPr>
             <w:tcW w:w="6753" w:type="dxa"/>
+            <w:vAlign w:val="center"/>
           </w:tcPr>
           <w:p>
             <w:r>
-              <w:t>Storage capacity in supply reservoirs</w:t>
+              <w:rPr>
+                <w:rFonts w:cs="Arial"/>
+                <w:color w:val="000000"/>
+                <w:szCs w:val="20"/>
+              </w:rPr>
+              <w:t>The target daily abstraction from groundwater sources</w:t>
             </w:r>
           </w:p>
         </w:tc>
@@ -15283,6 +16000,7 @@
         <w:tc>
           <w:tcPr>
             <w:tcW w:w="2263" w:type="dxa"/>
+            <w:vAlign w:val="center"/>
           </w:tcPr>
           <w:p>
             <w:pPr>
@@ -15291,23 +16009,37 @@
               </w:rPr>
             </w:pPr>
             <w:r>
-              <w:t>a</w:t>
-            </w:r>
-            <w:r>
-              <w:rPr>
+              <w:rPr>
+                <w:rFonts w:cs="Arial"/>
+                <w:color w:val="000000"/>
+                <w:szCs w:val="20"/>
+              </w:rPr>
+              <w:t>A</w:t>
+            </w:r>
+            <w:r>
+              <w:rPr>
+                <w:rFonts w:cs="Arial"/>
+                <w:color w:val="000000"/>
+                <w:szCs w:val="20"/>
                 <w:vertAlign w:val="subscript"/>
               </w:rPr>
-              <w:t>gw,targ</w:t>
+              <w:t>roof</w:t>
             </w:r>
           </w:p>
         </w:tc>
         <w:tc>
           <w:tcPr>
             <w:tcW w:w="6753" w:type="dxa"/>
+            <w:vAlign w:val="center"/>
           </w:tcPr>
           <w:p>
             <w:r>
-              <w:t>The target daily abstraction from groundwater sources</w:t>
+              <w:rPr>
+                <w:rFonts w:cs="Arial"/>
+                <w:color w:val="000000"/>
+                <w:szCs w:val="20"/>
+              </w:rPr>
+              <w:t>Total roof area of London</w:t>
             </w:r>
           </w:p>
         </w:tc>
@@ -15316,6 +16048,7 @@
         <w:tc>
           <w:tcPr>
             <w:tcW w:w="2263" w:type="dxa"/>
+            <w:vAlign w:val="center"/>
           </w:tcPr>
           <w:p>
             <w:pPr>
@@ -15324,23 +16057,37 @@
               </w:rPr>
             </w:pPr>
             <w:r>
-              <w:t>N</w:t>
-            </w:r>
-            <w:r>
-              <w:rPr>
+              <w:rPr>
+                <w:rFonts w:cs="Arial"/>
+                <w:color w:val="000000"/>
+                <w:szCs w:val="20"/>
+              </w:rPr>
+              <w:t>A</w:t>
+            </w:r>
+            <w:r>
+              <w:rPr>
+                <w:rFonts w:cs="Arial"/>
+                <w:color w:val="000000"/>
+                <w:szCs w:val="20"/>
                 <w:vertAlign w:val="subscript"/>
               </w:rPr>
-              <w:t>households</w:t>
+              <w:t>total</w:t>
             </w:r>
           </w:p>
         </w:tc>
         <w:tc>
           <w:tcPr>
             <w:tcW w:w="6753" w:type="dxa"/>
+            <w:vAlign w:val="center"/>
           </w:tcPr>
           <w:p>
             <w:r>
-              <w:t>Number of households covered by the model</w:t>
+              <w:rPr>
+                <w:rFonts w:cs="Arial"/>
+                <w:color w:val="000000"/>
+                <w:szCs w:val="20"/>
+              </w:rPr>
+              <w:t>Area of London</w:t>
             </w:r>
           </w:p>
         </w:tc>
@@ -15349,6 +16096,7 @@
         <w:tc>
           <w:tcPr>
             <w:tcW w:w="2263" w:type="dxa"/>
+            <w:vAlign w:val="center"/>
           </w:tcPr>
           <w:p>
             <w:pPr>
@@ -15357,24 +16105,38 @@
               </w:rPr>
             </w:pPr>
             <w:r>
+              <w:rPr>
+                <w:rFonts w:cs="Arial"/>
+                <w:color w:val="000000"/>
+                <w:szCs w:val="20"/>
+              </w:rPr>
               <w:lastRenderedPageBreak/>
-              <w:t>D</w:t>
-            </w:r>
-            <w:r>
-              <w:rPr>
+              <w:t>a</w:t>
+            </w:r>
+            <w:r>
+              <w:rPr>
+                <w:rFonts w:cs="Arial"/>
+                <w:color w:val="000000"/>
+                <w:szCs w:val="20"/>
                 <w:vertAlign w:val="subscript"/>
               </w:rPr>
-              <w:t>household</w:t>
+              <w:t>upstream</w:t>
             </w:r>
           </w:p>
         </w:tc>
         <w:tc>
           <w:tcPr>
             <w:tcW w:w="6753" w:type="dxa"/>
+            <w:vAlign w:val="center"/>
           </w:tcPr>
           <w:p>
             <w:r>
-              <w:t>Per household consumption per day</w:t>
+              <w:rPr>
+                <w:rFonts w:cs="Arial"/>
+                <w:color w:val="000000"/>
+                <w:szCs w:val="20"/>
+              </w:rPr>
+              <w:t>Constant daily abstraction upstream of London abstractions</w:t>
             </w:r>
           </w:p>
         </w:tc>
@@ -15383,6 +16145,7 @@
         <w:tc>
           <w:tcPr>
             <w:tcW w:w="2263" w:type="dxa"/>
+            <w:vAlign w:val="center"/>
           </w:tcPr>
           <w:p>
             <w:pPr>
@@ -15391,23 +16154,37 @@
               </w:rPr>
             </w:pPr>
             <w:r>
-              <w:t>D</w:t>
-            </w:r>
-            <w:r>
-              <w:rPr>
+              <w:rPr>
+                <w:rFonts w:cs="Arial"/>
+                <w:color w:val="000000"/>
+                <w:szCs w:val="20"/>
+              </w:rPr>
+              <w:t>C</w:t>
+            </w:r>
+            <w:r>
+              <w:rPr>
+                <w:rFonts w:cs="Arial"/>
+                <w:color w:val="000000"/>
+                <w:szCs w:val="20"/>
                 <w:vertAlign w:val="subscript"/>
               </w:rPr>
-              <w:t>non_household</w:t>
+              <w:t>phosphorus,raw</w:t>
             </w:r>
           </w:p>
         </w:tc>
         <w:tc>
           <w:tcPr>
             <w:tcW w:w="6753" w:type="dxa"/>
+            <w:vAlign w:val="center"/>
           </w:tcPr>
           <w:p>
             <w:r>
-              <w:t>Total water demand not in households</w:t>
+              <w:rPr>
+                <w:rFonts w:cs="Arial"/>
+                <w:color w:val="000000"/>
+                <w:szCs w:val="20"/>
+              </w:rPr>
+              <w:t>Concentration of phosphorus in raw river water</w:t>
             </w:r>
           </w:p>
         </w:tc>
@@ -15416,6 +16193,7 @@
         <w:tc>
           <w:tcPr>
             <w:tcW w:w="2263" w:type="dxa"/>
+            <w:vAlign w:val="center"/>
           </w:tcPr>
           <w:p>
             <w:pPr>
@@ -15424,23 +16202,37 @@
               </w:rPr>
             </w:pPr>
             <w:r>
-              <w:t>A</w:t>
-            </w:r>
-            <w:r>
-              <w:rPr>
+              <w:rPr>
+                <w:rFonts w:cs="Arial"/>
+                <w:color w:val="000000"/>
+                <w:szCs w:val="20"/>
+              </w:rPr>
+              <w:t>C</w:t>
+            </w:r>
+            <w:r>
+              <w:rPr>
+                <w:rFonts w:cs="Arial"/>
+                <w:color w:val="000000"/>
+                <w:szCs w:val="20"/>
                 <w:vertAlign w:val="subscript"/>
               </w:rPr>
-              <w:t>garden</w:t>
+              <w:t>phosphorus,treated</w:t>
             </w:r>
           </w:p>
         </w:tc>
         <w:tc>
           <w:tcPr>
             <w:tcW w:w="6753" w:type="dxa"/>
+            <w:vAlign w:val="center"/>
           </w:tcPr>
           <w:p>
             <w:r>
-              <w:t>Area of gardens in London</w:t>
+              <w:rPr>
+                <w:rFonts w:cs="Arial"/>
+                <w:color w:val="000000"/>
+                <w:szCs w:val="20"/>
+              </w:rPr>
+              <w:t>Concentration of phosphorus in treated effluent</w:t>
             </w:r>
           </w:p>
         </w:tc>
@@ -15449,6 +16241,7 @@
         <w:tc>
           <w:tcPr>
             <w:tcW w:w="2263" w:type="dxa"/>
+            <w:vAlign w:val="center"/>
           </w:tcPr>
           <w:p>
             <w:pPr>
@@ -15457,23 +16250,37 @@
               </w:rPr>
             </w:pPr>
             <w:r>
-              <w:t>A</w:t>
-            </w:r>
-            <w:r>
-              <w:rPr>
+              <w:rPr>
+                <w:rFonts w:cs="Arial"/>
+                <w:color w:val="000000"/>
+                <w:szCs w:val="20"/>
+              </w:rPr>
+              <w:t>C</w:t>
+            </w:r>
+            <w:r>
+              <w:rPr>
+                <w:rFonts w:cs="Arial"/>
+                <w:color w:val="000000"/>
+                <w:szCs w:val="20"/>
                 <w:vertAlign w:val="subscript"/>
               </w:rPr>
-              <w:t>total</w:t>
+              <w:t>phosphorus,untreated</w:t>
             </w:r>
           </w:p>
         </w:tc>
         <w:tc>
           <w:tcPr>
             <w:tcW w:w="6753" w:type="dxa"/>
+            <w:vAlign w:val="center"/>
           </w:tcPr>
           <w:p>
             <w:r>
-              <w:t>Area of London</w:t>
+              <w:rPr>
+                <w:rFonts w:cs="Arial"/>
+                <w:color w:val="000000"/>
+                <w:szCs w:val="20"/>
+              </w:rPr>
+              <w:t>Concentration of phosphorus in untreated effluent</w:t>
             </w:r>
           </w:p>
         </w:tc>
@@ -15482,6 +16289,7 @@
         <w:tc>
           <w:tcPr>
             <w:tcW w:w="2263" w:type="dxa"/>
+            <w:vAlign w:val="center"/>
           </w:tcPr>
           <w:p>
             <w:pPr>
@@ -15490,26 +16298,37 @@
               </w:rPr>
             </w:pPr>
             <w:r>
-              <w:t>R</w:t>
-            </w:r>
-            <w:r>
-              <w:rPr>
+              <w:rPr>
+                <w:rFonts w:cs="Arial"/>
+                <w:color w:val="000000"/>
+                <w:szCs w:val="20"/>
+              </w:rPr>
+              <w:t>D</w:t>
+            </w:r>
+            <w:r>
+              <w:rPr>
+                <w:rFonts w:cs="Arial"/>
+                <w:color w:val="000000"/>
+                <w:szCs w:val="20"/>
                 <w:vertAlign w:val="subscript"/>
               </w:rPr>
-              <w:t>rain</w:t>
+              <w:t>household</w:t>
             </w:r>
           </w:p>
         </w:tc>
         <w:tc>
           <w:tcPr>
             <w:tcW w:w="6753" w:type="dxa"/>
+            <w:vAlign w:val="center"/>
           </w:tcPr>
           <w:p>
             <w:r>
-              <w:t xml:space="preserve">Proportion </w:t>
-            </w:r>
-            <w:r>
-              <w:t>of demand satisfiable by rainfall</w:t>
+              <w:rPr>
+                <w:rFonts w:cs="Arial"/>
+                <w:color w:val="000000"/>
+                <w:szCs w:val="20"/>
+              </w:rPr>
+              <w:t>Per household consumption per day</w:t>
             </w:r>
           </w:p>
         </w:tc>
@@ -15518,6 +16337,7 @@
         <w:tc>
           <w:tcPr>
             <w:tcW w:w="2263" w:type="dxa"/>
+            <w:vAlign w:val="center"/>
           </w:tcPr>
           <w:p>
             <w:pPr>
@@ -15526,23 +16346,37 @@
               </w:rPr>
             </w:pPr>
             <w:r>
-              <w:t>R</w:t>
-            </w:r>
-            <w:r>
-              <w:rPr>
+              <w:rPr>
+                <w:rFonts w:cs="Arial"/>
+                <w:color w:val="000000"/>
+                <w:szCs w:val="20"/>
+              </w:rPr>
+              <w:t>D</w:t>
+            </w:r>
+            <w:r>
+              <w:rPr>
+                <w:rFonts w:cs="Arial"/>
+                <w:color w:val="000000"/>
+                <w:szCs w:val="20"/>
                 <w:vertAlign w:val="subscript"/>
               </w:rPr>
-              <w:t>leak,dist</w:t>
+              <w:t>non_household</w:t>
             </w:r>
           </w:p>
         </w:tc>
         <w:tc>
           <w:tcPr>
             <w:tcW w:w="6753" w:type="dxa"/>
+            <w:vAlign w:val="center"/>
           </w:tcPr>
           <w:p>
             <w:r>
-              <w:t>Proportion of distribution throughput that becomes leaked water</w:t>
+              <w:rPr>
+                <w:rFonts w:cs="Arial"/>
+                <w:color w:val="000000"/>
+                <w:szCs w:val="20"/>
+              </w:rPr>
+              <w:t>Total water demand not in households</w:t>
             </w:r>
           </w:p>
         </w:tc>
@@ -15551,6 +16385,7 @@
         <w:tc>
           <w:tcPr>
             <w:tcW w:w="2263" w:type="dxa"/>
+            <w:vAlign w:val="center"/>
           </w:tcPr>
           <w:p>
             <w:pPr>
@@ -15559,23 +16394,37 @@
               </w:rPr>
             </w:pPr>
             <w:r>
-              <w:t>R</w:t>
-            </w:r>
-            <w:r>
-              <w:rPr>
+              <w:rPr>
+                <w:rFonts w:cs="Arial"/>
+                <w:color w:val="000000"/>
+                <w:szCs w:val="20"/>
+              </w:rPr>
+              <w:t>E</w:t>
+            </w:r>
+            <w:r>
+              <w:rPr>
+                <w:rFonts w:cs="Arial"/>
+                <w:color w:val="000000"/>
+                <w:szCs w:val="20"/>
                 <w:vertAlign w:val="subscript"/>
               </w:rPr>
-              <w:t>leak,FWTW</w:t>
+              <w:t>g</w:t>
             </w:r>
           </w:p>
         </w:tc>
         <w:tc>
           <w:tcPr>
             <w:tcW w:w="6753" w:type="dxa"/>
+            <w:vAlign w:val="center"/>
           </w:tcPr>
           <w:p>
             <w:r>
-              <w:t>Proportion of freshwater treatment input that becomes leaked water</w:t>
+              <w:rPr>
+                <w:rFonts w:cs="Arial"/>
+                <w:color w:val="000000"/>
+                <w:szCs w:val="20"/>
+              </w:rPr>
+              <w:t>Total evapotranspiration over London’s greenspaces</w:t>
             </w:r>
           </w:p>
         </w:tc>
@@ -15584,6 +16433,7 @@
         <w:tc>
           <w:tcPr>
             <w:tcW w:w="2263" w:type="dxa"/>
+            <w:vAlign w:val="center"/>
           </w:tcPr>
           <w:p>
             <w:pPr>
@@ -15592,23 +16442,37 @@
               </w:rPr>
             </w:pPr>
             <w:r>
-              <w:t>S</w:t>
-            </w:r>
-            <w:r>
-              <w:rPr>
+              <w:rPr>
+                <w:rFonts w:cs="Arial"/>
+                <w:color w:val="000000"/>
+                <w:szCs w:val="20"/>
+              </w:rPr>
+              <w:t>E</w:t>
+            </w:r>
+            <w:r>
+              <w:rPr>
+                <w:rFonts w:cs="Arial"/>
+                <w:color w:val="000000"/>
+                <w:szCs w:val="20"/>
                 <w:vertAlign w:val="subscript"/>
               </w:rPr>
-              <w:t>Dres,cap</w:t>
+              <w:t>imperm</w:t>
             </w:r>
           </w:p>
         </w:tc>
         <w:tc>
           <w:tcPr>
             <w:tcW w:w="6753" w:type="dxa"/>
+            <w:vAlign w:val="center"/>
           </w:tcPr>
           <w:p>
             <w:r>
-              <w:t>Storage capacity in service reservoirs</w:t>
+              <w:rPr>
+                <w:rFonts w:cs="Arial"/>
+                <w:color w:val="000000"/>
+                <w:szCs w:val="20"/>
+              </w:rPr>
+              <w:t>Total evapotranspiration over London’s impermeable surfaces</w:t>
             </w:r>
           </w:p>
         </w:tc>
@@ -15617,30 +16481,41 @@
         <w:tc>
           <w:tcPr>
             <w:tcW w:w="2263" w:type="dxa"/>
+            <w:vAlign w:val="center"/>
           </w:tcPr>
           <w:p>
             <w:r>
               <w:rPr>
-                <w:rFonts w:eastAsiaTheme="minorEastAsia"/>
-              </w:rPr>
-              <w:t>O</w:t>
-            </w:r>
-            <w:r>
-              <w:rPr>
-                <w:rFonts w:eastAsiaTheme="minorEastAsia"/>
+                <w:rFonts w:cs="Arial"/>
+                <w:color w:val="000000"/>
+                <w:szCs w:val="20"/>
+              </w:rPr>
+              <w:t>I</w:t>
+            </w:r>
+            <w:r>
+              <w:rPr>
+                <w:rFonts w:cs="Arial"/>
+                <w:color w:val="000000"/>
+                <w:szCs w:val="20"/>
                 <w:vertAlign w:val="subscript"/>
               </w:rPr>
-              <w:t>FWTW,max</w:t>
+              <w:t>WWTW,max</w:t>
             </w:r>
           </w:p>
         </w:tc>
         <w:tc>
           <w:tcPr>
             <w:tcW w:w="6753" w:type="dxa"/>
+            <w:vAlign w:val="center"/>
           </w:tcPr>
           <w:p>
             <w:r>
-              <w:t>Maximum possible output of freshwater treatment works</w:t>
+              <w:rPr>
+                <w:rFonts w:cs="Arial"/>
+                <w:color w:val="000000"/>
+                <w:szCs w:val="20"/>
+              </w:rPr>
+              <w:t>Maximum possible input to wastewater treatment works</w:t>
             </w:r>
           </w:p>
         </w:tc>
@@ -15649,30 +16524,41 @@
         <w:tc>
           <w:tcPr>
             <w:tcW w:w="2263" w:type="dxa"/>
+            <w:vAlign w:val="center"/>
           </w:tcPr>
           <w:p>
             <w:r>
               <w:rPr>
-                <w:rFonts w:eastAsiaTheme="minorEastAsia"/>
-              </w:rPr>
-              <w:t>O</w:t>
-            </w:r>
-            <w:r>
-              <w:rPr>
-                <w:rFonts w:eastAsiaTheme="minorEastAsia"/>
+                <w:rFonts w:cs="Arial"/>
+                <w:color w:val="000000"/>
+                <w:szCs w:val="20"/>
+              </w:rPr>
+              <w:t>N</w:t>
+            </w:r>
+            <w:r>
+              <w:rPr>
+                <w:rFonts w:cs="Arial"/>
+                <w:color w:val="000000"/>
+                <w:szCs w:val="20"/>
                 <w:vertAlign w:val="subscript"/>
               </w:rPr>
-              <w:t>FWTW,min</w:t>
+              <w:t>households</w:t>
             </w:r>
           </w:p>
         </w:tc>
         <w:tc>
           <w:tcPr>
             <w:tcW w:w="6753" w:type="dxa"/>
+            <w:vAlign w:val="center"/>
           </w:tcPr>
           <w:p>
             <w:r>
-              <w:t>Minimum allowable output of freshwater treatment works</w:t>
+              <w:rPr>
+                <w:rFonts w:cs="Arial"/>
+                <w:color w:val="000000"/>
+                <w:szCs w:val="20"/>
+              </w:rPr>
+              <w:t>Number of households covered by the model</w:t>
             </w:r>
           </w:p>
         </w:tc>
@@ -15681,17 +16567,22 @@
         <w:tc>
           <w:tcPr>
             <w:tcW w:w="2263" w:type="dxa"/>
+            <w:vAlign w:val="center"/>
           </w:tcPr>
           <w:p>
             <w:r>
               <w:rPr>
-                <w:rFonts w:eastAsiaTheme="minorEastAsia"/>
-              </w:rPr>
-              <w:t>Δ</w:t>
-            </w:r>
-            <w:r>
-              <w:rPr>
-                <w:rFonts w:eastAsiaTheme="minorEastAsia"/>
+                <w:rFonts w:eastAsiaTheme="minorEastAsia" w:cs="Arial"/>
+                <w:color w:val="000000"/>
+                <w:szCs w:val="20"/>
+              </w:rPr>
+              <w:t>O</w:t>
+            </w:r>
+            <w:r>
+              <w:rPr>
+                <w:rFonts w:eastAsiaTheme="minorEastAsia" w:cs="Arial"/>
+                <w:color w:val="000000"/>
+                <w:szCs w:val="20"/>
                 <w:vertAlign w:val="subscript"/>
               </w:rPr>
               <w:t>FWTW,max</w:t>
@@ -15701,10 +16592,16 @@
         <w:tc>
           <w:tcPr>
             <w:tcW w:w="6753" w:type="dxa"/>
+            <w:vAlign w:val="center"/>
           </w:tcPr>
           <w:p>
             <w:r>
-              <w:t>Maximum rate of change of output of freshwater treatment works</w:t>
+              <w:rPr>
+                <w:rFonts w:cs="Arial"/>
+                <w:color w:val="000000"/>
+                <w:szCs w:val="20"/>
+              </w:rPr>
+              <w:t>Maximum possible output of freshwater treatment works</w:t>
             </w:r>
           </w:p>
         </w:tc>
@@ -15713,29 +16610,41 @@
         <w:tc>
           <w:tcPr>
             <w:tcW w:w="2263" w:type="dxa"/>
+            <w:vAlign w:val="center"/>
           </w:tcPr>
           <w:p>
             <w:r>
-              <w:t>R</w:t>
-            </w:r>
-            <w:r>
-              <w:rPr>
+              <w:rPr>
+                <w:rFonts w:eastAsiaTheme="minorEastAsia" w:cs="Arial"/>
+                <w:color w:val="000000"/>
+                <w:szCs w:val="20"/>
+              </w:rPr>
+              <w:t>O</w:t>
+            </w:r>
+            <w:r>
+              <w:rPr>
+                <w:rFonts w:eastAsiaTheme="minorEastAsia" w:cs="Arial"/>
+                <w:color w:val="000000"/>
+                <w:szCs w:val="20"/>
                 <w:vertAlign w:val="subscript"/>
               </w:rPr>
-              <w:t>h,consumed</w:t>
-            </w:r>
-            <w:r>
-              <w:t xml:space="preserve"> </w:t>
+              <w:t>FWTW,min</w:t>
             </w:r>
           </w:p>
         </w:tc>
         <w:tc>
           <w:tcPr>
             <w:tcW w:w="6753" w:type="dxa"/>
+            <w:vAlign w:val="center"/>
           </w:tcPr>
           <w:p>
             <w:r>
-              <w:t>Proportion of indoor water use that is consumed</w:t>
+              <w:rPr>
+                <w:rFonts w:cs="Arial"/>
+                <w:color w:val="000000"/>
+                <w:szCs w:val="20"/>
+              </w:rPr>
+              <w:t>Minimum allowable output of freshwater treatment works</w:t>
             </w:r>
           </w:p>
         </w:tc>
@@ -15744,6 +16653,7 @@
         <w:tc>
           <w:tcPr>
             <w:tcW w:w="2263" w:type="dxa"/>
+            <w:vAlign w:val="center"/>
           </w:tcPr>
           <w:p>
             <w:pPr>
@@ -15752,23 +16662,37 @@
               </w:rPr>
             </w:pPr>
             <w:r>
-              <w:t>R</w:t>
-            </w:r>
-            <w:r>
-              <w:rPr>
+              <w:rPr>
+                <w:rFonts w:cs="Arial"/>
+                <w:color w:val="000000"/>
+                <w:szCs w:val="20"/>
+              </w:rPr>
+              <w:t>O</w:t>
+            </w:r>
+            <w:r>
+              <w:rPr>
+                <w:rFonts w:cs="Arial"/>
+                <w:color w:val="000000"/>
+                <w:szCs w:val="20"/>
                 <w:vertAlign w:val="subscript"/>
               </w:rPr>
-              <w:t>imperm</w:t>
+              <w:t>reuse,max</w:t>
             </w:r>
           </w:p>
         </w:tc>
         <w:tc>
           <w:tcPr>
             <w:tcW w:w="6753" w:type="dxa"/>
+            <w:vAlign w:val="center"/>
           </w:tcPr>
           <w:p>
             <w:r>
-              <w:t>Proportion of area that is impermeable</w:t>
+              <w:rPr>
+                <w:rFonts w:cs="Arial"/>
+                <w:color w:val="000000"/>
+                <w:szCs w:val="20"/>
+              </w:rPr>
+              <w:t>Maximum amount of treated effluent that may be reused</w:t>
             </w:r>
           </w:p>
         </w:tc>
@@ -15777,6 +16701,7 @@
         <w:tc>
           <w:tcPr>
             <w:tcW w:w="2263" w:type="dxa"/>
+            <w:vAlign w:val="center"/>
           </w:tcPr>
           <w:p>
             <w:pPr>
@@ -15785,29 +16710,37 @@
               </w:rPr>
             </w:pPr>
             <w:r>
-              <w:t>E</w:t>
-            </w:r>
-            <w:r>
-              <w:rPr>
+              <w:rPr>
+                <w:rFonts w:cs="Arial"/>
+                <w:color w:val="000000"/>
+                <w:szCs w:val="20"/>
+              </w:rPr>
+              <w:t>P</w:t>
+            </w:r>
+            <w:r>
+              <w:rPr>
+                <w:rFonts w:cs="Arial"/>
+                <w:color w:val="000000"/>
+                <w:szCs w:val="20"/>
                 <w:vertAlign w:val="subscript"/>
               </w:rPr>
-              <w:t>imperm</w:t>
+              <w:t>AED</w:t>
             </w:r>
           </w:p>
         </w:tc>
         <w:tc>
           <w:tcPr>
             <w:tcW w:w="6753" w:type="dxa"/>
+            <w:vAlign w:val="center"/>
           </w:tcPr>
           <w:p>
             <w:r>
-              <w:t>Total e</w:t>
-            </w:r>
-            <w:r>
-              <w:t>vapotranspiration over London</w:t>
-            </w:r>
-            <w:r>
-              <w:t>’s impermeable surfaces</w:t>
+              <w:rPr>
+                <w:rFonts w:cs="Arial"/>
+                <w:color w:val="000000"/>
+                <w:szCs w:val="20"/>
+              </w:rPr>
+              <w:t>Precipitation below which abstraction effluent-dilution cannot take place</w:t>
             </w:r>
           </w:p>
         </w:tc>
@@ -15816,32 +16749,41 @@
         <w:tc>
           <w:tcPr>
             <w:tcW w:w="2263" w:type="dxa"/>
+            <w:vAlign w:val="center"/>
           </w:tcPr>
           <w:p>
             <w:r>
-              <w:t>S</w:t>
-            </w:r>
-            <w:r>
-              <w:rPr>
+              <w:rPr>
+                <w:rFonts w:cs="Arial"/>
+                <w:color w:val="000000"/>
+                <w:szCs w:val="20"/>
+              </w:rPr>
+              <w:t>R</w:t>
+            </w:r>
+            <w:r>
+              <w:rPr>
+                <w:rFonts w:cs="Arial"/>
+                <w:color w:val="000000"/>
+                <w:szCs w:val="20"/>
                 <w:vertAlign w:val="subscript"/>
               </w:rPr>
-              <w:t>imperm,</w:t>
-            </w:r>
-            <w:r>
-              <w:rPr>
-                <w:vertAlign w:val="subscript"/>
-              </w:rPr>
-              <w:t>cap</w:t>
+              <w:t>h,consumed</w:t>
             </w:r>
           </w:p>
         </w:tc>
         <w:tc>
           <w:tcPr>
             <w:tcW w:w="6753" w:type="dxa"/>
+            <w:vAlign w:val="center"/>
           </w:tcPr>
           <w:p>
             <w:r>
-              <w:t>Storage capacity of water on impermeable surfaces</w:t>
+              <w:rPr>
+                <w:rFonts w:cs="Arial"/>
+                <w:color w:val="000000"/>
+                <w:szCs w:val="20"/>
+              </w:rPr>
+              <w:t>Proportion of indoor water use that is consumed</w:t>
             </w:r>
           </w:p>
         </w:tc>
@@ -15850,26 +16792,41 @@
         <w:tc>
           <w:tcPr>
             <w:tcW w:w="2263" w:type="dxa"/>
+            <w:vAlign w:val="center"/>
           </w:tcPr>
           <w:p>
             <w:r>
-              <w:t>E</w:t>
-            </w:r>
-            <w:r>
-              <w:rPr>
+              <w:rPr>
+                <w:rFonts w:cs="Arial"/>
+                <w:color w:val="000000"/>
+                <w:szCs w:val="20"/>
+              </w:rPr>
+              <w:t>R</w:t>
+            </w:r>
+            <w:r>
+              <w:rPr>
+                <w:rFonts w:cs="Arial"/>
+                <w:color w:val="000000"/>
+                <w:szCs w:val="20"/>
                 <w:vertAlign w:val="subscript"/>
               </w:rPr>
-              <w:t>g</w:t>
+              <w:t>imperm</w:t>
             </w:r>
           </w:p>
         </w:tc>
         <w:tc>
           <w:tcPr>
             <w:tcW w:w="6753" w:type="dxa"/>
+            <w:vAlign w:val="center"/>
           </w:tcPr>
           <w:p>
             <w:r>
-              <w:t>Total evapotranspiration over London’s greenspaces</w:t>
+              <w:rPr>
+                <w:rFonts w:cs="Arial"/>
+                <w:color w:val="000000"/>
+                <w:szCs w:val="20"/>
+              </w:rPr>
+              <w:t>Proportion of area that is impermeable</w:t>
             </w:r>
           </w:p>
         </w:tc>
@@ -15878,38 +16835,41 @@
         <w:tc>
           <w:tcPr>
             <w:tcW w:w="2263" w:type="dxa"/>
+            <w:vAlign w:val="center"/>
           </w:tcPr>
           <w:p>
             <w:r>
-              <w:t>S</w:t>
-            </w:r>
-            <w:r>
-              <w:rPr>
+              <w:rPr>
+                <w:rFonts w:cs="Arial"/>
+                <w:color w:val="000000"/>
+                <w:szCs w:val="20"/>
+              </w:rPr>
+              <w:t>R</w:t>
+            </w:r>
+            <w:r>
+              <w:rPr>
+                <w:rFonts w:cs="Arial"/>
+                <w:color w:val="000000"/>
+                <w:szCs w:val="20"/>
                 <w:vertAlign w:val="subscript"/>
               </w:rPr>
-              <w:t>g</w:t>
-            </w:r>
-            <w:r>
-              <w:rPr>
-                <w:vertAlign w:val="subscript"/>
-              </w:rPr>
-              <w:t>,</w:t>
-            </w:r>
-            <w:r>
-              <w:rPr>
-                <w:vertAlign w:val="subscript"/>
-              </w:rPr>
-              <w:t>cap</w:t>
+              <w:t>leak,dist</w:t>
             </w:r>
           </w:p>
         </w:tc>
         <w:tc>
           <w:tcPr>
             <w:tcW w:w="6753" w:type="dxa"/>
+            <w:vAlign w:val="center"/>
           </w:tcPr>
           <w:p>
             <w:r>
-              <w:t>Storage capacity of water on greenspaces</w:t>
+              <w:rPr>
+                <w:rFonts w:cs="Arial"/>
+                <w:color w:val="000000"/>
+                <w:szCs w:val="20"/>
+              </w:rPr>
+              <w:t>Proportion of distribution throughput that becomes leaked water</w:t>
             </w:r>
           </w:p>
         </w:tc>
@@ -15918,6 +16878,7 @@
         <w:tc>
           <w:tcPr>
             <w:tcW w:w="2263" w:type="dxa"/>
+            <w:vAlign w:val="center"/>
           </w:tcPr>
           <w:p>
             <w:pPr>
@@ -15926,23 +16887,37 @@
               </w:rPr>
             </w:pPr>
             <w:r>
+              <w:rPr>
+                <w:rFonts w:cs="Arial"/>
+                <w:color w:val="000000"/>
+                <w:szCs w:val="20"/>
+              </w:rPr>
               <w:t>R</w:t>
             </w:r>
             <w:r>
               <w:rPr>
+                <w:rFonts w:cs="Arial"/>
+                <w:color w:val="000000"/>
+                <w:szCs w:val="20"/>
                 <w:vertAlign w:val="subscript"/>
               </w:rPr>
-              <w:t>leak,sewer</w:t>
+              <w:t>leak,FWTW</w:t>
             </w:r>
           </w:p>
         </w:tc>
         <w:tc>
           <w:tcPr>
             <w:tcW w:w="6753" w:type="dxa"/>
+            <w:vAlign w:val="center"/>
           </w:tcPr>
           <w:p>
             <w:r>
-              <w:t>Proportion of sewer input that becomes leaked</w:t>
+              <w:rPr>
+                <w:rFonts w:cs="Arial"/>
+                <w:color w:val="000000"/>
+                <w:szCs w:val="20"/>
+              </w:rPr>
+              <w:t>Proportion of freshwater treatment input that becomes leaked water</w:t>
             </w:r>
           </w:p>
         </w:tc>
@@ -15951,26 +16926,41 @@
         <w:tc>
           <w:tcPr>
             <w:tcW w:w="2263" w:type="dxa"/>
+            <w:vAlign w:val="center"/>
           </w:tcPr>
           <w:p>
             <w:r>
-              <w:t>I</w:t>
-            </w:r>
-            <w:r>
-              <w:rPr>
+              <w:rPr>
+                <w:rFonts w:cs="Arial"/>
+                <w:color w:val="000000"/>
+                <w:szCs w:val="20"/>
+              </w:rPr>
+              <w:t>R</w:t>
+            </w:r>
+            <w:r>
+              <w:rPr>
+                <w:rFonts w:cs="Arial"/>
+                <w:color w:val="000000"/>
+                <w:szCs w:val="20"/>
                 <w:vertAlign w:val="subscript"/>
               </w:rPr>
-              <w:t>WWTW,max</w:t>
+              <w:t>leak,sewer</w:t>
             </w:r>
           </w:p>
         </w:tc>
         <w:tc>
           <w:tcPr>
             <w:tcW w:w="6753" w:type="dxa"/>
+            <w:vAlign w:val="center"/>
           </w:tcPr>
           <w:p>
             <w:r>
-              <w:t>Maximum possible input to wastewater treatment works</w:t>
+              <w:rPr>
+                <w:rFonts w:cs="Arial"/>
+                <w:color w:val="000000"/>
+                <w:szCs w:val="20"/>
+              </w:rPr>
+              <w:t>Proportion of sewer input that becomes leaked</w:t>
             </w:r>
           </w:p>
         </w:tc>
@@ -15979,37 +16969,41 @@
         <w:tc>
           <w:tcPr>
             <w:tcW w:w="2263" w:type="dxa"/>
+            <w:vAlign w:val="center"/>
           </w:tcPr>
           <w:p>
             <w:r>
               <w:rPr>
-                <w:rFonts w:eastAsiaTheme="minorEastAsia"/>
-              </w:rPr>
-              <w:t>Δ</w:t>
-            </w:r>
-            <w:r>
-              <w:rPr>
-                <w:rFonts w:eastAsiaTheme="minorEastAsia"/>
+                <w:rFonts w:cs="Arial"/>
+                <w:color w:val="000000"/>
+                <w:szCs w:val="20"/>
+              </w:rPr>
+              <w:t>R</w:t>
+            </w:r>
+            <w:r>
+              <w:rPr>
+                <w:rFonts w:cs="Arial"/>
+                <w:color w:val="000000"/>
+                <w:szCs w:val="20"/>
                 <w:vertAlign w:val="subscript"/>
               </w:rPr>
-              <w:t>W</w:t>
-            </w:r>
-            <w:r>
-              <w:rPr>
-                <w:rFonts w:eastAsiaTheme="minorEastAsia"/>
-                <w:vertAlign w:val="subscript"/>
-              </w:rPr>
-              <w:t>WTW,max</w:t>
+              <w:t>leak,WWTW</w:t>
             </w:r>
           </w:p>
         </w:tc>
         <w:tc>
           <w:tcPr>
             <w:tcW w:w="6753" w:type="dxa"/>
+            <w:vAlign w:val="center"/>
           </w:tcPr>
           <w:p>
             <w:r>
-              <w:t>Maximum possible range of change of input to wastewater treatment works</w:t>
+              <w:rPr>
+                <w:rFonts w:cs="Arial"/>
+                <w:color w:val="000000"/>
+                <w:szCs w:val="20"/>
+              </w:rPr>
+              <w:t>Proportion of wastewater treatment input that is lost during processing</w:t>
             </w:r>
           </w:p>
         </w:tc>
@@ -16018,6 +17012,7 @@
         <w:tc>
           <w:tcPr>
             <w:tcW w:w="2263" w:type="dxa"/>
+            <w:vAlign w:val="center"/>
           </w:tcPr>
           <w:p>
             <w:pPr>
@@ -16026,23 +17021,37 @@
               </w:rPr>
             </w:pPr>
             <w:r>
-              <w:t>S</w:t>
-            </w:r>
-            <w:r>
-              <w:rPr>
+              <w:rPr>
+                <w:rFonts w:cs="Arial"/>
+                <w:color w:val="000000"/>
+                <w:szCs w:val="20"/>
+              </w:rPr>
+              <w:t>R</w:t>
+            </w:r>
+            <w:r>
+              <w:rPr>
+                <w:rFonts w:cs="Arial"/>
+                <w:color w:val="000000"/>
+                <w:szCs w:val="20"/>
                 <w:vertAlign w:val="subscript"/>
               </w:rPr>
-              <w:t>storm,cap</w:t>
+              <w:t>rain</w:t>
             </w:r>
           </w:p>
         </w:tc>
         <w:tc>
           <w:tcPr>
             <w:tcW w:w="6753" w:type="dxa"/>
+            <w:vAlign w:val="center"/>
           </w:tcPr>
           <w:p>
             <w:r>
-              <w:t>Storage capacity of water in storm tanks</w:t>
+              <w:rPr>
+                <w:rFonts w:cs="Arial"/>
+                <w:color w:val="000000"/>
+                <w:szCs w:val="20"/>
+              </w:rPr>
+              <w:t>Proportion of demand satisfiable by rainfall</w:t>
             </w:r>
           </w:p>
         </w:tc>
@@ -16051,6 +17060,7 @@
         <w:tc>
           <w:tcPr>
             <w:tcW w:w="2263" w:type="dxa"/>
+            <w:vAlign w:val="center"/>
           </w:tcPr>
           <w:p>
             <w:pPr>
@@ -16059,23 +17069,37 @@
               </w:rPr>
             </w:pPr>
             <w:r>
+              <w:rPr>
+                <w:rFonts w:cs="Arial"/>
+                <w:color w:val="000000"/>
+                <w:szCs w:val="20"/>
+              </w:rPr>
               <w:t>R</w:t>
             </w:r>
             <w:r>
               <w:rPr>
+                <w:rFonts w:cs="Arial"/>
+                <w:color w:val="000000"/>
+                <w:szCs w:val="20"/>
                 <w:vertAlign w:val="subscript"/>
               </w:rPr>
-              <w:t>leak,WWTW</w:t>
+              <w:t>reuse</w:t>
             </w:r>
           </w:p>
         </w:tc>
         <w:tc>
           <w:tcPr>
             <w:tcW w:w="6753" w:type="dxa"/>
+            <w:vAlign w:val="center"/>
           </w:tcPr>
           <w:p>
             <w:r>
-              <w:t>Proportion of wastewater treatment input that is lost during processing</w:t>
+              <w:rPr>
+                <w:rFonts w:cs="Arial"/>
+                <w:color w:val="000000"/>
+                <w:szCs w:val="20"/>
+              </w:rPr>
+              <w:t>Proportion of treated effluent that can be reused</w:t>
             </w:r>
           </w:p>
         </w:tc>
@@ -16084,6 +17108,7 @@
         <w:tc>
           <w:tcPr>
             <w:tcW w:w="2263" w:type="dxa"/>
+            <w:vAlign w:val="center"/>
           </w:tcPr>
           <w:p>
             <w:pPr>
@@ -16092,23 +17117,37 @@
               </w:rPr>
             </w:pPr>
             <w:r>
-              <w:t>C</w:t>
-            </w:r>
-            <w:r>
-              <w:rPr>
+              <w:rPr>
+                <w:rFonts w:cs="Arial"/>
+                <w:color w:val="000000"/>
+                <w:szCs w:val="20"/>
+              </w:rPr>
+              <w:t>R</w:t>
+            </w:r>
+            <w:r>
+              <w:rPr>
+                <w:rFonts w:cs="Arial"/>
+                <w:color w:val="000000"/>
+                <w:szCs w:val="20"/>
                 <w:vertAlign w:val="subscript"/>
               </w:rPr>
-              <w:t>phosphorus,raw</w:t>
+              <w:t>rwh</w:t>
             </w:r>
           </w:p>
         </w:tc>
         <w:tc>
           <w:tcPr>
             <w:tcW w:w="6753" w:type="dxa"/>
+            <w:vAlign w:val="center"/>
           </w:tcPr>
           <w:p>
             <w:r>
-              <w:t>Concentration of phosphorus in raw river water</w:t>
+              <w:rPr>
+                <w:rFonts w:cs="Arial"/>
+                <w:color w:val="000000"/>
+                <w:szCs w:val="20"/>
+              </w:rPr>
+              <w:t>Proportion of outdoor demand (and of roof area) served by rainwater harvesting</w:t>
             </w:r>
           </w:p>
         </w:tc>
@@ -16117,35 +17156,41 @@
         <w:tc>
           <w:tcPr>
             <w:tcW w:w="2263" w:type="dxa"/>
+            <w:vAlign w:val="center"/>
           </w:tcPr>
           <w:p>
             <w:r>
-              <w:t>C</w:t>
-            </w:r>
-            <w:r>
-              <w:rPr>
+              <w:rPr>
+                <w:rFonts w:cs="Arial"/>
+                <w:color w:val="000000"/>
+                <w:szCs w:val="20"/>
+              </w:rPr>
+              <w:t>S</w:t>
+            </w:r>
+            <w:r>
+              <w:rPr>
+                <w:rFonts w:cs="Arial"/>
+                <w:color w:val="000000"/>
+                <w:szCs w:val="20"/>
                 <w:vertAlign w:val="subscript"/>
               </w:rPr>
-              <w:t>phosphorus,</w:t>
-            </w:r>
-            <w:r>
-              <w:rPr>
-                <w:vertAlign w:val="subscript"/>
-              </w:rPr>
-              <w:t>treated</w:t>
+              <w:t>AED</w:t>
             </w:r>
           </w:p>
         </w:tc>
         <w:tc>
           <w:tcPr>
             <w:tcW w:w="6753" w:type="dxa"/>
+            <w:vAlign w:val="center"/>
           </w:tcPr>
           <w:p>
             <w:r>
-              <w:t xml:space="preserve">Concentration of phosphorus in </w:t>
-            </w:r>
-            <w:r>
-              <w:t>treated effluent</w:t>
+              <w:rPr>
+                <w:rFonts w:cs="Arial"/>
+                <w:color w:val="000000"/>
+                <w:szCs w:val="20"/>
+              </w:rPr>
+              <w:t>Supply reservoir storage below which abstraction effluent-dilution cannot take place</w:t>
             </w:r>
           </w:p>
         </w:tc>
@@ -16154,35 +17199,41 @@
         <w:tc>
           <w:tcPr>
             <w:tcW w:w="2263" w:type="dxa"/>
+            <w:vAlign w:val="center"/>
           </w:tcPr>
           <w:p>
             <w:r>
-              <w:t>C</w:t>
-            </w:r>
-            <w:r>
-              <w:rPr>
+              <w:rPr>
+                <w:rFonts w:cs="Arial"/>
+                <w:color w:val="000000"/>
+                <w:szCs w:val="20"/>
+              </w:rPr>
+              <w:t>S</w:t>
+            </w:r>
+            <w:r>
+              <w:rPr>
+                <w:rFonts w:cs="Arial"/>
+                <w:color w:val="000000"/>
+                <w:szCs w:val="20"/>
                 <w:vertAlign w:val="subscript"/>
               </w:rPr>
-              <w:t>phosphorus,</w:t>
-            </w:r>
-            <w:r>
-              <w:rPr>
-                <w:vertAlign w:val="subscript"/>
-              </w:rPr>
-              <w:t>untreated</w:t>
+              <w:t>Dres,cap</w:t>
             </w:r>
           </w:p>
         </w:tc>
         <w:tc>
           <w:tcPr>
             <w:tcW w:w="6753" w:type="dxa"/>
+            <w:vAlign w:val="center"/>
           </w:tcPr>
           <w:p>
             <w:r>
-              <w:t xml:space="preserve">Concentration of phosphorus in </w:t>
-            </w:r>
-            <w:r>
-              <w:t>untreated effluent</w:t>
+              <w:rPr>
+                <w:rFonts w:cs="Arial"/>
+                <w:color w:val="000000"/>
+                <w:szCs w:val="20"/>
+              </w:rPr>
+              <w:t>Storage capacity in service reservoirs</w:t>
             </w:r>
           </w:p>
         </w:tc>
@@ -16191,6 +17242,7 @@
         <w:tc>
           <w:tcPr>
             <w:tcW w:w="2263" w:type="dxa"/>
+            <w:vAlign w:val="center"/>
           </w:tcPr>
           <w:p>
             <w:pPr>
@@ -16199,23 +17251,37 @@
               </w:rPr>
             </w:pPr>
             <w:r>
-              <w:t>R</w:t>
-            </w:r>
-            <w:r>
-              <w:rPr>
+              <w:rPr>
+                <w:rFonts w:cs="Arial"/>
+                <w:color w:val="000000"/>
+                <w:szCs w:val="20"/>
+              </w:rPr>
+              <w:t>S</w:t>
+            </w:r>
+            <w:r>
+              <w:rPr>
+                <w:rFonts w:cs="Arial"/>
+                <w:color w:val="000000"/>
+                <w:szCs w:val="20"/>
                 <w:vertAlign w:val="subscript"/>
               </w:rPr>
-              <w:t>rwh</w:t>
+              <w:t>g,cap</w:t>
             </w:r>
           </w:p>
         </w:tc>
         <w:tc>
           <w:tcPr>
             <w:tcW w:w="6753" w:type="dxa"/>
+            <w:vAlign w:val="center"/>
           </w:tcPr>
           <w:p>
             <w:r>
-              <w:t>Proportion of outdoor demand (and of roof area) served by rainwater harvesting</w:t>
+              <w:rPr>
+                <w:rFonts w:cs="Arial"/>
+                <w:color w:val="000000"/>
+                <w:szCs w:val="20"/>
+              </w:rPr>
+              <w:t>Storage capacity of water on greenspaces</w:t>
             </w:r>
           </w:p>
         </w:tc>
@@ -16224,6 +17290,7 @@
         <w:tc>
           <w:tcPr>
             <w:tcW w:w="2263" w:type="dxa"/>
+            <w:vAlign w:val="center"/>
           </w:tcPr>
           <w:p>
             <w:pPr>
@@ -16232,23 +17299,37 @@
               </w:rPr>
             </w:pPr>
             <w:r>
+              <w:rPr>
+                <w:rFonts w:cs="Arial"/>
+                <w:color w:val="000000"/>
+                <w:szCs w:val="20"/>
+              </w:rPr>
               <w:t>S</w:t>
             </w:r>
             <w:r>
               <w:rPr>
+                <w:rFonts w:cs="Arial"/>
+                <w:color w:val="000000"/>
+                <w:szCs w:val="20"/>
                 <w:vertAlign w:val="subscript"/>
               </w:rPr>
-              <w:t>rwh,cap</w:t>
+              <w:t>imperm,cap</w:t>
             </w:r>
           </w:p>
         </w:tc>
         <w:tc>
           <w:tcPr>
             <w:tcW w:w="6753" w:type="dxa"/>
+            <w:vAlign w:val="center"/>
           </w:tcPr>
           <w:p>
             <w:r>
-              <w:t>Storage capacity of rainwater harvesting tanks</w:t>
+              <w:rPr>
+                <w:rFonts w:cs="Arial"/>
+                <w:color w:val="000000"/>
+                <w:szCs w:val="20"/>
+              </w:rPr>
+              <w:t>Storage capacity of water on impermeable surfaces</w:t>
             </w:r>
           </w:p>
         </w:tc>
@@ -16257,26 +17338,41 @@
         <w:tc>
           <w:tcPr>
             <w:tcW w:w="2263" w:type="dxa"/>
+            <w:vAlign w:val="center"/>
           </w:tcPr>
           <w:p>
             <w:r>
-              <w:t>A</w:t>
-            </w:r>
-            <w:r>
-              <w:rPr>
+              <w:rPr>
+                <w:rFonts w:cs="Arial"/>
+                <w:color w:val="000000"/>
+                <w:szCs w:val="20"/>
+              </w:rPr>
+              <w:t>S</w:t>
+            </w:r>
+            <w:r>
+              <w:rPr>
+                <w:rFonts w:cs="Arial"/>
+                <w:color w:val="000000"/>
+                <w:szCs w:val="20"/>
                 <w:vertAlign w:val="subscript"/>
               </w:rPr>
-              <w:t>roof</w:t>
+              <w:t>rwh,cap</w:t>
             </w:r>
           </w:p>
         </w:tc>
         <w:tc>
           <w:tcPr>
             <w:tcW w:w="6753" w:type="dxa"/>
+            <w:vAlign w:val="center"/>
           </w:tcPr>
           <w:p>
             <w:r>
-              <w:t>Total roof area of London</w:t>
+              <w:rPr>
+                <w:rFonts w:cs="Arial"/>
+                <w:color w:val="000000"/>
+                <w:szCs w:val="20"/>
+              </w:rPr>
+              <w:t>Storage capacity of rainwater harvesting tanks</w:t>
             </w:r>
           </w:p>
         </w:tc>
@@ -16285,6 +17381,7 @@
         <w:tc>
           <w:tcPr>
             <w:tcW w:w="2263" w:type="dxa"/>
+            <w:vAlign w:val="center"/>
           </w:tcPr>
           <w:p>
             <w:pPr>
@@ -16293,23 +17390,37 @@
               </w:rPr>
             </w:pPr>
             <w:r>
-              <w:t>O</w:t>
-            </w:r>
-            <w:r>
-              <w:rPr>
+              <w:rPr>
+                <w:rFonts w:cs="Arial"/>
+                <w:color w:val="000000"/>
+                <w:szCs w:val="20"/>
+              </w:rPr>
+              <w:t>S</w:t>
+            </w:r>
+            <w:r>
+              <w:rPr>
+                <w:rFonts w:cs="Arial"/>
+                <w:color w:val="000000"/>
+                <w:szCs w:val="20"/>
                 <w:vertAlign w:val="subscript"/>
               </w:rPr>
-              <w:t>reuse,max</w:t>
+              <w:t>s,cap</w:t>
             </w:r>
           </w:p>
         </w:tc>
         <w:tc>
           <w:tcPr>
             <w:tcW w:w="6753" w:type="dxa"/>
+            <w:vAlign w:val="center"/>
           </w:tcPr>
           <w:p>
             <w:r>
-              <w:t>Maximum amount of treated effluent that may be reused</w:t>
+              <w:rPr>
+                <w:rFonts w:cs="Arial"/>
+                <w:color w:val="000000"/>
+                <w:szCs w:val="20"/>
+              </w:rPr>
+              <w:t>Storage capacity in supply reservoirs</w:t>
             </w:r>
           </w:p>
         </w:tc>
@@ -16318,6 +17429,7 @@
         <w:tc>
           <w:tcPr>
             <w:tcW w:w="2263" w:type="dxa"/>
+            <w:vAlign w:val="center"/>
           </w:tcPr>
           <w:p>
             <w:pPr>
@@ -16326,23 +17438,37 @@
               </w:rPr>
             </w:pPr>
             <w:r>
-              <w:t>R</w:t>
-            </w:r>
-            <w:r>
-              <w:rPr>
+              <w:rPr>
+                <w:rFonts w:cs="Arial"/>
+                <w:color w:val="000000"/>
+                <w:szCs w:val="20"/>
+              </w:rPr>
+              <w:t>S</w:t>
+            </w:r>
+            <w:r>
+              <w:rPr>
+                <w:rFonts w:cs="Arial"/>
+                <w:color w:val="000000"/>
+                <w:szCs w:val="20"/>
                 <w:vertAlign w:val="subscript"/>
               </w:rPr>
-              <w:t>reuse</w:t>
+              <w:t>storm,cap</w:t>
             </w:r>
           </w:p>
         </w:tc>
         <w:tc>
           <w:tcPr>
             <w:tcW w:w="6753" w:type="dxa"/>
+            <w:vAlign w:val="center"/>
           </w:tcPr>
           <w:p>
             <w:r>
-              <w:t>Proportion of treated effluent that can be reused</w:t>
+              <w:rPr>
+                <w:rFonts w:cs="Arial"/>
+                <w:color w:val="000000"/>
+                <w:szCs w:val="20"/>
+              </w:rPr>
+              <w:t>Storage capacity of water in storm tanks</w:t>
             </w:r>
           </w:p>
         </w:tc>
@@ -16351,6 +17477,7 @@
         <w:tc>
           <w:tcPr>
             <w:tcW w:w="2263" w:type="dxa"/>
+            <w:vAlign w:val="center"/>
           </w:tcPr>
           <w:p>
             <w:pPr>
@@ -16359,35 +17486,37 @@
               </w:rPr>
             </w:pPr>
             <w:r>
-              <w:t>P</w:t>
-            </w:r>
-            <w:r>
-              <w:rPr>
+              <w:rPr>
+                <w:rFonts w:eastAsiaTheme="minorEastAsia" w:cs="Arial"/>
+                <w:color w:val="000000"/>
+                <w:szCs w:val="20"/>
+              </w:rPr>
+              <w:t>Δ</w:t>
+            </w:r>
+            <w:r>
+              <w:rPr>
+                <w:rFonts w:eastAsiaTheme="minorEastAsia" w:cs="Arial"/>
+                <w:color w:val="000000"/>
+                <w:szCs w:val="20"/>
                 <w:vertAlign w:val="subscript"/>
               </w:rPr>
-              <w:t>AED</w:t>
+              <w:t>FWTW,max</w:t>
             </w:r>
           </w:p>
         </w:tc>
         <w:tc>
           <w:tcPr>
             <w:tcW w:w="6753" w:type="dxa"/>
+            <w:vAlign w:val="center"/>
           </w:tcPr>
           <w:p>
             <w:r>
-              <w:t xml:space="preserve">Precipitation </w:t>
-            </w:r>
-            <w:r>
-              <w:t>below</w:t>
-            </w:r>
-            <w:r>
-              <w:t xml:space="preserve"> which abstraction effluent-dilution </w:t>
-            </w:r>
-            <w:r>
-              <w:t xml:space="preserve">cannot </w:t>
-            </w:r>
-            <w:r>
-              <w:t>take place</w:t>
+              <w:rPr>
+                <w:rFonts w:cs="Arial"/>
+                <w:color w:val="000000"/>
+                <w:szCs w:val="20"/>
+              </w:rPr>
+              <w:t>Maximum rate of change of output of freshwater treatment works</w:t>
             </w:r>
           </w:p>
         </w:tc>
@@ -16396,6 +17525,7 @@
         <w:tc>
           <w:tcPr>
             <w:tcW w:w="2263" w:type="dxa"/>
+            <w:vAlign w:val="center"/>
           </w:tcPr>
           <w:p>
             <w:pPr>
@@ -16404,40 +17534,37 @@
               </w:rPr>
             </w:pPr>
             <w:r>
-              <w:t>S</w:t>
-            </w:r>
-            <w:r>
-              <w:rPr>
+              <w:rPr>
+                <w:rFonts w:eastAsiaTheme="minorEastAsia" w:cs="Arial"/>
+                <w:color w:val="000000"/>
+                <w:szCs w:val="20"/>
+              </w:rPr>
+              <w:t>Δ</w:t>
+            </w:r>
+            <w:r>
+              <w:rPr>
+                <w:rFonts w:eastAsiaTheme="minorEastAsia" w:cs="Arial"/>
+                <w:color w:val="000000"/>
+                <w:szCs w:val="20"/>
                 <w:vertAlign w:val="subscript"/>
               </w:rPr>
-              <w:t>AED</w:t>
+              <w:t>WWTW,max</w:t>
             </w:r>
           </w:p>
         </w:tc>
         <w:tc>
           <w:tcPr>
             <w:tcW w:w="6753" w:type="dxa"/>
+            <w:vAlign w:val="center"/>
           </w:tcPr>
           <w:p>
             <w:r>
-              <w:t xml:space="preserve">Supply reservoir storage </w:t>
-            </w:r>
-            <w:r>
-              <w:t>below</w:t>
-            </w:r>
-            <w:r>
-              <w:t xml:space="preserve"> which abstraction effluent-dilution </w:t>
-            </w:r>
-            <w:r>
-              <w:t>cannot</w:t>
-            </w:r>
-            <w:bookmarkStart w:id="4" w:name="_GoBack"/>
-            <w:bookmarkEnd w:id="4"/>
-            <w:r>
-              <w:t xml:space="preserve"> </w:t>
-            </w:r>
-            <w:r>
-              <w:t>take place</w:t>
+              <w:rPr>
+                <w:rFonts w:cs="Arial"/>
+                <w:color w:val="000000"/>
+                <w:szCs w:val="20"/>
+              </w:rPr>
+              <w:t>Maximum possible range of change of input to wastewater treatment works</w:t>
             </w:r>
           </w:p>
         </w:tc>
@@ -16490,14 +17617,19 @@
             <w:tcW w:w="2263" w:type="dxa"/>
           </w:tcPr>
           <w:p>
-            <w:r>
-              <w:t>Q</w:t>
-            </w:r>
-            <w:r>
+            <w:pPr>
               <w:rPr>
                 <w:vertAlign w:val="subscript"/>
               </w:rPr>
-              <w:t>a,t</w:t>
+            </w:pPr>
+            <w:r>
+              <w:t>P</w:t>
+            </w:r>
+            <w:r>
+              <w:rPr>
+                <w:vertAlign w:val="subscript"/>
+              </w:rPr>
+              <w:t>t</w:t>
             </w:r>
           </w:p>
         </w:tc>
@@ -16507,16 +17639,13 @@
           </w:tcPr>
           <w:p>
             <w:r>
-              <w:t>Average f</w:t>
-            </w:r>
-            <w:r>
-              <w:t xml:space="preserve">low </w:t>
-            </w:r>
-            <w:r>
-              <w:t xml:space="preserve">over a given day </w:t>
-            </w:r>
-            <w:r>
-              <w:t>upstream of abstractions</w:t>
+              <w:t>Total p</w:t>
+            </w:r>
+            <w:r>
+              <w:t>recipitation over London</w:t>
+            </w:r>
+            <w:r>
+              <w:t xml:space="preserve"> over a given day</w:t>
             </w:r>
           </w:p>
         </w:tc>
@@ -16527,19 +17656,14 @@
             <w:tcW w:w="2263" w:type="dxa"/>
           </w:tcPr>
           <w:p>
-            <w:pPr>
+            <w:r>
+              <w:t>Q</w:t>
+            </w:r>
+            <w:r>
               <w:rPr>
                 <w:vertAlign w:val="subscript"/>
               </w:rPr>
-            </w:pPr>
-            <w:r>
-              <w:t>P</w:t>
-            </w:r>
-            <w:r>
-              <w:rPr>
-                <w:vertAlign w:val="subscript"/>
-              </w:rPr>
-              <w:t>t</w:t>
+              <w:t>a,t</w:t>
             </w:r>
           </w:p>
         </w:tc>
@@ -16549,13 +17673,7 @@
           </w:tcPr>
           <w:p>
             <w:r>
-              <w:t>Total p</w:t>
-            </w:r>
-            <w:r>
-              <w:t>recipitation over London</w:t>
-            </w:r>
-            <w:r>
-              <w:t xml:space="preserve"> over a given day</w:t>
+              <w:t>Average flow over a given day upstream of abstractions</w:t>
             </w:r>
           </w:p>
         </w:tc>
@@ -18657,7 +19775,7 @@
 </file>
 
 <file path=customXml/itemProps1.xml><?xml version="1.0" encoding="utf-8"?>
-<ds:datastoreItem xmlns:ds="http://schemas.openxmlformats.org/officeDocument/2006/customXml" ds:itemID="{5477A5BB-4027-4DB0-BB08-5EA9CC73A032}">
+<ds:datastoreItem xmlns:ds="http://schemas.openxmlformats.org/officeDocument/2006/customXml" ds:itemID="{BACCE80E-5F28-43CD-8144-1B988D1E8024}">
   <ds:schemaRefs>
     <ds:schemaRef ds:uri="http://schemas.openxmlformats.org/officeDocument/2006/bibliography"/>
   </ds:schemaRefs>
